--- a/MALE_GROUP_6_FINAL/Report.docx
+++ b/MALE_GROUP_6_FINAL/Report.docx
@@ -11,14 +11,14 @@
         </w:tabs>
         <w:jc w:val="center"/>
         <w:rPr>
-          <w:rFonts w:ascii="Times New Roman" w:hAnsi="Times New Roman" w:cs="Times New Roman"/>
+          <w:rFonts w:asciiTheme="majorHAnsi" w:hAnsiTheme="majorHAnsi" w:cstheme="majorHAnsi"/>
           <w:b/>
           <w:sz w:val="36"/>
         </w:rPr>
       </w:pPr>
       <w:r>
         <w:rPr>
-          <w:rFonts w:ascii="Times New Roman" w:hAnsi="Times New Roman" w:cs="Times New Roman"/>
+          <w:rFonts w:asciiTheme="majorHAnsi" w:hAnsiTheme="majorHAnsi" w:cstheme="majorHAnsi"/>
           <w:b/>
           <w:noProof/>
           <w:sz w:val="28"/>
@@ -28,13 +28,13 @@
           <wp:anchor distT="0" distB="0" distL="114300" distR="114300" simplePos="0" relativeHeight="251674624" behindDoc="1" locked="0" layoutInCell="1" allowOverlap="1" wp14:anchorId="0D492DD3" wp14:editId="4B6FA030">
             <wp:simplePos x="0" y="0"/>
             <wp:positionH relativeFrom="margin">
-              <wp:align>center</wp:align>
+              <wp:posOffset>-204717</wp:posOffset>
             </wp:positionH>
             <wp:positionV relativeFrom="paragraph">
-              <wp:posOffset>-354965</wp:posOffset>
+              <wp:posOffset>-354842</wp:posOffset>
             </wp:positionV>
-            <wp:extent cx="6337322" cy="9587880"/>
-            <wp:effectExtent l="19050" t="19050" r="25400" b="13335"/>
+            <wp:extent cx="6228117" cy="9587847"/>
+            <wp:effectExtent l="19050" t="19050" r="20320" b="13970"/>
             <wp:wrapNone/>
             <wp:docPr id="28" name="Picture 28" descr="khung doi"/>
             <wp:cNvGraphicFramePr>
@@ -65,7 +65,7 @@
                   <pic:spPr bwMode="auto">
                     <a:xfrm>
                       <a:off x="0" y="0"/>
-                      <a:ext cx="6337322" cy="9587880"/>
+                      <a:ext cx="6230543" cy="9591582"/>
                     </a:xfrm>
                     <a:prstGeom prst="rect">
                       <a:avLst/>
@@ -96,7 +96,7 @@
       </w:r>
       <w:r>
         <w:rPr>
-          <w:rFonts w:ascii="Times New Roman" w:hAnsi="Times New Roman" w:cs="Times New Roman"/>
+          <w:rFonts w:asciiTheme="majorHAnsi" w:hAnsiTheme="majorHAnsi" w:cstheme="majorHAnsi"/>
           <w:b/>
           <w:sz w:val="28"/>
         </w:rPr>
@@ -107,14 +107,14 @@
       <w:pPr>
         <w:jc w:val="center"/>
         <w:rPr>
-          <w:rFonts w:ascii="Times New Roman" w:hAnsi="Times New Roman" w:cs="Times New Roman"/>
+          <w:rFonts w:asciiTheme="majorHAnsi" w:hAnsiTheme="majorHAnsi" w:cstheme="majorHAnsi"/>
           <w:b/>
           <w:sz w:val="28"/>
         </w:rPr>
       </w:pPr>
       <w:r>
         <w:rPr>
-          <w:rFonts w:ascii="Times New Roman" w:hAnsi="Times New Roman" w:cs="Times New Roman"/>
+          <w:rFonts w:asciiTheme="majorHAnsi" w:hAnsiTheme="majorHAnsi" w:cstheme="majorHAnsi"/>
           <w:b/>
           <w:sz w:val="28"/>
         </w:rPr>
@@ -125,14 +125,14 @@
       <w:pPr>
         <w:jc w:val="center"/>
         <w:rPr>
-          <w:rFonts w:ascii="Times New Roman" w:hAnsi="Times New Roman" w:cs="Times New Roman"/>
+          <w:rFonts w:asciiTheme="majorHAnsi" w:hAnsiTheme="majorHAnsi" w:cstheme="majorHAnsi"/>
           <w:b/>
           <w:sz w:val="28"/>
         </w:rPr>
       </w:pPr>
       <w:r>
         <w:rPr>
-          <w:rFonts w:ascii="Times New Roman" w:hAnsi="Times New Roman" w:cs="Times New Roman"/>
+          <w:rFonts w:asciiTheme="majorHAnsi" w:hAnsiTheme="majorHAnsi" w:cstheme="majorHAnsi"/>
           <w:b/>
           <w:sz w:val="28"/>
         </w:rPr>
@@ -143,14 +143,14 @@
       <w:pPr>
         <w:jc w:val="center"/>
         <w:rPr>
-          <w:rFonts w:ascii="Times New Roman" w:hAnsi="Times New Roman" w:cs="Times New Roman"/>
+          <w:rFonts w:asciiTheme="majorHAnsi" w:hAnsiTheme="majorHAnsi" w:cstheme="majorHAnsi"/>
           <w:sz w:val="28"/>
           <w:szCs w:val="28"/>
         </w:rPr>
       </w:pPr>
       <w:r>
         <w:rPr>
-          <w:rFonts w:ascii="Times New Roman" w:hAnsi="Times New Roman" w:cs="Times New Roman"/>
+          <w:rFonts w:asciiTheme="majorHAnsi" w:hAnsiTheme="majorHAnsi" w:cstheme="majorHAnsi"/>
           <w:sz w:val="28"/>
           <w:szCs w:val="28"/>
         </w:rPr>
@@ -161,14 +161,14 @@
       <w:pPr>
         <w:jc w:val="center"/>
         <w:rPr>
-          <w:rFonts w:ascii="Times New Roman" w:hAnsi="Times New Roman" w:cs="Times New Roman"/>
+          <w:rFonts w:asciiTheme="majorHAnsi" w:hAnsiTheme="majorHAnsi" w:cstheme="majorHAnsi"/>
           <w:sz w:val="28"/>
           <w:szCs w:val="28"/>
         </w:rPr>
       </w:pPr>
       <w:r>
         <w:rPr>
-          <w:rFonts w:ascii="Times New Roman" w:hAnsi="Times New Roman" w:cs="Times New Roman"/>
+          <w:rFonts w:asciiTheme="majorHAnsi" w:hAnsiTheme="majorHAnsi" w:cstheme="majorHAnsi"/>
           <w:b/>
           <w:noProof/>
           <w:color w:val="800080"/>
@@ -241,7 +241,7 @@
       <w:pPr>
         <w:jc w:val="center"/>
         <w:rPr>
-          <w:rFonts w:ascii="Times New Roman" w:hAnsi="Times New Roman" w:cs="Times New Roman"/>
+          <w:rFonts w:asciiTheme="majorHAnsi" w:hAnsiTheme="majorHAnsi" w:cstheme="majorHAnsi"/>
           <w:b/>
           <w:sz w:val="36"/>
           <w:szCs w:val="36"/>
@@ -252,7 +252,7 @@
       <w:pPr>
         <w:jc w:val="center"/>
         <w:rPr>
-          <w:rFonts w:ascii="Times New Roman" w:hAnsi="Times New Roman" w:cs="Times New Roman"/>
+          <w:rFonts w:asciiTheme="majorHAnsi" w:hAnsiTheme="majorHAnsi" w:cstheme="majorHAnsi"/>
           <w:b/>
           <w:sz w:val="36"/>
           <w:szCs w:val="36"/>
@@ -260,7 +260,7 @@
       </w:pPr>
       <w:r>
         <w:rPr>
-          <w:rFonts w:ascii="Times New Roman" w:hAnsi="Times New Roman" w:cs="Times New Roman"/>
+          <w:rFonts w:asciiTheme="majorHAnsi" w:hAnsiTheme="majorHAnsi" w:cstheme="majorHAnsi"/>
           <w:b/>
           <w:sz w:val="36"/>
           <w:szCs w:val="36"/>
@@ -272,56 +272,58 @@
       <w:pPr>
         <w:jc w:val="center"/>
         <w:rPr>
-          <w:rFonts w:ascii="Times New Roman" w:hAnsi="Times New Roman" w:cs="Times New Roman"/>
-          <w:b/>
-          <w:sz w:val="32"/>
-          <w:szCs w:val="32"/>
-        </w:rPr>
-      </w:pPr>
-      <w:r>
-        <w:rPr>
-          <w:rFonts w:ascii="Times New Roman" w:hAnsi="Times New Roman" w:cs="Times New Roman"/>
+          <w:rFonts w:asciiTheme="majorHAnsi" w:hAnsiTheme="majorHAnsi" w:cstheme="majorHAnsi"/>
           <w:b/>
           <w:sz w:val="36"/>
           <w:szCs w:val="36"/>
         </w:rPr>
-        <w:t>ĐỀ TÀI</w:t>
-      </w:r>
-      <w:r>
-        <w:rPr>
-          <w:rFonts w:ascii="Times New Roman" w:hAnsi="Times New Roman" w:cs="Times New Roman"/>
+      </w:pPr>
+      <w:r>
+        <w:rPr>
+          <w:rFonts w:asciiTheme="majorHAnsi" w:hAnsiTheme="majorHAnsi" w:cstheme="majorHAnsi"/>
           <w:b/>
-          <w:sz w:val="28"/>
-          <w:szCs w:val="28"/>
-        </w:rPr>
-        <w:t xml:space="preserve">: </w:t>
-      </w:r>
-      <w:r>
-        <w:rPr>
-          <w:rFonts w:ascii="Times New Roman" w:hAnsi="Times New Roman" w:cs="Times New Roman"/>
+          <w:sz w:val="36"/>
+          <w:szCs w:val="36"/>
+        </w:rPr>
+        <w:t>ĐỀ TÀI: ỨNG DỤNG THUẬT TOÁN</w:t>
+      </w:r>
+      <w:r>
+        <w:rPr>
+          <w:rFonts w:asciiTheme="majorHAnsi" w:hAnsiTheme="majorHAnsi" w:cstheme="majorHAnsi"/>
           <w:b/>
-          <w:sz w:val="32"/>
-          <w:szCs w:val="32"/>
-        </w:rPr>
-        <w:t>ỨNG DỤNG THUẬT TOÁNHỌC GIÁM SÁT</w:t>
+          <w:sz w:val="36"/>
+          <w:szCs w:val="36"/>
+        </w:rPr>
+        <w:t xml:space="preserve"> </w:t>
+      </w:r>
+      <w:bookmarkStart w:id="0" w:name="_GoBack"/>
+      <w:bookmarkEnd w:id="0"/>
+      <w:r>
+        <w:rPr>
+          <w:rFonts w:asciiTheme="majorHAnsi" w:hAnsiTheme="majorHAnsi" w:cstheme="majorHAnsi"/>
+          <w:b/>
+          <w:sz w:val="36"/>
+          <w:szCs w:val="36"/>
+        </w:rPr>
+        <w:t>HỌC GIÁM SÁT</w:t>
       </w:r>
     </w:p>
     <w:p>
       <w:pPr>
         <w:jc w:val="center"/>
         <w:rPr>
-          <w:rFonts w:ascii="Times New Roman" w:hAnsi="Times New Roman" w:cs="Times New Roman"/>
+          <w:rFonts w:asciiTheme="majorHAnsi" w:hAnsiTheme="majorHAnsi" w:cstheme="majorHAnsi"/>
           <w:b/>
-          <w:sz w:val="32"/>
-          <w:szCs w:val="32"/>
-        </w:rPr>
-      </w:pPr>
-      <w:r>
-        <w:rPr>
-          <w:rFonts w:ascii="Times New Roman" w:hAnsi="Times New Roman" w:cs="Times New Roman"/>
+          <w:sz w:val="36"/>
+          <w:szCs w:val="36"/>
+        </w:rPr>
+      </w:pPr>
+      <w:r>
+        <w:rPr>
+          <w:rFonts w:asciiTheme="majorHAnsi" w:hAnsiTheme="majorHAnsi" w:cstheme="majorHAnsi"/>
           <w:b/>
-          <w:sz w:val="32"/>
-          <w:szCs w:val="32"/>
+          <w:sz w:val="36"/>
+          <w:szCs w:val="36"/>
         </w:rPr>
         <w:t>ĐỂ ĐÁNH GIÁ BẤT ĐỘNG SẢN</w:t>
       </w:r>
@@ -330,7 +332,7 @@
       <w:pPr>
         <w:jc w:val="center"/>
         <w:rPr>
-          <w:rFonts w:ascii="Times New Roman" w:hAnsi="Times New Roman" w:cs="Times New Roman"/>
+          <w:rFonts w:asciiTheme="majorHAnsi" w:hAnsiTheme="majorHAnsi" w:cstheme="majorHAnsi"/>
           <w:b/>
           <w:sz w:val="32"/>
           <w:szCs w:val="32"/>
@@ -346,6 +348,7 @@
         </w:tabs>
         <w:ind w:left="3600"/>
         <w:rPr>
+          <w:rFonts w:asciiTheme="majorHAnsi" w:hAnsiTheme="majorHAnsi" w:cstheme="majorHAnsi"/>
           <w:sz w:val="28"/>
           <w:szCs w:val="28"/>
         </w:rPr>
@@ -357,19 +360,11 @@
           <w:sz w:val="28"/>
           <w:szCs w:val="28"/>
         </w:rPr>
-        <w:t>Giảng viên</w:t>
-      </w:r>
-      <w:r>
-        <w:rPr>
-          <w:rFonts w:asciiTheme="majorHAnsi" w:hAnsiTheme="majorHAnsi" w:cstheme="majorHAnsi"/>
-          <w:i/>
-          <w:sz w:val="28"/>
-          <w:szCs w:val="28"/>
-        </w:rPr>
-        <w:t>:</w:t>
-      </w:r>
-      <w:r>
-        <w:rPr>
+        <w:t>Giảng viên:</w:t>
+      </w:r>
+      <w:r>
+        <w:rPr>
+          <w:rFonts w:asciiTheme="majorHAnsi" w:hAnsiTheme="majorHAnsi" w:cstheme="majorHAnsi"/>
           <w:sz w:val="28"/>
           <w:szCs w:val="28"/>
         </w:rPr>
@@ -382,19 +377,11 @@
           <w:sz w:val="28"/>
           <w:szCs w:val="28"/>
         </w:rPr>
-        <w:t>T</w:t>
-      </w:r>
-      <w:r>
-        <w:rPr>
-          <w:rFonts w:asciiTheme="majorHAnsi" w:hAnsiTheme="majorHAnsi" w:cstheme="majorHAnsi"/>
-          <w:b/>
-          <w:sz w:val="28"/>
-          <w:szCs w:val="28"/>
-        </w:rPr>
-        <w:t>hầy Vũ Quang Huy</w:t>
-      </w:r>
-      <w:r>
-        <w:rPr>
+        <w:t>Thầy Vũ Quang Huy</w:t>
+      </w:r>
+      <w:r>
+        <w:rPr>
+          <w:rFonts w:asciiTheme="majorHAnsi" w:hAnsiTheme="majorHAnsi" w:cstheme="majorHAnsi"/>
           <w:sz w:val="28"/>
           <w:szCs w:val="28"/>
         </w:rPr>
@@ -427,6 +414,7 @@
       </w:r>
       <w:r>
         <w:rPr>
+          <w:rFonts w:asciiTheme="majorHAnsi" w:hAnsiTheme="majorHAnsi" w:cstheme="majorHAnsi"/>
           <w:sz w:val="28"/>
           <w:szCs w:val="28"/>
         </w:rPr>
@@ -496,7 +484,7 @@
       <w:pPr>
         <w:jc w:val="center"/>
         <w:rPr>
-          <w:rFonts w:ascii="Times New Roman" w:hAnsi="Times New Roman" w:cs="Times New Roman"/>
+          <w:rFonts w:asciiTheme="majorHAnsi" w:hAnsiTheme="majorHAnsi" w:cstheme="majorHAnsi"/>
           <w:sz w:val="32"/>
           <w:szCs w:val="32"/>
         </w:rPr>
@@ -506,7 +494,7 @@
       <w:pPr>
         <w:jc w:val="center"/>
         <w:rPr>
-          <w:rFonts w:ascii="Times New Roman" w:hAnsi="Times New Roman" w:cs="Times New Roman"/>
+          <w:rFonts w:asciiTheme="majorHAnsi" w:hAnsiTheme="majorHAnsi" w:cstheme="majorHAnsi"/>
           <w:sz w:val="32"/>
           <w:szCs w:val="32"/>
         </w:rPr>
@@ -516,7 +504,7 @@
       <w:pPr>
         <w:jc w:val="center"/>
         <w:rPr>
-          <w:rFonts w:ascii="Times New Roman" w:hAnsi="Times New Roman" w:cs="Times New Roman"/>
+          <w:rFonts w:asciiTheme="majorHAnsi" w:hAnsiTheme="majorHAnsi" w:cstheme="majorHAnsi"/>
           <w:sz w:val="32"/>
           <w:szCs w:val="32"/>
         </w:rPr>
@@ -526,7 +514,7 @@
       <w:pPr>
         <w:jc w:val="center"/>
         <w:rPr>
-          <w:rFonts w:ascii="Times New Roman" w:hAnsi="Times New Roman" w:cs="Times New Roman"/>
+          <w:rFonts w:asciiTheme="majorHAnsi" w:hAnsiTheme="majorHAnsi" w:cstheme="majorHAnsi"/>
           <w:sz w:val="32"/>
           <w:szCs w:val="32"/>
         </w:rPr>
@@ -536,7 +524,7 @@
       <w:pPr>
         <w:jc w:val="center"/>
         <w:rPr>
-          <w:rFonts w:ascii="Times New Roman" w:hAnsi="Times New Roman" w:cs="Times New Roman"/>
+          <w:rFonts w:asciiTheme="majorHAnsi" w:hAnsiTheme="majorHAnsi" w:cstheme="majorHAnsi"/>
           <w:sz w:val="32"/>
           <w:szCs w:val="32"/>
         </w:rPr>
@@ -546,7 +534,7 @@
       <w:pPr>
         <w:jc w:val="center"/>
         <w:rPr>
-          <w:rFonts w:ascii="Times New Roman" w:hAnsi="Times New Roman" w:cs="Times New Roman"/>
+          <w:rFonts w:asciiTheme="majorHAnsi" w:hAnsiTheme="majorHAnsi" w:cstheme="majorHAnsi"/>
           <w:sz w:val="32"/>
           <w:szCs w:val="32"/>
         </w:rPr>
@@ -556,14 +544,14 @@
       <w:pPr>
         <w:jc w:val="center"/>
         <w:rPr>
-          <w:rFonts w:ascii="Times New Roman" w:hAnsi="Times New Roman" w:cs="Times New Roman"/>
+          <w:rFonts w:asciiTheme="majorHAnsi" w:hAnsiTheme="majorHAnsi" w:cstheme="majorHAnsi"/>
           <w:sz w:val="32"/>
           <w:szCs w:val="32"/>
         </w:rPr>
       </w:pPr>
       <w:r>
         <w:rPr>
-          <w:rFonts w:ascii="Times New Roman" w:hAnsi="Times New Roman" w:cs="Times New Roman"/>
+          <w:rFonts w:asciiTheme="majorHAnsi" w:hAnsiTheme="majorHAnsi" w:cstheme="majorHAnsi"/>
           <w:sz w:val="32"/>
           <w:szCs w:val="32"/>
         </w:rPr>
@@ -571,7 +559,7 @@
       </w:r>
       <w:r>
         <w:rPr>
-          <w:rFonts w:ascii="Times New Roman" w:hAnsi="Times New Roman" w:cs="Times New Roman"/>
+          <w:rFonts w:asciiTheme="majorHAnsi" w:hAnsiTheme="majorHAnsi" w:cstheme="majorHAnsi"/>
           <w:sz w:val="32"/>
           <w:szCs w:val="32"/>
         </w:rPr>
@@ -580,9 +568,3721 @@
     </w:p>
     <w:p>
       <w:pPr>
+        <w:pStyle w:val="Heading1"/>
         <w:jc w:val="center"/>
         <w:rPr>
-          <w:rFonts w:ascii="Times New Roman" w:hAnsi="Times New Roman" w:cs="Times New Roman"/>
+          <w:rFonts w:cstheme="majorHAnsi"/>
+          <w:b/>
+          <w:color w:val="auto"/>
+        </w:rPr>
+      </w:pPr>
+      <w:bookmarkStart w:id="1" w:name="_Toc532336942"/>
+      <w:bookmarkStart w:id="2" w:name="_Toc532339880"/>
+      <w:r>
+        <w:rPr>
+          <w:rFonts w:cstheme="majorHAnsi"/>
+          <w:b/>
+          <w:color w:val="auto"/>
+        </w:rPr>
+        <w:lastRenderedPageBreak/>
+        <w:t>NHẬN XÉT CỦA GIÁO VIÊN HƯỚNG DẪN</w:t>
+      </w:r>
+      <w:bookmarkEnd w:id="1"/>
+      <w:bookmarkEnd w:id="2"/>
+    </w:p>
+    <w:p>
+      <w:pPr>
+        <w:pStyle w:val="ListParagraph"/>
+        <w:tabs>
+          <w:tab w:val="left" w:leader="dot" w:pos="9071"/>
+        </w:tabs>
+        <w:spacing w:after="120" w:line="288" w:lineRule="auto"/>
+        <w:ind w:left="0"/>
+        <w:jc w:val="both"/>
+        <w:rPr>
+          <w:rFonts w:asciiTheme="majorHAnsi" w:hAnsiTheme="majorHAnsi" w:cstheme="majorHAnsi"/>
+          <w:sz w:val="26"/>
+          <w:szCs w:val="26"/>
+        </w:rPr>
+      </w:pPr>
+      <w:r>
+        <w:rPr>
+          <w:rFonts w:asciiTheme="majorHAnsi" w:hAnsiTheme="majorHAnsi" w:cstheme="majorHAnsi"/>
+          <w:sz w:val="26"/>
+          <w:szCs w:val="26"/>
+        </w:rPr>
+        <w:tab/>
+      </w:r>
+    </w:p>
+    <w:p>
+      <w:pPr>
+        <w:pStyle w:val="ListParagraph"/>
+        <w:tabs>
+          <w:tab w:val="left" w:leader="dot" w:pos="9071"/>
+        </w:tabs>
+        <w:spacing w:after="120" w:line="288" w:lineRule="auto"/>
+        <w:ind w:left="0"/>
+        <w:jc w:val="both"/>
+        <w:rPr>
+          <w:rFonts w:asciiTheme="majorHAnsi" w:hAnsiTheme="majorHAnsi" w:cstheme="majorHAnsi"/>
+          <w:sz w:val="26"/>
+          <w:szCs w:val="26"/>
+        </w:rPr>
+      </w:pPr>
+      <w:r>
+        <w:rPr>
+          <w:rFonts w:asciiTheme="majorHAnsi" w:hAnsiTheme="majorHAnsi" w:cstheme="majorHAnsi"/>
+          <w:sz w:val="26"/>
+          <w:szCs w:val="26"/>
+        </w:rPr>
+        <w:tab/>
+      </w:r>
+    </w:p>
+    <w:p>
+      <w:pPr>
+        <w:pStyle w:val="ListParagraph"/>
+        <w:tabs>
+          <w:tab w:val="left" w:leader="dot" w:pos="9071"/>
+        </w:tabs>
+        <w:spacing w:after="120" w:line="288" w:lineRule="auto"/>
+        <w:ind w:left="0"/>
+        <w:jc w:val="both"/>
+        <w:rPr>
+          <w:rFonts w:asciiTheme="majorHAnsi" w:hAnsiTheme="majorHAnsi" w:cstheme="majorHAnsi"/>
+          <w:sz w:val="26"/>
+          <w:szCs w:val="26"/>
+        </w:rPr>
+      </w:pPr>
+      <w:r>
+        <w:rPr>
+          <w:rFonts w:asciiTheme="majorHAnsi" w:hAnsiTheme="majorHAnsi" w:cstheme="majorHAnsi"/>
+          <w:sz w:val="26"/>
+          <w:szCs w:val="26"/>
+        </w:rPr>
+        <w:tab/>
+      </w:r>
+    </w:p>
+    <w:p>
+      <w:pPr>
+        <w:pStyle w:val="ListParagraph"/>
+        <w:tabs>
+          <w:tab w:val="left" w:leader="dot" w:pos="9071"/>
+        </w:tabs>
+        <w:spacing w:after="120" w:line="288" w:lineRule="auto"/>
+        <w:ind w:left="0"/>
+        <w:jc w:val="both"/>
+        <w:rPr>
+          <w:rFonts w:asciiTheme="majorHAnsi" w:hAnsiTheme="majorHAnsi" w:cstheme="majorHAnsi"/>
+          <w:sz w:val="26"/>
+          <w:szCs w:val="26"/>
+        </w:rPr>
+      </w:pPr>
+      <w:r>
+        <w:rPr>
+          <w:rFonts w:asciiTheme="majorHAnsi" w:hAnsiTheme="majorHAnsi" w:cstheme="majorHAnsi"/>
+          <w:sz w:val="26"/>
+          <w:szCs w:val="26"/>
+        </w:rPr>
+        <w:tab/>
+      </w:r>
+    </w:p>
+    <w:p>
+      <w:pPr>
+        <w:pStyle w:val="ListParagraph"/>
+        <w:tabs>
+          <w:tab w:val="left" w:leader="dot" w:pos="9071"/>
+        </w:tabs>
+        <w:spacing w:after="120" w:line="288" w:lineRule="auto"/>
+        <w:ind w:left="0"/>
+        <w:jc w:val="both"/>
+        <w:rPr>
+          <w:rFonts w:asciiTheme="majorHAnsi" w:hAnsiTheme="majorHAnsi" w:cstheme="majorHAnsi"/>
+          <w:sz w:val="26"/>
+          <w:szCs w:val="26"/>
+        </w:rPr>
+      </w:pPr>
+      <w:r>
+        <w:rPr>
+          <w:rFonts w:asciiTheme="majorHAnsi" w:hAnsiTheme="majorHAnsi" w:cstheme="majorHAnsi"/>
+          <w:sz w:val="26"/>
+          <w:szCs w:val="26"/>
+        </w:rPr>
+        <w:tab/>
+      </w:r>
+    </w:p>
+    <w:p>
+      <w:pPr>
+        <w:pStyle w:val="ListParagraph"/>
+        <w:tabs>
+          <w:tab w:val="left" w:leader="dot" w:pos="9071"/>
+        </w:tabs>
+        <w:spacing w:after="120" w:line="288" w:lineRule="auto"/>
+        <w:ind w:left="0"/>
+        <w:jc w:val="both"/>
+        <w:rPr>
+          <w:rFonts w:asciiTheme="majorHAnsi" w:hAnsiTheme="majorHAnsi" w:cstheme="majorHAnsi"/>
+          <w:sz w:val="26"/>
+          <w:szCs w:val="26"/>
+        </w:rPr>
+      </w:pPr>
+      <w:r>
+        <w:rPr>
+          <w:rFonts w:asciiTheme="majorHAnsi" w:hAnsiTheme="majorHAnsi" w:cstheme="majorHAnsi"/>
+          <w:sz w:val="26"/>
+          <w:szCs w:val="26"/>
+        </w:rPr>
+        <w:tab/>
+      </w:r>
+    </w:p>
+    <w:p>
+      <w:pPr>
+        <w:pStyle w:val="ListParagraph"/>
+        <w:tabs>
+          <w:tab w:val="left" w:leader="dot" w:pos="9071"/>
+        </w:tabs>
+        <w:spacing w:after="120" w:line="288" w:lineRule="auto"/>
+        <w:ind w:left="0"/>
+        <w:jc w:val="both"/>
+        <w:rPr>
+          <w:rFonts w:asciiTheme="majorHAnsi" w:hAnsiTheme="majorHAnsi" w:cstheme="majorHAnsi"/>
+          <w:sz w:val="26"/>
+          <w:szCs w:val="26"/>
+        </w:rPr>
+      </w:pPr>
+      <w:r>
+        <w:rPr>
+          <w:rFonts w:asciiTheme="majorHAnsi" w:hAnsiTheme="majorHAnsi" w:cstheme="majorHAnsi"/>
+          <w:sz w:val="26"/>
+          <w:szCs w:val="26"/>
+        </w:rPr>
+        <w:tab/>
+      </w:r>
+    </w:p>
+    <w:p>
+      <w:pPr>
+        <w:pStyle w:val="ListParagraph"/>
+        <w:tabs>
+          <w:tab w:val="left" w:leader="dot" w:pos="9071"/>
+        </w:tabs>
+        <w:spacing w:after="120" w:line="288" w:lineRule="auto"/>
+        <w:ind w:left="0"/>
+        <w:jc w:val="both"/>
+        <w:rPr>
+          <w:rFonts w:asciiTheme="majorHAnsi" w:hAnsiTheme="majorHAnsi" w:cstheme="majorHAnsi"/>
+          <w:sz w:val="26"/>
+          <w:szCs w:val="26"/>
+        </w:rPr>
+      </w:pPr>
+      <w:r>
+        <w:rPr>
+          <w:rFonts w:asciiTheme="majorHAnsi" w:hAnsiTheme="majorHAnsi" w:cstheme="majorHAnsi"/>
+          <w:sz w:val="26"/>
+          <w:szCs w:val="26"/>
+        </w:rPr>
+        <w:tab/>
+      </w:r>
+    </w:p>
+    <w:p>
+      <w:pPr>
+        <w:pStyle w:val="ListParagraph"/>
+        <w:tabs>
+          <w:tab w:val="left" w:leader="dot" w:pos="9071"/>
+        </w:tabs>
+        <w:spacing w:after="120" w:line="288" w:lineRule="auto"/>
+        <w:ind w:left="0"/>
+        <w:jc w:val="both"/>
+        <w:rPr>
+          <w:rFonts w:asciiTheme="majorHAnsi" w:hAnsiTheme="majorHAnsi" w:cstheme="majorHAnsi"/>
+          <w:sz w:val="26"/>
+          <w:szCs w:val="26"/>
+        </w:rPr>
+      </w:pPr>
+      <w:r>
+        <w:rPr>
+          <w:rFonts w:asciiTheme="majorHAnsi" w:hAnsiTheme="majorHAnsi" w:cstheme="majorHAnsi"/>
+          <w:sz w:val="26"/>
+          <w:szCs w:val="26"/>
+        </w:rPr>
+        <w:tab/>
+      </w:r>
+    </w:p>
+    <w:p>
+      <w:pPr>
+        <w:pStyle w:val="ListParagraph"/>
+        <w:tabs>
+          <w:tab w:val="left" w:leader="dot" w:pos="9071"/>
+        </w:tabs>
+        <w:spacing w:after="120" w:line="288" w:lineRule="auto"/>
+        <w:ind w:left="0"/>
+        <w:jc w:val="both"/>
+        <w:rPr>
+          <w:rFonts w:asciiTheme="majorHAnsi" w:hAnsiTheme="majorHAnsi" w:cstheme="majorHAnsi"/>
+          <w:sz w:val="26"/>
+          <w:szCs w:val="26"/>
+        </w:rPr>
+      </w:pPr>
+      <w:r>
+        <w:rPr>
+          <w:rFonts w:asciiTheme="majorHAnsi" w:hAnsiTheme="majorHAnsi" w:cstheme="majorHAnsi"/>
+          <w:sz w:val="26"/>
+          <w:szCs w:val="26"/>
+        </w:rPr>
+        <w:tab/>
+      </w:r>
+    </w:p>
+    <w:p>
+      <w:pPr>
+        <w:pStyle w:val="ListParagraph"/>
+        <w:tabs>
+          <w:tab w:val="left" w:leader="dot" w:pos="9071"/>
+        </w:tabs>
+        <w:spacing w:after="120" w:line="288" w:lineRule="auto"/>
+        <w:ind w:left="0"/>
+        <w:jc w:val="both"/>
+        <w:rPr>
+          <w:rFonts w:asciiTheme="majorHAnsi" w:hAnsiTheme="majorHAnsi" w:cstheme="majorHAnsi"/>
+          <w:sz w:val="26"/>
+          <w:szCs w:val="26"/>
+        </w:rPr>
+      </w:pPr>
+      <w:r>
+        <w:rPr>
+          <w:rFonts w:asciiTheme="majorHAnsi" w:hAnsiTheme="majorHAnsi" w:cstheme="majorHAnsi"/>
+          <w:sz w:val="26"/>
+          <w:szCs w:val="26"/>
+        </w:rPr>
+        <w:tab/>
+      </w:r>
+    </w:p>
+    <w:p>
+      <w:pPr>
+        <w:pStyle w:val="ListParagraph"/>
+        <w:tabs>
+          <w:tab w:val="left" w:leader="dot" w:pos="9071"/>
+        </w:tabs>
+        <w:spacing w:after="120" w:line="288" w:lineRule="auto"/>
+        <w:ind w:left="0"/>
+        <w:jc w:val="both"/>
+        <w:rPr>
+          <w:rFonts w:asciiTheme="majorHAnsi" w:hAnsiTheme="majorHAnsi" w:cstheme="majorHAnsi"/>
+          <w:sz w:val="26"/>
+          <w:szCs w:val="26"/>
+        </w:rPr>
+      </w:pPr>
+      <w:r>
+        <w:rPr>
+          <w:rFonts w:asciiTheme="majorHAnsi" w:hAnsiTheme="majorHAnsi" w:cstheme="majorHAnsi"/>
+          <w:sz w:val="26"/>
+          <w:szCs w:val="26"/>
+        </w:rPr>
+        <w:tab/>
+      </w:r>
+    </w:p>
+    <w:p>
+      <w:pPr>
+        <w:pStyle w:val="ListParagraph"/>
+        <w:tabs>
+          <w:tab w:val="left" w:leader="dot" w:pos="9071"/>
+        </w:tabs>
+        <w:spacing w:after="120" w:line="288" w:lineRule="auto"/>
+        <w:ind w:left="0"/>
+        <w:jc w:val="both"/>
+        <w:rPr>
+          <w:rFonts w:asciiTheme="majorHAnsi" w:hAnsiTheme="majorHAnsi" w:cstheme="majorHAnsi"/>
+          <w:sz w:val="26"/>
+          <w:szCs w:val="26"/>
+        </w:rPr>
+      </w:pPr>
+      <w:r>
+        <w:rPr>
+          <w:rFonts w:asciiTheme="majorHAnsi" w:hAnsiTheme="majorHAnsi" w:cstheme="majorHAnsi"/>
+          <w:sz w:val="26"/>
+          <w:szCs w:val="26"/>
+        </w:rPr>
+        <w:tab/>
+      </w:r>
+    </w:p>
+    <w:p>
+      <w:pPr>
+        <w:pStyle w:val="ListParagraph"/>
+        <w:tabs>
+          <w:tab w:val="left" w:leader="dot" w:pos="9071"/>
+        </w:tabs>
+        <w:spacing w:after="120" w:line="288" w:lineRule="auto"/>
+        <w:ind w:left="0"/>
+        <w:jc w:val="both"/>
+        <w:rPr>
+          <w:rFonts w:asciiTheme="majorHAnsi" w:hAnsiTheme="majorHAnsi" w:cstheme="majorHAnsi"/>
+          <w:sz w:val="26"/>
+          <w:szCs w:val="26"/>
+        </w:rPr>
+      </w:pPr>
+      <w:r>
+        <w:rPr>
+          <w:rFonts w:asciiTheme="majorHAnsi" w:hAnsiTheme="majorHAnsi" w:cstheme="majorHAnsi"/>
+          <w:sz w:val="26"/>
+          <w:szCs w:val="26"/>
+        </w:rPr>
+        <w:tab/>
+      </w:r>
+    </w:p>
+    <w:p>
+      <w:pPr>
+        <w:pStyle w:val="ListParagraph"/>
+        <w:tabs>
+          <w:tab w:val="left" w:leader="dot" w:pos="9071"/>
+        </w:tabs>
+        <w:spacing w:after="120" w:line="288" w:lineRule="auto"/>
+        <w:ind w:left="0"/>
+        <w:jc w:val="both"/>
+        <w:rPr>
+          <w:rFonts w:asciiTheme="majorHAnsi" w:hAnsiTheme="majorHAnsi" w:cstheme="majorHAnsi"/>
+          <w:sz w:val="26"/>
+          <w:szCs w:val="26"/>
+        </w:rPr>
+      </w:pPr>
+      <w:r>
+        <w:rPr>
+          <w:rFonts w:asciiTheme="majorHAnsi" w:hAnsiTheme="majorHAnsi" w:cstheme="majorHAnsi"/>
+          <w:sz w:val="26"/>
+          <w:szCs w:val="26"/>
+        </w:rPr>
+        <w:tab/>
+      </w:r>
+    </w:p>
+    <w:p>
+      <w:pPr>
+        <w:pStyle w:val="ListParagraph"/>
+        <w:tabs>
+          <w:tab w:val="left" w:leader="dot" w:pos="9071"/>
+        </w:tabs>
+        <w:spacing w:after="120" w:line="288" w:lineRule="auto"/>
+        <w:ind w:left="0"/>
+        <w:jc w:val="both"/>
+        <w:rPr>
+          <w:rFonts w:asciiTheme="majorHAnsi" w:hAnsiTheme="majorHAnsi" w:cstheme="majorHAnsi"/>
+          <w:sz w:val="26"/>
+          <w:szCs w:val="26"/>
+        </w:rPr>
+      </w:pPr>
+      <w:r>
+        <w:rPr>
+          <w:rFonts w:asciiTheme="majorHAnsi" w:hAnsiTheme="majorHAnsi" w:cstheme="majorHAnsi"/>
+          <w:sz w:val="26"/>
+          <w:szCs w:val="26"/>
+        </w:rPr>
+        <w:tab/>
+      </w:r>
+    </w:p>
+    <w:p>
+      <w:pPr>
+        <w:pStyle w:val="ListParagraph"/>
+        <w:tabs>
+          <w:tab w:val="left" w:leader="dot" w:pos="9071"/>
+        </w:tabs>
+        <w:spacing w:after="120" w:line="288" w:lineRule="auto"/>
+        <w:ind w:left="0"/>
+        <w:jc w:val="both"/>
+        <w:rPr>
+          <w:rFonts w:asciiTheme="majorHAnsi" w:hAnsiTheme="majorHAnsi" w:cstheme="majorHAnsi"/>
+          <w:sz w:val="26"/>
+          <w:szCs w:val="26"/>
+        </w:rPr>
+      </w:pPr>
+      <w:r>
+        <w:rPr>
+          <w:rFonts w:asciiTheme="majorHAnsi" w:hAnsiTheme="majorHAnsi" w:cstheme="majorHAnsi"/>
+          <w:sz w:val="26"/>
+          <w:szCs w:val="26"/>
+        </w:rPr>
+        <w:tab/>
+      </w:r>
+    </w:p>
+    <w:p>
+      <w:pPr>
+        <w:pStyle w:val="ListParagraph"/>
+        <w:tabs>
+          <w:tab w:val="left" w:leader="dot" w:pos="9071"/>
+        </w:tabs>
+        <w:spacing w:after="120" w:line="288" w:lineRule="auto"/>
+        <w:ind w:left="0"/>
+        <w:jc w:val="both"/>
+        <w:rPr>
+          <w:rFonts w:asciiTheme="majorHAnsi" w:hAnsiTheme="majorHAnsi" w:cstheme="majorHAnsi"/>
+          <w:sz w:val="26"/>
+          <w:szCs w:val="26"/>
+        </w:rPr>
+      </w:pPr>
+      <w:r>
+        <w:rPr>
+          <w:rFonts w:asciiTheme="majorHAnsi" w:hAnsiTheme="majorHAnsi" w:cstheme="majorHAnsi"/>
+          <w:sz w:val="26"/>
+          <w:szCs w:val="26"/>
+        </w:rPr>
+        <w:tab/>
+      </w:r>
+    </w:p>
+    <w:p>
+      <w:pPr>
+        <w:pStyle w:val="ListParagraph"/>
+        <w:tabs>
+          <w:tab w:val="left" w:leader="dot" w:pos="9071"/>
+        </w:tabs>
+        <w:spacing w:after="120" w:line="288" w:lineRule="auto"/>
+        <w:ind w:left="0"/>
+        <w:jc w:val="both"/>
+        <w:rPr>
+          <w:rFonts w:asciiTheme="majorHAnsi" w:hAnsiTheme="majorHAnsi" w:cstheme="majorHAnsi"/>
+          <w:sz w:val="26"/>
+          <w:szCs w:val="26"/>
+        </w:rPr>
+      </w:pPr>
+      <w:r>
+        <w:rPr>
+          <w:rFonts w:asciiTheme="majorHAnsi" w:hAnsiTheme="majorHAnsi" w:cstheme="majorHAnsi"/>
+          <w:sz w:val="26"/>
+          <w:szCs w:val="26"/>
+        </w:rPr>
+        <w:tab/>
+      </w:r>
+    </w:p>
+    <w:p>
+      <w:pPr>
+        <w:pStyle w:val="ListParagraph"/>
+        <w:tabs>
+          <w:tab w:val="left" w:leader="dot" w:pos="9071"/>
+        </w:tabs>
+        <w:spacing w:after="120" w:line="288" w:lineRule="auto"/>
+        <w:ind w:left="0"/>
+        <w:jc w:val="both"/>
+        <w:rPr>
+          <w:rFonts w:asciiTheme="majorHAnsi" w:hAnsiTheme="majorHAnsi" w:cstheme="majorHAnsi"/>
+          <w:sz w:val="26"/>
+          <w:szCs w:val="26"/>
+        </w:rPr>
+      </w:pPr>
+      <w:r>
+        <w:rPr>
+          <w:rFonts w:asciiTheme="majorHAnsi" w:hAnsiTheme="majorHAnsi" w:cstheme="majorHAnsi"/>
+          <w:sz w:val="26"/>
+          <w:szCs w:val="26"/>
+        </w:rPr>
+        <w:tab/>
+      </w:r>
+    </w:p>
+    <w:p>
+      <w:pPr>
+        <w:pStyle w:val="ListParagraph"/>
+        <w:tabs>
+          <w:tab w:val="left" w:leader="dot" w:pos="9071"/>
+        </w:tabs>
+        <w:spacing w:after="120" w:line="288" w:lineRule="auto"/>
+        <w:ind w:left="0"/>
+        <w:jc w:val="both"/>
+        <w:rPr>
+          <w:rFonts w:asciiTheme="majorHAnsi" w:hAnsiTheme="majorHAnsi" w:cstheme="majorHAnsi"/>
+          <w:sz w:val="26"/>
+          <w:szCs w:val="26"/>
+        </w:rPr>
+      </w:pPr>
+      <w:r>
+        <w:rPr>
+          <w:rFonts w:asciiTheme="majorHAnsi" w:hAnsiTheme="majorHAnsi" w:cstheme="majorHAnsi"/>
+          <w:sz w:val="26"/>
+          <w:szCs w:val="26"/>
+        </w:rPr>
+        <w:tab/>
+      </w:r>
+    </w:p>
+    <w:p>
+      <w:pPr>
+        <w:pStyle w:val="ListParagraph"/>
+        <w:tabs>
+          <w:tab w:val="left" w:leader="dot" w:pos="9071"/>
+        </w:tabs>
+        <w:spacing w:after="120" w:line="288" w:lineRule="auto"/>
+        <w:ind w:left="0"/>
+        <w:jc w:val="both"/>
+        <w:rPr>
+          <w:rFonts w:asciiTheme="majorHAnsi" w:hAnsiTheme="majorHAnsi" w:cstheme="majorHAnsi"/>
+          <w:sz w:val="26"/>
+          <w:szCs w:val="26"/>
+        </w:rPr>
+      </w:pPr>
+      <w:r>
+        <w:rPr>
+          <w:rFonts w:asciiTheme="majorHAnsi" w:hAnsiTheme="majorHAnsi" w:cstheme="majorHAnsi"/>
+          <w:sz w:val="26"/>
+          <w:szCs w:val="26"/>
+        </w:rPr>
+        <w:tab/>
+      </w:r>
+    </w:p>
+    <w:p>
+      <w:pPr>
+        <w:pStyle w:val="ListParagraph"/>
+        <w:tabs>
+          <w:tab w:val="left" w:leader="dot" w:pos="9071"/>
+        </w:tabs>
+        <w:spacing w:after="120" w:line="288" w:lineRule="auto"/>
+        <w:ind w:left="0"/>
+        <w:jc w:val="both"/>
+        <w:rPr>
+          <w:rFonts w:asciiTheme="majorHAnsi" w:hAnsiTheme="majorHAnsi" w:cstheme="majorHAnsi"/>
+          <w:sz w:val="26"/>
+          <w:szCs w:val="26"/>
+        </w:rPr>
+      </w:pPr>
+      <w:r>
+        <w:rPr>
+          <w:rFonts w:asciiTheme="majorHAnsi" w:hAnsiTheme="majorHAnsi" w:cstheme="majorHAnsi"/>
+          <w:sz w:val="26"/>
+          <w:szCs w:val="26"/>
+        </w:rPr>
+        <w:tab/>
+      </w:r>
+    </w:p>
+    <w:p>
+      <w:pPr>
+        <w:tabs>
+          <w:tab w:val="right" w:pos="8789"/>
+        </w:tabs>
+        <w:spacing w:after="120" w:line="288" w:lineRule="auto"/>
+        <w:ind w:right="315"/>
+        <w:jc w:val="right"/>
+        <w:rPr>
+          <w:rFonts w:asciiTheme="majorHAnsi" w:hAnsiTheme="majorHAnsi" w:cstheme="majorHAnsi"/>
+          <w:noProof/>
+          <w:sz w:val="26"/>
+          <w:szCs w:val="26"/>
+        </w:rPr>
+      </w:pPr>
+      <w:r>
+        <w:rPr>
+          <w:rFonts w:asciiTheme="majorHAnsi" w:hAnsiTheme="majorHAnsi" w:cstheme="majorHAnsi"/>
+          <w:noProof/>
+          <w:sz w:val="26"/>
+          <w:szCs w:val="26"/>
+        </w:rPr>
+        <w:t>Ngày.........Tháng..........Năm.........</w:t>
+      </w:r>
+    </w:p>
+    <w:p>
+      <w:pPr>
+        <w:tabs>
+          <w:tab w:val="right" w:pos="8222"/>
+        </w:tabs>
+        <w:spacing w:after="120" w:line="288" w:lineRule="auto"/>
+        <w:ind w:right="990"/>
+        <w:jc w:val="right"/>
+        <w:rPr>
+          <w:rFonts w:asciiTheme="majorHAnsi" w:hAnsiTheme="majorHAnsi" w:cstheme="majorHAnsi"/>
+          <w:b/>
+          <w:noProof/>
+          <w:sz w:val="26"/>
+          <w:szCs w:val="26"/>
+        </w:rPr>
+      </w:pPr>
+      <w:r>
+        <w:rPr>
+          <w:rFonts w:asciiTheme="majorHAnsi" w:hAnsiTheme="majorHAnsi" w:cstheme="majorHAnsi"/>
+          <w:b/>
+          <w:noProof/>
+          <w:sz w:val="26"/>
+          <w:szCs w:val="26"/>
+        </w:rPr>
+        <w:t>Giáo Viên Hướng Dẫn</w:t>
+      </w:r>
+    </w:p>
+    <w:p>
+      <w:pPr>
+        <w:tabs>
+          <w:tab w:val="right" w:pos="8789"/>
+        </w:tabs>
+        <w:spacing w:after="120" w:line="288" w:lineRule="auto"/>
+        <w:ind w:right="707" w:firstLine="5490"/>
+        <w:rPr>
+          <w:rFonts w:asciiTheme="majorHAnsi" w:hAnsiTheme="majorHAnsi" w:cstheme="majorHAnsi"/>
+          <w:i/>
+          <w:noProof/>
+          <w:sz w:val="26"/>
+          <w:szCs w:val="26"/>
+        </w:rPr>
+      </w:pPr>
+      <w:r>
+        <w:rPr>
+          <w:rFonts w:asciiTheme="majorHAnsi" w:hAnsiTheme="majorHAnsi" w:cstheme="majorHAnsi"/>
+          <w:i/>
+          <w:noProof/>
+          <w:sz w:val="26"/>
+          <w:szCs w:val="26"/>
+        </w:rPr>
+        <w:t xml:space="preserve"> (Ký, ghi rõ họ và tên)</w:t>
+      </w:r>
+    </w:p>
+    <w:p>
+      <w:pPr>
+        <w:jc w:val="center"/>
+        <w:rPr>
+          <w:rFonts w:asciiTheme="majorHAnsi" w:hAnsiTheme="majorHAnsi" w:cstheme="majorHAnsi"/>
+          <w:sz w:val="28"/>
+          <w:szCs w:val="28"/>
+        </w:rPr>
+      </w:pPr>
+    </w:p>
+    <w:p>
+      <w:pPr>
+        <w:rPr>
+          <w:rFonts w:asciiTheme="majorHAnsi" w:hAnsiTheme="majorHAnsi" w:cstheme="majorHAnsi"/>
+          <w:sz w:val="28"/>
+          <w:szCs w:val="28"/>
+        </w:rPr>
+      </w:pPr>
+      <w:r>
+        <w:rPr>
+          <w:rFonts w:asciiTheme="majorHAnsi" w:hAnsiTheme="majorHAnsi" w:cstheme="majorHAnsi"/>
+          <w:sz w:val="28"/>
+          <w:szCs w:val="28"/>
+        </w:rPr>
+        <w:br w:type="page"/>
+      </w:r>
+    </w:p>
+    <w:sdt>
+      <w:sdtPr>
+        <w:rPr>
+          <w:rFonts w:asciiTheme="minorHAnsi" w:eastAsiaTheme="minorHAnsi" w:hAnsiTheme="minorHAnsi" w:cstheme="majorHAnsi"/>
+          <w:b/>
+          <w:color w:val="000000" w:themeColor="text1"/>
+          <w:sz w:val="22"/>
+          <w:szCs w:val="22"/>
+          <w:lang w:val="vi-VN"/>
+        </w:rPr>
+        <w:id w:val="-2140247860"/>
+        <w:docPartObj>
+          <w:docPartGallery w:val="Table of Contents"/>
+          <w:docPartUnique/>
+        </w:docPartObj>
+      </w:sdtPr>
+      <w:sdtEndPr>
+        <w:rPr>
+          <w:bCs/>
+          <w:noProof/>
+          <w:color w:val="auto"/>
+        </w:rPr>
+      </w:sdtEndPr>
+      <w:sdtContent>
+        <w:p>
+          <w:pPr>
+            <w:pStyle w:val="TOCHeading"/>
+            <w:jc w:val="center"/>
+            <w:rPr>
+              <w:rFonts w:cstheme="majorHAnsi"/>
+              <w:b/>
+              <w:color w:val="000000" w:themeColor="text1"/>
+              <w:lang w:val="vi-VN"/>
+            </w:rPr>
+          </w:pPr>
+          <w:r>
+            <w:rPr>
+              <w:rFonts w:cstheme="majorHAnsi"/>
+              <w:b/>
+              <w:color w:val="000000" w:themeColor="text1"/>
+              <w:lang w:val="vi-VN"/>
+            </w:rPr>
+            <w:t>MỤC LỤC</w:t>
+          </w:r>
+        </w:p>
+        <w:p>
+          <w:pPr>
+            <w:pStyle w:val="TOC1"/>
+            <w:tabs>
+              <w:tab w:val="right" w:leader="dot" w:pos="9016"/>
+            </w:tabs>
+            <w:rPr>
+              <w:rFonts w:asciiTheme="majorHAnsi" w:hAnsiTheme="majorHAnsi" w:cstheme="majorHAnsi"/>
+              <w:noProof/>
+            </w:rPr>
+          </w:pPr>
+          <w:r>
+            <w:rPr>
+              <w:rFonts w:asciiTheme="majorHAnsi" w:hAnsiTheme="majorHAnsi" w:cstheme="majorHAnsi"/>
+            </w:rPr>
+            <w:fldChar w:fldCharType="begin"/>
+          </w:r>
+          <w:r>
+            <w:rPr>
+              <w:rFonts w:asciiTheme="majorHAnsi" w:hAnsiTheme="majorHAnsi" w:cstheme="majorHAnsi"/>
+            </w:rPr>
+            <w:instrText xml:space="preserve"> TOC \o "1-3" \h \z \u </w:instrText>
+          </w:r>
+          <w:r>
+            <w:rPr>
+              <w:rFonts w:asciiTheme="majorHAnsi" w:hAnsiTheme="majorHAnsi" w:cstheme="majorHAnsi"/>
+            </w:rPr>
+            <w:fldChar w:fldCharType="separate"/>
+          </w:r>
+        </w:p>
+        <w:p>
+          <w:pPr>
+            <w:pStyle w:val="TOC1"/>
+            <w:tabs>
+              <w:tab w:val="right" w:leader="dot" w:pos="9016"/>
+            </w:tabs>
+            <w:rPr>
+              <w:rFonts w:asciiTheme="majorHAnsi" w:hAnsiTheme="majorHAnsi" w:cstheme="majorHAnsi"/>
+              <w:noProof/>
+            </w:rPr>
+          </w:pPr>
+          <w:hyperlink w:anchor="_Toc532339881" w:history="1">
+            <w:r>
+              <w:rPr>
+                <w:rStyle w:val="Hyperlink"/>
+                <w:rFonts w:asciiTheme="majorHAnsi" w:hAnsiTheme="majorHAnsi" w:cstheme="majorHAnsi"/>
+                <w:b/>
+                <w:noProof/>
+              </w:rPr>
+              <w:t>CHƯƠNG 1. ĐẶT VẤN ĐỀ - GIỚI THIỆU ĐỀ TÀI</w:t>
+            </w:r>
+            <w:r>
+              <w:rPr>
+                <w:rFonts w:asciiTheme="majorHAnsi" w:hAnsiTheme="majorHAnsi" w:cstheme="majorHAnsi"/>
+                <w:noProof/>
+                <w:webHidden/>
+              </w:rPr>
+              <w:tab/>
+            </w:r>
+            <w:r>
+              <w:rPr>
+                <w:rFonts w:asciiTheme="majorHAnsi" w:hAnsiTheme="majorHAnsi" w:cstheme="majorHAnsi"/>
+                <w:noProof/>
+                <w:webHidden/>
+              </w:rPr>
+              <w:fldChar w:fldCharType="begin"/>
+            </w:r>
+            <w:r>
+              <w:rPr>
+                <w:rFonts w:asciiTheme="majorHAnsi" w:hAnsiTheme="majorHAnsi" w:cstheme="majorHAnsi"/>
+                <w:noProof/>
+                <w:webHidden/>
+              </w:rPr>
+              <w:instrText xml:space="preserve"> PAGEREF _Toc532339881 \h </w:instrText>
+            </w:r>
+            <w:r>
+              <w:rPr>
+                <w:rFonts w:asciiTheme="majorHAnsi" w:hAnsiTheme="majorHAnsi" w:cstheme="majorHAnsi"/>
+                <w:noProof/>
+                <w:webHidden/>
+              </w:rPr>
+            </w:r>
+            <w:r>
+              <w:rPr>
+                <w:rFonts w:asciiTheme="majorHAnsi" w:hAnsiTheme="majorHAnsi" w:cstheme="majorHAnsi"/>
+                <w:noProof/>
+                <w:webHidden/>
+              </w:rPr>
+              <w:fldChar w:fldCharType="separate"/>
+            </w:r>
+            <w:r>
+              <w:rPr>
+                <w:rFonts w:asciiTheme="majorHAnsi" w:hAnsiTheme="majorHAnsi" w:cstheme="majorHAnsi"/>
+                <w:noProof/>
+                <w:webHidden/>
+              </w:rPr>
+              <w:t>4</w:t>
+            </w:r>
+            <w:r>
+              <w:rPr>
+                <w:rFonts w:asciiTheme="majorHAnsi" w:hAnsiTheme="majorHAnsi" w:cstheme="majorHAnsi"/>
+                <w:noProof/>
+                <w:webHidden/>
+              </w:rPr>
+              <w:fldChar w:fldCharType="end"/>
+            </w:r>
+          </w:hyperlink>
+        </w:p>
+        <w:p>
+          <w:pPr>
+            <w:pStyle w:val="TOC2"/>
+            <w:tabs>
+              <w:tab w:val="left" w:pos="660"/>
+              <w:tab w:val="right" w:leader="dot" w:pos="9016"/>
+            </w:tabs>
+            <w:rPr>
+              <w:rFonts w:asciiTheme="majorHAnsi" w:hAnsiTheme="majorHAnsi" w:cstheme="majorHAnsi"/>
+              <w:noProof/>
+            </w:rPr>
+          </w:pPr>
+          <w:hyperlink w:anchor="_Toc532339882" w:history="1">
+            <w:r>
+              <w:rPr>
+                <w:rStyle w:val="Hyperlink"/>
+                <w:rFonts w:asciiTheme="majorHAnsi" w:hAnsiTheme="majorHAnsi" w:cstheme="majorHAnsi"/>
+                <w:b/>
+                <w:noProof/>
+              </w:rPr>
+              <w:t>I.</w:t>
+            </w:r>
+            <w:r>
+              <w:rPr>
+                <w:rFonts w:asciiTheme="majorHAnsi" w:hAnsiTheme="majorHAnsi" w:cstheme="majorHAnsi"/>
+                <w:noProof/>
+              </w:rPr>
+              <w:tab/>
+            </w:r>
+            <w:r>
+              <w:rPr>
+                <w:rStyle w:val="Hyperlink"/>
+                <w:rFonts w:asciiTheme="majorHAnsi" w:hAnsiTheme="majorHAnsi" w:cstheme="majorHAnsi"/>
+                <w:b/>
+                <w:noProof/>
+              </w:rPr>
+              <w:t>Đặt vấn đề</w:t>
+            </w:r>
+            <w:r>
+              <w:rPr>
+                <w:rFonts w:asciiTheme="majorHAnsi" w:hAnsiTheme="majorHAnsi" w:cstheme="majorHAnsi"/>
+                <w:noProof/>
+                <w:webHidden/>
+              </w:rPr>
+              <w:tab/>
+            </w:r>
+            <w:r>
+              <w:rPr>
+                <w:rFonts w:asciiTheme="majorHAnsi" w:hAnsiTheme="majorHAnsi" w:cstheme="majorHAnsi"/>
+                <w:noProof/>
+                <w:webHidden/>
+              </w:rPr>
+              <w:fldChar w:fldCharType="begin"/>
+            </w:r>
+            <w:r>
+              <w:rPr>
+                <w:rFonts w:asciiTheme="majorHAnsi" w:hAnsiTheme="majorHAnsi" w:cstheme="majorHAnsi"/>
+                <w:noProof/>
+                <w:webHidden/>
+              </w:rPr>
+              <w:instrText xml:space="preserve"> PAGEREF _Toc532339882 \h </w:instrText>
+            </w:r>
+            <w:r>
+              <w:rPr>
+                <w:rFonts w:asciiTheme="majorHAnsi" w:hAnsiTheme="majorHAnsi" w:cstheme="majorHAnsi"/>
+                <w:noProof/>
+                <w:webHidden/>
+              </w:rPr>
+            </w:r>
+            <w:r>
+              <w:rPr>
+                <w:rFonts w:asciiTheme="majorHAnsi" w:hAnsiTheme="majorHAnsi" w:cstheme="majorHAnsi"/>
+                <w:noProof/>
+                <w:webHidden/>
+              </w:rPr>
+              <w:fldChar w:fldCharType="separate"/>
+            </w:r>
+            <w:r>
+              <w:rPr>
+                <w:rFonts w:asciiTheme="majorHAnsi" w:hAnsiTheme="majorHAnsi" w:cstheme="majorHAnsi"/>
+                <w:noProof/>
+                <w:webHidden/>
+              </w:rPr>
+              <w:t>4</w:t>
+            </w:r>
+            <w:r>
+              <w:rPr>
+                <w:rFonts w:asciiTheme="majorHAnsi" w:hAnsiTheme="majorHAnsi" w:cstheme="majorHAnsi"/>
+                <w:noProof/>
+                <w:webHidden/>
+              </w:rPr>
+              <w:fldChar w:fldCharType="end"/>
+            </w:r>
+          </w:hyperlink>
+        </w:p>
+        <w:p>
+          <w:pPr>
+            <w:pStyle w:val="TOC2"/>
+            <w:tabs>
+              <w:tab w:val="left" w:pos="660"/>
+              <w:tab w:val="right" w:leader="dot" w:pos="9016"/>
+            </w:tabs>
+            <w:rPr>
+              <w:rFonts w:asciiTheme="majorHAnsi" w:hAnsiTheme="majorHAnsi" w:cstheme="majorHAnsi"/>
+              <w:noProof/>
+            </w:rPr>
+          </w:pPr>
+          <w:hyperlink w:anchor="_Toc532339883" w:history="1">
+            <w:r>
+              <w:rPr>
+                <w:rStyle w:val="Hyperlink"/>
+                <w:rFonts w:asciiTheme="majorHAnsi" w:hAnsiTheme="majorHAnsi" w:cstheme="majorHAnsi"/>
+                <w:b/>
+                <w:noProof/>
+              </w:rPr>
+              <w:t>II.</w:t>
+            </w:r>
+            <w:r>
+              <w:rPr>
+                <w:rFonts w:asciiTheme="majorHAnsi" w:hAnsiTheme="majorHAnsi" w:cstheme="majorHAnsi"/>
+                <w:noProof/>
+              </w:rPr>
+              <w:tab/>
+            </w:r>
+            <w:r>
+              <w:rPr>
+                <w:rStyle w:val="Hyperlink"/>
+                <w:rFonts w:asciiTheme="majorHAnsi" w:hAnsiTheme="majorHAnsi" w:cstheme="majorHAnsi"/>
+                <w:b/>
+                <w:noProof/>
+              </w:rPr>
+              <w:t>Lý do chọn đề tài</w:t>
+            </w:r>
+            <w:r>
+              <w:rPr>
+                <w:rFonts w:asciiTheme="majorHAnsi" w:hAnsiTheme="majorHAnsi" w:cstheme="majorHAnsi"/>
+                <w:noProof/>
+                <w:webHidden/>
+              </w:rPr>
+              <w:tab/>
+            </w:r>
+            <w:r>
+              <w:rPr>
+                <w:rFonts w:asciiTheme="majorHAnsi" w:hAnsiTheme="majorHAnsi" w:cstheme="majorHAnsi"/>
+                <w:noProof/>
+                <w:webHidden/>
+              </w:rPr>
+              <w:fldChar w:fldCharType="begin"/>
+            </w:r>
+            <w:r>
+              <w:rPr>
+                <w:rFonts w:asciiTheme="majorHAnsi" w:hAnsiTheme="majorHAnsi" w:cstheme="majorHAnsi"/>
+                <w:noProof/>
+                <w:webHidden/>
+              </w:rPr>
+              <w:instrText xml:space="preserve"> PAGEREF _Toc532339883 \h </w:instrText>
+            </w:r>
+            <w:r>
+              <w:rPr>
+                <w:rFonts w:asciiTheme="majorHAnsi" w:hAnsiTheme="majorHAnsi" w:cstheme="majorHAnsi"/>
+                <w:noProof/>
+                <w:webHidden/>
+              </w:rPr>
+            </w:r>
+            <w:r>
+              <w:rPr>
+                <w:rFonts w:asciiTheme="majorHAnsi" w:hAnsiTheme="majorHAnsi" w:cstheme="majorHAnsi"/>
+                <w:noProof/>
+                <w:webHidden/>
+              </w:rPr>
+              <w:fldChar w:fldCharType="separate"/>
+            </w:r>
+            <w:r>
+              <w:rPr>
+                <w:rFonts w:asciiTheme="majorHAnsi" w:hAnsiTheme="majorHAnsi" w:cstheme="majorHAnsi"/>
+                <w:noProof/>
+                <w:webHidden/>
+              </w:rPr>
+              <w:t>4</w:t>
+            </w:r>
+            <w:r>
+              <w:rPr>
+                <w:rFonts w:asciiTheme="majorHAnsi" w:hAnsiTheme="majorHAnsi" w:cstheme="majorHAnsi"/>
+                <w:noProof/>
+                <w:webHidden/>
+              </w:rPr>
+              <w:fldChar w:fldCharType="end"/>
+            </w:r>
+          </w:hyperlink>
+        </w:p>
+        <w:p>
+          <w:pPr>
+            <w:pStyle w:val="TOC2"/>
+            <w:tabs>
+              <w:tab w:val="left" w:pos="880"/>
+              <w:tab w:val="right" w:leader="dot" w:pos="9016"/>
+            </w:tabs>
+            <w:rPr>
+              <w:rFonts w:asciiTheme="majorHAnsi" w:hAnsiTheme="majorHAnsi" w:cstheme="majorHAnsi"/>
+              <w:noProof/>
+            </w:rPr>
+          </w:pPr>
+          <w:hyperlink w:anchor="_Toc532339884" w:history="1">
+            <w:r>
+              <w:rPr>
+                <w:rStyle w:val="Hyperlink"/>
+                <w:rFonts w:asciiTheme="majorHAnsi" w:hAnsiTheme="majorHAnsi" w:cstheme="majorHAnsi"/>
+                <w:b/>
+                <w:noProof/>
+              </w:rPr>
+              <w:t>III.</w:t>
+            </w:r>
+            <w:r>
+              <w:rPr>
+                <w:rFonts w:asciiTheme="majorHAnsi" w:hAnsiTheme="majorHAnsi" w:cstheme="majorHAnsi"/>
+                <w:noProof/>
+              </w:rPr>
+              <w:tab/>
+            </w:r>
+            <w:r>
+              <w:rPr>
+                <w:rStyle w:val="Hyperlink"/>
+                <w:rFonts w:asciiTheme="majorHAnsi" w:hAnsiTheme="majorHAnsi" w:cstheme="majorHAnsi"/>
+                <w:b/>
+                <w:noProof/>
+              </w:rPr>
+              <w:t>Ý nghĩa</w:t>
+            </w:r>
+            <w:r>
+              <w:rPr>
+                <w:rFonts w:asciiTheme="majorHAnsi" w:hAnsiTheme="majorHAnsi" w:cstheme="majorHAnsi"/>
+                <w:noProof/>
+                <w:webHidden/>
+              </w:rPr>
+              <w:tab/>
+            </w:r>
+            <w:r>
+              <w:rPr>
+                <w:rFonts w:asciiTheme="majorHAnsi" w:hAnsiTheme="majorHAnsi" w:cstheme="majorHAnsi"/>
+                <w:noProof/>
+                <w:webHidden/>
+              </w:rPr>
+              <w:fldChar w:fldCharType="begin"/>
+            </w:r>
+            <w:r>
+              <w:rPr>
+                <w:rFonts w:asciiTheme="majorHAnsi" w:hAnsiTheme="majorHAnsi" w:cstheme="majorHAnsi"/>
+                <w:noProof/>
+                <w:webHidden/>
+              </w:rPr>
+              <w:instrText xml:space="preserve"> PAGEREF _Toc532339884 \h </w:instrText>
+            </w:r>
+            <w:r>
+              <w:rPr>
+                <w:rFonts w:asciiTheme="majorHAnsi" w:hAnsiTheme="majorHAnsi" w:cstheme="majorHAnsi"/>
+                <w:noProof/>
+                <w:webHidden/>
+              </w:rPr>
+            </w:r>
+            <w:r>
+              <w:rPr>
+                <w:rFonts w:asciiTheme="majorHAnsi" w:hAnsiTheme="majorHAnsi" w:cstheme="majorHAnsi"/>
+                <w:noProof/>
+                <w:webHidden/>
+              </w:rPr>
+              <w:fldChar w:fldCharType="separate"/>
+            </w:r>
+            <w:r>
+              <w:rPr>
+                <w:rFonts w:asciiTheme="majorHAnsi" w:hAnsiTheme="majorHAnsi" w:cstheme="majorHAnsi"/>
+                <w:noProof/>
+                <w:webHidden/>
+              </w:rPr>
+              <w:t>4</w:t>
+            </w:r>
+            <w:r>
+              <w:rPr>
+                <w:rFonts w:asciiTheme="majorHAnsi" w:hAnsiTheme="majorHAnsi" w:cstheme="majorHAnsi"/>
+                <w:noProof/>
+                <w:webHidden/>
+              </w:rPr>
+              <w:fldChar w:fldCharType="end"/>
+            </w:r>
+          </w:hyperlink>
+        </w:p>
+        <w:p>
+          <w:pPr>
+            <w:pStyle w:val="TOC3"/>
+            <w:tabs>
+              <w:tab w:val="left" w:pos="880"/>
+              <w:tab w:val="right" w:leader="dot" w:pos="9016"/>
+            </w:tabs>
+            <w:rPr>
+              <w:rFonts w:asciiTheme="majorHAnsi" w:hAnsiTheme="majorHAnsi" w:cstheme="majorHAnsi"/>
+              <w:noProof/>
+            </w:rPr>
+          </w:pPr>
+          <w:hyperlink w:anchor="_Toc532339885" w:history="1">
+            <w:r>
+              <w:rPr>
+                <w:rStyle w:val="Hyperlink"/>
+                <w:rFonts w:asciiTheme="majorHAnsi" w:hAnsiTheme="majorHAnsi" w:cstheme="majorHAnsi"/>
+                <w:b/>
+                <w:noProof/>
+              </w:rPr>
+              <w:t>1.</w:t>
+            </w:r>
+            <w:r>
+              <w:rPr>
+                <w:rFonts w:asciiTheme="majorHAnsi" w:hAnsiTheme="majorHAnsi" w:cstheme="majorHAnsi"/>
+                <w:noProof/>
+              </w:rPr>
+              <w:tab/>
+            </w:r>
+            <w:r>
+              <w:rPr>
+                <w:rStyle w:val="Hyperlink"/>
+                <w:rFonts w:asciiTheme="majorHAnsi" w:hAnsiTheme="majorHAnsi" w:cstheme="majorHAnsi"/>
+                <w:b/>
+                <w:noProof/>
+              </w:rPr>
+              <w:t>Ý nghĩa khoa học</w:t>
+            </w:r>
+            <w:r>
+              <w:rPr>
+                <w:rFonts w:asciiTheme="majorHAnsi" w:hAnsiTheme="majorHAnsi" w:cstheme="majorHAnsi"/>
+                <w:noProof/>
+                <w:webHidden/>
+              </w:rPr>
+              <w:tab/>
+            </w:r>
+            <w:r>
+              <w:rPr>
+                <w:rFonts w:asciiTheme="majorHAnsi" w:hAnsiTheme="majorHAnsi" w:cstheme="majorHAnsi"/>
+                <w:noProof/>
+                <w:webHidden/>
+              </w:rPr>
+              <w:fldChar w:fldCharType="begin"/>
+            </w:r>
+            <w:r>
+              <w:rPr>
+                <w:rFonts w:asciiTheme="majorHAnsi" w:hAnsiTheme="majorHAnsi" w:cstheme="majorHAnsi"/>
+                <w:noProof/>
+                <w:webHidden/>
+              </w:rPr>
+              <w:instrText xml:space="preserve"> PAGEREF _Toc532339885 \h </w:instrText>
+            </w:r>
+            <w:r>
+              <w:rPr>
+                <w:rFonts w:asciiTheme="majorHAnsi" w:hAnsiTheme="majorHAnsi" w:cstheme="majorHAnsi"/>
+                <w:noProof/>
+                <w:webHidden/>
+              </w:rPr>
+            </w:r>
+            <w:r>
+              <w:rPr>
+                <w:rFonts w:asciiTheme="majorHAnsi" w:hAnsiTheme="majorHAnsi" w:cstheme="majorHAnsi"/>
+                <w:noProof/>
+                <w:webHidden/>
+              </w:rPr>
+              <w:fldChar w:fldCharType="separate"/>
+            </w:r>
+            <w:r>
+              <w:rPr>
+                <w:rFonts w:asciiTheme="majorHAnsi" w:hAnsiTheme="majorHAnsi" w:cstheme="majorHAnsi"/>
+                <w:noProof/>
+                <w:webHidden/>
+              </w:rPr>
+              <w:t>4</w:t>
+            </w:r>
+            <w:r>
+              <w:rPr>
+                <w:rFonts w:asciiTheme="majorHAnsi" w:hAnsiTheme="majorHAnsi" w:cstheme="majorHAnsi"/>
+                <w:noProof/>
+                <w:webHidden/>
+              </w:rPr>
+              <w:fldChar w:fldCharType="end"/>
+            </w:r>
+          </w:hyperlink>
+        </w:p>
+        <w:p>
+          <w:pPr>
+            <w:pStyle w:val="TOC3"/>
+            <w:tabs>
+              <w:tab w:val="left" w:pos="880"/>
+              <w:tab w:val="right" w:leader="dot" w:pos="9016"/>
+            </w:tabs>
+            <w:rPr>
+              <w:rFonts w:asciiTheme="majorHAnsi" w:hAnsiTheme="majorHAnsi" w:cstheme="majorHAnsi"/>
+              <w:noProof/>
+            </w:rPr>
+          </w:pPr>
+          <w:hyperlink w:anchor="_Toc532339886" w:history="1">
+            <w:r>
+              <w:rPr>
+                <w:rStyle w:val="Hyperlink"/>
+                <w:rFonts w:asciiTheme="majorHAnsi" w:hAnsiTheme="majorHAnsi" w:cstheme="majorHAnsi"/>
+                <w:b/>
+                <w:noProof/>
+              </w:rPr>
+              <w:t>2.</w:t>
+            </w:r>
+            <w:r>
+              <w:rPr>
+                <w:rFonts w:asciiTheme="majorHAnsi" w:hAnsiTheme="majorHAnsi" w:cstheme="majorHAnsi"/>
+                <w:noProof/>
+              </w:rPr>
+              <w:tab/>
+            </w:r>
+            <w:r>
+              <w:rPr>
+                <w:rStyle w:val="Hyperlink"/>
+                <w:rFonts w:asciiTheme="majorHAnsi" w:hAnsiTheme="majorHAnsi" w:cstheme="majorHAnsi"/>
+                <w:b/>
+                <w:noProof/>
+              </w:rPr>
+              <w:t>Ý nghĩa thực tiễn</w:t>
+            </w:r>
+            <w:r>
+              <w:rPr>
+                <w:rFonts w:asciiTheme="majorHAnsi" w:hAnsiTheme="majorHAnsi" w:cstheme="majorHAnsi"/>
+                <w:noProof/>
+                <w:webHidden/>
+              </w:rPr>
+              <w:tab/>
+            </w:r>
+            <w:r>
+              <w:rPr>
+                <w:rFonts w:asciiTheme="majorHAnsi" w:hAnsiTheme="majorHAnsi" w:cstheme="majorHAnsi"/>
+                <w:noProof/>
+                <w:webHidden/>
+              </w:rPr>
+              <w:fldChar w:fldCharType="begin"/>
+            </w:r>
+            <w:r>
+              <w:rPr>
+                <w:rFonts w:asciiTheme="majorHAnsi" w:hAnsiTheme="majorHAnsi" w:cstheme="majorHAnsi"/>
+                <w:noProof/>
+                <w:webHidden/>
+              </w:rPr>
+              <w:instrText xml:space="preserve"> PAGEREF _Toc532339886 \h </w:instrText>
+            </w:r>
+            <w:r>
+              <w:rPr>
+                <w:rFonts w:asciiTheme="majorHAnsi" w:hAnsiTheme="majorHAnsi" w:cstheme="majorHAnsi"/>
+                <w:noProof/>
+                <w:webHidden/>
+              </w:rPr>
+            </w:r>
+            <w:r>
+              <w:rPr>
+                <w:rFonts w:asciiTheme="majorHAnsi" w:hAnsiTheme="majorHAnsi" w:cstheme="majorHAnsi"/>
+                <w:noProof/>
+                <w:webHidden/>
+              </w:rPr>
+              <w:fldChar w:fldCharType="separate"/>
+            </w:r>
+            <w:r>
+              <w:rPr>
+                <w:rFonts w:asciiTheme="majorHAnsi" w:hAnsiTheme="majorHAnsi" w:cstheme="majorHAnsi"/>
+                <w:noProof/>
+                <w:webHidden/>
+              </w:rPr>
+              <w:t>4</w:t>
+            </w:r>
+            <w:r>
+              <w:rPr>
+                <w:rFonts w:asciiTheme="majorHAnsi" w:hAnsiTheme="majorHAnsi" w:cstheme="majorHAnsi"/>
+                <w:noProof/>
+                <w:webHidden/>
+              </w:rPr>
+              <w:fldChar w:fldCharType="end"/>
+            </w:r>
+          </w:hyperlink>
+        </w:p>
+        <w:p>
+          <w:pPr>
+            <w:pStyle w:val="TOC2"/>
+            <w:tabs>
+              <w:tab w:val="left" w:pos="880"/>
+              <w:tab w:val="right" w:leader="dot" w:pos="9016"/>
+            </w:tabs>
+            <w:rPr>
+              <w:rFonts w:asciiTheme="majorHAnsi" w:hAnsiTheme="majorHAnsi" w:cstheme="majorHAnsi"/>
+              <w:noProof/>
+            </w:rPr>
+          </w:pPr>
+          <w:hyperlink w:anchor="_Toc532339887" w:history="1">
+            <w:r>
+              <w:rPr>
+                <w:rStyle w:val="Hyperlink"/>
+                <w:rFonts w:asciiTheme="majorHAnsi" w:hAnsiTheme="majorHAnsi" w:cstheme="majorHAnsi"/>
+                <w:b/>
+                <w:noProof/>
+              </w:rPr>
+              <w:t>IV.</w:t>
+            </w:r>
+            <w:r>
+              <w:rPr>
+                <w:rFonts w:asciiTheme="majorHAnsi" w:hAnsiTheme="majorHAnsi" w:cstheme="majorHAnsi"/>
+                <w:noProof/>
+              </w:rPr>
+              <w:tab/>
+            </w:r>
+            <w:r>
+              <w:rPr>
+                <w:rStyle w:val="Hyperlink"/>
+                <w:rFonts w:asciiTheme="majorHAnsi" w:hAnsiTheme="majorHAnsi" w:cstheme="majorHAnsi"/>
+                <w:b/>
+                <w:noProof/>
+              </w:rPr>
+              <w:t>Mục tiêu</w:t>
+            </w:r>
+            <w:r>
+              <w:rPr>
+                <w:rFonts w:asciiTheme="majorHAnsi" w:hAnsiTheme="majorHAnsi" w:cstheme="majorHAnsi"/>
+                <w:noProof/>
+                <w:webHidden/>
+              </w:rPr>
+              <w:tab/>
+            </w:r>
+            <w:r>
+              <w:rPr>
+                <w:rFonts w:asciiTheme="majorHAnsi" w:hAnsiTheme="majorHAnsi" w:cstheme="majorHAnsi"/>
+                <w:noProof/>
+                <w:webHidden/>
+              </w:rPr>
+              <w:fldChar w:fldCharType="begin"/>
+            </w:r>
+            <w:r>
+              <w:rPr>
+                <w:rFonts w:asciiTheme="majorHAnsi" w:hAnsiTheme="majorHAnsi" w:cstheme="majorHAnsi"/>
+                <w:noProof/>
+                <w:webHidden/>
+              </w:rPr>
+              <w:instrText xml:space="preserve"> PAGEREF _Toc532339887 \h </w:instrText>
+            </w:r>
+            <w:r>
+              <w:rPr>
+                <w:rFonts w:asciiTheme="majorHAnsi" w:hAnsiTheme="majorHAnsi" w:cstheme="majorHAnsi"/>
+                <w:noProof/>
+                <w:webHidden/>
+              </w:rPr>
+            </w:r>
+            <w:r>
+              <w:rPr>
+                <w:rFonts w:asciiTheme="majorHAnsi" w:hAnsiTheme="majorHAnsi" w:cstheme="majorHAnsi"/>
+                <w:noProof/>
+                <w:webHidden/>
+              </w:rPr>
+              <w:fldChar w:fldCharType="separate"/>
+            </w:r>
+            <w:r>
+              <w:rPr>
+                <w:rFonts w:asciiTheme="majorHAnsi" w:hAnsiTheme="majorHAnsi" w:cstheme="majorHAnsi"/>
+                <w:noProof/>
+                <w:webHidden/>
+              </w:rPr>
+              <w:t>4</w:t>
+            </w:r>
+            <w:r>
+              <w:rPr>
+                <w:rFonts w:asciiTheme="majorHAnsi" w:hAnsiTheme="majorHAnsi" w:cstheme="majorHAnsi"/>
+                <w:noProof/>
+                <w:webHidden/>
+              </w:rPr>
+              <w:fldChar w:fldCharType="end"/>
+            </w:r>
+          </w:hyperlink>
+        </w:p>
+        <w:p>
+          <w:pPr>
+            <w:pStyle w:val="TOC1"/>
+            <w:tabs>
+              <w:tab w:val="right" w:leader="dot" w:pos="9016"/>
+            </w:tabs>
+            <w:rPr>
+              <w:rFonts w:asciiTheme="majorHAnsi" w:hAnsiTheme="majorHAnsi" w:cstheme="majorHAnsi"/>
+              <w:noProof/>
+            </w:rPr>
+          </w:pPr>
+          <w:hyperlink w:anchor="_Toc532339888" w:history="1">
+            <w:r>
+              <w:rPr>
+                <w:rStyle w:val="Hyperlink"/>
+                <w:rFonts w:asciiTheme="majorHAnsi" w:hAnsiTheme="majorHAnsi" w:cstheme="majorHAnsi"/>
+                <w:b/>
+                <w:noProof/>
+              </w:rPr>
+              <w:t>CHƯƠNG 2. LÝ THUYẾT – LINEAR REGRESSION</w:t>
+            </w:r>
+            <w:r>
+              <w:rPr>
+                <w:rFonts w:asciiTheme="majorHAnsi" w:hAnsiTheme="majorHAnsi" w:cstheme="majorHAnsi"/>
+                <w:noProof/>
+                <w:webHidden/>
+              </w:rPr>
+              <w:tab/>
+            </w:r>
+            <w:r>
+              <w:rPr>
+                <w:rFonts w:asciiTheme="majorHAnsi" w:hAnsiTheme="majorHAnsi" w:cstheme="majorHAnsi"/>
+                <w:noProof/>
+                <w:webHidden/>
+              </w:rPr>
+              <w:fldChar w:fldCharType="begin"/>
+            </w:r>
+            <w:r>
+              <w:rPr>
+                <w:rFonts w:asciiTheme="majorHAnsi" w:hAnsiTheme="majorHAnsi" w:cstheme="majorHAnsi"/>
+                <w:noProof/>
+                <w:webHidden/>
+              </w:rPr>
+              <w:instrText xml:space="preserve"> PAGEREF _Toc532339888 \h </w:instrText>
+            </w:r>
+            <w:r>
+              <w:rPr>
+                <w:rFonts w:asciiTheme="majorHAnsi" w:hAnsiTheme="majorHAnsi" w:cstheme="majorHAnsi"/>
+                <w:noProof/>
+                <w:webHidden/>
+              </w:rPr>
+            </w:r>
+            <w:r>
+              <w:rPr>
+                <w:rFonts w:asciiTheme="majorHAnsi" w:hAnsiTheme="majorHAnsi" w:cstheme="majorHAnsi"/>
+                <w:noProof/>
+                <w:webHidden/>
+              </w:rPr>
+              <w:fldChar w:fldCharType="separate"/>
+            </w:r>
+            <w:r>
+              <w:rPr>
+                <w:rFonts w:asciiTheme="majorHAnsi" w:hAnsiTheme="majorHAnsi" w:cstheme="majorHAnsi"/>
+                <w:noProof/>
+                <w:webHidden/>
+              </w:rPr>
+              <w:t>5</w:t>
+            </w:r>
+            <w:r>
+              <w:rPr>
+                <w:rFonts w:asciiTheme="majorHAnsi" w:hAnsiTheme="majorHAnsi" w:cstheme="majorHAnsi"/>
+                <w:noProof/>
+                <w:webHidden/>
+              </w:rPr>
+              <w:fldChar w:fldCharType="end"/>
+            </w:r>
+          </w:hyperlink>
+        </w:p>
+        <w:p>
+          <w:pPr>
+            <w:pStyle w:val="TOC2"/>
+            <w:tabs>
+              <w:tab w:val="left" w:pos="660"/>
+              <w:tab w:val="right" w:leader="dot" w:pos="9016"/>
+            </w:tabs>
+            <w:rPr>
+              <w:rFonts w:asciiTheme="majorHAnsi" w:hAnsiTheme="majorHAnsi" w:cstheme="majorHAnsi"/>
+              <w:noProof/>
+            </w:rPr>
+          </w:pPr>
+          <w:hyperlink w:anchor="_Toc532339889" w:history="1">
+            <w:r>
+              <w:rPr>
+                <w:rStyle w:val="Hyperlink"/>
+                <w:rFonts w:asciiTheme="majorHAnsi" w:hAnsiTheme="majorHAnsi" w:cstheme="majorHAnsi"/>
+                <w:b/>
+                <w:noProof/>
+              </w:rPr>
+              <w:t>I.</w:t>
+            </w:r>
+            <w:r>
+              <w:rPr>
+                <w:rFonts w:asciiTheme="majorHAnsi" w:hAnsiTheme="majorHAnsi" w:cstheme="majorHAnsi"/>
+                <w:noProof/>
+              </w:rPr>
+              <w:tab/>
+            </w:r>
+            <w:r>
+              <w:rPr>
+                <w:rStyle w:val="Hyperlink"/>
+                <w:rFonts w:asciiTheme="majorHAnsi" w:hAnsiTheme="majorHAnsi" w:cstheme="majorHAnsi"/>
+                <w:b/>
+                <w:noProof/>
+              </w:rPr>
+              <w:t>Linear regression</w:t>
+            </w:r>
+            <w:r>
+              <w:rPr>
+                <w:rFonts w:asciiTheme="majorHAnsi" w:hAnsiTheme="majorHAnsi" w:cstheme="majorHAnsi"/>
+                <w:noProof/>
+                <w:webHidden/>
+              </w:rPr>
+              <w:tab/>
+            </w:r>
+            <w:r>
+              <w:rPr>
+                <w:rFonts w:asciiTheme="majorHAnsi" w:hAnsiTheme="majorHAnsi" w:cstheme="majorHAnsi"/>
+                <w:noProof/>
+                <w:webHidden/>
+              </w:rPr>
+              <w:fldChar w:fldCharType="begin"/>
+            </w:r>
+            <w:r>
+              <w:rPr>
+                <w:rFonts w:asciiTheme="majorHAnsi" w:hAnsiTheme="majorHAnsi" w:cstheme="majorHAnsi"/>
+                <w:noProof/>
+                <w:webHidden/>
+              </w:rPr>
+              <w:instrText xml:space="preserve"> PAGEREF _Toc532339889 \h </w:instrText>
+            </w:r>
+            <w:r>
+              <w:rPr>
+                <w:rFonts w:asciiTheme="majorHAnsi" w:hAnsiTheme="majorHAnsi" w:cstheme="majorHAnsi"/>
+                <w:noProof/>
+                <w:webHidden/>
+              </w:rPr>
+            </w:r>
+            <w:r>
+              <w:rPr>
+                <w:rFonts w:asciiTheme="majorHAnsi" w:hAnsiTheme="majorHAnsi" w:cstheme="majorHAnsi"/>
+                <w:noProof/>
+                <w:webHidden/>
+              </w:rPr>
+              <w:fldChar w:fldCharType="separate"/>
+            </w:r>
+            <w:r>
+              <w:rPr>
+                <w:rFonts w:asciiTheme="majorHAnsi" w:hAnsiTheme="majorHAnsi" w:cstheme="majorHAnsi"/>
+                <w:noProof/>
+                <w:webHidden/>
+              </w:rPr>
+              <w:t>5</w:t>
+            </w:r>
+            <w:r>
+              <w:rPr>
+                <w:rFonts w:asciiTheme="majorHAnsi" w:hAnsiTheme="majorHAnsi" w:cstheme="majorHAnsi"/>
+                <w:noProof/>
+                <w:webHidden/>
+              </w:rPr>
+              <w:fldChar w:fldCharType="end"/>
+            </w:r>
+          </w:hyperlink>
+        </w:p>
+        <w:p>
+          <w:pPr>
+            <w:pStyle w:val="TOC3"/>
+            <w:tabs>
+              <w:tab w:val="left" w:pos="880"/>
+              <w:tab w:val="right" w:leader="dot" w:pos="9016"/>
+            </w:tabs>
+            <w:rPr>
+              <w:rFonts w:asciiTheme="majorHAnsi" w:hAnsiTheme="majorHAnsi" w:cstheme="majorHAnsi"/>
+              <w:noProof/>
+            </w:rPr>
+          </w:pPr>
+          <w:hyperlink w:anchor="_Toc532339890" w:history="1">
+            <w:r>
+              <w:rPr>
+                <w:rStyle w:val="Hyperlink"/>
+                <w:rFonts w:asciiTheme="majorHAnsi" w:hAnsiTheme="majorHAnsi" w:cstheme="majorHAnsi"/>
+                <w:b/>
+                <w:noProof/>
+              </w:rPr>
+              <w:t>1.</w:t>
+            </w:r>
+            <w:r>
+              <w:rPr>
+                <w:rFonts w:asciiTheme="majorHAnsi" w:hAnsiTheme="majorHAnsi" w:cstheme="majorHAnsi"/>
+                <w:noProof/>
+              </w:rPr>
+              <w:tab/>
+            </w:r>
+            <w:r>
+              <w:rPr>
+                <w:rStyle w:val="Hyperlink"/>
+                <w:rFonts w:asciiTheme="majorHAnsi" w:hAnsiTheme="majorHAnsi" w:cstheme="majorHAnsi"/>
+                <w:b/>
+                <w:noProof/>
+              </w:rPr>
+              <w:t>Linear là gì?</w:t>
+            </w:r>
+            <w:r>
+              <w:rPr>
+                <w:rFonts w:asciiTheme="majorHAnsi" w:hAnsiTheme="majorHAnsi" w:cstheme="majorHAnsi"/>
+                <w:noProof/>
+                <w:webHidden/>
+              </w:rPr>
+              <w:tab/>
+            </w:r>
+            <w:r>
+              <w:rPr>
+                <w:rFonts w:asciiTheme="majorHAnsi" w:hAnsiTheme="majorHAnsi" w:cstheme="majorHAnsi"/>
+                <w:noProof/>
+                <w:webHidden/>
+              </w:rPr>
+              <w:fldChar w:fldCharType="begin"/>
+            </w:r>
+            <w:r>
+              <w:rPr>
+                <w:rFonts w:asciiTheme="majorHAnsi" w:hAnsiTheme="majorHAnsi" w:cstheme="majorHAnsi"/>
+                <w:noProof/>
+                <w:webHidden/>
+              </w:rPr>
+              <w:instrText xml:space="preserve"> PAGEREF _Toc532339890 \h </w:instrText>
+            </w:r>
+            <w:r>
+              <w:rPr>
+                <w:rFonts w:asciiTheme="majorHAnsi" w:hAnsiTheme="majorHAnsi" w:cstheme="majorHAnsi"/>
+                <w:noProof/>
+                <w:webHidden/>
+              </w:rPr>
+            </w:r>
+            <w:r>
+              <w:rPr>
+                <w:rFonts w:asciiTheme="majorHAnsi" w:hAnsiTheme="majorHAnsi" w:cstheme="majorHAnsi"/>
+                <w:noProof/>
+                <w:webHidden/>
+              </w:rPr>
+              <w:fldChar w:fldCharType="separate"/>
+            </w:r>
+            <w:r>
+              <w:rPr>
+                <w:rFonts w:asciiTheme="majorHAnsi" w:hAnsiTheme="majorHAnsi" w:cstheme="majorHAnsi"/>
+                <w:noProof/>
+                <w:webHidden/>
+              </w:rPr>
+              <w:t>5</w:t>
+            </w:r>
+            <w:r>
+              <w:rPr>
+                <w:rFonts w:asciiTheme="majorHAnsi" w:hAnsiTheme="majorHAnsi" w:cstheme="majorHAnsi"/>
+                <w:noProof/>
+                <w:webHidden/>
+              </w:rPr>
+              <w:fldChar w:fldCharType="end"/>
+            </w:r>
+          </w:hyperlink>
+        </w:p>
+        <w:p>
+          <w:pPr>
+            <w:pStyle w:val="TOC3"/>
+            <w:tabs>
+              <w:tab w:val="left" w:pos="880"/>
+              <w:tab w:val="right" w:leader="dot" w:pos="9016"/>
+            </w:tabs>
+            <w:rPr>
+              <w:rFonts w:asciiTheme="majorHAnsi" w:hAnsiTheme="majorHAnsi" w:cstheme="majorHAnsi"/>
+              <w:noProof/>
+            </w:rPr>
+          </w:pPr>
+          <w:hyperlink w:anchor="_Toc532339891" w:history="1">
+            <w:r>
+              <w:rPr>
+                <w:rStyle w:val="Hyperlink"/>
+                <w:rFonts w:asciiTheme="majorHAnsi" w:hAnsiTheme="majorHAnsi" w:cstheme="majorHAnsi"/>
+                <w:b/>
+                <w:noProof/>
+              </w:rPr>
+              <w:t>2.</w:t>
+            </w:r>
+            <w:r>
+              <w:rPr>
+                <w:rFonts w:asciiTheme="majorHAnsi" w:hAnsiTheme="majorHAnsi" w:cstheme="majorHAnsi"/>
+                <w:noProof/>
+              </w:rPr>
+              <w:tab/>
+            </w:r>
+            <w:r>
+              <w:rPr>
+                <w:rStyle w:val="Hyperlink"/>
+                <w:rFonts w:asciiTheme="majorHAnsi" w:hAnsiTheme="majorHAnsi" w:cstheme="majorHAnsi"/>
+                <w:b/>
+                <w:noProof/>
+              </w:rPr>
+              <w:t>Regression là gì?</w:t>
+            </w:r>
+            <w:r>
+              <w:rPr>
+                <w:rFonts w:asciiTheme="majorHAnsi" w:hAnsiTheme="majorHAnsi" w:cstheme="majorHAnsi"/>
+                <w:noProof/>
+                <w:webHidden/>
+              </w:rPr>
+              <w:tab/>
+            </w:r>
+            <w:r>
+              <w:rPr>
+                <w:rFonts w:asciiTheme="majorHAnsi" w:hAnsiTheme="majorHAnsi" w:cstheme="majorHAnsi"/>
+                <w:noProof/>
+                <w:webHidden/>
+              </w:rPr>
+              <w:fldChar w:fldCharType="begin"/>
+            </w:r>
+            <w:r>
+              <w:rPr>
+                <w:rFonts w:asciiTheme="majorHAnsi" w:hAnsiTheme="majorHAnsi" w:cstheme="majorHAnsi"/>
+                <w:noProof/>
+                <w:webHidden/>
+              </w:rPr>
+              <w:instrText xml:space="preserve"> PAGEREF _Toc532339891 \h </w:instrText>
+            </w:r>
+            <w:r>
+              <w:rPr>
+                <w:rFonts w:asciiTheme="majorHAnsi" w:hAnsiTheme="majorHAnsi" w:cstheme="majorHAnsi"/>
+                <w:noProof/>
+                <w:webHidden/>
+              </w:rPr>
+            </w:r>
+            <w:r>
+              <w:rPr>
+                <w:rFonts w:asciiTheme="majorHAnsi" w:hAnsiTheme="majorHAnsi" w:cstheme="majorHAnsi"/>
+                <w:noProof/>
+                <w:webHidden/>
+              </w:rPr>
+              <w:fldChar w:fldCharType="separate"/>
+            </w:r>
+            <w:r>
+              <w:rPr>
+                <w:rFonts w:asciiTheme="majorHAnsi" w:hAnsiTheme="majorHAnsi" w:cstheme="majorHAnsi"/>
+                <w:noProof/>
+                <w:webHidden/>
+              </w:rPr>
+              <w:t>5</w:t>
+            </w:r>
+            <w:r>
+              <w:rPr>
+                <w:rFonts w:asciiTheme="majorHAnsi" w:hAnsiTheme="majorHAnsi" w:cstheme="majorHAnsi"/>
+                <w:noProof/>
+                <w:webHidden/>
+              </w:rPr>
+              <w:fldChar w:fldCharType="end"/>
+            </w:r>
+          </w:hyperlink>
+        </w:p>
+        <w:p>
+          <w:pPr>
+            <w:pStyle w:val="TOC3"/>
+            <w:tabs>
+              <w:tab w:val="left" w:pos="880"/>
+              <w:tab w:val="right" w:leader="dot" w:pos="9016"/>
+            </w:tabs>
+            <w:rPr>
+              <w:rFonts w:asciiTheme="majorHAnsi" w:hAnsiTheme="majorHAnsi" w:cstheme="majorHAnsi"/>
+              <w:noProof/>
+            </w:rPr>
+          </w:pPr>
+          <w:hyperlink w:anchor="_Toc532339892" w:history="1">
+            <w:r>
+              <w:rPr>
+                <w:rStyle w:val="Hyperlink"/>
+                <w:rFonts w:asciiTheme="majorHAnsi" w:hAnsiTheme="majorHAnsi" w:cstheme="majorHAnsi"/>
+                <w:b/>
+                <w:noProof/>
+              </w:rPr>
+              <w:t>3.</w:t>
+            </w:r>
+            <w:r>
+              <w:rPr>
+                <w:rFonts w:asciiTheme="majorHAnsi" w:hAnsiTheme="majorHAnsi" w:cstheme="majorHAnsi"/>
+                <w:noProof/>
+              </w:rPr>
+              <w:tab/>
+            </w:r>
+            <w:r>
+              <w:rPr>
+                <w:rStyle w:val="Hyperlink"/>
+                <w:rFonts w:asciiTheme="majorHAnsi" w:hAnsiTheme="majorHAnsi" w:cstheme="majorHAnsi"/>
+                <w:b/>
+                <w:noProof/>
+              </w:rPr>
+              <w:t>Linear regression là gì?</w:t>
+            </w:r>
+            <w:r>
+              <w:rPr>
+                <w:rFonts w:asciiTheme="majorHAnsi" w:hAnsiTheme="majorHAnsi" w:cstheme="majorHAnsi"/>
+                <w:noProof/>
+                <w:webHidden/>
+              </w:rPr>
+              <w:tab/>
+            </w:r>
+            <w:r>
+              <w:rPr>
+                <w:rFonts w:asciiTheme="majorHAnsi" w:hAnsiTheme="majorHAnsi" w:cstheme="majorHAnsi"/>
+                <w:noProof/>
+                <w:webHidden/>
+              </w:rPr>
+              <w:fldChar w:fldCharType="begin"/>
+            </w:r>
+            <w:r>
+              <w:rPr>
+                <w:rFonts w:asciiTheme="majorHAnsi" w:hAnsiTheme="majorHAnsi" w:cstheme="majorHAnsi"/>
+                <w:noProof/>
+                <w:webHidden/>
+              </w:rPr>
+              <w:instrText xml:space="preserve"> PAGEREF _Toc532339892 \h </w:instrText>
+            </w:r>
+            <w:r>
+              <w:rPr>
+                <w:rFonts w:asciiTheme="majorHAnsi" w:hAnsiTheme="majorHAnsi" w:cstheme="majorHAnsi"/>
+                <w:noProof/>
+                <w:webHidden/>
+              </w:rPr>
+            </w:r>
+            <w:r>
+              <w:rPr>
+                <w:rFonts w:asciiTheme="majorHAnsi" w:hAnsiTheme="majorHAnsi" w:cstheme="majorHAnsi"/>
+                <w:noProof/>
+                <w:webHidden/>
+              </w:rPr>
+              <w:fldChar w:fldCharType="separate"/>
+            </w:r>
+            <w:r>
+              <w:rPr>
+                <w:rFonts w:asciiTheme="majorHAnsi" w:hAnsiTheme="majorHAnsi" w:cstheme="majorHAnsi"/>
+                <w:noProof/>
+                <w:webHidden/>
+              </w:rPr>
+              <w:t>5</w:t>
+            </w:r>
+            <w:r>
+              <w:rPr>
+                <w:rFonts w:asciiTheme="majorHAnsi" w:hAnsiTheme="majorHAnsi" w:cstheme="majorHAnsi"/>
+                <w:noProof/>
+                <w:webHidden/>
+              </w:rPr>
+              <w:fldChar w:fldCharType="end"/>
+            </w:r>
+          </w:hyperlink>
+        </w:p>
+        <w:p>
+          <w:pPr>
+            <w:pStyle w:val="TOC3"/>
+            <w:tabs>
+              <w:tab w:val="left" w:pos="880"/>
+              <w:tab w:val="right" w:leader="dot" w:pos="9016"/>
+            </w:tabs>
+            <w:rPr>
+              <w:rFonts w:asciiTheme="majorHAnsi" w:hAnsiTheme="majorHAnsi" w:cstheme="majorHAnsi"/>
+              <w:noProof/>
+            </w:rPr>
+          </w:pPr>
+          <w:hyperlink w:anchor="_Toc532339893" w:history="1">
+            <w:r>
+              <w:rPr>
+                <w:rStyle w:val="Hyperlink"/>
+                <w:rFonts w:asciiTheme="majorHAnsi" w:hAnsiTheme="majorHAnsi" w:cstheme="majorHAnsi"/>
+                <w:b/>
+                <w:noProof/>
+              </w:rPr>
+              <w:t>4.</w:t>
+            </w:r>
+            <w:r>
+              <w:rPr>
+                <w:rFonts w:asciiTheme="majorHAnsi" w:hAnsiTheme="majorHAnsi" w:cstheme="majorHAnsi"/>
+                <w:noProof/>
+              </w:rPr>
+              <w:tab/>
+            </w:r>
+            <w:r>
+              <w:rPr>
+                <w:rStyle w:val="Hyperlink"/>
+                <w:rFonts w:asciiTheme="majorHAnsi" w:hAnsiTheme="majorHAnsi" w:cstheme="majorHAnsi"/>
+                <w:b/>
+                <w:noProof/>
+              </w:rPr>
+              <w:t>Các giả định trong phân tích hồi qui tuyến tính</w:t>
+            </w:r>
+            <w:r>
+              <w:rPr>
+                <w:rFonts w:asciiTheme="majorHAnsi" w:hAnsiTheme="majorHAnsi" w:cstheme="majorHAnsi"/>
+                <w:noProof/>
+                <w:webHidden/>
+              </w:rPr>
+              <w:tab/>
+            </w:r>
+            <w:r>
+              <w:rPr>
+                <w:rFonts w:asciiTheme="majorHAnsi" w:hAnsiTheme="majorHAnsi" w:cstheme="majorHAnsi"/>
+                <w:noProof/>
+                <w:webHidden/>
+              </w:rPr>
+              <w:fldChar w:fldCharType="begin"/>
+            </w:r>
+            <w:r>
+              <w:rPr>
+                <w:rFonts w:asciiTheme="majorHAnsi" w:hAnsiTheme="majorHAnsi" w:cstheme="majorHAnsi"/>
+                <w:noProof/>
+                <w:webHidden/>
+              </w:rPr>
+              <w:instrText xml:space="preserve"> PAGEREF _Toc532339893 \h </w:instrText>
+            </w:r>
+            <w:r>
+              <w:rPr>
+                <w:rFonts w:asciiTheme="majorHAnsi" w:hAnsiTheme="majorHAnsi" w:cstheme="majorHAnsi"/>
+                <w:noProof/>
+                <w:webHidden/>
+              </w:rPr>
+            </w:r>
+            <w:r>
+              <w:rPr>
+                <w:rFonts w:asciiTheme="majorHAnsi" w:hAnsiTheme="majorHAnsi" w:cstheme="majorHAnsi"/>
+                <w:noProof/>
+                <w:webHidden/>
+              </w:rPr>
+              <w:fldChar w:fldCharType="separate"/>
+            </w:r>
+            <w:r>
+              <w:rPr>
+                <w:rFonts w:asciiTheme="majorHAnsi" w:hAnsiTheme="majorHAnsi" w:cstheme="majorHAnsi"/>
+                <w:noProof/>
+                <w:webHidden/>
+              </w:rPr>
+              <w:t>6</w:t>
+            </w:r>
+            <w:r>
+              <w:rPr>
+                <w:rFonts w:asciiTheme="majorHAnsi" w:hAnsiTheme="majorHAnsi" w:cstheme="majorHAnsi"/>
+                <w:noProof/>
+                <w:webHidden/>
+              </w:rPr>
+              <w:fldChar w:fldCharType="end"/>
+            </w:r>
+          </w:hyperlink>
+        </w:p>
+        <w:p>
+          <w:pPr>
+            <w:pStyle w:val="TOC3"/>
+            <w:tabs>
+              <w:tab w:val="left" w:pos="880"/>
+              <w:tab w:val="right" w:leader="dot" w:pos="9016"/>
+            </w:tabs>
+            <w:rPr>
+              <w:rFonts w:asciiTheme="majorHAnsi" w:hAnsiTheme="majorHAnsi" w:cstheme="majorHAnsi"/>
+              <w:noProof/>
+            </w:rPr>
+          </w:pPr>
+          <w:hyperlink w:anchor="_Toc532339894" w:history="1">
+            <w:r>
+              <w:rPr>
+                <w:rStyle w:val="Hyperlink"/>
+                <w:rFonts w:asciiTheme="majorHAnsi" w:hAnsiTheme="majorHAnsi" w:cstheme="majorHAnsi"/>
+                <w:b/>
+                <w:noProof/>
+              </w:rPr>
+              <w:t>5.</w:t>
+            </w:r>
+            <w:r>
+              <w:rPr>
+                <w:rFonts w:asciiTheme="majorHAnsi" w:hAnsiTheme="majorHAnsi" w:cstheme="majorHAnsi"/>
+                <w:noProof/>
+              </w:rPr>
+              <w:tab/>
+            </w:r>
+            <w:r>
+              <w:rPr>
+                <w:rStyle w:val="Hyperlink"/>
+                <w:rFonts w:asciiTheme="majorHAnsi" w:hAnsiTheme="majorHAnsi" w:cstheme="majorHAnsi"/>
+                <w:b/>
+                <w:noProof/>
+              </w:rPr>
+              <w:t>Một vài tính chất của hồi quy tuyến tính</w:t>
+            </w:r>
+            <w:r>
+              <w:rPr>
+                <w:rFonts w:asciiTheme="majorHAnsi" w:hAnsiTheme="majorHAnsi" w:cstheme="majorHAnsi"/>
+                <w:noProof/>
+                <w:webHidden/>
+              </w:rPr>
+              <w:tab/>
+            </w:r>
+            <w:r>
+              <w:rPr>
+                <w:rFonts w:asciiTheme="majorHAnsi" w:hAnsiTheme="majorHAnsi" w:cstheme="majorHAnsi"/>
+                <w:noProof/>
+                <w:webHidden/>
+              </w:rPr>
+              <w:fldChar w:fldCharType="begin"/>
+            </w:r>
+            <w:r>
+              <w:rPr>
+                <w:rFonts w:asciiTheme="majorHAnsi" w:hAnsiTheme="majorHAnsi" w:cstheme="majorHAnsi"/>
+                <w:noProof/>
+                <w:webHidden/>
+              </w:rPr>
+              <w:instrText xml:space="preserve"> PAGEREF _Toc532339894 \h </w:instrText>
+            </w:r>
+            <w:r>
+              <w:rPr>
+                <w:rFonts w:asciiTheme="majorHAnsi" w:hAnsiTheme="majorHAnsi" w:cstheme="majorHAnsi"/>
+                <w:noProof/>
+                <w:webHidden/>
+              </w:rPr>
+            </w:r>
+            <w:r>
+              <w:rPr>
+                <w:rFonts w:asciiTheme="majorHAnsi" w:hAnsiTheme="majorHAnsi" w:cstheme="majorHAnsi"/>
+                <w:noProof/>
+                <w:webHidden/>
+              </w:rPr>
+              <w:fldChar w:fldCharType="separate"/>
+            </w:r>
+            <w:r>
+              <w:rPr>
+                <w:rFonts w:asciiTheme="majorHAnsi" w:hAnsiTheme="majorHAnsi" w:cstheme="majorHAnsi"/>
+                <w:noProof/>
+                <w:webHidden/>
+              </w:rPr>
+              <w:t>6</w:t>
+            </w:r>
+            <w:r>
+              <w:rPr>
+                <w:rFonts w:asciiTheme="majorHAnsi" w:hAnsiTheme="majorHAnsi" w:cstheme="majorHAnsi"/>
+                <w:noProof/>
+                <w:webHidden/>
+              </w:rPr>
+              <w:fldChar w:fldCharType="end"/>
+            </w:r>
+          </w:hyperlink>
+        </w:p>
+        <w:p>
+          <w:pPr>
+            <w:pStyle w:val="TOC3"/>
+            <w:tabs>
+              <w:tab w:val="left" w:pos="880"/>
+              <w:tab w:val="right" w:leader="dot" w:pos="9016"/>
+            </w:tabs>
+            <w:rPr>
+              <w:rFonts w:asciiTheme="majorHAnsi" w:hAnsiTheme="majorHAnsi" w:cstheme="majorHAnsi"/>
+              <w:noProof/>
+            </w:rPr>
+          </w:pPr>
+          <w:hyperlink w:anchor="_Toc532339895" w:history="1">
+            <w:r>
+              <w:rPr>
+                <w:rStyle w:val="Hyperlink"/>
+                <w:rFonts w:asciiTheme="majorHAnsi" w:hAnsiTheme="majorHAnsi" w:cstheme="majorHAnsi"/>
+                <w:b/>
+                <w:noProof/>
+              </w:rPr>
+              <w:t>6.</w:t>
+            </w:r>
+            <w:r>
+              <w:rPr>
+                <w:rFonts w:asciiTheme="majorHAnsi" w:hAnsiTheme="majorHAnsi" w:cstheme="majorHAnsi"/>
+                <w:noProof/>
+              </w:rPr>
+              <w:tab/>
+            </w:r>
+            <w:r>
+              <w:rPr>
+                <w:rStyle w:val="Hyperlink"/>
+                <w:rFonts w:asciiTheme="majorHAnsi" w:hAnsiTheme="majorHAnsi" w:cstheme="majorHAnsi"/>
+                <w:b/>
+                <w:noProof/>
+              </w:rPr>
+              <w:t>Nhược điểm của Linear regression</w:t>
+            </w:r>
+            <w:r>
+              <w:rPr>
+                <w:rFonts w:asciiTheme="majorHAnsi" w:hAnsiTheme="majorHAnsi" w:cstheme="majorHAnsi"/>
+                <w:noProof/>
+                <w:webHidden/>
+              </w:rPr>
+              <w:tab/>
+            </w:r>
+            <w:r>
+              <w:rPr>
+                <w:rFonts w:asciiTheme="majorHAnsi" w:hAnsiTheme="majorHAnsi" w:cstheme="majorHAnsi"/>
+                <w:noProof/>
+                <w:webHidden/>
+              </w:rPr>
+              <w:fldChar w:fldCharType="begin"/>
+            </w:r>
+            <w:r>
+              <w:rPr>
+                <w:rFonts w:asciiTheme="majorHAnsi" w:hAnsiTheme="majorHAnsi" w:cstheme="majorHAnsi"/>
+                <w:noProof/>
+                <w:webHidden/>
+              </w:rPr>
+              <w:instrText xml:space="preserve"> PAGEREF _Toc532339895 \h </w:instrText>
+            </w:r>
+            <w:r>
+              <w:rPr>
+                <w:rFonts w:asciiTheme="majorHAnsi" w:hAnsiTheme="majorHAnsi" w:cstheme="majorHAnsi"/>
+                <w:noProof/>
+                <w:webHidden/>
+              </w:rPr>
+            </w:r>
+            <w:r>
+              <w:rPr>
+                <w:rFonts w:asciiTheme="majorHAnsi" w:hAnsiTheme="majorHAnsi" w:cstheme="majorHAnsi"/>
+                <w:noProof/>
+                <w:webHidden/>
+              </w:rPr>
+              <w:fldChar w:fldCharType="separate"/>
+            </w:r>
+            <w:r>
+              <w:rPr>
+                <w:rFonts w:asciiTheme="majorHAnsi" w:hAnsiTheme="majorHAnsi" w:cstheme="majorHAnsi"/>
+                <w:noProof/>
+                <w:webHidden/>
+              </w:rPr>
+              <w:t>7</w:t>
+            </w:r>
+            <w:r>
+              <w:rPr>
+                <w:rFonts w:asciiTheme="majorHAnsi" w:hAnsiTheme="majorHAnsi" w:cstheme="majorHAnsi"/>
+                <w:noProof/>
+                <w:webHidden/>
+              </w:rPr>
+              <w:fldChar w:fldCharType="end"/>
+            </w:r>
+          </w:hyperlink>
+        </w:p>
+        <w:p>
+          <w:pPr>
+            <w:pStyle w:val="TOC2"/>
+            <w:tabs>
+              <w:tab w:val="left" w:pos="660"/>
+              <w:tab w:val="right" w:leader="dot" w:pos="9016"/>
+            </w:tabs>
+            <w:rPr>
+              <w:rFonts w:asciiTheme="majorHAnsi" w:hAnsiTheme="majorHAnsi" w:cstheme="majorHAnsi"/>
+              <w:noProof/>
+            </w:rPr>
+          </w:pPr>
+          <w:hyperlink w:anchor="_Toc532339896" w:history="1">
+            <w:r>
+              <w:rPr>
+                <w:rStyle w:val="Hyperlink"/>
+                <w:rFonts w:asciiTheme="majorHAnsi" w:hAnsiTheme="majorHAnsi" w:cstheme="majorHAnsi"/>
+                <w:b/>
+                <w:noProof/>
+              </w:rPr>
+              <w:t>II.</w:t>
+            </w:r>
+            <w:r>
+              <w:rPr>
+                <w:rFonts w:asciiTheme="majorHAnsi" w:hAnsiTheme="majorHAnsi" w:cstheme="majorHAnsi"/>
+                <w:noProof/>
+              </w:rPr>
+              <w:tab/>
+            </w:r>
+            <w:r>
+              <w:rPr>
+                <w:rStyle w:val="Hyperlink"/>
+                <w:rFonts w:asciiTheme="majorHAnsi" w:hAnsiTheme="majorHAnsi" w:cstheme="majorHAnsi"/>
+                <w:b/>
+                <w:noProof/>
+              </w:rPr>
+              <w:t>K-nearest neighbor</w:t>
+            </w:r>
+            <w:r>
+              <w:rPr>
+                <w:rFonts w:asciiTheme="majorHAnsi" w:hAnsiTheme="majorHAnsi" w:cstheme="majorHAnsi"/>
+                <w:noProof/>
+                <w:webHidden/>
+              </w:rPr>
+              <w:tab/>
+            </w:r>
+            <w:r>
+              <w:rPr>
+                <w:rFonts w:asciiTheme="majorHAnsi" w:hAnsiTheme="majorHAnsi" w:cstheme="majorHAnsi"/>
+                <w:noProof/>
+                <w:webHidden/>
+              </w:rPr>
+              <w:fldChar w:fldCharType="begin"/>
+            </w:r>
+            <w:r>
+              <w:rPr>
+                <w:rFonts w:asciiTheme="majorHAnsi" w:hAnsiTheme="majorHAnsi" w:cstheme="majorHAnsi"/>
+                <w:noProof/>
+                <w:webHidden/>
+              </w:rPr>
+              <w:instrText xml:space="preserve"> PAGEREF _Toc532339896 \h </w:instrText>
+            </w:r>
+            <w:r>
+              <w:rPr>
+                <w:rFonts w:asciiTheme="majorHAnsi" w:hAnsiTheme="majorHAnsi" w:cstheme="majorHAnsi"/>
+                <w:noProof/>
+                <w:webHidden/>
+              </w:rPr>
+            </w:r>
+            <w:r>
+              <w:rPr>
+                <w:rFonts w:asciiTheme="majorHAnsi" w:hAnsiTheme="majorHAnsi" w:cstheme="majorHAnsi"/>
+                <w:noProof/>
+                <w:webHidden/>
+              </w:rPr>
+              <w:fldChar w:fldCharType="separate"/>
+            </w:r>
+            <w:r>
+              <w:rPr>
+                <w:rFonts w:asciiTheme="majorHAnsi" w:hAnsiTheme="majorHAnsi" w:cstheme="majorHAnsi"/>
+                <w:noProof/>
+                <w:webHidden/>
+              </w:rPr>
+              <w:t>7</w:t>
+            </w:r>
+            <w:r>
+              <w:rPr>
+                <w:rFonts w:asciiTheme="majorHAnsi" w:hAnsiTheme="majorHAnsi" w:cstheme="majorHAnsi"/>
+                <w:noProof/>
+                <w:webHidden/>
+              </w:rPr>
+              <w:fldChar w:fldCharType="end"/>
+            </w:r>
+          </w:hyperlink>
+        </w:p>
+        <w:p>
+          <w:pPr>
+            <w:pStyle w:val="TOC3"/>
+            <w:tabs>
+              <w:tab w:val="left" w:pos="880"/>
+              <w:tab w:val="right" w:leader="dot" w:pos="9016"/>
+            </w:tabs>
+            <w:rPr>
+              <w:rFonts w:asciiTheme="majorHAnsi" w:hAnsiTheme="majorHAnsi" w:cstheme="majorHAnsi"/>
+              <w:noProof/>
+            </w:rPr>
+          </w:pPr>
+          <w:hyperlink w:anchor="_Toc532339897" w:history="1">
+            <w:r>
+              <w:rPr>
+                <w:rStyle w:val="Hyperlink"/>
+                <w:rFonts w:asciiTheme="majorHAnsi" w:hAnsiTheme="majorHAnsi" w:cstheme="majorHAnsi"/>
+                <w:b/>
+                <w:noProof/>
+              </w:rPr>
+              <w:t>1.</w:t>
+            </w:r>
+            <w:r>
+              <w:rPr>
+                <w:rFonts w:asciiTheme="majorHAnsi" w:hAnsiTheme="majorHAnsi" w:cstheme="majorHAnsi"/>
+                <w:noProof/>
+              </w:rPr>
+              <w:tab/>
+            </w:r>
+            <w:r>
+              <w:rPr>
+                <w:rStyle w:val="Hyperlink"/>
+                <w:rFonts w:asciiTheme="majorHAnsi" w:hAnsiTheme="majorHAnsi" w:cstheme="majorHAnsi"/>
+                <w:b/>
+                <w:noProof/>
+              </w:rPr>
+              <w:t>Định nghĩa</w:t>
+            </w:r>
+            <w:r>
+              <w:rPr>
+                <w:rFonts w:asciiTheme="majorHAnsi" w:hAnsiTheme="majorHAnsi" w:cstheme="majorHAnsi"/>
+                <w:noProof/>
+                <w:webHidden/>
+              </w:rPr>
+              <w:tab/>
+            </w:r>
+            <w:r>
+              <w:rPr>
+                <w:rFonts w:asciiTheme="majorHAnsi" w:hAnsiTheme="majorHAnsi" w:cstheme="majorHAnsi"/>
+                <w:noProof/>
+                <w:webHidden/>
+              </w:rPr>
+              <w:fldChar w:fldCharType="begin"/>
+            </w:r>
+            <w:r>
+              <w:rPr>
+                <w:rFonts w:asciiTheme="majorHAnsi" w:hAnsiTheme="majorHAnsi" w:cstheme="majorHAnsi"/>
+                <w:noProof/>
+                <w:webHidden/>
+              </w:rPr>
+              <w:instrText xml:space="preserve"> PAGEREF _Toc532339897 \h </w:instrText>
+            </w:r>
+            <w:r>
+              <w:rPr>
+                <w:rFonts w:asciiTheme="majorHAnsi" w:hAnsiTheme="majorHAnsi" w:cstheme="majorHAnsi"/>
+                <w:noProof/>
+                <w:webHidden/>
+              </w:rPr>
+            </w:r>
+            <w:r>
+              <w:rPr>
+                <w:rFonts w:asciiTheme="majorHAnsi" w:hAnsiTheme="majorHAnsi" w:cstheme="majorHAnsi"/>
+                <w:noProof/>
+                <w:webHidden/>
+              </w:rPr>
+              <w:fldChar w:fldCharType="separate"/>
+            </w:r>
+            <w:r>
+              <w:rPr>
+                <w:rFonts w:asciiTheme="majorHAnsi" w:hAnsiTheme="majorHAnsi" w:cstheme="majorHAnsi"/>
+                <w:noProof/>
+                <w:webHidden/>
+              </w:rPr>
+              <w:t>7</w:t>
+            </w:r>
+            <w:r>
+              <w:rPr>
+                <w:rFonts w:asciiTheme="majorHAnsi" w:hAnsiTheme="majorHAnsi" w:cstheme="majorHAnsi"/>
+                <w:noProof/>
+                <w:webHidden/>
+              </w:rPr>
+              <w:fldChar w:fldCharType="end"/>
+            </w:r>
+          </w:hyperlink>
+        </w:p>
+        <w:p>
+          <w:pPr>
+            <w:pStyle w:val="TOC3"/>
+            <w:tabs>
+              <w:tab w:val="left" w:pos="880"/>
+              <w:tab w:val="right" w:leader="dot" w:pos="9016"/>
+            </w:tabs>
+            <w:rPr>
+              <w:rFonts w:asciiTheme="majorHAnsi" w:hAnsiTheme="majorHAnsi" w:cstheme="majorHAnsi"/>
+              <w:noProof/>
+            </w:rPr>
+          </w:pPr>
+          <w:hyperlink w:anchor="_Toc532339898" w:history="1">
+            <w:r>
+              <w:rPr>
+                <w:rStyle w:val="Hyperlink"/>
+                <w:rFonts w:asciiTheme="majorHAnsi" w:hAnsiTheme="majorHAnsi" w:cstheme="majorHAnsi"/>
+                <w:b/>
+                <w:noProof/>
+              </w:rPr>
+              <w:t>2.</w:t>
+            </w:r>
+            <w:r>
+              <w:rPr>
+                <w:rFonts w:asciiTheme="majorHAnsi" w:hAnsiTheme="majorHAnsi" w:cstheme="majorHAnsi"/>
+                <w:noProof/>
+              </w:rPr>
+              <w:tab/>
+            </w:r>
+            <w:r>
+              <w:rPr>
+                <w:rStyle w:val="Hyperlink"/>
+                <w:rFonts w:asciiTheme="majorHAnsi" w:hAnsiTheme="majorHAnsi" w:cstheme="majorHAnsi"/>
+                <w:b/>
+                <w:noProof/>
+              </w:rPr>
+              <w:t>Ý tưởng của thuật toán</w:t>
+            </w:r>
+            <w:r>
+              <w:rPr>
+                <w:rFonts w:asciiTheme="majorHAnsi" w:hAnsiTheme="majorHAnsi" w:cstheme="majorHAnsi"/>
+                <w:noProof/>
+                <w:webHidden/>
+              </w:rPr>
+              <w:tab/>
+            </w:r>
+            <w:r>
+              <w:rPr>
+                <w:rFonts w:asciiTheme="majorHAnsi" w:hAnsiTheme="majorHAnsi" w:cstheme="majorHAnsi"/>
+                <w:noProof/>
+                <w:webHidden/>
+              </w:rPr>
+              <w:fldChar w:fldCharType="begin"/>
+            </w:r>
+            <w:r>
+              <w:rPr>
+                <w:rFonts w:asciiTheme="majorHAnsi" w:hAnsiTheme="majorHAnsi" w:cstheme="majorHAnsi"/>
+                <w:noProof/>
+                <w:webHidden/>
+              </w:rPr>
+              <w:instrText xml:space="preserve"> PAGEREF _Toc532339898 \h </w:instrText>
+            </w:r>
+            <w:r>
+              <w:rPr>
+                <w:rFonts w:asciiTheme="majorHAnsi" w:hAnsiTheme="majorHAnsi" w:cstheme="majorHAnsi"/>
+                <w:noProof/>
+                <w:webHidden/>
+              </w:rPr>
+            </w:r>
+            <w:r>
+              <w:rPr>
+                <w:rFonts w:asciiTheme="majorHAnsi" w:hAnsiTheme="majorHAnsi" w:cstheme="majorHAnsi"/>
+                <w:noProof/>
+                <w:webHidden/>
+              </w:rPr>
+              <w:fldChar w:fldCharType="separate"/>
+            </w:r>
+            <w:r>
+              <w:rPr>
+                <w:rFonts w:asciiTheme="majorHAnsi" w:hAnsiTheme="majorHAnsi" w:cstheme="majorHAnsi"/>
+                <w:noProof/>
+                <w:webHidden/>
+              </w:rPr>
+              <w:t>7</w:t>
+            </w:r>
+            <w:r>
+              <w:rPr>
+                <w:rFonts w:asciiTheme="majorHAnsi" w:hAnsiTheme="majorHAnsi" w:cstheme="majorHAnsi"/>
+                <w:noProof/>
+                <w:webHidden/>
+              </w:rPr>
+              <w:fldChar w:fldCharType="end"/>
+            </w:r>
+          </w:hyperlink>
+        </w:p>
+        <w:p>
+          <w:pPr>
+            <w:pStyle w:val="TOC3"/>
+            <w:tabs>
+              <w:tab w:val="left" w:pos="880"/>
+              <w:tab w:val="right" w:leader="dot" w:pos="9016"/>
+            </w:tabs>
+            <w:rPr>
+              <w:rFonts w:asciiTheme="majorHAnsi" w:hAnsiTheme="majorHAnsi" w:cstheme="majorHAnsi"/>
+              <w:noProof/>
+            </w:rPr>
+          </w:pPr>
+          <w:hyperlink w:anchor="_Toc532339899" w:history="1">
+            <w:r>
+              <w:rPr>
+                <w:rStyle w:val="Hyperlink"/>
+                <w:rFonts w:asciiTheme="majorHAnsi" w:hAnsiTheme="majorHAnsi" w:cstheme="majorHAnsi"/>
+                <w:b/>
+                <w:noProof/>
+              </w:rPr>
+              <w:t>3.</w:t>
+            </w:r>
+            <w:r>
+              <w:rPr>
+                <w:rFonts w:asciiTheme="majorHAnsi" w:hAnsiTheme="majorHAnsi" w:cstheme="majorHAnsi"/>
+                <w:noProof/>
+              </w:rPr>
+              <w:tab/>
+            </w:r>
+            <w:r>
+              <w:rPr>
+                <w:rStyle w:val="Hyperlink"/>
+                <w:rFonts w:asciiTheme="majorHAnsi" w:hAnsiTheme="majorHAnsi" w:cstheme="majorHAnsi"/>
+                <w:b/>
+                <w:noProof/>
+              </w:rPr>
+              <w:t>Cách hoạt động của KNN</w:t>
+            </w:r>
+            <w:r>
+              <w:rPr>
+                <w:rFonts w:asciiTheme="majorHAnsi" w:hAnsiTheme="majorHAnsi" w:cstheme="majorHAnsi"/>
+                <w:noProof/>
+                <w:webHidden/>
+              </w:rPr>
+              <w:tab/>
+            </w:r>
+            <w:r>
+              <w:rPr>
+                <w:rFonts w:asciiTheme="majorHAnsi" w:hAnsiTheme="majorHAnsi" w:cstheme="majorHAnsi"/>
+                <w:noProof/>
+                <w:webHidden/>
+              </w:rPr>
+              <w:fldChar w:fldCharType="begin"/>
+            </w:r>
+            <w:r>
+              <w:rPr>
+                <w:rFonts w:asciiTheme="majorHAnsi" w:hAnsiTheme="majorHAnsi" w:cstheme="majorHAnsi"/>
+                <w:noProof/>
+                <w:webHidden/>
+              </w:rPr>
+              <w:instrText xml:space="preserve"> PAGEREF _Toc532339899 \h </w:instrText>
+            </w:r>
+            <w:r>
+              <w:rPr>
+                <w:rFonts w:asciiTheme="majorHAnsi" w:hAnsiTheme="majorHAnsi" w:cstheme="majorHAnsi"/>
+                <w:noProof/>
+                <w:webHidden/>
+              </w:rPr>
+            </w:r>
+            <w:r>
+              <w:rPr>
+                <w:rFonts w:asciiTheme="majorHAnsi" w:hAnsiTheme="majorHAnsi" w:cstheme="majorHAnsi"/>
+                <w:noProof/>
+                <w:webHidden/>
+              </w:rPr>
+              <w:fldChar w:fldCharType="separate"/>
+            </w:r>
+            <w:r>
+              <w:rPr>
+                <w:rFonts w:asciiTheme="majorHAnsi" w:hAnsiTheme="majorHAnsi" w:cstheme="majorHAnsi"/>
+                <w:noProof/>
+                <w:webHidden/>
+              </w:rPr>
+              <w:t>7</w:t>
+            </w:r>
+            <w:r>
+              <w:rPr>
+                <w:rFonts w:asciiTheme="majorHAnsi" w:hAnsiTheme="majorHAnsi" w:cstheme="majorHAnsi"/>
+                <w:noProof/>
+                <w:webHidden/>
+              </w:rPr>
+              <w:fldChar w:fldCharType="end"/>
+            </w:r>
+          </w:hyperlink>
+        </w:p>
+        <w:p>
+          <w:pPr>
+            <w:pStyle w:val="TOC3"/>
+            <w:tabs>
+              <w:tab w:val="left" w:pos="880"/>
+              <w:tab w:val="right" w:leader="dot" w:pos="9016"/>
+            </w:tabs>
+            <w:rPr>
+              <w:rFonts w:asciiTheme="majorHAnsi" w:hAnsiTheme="majorHAnsi" w:cstheme="majorHAnsi"/>
+              <w:noProof/>
+            </w:rPr>
+          </w:pPr>
+          <w:hyperlink w:anchor="_Toc532339900" w:history="1">
+            <w:r>
+              <w:rPr>
+                <w:rStyle w:val="Hyperlink"/>
+                <w:rFonts w:asciiTheme="majorHAnsi" w:hAnsiTheme="majorHAnsi" w:cstheme="majorHAnsi"/>
+                <w:b/>
+                <w:noProof/>
+              </w:rPr>
+              <w:t>4.</w:t>
+            </w:r>
+            <w:r>
+              <w:rPr>
+                <w:rFonts w:asciiTheme="majorHAnsi" w:hAnsiTheme="majorHAnsi" w:cstheme="majorHAnsi"/>
+                <w:noProof/>
+              </w:rPr>
+              <w:tab/>
+            </w:r>
+            <w:r>
+              <w:rPr>
+                <w:rStyle w:val="Hyperlink"/>
+                <w:rFonts w:asciiTheme="majorHAnsi" w:hAnsiTheme="majorHAnsi" w:cstheme="majorHAnsi"/>
+                <w:b/>
+                <w:noProof/>
+              </w:rPr>
+              <w:t>Ưu điềm của KNN</w:t>
+            </w:r>
+            <w:r>
+              <w:rPr>
+                <w:rFonts w:asciiTheme="majorHAnsi" w:hAnsiTheme="majorHAnsi" w:cstheme="majorHAnsi"/>
+                <w:noProof/>
+                <w:webHidden/>
+              </w:rPr>
+              <w:tab/>
+            </w:r>
+            <w:r>
+              <w:rPr>
+                <w:rFonts w:asciiTheme="majorHAnsi" w:hAnsiTheme="majorHAnsi" w:cstheme="majorHAnsi"/>
+                <w:noProof/>
+                <w:webHidden/>
+              </w:rPr>
+              <w:fldChar w:fldCharType="begin"/>
+            </w:r>
+            <w:r>
+              <w:rPr>
+                <w:rFonts w:asciiTheme="majorHAnsi" w:hAnsiTheme="majorHAnsi" w:cstheme="majorHAnsi"/>
+                <w:noProof/>
+                <w:webHidden/>
+              </w:rPr>
+              <w:instrText xml:space="preserve"> PAGEREF _Toc532339900 \h </w:instrText>
+            </w:r>
+            <w:r>
+              <w:rPr>
+                <w:rFonts w:asciiTheme="majorHAnsi" w:hAnsiTheme="majorHAnsi" w:cstheme="majorHAnsi"/>
+                <w:noProof/>
+                <w:webHidden/>
+              </w:rPr>
+            </w:r>
+            <w:r>
+              <w:rPr>
+                <w:rFonts w:asciiTheme="majorHAnsi" w:hAnsiTheme="majorHAnsi" w:cstheme="majorHAnsi"/>
+                <w:noProof/>
+                <w:webHidden/>
+              </w:rPr>
+              <w:fldChar w:fldCharType="separate"/>
+            </w:r>
+            <w:r>
+              <w:rPr>
+                <w:rFonts w:asciiTheme="majorHAnsi" w:hAnsiTheme="majorHAnsi" w:cstheme="majorHAnsi"/>
+                <w:noProof/>
+                <w:webHidden/>
+              </w:rPr>
+              <w:t>8</w:t>
+            </w:r>
+            <w:r>
+              <w:rPr>
+                <w:rFonts w:asciiTheme="majorHAnsi" w:hAnsiTheme="majorHAnsi" w:cstheme="majorHAnsi"/>
+                <w:noProof/>
+                <w:webHidden/>
+              </w:rPr>
+              <w:fldChar w:fldCharType="end"/>
+            </w:r>
+          </w:hyperlink>
+        </w:p>
+        <w:p>
+          <w:pPr>
+            <w:pStyle w:val="TOC3"/>
+            <w:tabs>
+              <w:tab w:val="left" w:pos="880"/>
+              <w:tab w:val="right" w:leader="dot" w:pos="9016"/>
+            </w:tabs>
+            <w:rPr>
+              <w:rFonts w:asciiTheme="majorHAnsi" w:hAnsiTheme="majorHAnsi" w:cstheme="majorHAnsi"/>
+              <w:noProof/>
+            </w:rPr>
+          </w:pPr>
+          <w:hyperlink w:anchor="_Toc532339901" w:history="1">
+            <w:r>
+              <w:rPr>
+                <w:rStyle w:val="Hyperlink"/>
+                <w:rFonts w:asciiTheme="majorHAnsi" w:hAnsiTheme="majorHAnsi" w:cstheme="majorHAnsi"/>
+                <w:b/>
+                <w:noProof/>
+              </w:rPr>
+              <w:t>5.</w:t>
+            </w:r>
+            <w:r>
+              <w:rPr>
+                <w:rFonts w:asciiTheme="majorHAnsi" w:hAnsiTheme="majorHAnsi" w:cstheme="majorHAnsi"/>
+                <w:noProof/>
+              </w:rPr>
+              <w:tab/>
+            </w:r>
+            <w:r>
+              <w:rPr>
+                <w:rStyle w:val="Hyperlink"/>
+                <w:rFonts w:asciiTheme="majorHAnsi" w:hAnsiTheme="majorHAnsi" w:cstheme="majorHAnsi"/>
+                <w:b/>
+                <w:noProof/>
+              </w:rPr>
+              <w:t>Nhược điểm của KNN</w:t>
+            </w:r>
+            <w:r>
+              <w:rPr>
+                <w:rFonts w:asciiTheme="majorHAnsi" w:hAnsiTheme="majorHAnsi" w:cstheme="majorHAnsi"/>
+                <w:noProof/>
+                <w:webHidden/>
+              </w:rPr>
+              <w:tab/>
+            </w:r>
+            <w:r>
+              <w:rPr>
+                <w:rFonts w:asciiTheme="majorHAnsi" w:hAnsiTheme="majorHAnsi" w:cstheme="majorHAnsi"/>
+                <w:noProof/>
+                <w:webHidden/>
+              </w:rPr>
+              <w:fldChar w:fldCharType="begin"/>
+            </w:r>
+            <w:r>
+              <w:rPr>
+                <w:rFonts w:asciiTheme="majorHAnsi" w:hAnsiTheme="majorHAnsi" w:cstheme="majorHAnsi"/>
+                <w:noProof/>
+                <w:webHidden/>
+              </w:rPr>
+              <w:instrText xml:space="preserve"> PAGEREF _Toc532339901 \h </w:instrText>
+            </w:r>
+            <w:r>
+              <w:rPr>
+                <w:rFonts w:asciiTheme="majorHAnsi" w:hAnsiTheme="majorHAnsi" w:cstheme="majorHAnsi"/>
+                <w:noProof/>
+                <w:webHidden/>
+              </w:rPr>
+            </w:r>
+            <w:r>
+              <w:rPr>
+                <w:rFonts w:asciiTheme="majorHAnsi" w:hAnsiTheme="majorHAnsi" w:cstheme="majorHAnsi"/>
+                <w:noProof/>
+                <w:webHidden/>
+              </w:rPr>
+              <w:fldChar w:fldCharType="separate"/>
+            </w:r>
+            <w:r>
+              <w:rPr>
+                <w:rFonts w:asciiTheme="majorHAnsi" w:hAnsiTheme="majorHAnsi" w:cstheme="majorHAnsi"/>
+                <w:noProof/>
+                <w:webHidden/>
+              </w:rPr>
+              <w:t>8</w:t>
+            </w:r>
+            <w:r>
+              <w:rPr>
+                <w:rFonts w:asciiTheme="majorHAnsi" w:hAnsiTheme="majorHAnsi" w:cstheme="majorHAnsi"/>
+                <w:noProof/>
+                <w:webHidden/>
+              </w:rPr>
+              <w:fldChar w:fldCharType="end"/>
+            </w:r>
+          </w:hyperlink>
+        </w:p>
+        <w:p>
+          <w:pPr>
+            <w:pStyle w:val="TOC1"/>
+            <w:tabs>
+              <w:tab w:val="right" w:leader="dot" w:pos="9016"/>
+            </w:tabs>
+            <w:rPr>
+              <w:rFonts w:asciiTheme="majorHAnsi" w:hAnsiTheme="majorHAnsi" w:cstheme="majorHAnsi"/>
+              <w:noProof/>
+            </w:rPr>
+          </w:pPr>
+          <w:hyperlink w:anchor="_Toc532339902" w:history="1">
+            <w:r>
+              <w:rPr>
+                <w:rStyle w:val="Hyperlink"/>
+                <w:rFonts w:asciiTheme="majorHAnsi" w:hAnsiTheme="majorHAnsi" w:cstheme="majorHAnsi"/>
+                <w:b/>
+                <w:noProof/>
+              </w:rPr>
+              <w:t>CHƯƠNG 3. MODEL</w:t>
+            </w:r>
+            <w:r>
+              <w:rPr>
+                <w:rFonts w:asciiTheme="majorHAnsi" w:hAnsiTheme="majorHAnsi" w:cstheme="majorHAnsi"/>
+                <w:noProof/>
+                <w:webHidden/>
+              </w:rPr>
+              <w:tab/>
+            </w:r>
+            <w:r>
+              <w:rPr>
+                <w:rFonts w:asciiTheme="majorHAnsi" w:hAnsiTheme="majorHAnsi" w:cstheme="majorHAnsi"/>
+                <w:noProof/>
+                <w:webHidden/>
+              </w:rPr>
+              <w:fldChar w:fldCharType="begin"/>
+            </w:r>
+            <w:r>
+              <w:rPr>
+                <w:rFonts w:asciiTheme="majorHAnsi" w:hAnsiTheme="majorHAnsi" w:cstheme="majorHAnsi"/>
+                <w:noProof/>
+                <w:webHidden/>
+              </w:rPr>
+              <w:instrText xml:space="preserve"> PAGEREF _Toc532339902 \h </w:instrText>
+            </w:r>
+            <w:r>
+              <w:rPr>
+                <w:rFonts w:asciiTheme="majorHAnsi" w:hAnsiTheme="majorHAnsi" w:cstheme="majorHAnsi"/>
+                <w:noProof/>
+                <w:webHidden/>
+              </w:rPr>
+            </w:r>
+            <w:r>
+              <w:rPr>
+                <w:rFonts w:asciiTheme="majorHAnsi" w:hAnsiTheme="majorHAnsi" w:cstheme="majorHAnsi"/>
+                <w:noProof/>
+                <w:webHidden/>
+              </w:rPr>
+              <w:fldChar w:fldCharType="separate"/>
+            </w:r>
+            <w:r>
+              <w:rPr>
+                <w:rFonts w:asciiTheme="majorHAnsi" w:hAnsiTheme="majorHAnsi" w:cstheme="majorHAnsi"/>
+                <w:noProof/>
+                <w:webHidden/>
+              </w:rPr>
+              <w:t>9</w:t>
+            </w:r>
+            <w:r>
+              <w:rPr>
+                <w:rFonts w:asciiTheme="majorHAnsi" w:hAnsiTheme="majorHAnsi" w:cstheme="majorHAnsi"/>
+                <w:noProof/>
+                <w:webHidden/>
+              </w:rPr>
+              <w:fldChar w:fldCharType="end"/>
+            </w:r>
+          </w:hyperlink>
+        </w:p>
+        <w:p>
+          <w:pPr>
+            <w:pStyle w:val="TOC2"/>
+            <w:tabs>
+              <w:tab w:val="left" w:pos="660"/>
+              <w:tab w:val="right" w:leader="dot" w:pos="9016"/>
+            </w:tabs>
+            <w:rPr>
+              <w:rFonts w:asciiTheme="majorHAnsi" w:hAnsiTheme="majorHAnsi" w:cstheme="majorHAnsi"/>
+              <w:noProof/>
+            </w:rPr>
+          </w:pPr>
+          <w:hyperlink w:anchor="_Toc532339903" w:history="1">
+            <w:r>
+              <w:rPr>
+                <w:rStyle w:val="Hyperlink"/>
+                <w:rFonts w:asciiTheme="majorHAnsi" w:hAnsiTheme="majorHAnsi" w:cstheme="majorHAnsi"/>
+                <w:b/>
+                <w:noProof/>
+              </w:rPr>
+              <w:t>I.</w:t>
+            </w:r>
+            <w:r>
+              <w:rPr>
+                <w:rFonts w:asciiTheme="majorHAnsi" w:hAnsiTheme="majorHAnsi" w:cstheme="majorHAnsi"/>
+                <w:noProof/>
+              </w:rPr>
+              <w:tab/>
+            </w:r>
+            <w:r>
+              <w:rPr>
+                <w:rStyle w:val="Hyperlink"/>
+                <w:rFonts w:asciiTheme="majorHAnsi" w:hAnsiTheme="majorHAnsi" w:cstheme="majorHAnsi"/>
+                <w:b/>
+                <w:noProof/>
+              </w:rPr>
+              <w:t>Flowchart</w:t>
+            </w:r>
+            <w:r>
+              <w:rPr>
+                <w:rFonts w:asciiTheme="majorHAnsi" w:hAnsiTheme="majorHAnsi" w:cstheme="majorHAnsi"/>
+                <w:noProof/>
+                <w:webHidden/>
+              </w:rPr>
+              <w:tab/>
+            </w:r>
+            <w:r>
+              <w:rPr>
+                <w:rFonts w:asciiTheme="majorHAnsi" w:hAnsiTheme="majorHAnsi" w:cstheme="majorHAnsi"/>
+                <w:noProof/>
+                <w:webHidden/>
+              </w:rPr>
+              <w:fldChar w:fldCharType="begin"/>
+            </w:r>
+            <w:r>
+              <w:rPr>
+                <w:rFonts w:asciiTheme="majorHAnsi" w:hAnsiTheme="majorHAnsi" w:cstheme="majorHAnsi"/>
+                <w:noProof/>
+                <w:webHidden/>
+              </w:rPr>
+              <w:instrText xml:space="preserve"> PAGEREF _Toc532339903 \h </w:instrText>
+            </w:r>
+            <w:r>
+              <w:rPr>
+                <w:rFonts w:asciiTheme="majorHAnsi" w:hAnsiTheme="majorHAnsi" w:cstheme="majorHAnsi"/>
+                <w:noProof/>
+                <w:webHidden/>
+              </w:rPr>
+            </w:r>
+            <w:r>
+              <w:rPr>
+                <w:rFonts w:asciiTheme="majorHAnsi" w:hAnsiTheme="majorHAnsi" w:cstheme="majorHAnsi"/>
+                <w:noProof/>
+                <w:webHidden/>
+              </w:rPr>
+              <w:fldChar w:fldCharType="separate"/>
+            </w:r>
+            <w:r>
+              <w:rPr>
+                <w:rFonts w:asciiTheme="majorHAnsi" w:hAnsiTheme="majorHAnsi" w:cstheme="majorHAnsi"/>
+                <w:noProof/>
+                <w:webHidden/>
+              </w:rPr>
+              <w:t>9</w:t>
+            </w:r>
+            <w:r>
+              <w:rPr>
+                <w:rFonts w:asciiTheme="majorHAnsi" w:hAnsiTheme="majorHAnsi" w:cstheme="majorHAnsi"/>
+                <w:noProof/>
+                <w:webHidden/>
+              </w:rPr>
+              <w:fldChar w:fldCharType="end"/>
+            </w:r>
+          </w:hyperlink>
+        </w:p>
+        <w:p>
+          <w:pPr>
+            <w:pStyle w:val="TOC2"/>
+            <w:tabs>
+              <w:tab w:val="left" w:pos="660"/>
+              <w:tab w:val="right" w:leader="dot" w:pos="9016"/>
+            </w:tabs>
+            <w:rPr>
+              <w:rFonts w:asciiTheme="majorHAnsi" w:hAnsiTheme="majorHAnsi" w:cstheme="majorHAnsi"/>
+              <w:noProof/>
+            </w:rPr>
+          </w:pPr>
+          <w:hyperlink w:anchor="_Toc532339904" w:history="1">
+            <w:r>
+              <w:rPr>
+                <w:rStyle w:val="Hyperlink"/>
+                <w:rFonts w:asciiTheme="majorHAnsi" w:hAnsiTheme="majorHAnsi" w:cstheme="majorHAnsi"/>
+                <w:b/>
+                <w:noProof/>
+              </w:rPr>
+              <w:t>II.</w:t>
+            </w:r>
+            <w:r>
+              <w:rPr>
+                <w:rFonts w:asciiTheme="majorHAnsi" w:hAnsiTheme="majorHAnsi" w:cstheme="majorHAnsi"/>
+                <w:noProof/>
+              </w:rPr>
+              <w:tab/>
+            </w:r>
+            <w:r>
+              <w:rPr>
+                <w:rStyle w:val="Hyperlink"/>
+                <w:rFonts w:asciiTheme="majorHAnsi" w:hAnsiTheme="majorHAnsi" w:cstheme="majorHAnsi"/>
+                <w:b/>
+                <w:noProof/>
+              </w:rPr>
+              <w:t>Block diagram</w:t>
+            </w:r>
+            <w:r>
+              <w:rPr>
+                <w:rFonts w:asciiTheme="majorHAnsi" w:hAnsiTheme="majorHAnsi" w:cstheme="majorHAnsi"/>
+                <w:noProof/>
+                <w:webHidden/>
+              </w:rPr>
+              <w:tab/>
+            </w:r>
+            <w:r>
+              <w:rPr>
+                <w:rFonts w:asciiTheme="majorHAnsi" w:hAnsiTheme="majorHAnsi" w:cstheme="majorHAnsi"/>
+                <w:noProof/>
+                <w:webHidden/>
+              </w:rPr>
+              <w:fldChar w:fldCharType="begin"/>
+            </w:r>
+            <w:r>
+              <w:rPr>
+                <w:rFonts w:asciiTheme="majorHAnsi" w:hAnsiTheme="majorHAnsi" w:cstheme="majorHAnsi"/>
+                <w:noProof/>
+                <w:webHidden/>
+              </w:rPr>
+              <w:instrText xml:space="preserve"> PAGEREF _Toc532339904 \h </w:instrText>
+            </w:r>
+            <w:r>
+              <w:rPr>
+                <w:rFonts w:asciiTheme="majorHAnsi" w:hAnsiTheme="majorHAnsi" w:cstheme="majorHAnsi"/>
+                <w:noProof/>
+                <w:webHidden/>
+              </w:rPr>
+            </w:r>
+            <w:r>
+              <w:rPr>
+                <w:rFonts w:asciiTheme="majorHAnsi" w:hAnsiTheme="majorHAnsi" w:cstheme="majorHAnsi"/>
+                <w:noProof/>
+                <w:webHidden/>
+              </w:rPr>
+              <w:fldChar w:fldCharType="separate"/>
+            </w:r>
+            <w:r>
+              <w:rPr>
+                <w:rFonts w:asciiTheme="majorHAnsi" w:hAnsiTheme="majorHAnsi" w:cstheme="majorHAnsi"/>
+                <w:noProof/>
+                <w:webHidden/>
+              </w:rPr>
+              <w:t>10</w:t>
+            </w:r>
+            <w:r>
+              <w:rPr>
+                <w:rFonts w:asciiTheme="majorHAnsi" w:hAnsiTheme="majorHAnsi" w:cstheme="majorHAnsi"/>
+                <w:noProof/>
+                <w:webHidden/>
+              </w:rPr>
+              <w:fldChar w:fldCharType="end"/>
+            </w:r>
+          </w:hyperlink>
+        </w:p>
+        <w:p>
+          <w:pPr>
+            <w:pStyle w:val="TOC1"/>
+            <w:tabs>
+              <w:tab w:val="right" w:leader="dot" w:pos="9016"/>
+            </w:tabs>
+            <w:rPr>
+              <w:rFonts w:asciiTheme="majorHAnsi" w:hAnsiTheme="majorHAnsi" w:cstheme="majorHAnsi"/>
+              <w:noProof/>
+            </w:rPr>
+          </w:pPr>
+          <w:hyperlink w:anchor="_Toc532339905" w:history="1">
+            <w:r>
+              <w:rPr>
+                <w:rStyle w:val="Hyperlink"/>
+                <w:rFonts w:asciiTheme="majorHAnsi" w:hAnsiTheme="majorHAnsi" w:cstheme="majorHAnsi"/>
+                <w:b/>
+                <w:noProof/>
+              </w:rPr>
+              <w:t>CHƯƠNG 4. GIẢI QUYẾT VẤN ĐỀ</w:t>
+            </w:r>
+            <w:r>
+              <w:rPr>
+                <w:rFonts w:asciiTheme="majorHAnsi" w:hAnsiTheme="majorHAnsi" w:cstheme="majorHAnsi"/>
+                <w:noProof/>
+                <w:webHidden/>
+              </w:rPr>
+              <w:tab/>
+            </w:r>
+            <w:r>
+              <w:rPr>
+                <w:rFonts w:asciiTheme="majorHAnsi" w:hAnsiTheme="majorHAnsi" w:cstheme="majorHAnsi"/>
+                <w:noProof/>
+                <w:webHidden/>
+              </w:rPr>
+              <w:fldChar w:fldCharType="begin"/>
+            </w:r>
+            <w:r>
+              <w:rPr>
+                <w:rFonts w:asciiTheme="majorHAnsi" w:hAnsiTheme="majorHAnsi" w:cstheme="majorHAnsi"/>
+                <w:noProof/>
+                <w:webHidden/>
+              </w:rPr>
+              <w:instrText xml:space="preserve"> PAGEREF _Toc532339905 \h </w:instrText>
+            </w:r>
+            <w:r>
+              <w:rPr>
+                <w:rFonts w:asciiTheme="majorHAnsi" w:hAnsiTheme="majorHAnsi" w:cstheme="majorHAnsi"/>
+                <w:noProof/>
+                <w:webHidden/>
+              </w:rPr>
+            </w:r>
+            <w:r>
+              <w:rPr>
+                <w:rFonts w:asciiTheme="majorHAnsi" w:hAnsiTheme="majorHAnsi" w:cstheme="majorHAnsi"/>
+                <w:noProof/>
+                <w:webHidden/>
+              </w:rPr>
+              <w:fldChar w:fldCharType="separate"/>
+            </w:r>
+            <w:r>
+              <w:rPr>
+                <w:rFonts w:asciiTheme="majorHAnsi" w:hAnsiTheme="majorHAnsi" w:cstheme="majorHAnsi"/>
+                <w:noProof/>
+                <w:webHidden/>
+              </w:rPr>
+              <w:t>11</w:t>
+            </w:r>
+            <w:r>
+              <w:rPr>
+                <w:rFonts w:asciiTheme="majorHAnsi" w:hAnsiTheme="majorHAnsi" w:cstheme="majorHAnsi"/>
+                <w:noProof/>
+                <w:webHidden/>
+              </w:rPr>
+              <w:fldChar w:fldCharType="end"/>
+            </w:r>
+          </w:hyperlink>
+        </w:p>
+        <w:p>
+          <w:pPr>
+            <w:pStyle w:val="TOC2"/>
+            <w:tabs>
+              <w:tab w:val="left" w:pos="660"/>
+              <w:tab w:val="right" w:leader="dot" w:pos="9016"/>
+            </w:tabs>
+            <w:rPr>
+              <w:rFonts w:asciiTheme="majorHAnsi" w:hAnsiTheme="majorHAnsi" w:cstheme="majorHAnsi"/>
+              <w:noProof/>
+            </w:rPr>
+          </w:pPr>
+          <w:hyperlink w:anchor="_Toc532339906" w:history="1">
+            <w:r>
+              <w:rPr>
+                <w:rStyle w:val="Hyperlink"/>
+                <w:rFonts w:asciiTheme="majorHAnsi" w:hAnsiTheme="majorHAnsi" w:cstheme="majorHAnsi"/>
+                <w:b/>
+                <w:noProof/>
+              </w:rPr>
+              <w:t>I.</w:t>
+            </w:r>
+            <w:r>
+              <w:rPr>
+                <w:rFonts w:asciiTheme="majorHAnsi" w:hAnsiTheme="majorHAnsi" w:cstheme="majorHAnsi"/>
+                <w:noProof/>
+              </w:rPr>
+              <w:tab/>
+            </w:r>
+            <w:r>
+              <w:rPr>
+                <w:rStyle w:val="Hyperlink"/>
+                <w:rFonts w:asciiTheme="majorHAnsi" w:hAnsiTheme="majorHAnsi" w:cstheme="majorHAnsi"/>
+                <w:b/>
+                <w:noProof/>
+              </w:rPr>
+              <w:t>Khảo sát</w:t>
+            </w:r>
+            <w:r>
+              <w:rPr>
+                <w:rFonts w:asciiTheme="majorHAnsi" w:hAnsiTheme="majorHAnsi" w:cstheme="majorHAnsi"/>
+                <w:noProof/>
+                <w:webHidden/>
+              </w:rPr>
+              <w:tab/>
+            </w:r>
+            <w:r>
+              <w:rPr>
+                <w:rFonts w:asciiTheme="majorHAnsi" w:hAnsiTheme="majorHAnsi" w:cstheme="majorHAnsi"/>
+                <w:noProof/>
+                <w:webHidden/>
+              </w:rPr>
+              <w:fldChar w:fldCharType="begin"/>
+            </w:r>
+            <w:r>
+              <w:rPr>
+                <w:rFonts w:asciiTheme="majorHAnsi" w:hAnsiTheme="majorHAnsi" w:cstheme="majorHAnsi"/>
+                <w:noProof/>
+                <w:webHidden/>
+              </w:rPr>
+              <w:instrText xml:space="preserve"> PAGEREF _Toc532339906 \h </w:instrText>
+            </w:r>
+            <w:r>
+              <w:rPr>
+                <w:rFonts w:asciiTheme="majorHAnsi" w:hAnsiTheme="majorHAnsi" w:cstheme="majorHAnsi"/>
+                <w:noProof/>
+                <w:webHidden/>
+              </w:rPr>
+            </w:r>
+            <w:r>
+              <w:rPr>
+                <w:rFonts w:asciiTheme="majorHAnsi" w:hAnsiTheme="majorHAnsi" w:cstheme="majorHAnsi"/>
+                <w:noProof/>
+                <w:webHidden/>
+              </w:rPr>
+              <w:fldChar w:fldCharType="separate"/>
+            </w:r>
+            <w:r>
+              <w:rPr>
+                <w:rFonts w:asciiTheme="majorHAnsi" w:hAnsiTheme="majorHAnsi" w:cstheme="majorHAnsi"/>
+                <w:noProof/>
+                <w:webHidden/>
+              </w:rPr>
+              <w:t>11</w:t>
+            </w:r>
+            <w:r>
+              <w:rPr>
+                <w:rFonts w:asciiTheme="majorHAnsi" w:hAnsiTheme="majorHAnsi" w:cstheme="majorHAnsi"/>
+                <w:noProof/>
+                <w:webHidden/>
+              </w:rPr>
+              <w:fldChar w:fldCharType="end"/>
+            </w:r>
+          </w:hyperlink>
+        </w:p>
+        <w:p>
+          <w:pPr>
+            <w:pStyle w:val="TOC2"/>
+            <w:tabs>
+              <w:tab w:val="left" w:pos="660"/>
+              <w:tab w:val="right" w:leader="dot" w:pos="9016"/>
+            </w:tabs>
+            <w:rPr>
+              <w:rFonts w:asciiTheme="majorHAnsi" w:hAnsiTheme="majorHAnsi" w:cstheme="majorHAnsi"/>
+              <w:noProof/>
+            </w:rPr>
+          </w:pPr>
+          <w:hyperlink w:anchor="_Toc532339907" w:history="1">
+            <w:r>
+              <w:rPr>
+                <w:rStyle w:val="Hyperlink"/>
+                <w:rFonts w:asciiTheme="majorHAnsi" w:hAnsiTheme="majorHAnsi" w:cstheme="majorHAnsi"/>
+                <w:b/>
+                <w:noProof/>
+              </w:rPr>
+              <w:t>II.</w:t>
+            </w:r>
+            <w:r>
+              <w:rPr>
+                <w:rFonts w:asciiTheme="majorHAnsi" w:hAnsiTheme="majorHAnsi" w:cstheme="majorHAnsi"/>
+                <w:noProof/>
+              </w:rPr>
+              <w:tab/>
+            </w:r>
+            <w:r>
+              <w:rPr>
+                <w:rStyle w:val="Hyperlink"/>
+                <w:rFonts w:asciiTheme="majorHAnsi" w:hAnsiTheme="majorHAnsi" w:cstheme="majorHAnsi"/>
+                <w:b/>
+                <w:noProof/>
+              </w:rPr>
+              <w:t>Phân tích, chọn lọc dữ liệu phù hợp</w:t>
+            </w:r>
+            <w:r>
+              <w:rPr>
+                <w:rFonts w:asciiTheme="majorHAnsi" w:hAnsiTheme="majorHAnsi" w:cstheme="majorHAnsi"/>
+                <w:noProof/>
+                <w:webHidden/>
+              </w:rPr>
+              <w:tab/>
+            </w:r>
+            <w:r>
+              <w:rPr>
+                <w:rFonts w:asciiTheme="majorHAnsi" w:hAnsiTheme="majorHAnsi" w:cstheme="majorHAnsi"/>
+                <w:noProof/>
+                <w:webHidden/>
+              </w:rPr>
+              <w:fldChar w:fldCharType="begin"/>
+            </w:r>
+            <w:r>
+              <w:rPr>
+                <w:rFonts w:asciiTheme="majorHAnsi" w:hAnsiTheme="majorHAnsi" w:cstheme="majorHAnsi"/>
+                <w:noProof/>
+                <w:webHidden/>
+              </w:rPr>
+              <w:instrText xml:space="preserve"> PAGEREF _Toc532339907 \h </w:instrText>
+            </w:r>
+            <w:r>
+              <w:rPr>
+                <w:rFonts w:asciiTheme="majorHAnsi" w:hAnsiTheme="majorHAnsi" w:cstheme="majorHAnsi"/>
+                <w:noProof/>
+                <w:webHidden/>
+              </w:rPr>
+            </w:r>
+            <w:r>
+              <w:rPr>
+                <w:rFonts w:asciiTheme="majorHAnsi" w:hAnsiTheme="majorHAnsi" w:cstheme="majorHAnsi"/>
+                <w:noProof/>
+                <w:webHidden/>
+              </w:rPr>
+              <w:fldChar w:fldCharType="separate"/>
+            </w:r>
+            <w:r>
+              <w:rPr>
+                <w:rFonts w:asciiTheme="majorHAnsi" w:hAnsiTheme="majorHAnsi" w:cstheme="majorHAnsi"/>
+                <w:noProof/>
+                <w:webHidden/>
+              </w:rPr>
+              <w:t>11</w:t>
+            </w:r>
+            <w:r>
+              <w:rPr>
+                <w:rFonts w:asciiTheme="majorHAnsi" w:hAnsiTheme="majorHAnsi" w:cstheme="majorHAnsi"/>
+                <w:noProof/>
+                <w:webHidden/>
+              </w:rPr>
+              <w:fldChar w:fldCharType="end"/>
+            </w:r>
+          </w:hyperlink>
+        </w:p>
+        <w:p>
+          <w:pPr>
+            <w:pStyle w:val="TOC2"/>
+            <w:tabs>
+              <w:tab w:val="left" w:pos="880"/>
+              <w:tab w:val="right" w:leader="dot" w:pos="9016"/>
+            </w:tabs>
+            <w:rPr>
+              <w:rFonts w:asciiTheme="majorHAnsi" w:hAnsiTheme="majorHAnsi" w:cstheme="majorHAnsi"/>
+              <w:noProof/>
+            </w:rPr>
+          </w:pPr>
+          <w:hyperlink w:anchor="_Toc532339908" w:history="1">
+            <w:r>
+              <w:rPr>
+                <w:rStyle w:val="Hyperlink"/>
+                <w:rFonts w:asciiTheme="majorHAnsi" w:hAnsiTheme="majorHAnsi" w:cstheme="majorHAnsi"/>
+                <w:b/>
+                <w:noProof/>
+              </w:rPr>
+              <w:t>III.</w:t>
+            </w:r>
+            <w:r>
+              <w:rPr>
+                <w:rFonts w:asciiTheme="majorHAnsi" w:hAnsiTheme="majorHAnsi" w:cstheme="majorHAnsi"/>
+                <w:noProof/>
+              </w:rPr>
+              <w:tab/>
+            </w:r>
+            <w:r>
+              <w:rPr>
+                <w:rStyle w:val="Hyperlink"/>
+                <w:rFonts w:asciiTheme="majorHAnsi" w:hAnsiTheme="majorHAnsi" w:cstheme="majorHAnsi"/>
+                <w:b/>
+                <w:noProof/>
+              </w:rPr>
+              <w:t>Định hướng giải quyết vấn đề</w:t>
+            </w:r>
+            <w:r>
+              <w:rPr>
+                <w:rFonts w:asciiTheme="majorHAnsi" w:hAnsiTheme="majorHAnsi" w:cstheme="majorHAnsi"/>
+                <w:noProof/>
+                <w:webHidden/>
+              </w:rPr>
+              <w:tab/>
+            </w:r>
+            <w:r>
+              <w:rPr>
+                <w:rFonts w:asciiTheme="majorHAnsi" w:hAnsiTheme="majorHAnsi" w:cstheme="majorHAnsi"/>
+                <w:noProof/>
+                <w:webHidden/>
+              </w:rPr>
+              <w:fldChar w:fldCharType="begin"/>
+            </w:r>
+            <w:r>
+              <w:rPr>
+                <w:rFonts w:asciiTheme="majorHAnsi" w:hAnsiTheme="majorHAnsi" w:cstheme="majorHAnsi"/>
+                <w:noProof/>
+                <w:webHidden/>
+              </w:rPr>
+              <w:instrText xml:space="preserve"> PAGEREF _Toc532339908 \h </w:instrText>
+            </w:r>
+            <w:r>
+              <w:rPr>
+                <w:rFonts w:asciiTheme="majorHAnsi" w:hAnsiTheme="majorHAnsi" w:cstheme="majorHAnsi"/>
+                <w:noProof/>
+                <w:webHidden/>
+              </w:rPr>
+            </w:r>
+            <w:r>
+              <w:rPr>
+                <w:rFonts w:asciiTheme="majorHAnsi" w:hAnsiTheme="majorHAnsi" w:cstheme="majorHAnsi"/>
+                <w:noProof/>
+                <w:webHidden/>
+              </w:rPr>
+              <w:fldChar w:fldCharType="separate"/>
+            </w:r>
+            <w:r>
+              <w:rPr>
+                <w:rFonts w:asciiTheme="majorHAnsi" w:hAnsiTheme="majorHAnsi" w:cstheme="majorHAnsi"/>
+                <w:noProof/>
+                <w:webHidden/>
+              </w:rPr>
+              <w:t>11</w:t>
+            </w:r>
+            <w:r>
+              <w:rPr>
+                <w:rFonts w:asciiTheme="majorHAnsi" w:hAnsiTheme="majorHAnsi" w:cstheme="majorHAnsi"/>
+                <w:noProof/>
+                <w:webHidden/>
+              </w:rPr>
+              <w:fldChar w:fldCharType="end"/>
+            </w:r>
+          </w:hyperlink>
+        </w:p>
+        <w:p>
+          <w:pPr>
+            <w:pStyle w:val="TOC2"/>
+            <w:tabs>
+              <w:tab w:val="left" w:pos="880"/>
+              <w:tab w:val="right" w:leader="dot" w:pos="9016"/>
+            </w:tabs>
+            <w:rPr>
+              <w:rFonts w:asciiTheme="majorHAnsi" w:hAnsiTheme="majorHAnsi" w:cstheme="majorHAnsi"/>
+              <w:noProof/>
+            </w:rPr>
+          </w:pPr>
+          <w:hyperlink w:anchor="_Toc532339909" w:history="1">
+            <w:r>
+              <w:rPr>
+                <w:rStyle w:val="Hyperlink"/>
+                <w:rFonts w:asciiTheme="majorHAnsi" w:hAnsiTheme="majorHAnsi" w:cstheme="majorHAnsi"/>
+                <w:b/>
+                <w:noProof/>
+              </w:rPr>
+              <w:t>IV.</w:t>
+            </w:r>
+            <w:r>
+              <w:rPr>
+                <w:rFonts w:asciiTheme="majorHAnsi" w:hAnsiTheme="majorHAnsi" w:cstheme="majorHAnsi"/>
+                <w:noProof/>
+              </w:rPr>
+              <w:tab/>
+            </w:r>
+            <w:r>
+              <w:rPr>
+                <w:rStyle w:val="Hyperlink"/>
+                <w:rFonts w:asciiTheme="majorHAnsi" w:hAnsiTheme="majorHAnsi" w:cstheme="majorHAnsi"/>
+                <w:b/>
+                <w:noProof/>
+              </w:rPr>
+              <w:t>Quá trình huấn luyện</w:t>
+            </w:r>
+            <w:r>
+              <w:rPr>
+                <w:rFonts w:asciiTheme="majorHAnsi" w:hAnsiTheme="majorHAnsi" w:cstheme="majorHAnsi"/>
+                <w:noProof/>
+                <w:webHidden/>
+              </w:rPr>
+              <w:tab/>
+            </w:r>
+            <w:r>
+              <w:rPr>
+                <w:rFonts w:asciiTheme="majorHAnsi" w:hAnsiTheme="majorHAnsi" w:cstheme="majorHAnsi"/>
+                <w:noProof/>
+                <w:webHidden/>
+              </w:rPr>
+              <w:fldChar w:fldCharType="begin"/>
+            </w:r>
+            <w:r>
+              <w:rPr>
+                <w:rFonts w:asciiTheme="majorHAnsi" w:hAnsiTheme="majorHAnsi" w:cstheme="majorHAnsi"/>
+                <w:noProof/>
+                <w:webHidden/>
+              </w:rPr>
+              <w:instrText xml:space="preserve"> PAGEREF _Toc532339909 \h </w:instrText>
+            </w:r>
+            <w:r>
+              <w:rPr>
+                <w:rFonts w:asciiTheme="majorHAnsi" w:hAnsiTheme="majorHAnsi" w:cstheme="majorHAnsi"/>
+                <w:noProof/>
+                <w:webHidden/>
+              </w:rPr>
+            </w:r>
+            <w:r>
+              <w:rPr>
+                <w:rFonts w:asciiTheme="majorHAnsi" w:hAnsiTheme="majorHAnsi" w:cstheme="majorHAnsi"/>
+                <w:noProof/>
+                <w:webHidden/>
+              </w:rPr>
+              <w:fldChar w:fldCharType="separate"/>
+            </w:r>
+            <w:r>
+              <w:rPr>
+                <w:rFonts w:asciiTheme="majorHAnsi" w:hAnsiTheme="majorHAnsi" w:cstheme="majorHAnsi"/>
+                <w:noProof/>
+                <w:webHidden/>
+              </w:rPr>
+              <w:t>11</w:t>
+            </w:r>
+            <w:r>
+              <w:rPr>
+                <w:rFonts w:asciiTheme="majorHAnsi" w:hAnsiTheme="majorHAnsi" w:cstheme="majorHAnsi"/>
+                <w:noProof/>
+                <w:webHidden/>
+              </w:rPr>
+              <w:fldChar w:fldCharType="end"/>
+            </w:r>
+          </w:hyperlink>
+        </w:p>
+        <w:p>
+          <w:pPr>
+            <w:pStyle w:val="TOC2"/>
+            <w:tabs>
+              <w:tab w:val="left" w:pos="660"/>
+              <w:tab w:val="right" w:leader="dot" w:pos="9016"/>
+            </w:tabs>
+            <w:rPr>
+              <w:rFonts w:asciiTheme="majorHAnsi" w:hAnsiTheme="majorHAnsi" w:cstheme="majorHAnsi"/>
+              <w:noProof/>
+            </w:rPr>
+          </w:pPr>
+          <w:hyperlink w:anchor="_Toc532339910" w:history="1">
+            <w:r>
+              <w:rPr>
+                <w:rStyle w:val="Hyperlink"/>
+                <w:rFonts w:asciiTheme="majorHAnsi" w:hAnsiTheme="majorHAnsi" w:cstheme="majorHAnsi"/>
+                <w:b/>
+                <w:noProof/>
+              </w:rPr>
+              <w:t>V.</w:t>
+            </w:r>
+            <w:r>
+              <w:rPr>
+                <w:rFonts w:asciiTheme="majorHAnsi" w:hAnsiTheme="majorHAnsi" w:cstheme="majorHAnsi"/>
+                <w:noProof/>
+              </w:rPr>
+              <w:tab/>
+            </w:r>
+            <w:r>
+              <w:rPr>
+                <w:rStyle w:val="Hyperlink"/>
+                <w:rFonts w:asciiTheme="majorHAnsi" w:hAnsiTheme="majorHAnsi" w:cstheme="majorHAnsi"/>
+                <w:b/>
+                <w:noProof/>
+              </w:rPr>
+              <w:t>Kiểm tra mức độ chính xác của thuật toán</w:t>
+            </w:r>
+            <w:r>
+              <w:rPr>
+                <w:rFonts w:asciiTheme="majorHAnsi" w:hAnsiTheme="majorHAnsi" w:cstheme="majorHAnsi"/>
+                <w:noProof/>
+                <w:webHidden/>
+              </w:rPr>
+              <w:tab/>
+            </w:r>
+            <w:r>
+              <w:rPr>
+                <w:rFonts w:asciiTheme="majorHAnsi" w:hAnsiTheme="majorHAnsi" w:cstheme="majorHAnsi"/>
+                <w:noProof/>
+                <w:webHidden/>
+              </w:rPr>
+              <w:fldChar w:fldCharType="begin"/>
+            </w:r>
+            <w:r>
+              <w:rPr>
+                <w:rFonts w:asciiTheme="majorHAnsi" w:hAnsiTheme="majorHAnsi" w:cstheme="majorHAnsi"/>
+                <w:noProof/>
+                <w:webHidden/>
+              </w:rPr>
+              <w:instrText xml:space="preserve"> PAGEREF _Toc532339910 \h </w:instrText>
+            </w:r>
+            <w:r>
+              <w:rPr>
+                <w:rFonts w:asciiTheme="majorHAnsi" w:hAnsiTheme="majorHAnsi" w:cstheme="majorHAnsi"/>
+                <w:noProof/>
+                <w:webHidden/>
+              </w:rPr>
+            </w:r>
+            <w:r>
+              <w:rPr>
+                <w:rFonts w:asciiTheme="majorHAnsi" w:hAnsiTheme="majorHAnsi" w:cstheme="majorHAnsi"/>
+                <w:noProof/>
+                <w:webHidden/>
+              </w:rPr>
+              <w:fldChar w:fldCharType="separate"/>
+            </w:r>
+            <w:r>
+              <w:rPr>
+                <w:rFonts w:asciiTheme="majorHAnsi" w:hAnsiTheme="majorHAnsi" w:cstheme="majorHAnsi"/>
+                <w:noProof/>
+                <w:webHidden/>
+              </w:rPr>
+              <w:t>13</w:t>
+            </w:r>
+            <w:r>
+              <w:rPr>
+                <w:rFonts w:asciiTheme="majorHAnsi" w:hAnsiTheme="majorHAnsi" w:cstheme="majorHAnsi"/>
+                <w:noProof/>
+                <w:webHidden/>
+              </w:rPr>
+              <w:fldChar w:fldCharType="end"/>
+            </w:r>
+          </w:hyperlink>
+        </w:p>
+        <w:p>
+          <w:pPr>
+            <w:pStyle w:val="TOC1"/>
+            <w:tabs>
+              <w:tab w:val="right" w:leader="dot" w:pos="9016"/>
+            </w:tabs>
+            <w:rPr>
+              <w:rFonts w:asciiTheme="majorHAnsi" w:hAnsiTheme="majorHAnsi" w:cstheme="majorHAnsi"/>
+              <w:noProof/>
+            </w:rPr>
+          </w:pPr>
+          <w:hyperlink w:anchor="_Toc532339911" w:history="1">
+            <w:r>
+              <w:rPr>
+                <w:rStyle w:val="Hyperlink"/>
+                <w:rFonts w:asciiTheme="majorHAnsi" w:hAnsiTheme="majorHAnsi" w:cstheme="majorHAnsi"/>
+                <w:b/>
+                <w:noProof/>
+              </w:rPr>
+              <w:t>CHƯƠNG 5. KẾT LUẬN</w:t>
+            </w:r>
+            <w:r>
+              <w:rPr>
+                <w:rFonts w:asciiTheme="majorHAnsi" w:hAnsiTheme="majorHAnsi" w:cstheme="majorHAnsi"/>
+                <w:noProof/>
+                <w:webHidden/>
+              </w:rPr>
+              <w:tab/>
+            </w:r>
+            <w:r>
+              <w:rPr>
+                <w:rFonts w:asciiTheme="majorHAnsi" w:hAnsiTheme="majorHAnsi" w:cstheme="majorHAnsi"/>
+                <w:noProof/>
+                <w:webHidden/>
+              </w:rPr>
+              <w:fldChar w:fldCharType="begin"/>
+            </w:r>
+            <w:r>
+              <w:rPr>
+                <w:rFonts w:asciiTheme="majorHAnsi" w:hAnsiTheme="majorHAnsi" w:cstheme="majorHAnsi"/>
+                <w:noProof/>
+                <w:webHidden/>
+              </w:rPr>
+              <w:instrText xml:space="preserve"> PAGEREF _Toc532339911 \h </w:instrText>
+            </w:r>
+            <w:r>
+              <w:rPr>
+                <w:rFonts w:asciiTheme="majorHAnsi" w:hAnsiTheme="majorHAnsi" w:cstheme="majorHAnsi"/>
+                <w:noProof/>
+                <w:webHidden/>
+              </w:rPr>
+            </w:r>
+            <w:r>
+              <w:rPr>
+                <w:rFonts w:asciiTheme="majorHAnsi" w:hAnsiTheme="majorHAnsi" w:cstheme="majorHAnsi"/>
+                <w:noProof/>
+                <w:webHidden/>
+              </w:rPr>
+              <w:fldChar w:fldCharType="separate"/>
+            </w:r>
+            <w:r>
+              <w:rPr>
+                <w:rFonts w:asciiTheme="majorHAnsi" w:hAnsiTheme="majorHAnsi" w:cstheme="majorHAnsi"/>
+                <w:noProof/>
+                <w:webHidden/>
+              </w:rPr>
+              <w:t>15</w:t>
+            </w:r>
+            <w:r>
+              <w:rPr>
+                <w:rFonts w:asciiTheme="majorHAnsi" w:hAnsiTheme="majorHAnsi" w:cstheme="majorHAnsi"/>
+                <w:noProof/>
+                <w:webHidden/>
+              </w:rPr>
+              <w:fldChar w:fldCharType="end"/>
+            </w:r>
+          </w:hyperlink>
+        </w:p>
+        <w:p>
+          <w:pPr>
+            <w:pStyle w:val="TOC1"/>
+            <w:tabs>
+              <w:tab w:val="right" w:leader="dot" w:pos="9016"/>
+            </w:tabs>
+            <w:rPr>
+              <w:rFonts w:asciiTheme="majorHAnsi" w:hAnsiTheme="majorHAnsi" w:cstheme="majorHAnsi"/>
+              <w:noProof/>
+            </w:rPr>
+          </w:pPr>
+          <w:hyperlink w:anchor="_Toc532339912" w:history="1">
+            <w:r>
+              <w:rPr>
+                <w:rStyle w:val="Hyperlink"/>
+                <w:rFonts w:asciiTheme="majorHAnsi" w:hAnsiTheme="majorHAnsi" w:cstheme="majorHAnsi"/>
+                <w:b/>
+                <w:noProof/>
+              </w:rPr>
+              <w:t>TÀI LIỆU THAM KHẢO</w:t>
+            </w:r>
+            <w:r>
+              <w:rPr>
+                <w:rFonts w:asciiTheme="majorHAnsi" w:hAnsiTheme="majorHAnsi" w:cstheme="majorHAnsi"/>
+                <w:noProof/>
+                <w:webHidden/>
+              </w:rPr>
+              <w:tab/>
+            </w:r>
+            <w:r>
+              <w:rPr>
+                <w:rFonts w:asciiTheme="majorHAnsi" w:hAnsiTheme="majorHAnsi" w:cstheme="majorHAnsi"/>
+                <w:noProof/>
+                <w:webHidden/>
+              </w:rPr>
+              <w:fldChar w:fldCharType="begin"/>
+            </w:r>
+            <w:r>
+              <w:rPr>
+                <w:rFonts w:asciiTheme="majorHAnsi" w:hAnsiTheme="majorHAnsi" w:cstheme="majorHAnsi"/>
+                <w:noProof/>
+                <w:webHidden/>
+              </w:rPr>
+              <w:instrText xml:space="preserve"> PAGEREF _Toc532339912 \h </w:instrText>
+            </w:r>
+            <w:r>
+              <w:rPr>
+                <w:rFonts w:asciiTheme="majorHAnsi" w:hAnsiTheme="majorHAnsi" w:cstheme="majorHAnsi"/>
+                <w:noProof/>
+                <w:webHidden/>
+              </w:rPr>
+            </w:r>
+            <w:r>
+              <w:rPr>
+                <w:rFonts w:asciiTheme="majorHAnsi" w:hAnsiTheme="majorHAnsi" w:cstheme="majorHAnsi"/>
+                <w:noProof/>
+                <w:webHidden/>
+              </w:rPr>
+              <w:fldChar w:fldCharType="separate"/>
+            </w:r>
+            <w:r>
+              <w:rPr>
+                <w:rFonts w:asciiTheme="majorHAnsi" w:hAnsiTheme="majorHAnsi" w:cstheme="majorHAnsi"/>
+                <w:noProof/>
+                <w:webHidden/>
+              </w:rPr>
+              <w:t>16</w:t>
+            </w:r>
+            <w:r>
+              <w:rPr>
+                <w:rFonts w:asciiTheme="majorHAnsi" w:hAnsiTheme="majorHAnsi" w:cstheme="majorHAnsi"/>
+                <w:noProof/>
+                <w:webHidden/>
+              </w:rPr>
+              <w:fldChar w:fldCharType="end"/>
+            </w:r>
+          </w:hyperlink>
+        </w:p>
+        <w:p>
+          <w:pPr>
+            <w:rPr>
+              <w:rFonts w:asciiTheme="majorHAnsi" w:hAnsiTheme="majorHAnsi" w:cstheme="majorHAnsi"/>
+            </w:rPr>
+          </w:pPr>
+          <w:r>
+            <w:rPr>
+              <w:rFonts w:asciiTheme="majorHAnsi" w:hAnsiTheme="majorHAnsi" w:cstheme="majorHAnsi"/>
+              <w:b/>
+              <w:bCs/>
+              <w:noProof/>
+            </w:rPr>
+            <w:fldChar w:fldCharType="end"/>
+          </w:r>
+        </w:p>
+      </w:sdtContent>
+    </w:sdt>
+    <w:p>
+      <w:pPr>
+        <w:jc w:val="center"/>
+        <w:rPr>
+          <w:rFonts w:asciiTheme="majorHAnsi" w:hAnsiTheme="majorHAnsi" w:cstheme="majorHAnsi"/>
           <w:sz w:val="28"/>
           <w:szCs w:val="28"/>
         </w:rPr>
@@ -602,16 +4302,6 @@
     </w:p>
     <w:p>
       <w:pPr>
-        <w:rPr>
-          <w:rFonts w:asciiTheme="majorHAnsi" w:eastAsiaTheme="majorEastAsia" w:hAnsiTheme="majorHAnsi"/>
-        </w:rPr>
-      </w:pPr>
-      <w:r>
-        <w:br w:type="page"/>
-      </w:r>
-    </w:p>
-    <w:p>
-      <w:pPr>
         <w:pStyle w:val="Heading1"/>
         <w:rPr>
           <w:rFonts w:cstheme="majorHAnsi"/>
@@ -621,6 +4311,7 @@
           <w:szCs w:val="36"/>
         </w:rPr>
       </w:pPr>
+      <w:bookmarkStart w:id="3" w:name="_Toc532339881"/>
       <w:r>
         <w:rPr>
           <w:rFonts w:cstheme="majorHAnsi"/>
@@ -629,7 +4320,6 @@
           <w:sz w:val="36"/>
           <w:szCs w:val="36"/>
         </w:rPr>
-        <w:lastRenderedPageBreak/>
         <w:t>CHƯƠNG 1.</w:t>
       </w:r>
       <w:r>
@@ -652,6 +4342,7 @@
         </w:rPr>
         <w:t xml:space="preserve"> - GIỚI THIỆU ĐỀ TÀI</w:t>
       </w:r>
+      <w:bookmarkEnd w:id="3"/>
     </w:p>
     <w:p>
       <w:pPr>
@@ -668,6 +4359,7 @@
           <w:szCs w:val="32"/>
         </w:rPr>
       </w:pPr>
+      <w:bookmarkStart w:id="4" w:name="_Toc532339882"/>
       <w:r>
         <w:rPr>
           <w:rFonts w:cstheme="majorHAnsi"/>
@@ -678,138 +4370,22 @@
         </w:rPr>
         <w:t>Đặt vấn đề</w:t>
       </w:r>
+      <w:bookmarkEnd w:id="4"/>
     </w:p>
     <w:p>
       <w:pPr>
         <w:pStyle w:val="ListParagraph"/>
-      </w:pPr>
-      <w:r>
-        <w:rPr>
-          <w:rFonts w:asciiTheme="majorHAnsi" w:hAnsiTheme="majorHAnsi" w:cstheme="majorHAnsi"/>
-          <w:sz w:val="26"/>
-          <w:szCs w:val="26"/>
-        </w:rPr>
-        <w:t>Mỗi người chúng ta thường sẽ thực hiện</w:t>
-      </w:r>
-      <w:r>
-        <w:rPr>
-          <w:rFonts w:asciiTheme="majorHAnsi" w:hAnsiTheme="majorHAnsi" w:cstheme="majorHAnsi"/>
-          <w:sz w:val="26"/>
-          <w:szCs w:val="26"/>
-        </w:rPr>
-        <w:t xml:space="preserve"> </w:t>
-      </w:r>
-      <w:r>
-        <w:rPr>
-          <w:rFonts w:asciiTheme="majorHAnsi" w:hAnsiTheme="majorHAnsi" w:cstheme="majorHAnsi"/>
-          <w:sz w:val="26"/>
-          <w:szCs w:val="26"/>
-        </w:rPr>
-        <w:t>giao dịch bất động sản ít nhất một lầ</w:t>
-      </w:r>
-      <w:r>
-        <w:rPr>
-          <w:rFonts w:asciiTheme="majorHAnsi" w:hAnsiTheme="majorHAnsi" w:cstheme="majorHAnsi"/>
-          <w:sz w:val="26"/>
-          <w:szCs w:val="26"/>
-        </w:rPr>
-        <w:t>n t</w:t>
-      </w:r>
-      <w:r>
-        <w:rPr>
-          <w:rFonts w:asciiTheme="majorHAnsi" w:hAnsiTheme="majorHAnsi" w:cstheme="majorHAnsi"/>
-          <w:sz w:val="26"/>
-          <w:szCs w:val="26"/>
-        </w:rPr>
-        <w:t>rong đời.</w:t>
-      </w:r>
-      <w:r>
-        <w:rPr>
-          <w:rFonts w:asciiTheme="majorHAnsi" w:hAnsiTheme="majorHAnsi" w:cstheme="majorHAnsi"/>
-          <w:sz w:val="26"/>
-          <w:szCs w:val="26"/>
-        </w:rPr>
-        <w:t xml:space="preserve"> </w:t>
-      </w:r>
-      <w:r>
-        <w:rPr>
-          <w:rFonts w:asciiTheme="majorHAnsi" w:hAnsiTheme="majorHAnsi" w:cstheme="majorHAnsi"/>
-          <w:sz w:val="26"/>
-          <w:szCs w:val="26"/>
-        </w:rPr>
-        <w:t>Số tiền dành cho mua nhà là không nhỏ, vì vậy</w:t>
-      </w:r>
-      <w:r>
-        <w:rPr>
-          <w:rFonts w:asciiTheme="majorHAnsi" w:hAnsiTheme="majorHAnsi" w:cstheme="majorHAnsi"/>
-          <w:sz w:val="26"/>
-          <w:szCs w:val="26"/>
-        </w:rPr>
-        <w:t xml:space="preserve"> </w:t>
-      </w:r>
-      <w:r>
-        <w:rPr>
-          <w:rFonts w:asciiTheme="majorHAnsi" w:hAnsiTheme="majorHAnsi" w:cstheme="majorHAnsi"/>
-          <w:sz w:val="26"/>
-          <w:szCs w:val="26"/>
-        </w:rPr>
-        <w:t>việc người mua quan tâm không chỉ ở việc lựa</w:t>
-      </w:r>
-      <w:r>
-        <w:rPr>
-          <w:rFonts w:asciiTheme="majorHAnsi" w:hAnsiTheme="majorHAnsi" w:cstheme="majorHAnsi"/>
-          <w:sz w:val="26"/>
-          <w:szCs w:val="26"/>
-        </w:rPr>
-        <w:t xml:space="preserve"> </w:t>
-      </w:r>
-      <w:r>
-        <w:rPr>
-          <w:rFonts w:asciiTheme="majorHAnsi" w:hAnsiTheme="majorHAnsi" w:cstheme="majorHAnsi"/>
-          <w:sz w:val="26"/>
-          <w:szCs w:val="26"/>
-        </w:rPr>
-        <w:t>chọn được một ngôi nhà ưng ý mà còn xem giá</w:t>
-      </w:r>
-      <w:r>
-        <w:rPr>
-          <w:rFonts w:asciiTheme="majorHAnsi" w:hAnsiTheme="majorHAnsi" w:cstheme="majorHAnsi"/>
-          <w:sz w:val="26"/>
-          <w:szCs w:val="26"/>
-        </w:rPr>
-        <w:t xml:space="preserve"> </w:t>
-      </w:r>
-      <w:r>
-        <w:rPr>
-          <w:rFonts w:asciiTheme="majorHAnsi" w:hAnsiTheme="majorHAnsi" w:cstheme="majorHAnsi"/>
-          <w:sz w:val="26"/>
-          <w:szCs w:val="26"/>
-        </w:rPr>
-        <w:t xml:space="preserve">cả có </w:t>
-      </w:r>
-      <w:r>
-        <w:rPr>
-          <w:rFonts w:asciiTheme="majorHAnsi" w:hAnsiTheme="majorHAnsi" w:cstheme="majorHAnsi"/>
-          <w:sz w:val="26"/>
-          <w:szCs w:val="26"/>
-        </w:rPr>
-        <w:t>h</w:t>
-      </w:r>
-      <w:r>
-        <w:rPr>
-          <w:rFonts w:asciiTheme="majorHAnsi" w:hAnsiTheme="majorHAnsi" w:cstheme="majorHAnsi"/>
-          <w:sz w:val="26"/>
-          <w:szCs w:val="26"/>
-        </w:rPr>
-        <w:t>ợp lý hay không</w:t>
-      </w:r>
-      <w:r>
-        <w:rPr>
-          <w:rFonts w:asciiTheme="majorHAnsi" w:hAnsiTheme="majorHAnsi" w:cstheme="majorHAnsi"/>
-          <w:sz w:val="26"/>
-          <w:szCs w:val="26"/>
-        </w:rPr>
-        <w:t>. Bên cạnh đó, h</w:t>
+        <w:rPr>
+          <w:rFonts w:asciiTheme="majorHAnsi" w:hAnsiTheme="majorHAnsi" w:cstheme="majorHAnsi"/>
+        </w:rPr>
+      </w:pPr>
+      <w:r>
+        <w:rPr>
+          <w:rFonts w:asciiTheme="majorHAnsi" w:hAnsiTheme="majorHAnsi" w:cstheme="majorHAnsi"/>
+          <w:sz w:val="26"/>
+          <w:szCs w:val="26"/>
+        </w:rPr>
+        <w:t>Mỗi người chúng ta thường sẽ thực hiện giao dịch bất động sản ít nhất một lần trong đời. Số tiền dành cho mua nhà là không nhỏ, vì vậy việc người mua quan tâm không chỉ ở việc lựa chọn được một ngôi nhà ưng ý mà còn xem giá cả có hợp lý hay không. Bên cạnh đó, h</w:t>
       </w:r>
       <w:r>
         <w:rPr>
@@ -835,6 +4411,7 @@
           <w:szCs w:val="32"/>
         </w:rPr>
       </w:pPr>
+      <w:bookmarkStart w:id="5" w:name="_Toc532339883"/>
       <w:r>
         <w:rPr>
           <w:rFonts w:cstheme="majorHAnsi"/>
@@ -845,10 +4422,14 @@
         </w:rPr>
         <w:t>Lý do chọn đề tài</w:t>
       </w:r>
+      <w:bookmarkEnd w:id="5"/>
     </w:p>
     <w:p>
       <w:pPr>
         <w:pStyle w:val="ListParagraph"/>
+        <w:rPr>
+          <w:rFonts w:asciiTheme="majorHAnsi" w:hAnsiTheme="majorHAnsi" w:cstheme="majorHAnsi"/>
+        </w:rPr>
       </w:pPr>
       <w:r>
         <w:rPr>
@@ -874,6 +4455,7 @@
           <w:szCs w:val="32"/>
         </w:rPr>
       </w:pPr>
+      <w:bookmarkStart w:id="6" w:name="_Toc532339884"/>
       <w:r>
         <w:rPr>
           <w:rFonts w:cstheme="majorHAnsi"/>
@@ -884,6 +4466,7 @@
         </w:rPr>
         <w:t>Ý nghĩa</w:t>
       </w:r>
+      <w:bookmarkEnd w:id="6"/>
     </w:p>
     <w:p>
       <w:pPr>
@@ -894,14 +4477,17 @@
         </w:numPr>
         <w:ind w:left="1134"/>
         <w:rPr>
+          <w:rFonts w:cstheme="majorHAnsi"/>
           <w:b/>
           <w:color w:val="auto"/>
           <w:sz w:val="28"/>
           <w:szCs w:val="28"/>
         </w:rPr>
       </w:pPr>
-      <w:r>
-        <w:rPr>
+      <w:bookmarkStart w:id="7" w:name="_Toc532339885"/>
+      <w:r>
+        <w:rPr>
+          <w:rFonts w:cstheme="majorHAnsi"/>
           <w:b/>
           <w:color w:val="auto"/>
           <w:sz w:val="28"/>
@@ -909,6 +4495,7 @@
         </w:rPr>
         <w:t>Ý nghĩa khoa học</w:t>
       </w:r>
+      <w:bookmarkEnd w:id="7"/>
     </w:p>
     <w:p>
       <w:pPr>
@@ -1005,14 +4592,17 @@
         </w:numPr>
         <w:ind w:left="1134"/>
         <w:rPr>
+          <w:rFonts w:cstheme="majorHAnsi"/>
           <w:b/>
           <w:color w:val="auto"/>
           <w:sz w:val="28"/>
           <w:szCs w:val="28"/>
         </w:rPr>
       </w:pPr>
-      <w:r>
-        <w:rPr>
+      <w:bookmarkStart w:id="8" w:name="_Toc532339886"/>
+      <w:r>
+        <w:rPr>
+          <w:rFonts w:cstheme="majorHAnsi"/>
           <w:b/>
           <w:color w:val="auto"/>
           <w:sz w:val="28"/>
@@ -1020,6 +4610,7 @@
         </w:rPr>
         <w:t>Ý nghĩa thực tiễn</w:t>
       </w:r>
+      <w:bookmarkEnd w:id="8"/>
     </w:p>
     <w:p>
       <w:pPr>
@@ -1082,6 +4673,7 @@
           <w:szCs w:val="32"/>
         </w:rPr>
       </w:pPr>
+      <w:bookmarkStart w:id="9" w:name="_Toc532339887"/>
       <w:r>
         <w:rPr>
           <w:rFonts w:cstheme="majorHAnsi"/>
@@ -1092,6 +4684,7 @@
         </w:rPr>
         <w:t>Mục tiêu</w:t>
       </w:r>
+      <w:bookmarkEnd w:id="9"/>
     </w:p>
     <w:p>
       <w:pPr>
@@ -1160,23 +4753,7 @@
           <w:sz w:val="26"/>
           <w:szCs w:val="26"/>
         </w:rPr>
-        <w:t>Dữ liệu cần cho việc dự đoán phải tinh gọn, không quá phức tạp. Nghĩa là bất kỳ ngôi nhà cũng đáp ứng đầy đủ những yêu c</w:t>
-      </w:r>
-      <w:r>
-        <w:rPr>
-          <w:rFonts w:asciiTheme="majorHAnsi" w:hAnsiTheme="majorHAnsi" w:cstheme="majorHAnsi"/>
-          <w:sz w:val="26"/>
-          <w:szCs w:val="26"/>
-        </w:rPr>
-        <w:t>ầu</w:t>
-      </w:r>
-      <w:r>
-        <w:rPr>
-          <w:rFonts w:asciiTheme="majorHAnsi" w:hAnsiTheme="majorHAnsi" w:cstheme="majorHAnsi"/>
-          <w:sz w:val="26"/>
-          <w:szCs w:val="26"/>
-        </w:rPr>
-        <w:t xml:space="preserve"> cho việc dự đoán.</w:t>
+        <w:t>Dữ liệu cần cho việc dự đoán phải tinh gọn, không quá phức tạp. Nghĩa là bất kỳ ngôi nhà cũng đáp ứng đầy đủ những yêu cầu cho việc dự đoán.</w:t>
       </w:r>
     </w:p>
     <w:p>
@@ -1220,6 +4797,7 @@
           <w:sz w:val="26"/>
           <w:szCs w:val="26"/>
         </w:rPr>
+        <w:lastRenderedPageBreak/>
         <w:t>Đáp ứng được nhu cầu phát triền đối với dữ liệu toàn cầ</w:t>
       </w:r>
       <w:r>
@@ -1242,6 +4820,7 @@
           <w:szCs w:val="36"/>
         </w:rPr>
       </w:pPr>
+      <w:bookmarkStart w:id="10" w:name="_Toc532339888"/>
       <w:r>
         <w:rPr>
           <w:rFonts w:cstheme="majorHAnsi"/>
@@ -1250,7 +4829,6 @@
           <w:sz w:val="36"/>
           <w:szCs w:val="36"/>
         </w:rPr>
-        <w:lastRenderedPageBreak/>
         <w:t>CHƯƠNG 2. LÝ THUYẾT</w:t>
       </w:r>
       <w:r>
@@ -1263,6 +4841,7 @@
         </w:rPr>
         <w:t xml:space="preserve"> – LINEAR REGRESSION</w:t>
       </w:r>
+      <w:bookmarkEnd w:id="10"/>
     </w:p>
     <w:p>
       <w:pPr>
@@ -1272,14 +4851,17 @@
           <w:numId w:val="7"/>
         </w:numPr>
         <w:rPr>
+          <w:rFonts w:cstheme="majorHAnsi"/>
           <w:b/>
           <w:color w:val="auto"/>
           <w:sz w:val="32"/>
           <w:szCs w:val="32"/>
         </w:rPr>
       </w:pPr>
-      <w:r>
-        <w:rPr>
+      <w:bookmarkStart w:id="11" w:name="_Toc532339889"/>
+      <w:r>
+        <w:rPr>
+          <w:rFonts w:cstheme="majorHAnsi"/>
           <w:b/>
           <w:color w:val="auto"/>
           <w:sz w:val="32"/>
@@ -1287,6 +4869,7 @@
         </w:rPr>
         <w:t>Linear regression</w:t>
       </w:r>
+      <w:bookmarkEnd w:id="11"/>
     </w:p>
     <w:p>
       <w:pPr>
@@ -1297,14 +4880,17 @@
         </w:numPr>
         <w:ind w:left="1134"/>
         <w:rPr>
+          <w:rFonts w:cstheme="majorHAnsi"/>
           <w:b/>
           <w:color w:val="auto"/>
           <w:sz w:val="28"/>
           <w:szCs w:val="28"/>
         </w:rPr>
       </w:pPr>
-      <w:r>
-        <w:rPr>
+      <w:bookmarkStart w:id="12" w:name="_Toc532339890"/>
+      <w:r>
+        <w:rPr>
+          <w:rFonts w:cstheme="majorHAnsi"/>
           <w:b/>
           <w:color w:val="auto"/>
           <w:sz w:val="28"/>
@@ -1312,6 +4898,7 @@
         </w:rPr>
         <w:t>Linear là gì?</w:t>
       </w:r>
+      <w:bookmarkEnd w:id="12"/>
     </w:p>
     <w:p>
       <w:pPr>
@@ -1340,14 +4927,17 @@
         </w:numPr>
         <w:ind w:left="1134"/>
         <w:rPr>
+          <w:rFonts w:cstheme="majorHAnsi"/>
           <w:b/>
           <w:color w:val="auto"/>
           <w:sz w:val="28"/>
           <w:szCs w:val="28"/>
         </w:rPr>
       </w:pPr>
-      <w:r>
-        <w:rPr>
+      <w:bookmarkStart w:id="13" w:name="_Toc532339891"/>
+      <w:r>
+        <w:rPr>
+          <w:rFonts w:cstheme="majorHAnsi"/>
           <w:b/>
           <w:color w:val="auto"/>
           <w:sz w:val="28"/>
@@ -1355,6 +4945,7 @@
         </w:rPr>
         <w:t>Regression là gì?</w:t>
       </w:r>
+      <w:bookmarkEnd w:id="13"/>
     </w:p>
     <w:p>
       <w:pPr>
@@ -1410,14 +5001,17 @@
         </w:numPr>
         <w:ind w:left="1134"/>
         <w:rPr>
+          <w:rFonts w:cstheme="majorHAnsi"/>
           <w:b/>
           <w:color w:val="auto"/>
           <w:sz w:val="28"/>
           <w:szCs w:val="28"/>
         </w:rPr>
       </w:pPr>
-      <w:r>
-        <w:rPr>
+      <w:bookmarkStart w:id="14" w:name="_Toc532339892"/>
+      <w:r>
+        <w:rPr>
+          <w:rFonts w:cstheme="majorHAnsi"/>
           <w:b/>
           <w:color w:val="auto"/>
           <w:sz w:val="28"/>
@@ -1425,6 +5019,7 @@
         </w:rPr>
         <w:t>Linear regression là gì?</w:t>
       </w:r>
+      <w:bookmarkEnd w:id="14"/>
     </w:p>
     <w:p>
       <w:pPr>
@@ -1492,15 +5087,7 @@
           <w:sz w:val="26"/>
           <w:szCs w:val="26"/>
         </w:rPr>
-        <w:t>Có thể nói m</w:t>
-      </w:r>
-      <w:r>
-        <w:rPr>
-          <w:rFonts w:asciiTheme="majorHAnsi" w:hAnsiTheme="majorHAnsi" w:cstheme="majorHAnsi"/>
-          <w:sz w:val="26"/>
-          <w:szCs w:val="26"/>
-        </w:rPr>
-        <w:t xml:space="preserve">ục tiêu của giải thuật hồi quy tuyến tính là dự đoán giá trị của một hoặc nhiều biến mục tiêu liên tục (continuous target variable) </w:t>
+        <w:t xml:space="preserve">Có thể nói mục tiêu của giải thuật hồi quy tuyến tính là dự đoán giá trị của một hoặc nhiều biến mục tiêu liên tục (continuous target variable) </w:t>
       </w:r>
       <w:r>
         <w:rPr>
@@ -1552,15 +5139,7 @@
           <w:sz w:val="26"/>
           <w:szCs w:val="26"/>
         </w:rPr>
-        <w:t xml:space="preserve">Linear regression </w:t>
-      </w:r>
-      <w:r>
-        <w:rPr>
-          <w:rFonts w:asciiTheme="majorHAnsi" w:hAnsiTheme="majorHAnsi" w:cstheme="majorHAnsi"/>
-          <w:sz w:val="26"/>
-          <w:szCs w:val="26"/>
-        </w:rPr>
-        <w:t>đóng một vai trò quan trọng trong lĩnh vực </w:t>
+        <w:t>Linear regression đóng một vai trò quan trọng trong lĩnh vực </w:t>
       </w:r>
       <w:hyperlink r:id="rId11" w:tooltip="Trí tuệ nhân tạo" w:history="1">
         <w:r>
@@ -1586,15 +5165,7 @@
           <w:sz w:val="26"/>
           <w:szCs w:val="26"/>
         </w:rPr>
-        <w:t>Machine L</w:t>
-      </w:r>
-      <w:r>
-        <w:rPr>
-          <w:rFonts w:asciiTheme="majorHAnsi" w:hAnsiTheme="majorHAnsi" w:cstheme="majorHAnsi"/>
-          <w:sz w:val="26"/>
-          <w:szCs w:val="26"/>
-        </w:rPr>
-        <w:t>earning</w:t>
+        <w:t>Machine Learning</w:t>
       </w:r>
       <w:r>
         <w:rPr>
@@ -1688,7 +5259,7 @@
               <w:spacing w:after="0" w:line="240" w:lineRule="auto"/>
               <w:jc w:val="center"/>
               <w:rPr>
-                <w:rFonts w:ascii="Arial" w:eastAsia="Times New Roman" w:hAnsi="Arial" w:cs="Arial"/>
+                <w:rFonts w:asciiTheme="majorHAnsi" w:eastAsia="Times New Roman" w:hAnsiTheme="majorHAnsi" w:cstheme="majorHAnsi"/>
                 <w:b/>
                 <w:bCs/>
                 <w:color w:val="000000"/>
@@ -1699,7 +5270,7 @@
             </w:pPr>
             <w:r>
               <w:rPr>
-                <w:rFonts w:ascii="Arial" w:eastAsia="Times New Roman" w:hAnsi="Arial" w:cs="Arial"/>
+                <w:rFonts w:asciiTheme="majorHAnsi" w:eastAsia="Times New Roman" w:hAnsiTheme="majorHAnsi" w:cstheme="majorHAnsi"/>
                 <w:b/>
                 <w:bCs/>
                 <w:color w:val="000000"/>
@@ -1735,7 +5306,7 @@
               <w:spacing w:after="0" w:line="240" w:lineRule="auto"/>
               <w:jc w:val="center"/>
               <w:rPr>
-                <w:rFonts w:ascii="Arial" w:eastAsia="Times New Roman" w:hAnsi="Arial" w:cs="Arial"/>
+                <w:rFonts w:asciiTheme="majorHAnsi" w:eastAsia="Times New Roman" w:hAnsiTheme="majorHAnsi" w:cstheme="majorHAnsi"/>
                 <w:b/>
                 <w:bCs/>
                 <w:color w:val="000000"/>
@@ -1746,7 +5317,7 @@
             </w:pPr>
             <w:r>
               <w:rPr>
-                <w:rFonts w:ascii="Arial" w:eastAsia="Times New Roman" w:hAnsi="Arial" w:cs="Arial"/>
+                <w:rFonts w:asciiTheme="majorHAnsi" w:eastAsia="Times New Roman" w:hAnsiTheme="majorHAnsi" w:cstheme="majorHAnsi"/>
                 <w:b/>
                 <w:bCs/>
                 <w:color w:val="000000"/>
@@ -1782,7 +5353,7 @@
               <w:spacing w:after="0" w:line="240" w:lineRule="auto"/>
               <w:jc w:val="center"/>
               <w:rPr>
-                <w:rFonts w:ascii="Arial" w:eastAsia="Times New Roman" w:hAnsi="Arial" w:cs="Arial"/>
+                <w:rFonts w:asciiTheme="majorHAnsi" w:eastAsia="Times New Roman" w:hAnsiTheme="majorHAnsi" w:cstheme="majorHAnsi"/>
                 <w:b/>
                 <w:bCs/>
                 <w:color w:val="000000"/>
@@ -1793,7 +5364,7 @@
             </w:pPr>
             <w:r>
               <w:rPr>
-                <w:rFonts w:ascii="Arial" w:eastAsia="Times New Roman" w:hAnsi="Arial" w:cs="Arial"/>
+                <w:rFonts w:asciiTheme="majorHAnsi" w:eastAsia="Times New Roman" w:hAnsiTheme="majorHAnsi" w:cstheme="majorHAnsi"/>
                 <w:b/>
                 <w:bCs/>
                 <w:color w:val="000000"/>
@@ -1829,7 +5400,7 @@
               <w:spacing w:after="0" w:line="240" w:lineRule="auto"/>
               <w:jc w:val="center"/>
               <w:rPr>
-                <w:rFonts w:ascii="Arial" w:eastAsia="Times New Roman" w:hAnsi="Arial" w:cs="Arial"/>
+                <w:rFonts w:asciiTheme="majorHAnsi" w:eastAsia="Times New Roman" w:hAnsiTheme="majorHAnsi" w:cstheme="majorHAnsi"/>
                 <w:b/>
                 <w:bCs/>
                 <w:color w:val="000000"/>
@@ -1840,7 +5411,7 @@
             </w:pPr>
             <w:r>
               <w:rPr>
-                <w:rFonts w:ascii="Arial" w:eastAsia="Times New Roman" w:hAnsi="Arial" w:cs="Arial"/>
+                <w:rFonts w:asciiTheme="majorHAnsi" w:eastAsia="Times New Roman" w:hAnsiTheme="majorHAnsi" w:cstheme="majorHAnsi"/>
                 <w:b/>
                 <w:bCs/>
                 <w:color w:val="000000"/>
@@ -1878,7 +5449,7 @@
               <w:spacing w:after="0" w:line="240" w:lineRule="auto"/>
               <w:jc w:val="center"/>
               <w:rPr>
-                <w:rFonts w:ascii="Arial" w:eastAsia="Times New Roman" w:hAnsi="Arial" w:cs="Arial"/>
+                <w:rFonts w:asciiTheme="majorHAnsi" w:eastAsia="Times New Roman" w:hAnsiTheme="majorHAnsi" w:cstheme="majorHAnsi"/>
                 <w:color w:val="000000"/>
                 <w:sz w:val="24"/>
                 <w:szCs w:val="24"/>
@@ -1887,7 +5458,7 @@
             </w:pPr>
             <w:r>
               <w:rPr>
-                <w:rFonts w:ascii="Arial" w:eastAsia="Times New Roman" w:hAnsi="Arial" w:cs="Arial"/>
+                <w:rFonts w:asciiTheme="majorHAnsi" w:eastAsia="Times New Roman" w:hAnsiTheme="majorHAnsi" w:cstheme="majorHAnsi"/>
                 <w:color w:val="000000"/>
                 <w:sz w:val="24"/>
                 <w:szCs w:val="24"/>
@@ -1921,7 +5492,7 @@
               <w:spacing w:after="0" w:line="240" w:lineRule="auto"/>
               <w:jc w:val="center"/>
               <w:rPr>
-                <w:rFonts w:ascii="Arial" w:eastAsia="Times New Roman" w:hAnsi="Arial" w:cs="Arial"/>
+                <w:rFonts w:asciiTheme="majorHAnsi" w:eastAsia="Times New Roman" w:hAnsiTheme="majorHAnsi" w:cstheme="majorHAnsi"/>
                 <w:color w:val="000000"/>
                 <w:sz w:val="24"/>
                 <w:szCs w:val="24"/>
@@ -1930,7 +5501,7 @@
             </w:pPr>
             <w:r>
               <w:rPr>
-                <w:rFonts w:ascii="Arial" w:eastAsia="Times New Roman" w:hAnsi="Arial" w:cs="Arial"/>
+                <w:rFonts w:asciiTheme="majorHAnsi" w:eastAsia="Times New Roman" w:hAnsiTheme="majorHAnsi" w:cstheme="majorHAnsi"/>
                 <w:color w:val="000000"/>
                 <w:sz w:val="24"/>
                 <w:szCs w:val="24"/>
@@ -1964,7 +5535,7 @@
               <w:spacing w:after="0" w:line="240" w:lineRule="auto"/>
               <w:jc w:val="center"/>
               <w:rPr>
-                <w:rFonts w:ascii="Arial" w:eastAsia="Times New Roman" w:hAnsi="Arial" w:cs="Arial"/>
+                <w:rFonts w:asciiTheme="majorHAnsi" w:eastAsia="Times New Roman" w:hAnsiTheme="majorHAnsi" w:cstheme="majorHAnsi"/>
                 <w:color w:val="000000"/>
                 <w:sz w:val="24"/>
                 <w:szCs w:val="24"/>
@@ -1973,7 +5544,7 @@
             </w:pPr>
             <w:r>
               <w:rPr>
-                <w:rFonts w:ascii="Arial" w:eastAsia="Times New Roman" w:hAnsi="Arial" w:cs="Arial"/>
+                <w:rFonts w:asciiTheme="majorHAnsi" w:eastAsia="Times New Roman" w:hAnsiTheme="majorHAnsi" w:cstheme="majorHAnsi"/>
                 <w:color w:val="000000"/>
                 <w:sz w:val="24"/>
                 <w:szCs w:val="24"/>
@@ -2007,7 +5578,7 @@
               <w:spacing w:after="0" w:line="240" w:lineRule="auto"/>
               <w:jc w:val="center"/>
               <w:rPr>
-                <w:rFonts w:ascii="Arial" w:eastAsia="Times New Roman" w:hAnsi="Arial" w:cs="Arial"/>
+                <w:rFonts w:asciiTheme="majorHAnsi" w:eastAsia="Times New Roman" w:hAnsiTheme="majorHAnsi" w:cstheme="majorHAnsi"/>
                 <w:color w:val="000000"/>
                 <w:sz w:val="24"/>
                 <w:szCs w:val="24"/>
@@ -2016,7 +5587,7 @@
             </w:pPr>
             <w:r>
               <w:rPr>
-                <w:rFonts w:ascii="Arial" w:eastAsia="Times New Roman" w:hAnsi="Arial" w:cs="Arial"/>
+                <w:rFonts w:asciiTheme="majorHAnsi" w:eastAsia="Times New Roman" w:hAnsiTheme="majorHAnsi" w:cstheme="majorHAnsi"/>
                 <w:color w:val="000000"/>
                 <w:sz w:val="24"/>
                 <w:szCs w:val="24"/>
@@ -2052,7 +5623,7 @@
               <w:spacing w:after="0" w:line="240" w:lineRule="auto"/>
               <w:jc w:val="center"/>
               <w:rPr>
-                <w:rFonts w:ascii="Arial" w:eastAsia="Times New Roman" w:hAnsi="Arial" w:cs="Arial"/>
+                <w:rFonts w:asciiTheme="majorHAnsi" w:eastAsia="Times New Roman" w:hAnsiTheme="majorHAnsi" w:cstheme="majorHAnsi"/>
                 <w:color w:val="000000"/>
                 <w:sz w:val="24"/>
                 <w:szCs w:val="24"/>
@@ -2061,7 +5632,7 @@
             </w:pPr>
             <w:r>
               <w:rPr>
-                <w:rFonts w:ascii="Arial" w:eastAsia="Times New Roman" w:hAnsi="Arial" w:cs="Arial"/>
+                <w:rFonts w:asciiTheme="majorHAnsi" w:eastAsia="Times New Roman" w:hAnsiTheme="majorHAnsi" w:cstheme="majorHAnsi"/>
                 <w:color w:val="000000"/>
                 <w:sz w:val="24"/>
                 <w:szCs w:val="24"/>
@@ -2095,7 +5666,7 @@
               <w:spacing w:after="0" w:line="240" w:lineRule="auto"/>
               <w:jc w:val="center"/>
               <w:rPr>
-                <w:rFonts w:ascii="Arial" w:eastAsia="Times New Roman" w:hAnsi="Arial" w:cs="Arial"/>
+                <w:rFonts w:asciiTheme="majorHAnsi" w:eastAsia="Times New Roman" w:hAnsiTheme="majorHAnsi" w:cstheme="majorHAnsi"/>
                 <w:color w:val="000000"/>
                 <w:sz w:val="24"/>
                 <w:szCs w:val="24"/>
@@ -2104,7 +5675,7 @@
             </w:pPr>
             <w:r>
               <w:rPr>
-                <w:rFonts w:ascii="Arial" w:eastAsia="Times New Roman" w:hAnsi="Arial" w:cs="Arial"/>
+                <w:rFonts w:asciiTheme="majorHAnsi" w:eastAsia="Times New Roman" w:hAnsiTheme="majorHAnsi" w:cstheme="majorHAnsi"/>
                 <w:color w:val="000000"/>
                 <w:sz w:val="24"/>
                 <w:szCs w:val="24"/>
@@ -2138,7 +5709,7 @@
               <w:spacing w:after="0" w:line="240" w:lineRule="auto"/>
               <w:jc w:val="center"/>
               <w:rPr>
-                <w:rFonts w:ascii="Arial" w:eastAsia="Times New Roman" w:hAnsi="Arial" w:cs="Arial"/>
+                <w:rFonts w:asciiTheme="majorHAnsi" w:eastAsia="Times New Roman" w:hAnsiTheme="majorHAnsi" w:cstheme="majorHAnsi"/>
                 <w:color w:val="000000"/>
                 <w:sz w:val="24"/>
                 <w:szCs w:val="24"/>
@@ -2147,7 +5718,7 @@
             </w:pPr>
             <w:r>
               <w:rPr>
-                <w:rFonts w:ascii="Arial" w:eastAsia="Times New Roman" w:hAnsi="Arial" w:cs="Arial"/>
+                <w:rFonts w:asciiTheme="majorHAnsi" w:eastAsia="Times New Roman" w:hAnsiTheme="majorHAnsi" w:cstheme="majorHAnsi"/>
                 <w:color w:val="000000"/>
                 <w:sz w:val="24"/>
                 <w:szCs w:val="24"/>
@@ -2181,7 +5752,7 @@
               <w:spacing w:after="0" w:line="240" w:lineRule="auto"/>
               <w:jc w:val="center"/>
               <w:rPr>
-                <w:rFonts w:ascii="Arial" w:eastAsia="Times New Roman" w:hAnsi="Arial" w:cs="Arial"/>
+                <w:rFonts w:asciiTheme="majorHAnsi" w:eastAsia="Times New Roman" w:hAnsiTheme="majorHAnsi" w:cstheme="majorHAnsi"/>
                 <w:color w:val="000000"/>
                 <w:sz w:val="24"/>
                 <w:szCs w:val="24"/>
@@ -2190,7 +5761,7 @@
             </w:pPr>
             <w:r>
               <w:rPr>
-                <w:rFonts w:ascii="Arial" w:eastAsia="Times New Roman" w:hAnsi="Arial" w:cs="Arial"/>
+                <w:rFonts w:asciiTheme="majorHAnsi" w:eastAsia="Times New Roman" w:hAnsiTheme="majorHAnsi" w:cstheme="majorHAnsi"/>
                 <w:color w:val="000000"/>
                 <w:sz w:val="24"/>
                 <w:szCs w:val="24"/>
@@ -2226,7 +5797,7 @@
               <w:spacing w:after="0" w:line="240" w:lineRule="auto"/>
               <w:jc w:val="center"/>
               <w:rPr>
-                <w:rFonts w:ascii="Arial" w:eastAsia="Times New Roman" w:hAnsi="Arial" w:cs="Arial"/>
+                <w:rFonts w:asciiTheme="majorHAnsi" w:eastAsia="Times New Roman" w:hAnsiTheme="majorHAnsi" w:cstheme="majorHAnsi"/>
                 <w:color w:val="000000"/>
                 <w:sz w:val="24"/>
                 <w:szCs w:val="24"/>
@@ -2235,7 +5806,7 @@
             </w:pPr>
             <w:r>
               <w:rPr>
-                <w:rFonts w:ascii="Arial" w:eastAsia="Times New Roman" w:hAnsi="Arial" w:cs="Arial"/>
+                <w:rFonts w:asciiTheme="majorHAnsi" w:eastAsia="Times New Roman" w:hAnsiTheme="majorHAnsi" w:cstheme="majorHAnsi"/>
                 <w:color w:val="000000"/>
                 <w:sz w:val="24"/>
                 <w:szCs w:val="24"/>
@@ -2269,7 +5840,7 @@
               <w:spacing w:after="0" w:line="240" w:lineRule="auto"/>
               <w:jc w:val="center"/>
               <w:rPr>
-                <w:rFonts w:ascii="Arial" w:eastAsia="Times New Roman" w:hAnsi="Arial" w:cs="Arial"/>
+                <w:rFonts w:asciiTheme="majorHAnsi" w:eastAsia="Times New Roman" w:hAnsiTheme="majorHAnsi" w:cstheme="majorHAnsi"/>
                 <w:color w:val="000000"/>
                 <w:sz w:val="24"/>
                 <w:szCs w:val="24"/>
@@ -2278,7 +5849,7 @@
             </w:pPr>
             <w:r>
               <w:rPr>
-                <w:rFonts w:ascii="Arial" w:eastAsia="Times New Roman" w:hAnsi="Arial" w:cs="Arial"/>
+                <w:rFonts w:asciiTheme="majorHAnsi" w:eastAsia="Times New Roman" w:hAnsiTheme="majorHAnsi" w:cstheme="majorHAnsi"/>
                 <w:color w:val="000000"/>
                 <w:sz w:val="24"/>
                 <w:szCs w:val="24"/>
@@ -2312,7 +5883,7 @@
               <w:spacing w:after="0" w:line="240" w:lineRule="auto"/>
               <w:jc w:val="center"/>
               <w:rPr>
-                <w:rFonts w:ascii="Arial" w:eastAsia="Times New Roman" w:hAnsi="Arial" w:cs="Arial"/>
+                <w:rFonts w:asciiTheme="majorHAnsi" w:eastAsia="Times New Roman" w:hAnsiTheme="majorHAnsi" w:cstheme="majorHAnsi"/>
                 <w:color w:val="000000"/>
                 <w:sz w:val="24"/>
                 <w:szCs w:val="24"/>
@@ -2321,7 +5892,7 @@
             </w:pPr>
             <w:r>
               <w:rPr>
-                <w:rFonts w:ascii="Arial" w:eastAsia="Times New Roman" w:hAnsi="Arial" w:cs="Arial"/>
+                <w:rFonts w:asciiTheme="majorHAnsi" w:eastAsia="Times New Roman" w:hAnsiTheme="majorHAnsi" w:cstheme="majorHAnsi"/>
                 <w:color w:val="000000"/>
                 <w:sz w:val="24"/>
                 <w:szCs w:val="24"/>
@@ -2355,7 +5926,7 @@
               <w:spacing w:after="0" w:line="240" w:lineRule="auto"/>
               <w:jc w:val="center"/>
               <w:rPr>
-                <w:rFonts w:ascii="Arial" w:eastAsia="Times New Roman" w:hAnsi="Arial" w:cs="Arial"/>
+                <w:rFonts w:asciiTheme="majorHAnsi" w:eastAsia="Times New Roman" w:hAnsiTheme="majorHAnsi" w:cstheme="majorHAnsi"/>
                 <w:color w:val="000000"/>
                 <w:sz w:val="24"/>
                 <w:szCs w:val="24"/>
@@ -2364,7 +5935,7 @@
             </w:pPr>
             <w:r>
               <w:rPr>
-                <w:rFonts w:ascii="Arial" w:eastAsia="Times New Roman" w:hAnsi="Arial" w:cs="Arial"/>
+                <w:rFonts w:asciiTheme="majorHAnsi" w:eastAsia="Times New Roman" w:hAnsiTheme="majorHAnsi" w:cstheme="majorHAnsi"/>
                 <w:color w:val="000000"/>
                 <w:sz w:val="24"/>
                 <w:szCs w:val="24"/>
@@ -2400,7 +5971,7 @@
               <w:spacing w:after="0" w:line="240" w:lineRule="auto"/>
               <w:jc w:val="center"/>
               <w:rPr>
-                <w:rFonts w:ascii="Arial" w:eastAsia="Times New Roman" w:hAnsi="Arial" w:cs="Arial"/>
+                <w:rFonts w:asciiTheme="majorHAnsi" w:eastAsia="Times New Roman" w:hAnsiTheme="majorHAnsi" w:cstheme="majorHAnsi"/>
                 <w:color w:val="000000"/>
                 <w:sz w:val="24"/>
                 <w:szCs w:val="24"/>
@@ -2409,7 +5980,7 @@
             </w:pPr>
             <w:r>
               <w:rPr>
-                <w:rFonts w:ascii="Arial" w:eastAsia="Times New Roman" w:hAnsi="Arial" w:cs="Arial"/>
+                <w:rFonts w:asciiTheme="majorHAnsi" w:eastAsia="Times New Roman" w:hAnsiTheme="majorHAnsi" w:cstheme="majorHAnsi"/>
                 <w:color w:val="000000"/>
                 <w:sz w:val="24"/>
                 <w:szCs w:val="24"/>
@@ -2443,7 +6014,7 @@
               <w:spacing w:after="0" w:line="240" w:lineRule="auto"/>
               <w:jc w:val="center"/>
               <w:rPr>
-                <w:rFonts w:ascii="Arial" w:eastAsia="Times New Roman" w:hAnsi="Arial" w:cs="Arial"/>
+                <w:rFonts w:asciiTheme="majorHAnsi" w:eastAsia="Times New Roman" w:hAnsiTheme="majorHAnsi" w:cstheme="majorHAnsi"/>
                 <w:color w:val="000000"/>
                 <w:sz w:val="24"/>
                 <w:szCs w:val="24"/>
@@ -2452,7 +6023,7 @@
             </w:pPr>
             <w:r>
               <w:rPr>
-                <w:rFonts w:ascii="Arial" w:eastAsia="Times New Roman" w:hAnsi="Arial" w:cs="Arial"/>
+                <w:rFonts w:asciiTheme="majorHAnsi" w:eastAsia="Times New Roman" w:hAnsiTheme="majorHAnsi" w:cstheme="majorHAnsi"/>
                 <w:color w:val="000000"/>
                 <w:sz w:val="24"/>
                 <w:szCs w:val="24"/>
@@ -2486,7 +6057,7 @@
               <w:spacing w:after="0" w:line="240" w:lineRule="auto"/>
               <w:jc w:val="center"/>
               <w:rPr>
-                <w:rFonts w:ascii="Arial" w:eastAsia="Times New Roman" w:hAnsi="Arial" w:cs="Arial"/>
+                <w:rFonts w:asciiTheme="majorHAnsi" w:eastAsia="Times New Roman" w:hAnsiTheme="majorHAnsi" w:cstheme="majorHAnsi"/>
                 <w:color w:val="000000"/>
                 <w:sz w:val="24"/>
                 <w:szCs w:val="24"/>
@@ -2495,7 +6066,7 @@
             </w:pPr>
             <w:r>
               <w:rPr>
-                <w:rFonts w:ascii="Arial" w:eastAsia="Times New Roman" w:hAnsi="Arial" w:cs="Arial"/>
+                <w:rFonts w:asciiTheme="majorHAnsi" w:eastAsia="Times New Roman" w:hAnsiTheme="majorHAnsi" w:cstheme="majorHAnsi"/>
                 <w:color w:val="000000"/>
                 <w:sz w:val="24"/>
                 <w:szCs w:val="24"/>
@@ -2529,7 +6100,7 @@
               <w:spacing w:after="0" w:line="240" w:lineRule="auto"/>
               <w:jc w:val="center"/>
               <w:rPr>
-                <w:rFonts w:ascii="Arial" w:eastAsia="Times New Roman" w:hAnsi="Arial" w:cs="Arial"/>
+                <w:rFonts w:asciiTheme="majorHAnsi" w:eastAsia="Times New Roman" w:hAnsiTheme="majorHAnsi" w:cstheme="majorHAnsi"/>
                 <w:color w:val="000000"/>
                 <w:sz w:val="24"/>
                 <w:szCs w:val="24"/>
@@ -2538,7 +6109,7 @@
             </w:pPr>
             <w:r>
               <w:rPr>
-                <w:rFonts w:ascii="Arial" w:eastAsia="Times New Roman" w:hAnsi="Arial" w:cs="Arial"/>
+                <w:rFonts w:asciiTheme="majorHAnsi" w:eastAsia="Times New Roman" w:hAnsiTheme="majorHAnsi" w:cstheme="majorHAnsi"/>
                 <w:color w:val="000000"/>
                 <w:sz w:val="24"/>
                 <w:szCs w:val="24"/>
@@ -2574,7 +6145,7 @@
               <w:spacing w:after="0" w:line="240" w:lineRule="auto"/>
               <w:jc w:val="center"/>
               <w:rPr>
-                <w:rFonts w:ascii="Arial" w:eastAsia="Times New Roman" w:hAnsi="Arial" w:cs="Arial"/>
+                <w:rFonts w:asciiTheme="majorHAnsi" w:eastAsia="Times New Roman" w:hAnsiTheme="majorHAnsi" w:cstheme="majorHAnsi"/>
                 <w:color w:val="000000"/>
                 <w:sz w:val="24"/>
                 <w:szCs w:val="24"/>
@@ -2583,7 +6154,7 @@
             </w:pPr>
             <w:r>
               <w:rPr>
-                <w:rFonts w:ascii="Arial" w:eastAsia="Times New Roman" w:hAnsi="Arial" w:cs="Arial"/>
+                <w:rFonts w:asciiTheme="majorHAnsi" w:eastAsia="Times New Roman" w:hAnsiTheme="majorHAnsi" w:cstheme="majorHAnsi"/>
                 <w:color w:val="000000"/>
                 <w:sz w:val="24"/>
                 <w:szCs w:val="24"/>
@@ -2617,7 +6188,7 @@
               <w:spacing w:after="0" w:line="240" w:lineRule="auto"/>
               <w:jc w:val="center"/>
               <w:rPr>
-                <w:rFonts w:ascii="Arial" w:eastAsia="Times New Roman" w:hAnsi="Arial" w:cs="Arial"/>
+                <w:rFonts w:asciiTheme="majorHAnsi" w:eastAsia="Times New Roman" w:hAnsiTheme="majorHAnsi" w:cstheme="majorHAnsi"/>
                 <w:color w:val="000000"/>
                 <w:sz w:val="24"/>
                 <w:szCs w:val="24"/>
@@ -2626,7 +6197,7 @@
             </w:pPr>
             <w:r>
               <w:rPr>
-                <w:rFonts w:ascii="Arial" w:eastAsia="Times New Roman" w:hAnsi="Arial" w:cs="Arial"/>
+                <w:rFonts w:asciiTheme="majorHAnsi" w:eastAsia="Times New Roman" w:hAnsiTheme="majorHAnsi" w:cstheme="majorHAnsi"/>
                 <w:color w:val="000000"/>
                 <w:sz w:val="24"/>
                 <w:szCs w:val="24"/>
@@ -2660,7 +6231,7 @@
               <w:spacing w:after="0" w:line="240" w:lineRule="auto"/>
               <w:jc w:val="center"/>
               <w:rPr>
-                <w:rFonts w:ascii="Arial" w:eastAsia="Times New Roman" w:hAnsi="Arial" w:cs="Arial"/>
+                <w:rFonts w:asciiTheme="majorHAnsi" w:eastAsia="Times New Roman" w:hAnsiTheme="majorHAnsi" w:cstheme="majorHAnsi"/>
                 <w:color w:val="000000"/>
                 <w:sz w:val="24"/>
                 <w:szCs w:val="24"/>
@@ -2669,7 +6240,7 @@
             </w:pPr>
             <w:r>
               <w:rPr>
-                <w:rFonts w:ascii="Arial" w:eastAsia="Times New Roman" w:hAnsi="Arial" w:cs="Arial"/>
+                <w:rFonts w:asciiTheme="majorHAnsi" w:eastAsia="Times New Roman" w:hAnsiTheme="majorHAnsi" w:cstheme="majorHAnsi"/>
                 <w:color w:val="000000"/>
                 <w:sz w:val="24"/>
                 <w:szCs w:val="24"/>
@@ -2703,7 +6274,7 @@
               <w:spacing w:after="0" w:line="240" w:lineRule="auto"/>
               <w:jc w:val="center"/>
               <w:rPr>
-                <w:rFonts w:ascii="Arial" w:eastAsia="Times New Roman" w:hAnsi="Arial" w:cs="Arial"/>
+                <w:rFonts w:asciiTheme="majorHAnsi" w:eastAsia="Times New Roman" w:hAnsiTheme="majorHAnsi" w:cstheme="majorHAnsi"/>
                 <w:color w:val="000000"/>
                 <w:sz w:val="24"/>
                 <w:szCs w:val="24"/>
@@ -2712,7 +6283,7 @@
             </w:pPr>
             <w:r>
               <w:rPr>
-                <w:rFonts w:ascii="Arial" w:eastAsia="Times New Roman" w:hAnsi="Arial" w:cs="Arial"/>
+                <w:rFonts w:asciiTheme="majorHAnsi" w:eastAsia="Times New Roman" w:hAnsiTheme="majorHAnsi" w:cstheme="majorHAnsi"/>
                 <w:color w:val="000000"/>
                 <w:sz w:val="24"/>
                 <w:szCs w:val="24"/>
@@ -2748,7 +6319,7 @@
               <w:spacing w:after="0" w:line="240" w:lineRule="auto"/>
               <w:jc w:val="center"/>
               <w:rPr>
-                <w:rFonts w:ascii="Arial" w:eastAsia="Times New Roman" w:hAnsi="Arial" w:cs="Arial"/>
+                <w:rFonts w:asciiTheme="majorHAnsi" w:eastAsia="Times New Roman" w:hAnsiTheme="majorHAnsi" w:cstheme="majorHAnsi"/>
                 <w:color w:val="000000"/>
                 <w:sz w:val="24"/>
                 <w:szCs w:val="24"/>
@@ -2757,7 +6328,7 @@
             </w:pPr>
             <w:r>
               <w:rPr>
-                <w:rFonts w:ascii="Arial" w:eastAsia="Times New Roman" w:hAnsi="Arial" w:cs="Arial"/>
+                <w:rFonts w:asciiTheme="majorHAnsi" w:eastAsia="Times New Roman" w:hAnsiTheme="majorHAnsi" w:cstheme="majorHAnsi"/>
                 <w:color w:val="000000"/>
                 <w:sz w:val="24"/>
                 <w:szCs w:val="24"/>
@@ -2791,7 +6362,7 @@
               <w:spacing w:after="0" w:line="240" w:lineRule="auto"/>
               <w:jc w:val="center"/>
               <w:rPr>
-                <w:rFonts w:ascii="Arial" w:eastAsia="Times New Roman" w:hAnsi="Arial" w:cs="Arial"/>
+                <w:rFonts w:asciiTheme="majorHAnsi" w:eastAsia="Times New Roman" w:hAnsiTheme="majorHAnsi" w:cstheme="majorHAnsi"/>
                 <w:color w:val="000000"/>
                 <w:sz w:val="24"/>
                 <w:szCs w:val="24"/>
@@ -2800,7 +6371,7 @@
             </w:pPr>
             <w:r>
               <w:rPr>
-                <w:rFonts w:ascii="Arial" w:eastAsia="Times New Roman" w:hAnsi="Arial" w:cs="Arial"/>
+                <w:rFonts w:asciiTheme="majorHAnsi" w:eastAsia="Times New Roman" w:hAnsiTheme="majorHAnsi" w:cstheme="majorHAnsi"/>
                 <w:color w:val="000000"/>
                 <w:sz w:val="24"/>
                 <w:szCs w:val="24"/>
@@ -2834,7 +6405,7 @@
               <w:spacing w:after="0" w:line="240" w:lineRule="auto"/>
               <w:jc w:val="center"/>
               <w:rPr>
-                <w:rFonts w:ascii="Arial" w:eastAsia="Times New Roman" w:hAnsi="Arial" w:cs="Arial"/>
+                <w:rFonts w:asciiTheme="majorHAnsi" w:eastAsia="Times New Roman" w:hAnsiTheme="majorHAnsi" w:cstheme="majorHAnsi"/>
                 <w:color w:val="000000"/>
                 <w:sz w:val="24"/>
                 <w:szCs w:val="24"/>
@@ -2843,7 +6414,7 @@
             </w:pPr>
             <w:r>
               <w:rPr>
-                <w:rFonts w:ascii="Arial" w:eastAsia="Times New Roman" w:hAnsi="Arial" w:cs="Arial"/>
+                <w:rFonts w:asciiTheme="majorHAnsi" w:eastAsia="Times New Roman" w:hAnsiTheme="majorHAnsi" w:cstheme="majorHAnsi"/>
                 <w:color w:val="000000"/>
                 <w:sz w:val="24"/>
                 <w:szCs w:val="24"/>
@@ -2877,7 +6448,7 @@
               <w:spacing w:after="0" w:line="240" w:lineRule="auto"/>
               <w:jc w:val="center"/>
               <w:rPr>
-                <w:rFonts w:ascii="Arial" w:eastAsia="Times New Roman" w:hAnsi="Arial" w:cs="Arial"/>
+                <w:rFonts w:asciiTheme="majorHAnsi" w:eastAsia="Times New Roman" w:hAnsiTheme="majorHAnsi" w:cstheme="majorHAnsi"/>
                 <w:color w:val="000000"/>
                 <w:sz w:val="24"/>
                 <w:szCs w:val="24"/>
@@ -2886,7 +6457,7 @@
             </w:pPr>
             <w:r>
               <w:rPr>
-                <w:rFonts w:ascii="Arial" w:eastAsia="Times New Roman" w:hAnsi="Arial" w:cs="Arial"/>
+                <w:rFonts w:asciiTheme="majorHAnsi" w:eastAsia="Times New Roman" w:hAnsiTheme="majorHAnsi" w:cstheme="majorHAnsi"/>
                 <w:color w:val="000000"/>
                 <w:sz w:val="24"/>
                 <w:szCs w:val="24"/>
@@ -2922,7 +6493,7 @@
               <w:spacing w:after="0" w:line="240" w:lineRule="auto"/>
               <w:jc w:val="center"/>
               <w:rPr>
-                <w:rFonts w:ascii="Arial" w:eastAsia="Times New Roman" w:hAnsi="Arial" w:cs="Arial"/>
+                <w:rFonts w:asciiTheme="majorHAnsi" w:eastAsia="Times New Roman" w:hAnsiTheme="majorHAnsi" w:cstheme="majorHAnsi"/>
                 <w:color w:val="000000"/>
                 <w:sz w:val="24"/>
                 <w:szCs w:val="24"/>
@@ -2931,7 +6502,7 @@
             </w:pPr>
             <w:r>
               <w:rPr>
-                <w:rFonts w:ascii="Arial" w:eastAsia="Times New Roman" w:hAnsi="Arial" w:cs="Arial"/>
+                <w:rFonts w:asciiTheme="majorHAnsi" w:eastAsia="Times New Roman" w:hAnsiTheme="majorHAnsi" w:cstheme="majorHAnsi"/>
                 <w:color w:val="000000"/>
                 <w:sz w:val="24"/>
                 <w:szCs w:val="24"/>
@@ -2965,7 +6536,7 @@
               <w:spacing w:after="0" w:line="240" w:lineRule="auto"/>
               <w:jc w:val="center"/>
               <w:rPr>
-                <w:rFonts w:ascii="Arial" w:eastAsia="Times New Roman" w:hAnsi="Arial" w:cs="Arial"/>
+                <w:rFonts w:asciiTheme="majorHAnsi" w:eastAsia="Times New Roman" w:hAnsiTheme="majorHAnsi" w:cstheme="majorHAnsi"/>
                 <w:color w:val="000000"/>
                 <w:sz w:val="24"/>
                 <w:szCs w:val="24"/>
@@ -2974,7 +6545,7 @@
             </w:pPr>
             <w:r>
               <w:rPr>
-                <w:rFonts w:ascii="Arial" w:eastAsia="Times New Roman" w:hAnsi="Arial" w:cs="Arial"/>
+                <w:rFonts w:asciiTheme="majorHAnsi" w:eastAsia="Times New Roman" w:hAnsiTheme="majorHAnsi" w:cstheme="majorHAnsi"/>
                 <w:color w:val="000000"/>
                 <w:sz w:val="24"/>
                 <w:szCs w:val="24"/>
@@ -3008,7 +6579,7 @@
               <w:spacing w:after="0" w:line="240" w:lineRule="auto"/>
               <w:jc w:val="center"/>
               <w:rPr>
-                <w:rFonts w:ascii="Arial" w:eastAsia="Times New Roman" w:hAnsi="Arial" w:cs="Arial"/>
+                <w:rFonts w:asciiTheme="majorHAnsi" w:eastAsia="Times New Roman" w:hAnsiTheme="majorHAnsi" w:cstheme="majorHAnsi"/>
                 <w:color w:val="000000"/>
                 <w:sz w:val="24"/>
                 <w:szCs w:val="24"/>
@@ -3017,7 +6588,7 @@
             </w:pPr>
             <w:r>
               <w:rPr>
-                <w:rFonts w:ascii="Arial" w:eastAsia="Times New Roman" w:hAnsi="Arial" w:cs="Arial"/>
+                <w:rFonts w:asciiTheme="majorHAnsi" w:eastAsia="Times New Roman" w:hAnsiTheme="majorHAnsi" w:cstheme="majorHAnsi"/>
                 <w:color w:val="000000"/>
                 <w:sz w:val="24"/>
                 <w:szCs w:val="24"/>
@@ -3051,7 +6622,7 @@
               <w:spacing w:after="0" w:line="240" w:lineRule="auto"/>
               <w:jc w:val="center"/>
               <w:rPr>
-                <w:rFonts w:ascii="Arial" w:eastAsia="Times New Roman" w:hAnsi="Arial" w:cs="Arial"/>
+                <w:rFonts w:asciiTheme="majorHAnsi" w:eastAsia="Times New Roman" w:hAnsiTheme="majorHAnsi" w:cstheme="majorHAnsi"/>
                 <w:color w:val="000000"/>
                 <w:sz w:val="24"/>
                 <w:szCs w:val="24"/>
@@ -3060,7 +6631,7 @@
             </w:pPr>
             <w:r>
               <w:rPr>
-                <w:rFonts w:ascii="Arial" w:eastAsia="Times New Roman" w:hAnsi="Arial" w:cs="Arial"/>
+                <w:rFonts w:asciiTheme="majorHAnsi" w:eastAsia="Times New Roman" w:hAnsiTheme="majorHAnsi" w:cstheme="majorHAnsi"/>
                 <w:color w:val="000000"/>
                 <w:sz w:val="24"/>
                 <w:szCs w:val="24"/>
@@ -3096,7 +6667,7 @@
               <w:spacing w:after="0" w:line="240" w:lineRule="auto"/>
               <w:jc w:val="center"/>
               <w:rPr>
-                <w:rFonts w:ascii="Arial" w:eastAsia="Times New Roman" w:hAnsi="Arial" w:cs="Arial"/>
+                <w:rFonts w:asciiTheme="majorHAnsi" w:eastAsia="Times New Roman" w:hAnsiTheme="majorHAnsi" w:cstheme="majorHAnsi"/>
                 <w:color w:val="000000"/>
                 <w:sz w:val="24"/>
                 <w:szCs w:val="24"/>
@@ -3105,7 +6676,7 @@
             </w:pPr>
             <w:r>
               <w:rPr>
-                <w:rFonts w:ascii="Arial" w:eastAsia="Times New Roman" w:hAnsi="Arial" w:cs="Arial"/>
+                <w:rFonts w:asciiTheme="majorHAnsi" w:eastAsia="Times New Roman" w:hAnsiTheme="majorHAnsi" w:cstheme="majorHAnsi"/>
                 <w:color w:val="000000"/>
                 <w:sz w:val="24"/>
                 <w:szCs w:val="24"/>
@@ -3139,7 +6710,7 @@
               <w:spacing w:after="0" w:line="240" w:lineRule="auto"/>
               <w:jc w:val="center"/>
               <w:rPr>
-                <w:rFonts w:ascii="Arial" w:eastAsia="Times New Roman" w:hAnsi="Arial" w:cs="Arial"/>
+                <w:rFonts w:asciiTheme="majorHAnsi" w:eastAsia="Times New Roman" w:hAnsiTheme="majorHAnsi" w:cstheme="majorHAnsi"/>
                 <w:color w:val="000000"/>
                 <w:sz w:val="24"/>
                 <w:szCs w:val="24"/>
@@ -3148,7 +6719,7 @@
             </w:pPr>
             <w:r>
               <w:rPr>
-                <w:rFonts w:ascii="Arial" w:eastAsia="Times New Roman" w:hAnsi="Arial" w:cs="Arial"/>
+                <w:rFonts w:asciiTheme="majorHAnsi" w:eastAsia="Times New Roman" w:hAnsiTheme="majorHAnsi" w:cstheme="majorHAnsi"/>
                 <w:color w:val="000000"/>
                 <w:sz w:val="24"/>
                 <w:szCs w:val="24"/>
@@ -3182,7 +6753,7 @@
               <w:spacing w:after="0" w:line="240" w:lineRule="auto"/>
               <w:jc w:val="center"/>
               <w:rPr>
-                <w:rFonts w:ascii="Arial" w:eastAsia="Times New Roman" w:hAnsi="Arial" w:cs="Arial"/>
+                <w:rFonts w:asciiTheme="majorHAnsi" w:eastAsia="Times New Roman" w:hAnsiTheme="majorHAnsi" w:cstheme="majorHAnsi"/>
                 <w:color w:val="000000"/>
                 <w:sz w:val="24"/>
                 <w:szCs w:val="24"/>
@@ -3191,7 +6762,7 @@
             </w:pPr>
             <w:r>
               <w:rPr>
-                <w:rFonts w:ascii="Arial" w:eastAsia="Times New Roman" w:hAnsi="Arial" w:cs="Arial"/>
+                <w:rFonts w:asciiTheme="majorHAnsi" w:eastAsia="Times New Roman" w:hAnsiTheme="majorHAnsi" w:cstheme="majorHAnsi"/>
                 <w:color w:val="000000"/>
                 <w:sz w:val="24"/>
                 <w:szCs w:val="24"/>
@@ -3225,7 +6796,7 @@
               <w:spacing w:after="0" w:line="240" w:lineRule="auto"/>
               <w:jc w:val="center"/>
               <w:rPr>
-                <w:rFonts w:ascii="Arial" w:eastAsia="Times New Roman" w:hAnsi="Arial" w:cs="Arial"/>
+                <w:rFonts w:asciiTheme="majorHAnsi" w:eastAsia="Times New Roman" w:hAnsiTheme="majorHAnsi" w:cstheme="majorHAnsi"/>
                 <w:color w:val="000000"/>
                 <w:sz w:val="24"/>
                 <w:szCs w:val="24"/>
@@ -3234,7 +6805,7 @@
             </w:pPr>
             <w:r>
               <w:rPr>
-                <w:rFonts w:ascii="Arial" w:eastAsia="Times New Roman" w:hAnsi="Arial" w:cs="Arial"/>
+                <w:rFonts w:asciiTheme="majorHAnsi" w:eastAsia="Times New Roman" w:hAnsiTheme="majorHAnsi" w:cstheme="majorHAnsi"/>
                 <w:color w:val="000000"/>
                 <w:sz w:val="24"/>
                 <w:szCs w:val="24"/>
@@ -3281,6 +6852,7 @@
           <w:sz w:val="26"/>
           <w:szCs w:val="26"/>
         </w:rPr>
+        <w:lastRenderedPageBreak/>
         <w:t>Chúng ta có thể thấy là cân nặng sẽ tỉ lệ thuận với chiều cao (càng cao càng nặng), nên có thể sử dụng Linear Regression model cho việc dự đoán này.</w:t>
       </w:r>
     </w:p>
@@ -3322,7 +6894,6 @@
           <w:szCs w:val="26"/>
           <w:lang w:eastAsia="vi-VN"/>
         </w:rPr>
-        <w:lastRenderedPageBreak/>
         <w:drawing>
           <wp:anchor distT="0" distB="0" distL="114300" distR="114300" simplePos="0" relativeHeight="251669504" behindDoc="0" locked="0" layoutInCell="1" allowOverlap="1" wp14:anchorId="1E26790C" wp14:editId="44FE877E">
             <wp:simplePos x="0" y="0"/>
@@ -3398,23 +6969,7 @@
           <w:sz w:val="26"/>
           <w:szCs w:val="26"/>
         </w:rPr>
-        <w:t>Từ đồ thị này ta thấy rằng dữ liệu được sắp xếp gần như theo 1 đường thẳng, vậy mô hình Linear Regression nhiều khả n</w:t>
-      </w:r>
-      <w:r>
-        <w:rPr>
-          <w:rFonts w:asciiTheme="majorHAnsi" w:hAnsiTheme="majorHAnsi" w:cstheme="majorHAnsi"/>
-          <w:sz w:val="26"/>
-          <w:szCs w:val="26"/>
-        </w:rPr>
-        <w:t>S</w:t>
-      </w:r>
-      <w:r>
-        <w:rPr>
-          <w:rFonts w:asciiTheme="majorHAnsi" w:hAnsiTheme="majorHAnsi" w:cstheme="majorHAnsi"/>
-          <w:sz w:val="26"/>
-          <w:szCs w:val="26"/>
-        </w:rPr>
-        <w:t>ăng sẽ cho kết quả tốt:</w:t>
+        <w:t>Từ đồ thị này ta thấy rằng dữ liệu được sắp xếp gần như theo 1 đường thẳng, vậy mô hình Linear Regression nhiều khả nSăng sẽ cho kết quả tốt:</w:t>
       </w:r>
     </w:p>
     <w:p>
@@ -3444,14 +6999,17 @@
         </w:numPr>
         <w:ind w:left="1134"/>
         <w:rPr>
+          <w:rFonts w:cstheme="majorHAnsi"/>
           <w:b/>
           <w:color w:val="auto"/>
           <w:sz w:val="28"/>
           <w:szCs w:val="28"/>
         </w:rPr>
       </w:pPr>
-      <w:r>
-        <w:rPr>
+      <w:bookmarkStart w:id="15" w:name="_Toc532339893"/>
+      <w:r>
+        <w:rPr>
+          <w:rFonts w:cstheme="majorHAnsi"/>
           <w:b/>
           <w:color w:val="auto"/>
           <w:sz w:val="28"/>
@@ -3459,6 +7017,7 @@
         </w:rPr>
         <w:t>Các giả định trong phân tích hồi qui tuyến tính</w:t>
       </w:r>
+      <w:bookmarkEnd w:id="15"/>
     </w:p>
     <w:p>
       <w:pPr>
@@ -3665,21 +7224,26 @@
         </w:numPr>
         <w:ind w:left="1134"/>
         <w:rPr>
+          <w:rFonts w:cstheme="majorHAnsi"/>
           <w:b/>
           <w:color w:val="auto"/>
           <w:sz w:val="28"/>
           <w:szCs w:val="28"/>
         </w:rPr>
       </w:pPr>
-      <w:r>
-        <w:rPr>
+      <w:bookmarkStart w:id="16" w:name="_Toc532339894"/>
+      <w:r>
+        <w:rPr>
+          <w:rFonts w:cstheme="majorHAnsi"/>
           <w:b/>
           <w:color w:val="auto"/>
           <w:sz w:val="28"/>
           <w:szCs w:val="28"/>
         </w:rPr>
+        <w:lastRenderedPageBreak/>
         <w:t>Một vài tính chất của hồi quy tuyến tính</w:t>
       </w:r>
+      <w:bookmarkEnd w:id="16"/>
     </w:p>
     <w:p>
       <w:pPr>
@@ -3747,7 +7311,6 @@
           <w:sz w:val="26"/>
           <w:szCs w:val="26"/>
         </w:rPr>
-        <w:lastRenderedPageBreak/>
         <w:t>Β1 giải thích sự thay đổi trong Y với sự thay đổi X bằng một đơn vị. Nói cách khác, nếu chúng ta tăng giá trị của X bởi một đơn vị thì nó sẽ là sự thay đổi giá trị của Y</w:t>
       </w:r>
     </w:p>
@@ -3760,14 +7323,17 @@
         </w:numPr>
         <w:ind w:left="1134"/>
         <w:rPr>
+          <w:rFonts w:cstheme="majorHAnsi"/>
           <w:b/>
           <w:color w:val="auto"/>
           <w:sz w:val="28"/>
           <w:szCs w:val="28"/>
         </w:rPr>
       </w:pPr>
-      <w:r>
-        <w:rPr>
+      <w:bookmarkStart w:id="17" w:name="_Toc532339895"/>
+      <w:r>
+        <w:rPr>
+          <w:rFonts w:cstheme="majorHAnsi"/>
           <w:b/>
           <w:color w:val="auto"/>
           <w:sz w:val="28"/>
@@ -3775,6 +7341,7 @@
         </w:rPr>
         <w:t>Nhược điểm của Linear regression</w:t>
       </w:r>
+      <w:bookmarkEnd w:id="17"/>
     </w:p>
     <w:p>
       <w:pPr>
@@ -3858,14 +7425,17 @@
           <w:numId w:val="7"/>
         </w:numPr>
         <w:rPr>
+          <w:rFonts w:cstheme="majorHAnsi"/>
           <w:b/>
           <w:color w:val="auto"/>
           <w:sz w:val="32"/>
           <w:szCs w:val="32"/>
         </w:rPr>
       </w:pPr>
-      <w:r>
-        <w:rPr>
+      <w:bookmarkStart w:id="18" w:name="_Toc532339896"/>
+      <w:r>
+        <w:rPr>
+          <w:rFonts w:cstheme="majorHAnsi"/>
           <w:b/>
           <w:color w:val="auto"/>
           <w:sz w:val="32"/>
@@ -3873,6 +7443,7 @@
         </w:rPr>
         <w:t>K-nearest neighbor</w:t>
       </w:r>
+      <w:bookmarkEnd w:id="18"/>
     </w:p>
     <w:p>
       <w:pPr>
@@ -3883,14 +7454,17 @@
         </w:numPr>
         <w:ind w:left="1134"/>
         <w:rPr>
+          <w:rFonts w:cstheme="majorHAnsi"/>
           <w:b/>
           <w:color w:val="000000" w:themeColor="text1"/>
           <w:sz w:val="28"/>
           <w:szCs w:val="28"/>
         </w:rPr>
       </w:pPr>
-      <w:r>
-        <w:rPr>
+      <w:bookmarkStart w:id="19" w:name="_Toc532339897"/>
+      <w:r>
+        <w:rPr>
+          <w:rFonts w:cstheme="majorHAnsi"/>
           <w:b/>
           <w:color w:val="000000" w:themeColor="text1"/>
           <w:sz w:val="28"/>
@@ -3898,6 +7472,7 @@
         </w:rPr>
         <w:t>Định nghĩa</w:t>
       </w:r>
+      <w:bookmarkEnd w:id="19"/>
     </w:p>
     <w:p>
       <w:pPr>
@@ -4032,14 +7607,17 @@
         </w:numPr>
         <w:ind w:left="1134"/>
         <w:rPr>
+          <w:rFonts w:cstheme="majorHAnsi"/>
           <w:b/>
           <w:color w:val="000000" w:themeColor="text1"/>
           <w:sz w:val="28"/>
           <w:szCs w:val="28"/>
         </w:rPr>
       </w:pPr>
-      <w:r>
-        <w:rPr>
+      <w:bookmarkStart w:id="20" w:name="_Toc532339898"/>
+      <w:r>
+        <w:rPr>
+          <w:rFonts w:cstheme="majorHAnsi"/>
           <w:b/>
           <w:color w:val="000000" w:themeColor="text1"/>
           <w:sz w:val="28"/>
@@ -4047,10 +7625,14 @@
         </w:rPr>
         <w:t>Ý tưởng của thuật toán</w:t>
       </w:r>
+      <w:bookmarkEnd w:id="20"/>
     </w:p>
     <w:p>
       <w:pPr>
         <w:ind w:left="1134"/>
+        <w:rPr>
+          <w:rFonts w:asciiTheme="majorHAnsi" w:hAnsiTheme="majorHAnsi" w:cstheme="majorHAnsi"/>
+        </w:rPr>
       </w:pPr>
       <w:r>
         <w:rPr>
@@ -4096,14 +7678,17 @@
         </w:numPr>
         <w:ind w:left="1134"/>
         <w:rPr>
+          <w:rFonts w:cstheme="majorHAnsi"/>
           <w:b/>
           <w:color w:val="000000" w:themeColor="text1"/>
           <w:sz w:val="28"/>
           <w:szCs w:val="28"/>
         </w:rPr>
       </w:pPr>
-      <w:r>
-        <w:rPr>
+      <w:bookmarkStart w:id="21" w:name="_Toc532339899"/>
+      <w:r>
+        <w:rPr>
+          <w:rFonts w:cstheme="majorHAnsi"/>
           <w:b/>
           <w:color w:val="000000" w:themeColor="text1"/>
           <w:sz w:val="28"/>
@@ -4111,6 +7696,7 @@
         </w:rPr>
         <w:t>Cách hoạt động của KNN</w:t>
       </w:r>
+      <w:bookmarkEnd w:id="21"/>
     </w:p>
     <w:p>
       <w:pPr>
@@ -4219,6 +7805,7 @@
           <w:sz w:val="26"/>
           <w:szCs w:val="26"/>
         </w:rPr>
+        <w:lastRenderedPageBreak/>
         <w:t>Lấy giá trị của biến phụ thuộc Y tương ứng của K láng giềng gần nhất</w:t>
       </w:r>
     </w:p>
@@ -4264,12 +7851,17 @@
       </w:r>
     </w:p>
     <w:p>
-      <w:r>
-        <w:rPr>
+      <w:pPr>
+        <w:rPr>
+          <w:rFonts w:asciiTheme="majorHAnsi" w:hAnsiTheme="majorHAnsi" w:cstheme="majorHAnsi"/>
+        </w:rPr>
+      </w:pPr>
+      <w:r>
+        <w:rPr>
+          <w:rFonts w:asciiTheme="majorHAnsi" w:hAnsiTheme="majorHAnsi" w:cstheme="majorHAnsi"/>
           <w:noProof/>
           <w:lang w:eastAsia="vi-VN"/>
         </w:rPr>
-        <w:lastRenderedPageBreak/>
         <w:drawing>
           <wp:inline distT="0" distB="0" distL="0" distR="0">
             <wp:extent cx="5731510" cy="3333115"/>
@@ -4331,25 +7923,7 @@
           <w:sz w:val="26"/>
           <w:szCs w:val="26"/>
         </w:rPr>
-        <w:t>Hình 2.</w:t>
-      </w:r>
-      <w:r>
-        <w:rPr>
-          <w:rFonts w:asciiTheme="majorHAnsi" w:hAnsiTheme="majorHAnsi" w:cstheme="majorHAnsi"/>
-          <w:i/>
-          <w:sz w:val="26"/>
-          <w:szCs w:val="26"/>
-        </w:rPr>
-        <w:t>2</w:t>
-      </w:r>
-      <w:r>
-        <w:rPr>
-          <w:rFonts w:asciiTheme="majorHAnsi" w:hAnsiTheme="majorHAnsi" w:cstheme="majorHAnsi"/>
-          <w:i/>
-          <w:sz w:val="26"/>
-          <w:szCs w:val="26"/>
-        </w:rPr>
-        <w:t>.</w:t>
+        <w:t>Hình 2.2.</w:t>
       </w:r>
     </w:p>
     <w:p>
@@ -4367,15 +7941,7 @@
           <w:sz w:val="26"/>
           <w:szCs w:val="26"/>
         </w:rPr>
-        <w:t>Nhìn vào hình</w:t>
-      </w:r>
-      <w:r>
-        <w:rPr>
-          <w:rFonts w:asciiTheme="majorHAnsi" w:hAnsiTheme="majorHAnsi" w:cstheme="majorHAnsi"/>
-          <w:sz w:val="26"/>
-          <w:szCs w:val="26"/>
-        </w:rPr>
-        <w:t>, hình tròn màu xanh lá chính là đối tượng cần được phân loại, xung quanh nó có các hình vuông (Category = class 1) và hình tam giác (Category = class 2) khác.</w:t>
+        <w:t>Nhìn vào hình, hình tròn màu xanh lá chính là đối tượng cần được phân loại, xung quanh nó có các hình vuông (Category = class 1) và hình tam giác (Category = class 2) khác.</w:t>
       </w:r>
     </w:p>
     <w:p>
@@ -4409,6 +7975,9 @@
           <w:numId w:val="9"/>
         </w:numPr>
         <w:ind w:left="1560"/>
+        <w:rPr>
+          <w:rFonts w:asciiTheme="majorHAnsi" w:hAnsiTheme="majorHAnsi" w:cstheme="majorHAnsi"/>
+        </w:rPr>
       </w:pPr>
       <w:r>
         <w:rPr>
@@ -4427,6 +7996,9 @@
           <w:numId w:val="9"/>
         </w:numPr>
         <w:ind w:left="1560"/>
+        <w:rPr>
+          <w:rFonts w:asciiTheme="majorHAnsi" w:hAnsiTheme="majorHAnsi" w:cstheme="majorHAnsi"/>
+        </w:rPr>
       </w:pPr>
       <w:r>
         <w:rPr>
@@ -4446,14 +8018,17 @@
         </w:numPr>
         <w:ind w:left="1134"/>
         <w:rPr>
+          <w:rFonts w:cstheme="majorHAnsi"/>
           <w:b/>
           <w:color w:val="000000" w:themeColor="text1"/>
           <w:sz w:val="28"/>
           <w:szCs w:val="28"/>
         </w:rPr>
       </w:pPr>
-      <w:r>
-        <w:rPr>
+      <w:bookmarkStart w:id="22" w:name="_Toc532339900"/>
+      <w:r>
+        <w:rPr>
+          <w:rFonts w:cstheme="majorHAnsi"/>
           <w:b/>
           <w:color w:val="000000" w:themeColor="text1"/>
           <w:sz w:val="28"/>
@@ -4461,6 +8036,7 @@
         </w:rPr>
         <w:t>Ưu điềm của KNN</w:t>
       </w:r>
+      <w:bookmarkEnd w:id="22"/>
     </w:p>
     <w:p>
       <w:pPr>
@@ -4482,15 +8058,7 @@
           <w:sz w:val="26"/>
           <w:szCs w:val="26"/>
         </w:rPr>
-        <w:t>Độ phức tạp tính toán của quá trình training là bằng 0.</w:t>
-      </w:r>
-      <w:r>
-        <w:rPr>
-          <w:rFonts w:asciiTheme="majorHAnsi" w:hAnsiTheme="majorHAnsi" w:cstheme="majorHAnsi"/>
-          <w:sz w:val="26"/>
-          <w:szCs w:val="26"/>
-        </w:rPr>
-        <w:t xml:space="preserve"> Do thuật toán này đơn giản gần như không phải học bất cứ điều gì.</w:t>
+        <w:t>Độ phức tạp tính toán của quá trình training là bằng 0. Do thuật toán này đơn giản gần như không phải học bất cứ điều gì.</w:t>
       </w:r>
     </w:p>
     <w:p>
@@ -4525,7 +8093,7 @@
         </w:numPr>
         <w:ind w:left="1560"/>
         <w:rPr>
-          <w:rFonts w:ascii="Arial" w:eastAsia="Times New Roman" w:hAnsi="Arial" w:cs="Arial"/>
+          <w:rFonts w:asciiTheme="majorHAnsi" w:eastAsia="Times New Roman" w:hAnsiTheme="majorHAnsi" w:cstheme="majorHAnsi"/>
           <w:color w:val="000000"/>
           <w:sz w:val="24"/>
           <w:szCs w:val="24"/>
@@ -4542,7 +8110,7 @@
       </w:r>
       <w:r>
         <w:rPr>
-          <w:rFonts w:ascii="Arial" w:eastAsia="Times New Roman" w:hAnsi="Arial" w:cs="Arial"/>
+          <w:rFonts w:asciiTheme="majorHAnsi" w:eastAsia="Times New Roman" w:hAnsiTheme="majorHAnsi" w:cstheme="majorHAnsi"/>
           <w:color w:val="000000"/>
           <w:sz w:val="24"/>
           <w:szCs w:val="24"/>
@@ -4560,14 +8128,17 @@
         </w:numPr>
         <w:ind w:left="1134"/>
         <w:rPr>
+          <w:rFonts w:cstheme="majorHAnsi"/>
           <w:b/>
           <w:color w:val="000000" w:themeColor="text1"/>
           <w:sz w:val="28"/>
           <w:szCs w:val="28"/>
         </w:rPr>
       </w:pPr>
-      <w:r>
-        <w:rPr>
+      <w:bookmarkStart w:id="23" w:name="_Toc532339901"/>
+      <w:r>
+        <w:rPr>
+          <w:rFonts w:cstheme="majorHAnsi"/>
           <w:b/>
           <w:color w:val="000000" w:themeColor="text1"/>
           <w:sz w:val="28"/>
@@ -4575,6 +8146,7 @@
         </w:rPr>
         <w:t>Nhược điểm của KNN</w:t>
       </w:r>
+      <w:bookmarkEnd w:id="23"/>
     </w:p>
     <w:p>
       <w:pPr>
@@ -4619,10 +8191,25 @@
           <w:sz w:val="26"/>
           <w:szCs w:val="26"/>
         </w:rPr>
-        <w:t>Như đã nói, KNN là một thuật toán mà mọi tính toán đều nằm ở khâu test. Trong đó việc tính khoảng cách tới từng điểm dữ liệu trong training set sẽ tốn rất nhiều thời gian, đặc biệt là với các cơ sở dữ liệu có số chiều lớn và có nhiều điểm dữ liệu. Với K càng lớn thì độ phức tạp cũng sẽ tăng lên. Ngoài ra, việc lưu toàn bộ dữ liệu trong bộ nhớ cũng ảnh hưởng tới hiệu năng của KNN.</w:t>
-      </w:r>
-    </w:p>
-    <w:p/>
+        <w:t xml:space="preserve">Như đã nói, KNN là một thuật toán mà mọi tính toán đều nằm ở khâu test. Trong đó việc tính khoảng cách tới từng điểm dữ liệu trong </w:t>
+      </w:r>
+      <w:r>
+        <w:rPr>
+          <w:rFonts w:asciiTheme="majorHAnsi" w:hAnsiTheme="majorHAnsi" w:cstheme="majorHAnsi"/>
+          <w:sz w:val="26"/>
+          <w:szCs w:val="26"/>
+        </w:rPr>
+        <w:lastRenderedPageBreak/>
+        <w:t>training set sẽ tốn rất nhiều thời gian, đặc biệt là với các cơ sở dữ liệu có số chiều lớn và có nhiều điểm dữ liệu. Với K càng lớn thì độ phức tạp cũng sẽ tăng lên. Ngoài ra, việc lưu toàn bộ dữ liệu trong bộ nhớ cũng ảnh hưởng tới hiệu năng của KNN.</w:t>
+      </w:r>
+    </w:p>
+    <w:p>
+      <w:pPr>
+        <w:rPr>
+          <w:rFonts w:asciiTheme="majorHAnsi" w:hAnsiTheme="majorHAnsi" w:cstheme="majorHAnsi"/>
+        </w:rPr>
+      </w:pPr>
+    </w:p>
     <w:p>
       <w:pPr>
         <w:pStyle w:val="Heading1"/>
@@ -4631,6 +8218,7 @@
           <w:color w:val="auto"/>
         </w:rPr>
       </w:pPr>
+      <w:bookmarkStart w:id="24" w:name="_Toc532339902"/>
       <w:r>
         <w:rPr>
           <w:rFonts w:cstheme="majorHAnsi"/>
@@ -4639,19 +8227,9 @@
           <w:sz w:val="36"/>
           <w:szCs w:val="36"/>
         </w:rPr>
-        <w:lastRenderedPageBreak/>
-        <w:t>CHƯƠNG 3</w:t>
-      </w:r>
-      <w:r>
-        <w:rPr>
-          <w:rFonts w:cstheme="majorHAnsi"/>
-          <w:b/>
-          <w:color w:val="auto"/>
-          <w:sz w:val="36"/>
-          <w:szCs w:val="36"/>
-        </w:rPr>
-        <w:t>. MODEL</w:t>
-      </w:r>
+        <w:t>CHƯƠNG 3. MODEL</w:t>
+      </w:r>
+      <w:bookmarkEnd w:id="24"/>
     </w:p>
     <w:p>
       <w:pPr>
@@ -4662,14 +8240,17 @@
         </w:numPr>
         <w:ind w:left="426"/>
         <w:rPr>
+          <w:rFonts w:cstheme="majorHAnsi"/>
           <w:b/>
           <w:color w:val="000000" w:themeColor="text1"/>
           <w:sz w:val="32"/>
           <w:szCs w:val="32"/>
         </w:rPr>
       </w:pPr>
-      <w:r>
-        <w:rPr>
+      <w:bookmarkStart w:id="25" w:name="_Toc532339903"/>
+      <w:r>
+        <w:rPr>
+          <w:rFonts w:cstheme="majorHAnsi"/>
           <w:noProof/>
           <w:lang w:eastAsia="vi-VN"/>
         </w:rPr>
@@ -4725,6 +8306,7 @@
       </w:r>
       <w:r>
         <w:rPr>
+          <w:rFonts w:cstheme="majorHAnsi"/>
           <w:b/>
           <w:color w:val="000000" w:themeColor="text1"/>
           <w:sz w:val="32"/>
@@ -4732,8 +8314,15 @@
         </w:rPr>
         <w:t>Flowchart</w:t>
       </w:r>
-    </w:p>
-    <w:p/>
+      <w:bookmarkEnd w:id="25"/>
+    </w:p>
+    <w:p>
+      <w:pPr>
+        <w:rPr>
+          <w:rFonts w:asciiTheme="majorHAnsi" w:hAnsiTheme="majorHAnsi" w:cstheme="majorHAnsi"/>
+        </w:rPr>
+      </w:pPr>
+    </w:p>
     <w:p>
       <w:pPr>
         <w:jc w:val="center"/>
@@ -4747,34 +8336,28 @@
           <w:rFonts w:asciiTheme="majorHAnsi" w:hAnsiTheme="majorHAnsi" w:cstheme="majorHAnsi"/>
           <w:i/>
         </w:rPr>
-        <w:t xml:space="preserve">Hình </w:t>
-      </w:r>
-      <w:r>
+        <w:t>Hình 3.1. Flowchart</w:t>
+      </w:r>
+    </w:p>
+    <w:p>
+      <w:pPr>
+        <w:jc w:val="center"/>
         <w:rPr>
           <w:rFonts w:asciiTheme="majorHAnsi" w:hAnsiTheme="majorHAnsi" w:cstheme="majorHAnsi"/>
           <w:i/>
         </w:rPr>
-        <w:t>3.</w:t>
-      </w:r>
-      <w:r>
-        <w:rPr>
-          <w:rFonts w:asciiTheme="majorHAnsi" w:hAnsiTheme="majorHAnsi" w:cstheme="majorHAnsi"/>
-          <w:i/>
-        </w:rPr>
-        <w:t>1. Flowchart</w:t>
-      </w:r>
-    </w:p>
-    <w:p>
-      <w:pPr>
-        <w:jc w:val="center"/>
-        <w:rPr>
-          <w:rFonts w:asciiTheme="majorHAnsi" w:hAnsiTheme="majorHAnsi" w:cstheme="majorHAnsi"/>
-          <w:i/>
-        </w:rPr>
-      </w:pPr>
-    </w:p>
-    <w:p>
-      <w:r>
+      </w:pPr>
+    </w:p>
+    <w:p>
+      <w:pPr>
+        <w:rPr>
+          <w:rFonts w:asciiTheme="majorHAnsi" w:hAnsiTheme="majorHAnsi" w:cstheme="majorHAnsi"/>
+        </w:rPr>
+      </w:pPr>
+      <w:r>
+        <w:rPr>
+          <w:rFonts w:asciiTheme="majorHAnsi" w:hAnsiTheme="majorHAnsi" w:cstheme="majorHAnsi"/>
+        </w:rPr>
         <w:br w:type="page"/>
       </w:r>
     </w:p>
@@ -4787,12 +8370,14 @@
         </w:numPr>
         <w:ind w:left="426"/>
         <w:rPr>
+          <w:rFonts w:cstheme="majorHAnsi"/>
           <w:b/>
           <w:color w:val="000000" w:themeColor="text1"/>
           <w:sz w:val="32"/>
           <w:szCs w:val="32"/>
         </w:rPr>
       </w:pPr>
+      <w:bookmarkStart w:id="26" w:name="_Toc532339904"/>
       <w:r>
         <w:rPr>
           <w:rFonts w:cstheme="majorHAnsi"/>
@@ -4853,6 +8438,7 @@
       </w:r>
       <w:r>
         <w:rPr>
+          <w:rFonts w:cstheme="majorHAnsi"/>
           <w:b/>
           <w:color w:val="000000" w:themeColor="text1"/>
           <w:sz w:val="32"/>
@@ -4860,8 +8446,15 @@
         </w:rPr>
         <w:t>Block diagram</w:t>
       </w:r>
-    </w:p>
-    <w:p/>
+      <w:bookmarkEnd w:id="26"/>
+    </w:p>
+    <w:p>
+      <w:pPr>
+        <w:rPr>
+          <w:rFonts w:asciiTheme="majorHAnsi" w:hAnsiTheme="majorHAnsi" w:cstheme="majorHAnsi"/>
+        </w:rPr>
+      </w:pPr>
+    </w:p>
     <w:p>
       <w:pPr>
         <w:jc w:val="center"/>
@@ -4893,7 +8486,15 @@
       </w:r>
     </w:p>
     <w:p>
-      <w:r>
+      <w:pPr>
+        <w:rPr>
+          <w:rFonts w:asciiTheme="majorHAnsi" w:hAnsiTheme="majorHAnsi" w:cstheme="majorHAnsi"/>
+        </w:rPr>
+      </w:pPr>
+      <w:r>
+        <w:rPr>
+          <w:rFonts w:asciiTheme="majorHAnsi" w:hAnsiTheme="majorHAnsi" w:cstheme="majorHAnsi"/>
+        </w:rPr>
         <w:br w:type="page"/>
       </w:r>
     </w:p>
@@ -4908,6 +8509,7 @@
           <w:szCs w:val="36"/>
         </w:rPr>
       </w:pPr>
+      <w:bookmarkStart w:id="27" w:name="_Toc532339905"/>
       <w:r>
         <w:rPr>
           <w:rFonts w:cstheme="majorHAnsi"/>
@@ -4919,6 +8521,7 @@
         <w:lastRenderedPageBreak/>
         <w:t>CHƯƠNG 4. GIẢI QUYẾT VẤN ĐỀ</w:t>
       </w:r>
+      <w:bookmarkEnd w:id="27"/>
     </w:p>
     <w:p>
       <w:pPr>
@@ -4928,14 +8531,17 @@
           <w:numId w:val="17"/>
         </w:numPr>
         <w:rPr>
+          <w:rFonts w:cstheme="majorHAnsi"/>
           <w:b/>
           <w:color w:val="auto"/>
           <w:sz w:val="32"/>
           <w:szCs w:val="32"/>
         </w:rPr>
       </w:pPr>
-      <w:r>
-        <w:rPr>
+      <w:bookmarkStart w:id="28" w:name="_Toc532339906"/>
+      <w:r>
+        <w:rPr>
+          <w:rFonts w:cstheme="majorHAnsi"/>
           <w:b/>
           <w:color w:val="auto"/>
           <w:sz w:val="32"/>
@@ -4943,6 +8549,7 @@
         </w:rPr>
         <w:t>Khảo sát</w:t>
       </w:r>
+      <w:bookmarkEnd w:id="28"/>
     </w:p>
     <w:p>
       <w:pPr>
@@ -4987,14 +8594,17 @@
           <w:numId w:val="17"/>
         </w:numPr>
         <w:rPr>
+          <w:rFonts w:cstheme="majorHAnsi"/>
           <w:b/>
           <w:color w:val="auto"/>
           <w:sz w:val="32"/>
           <w:szCs w:val="32"/>
         </w:rPr>
       </w:pPr>
-      <w:r>
-        <w:rPr>
+      <w:bookmarkStart w:id="29" w:name="_Toc532339907"/>
+      <w:r>
+        <w:rPr>
+          <w:rFonts w:cstheme="majorHAnsi"/>
           <w:b/>
           <w:color w:val="auto"/>
           <w:sz w:val="32"/>
@@ -5002,6 +8612,7 @@
         </w:rPr>
         <w:t>Phân tích, chọn lọc dữ liệu phù hợp</w:t>
       </w:r>
+      <w:bookmarkEnd w:id="29"/>
     </w:p>
     <w:p>
       <w:pPr>
@@ -5019,23 +8630,7 @@
           <w:sz w:val="26"/>
           <w:szCs w:val="26"/>
         </w:rPr>
-        <w:t xml:space="preserve">Hiện nay, </w:t>
-      </w:r>
-      <w:r>
-        <w:rPr>
-          <w:rFonts w:asciiTheme="majorHAnsi" w:hAnsiTheme="majorHAnsi" w:cstheme="majorHAnsi"/>
-          <w:sz w:val="26"/>
-          <w:szCs w:val="26"/>
-        </w:rPr>
-        <w:t>người</w:t>
-      </w:r>
-      <w:r>
-        <w:rPr>
-          <w:rFonts w:asciiTheme="majorHAnsi" w:hAnsiTheme="majorHAnsi" w:cstheme="majorHAnsi"/>
-          <w:sz w:val="26"/>
-          <w:szCs w:val="26"/>
-        </w:rPr>
-        <w:t xml:space="preserve"> ta chủ yếu ước lượng giá bất động sản dựa trên các phương pháp truyền thống như phương pháp so sánh trực tiếp, chiết trừ, thu nhập, thặng dư, hệ số điều chỉnh. Các phương pháp này chủ yếu nhờ sự phân tích và can thiệp của nhân viên định giá nên rất khó tránh khỏi sai lầm do chủ quan hoặc không minh bạch (Quỳnh và cs., 2015). </w:t>
+        <w:t xml:space="preserve">Hiện nay, người ta chủ yếu ước lượng giá bất động sản dựa trên các phương pháp truyền thống như phương pháp so sánh trực tiếp, chiết trừ, thu nhập, thặng dư, hệ số điều chỉnh. Các phương pháp này chủ yếu nhờ sự phân tích và can thiệp của nhân viên định giá nên rất khó tránh khỏi sai lầm do chủ quan hoặc không minh bạch (Quỳnh và cs., 2015). </w:t>
       </w:r>
     </w:p>
     <w:p>
@@ -5073,23 +8668,7 @@
           <w:sz w:val="26"/>
           <w:szCs w:val="26"/>
         </w:rPr>
-        <w:t>Một cách tổng quát, trong mô hình hoderic, hàm giá của bất động sản phụ thuộc vào các thuộc tính của nó như vị trí so với trung tâm, gần đường, gần các khu tiện ích, diện tích nhà, số phòng ngủ, số tầng,</w:t>
-      </w:r>
-      <w:r>
-        <w:rPr>
-          <w:rFonts w:asciiTheme="majorHAnsi" w:hAnsiTheme="majorHAnsi" w:cstheme="majorHAnsi"/>
-          <w:sz w:val="26"/>
-          <w:szCs w:val="26"/>
-        </w:rPr>
-        <w:t xml:space="preserve"> số phòng tắm</w:t>
-      </w:r>
-      <w:r>
-        <w:rPr>
-          <w:rFonts w:asciiTheme="majorHAnsi" w:hAnsiTheme="majorHAnsi" w:cstheme="majorHAnsi"/>
-          <w:sz w:val="26"/>
-          <w:szCs w:val="26"/>
-        </w:rPr>
-        <w:t xml:space="preserve">... </w:t>
+        <w:t xml:space="preserve">Một cách tổng quát, trong mô hình hoderic, hàm giá của bất động sản phụ thuộc vào các thuộc tính của nó như vị trí so với trung tâm, gần đường, gần các khu tiện ích, diện tích nhà, số phòng ngủ, số tầng, số phòng tắm... </w:t>
       </w:r>
     </w:p>
     <w:p>
@@ -5108,23 +8687,7 @@
           <w:sz w:val="26"/>
           <w:szCs w:val="26"/>
         </w:rPr>
-        <w:t>Các mô hình để xác định hàm giá có thể là các</w:t>
-      </w:r>
-      <w:r>
-        <w:rPr>
-          <w:rFonts w:asciiTheme="majorHAnsi" w:hAnsiTheme="majorHAnsi" w:cstheme="majorHAnsi"/>
-          <w:sz w:val="26"/>
-          <w:szCs w:val="26"/>
-        </w:rPr>
-        <w:t xml:space="preserve"> </w:t>
-      </w:r>
-      <w:r>
-        <w:rPr>
-          <w:rFonts w:asciiTheme="majorHAnsi" w:hAnsiTheme="majorHAnsi" w:cstheme="majorHAnsi"/>
-          <w:sz w:val="26"/>
-          <w:szCs w:val="26"/>
-        </w:rPr>
-        <w:t>mô hình đơn giản như mô hình tuyến tính hay các mô hình phức tạp hơn như mô hình mũ, mô hình logarit,...</w:t>
+        <w:t>Các mô hình để xác định hàm giá có thể là các mô hình đơn giản như mô hình tuyến tính hay các mô hình phức tạp hơn như mô hình mũ, mô hình logarit,...</w:t>
       </w:r>
     </w:p>
     <w:p>
@@ -5135,14 +8698,17 @@
           <w:numId w:val="17"/>
         </w:numPr>
         <w:rPr>
+          <w:rFonts w:cstheme="majorHAnsi"/>
           <w:b/>
           <w:color w:val="auto"/>
           <w:sz w:val="32"/>
           <w:szCs w:val="32"/>
         </w:rPr>
       </w:pPr>
-      <w:r>
-        <w:rPr>
+      <w:bookmarkStart w:id="30" w:name="_Toc532339908"/>
+      <w:r>
+        <w:rPr>
+          <w:rFonts w:cstheme="majorHAnsi"/>
           <w:b/>
           <w:color w:val="auto"/>
           <w:sz w:val="32"/>
@@ -5150,6 +8716,7 @@
         </w:rPr>
         <w:t>Định hướng giải quyết vấn đề</w:t>
       </w:r>
+      <w:bookmarkEnd w:id="30"/>
     </w:p>
     <w:p>
       <w:pPr>
@@ -5167,31 +8734,7 @@
           <w:sz w:val="26"/>
           <w:szCs w:val="26"/>
         </w:rPr>
-        <w:t>Mô hình tuyến tính là một mô hình đơn giản và được sử dụng nhiều trong bài toán xác định giá bất động sản. Trong các nghiên cứu về giá bất động sản có sử dụng đến mô hình tuyến tính chúng ta có thể kể đến các nghiên cứu của (Christian el al., 2009; Richard, 2009). Hồi quy tuyến tính xác định một đường thẳng hay một mặt phẳng qua các điểm dữ liệu trong không gian thuộc tính. Giả sử giá của bất động sản là y và các thuộc tính ảnh hưởng đến giá của nó như diện tích, độ rộng mặt tiền, độ rộng đường vào nhà, tình trạng pháp lý của khu đất, tiện ích của khu dân cư (điều kiện vệ sinh, điều kiện</w:t>
-      </w:r>
-      <w:r>
-        <w:rPr>
-          <w:rFonts w:asciiTheme="majorHAnsi" w:hAnsiTheme="majorHAnsi" w:cstheme="majorHAnsi"/>
-          <w:sz w:val="26"/>
-          <w:szCs w:val="26"/>
-        </w:rPr>
-        <w:t xml:space="preserve"> </w:t>
-      </w:r>
-      <w:r>
-        <w:rPr>
-          <w:rFonts w:asciiTheme="majorHAnsi" w:hAnsiTheme="majorHAnsi" w:cstheme="majorHAnsi"/>
-          <w:sz w:val="26"/>
-          <w:szCs w:val="26"/>
-        </w:rPr>
-        <w:t>trường học, y tế), khoảng cách đến trung tâm phường, quận, thành phố</w:t>
-      </w:r>
-      <w:r>
-        <w:rPr>
-          <w:rFonts w:asciiTheme="majorHAnsi" w:hAnsiTheme="majorHAnsi" w:cstheme="majorHAnsi"/>
-          <w:sz w:val="26"/>
-          <w:szCs w:val="26"/>
-        </w:rPr>
-        <w:t xml:space="preserve">... </w:t>
+        <w:t xml:space="preserve">Mô hình tuyến tính là một mô hình đơn giản và được sử dụng nhiều trong bài toán xác định giá bất động sản. Trong các nghiên cứu về giá bất động sản có sử dụng đến mô hình tuyến tính chúng ta có thể kể đến các nghiên cứu của (Christian el al., 2009; Richard, 2009). Hồi quy tuyến tính xác định một đường thẳng hay một mặt phẳng qua các điểm dữ liệu trong không gian thuộc tính. Giả sử giá của bất động sản là y và các thuộc tính ảnh hưởng đến giá của nó như diện tích, độ rộng mặt tiền, độ rộng đường vào nhà, tình trạng pháp lý của khu đất, tiện ích của khu dân cư (điều kiện vệ sinh, điều kiện trường học, y tế), khoảng cách đến trung tâm phường, quận, thành phố... </w:t>
       </w:r>
     </w:p>
     <w:p>
@@ -5202,14 +8745,17 @@
           <w:numId w:val="17"/>
         </w:numPr>
         <w:rPr>
+          <w:rFonts w:cstheme="majorHAnsi"/>
           <w:b/>
           <w:color w:val="auto"/>
           <w:sz w:val="32"/>
           <w:szCs w:val="32"/>
         </w:rPr>
       </w:pPr>
-      <w:r>
-        <w:rPr>
+      <w:bookmarkStart w:id="31" w:name="_Toc532339909"/>
+      <w:r>
+        <w:rPr>
+          <w:rFonts w:cstheme="majorHAnsi"/>
           <w:b/>
           <w:color w:val="auto"/>
           <w:sz w:val="32"/>
@@ -5217,8 +8763,7 @@
         </w:rPr>
         <w:t>Quá trình huấn luyện</w:t>
       </w:r>
-      <w:bookmarkStart w:id="0" w:name="_GoBack"/>
-      <w:bookmarkEnd w:id="0"/>
+      <w:bookmarkEnd w:id="31"/>
     </w:p>
     <w:p>
       <w:pPr>
@@ -5548,25 +9093,7 @@
           <w:sz w:val="26"/>
           <w:szCs w:val="26"/>
         </w:rPr>
-        <w:t xml:space="preserve">Kích thước dữ liệu sau khi bỏ </w:t>
-      </w:r>
-      <w:r>
-        <w:rPr>
-          <w:rFonts w:asciiTheme="majorHAnsi" w:hAnsiTheme="majorHAnsi" w:cstheme="majorHAnsi"/>
-          <w:color w:val="252525"/>
-          <w:sz w:val="26"/>
-          <w:szCs w:val="26"/>
-        </w:rPr>
-        <w:t>thuộc tính</w:t>
-      </w:r>
-      <w:r>
-        <w:rPr>
-          <w:rFonts w:asciiTheme="majorHAnsi" w:hAnsiTheme="majorHAnsi" w:cstheme="majorHAnsi"/>
-          <w:color w:val="252525"/>
-          <w:sz w:val="26"/>
-          <w:szCs w:val="26"/>
-        </w:rPr>
-        <w:t xml:space="preserve"> Id là: (1460, 80)</w:t>
+        <w:t>Kích thước dữ liệu sau khi bỏ thuộc tính Id là: (1460, 80)</w:t>
       </w:r>
     </w:p>
     <w:p>
@@ -5758,14 +9285,17 @@
           <w:numId w:val="17"/>
         </w:numPr>
         <w:rPr>
+          <w:rFonts w:cstheme="majorHAnsi"/>
           <w:b/>
           <w:color w:val="auto"/>
           <w:sz w:val="32"/>
           <w:szCs w:val="32"/>
         </w:rPr>
       </w:pPr>
-      <w:r>
-        <w:rPr>
+      <w:bookmarkStart w:id="32" w:name="_Toc532339910"/>
+      <w:r>
+        <w:rPr>
+          <w:rFonts w:cstheme="majorHAnsi"/>
           <w:b/>
           <w:color w:val="auto"/>
           <w:sz w:val="32"/>
@@ -5773,6 +9303,7 @@
         </w:rPr>
         <w:t>Kiểm tra mức độ chính xác của thuật toán</w:t>
       </w:r>
+      <w:bookmarkEnd w:id="32"/>
     </w:p>
     <w:p>
       <w:pPr>
@@ -5790,15 +9321,7 @@
           <w:sz w:val="26"/>
           <w:szCs w:val="26"/>
         </w:rPr>
-        <w:t>Cùng với các bước huấn luyện ta có các bước kiểm tra tương ứng</w:t>
-      </w:r>
-      <w:r>
-        <w:rPr>
-          <w:rFonts w:asciiTheme="majorHAnsi" w:hAnsiTheme="majorHAnsi" w:cstheme="majorHAnsi"/>
-          <w:sz w:val="26"/>
-          <w:szCs w:val="26"/>
-        </w:rPr>
-        <w:t>:</w:t>
+        <w:t>Cùng với các bước huấn luyện ta có các bước kiểm tra tương ứng:</w:t>
       </w:r>
     </w:p>
     <w:p>
@@ -5886,43 +9409,7 @@
           <w:sz w:val="26"/>
           <w:szCs w:val="26"/>
         </w:rPr>
-        <w:t xml:space="preserve">Kích thước dữ liệu trước khi bỏ </w:t>
-      </w:r>
-      <w:r>
-        <w:rPr>
-          <w:rFonts w:asciiTheme="majorHAnsi" w:hAnsiTheme="majorHAnsi" w:cstheme="majorHAnsi"/>
-          <w:color w:val="252525"/>
-          <w:sz w:val="26"/>
-          <w:szCs w:val="26"/>
-        </w:rPr>
-        <w:t>thuộc tính</w:t>
-      </w:r>
-      <w:r>
-        <w:rPr>
-          <w:rFonts w:asciiTheme="majorHAnsi" w:hAnsiTheme="majorHAnsi" w:cstheme="majorHAnsi"/>
-          <w:color w:val="252525"/>
-          <w:sz w:val="26"/>
-          <w:szCs w:val="26"/>
-        </w:rPr>
-        <w:t xml:space="preserve"> Id là: (14</w:t>
-      </w:r>
-      <w:r>
-        <w:rPr>
-          <w:rFonts w:asciiTheme="majorHAnsi" w:hAnsiTheme="majorHAnsi" w:cstheme="majorHAnsi"/>
-          <w:color w:val="252525"/>
-          <w:sz w:val="26"/>
-          <w:szCs w:val="26"/>
-        </w:rPr>
-        <w:t>59, 80</w:t>
-      </w:r>
-      <w:r>
-        <w:rPr>
-          <w:rFonts w:asciiTheme="majorHAnsi" w:hAnsiTheme="majorHAnsi" w:cstheme="majorHAnsi"/>
-          <w:color w:val="252525"/>
-          <w:sz w:val="26"/>
-          <w:szCs w:val="26"/>
-        </w:rPr>
-        <w:t>)</w:t>
+        <w:t>Kích thước dữ liệu trước khi bỏ thuộc tính Id là: (1459, 80)</w:t>
       </w:r>
     </w:p>
     <w:p>
@@ -6167,6 +9654,7 @@
           <w:szCs w:val="36"/>
         </w:rPr>
       </w:pPr>
+      <w:bookmarkStart w:id="33" w:name="_Toc532339911"/>
       <w:r>
         <w:rPr>
           <w:rFonts w:cstheme="majorHAnsi"/>
@@ -6176,28 +9664,9 @@
           <w:szCs w:val="36"/>
         </w:rPr>
         <w:lastRenderedPageBreak/>
-        <w:t>CHƯƠNG 5.</w:t>
-      </w:r>
-      <w:r>
-        <w:rPr>
-          <w:rFonts w:cstheme="majorHAnsi"/>
-          <w:b/>
-          <w:color w:val="auto"/>
-          <w:sz w:val="36"/>
-          <w:szCs w:val="36"/>
-        </w:rPr>
-        <w:t xml:space="preserve"> </w:t>
-      </w:r>
-      <w:r>
-        <w:rPr>
-          <w:rFonts w:cstheme="majorHAnsi"/>
-          <w:b/>
-          <w:color w:val="auto"/>
-          <w:sz w:val="36"/>
-          <w:szCs w:val="36"/>
-        </w:rPr>
-        <w:t>KẾT LUẬN</w:t>
-      </w:r>
+        <w:t>CHƯƠNG 5. KẾT LUẬN</w:t>
+      </w:r>
+      <w:bookmarkEnd w:id="33"/>
     </w:p>
     <w:p>
       <w:pPr>
@@ -6300,7 +9769,15 @@
       </w:r>
     </w:p>
     <w:p>
-      <w:r>
+      <w:pPr>
+        <w:rPr>
+          <w:rFonts w:asciiTheme="majorHAnsi" w:hAnsiTheme="majorHAnsi" w:cstheme="majorHAnsi"/>
+        </w:rPr>
+      </w:pPr>
+      <w:r>
+        <w:rPr>
+          <w:rFonts w:asciiTheme="majorHAnsi" w:hAnsiTheme="majorHAnsi" w:cstheme="majorHAnsi"/>
+        </w:rPr>
         <w:br w:type="page"/>
       </w:r>
     </w:p>
@@ -6308,14 +9785,17 @@
       <w:pPr>
         <w:pStyle w:val="Heading1"/>
         <w:rPr>
+          <w:rFonts w:cstheme="majorHAnsi"/>
           <w:b/>
           <w:color w:val="000000" w:themeColor="text1"/>
           <w:sz w:val="36"/>
           <w:szCs w:val="36"/>
         </w:rPr>
       </w:pPr>
-      <w:r>
-        <w:rPr>
+      <w:bookmarkStart w:id="34" w:name="_Toc532339912"/>
+      <w:r>
+        <w:rPr>
+          <w:rFonts w:cstheme="majorHAnsi"/>
           <w:b/>
           <w:color w:val="000000" w:themeColor="text1"/>
           <w:sz w:val="36"/>
@@ -6324,18 +9804,36 @@
         <w:lastRenderedPageBreak/>
         <w:t>TÀI LIỆU THAM KHẢO</w:t>
       </w:r>
-    </w:p>
-    <w:p>
-      <w:r>
+      <w:bookmarkEnd w:id="34"/>
+    </w:p>
+    <w:p>
+      <w:pPr>
+        <w:rPr>
+          <w:rFonts w:asciiTheme="majorHAnsi" w:hAnsiTheme="majorHAnsi" w:cstheme="majorHAnsi"/>
+        </w:rPr>
+      </w:pPr>
+      <w:r>
+        <w:rPr>
+          <w:rFonts w:asciiTheme="majorHAnsi" w:hAnsiTheme="majorHAnsi" w:cstheme="majorHAnsi"/>
+        </w:rPr>
         <w:t>https://machinelearningcoban.com/2017/01/08/knn/</w:t>
       </w:r>
     </w:p>
     <w:p>
-      <w:r>
+      <w:pPr>
+        <w:rPr>
+          <w:rFonts w:asciiTheme="majorHAnsi" w:hAnsiTheme="majorHAnsi" w:cstheme="majorHAnsi"/>
+        </w:rPr>
+      </w:pPr>
+      <w:r>
+        <w:rPr>
+          <w:rFonts w:asciiTheme="majorHAnsi" w:hAnsiTheme="majorHAnsi" w:cstheme="majorHAnsi"/>
+        </w:rPr>
         <w:t>https://codelungtung.com/2018/08/22/image-classification-k-nearest-neighbor-classification/</w:t>
       </w:r>
     </w:p>
     <w:sectPr>
+      <w:footerReference w:type="default" r:id="rId26"/>
       <w:pgSz w:w="11906" w:h="16838"/>
       <w:pgMar w:top="1440" w:right="1440" w:bottom="1440" w:left="1440" w:header="708" w:footer="708" w:gutter="0"/>
       <w:cols w:space="708"/>
@@ -6368,6 +9866,59 @@
     </w:p>
   </w:endnote>
 </w:endnotes>
+</file>
+
+<file path=word/footer1.xml><?xml version="1.0" encoding="utf-8"?>
+<w:ftr xmlns:wpc="http://schemas.microsoft.com/office/word/2010/wordprocessingCanvas" xmlns:cx="http://schemas.microsoft.com/office/drawing/2014/chartex" xmlns:mc="http://schemas.openxmlformats.org/markup-compatibility/2006" xmlns:o="urn:schemas-microsoft-com:office:office" xmlns:r="http://schemas.openxmlformats.org/officeDocument/2006/relationships" xmlns:m="http://schemas.openxmlformats.org/officeDocument/2006/math" xmlns:v="urn:schemas-microsoft-com:vml" xmlns:wp14="http://schemas.microsoft.com/office/word/2010/wordprocessingDrawing" xmlns:wp="http://schemas.openxmlformats.org/drawingml/2006/wordprocessingDrawing" xmlns:w10="urn:schemas-microsoft-com:office:word" xmlns:w="http://schemas.openxmlformats.org/wordprocessingml/2006/main" xmlns:w14="http://schemas.microsoft.com/office/word/2010/wordml" xmlns:w15="http://schemas.microsoft.com/office/word/2012/wordml" xmlns:w16se="http://schemas.microsoft.com/office/word/2015/wordml/symex" xmlns:wpg="http://schemas.microsoft.com/office/word/2010/wordprocessingGroup" xmlns:wpi="http://schemas.microsoft.com/office/word/2010/wordprocessingInk" xmlns:wne="http://schemas.microsoft.com/office/word/2006/wordml" xmlns:wps="http://schemas.microsoft.com/office/word/2010/wordprocessingShape" mc:Ignorable="w14 w15 w16se wp14">
+  <w:sdt>
+    <w:sdtPr>
+      <w:id w:val="401180291"/>
+      <w:docPartObj>
+        <w:docPartGallery w:val="Page Numbers (Bottom of Page)"/>
+        <w:docPartUnique/>
+      </w:docPartObj>
+    </w:sdtPr>
+    <w:sdtEndPr>
+      <w:rPr>
+        <w:noProof/>
+      </w:rPr>
+    </w:sdtEndPr>
+    <w:sdtContent>
+      <w:p>
+        <w:pPr>
+          <w:pStyle w:val="Footer"/>
+          <w:jc w:val="right"/>
+        </w:pPr>
+        <w:r>
+          <w:fldChar w:fldCharType="begin"/>
+        </w:r>
+        <w:r>
+          <w:instrText xml:space="preserve"> PAGE   \* MERGEFORMAT </w:instrText>
+        </w:r>
+        <w:r>
+          <w:fldChar w:fldCharType="separate"/>
+        </w:r>
+        <w:r>
+          <w:rPr>
+            <w:noProof/>
+          </w:rPr>
+          <w:t>2</w:t>
+        </w:r>
+        <w:r>
+          <w:rPr>
+            <w:noProof/>
+          </w:rPr>
+          <w:fldChar w:fldCharType="end"/>
+        </w:r>
+      </w:p>
+    </w:sdtContent>
+  </w:sdt>
+  <w:p>
+    <w:pPr>
+      <w:pStyle w:val="Footer"/>
+    </w:pPr>
+  </w:p>
+</w:ftr>
 </file>
 
 <file path=word/footnotes.xml><?xml version="1.0" encoding="utf-8"?>
@@ -9649,7 +13200,9 @@
   </w:style>
   <w:style w:type="paragraph" w:styleId="ListParagraph">
     <w:name w:val="List Paragraph"/>
+    <w:aliases w:val="my text"/>
     <w:basedOn w:val="Normal"/>
+    <w:link w:val="ListParagraphChar"/>
     <w:uiPriority w:val="34"/>
     <w:qFormat/>
     <w:rsid w:val="00AC04D0"/>
@@ -9703,7 +13256,6 @@
     <w:name w:val="Hyperlink"/>
     <w:basedOn w:val="DefaultParagraphFont"/>
     <w:uiPriority w:val="99"/>
-    <w:semiHidden/>
     <w:unhideWhenUsed/>
     <w:rsid w:val="00731E68"/>
     <w:rPr>
@@ -9816,6 +13368,66 @@
       <w:sz w:val="20"/>
       <w:szCs w:val="20"/>
     </w:rPr>
+  </w:style>
+  <w:style w:type="character" w:customStyle="1" w:styleId="ListParagraphChar">
+    <w:name w:val="List Paragraph Char"/>
+    <w:aliases w:val="my text Char"/>
+    <w:link w:val="ListParagraph"/>
+    <w:uiPriority w:val="34"/>
+    <w:rsid w:val="002E1CCF"/>
+  </w:style>
+  <w:style w:type="paragraph" w:styleId="TOCHeading">
+    <w:name w:val="TOC Heading"/>
+    <w:basedOn w:val="Heading1"/>
+    <w:next w:val="Normal"/>
+    <w:uiPriority w:val="39"/>
+    <w:unhideWhenUsed/>
+    <w:qFormat/>
+    <w:rsid w:val="002E1CCF"/>
+    <w:pPr>
+      <w:outlineLvl w:val="9"/>
+    </w:pPr>
+    <w:rPr>
+      <w:lang w:val="en-US"/>
+    </w:rPr>
+  </w:style>
+  <w:style w:type="paragraph" w:styleId="TOC1">
+    <w:name w:val="toc 1"/>
+    <w:basedOn w:val="Normal"/>
+    <w:next w:val="Normal"/>
+    <w:autoRedefine/>
+    <w:uiPriority w:val="39"/>
+    <w:unhideWhenUsed/>
+    <w:rsid w:val="002E1CCF"/>
+    <w:pPr>
+      <w:spacing w:after="100"/>
+    </w:pPr>
+  </w:style>
+  <w:style w:type="paragraph" w:styleId="TOC2">
+    <w:name w:val="toc 2"/>
+    <w:basedOn w:val="Normal"/>
+    <w:next w:val="Normal"/>
+    <w:autoRedefine/>
+    <w:uiPriority w:val="39"/>
+    <w:unhideWhenUsed/>
+    <w:rsid w:val="002E1CCF"/>
+    <w:pPr>
+      <w:spacing w:after="100"/>
+      <w:ind w:left="220"/>
+    </w:pPr>
+  </w:style>
+  <w:style w:type="paragraph" w:styleId="TOC3">
+    <w:name w:val="toc 3"/>
+    <w:basedOn w:val="Normal"/>
+    <w:next w:val="Normal"/>
+    <w:autoRedefine/>
+    <w:uiPriority w:val="39"/>
+    <w:unhideWhenUsed/>
+    <w:rsid w:val="002E1CCF"/>
+    <w:pPr>
+      <w:spacing w:after="100"/>
+      <w:ind w:left="440"/>
+    </w:pPr>
   </w:style>
 </w:styles>
 </file>
@@ -10086,7 +13698,7 @@
 </file>
 
 <file path=customXml/itemProps1.xml><?xml version="1.0" encoding="utf-8"?>
-<ds:datastoreItem xmlns:ds="http://schemas.openxmlformats.org/officeDocument/2006/customXml" ds:itemID="{2B4E4A84-CE7E-4525-99E1-37A5C250ABD8}">
+<ds:datastoreItem xmlns:ds="http://schemas.openxmlformats.org/officeDocument/2006/customXml" ds:itemID="{010E9702-38B7-480E-A185-AC9EF2FD238F}">
   <ds:schemaRefs>
     <ds:schemaRef ds:uri="http://schemas.openxmlformats.org/officeDocument/2006/bibliography"/>
   </ds:schemaRefs>

--- a/MALE_GROUP_6_FINAL/Report.docx
+++ b/MALE_GROUP_6_FINAL/Report.docx
@@ -296,8 +296,6 @@
         </w:rPr>
         <w:t xml:space="preserve"> </w:t>
       </w:r>
-      <w:bookmarkStart w:id="0" w:name="_GoBack"/>
-      <w:bookmarkEnd w:id="0"/>
       <w:r>
         <w:rPr>
           <w:rFonts w:asciiTheme="majorHAnsi" w:hAnsiTheme="majorHAnsi" w:cstheme="majorHAnsi"/>
@@ -576,8 +574,8 @@
           <w:color w:val="auto"/>
         </w:rPr>
       </w:pPr>
-      <w:bookmarkStart w:id="1" w:name="_Toc532336942"/>
-      <w:bookmarkStart w:id="2" w:name="_Toc532339880"/>
+      <w:bookmarkStart w:id="0" w:name="_Toc532336942"/>
+      <w:bookmarkStart w:id="1" w:name="_Toc532339880"/>
       <w:r>
         <w:rPr>
           <w:rFonts w:cstheme="majorHAnsi"/>
@@ -587,8 +585,8 @@
         <w:lastRenderedPageBreak/>
         <w:t>NHẬN XÉT CỦA GIÁO VIÊN HƯỚNG DẪN</w:t>
       </w:r>
+      <w:bookmarkEnd w:id="0"/>
       <w:bookmarkEnd w:id="1"/>
-      <w:bookmarkEnd w:id="2"/>
     </w:p>
     <w:p>
       <w:pPr>
@@ -4280,17 +4278,8 @@
     </w:sdt>
     <w:p>
       <w:pPr>
+        <w:pStyle w:val="Heading1"/>
         <w:jc w:val="center"/>
-        <w:rPr>
-          <w:rFonts w:asciiTheme="majorHAnsi" w:hAnsiTheme="majorHAnsi" w:cstheme="majorHAnsi"/>
-          <w:sz w:val="28"/>
-          <w:szCs w:val="28"/>
-        </w:rPr>
-      </w:pPr>
-    </w:p>
-    <w:p>
-      <w:pPr>
-        <w:pStyle w:val="Heading1"/>
         <w:rPr>
           <w:rFonts w:cstheme="majorHAnsi"/>
           <w:b/>
@@ -4299,10 +4288,8 @@
           <w:szCs w:val="36"/>
         </w:rPr>
       </w:pPr>
-    </w:p>
-    <w:p>
-      <w:pPr>
-        <w:pStyle w:val="Heading1"/>
+      <w:bookmarkStart w:id="2" w:name="_Toc532339881"/>
+      <w:r>
         <w:rPr>
           <w:rFonts w:cstheme="majorHAnsi"/>
           <w:b/>
@@ -4310,8 +4297,9 @@
           <w:sz w:val="36"/>
           <w:szCs w:val="36"/>
         </w:rPr>
-      </w:pPr>
-      <w:bookmarkStart w:id="3" w:name="_Toc532339881"/>
+        <w:lastRenderedPageBreak/>
+        <w:t>CHƯƠNG 1.</w:t>
+      </w:r>
       <w:r>
         <w:rPr>
           <w:rFonts w:cstheme="majorHAnsi"/>
@@ -4320,7 +4308,7 @@
           <w:sz w:val="36"/>
           <w:szCs w:val="36"/>
         </w:rPr>
-        <w:t>CHƯƠNG 1.</w:t>
+        <w:t xml:space="preserve"> ĐẶT VẤN ĐỀ</w:t>
       </w:r>
       <w:r>
         <w:rPr>
@@ -4330,26 +4318,16 @@
           <w:sz w:val="36"/>
           <w:szCs w:val="36"/>
         </w:rPr>
-        <w:t xml:space="preserve"> ĐẶT VẤN ĐỀ</w:t>
-      </w:r>
-      <w:r>
-        <w:rPr>
-          <w:rFonts w:cstheme="majorHAnsi"/>
-          <w:b/>
-          <w:color w:val="auto"/>
-          <w:sz w:val="36"/>
-          <w:szCs w:val="36"/>
-        </w:rPr>
         <w:t xml:space="preserve"> - GIỚI THIỆU ĐỀ TÀI</w:t>
       </w:r>
-      <w:bookmarkEnd w:id="3"/>
+      <w:bookmarkEnd w:id="2"/>
     </w:p>
     <w:p>
       <w:pPr>
         <w:pStyle w:val="Heading2"/>
         <w:numPr>
-          <w:ilvl w:val="0"/>
-          <w:numId w:val="1"/>
+          <w:ilvl w:val="1"/>
+          <w:numId w:val="29"/>
         </w:numPr>
         <w:rPr>
           <w:rFonts w:cstheme="majorHAnsi"/>
@@ -4359,7 +4337,7 @@
           <w:szCs w:val="32"/>
         </w:rPr>
       </w:pPr>
-      <w:bookmarkStart w:id="4" w:name="_Toc532339882"/>
+      <w:bookmarkStart w:id="3" w:name="_Toc532339882"/>
       <w:r>
         <w:rPr>
           <w:rFonts w:cstheme="majorHAnsi"/>
@@ -4370,7 +4348,7 @@
         </w:rPr>
         <w:t>Đặt vấn đề</w:t>
       </w:r>
-      <w:bookmarkEnd w:id="4"/>
+      <w:bookmarkEnd w:id="3"/>
     </w:p>
     <w:p>
       <w:pPr>
@@ -4400,8 +4378,8 @@
       <w:pPr>
         <w:pStyle w:val="Heading2"/>
         <w:numPr>
-          <w:ilvl w:val="0"/>
-          <w:numId w:val="1"/>
+          <w:ilvl w:val="1"/>
+          <w:numId w:val="29"/>
         </w:numPr>
         <w:rPr>
           <w:rFonts w:cstheme="majorHAnsi"/>
@@ -4411,7 +4389,7 @@
           <w:szCs w:val="32"/>
         </w:rPr>
       </w:pPr>
-      <w:bookmarkStart w:id="5" w:name="_Toc532339883"/>
+      <w:bookmarkStart w:id="4" w:name="_Toc532339883"/>
       <w:r>
         <w:rPr>
           <w:rFonts w:cstheme="majorHAnsi"/>
@@ -4422,7 +4400,7 @@
         </w:rPr>
         <w:t>Lý do chọn đề tài</w:t>
       </w:r>
-      <w:bookmarkEnd w:id="5"/>
+      <w:bookmarkEnd w:id="4"/>
     </w:p>
     <w:p>
       <w:pPr>
@@ -4444,8 +4422,8 @@
       <w:pPr>
         <w:pStyle w:val="Heading2"/>
         <w:numPr>
-          <w:ilvl w:val="0"/>
-          <w:numId w:val="1"/>
+          <w:ilvl w:val="1"/>
+          <w:numId w:val="29"/>
         </w:numPr>
         <w:rPr>
           <w:rFonts w:cstheme="majorHAnsi"/>
@@ -4455,7 +4433,7 @@
           <w:szCs w:val="32"/>
         </w:rPr>
       </w:pPr>
-      <w:bookmarkStart w:id="6" w:name="_Toc532339884"/>
+      <w:bookmarkStart w:id="5" w:name="_Toc532339884"/>
       <w:r>
         <w:rPr>
           <w:rFonts w:cstheme="majorHAnsi"/>
@@ -4466,16 +4444,15 @@
         </w:rPr>
         <w:t>Ý nghĩa</w:t>
       </w:r>
-      <w:bookmarkEnd w:id="6"/>
+      <w:bookmarkEnd w:id="5"/>
     </w:p>
     <w:p>
       <w:pPr>
         <w:pStyle w:val="Heading3"/>
         <w:numPr>
-          <w:ilvl w:val="0"/>
-          <w:numId w:val="15"/>
+          <w:ilvl w:val="2"/>
+          <w:numId w:val="29"/>
         </w:numPr>
-        <w:ind w:left="1134"/>
         <w:rPr>
           <w:rFonts w:cstheme="majorHAnsi"/>
           <w:b/>
@@ -4484,7 +4461,7 @@
           <w:szCs w:val="28"/>
         </w:rPr>
       </w:pPr>
-      <w:bookmarkStart w:id="7" w:name="_Toc532339885"/>
+      <w:bookmarkStart w:id="6" w:name="_Toc532339885"/>
       <w:r>
         <w:rPr>
           <w:rFonts w:cstheme="majorHAnsi"/>
@@ -4495,7 +4472,7 @@
         </w:rPr>
         <w:t>Ý nghĩa khoa học</w:t>
       </w:r>
-      <w:bookmarkEnd w:id="7"/>
+      <w:bookmarkEnd w:id="6"/>
     </w:p>
     <w:p>
       <w:pPr>
@@ -4587,10 +4564,9 @@
       <w:pPr>
         <w:pStyle w:val="Heading3"/>
         <w:numPr>
-          <w:ilvl w:val="0"/>
-          <w:numId w:val="15"/>
+          <w:ilvl w:val="2"/>
+          <w:numId w:val="29"/>
         </w:numPr>
-        <w:ind w:left="1134"/>
         <w:rPr>
           <w:rFonts w:cstheme="majorHAnsi"/>
           <w:b/>
@@ -4599,7 +4575,7 @@
           <w:szCs w:val="28"/>
         </w:rPr>
       </w:pPr>
-      <w:bookmarkStart w:id="8" w:name="_Toc532339886"/>
+      <w:bookmarkStart w:id="7" w:name="_Toc532339886"/>
       <w:r>
         <w:rPr>
           <w:rFonts w:cstheme="majorHAnsi"/>
@@ -4610,7 +4586,7 @@
         </w:rPr>
         <w:t>Ý nghĩa thực tiễn</w:t>
       </w:r>
-      <w:bookmarkEnd w:id="8"/>
+      <w:bookmarkEnd w:id="7"/>
     </w:p>
     <w:p>
       <w:pPr>
@@ -4662,8 +4638,8 @@
       <w:pPr>
         <w:pStyle w:val="Heading2"/>
         <w:numPr>
-          <w:ilvl w:val="0"/>
-          <w:numId w:val="1"/>
+          <w:ilvl w:val="1"/>
+          <w:numId w:val="29"/>
         </w:numPr>
         <w:rPr>
           <w:rFonts w:cstheme="majorHAnsi"/>
@@ -4673,7 +4649,7 @@
           <w:szCs w:val="32"/>
         </w:rPr>
       </w:pPr>
-      <w:bookmarkStart w:id="9" w:name="_Toc532339887"/>
+      <w:bookmarkStart w:id="8" w:name="_Toc532339887"/>
       <w:r>
         <w:rPr>
           <w:rFonts w:cstheme="majorHAnsi"/>
@@ -4684,7 +4660,7 @@
         </w:rPr>
         <w:t>Mục tiêu</w:t>
       </w:r>
-      <w:bookmarkEnd w:id="9"/>
+      <w:bookmarkEnd w:id="8"/>
     </w:p>
     <w:p>
       <w:pPr>
@@ -4797,7 +4773,6 @@
           <w:sz w:val="26"/>
           <w:szCs w:val="26"/>
         </w:rPr>
-        <w:lastRenderedPageBreak/>
         <w:t>Đáp ứng được nhu cầu phát triền đối với dữ liệu toàn cầ</w:t>
       </w:r>
       <w:r>
@@ -4812,6 +4787,7 @@
     <w:p>
       <w:pPr>
         <w:pStyle w:val="Heading1"/>
+        <w:jc w:val="center"/>
         <w:rPr>
           <w:rFonts w:cstheme="majorHAnsi"/>
           <w:b/>
@@ -4820,7 +4796,7 @@
           <w:szCs w:val="36"/>
         </w:rPr>
       </w:pPr>
-      <w:bookmarkStart w:id="10" w:name="_Toc532339888"/>
+      <w:bookmarkStart w:id="9" w:name="_Toc532339888"/>
       <w:r>
         <w:rPr>
           <w:rFonts w:cstheme="majorHAnsi"/>
@@ -4829,6 +4805,7 @@
           <w:sz w:val="36"/>
           <w:szCs w:val="36"/>
         </w:rPr>
+        <w:lastRenderedPageBreak/>
         <w:t>CHƯƠNG 2. LÝ THUYẾT</w:t>
       </w:r>
       <w:r>
@@ -4841,14 +4818,14 @@
         </w:rPr>
         <w:t xml:space="preserve"> – LINEAR REGRESSION</w:t>
       </w:r>
-      <w:bookmarkEnd w:id="10"/>
+      <w:bookmarkEnd w:id="9"/>
     </w:p>
     <w:p>
       <w:pPr>
         <w:pStyle w:val="Heading2"/>
         <w:numPr>
-          <w:ilvl w:val="0"/>
-          <w:numId w:val="7"/>
+          <w:ilvl w:val="1"/>
+          <w:numId w:val="30"/>
         </w:numPr>
         <w:rPr>
           <w:rFonts w:cstheme="majorHAnsi"/>
@@ -4858,7 +4835,7 @@
           <w:szCs w:val="32"/>
         </w:rPr>
       </w:pPr>
-      <w:bookmarkStart w:id="11" w:name="_Toc532339889"/>
+      <w:bookmarkStart w:id="10" w:name="_Toc532339889"/>
       <w:r>
         <w:rPr>
           <w:rFonts w:cstheme="majorHAnsi"/>
@@ -4869,16 +4846,15 @@
         </w:rPr>
         <w:t>Linear regression</w:t>
       </w:r>
-      <w:bookmarkEnd w:id="11"/>
+      <w:bookmarkEnd w:id="10"/>
     </w:p>
     <w:p>
       <w:pPr>
         <w:pStyle w:val="Heading3"/>
         <w:numPr>
-          <w:ilvl w:val="0"/>
-          <w:numId w:val="8"/>
+          <w:ilvl w:val="2"/>
+          <w:numId w:val="30"/>
         </w:numPr>
-        <w:ind w:left="1134"/>
         <w:rPr>
           <w:rFonts w:cstheme="majorHAnsi"/>
           <w:b/>
@@ -4887,7 +4863,7 @@
           <w:szCs w:val="28"/>
         </w:rPr>
       </w:pPr>
-      <w:bookmarkStart w:id="12" w:name="_Toc532339890"/>
+      <w:bookmarkStart w:id="11" w:name="_Toc532339890"/>
       <w:r>
         <w:rPr>
           <w:rFonts w:cstheme="majorHAnsi"/>
@@ -4898,7 +4874,7 @@
         </w:rPr>
         <w:t>Linear là gì?</w:t>
       </w:r>
-      <w:bookmarkEnd w:id="12"/>
+      <w:bookmarkEnd w:id="11"/>
     </w:p>
     <w:p>
       <w:pPr>
@@ -4922,10 +4898,9 @@
       <w:pPr>
         <w:pStyle w:val="Heading3"/>
         <w:numPr>
-          <w:ilvl w:val="0"/>
-          <w:numId w:val="8"/>
+          <w:ilvl w:val="2"/>
+          <w:numId w:val="30"/>
         </w:numPr>
-        <w:ind w:left="1134"/>
         <w:rPr>
           <w:rFonts w:cstheme="majorHAnsi"/>
           <w:b/>
@@ -4934,7 +4909,7 @@
           <w:szCs w:val="28"/>
         </w:rPr>
       </w:pPr>
-      <w:bookmarkStart w:id="13" w:name="_Toc532339891"/>
+      <w:bookmarkStart w:id="12" w:name="_Toc532339891"/>
       <w:r>
         <w:rPr>
           <w:rFonts w:cstheme="majorHAnsi"/>
@@ -4945,7 +4920,7 @@
         </w:rPr>
         <w:t>Regression là gì?</w:t>
       </w:r>
-      <w:bookmarkEnd w:id="13"/>
+      <w:bookmarkEnd w:id="12"/>
     </w:p>
     <w:p>
       <w:pPr>
@@ -4996,10 +4971,9 @@
       <w:pPr>
         <w:pStyle w:val="Heading3"/>
         <w:numPr>
-          <w:ilvl w:val="0"/>
-          <w:numId w:val="8"/>
+          <w:ilvl w:val="2"/>
+          <w:numId w:val="30"/>
         </w:numPr>
-        <w:ind w:left="1134"/>
         <w:rPr>
           <w:rFonts w:cstheme="majorHAnsi"/>
           <w:b/>
@@ -5008,7 +4982,7 @@
           <w:szCs w:val="28"/>
         </w:rPr>
       </w:pPr>
-      <w:bookmarkStart w:id="14" w:name="_Toc532339892"/>
+      <w:bookmarkStart w:id="13" w:name="_Toc532339892"/>
       <w:r>
         <w:rPr>
           <w:rFonts w:cstheme="majorHAnsi"/>
@@ -5019,7 +4993,7 @@
         </w:rPr>
         <w:t>Linear regression là gì?</w:t>
       </w:r>
-      <w:bookmarkEnd w:id="14"/>
+      <w:bookmarkEnd w:id="13"/>
     </w:p>
     <w:p>
       <w:pPr>
@@ -6852,7 +6826,6 @@
           <w:sz w:val="26"/>
           <w:szCs w:val="26"/>
         </w:rPr>
-        <w:lastRenderedPageBreak/>
         <w:t>Chúng ta có thể thấy là cân nặng sẽ tỉ lệ thuận với chiều cao (càng cao càng nặng), nên có thể sử dụng Linear Regression model cho việc dự đoán này.</w:t>
       </w:r>
     </w:p>
@@ -6894,8 +6867,9 @@
           <w:szCs w:val="26"/>
           <w:lang w:eastAsia="vi-VN"/>
         </w:rPr>
+        <w:lastRenderedPageBreak/>
         <w:drawing>
-          <wp:anchor distT="0" distB="0" distL="114300" distR="114300" simplePos="0" relativeHeight="251669504" behindDoc="0" locked="0" layoutInCell="1" allowOverlap="1" wp14:anchorId="1E26790C" wp14:editId="44FE877E">
+          <wp:anchor distT="0" distB="0" distL="114300" distR="114300" simplePos="0" relativeHeight="251669504" behindDoc="0" locked="0" layoutInCell="1" allowOverlap="1" wp14:anchorId="2079E714" wp14:editId="7FA2A408">
             <wp:simplePos x="0" y="0"/>
             <wp:positionH relativeFrom="margin">
               <wp:align>center</wp:align>
@@ -6994,10 +6968,9 @@
       <w:pPr>
         <w:pStyle w:val="Heading3"/>
         <w:numPr>
-          <w:ilvl w:val="0"/>
-          <w:numId w:val="8"/>
+          <w:ilvl w:val="2"/>
+          <w:numId w:val="30"/>
         </w:numPr>
-        <w:ind w:left="1134"/>
         <w:rPr>
           <w:rFonts w:cstheme="majorHAnsi"/>
           <w:b/>
@@ -7006,7 +6979,7 @@
           <w:szCs w:val="28"/>
         </w:rPr>
       </w:pPr>
-      <w:bookmarkStart w:id="15" w:name="_Toc532339893"/>
+      <w:bookmarkStart w:id="14" w:name="_Toc532339893"/>
       <w:r>
         <w:rPr>
           <w:rFonts w:cstheme="majorHAnsi"/>
@@ -7017,7 +6990,7 @@
         </w:rPr>
         <w:t>Các giả định trong phân tích hồi qui tuyến tính</w:t>
       </w:r>
-      <w:bookmarkEnd w:id="15"/>
+      <w:bookmarkEnd w:id="14"/>
     </w:p>
     <w:p>
       <w:pPr>
@@ -7219,10 +7192,9 @@
       <w:pPr>
         <w:pStyle w:val="Heading3"/>
         <w:numPr>
-          <w:ilvl w:val="0"/>
-          <w:numId w:val="8"/>
+          <w:ilvl w:val="2"/>
+          <w:numId w:val="30"/>
         </w:numPr>
-        <w:ind w:left="1134"/>
         <w:rPr>
           <w:rFonts w:cstheme="majorHAnsi"/>
           <w:b/>
@@ -7231,7 +7203,7 @@
           <w:szCs w:val="28"/>
         </w:rPr>
       </w:pPr>
-      <w:bookmarkStart w:id="16" w:name="_Toc532339894"/>
+      <w:bookmarkStart w:id="15" w:name="_Toc532339894"/>
       <w:r>
         <w:rPr>
           <w:rFonts w:cstheme="majorHAnsi"/>
@@ -7240,10 +7212,9 @@
           <w:sz w:val="28"/>
           <w:szCs w:val="28"/>
         </w:rPr>
-        <w:lastRenderedPageBreak/>
         <w:t>Một vài tính chất của hồi quy tuyến tính</w:t>
       </w:r>
-      <w:bookmarkEnd w:id="16"/>
+      <w:bookmarkEnd w:id="15"/>
     </w:p>
     <w:p>
       <w:pPr>
@@ -7311,6 +7282,7 @@
           <w:sz w:val="26"/>
           <w:szCs w:val="26"/>
         </w:rPr>
+        <w:lastRenderedPageBreak/>
         <w:t>Β1 giải thích sự thay đổi trong Y với sự thay đổi X bằng một đơn vị. Nói cách khác, nếu chúng ta tăng giá trị của X bởi một đơn vị thì nó sẽ là sự thay đổi giá trị của Y</w:t>
       </w:r>
     </w:p>
@@ -7318,10 +7290,9 @@
       <w:pPr>
         <w:pStyle w:val="Heading3"/>
         <w:numPr>
-          <w:ilvl w:val="0"/>
-          <w:numId w:val="8"/>
+          <w:ilvl w:val="2"/>
+          <w:numId w:val="30"/>
         </w:numPr>
-        <w:ind w:left="1134"/>
         <w:rPr>
           <w:rFonts w:cstheme="majorHAnsi"/>
           <w:b/>
@@ -7330,7 +7301,7 @@
           <w:szCs w:val="28"/>
         </w:rPr>
       </w:pPr>
-      <w:bookmarkStart w:id="17" w:name="_Toc532339895"/>
+      <w:bookmarkStart w:id="16" w:name="_Toc532339895"/>
       <w:r>
         <w:rPr>
           <w:rFonts w:cstheme="majorHAnsi"/>
@@ -7341,7 +7312,7 @@
         </w:rPr>
         <w:t>Nhược điểm của Linear regression</w:t>
       </w:r>
-      <w:bookmarkEnd w:id="17"/>
+      <w:bookmarkEnd w:id="16"/>
     </w:p>
     <w:p>
       <w:pPr>
@@ -7421,8 +7392,8 @@
       <w:pPr>
         <w:pStyle w:val="Heading2"/>
         <w:numPr>
-          <w:ilvl w:val="0"/>
-          <w:numId w:val="7"/>
+          <w:ilvl w:val="1"/>
+          <w:numId w:val="30"/>
         </w:numPr>
         <w:rPr>
           <w:rFonts w:cstheme="majorHAnsi"/>
@@ -7432,7 +7403,7 @@
           <w:szCs w:val="32"/>
         </w:rPr>
       </w:pPr>
-      <w:bookmarkStart w:id="18" w:name="_Toc532339896"/>
+      <w:bookmarkStart w:id="17" w:name="_Toc532339896"/>
       <w:r>
         <w:rPr>
           <w:rFonts w:cstheme="majorHAnsi"/>
@@ -7443,16 +7414,15 @@
         </w:rPr>
         <w:t>K-nearest neighbor</w:t>
       </w:r>
-      <w:bookmarkEnd w:id="18"/>
+      <w:bookmarkEnd w:id="17"/>
     </w:p>
     <w:p>
       <w:pPr>
         <w:pStyle w:val="Heading3"/>
         <w:numPr>
-          <w:ilvl w:val="0"/>
-          <w:numId w:val="21"/>
+          <w:ilvl w:val="2"/>
+          <w:numId w:val="30"/>
         </w:numPr>
-        <w:ind w:left="1134"/>
         <w:rPr>
           <w:rFonts w:cstheme="majorHAnsi"/>
           <w:b/>
@@ -7461,7 +7431,7 @@
           <w:szCs w:val="28"/>
         </w:rPr>
       </w:pPr>
-      <w:bookmarkStart w:id="19" w:name="_Toc532339897"/>
+      <w:bookmarkStart w:id="18" w:name="_Toc532339897"/>
       <w:r>
         <w:rPr>
           <w:rFonts w:cstheme="majorHAnsi"/>
@@ -7472,7 +7442,7 @@
         </w:rPr>
         <w:t>Định nghĩa</w:t>
       </w:r>
-      <w:bookmarkEnd w:id="19"/>
+      <w:bookmarkEnd w:id="18"/>
     </w:p>
     <w:p>
       <w:pPr>
@@ -7602,10 +7572,9 @@
       <w:pPr>
         <w:pStyle w:val="Heading3"/>
         <w:numPr>
-          <w:ilvl w:val="0"/>
-          <w:numId w:val="21"/>
+          <w:ilvl w:val="2"/>
+          <w:numId w:val="30"/>
         </w:numPr>
-        <w:ind w:left="1134"/>
         <w:rPr>
           <w:rFonts w:cstheme="majorHAnsi"/>
           <w:b/>
@@ -7614,7 +7583,7 @@
           <w:szCs w:val="28"/>
         </w:rPr>
       </w:pPr>
-      <w:bookmarkStart w:id="20" w:name="_Toc532339898"/>
+      <w:bookmarkStart w:id="19" w:name="_Toc532339898"/>
       <w:r>
         <w:rPr>
           <w:rFonts w:cstheme="majorHAnsi"/>
@@ -7625,7 +7594,7 @@
         </w:rPr>
         <w:t>Ý tưởng của thuật toán</w:t>
       </w:r>
-      <w:bookmarkEnd w:id="20"/>
+      <w:bookmarkEnd w:id="19"/>
     </w:p>
     <w:p>
       <w:pPr>
@@ -7673,10 +7642,9 @@
       <w:pPr>
         <w:pStyle w:val="Heading3"/>
         <w:numPr>
-          <w:ilvl w:val="0"/>
-          <w:numId w:val="21"/>
+          <w:ilvl w:val="2"/>
+          <w:numId w:val="30"/>
         </w:numPr>
-        <w:ind w:left="1134"/>
         <w:rPr>
           <w:rFonts w:cstheme="majorHAnsi"/>
           <w:b/>
@@ -7685,7 +7653,7 @@
           <w:szCs w:val="28"/>
         </w:rPr>
       </w:pPr>
-      <w:bookmarkStart w:id="21" w:name="_Toc532339899"/>
+      <w:bookmarkStart w:id="20" w:name="_Toc532339899"/>
       <w:r>
         <w:rPr>
           <w:rFonts w:cstheme="majorHAnsi"/>
@@ -7696,7 +7664,7 @@
         </w:rPr>
         <w:t>Cách hoạt động của KNN</w:t>
       </w:r>
-      <w:bookmarkEnd w:id="21"/>
+      <w:bookmarkEnd w:id="20"/>
     </w:p>
     <w:p>
       <w:pPr>
@@ -7805,7 +7773,6 @@
           <w:sz w:val="26"/>
           <w:szCs w:val="26"/>
         </w:rPr>
-        <w:lastRenderedPageBreak/>
         <w:t>Lấy giá trị của biến phụ thuộc Y tương ứng của K láng giềng gần nhất</w:t>
       </w:r>
     </w:p>
@@ -7862,8 +7829,9 @@
           <w:noProof/>
           <w:lang w:eastAsia="vi-VN"/>
         </w:rPr>
+        <w:lastRenderedPageBreak/>
         <w:drawing>
-          <wp:inline distT="0" distB="0" distL="0" distR="0">
+          <wp:inline distT="0" distB="0" distL="0" distR="0" wp14:anchorId="40432725" wp14:editId="6B418B2F">
             <wp:extent cx="5731510" cy="3333115"/>
             <wp:effectExtent l="0" t="0" r="2540" b="635"/>
             <wp:docPr id="4" name="Picture 4"/>
@@ -8013,10 +7981,9 @@
       <w:pPr>
         <w:pStyle w:val="Heading3"/>
         <w:numPr>
-          <w:ilvl w:val="0"/>
-          <w:numId w:val="21"/>
+          <w:ilvl w:val="2"/>
+          <w:numId w:val="30"/>
         </w:numPr>
-        <w:ind w:left="1134"/>
         <w:rPr>
           <w:rFonts w:cstheme="majorHAnsi"/>
           <w:b/>
@@ -8025,7 +7992,7 @@
           <w:szCs w:val="28"/>
         </w:rPr>
       </w:pPr>
-      <w:bookmarkStart w:id="22" w:name="_Toc532339900"/>
+      <w:bookmarkStart w:id="21" w:name="_Toc532339900"/>
       <w:r>
         <w:rPr>
           <w:rFonts w:cstheme="majorHAnsi"/>
@@ -8036,7 +8003,7 @@
         </w:rPr>
         <w:t>Ưu điềm của KNN</w:t>
       </w:r>
-      <w:bookmarkEnd w:id="22"/>
+      <w:bookmarkEnd w:id="21"/>
     </w:p>
     <w:p>
       <w:pPr>
@@ -8123,10 +8090,9 @@
       <w:pPr>
         <w:pStyle w:val="Heading3"/>
         <w:numPr>
-          <w:ilvl w:val="0"/>
-          <w:numId w:val="21"/>
+          <w:ilvl w:val="2"/>
+          <w:numId w:val="30"/>
         </w:numPr>
-        <w:ind w:left="1134"/>
         <w:rPr>
           <w:rFonts w:cstheme="majorHAnsi"/>
           <w:b/>
@@ -8135,7 +8101,7 @@
           <w:szCs w:val="28"/>
         </w:rPr>
       </w:pPr>
-      <w:bookmarkStart w:id="23" w:name="_Toc532339901"/>
+      <w:bookmarkStart w:id="22" w:name="_Toc532339901"/>
       <w:r>
         <w:rPr>
           <w:rFonts w:cstheme="majorHAnsi"/>
@@ -8146,7 +8112,7 @@
         </w:rPr>
         <w:t>Nhược điểm của KNN</w:t>
       </w:r>
-      <w:bookmarkEnd w:id="23"/>
+      <w:bookmarkEnd w:id="22"/>
     </w:p>
     <w:p>
       <w:pPr>
@@ -8191,16 +8157,7 @@
           <w:sz w:val="26"/>
           <w:szCs w:val="26"/>
         </w:rPr>
-        <w:t xml:space="preserve">Như đã nói, KNN là một thuật toán mà mọi tính toán đều nằm ở khâu test. Trong đó việc tính khoảng cách tới từng điểm dữ liệu trong </w:t>
-      </w:r>
-      <w:r>
-        <w:rPr>
-          <w:rFonts w:asciiTheme="majorHAnsi" w:hAnsiTheme="majorHAnsi" w:cstheme="majorHAnsi"/>
-          <w:sz w:val="26"/>
-          <w:szCs w:val="26"/>
-        </w:rPr>
-        <w:lastRenderedPageBreak/>
-        <w:t>training set sẽ tốn rất nhiều thời gian, đặc biệt là với các cơ sở dữ liệu có số chiều lớn và có nhiều điểm dữ liệu. Với K càng lớn thì độ phức tạp cũng sẽ tăng lên. Ngoài ra, việc lưu toàn bộ dữ liệu trong bộ nhớ cũng ảnh hưởng tới hiệu năng của KNN.</w:t>
+        <w:t>Như đã nói, KNN là một thuật toán mà mọi tính toán đều nằm ở khâu test. Trong đó việc tính khoảng cách tới từng điểm dữ liệu trong training set sẽ tốn rất nhiều thời gian, đặc biệt là với các cơ sở dữ liệu có số chiều lớn và có nhiều điểm dữ liệu. Với K càng lớn thì độ phức tạp cũng sẽ tăng lên. Ngoài ra, việc lưu toàn bộ dữ liệu trong bộ nhớ cũng ảnh hưởng tới hiệu năng của KNN.</w:t>
       </w:r>
     </w:p>
     <w:p>
@@ -8218,7 +8175,7 @@
           <w:color w:val="auto"/>
         </w:rPr>
       </w:pPr>
-      <w:bookmarkStart w:id="24" w:name="_Toc532339902"/>
+      <w:bookmarkStart w:id="23" w:name="_Toc532339902"/>
       <w:r>
         <w:rPr>
           <w:rFonts w:cstheme="majorHAnsi"/>
@@ -8227,18 +8184,18 @@
           <w:sz w:val="36"/>
           <w:szCs w:val="36"/>
         </w:rPr>
+        <w:lastRenderedPageBreak/>
         <w:t>CHƯƠNG 3. MODEL</w:t>
       </w:r>
-      <w:bookmarkEnd w:id="24"/>
+      <w:bookmarkEnd w:id="23"/>
     </w:p>
     <w:p>
       <w:pPr>
         <w:pStyle w:val="Heading2"/>
         <w:numPr>
-          <w:ilvl w:val="0"/>
-          <w:numId w:val="12"/>
+          <w:ilvl w:val="1"/>
+          <w:numId w:val="32"/>
         </w:numPr>
-        <w:ind w:left="426"/>
         <w:rPr>
           <w:rFonts w:cstheme="majorHAnsi"/>
           <w:b/>
@@ -8247,7 +8204,7 @@
           <w:szCs w:val="32"/>
         </w:rPr>
       </w:pPr>
-      <w:bookmarkStart w:id="25" w:name="_Toc532339903"/>
+      <w:bookmarkStart w:id="24" w:name="_Toc532339903"/>
       <w:r>
         <w:rPr>
           <w:rFonts w:cstheme="majorHAnsi"/>
@@ -8255,7 +8212,7 @@
           <w:lang w:eastAsia="vi-VN"/>
         </w:rPr>
         <w:drawing>
-          <wp:anchor distT="0" distB="0" distL="114300" distR="114300" simplePos="0" relativeHeight="251658240" behindDoc="1" locked="0" layoutInCell="1" allowOverlap="1" wp14:anchorId="009FAA67" wp14:editId="0858E4E6">
+          <wp:anchor distT="0" distB="0" distL="114300" distR="114300" simplePos="0" relativeHeight="251658240" behindDoc="1" locked="0" layoutInCell="1" allowOverlap="1" wp14:anchorId="414AD42D" wp14:editId="6EBA88A1">
             <wp:simplePos x="0" y="0"/>
             <wp:positionH relativeFrom="margin">
               <wp:align>center</wp:align>
@@ -8314,7 +8271,7 @@
         </w:rPr>
         <w:t>Flowchart</w:t>
       </w:r>
-      <w:bookmarkEnd w:id="25"/>
+      <w:bookmarkEnd w:id="24"/>
     </w:p>
     <w:p>
       <w:pPr>
@@ -8365,10 +8322,9 @@
       <w:pPr>
         <w:pStyle w:val="Heading2"/>
         <w:numPr>
-          <w:ilvl w:val="0"/>
-          <w:numId w:val="12"/>
+          <w:ilvl w:val="1"/>
+          <w:numId w:val="32"/>
         </w:numPr>
-        <w:ind w:left="426"/>
         <w:rPr>
           <w:rFonts w:cstheme="majorHAnsi"/>
           <w:b/>
@@ -8377,13 +8333,14 @@
           <w:szCs w:val="32"/>
         </w:rPr>
       </w:pPr>
-      <w:bookmarkStart w:id="26" w:name="_Toc532339904"/>
+      <w:bookmarkStart w:id="25" w:name="_Toc532339904"/>
       <w:r>
         <w:rPr>
           <w:rFonts w:cstheme="majorHAnsi"/>
-          <w:i/>
-          <w:noProof/>
-          <w:lang w:eastAsia="vi-VN"/>
+          <w:b/>
+          <w:color w:val="000000" w:themeColor="text1"/>
+          <w:sz w:val="32"/>
+          <w:szCs w:val="32"/>
         </w:rPr>
         <w:lastRenderedPageBreak/>
         <w:drawing>
@@ -8446,7 +8403,7 @@
         </w:rPr>
         <w:t>Block diagram</w:t>
       </w:r>
-      <w:bookmarkEnd w:id="26"/>
+      <w:bookmarkEnd w:id="25"/>
     </w:p>
     <w:p>
       <w:pPr>
@@ -8509,7 +8466,7 @@
           <w:szCs w:val="36"/>
         </w:rPr>
       </w:pPr>
-      <w:bookmarkStart w:id="27" w:name="_Toc532339905"/>
+      <w:bookmarkStart w:id="26" w:name="_Toc532339905"/>
       <w:r>
         <w:rPr>
           <w:rFonts w:cstheme="majorHAnsi"/>
@@ -8521,14 +8478,14 @@
         <w:lastRenderedPageBreak/>
         <w:t>CHƯƠNG 4. GIẢI QUYẾT VẤN ĐỀ</w:t>
       </w:r>
-      <w:bookmarkEnd w:id="27"/>
+      <w:bookmarkEnd w:id="26"/>
     </w:p>
     <w:p>
       <w:pPr>
         <w:pStyle w:val="Heading2"/>
         <w:numPr>
-          <w:ilvl w:val="0"/>
-          <w:numId w:val="17"/>
+          <w:ilvl w:val="1"/>
+          <w:numId w:val="33"/>
         </w:numPr>
         <w:rPr>
           <w:rFonts w:cstheme="majorHAnsi"/>
@@ -8538,7 +8495,7 @@
           <w:szCs w:val="32"/>
         </w:rPr>
       </w:pPr>
-      <w:bookmarkStart w:id="28" w:name="_Toc532339906"/>
+      <w:bookmarkStart w:id="27" w:name="_Toc532339906"/>
       <w:r>
         <w:rPr>
           <w:rFonts w:cstheme="majorHAnsi"/>
@@ -8549,7 +8506,7 @@
         </w:rPr>
         <w:t>Khảo sát</w:t>
       </w:r>
-      <w:bookmarkEnd w:id="28"/>
+      <w:bookmarkEnd w:id="27"/>
     </w:p>
     <w:p>
       <w:pPr>
@@ -8590,8 +8547,8 @@
       <w:pPr>
         <w:pStyle w:val="Heading2"/>
         <w:numPr>
-          <w:ilvl w:val="0"/>
-          <w:numId w:val="17"/>
+          <w:ilvl w:val="1"/>
+          <w:numId w:val="33"/>
         </w:numPr>
         <w:rPr>
           <w:rFonts w:cstheme="majorHAnsi"/>
@@ -8601,7 +8558,7 @@
           <w:szCs w:val="32"/>
         </w:rPr>
       </w:pPr>
-      <w:bookmarkStart w:id="29" w:name="_Toc532339907"/>
+      <w:bookmarkStart w:id="28" w:name="_Toc532339907"/>
       <w:r>
         <w:rPr>
           <w:rFonts w:cstheme="majorHAnsi"/>
@@ -8612,7 +8569,7 @@
         </w:rPr>
         <w:t>Phân tích, chọn lọc dữ liệu phù hợp</w:t>
       </w:r>
-      <w:bookmarkEnd w:id="29"/>
+      <w:bookmarkEnd w:id="28"/>
     </w:p>
     <w:p>
       <w:pPr>
@@ -8694,8 +8651,8 @@
       <w:pPr>
         <w:pStyle w:val="Heading2"/>
         <w:numPr>
-          <w:ilvl w:val="0"/>
-          <w:numId w:val="17"/>
+          <w:ilvl w:val="1"/>
+          <w:numId w:val="33"/>
         </w:numPr>
         <w:rPr>
           <w:rFonts w:cstheme="majorHAnsi"/>
@@ -8705,7 +8662,7 @@
           <w:szCs w:val="32"/>
         </w:rPr>
       </w:pPr>
-      <w:bookmarkStart w:id="30" w:name="_Toc532339908"/>
+      <w:bookmarkStart w:id="29" w:name="_Toc532339908"/>
       <w:r>
         <w:rPr>
           <w:rFonts w:cstheme="majorHAnsi"/>
@@ -8716,7 +8673,7 @@
         </w:rPr>
         <w:t>Định hướng giải quyết vấn đề</w:t>
       </w:r>
-      <w:bookmarkEnd w:id="30"/>
+      <w:bookmarkEnd w:id="29"/>
     </w:p>
     <w:p>
       <w:pPr>
@@ -8741,8 +8698,8 @@
       <w:pPr>
         <w:pStyle w:val="Heading2"/>
         <w:numPr>
-          <w:ilvl w:val="0"/>
-          <w:numId w:val="17"/>
+          <w:ilvl w:val="1"/>
+          <w:numId w:val="33"/>
         </w:numPr>
         <w:rPr>
           <w:rFonts w:cstheme="majorHAnsi"/>
@@ -8752,7 +8709,7 @@
           <w:szCs w:val="32"/>
         </w:rPr>
       </w:pPr>
-      <w:bookmarkStart w:id="31" w:name="_Toc532339909"/>
+      <w:bookmarkStart w:id="30" w:name="_Toc532339909"/>
       <w:r>
         <w:rPr>
           <w:rFonts w:cstheme="majorHAnsi"/>
@@ -8763,11 +8720,41 @@
         </w:rPr>
         <w:t>Quá trình huấn luyện</w:t>
       </w:r>
-      <w:bookmarkEnd w:id="31"/>
+      <w:bookmarkEnd w:id="30"/>
+    </w:p>
+    <w:p>
+      <w:pPr>
+        <w:pStyle w:val="Heading3"/>
+        <w:numPr>
+          <w:ilvl w:val="2"/>
+          <w:numId w:val="33"/>
+        </w:numPr>
+        <w:rPr>
+          <w:rFonts w:cstheme="majorHAnsi"/>
+          <w:b/>
+          <w:sz w:val="28"/>
+          <w:szCs w:val="28"/>
+        </w:rPr>
+      </w:pPr>
+      <w:r>
+        <w:rPr>
+          <w:rFonts w:cstheme="majorHAnsi"/>
+          <w:b/>
+          <w:color w:val="0D0D0D" w:themeColor="text1" w:themeTint="F2"/>
+          <w:sz w:val="28"/>
+          <w:szCs w:val="28"/>
+        </w:rPr>
+        <w:t>Thu thập dữ liệu</w:t>
+      </w:r>
     </w:p>
     <w:p>
       <w:pPr>
         <w:pStyle w:val="ListParagraph"/>
+        <w:numPr>
+          <w:ilvl w:val="0"/>
+          <w:numId w:val="34"/>
+        </w:numPr>
+        <w:ind w:left="1134"/>
         <w:jc w:val="both"/>
         <w:rPr>
           <w:rFonts w:asciiTheme="majorHAnsi" w:hAnsiTheme="majorHAnsi" w:cstheme="majorHAnsi"/>
@@ -8781,7 +8768,23 @@
           <w:sz w:val="26"/>
           <w:szCs w:val="26"/>
         </w:rPr>
-        <w:t>Dưới đây là hình ảnh minh họa của data:</w:t>
+        <w:t xml:space="preserve">Dưới đây là hình ảnh minh họa của </w:t>
+      </w:r>
+      <w:r>
+        <w:rPr>
+          <w:rFonts w:asciiTheme="majorHAnsi" w:hAnsiTheme="majorHAnsi" w:cstheme="majorHAnsi"/>
+          <w:sz w:val="26"/>
+          <w:szCs w:val="26"/>
+        </w:rPr>
+        <w:t>dữ liệu</w:t>
+      </w:r>
+      <w:r>
+        <w:rPr>
+          <w:rFonts w:asciiTheme="majorHAnsi" w:hAnsiTheme="majorHAnsi" w:cstheme="majorHAnsi"/>
+          <w:sz w:val="26"/>
+          <w:szCs w:val="26"/>
+        </w:rPr>
+        <w:t>:</w:t>
       </w:r>
     </w:p>
     <w:p>
@@ -8870,6 +8873,1970 @@
         </w:rPr>
         <w:t>Hình 4.1.</w:t>
       </w:r>
+      <w:r>
+        <w:rPr>
+          <w:rFonts w:asciiTheme="majorHAnsi" w:hAnsiTheme="majorHAnsi" w:cstheme="majorHAnsi"/>
+          <w:i/>
+          <w:sz w:val="26"/>
+          <w:szCs w:val="26"/>
+        </w:rPr>
+        <w:t xml:space="preserve"> Hình minh họa tập dữ liệu</w:t>
+      </w:r>
+    </w:p>
+    <w:p>
+      <w:pPr>
+        <w:pStyle w:val="ListParagraph"/>
+        <w:numPr>
+          <w:ilvl w:val="0"/>
+          <w:numId w:val="34"/>
+        </w:numPr>
+        <w:ind w:left="1134"/>
+        <w:jc w:val="both"/>
+        <w:rPr>
+          <w:rFonts w:asciiTheme="majorHAnsi" w:hAnsiTheme="majorHAnsi" w:cstheme="majorHAnsi"/>
+          <w:sz w:val="26"/>
+          <w:szCs w:val="26"/>
+        </w:rPr>
+      </w:pPr>
+      <w:r>
+        <w:rPr>
+          <w:rFonts w:asciiTheme="majorHAnsi" w:hAnsiTheme="majorHAnsi" w:cstheme="majorHAnsi"/>
+          <w:sz w:val="26"/>
+          <w:szCs w:val="26"/>
+        </w:rPr>
+        <w:t>Phân tích tập dữ liệu</w:t>
+      </w:r>
+    </w:p>
+    <w:p>
+      <w:pPr>
+        <w:pStyle w:val="ListParagraph"/>
+        <w:ind w:left="1134"/>
+        <w:jc w:val="both"/>
+        <w:rPr>
+          <w:rFonts w:asciiTheme="majorHAnsi" w:hAnsiTheme="majorHAnsi" w:cstheme="majorHAnsi"/>
+          <w:sz w:val="26"/>
+          <w:szCs w:val="26"/>
+        </w:rPr>
+      </w:pPr>
+    </w:p>
+    <w:tbl>
+      <w:tblPr>
+        <w:tblStyle w:val="TableGrid"/>
+        <w:tblW w:w="7371" w:type="dxa"/>
+        <w:tblInd w:w="825" w:type="dxa"/>
+        <w:tblLook w:val="04A0" w:firstRow="1" w:lastRow="0" w:firstColumn="1" w:lastColumn="0" w:noHBand="0" w:noVBand="1"/>
+      </w:tblPr>
+      <w:tblGrid>
+        <w:gridCol w:w="709"/>
+        <w:gridCol w:w="1842"/>
+        <w:gridCol w:w="1701"/>
+        <w:gridCol w:w="3119"/>
+      </w:tblGrid>
+      <w:tr>
+        <w:tc>
+          <w:tcPr>
+            <w:tcW w:w="709" w:type="dxa"/>
+          </w:tcPr>
+          <w:p>
+            <w:pPr>
+              <w:pStyle w:val="ListParagraph"/>
+              <w:ind w:left="0"/>
+              <w:jc w:val="center"/>
+              <w:rPr>
+                <w:rFonts w:asciiTheme="majorHAnsi" w:hAnsiTheme="majorHAnsi" w:cstheme="majorHAnsi"/>
+                <w:b/>
+                <w:sz w:val="26"/>
+                <w:szCs w:val="26"/>
+              </w:rPr>
+            </w:pPr>
+            <w:r>
+              <w:rPr>
+                <w:rFonts w:asciiTheme="majorHAnsi" w:hAnsiTheme="majorHAnsi" w:cstheme="majorHAnsi"/>
+                <w:b/>
+                <w:sz w:val="26"/>
+                <w:szCs w:val="26"/>
+              </w:rPr>
+              <w:t>STT</w:t>
+            </w:r>
+          </w:p>
+        </w:tc>
+        <w:tc>
+          <w:tcPr>
+            <w:tcW w:w="1842" w:type="dxa"/>
+          </w:tcPr>
+          <w:p>
+            <w:pPr>
+              <w:pStyle w:val="ListParagraph"/>
+              <w:ind w:left="0"/>
+              <w:jc w:val="center"/>
+              <w:rPr>
+                <w:rFonts w:asciiTheme="majorHAnsi" w:hAnsiTheme="majorHAnsi" w:cstheme="majorHAnsi"/>
+                <w:b/>
+                <w:sz w:val="26"/>
+                <w:szCs w:val="26"/>
+              </w:rPr>
+            </w:pPr>
+            <w:r>
+              <w:rPr>
+                <w:rFonts w:asciiTheme="majorHAnsi" w:hAnsiTheme="majorHAnsi" w:cstheme="majorHAnsi"/>
+                <w:b/>
+                <w:sz w:val="26"/>
+                <w:szCs w:val="26"/>
+              </w:rPr>
+              <w:t>Tên trường</w:t>
+            </w:r>
+          </w:p>
+        </w:tc>
+        <w:tc>
+          <w:tcPr>
+            <w:tcW w:w="1701" w:type="dxa"/>
+          </w:tcPr>
+          <w:p>
+            <w:pPr>
+              <w:pStyle w:val="ListParagraph"/>
+              <w:ind w:left="0"/>
+              <w:jc w:val="center"/>
+              <w:rPr>
+                <w:rFonts w:asciiTheme="majorHAnsi" w:hAnsiTheme="majorHAnsi" w:cstheme="majorHAnsi"/>
+                <w:b/>
+                <w:sz w:val="26"/>
+                <w:szCs w:val="26"/>
+              </w:rPr>
+            </w:pPr>
+            <w:r>
+              <w:rPr>
+                <w:rFonts w:asciiTheme="majorHAnsi" w:hAnsiTheme="majorHAnsi" w:cstheme="majorHAnsi"/>
+                <w:b/>
+                <w:sz w:val="26"/>
+                <w:szCs w:val="26"/>
+              </w:rPr>
+              <w:t>Kiểu dữ liệu</w:t>
+            </w:r>
+          </w:p>
+        </w:tc>
+        <w:tc>
+          <w:tcPr>
+            <w:tcW w:w="3119" w:type="dxa"/>
+          </w:tcPr>
+          <w:p>
+            <w:pPr>
+              <w:pStyle w:val="ListParagraph"/>
+              <w:ind w:left="0"/>
+              <w:jc w:val="center"/>
+              <w:rPr>
+                <w:rFonts w:asciiTheme="majorHAnsi" w:hAnsiTheme="majorHAnsi" w:cstheme="majorHAnsi"/>
+                <w:b/>
+                <w:sz w:val="26"/>
+                <w:szCs w:val="26"/>
+              </w:rPr>
+            </w:pPr>
+            <w:r>
+              <w:rPr>
+                <w:rFonts w:asciiTheme="majorHAnsi" w:hAnsiTheme="majorHAnsi" w:cstheme="majorHAnsi"/>
+                <w:b/>
+                <w:sz w:val="26"/>
+                <w:szCs w:val="26"/>
+              </w:rPr>
+              <w:t>Ý nghĩa</w:t>
+            </w:r>
+          </w:p>
+        </w:tc>
+      </w:tr>
+      <w:tr>
+        <w:tc>
+          <w:tcPr>
+            <w:tcW w:w="709" w:type="dxa"/>
+          </w:tcPr>
+          <w:p>
+            <w:pPr>
+              <w:pStyle w:val="ListParagraph"/>
+              <w:ind w:left="0"/>
+              <w:jc w:val="center"/>
+              <w:rPr>
+                <w:rFonts w:asciiTheme="majorHAnsi" w:hAnsiTheme="majorHAnsi" w:cstheme="majorHAnsi"/>
+                <w:sz w:val="26"/>
+                <w:szCs w:val="26"/>
+              </w:rPr>
+            </w:pPr>
+            <w:r>
+              <w:rPr>
+                <w:rFonts w:asciiTheme="majorHAnsi" w:hAnsiTheme="majorHAnsi" w:cstheme="majorHAnsi"/>
+                <w:sz w:val="26"/>
+                <w:szCs w:val="26"/>
+              </w:rPr>
+              <w:t>1</w:t>
+            </w:r>
+          </w:p>
+        </w:tc>
+        <w:tc>
+          <w:tcPr>
+            <w:tcW w:w="1842" w:type="dxa"/>
+          </w:tcPr>
+          <w:p>
+            <w:pPr>
+              <w:pStyle w:val="ListParagraph"/>
+              <w:ind w:left="0"/>
+              <w:rPr>
+                <w:rFonts w:asciiTheme="majorHAnsi" w:hAnsiTheme="majorHAnsi" w:cstheme="majorHAnsi"/>
+                <w:sz w:val="26"/>
+                <w:szCs w:val="26"/>
+              </w:rPr>
+            </w:pPr>
+            <w:r>
+              <w:rPr>
+                <w:rFonts w:asciiTheme="majorHAnsi" w:hAnsiTheme="majorHAnsi" w:cstheme="majorHAnsi"/>
+                <w:sz w:val="26"/>
+                <w:szCs w:val="26"/>
+              </w:rPr>
+              <w:t>Id</w:t>
+            </w:r>
+          </w:p>
+        </w:tc>
+        <w:tc>
+          <w:tcPr>
+            <w:tcW w:w="1701" w:type="dxa"/>
+          </w:tcPr>
+          <w:p>
+            <w:pPr>
+              <w:pStyle w:val="ListParagraph"/>
+              <w:ind w:left="0"/>
+              <w:rPr>
+                <w:rFonts w:asciiTheme="majorHAnsi" w:hAnsiTheme="majorHAnsi" w:cstheme="majorHAnsi"/>
+                <w:sz w:val="26"/>
+                <w:szCs w:val="26"/>
+              </w:rPr>
+            </w:pPr>
+            <w:r>
+              <w:rPr>
+                <w:rFonts w:asciiTheme="majorHAnsi" w:hAnsiTheme="majorHAnsi" w:cstheme="majorHAnsi"/>
+                <w:sz w:val="26"/>
+                <w:szCs w:val="26"/>
+              </w:rPr>
+              <w:t>Int64</w:t>
+            </w:r>
+          </w:p>
+        </w:tc>
+        <w:tc>
+          <w:tcPr>
+            <w:tcW w:w="3119" w:type="dxa"/>
+          </w:tcPr>
+          <w:p>
+            <w:pPr>
+              <w:pStyle w:val="ListParagraph"/>
+              <w:ind w:left="0"/>
+              <w:rPr>
+                <w:rFonts w:asciiTheme="majorHAnsi" w:hAnsiTheme="majorHAnsi" w:cstheme="majorHAnsi"/>
+                <w:sz w:val="26"/>
+                <w:szCs w:val="26"/>
+              </w:rPr>
+            </w:pPr>
+          </w:p>
+        </w:tc>
+      </w:tr>
+      <w:tr>
+        <w:tc>
+          <w:tcPr>
+            <w:tcW w:w="709" w:type="dxa"/>
+          </w:tcPr>
+          <w:p>
+            <w:pPr>
+              <w:pStyle w:val="ListParagraph"/>
+              <w:ind w:left="0"/>
+              <w:jc w:val="center"/>
+              <w:rPr>
+                <w:rFonts w:asciiTheme="majorHAnsi" w:hAnsiTheme="majorHAnsi" w:cstheme="majorHAnsi"/>
+                <w:sz w:val="26"/>
+                <w:szCs w:val="26"/>
+              </w:rPr>
+            </w:pPr>
+            <w:r>
+              <w:rPr>
+                <w:rFonts w:asciiTheme="majorHAnsi" w:hAnsiTheme="majorHAnsi" w:cstheme="majorHAnsi"/>
+                <w:sz w:val="26"/>
+                <w:szCs w:val="26"/>
+              </w:rPr>
+              <w:t>2</w:t>
+            </w:r>
+          </w:p>
+        </w:tc>
+        <w:tc>
+          <w:tcPr>
+            <w:tcW w:w="1842" w:type="dxa"/>
+          </w:tcPr>
+          <w:p>
+            <w:pPr>
+              <w:pStyle w:val="ListParagraph"/>
+              <w:ind w:left="0"/>
+              <w:rPr>
+                <w:rFonts w:asciiTheme="majorHAnsi" w:hAnsiTheme="majorHAnsi" w:cstheme="majorHAnsi"/>
+                <w:sz w:val="26"/>
+                <w:szCs w:val="26"/>
+              </w:rPr>
+            </w:pPr>
+            <w:r>
+              <w:rPr>
+                <w:rStyle w:val="Strong"/>
+                <w:rFonts w:asciiTheme="majorHAnsi" w:hAnsiTheme="majorHAnsi" w:cstheme="majorHAnsi"/>
+                <w:b w:val="0"/>
+                <w:bCs w:val="0"/>
+                <w:sz w:val="26"/>
+                <w:szCs w:val="26"/>
+                <w:bdr w:val="none" w:sz="0" w:space="0" w:color="auto" w:frame="1"/>
+                <w:shd w:val="clear" w:color="auto" w:fill="FFFFFF"/>
+              </w:rPr>
+              <w:t>MSSubClass</w:t>
+            </w:r>
+          </w:p>
+        </w:tc>
+        <w:tc>
+          <w:tcPr>
+            <w:tcW w:w="1701" w:type="dxa"/>
+          </w:tcPr>
+          <w:p>
+            <w:pPr>
+              <w:pStyle w:val="ListParagraph"/>
+              <w:ind w:left="0"/>
+              <w:rPr>
+                <w:rFonts w:asciiTheme="majorHAnsi" w:hAnsiTheme="majorHAnsi" w:cstheme="majorHAnsi"/>
+                <w:sz w:val="26"/>
+                <w:szCs w:val="26"/>
+              </w:rPr>
+            </w:pPr>
+            <w:r>
+              <w:rPr>
+                <w:rFonts w:asciiTheme="majorHAnsi" w:hAnsiTheme="majorHAnsi" w:cstheme="majorHAnsi"/>
+                <w:sz w:val="26"/>
+                <w:szCs w:val="26"/>
+              </w:rPr>
+              <w:t>Int64</w:t>
+            </w:r>
+          </w:p>
+        </w:tc>
+        <w:tc>
+          <w:tcPr>
+            <w:tcW w:w="3119" w:type="dxa"/>
+          </w:tcPr>
+          <w:p>
+            <w:pPr>
+              <w:pStyle w:val="ListParagraph"/>
+              <w:ind w:left="0"/>
+              <w:rPr>
+                <w:rFonts w:asciiTheme="majorHAnsi" w:hAnsiTheme="majorHAnsi" w:cstheme="majorHAnsi"/>
+                <w:sz w:val="26"/>
+                <w:szCs w:val="26"/>
+              </w:rPr>
+            </w:pPr>
+            <w:r>
+              <w:rPr>
+                <w:rFonts w:asciiTheme="majorHAnsi" w:hAnsiTheme="majorHAnsi" w:cstheme="majorHAnsi"/>
+                <w:sz w:val="26"/>
+                <w:szCs w:val="26"/>
+              </w:rPr>
+              <w:t>Xác định các loại nhà có liên quan đến việc bán hàng.</w:t>
+            </w:r>
+          </w:p>
+        </w:tc>
+      </w:tr>
+      <w:tr>
+        <w:tc>
+          <w:tcPr>
+            <w:tcW w:w="709" w:type="dxa"/>
+          </w:tcPr>
+          <w:p>
+            <w:pPr>
+              <w:pStyle w:val="ListParagraph"/>
+              <w:ind w:left="0"/>
+              <w:jc w:val="center"/>
+              <w:rPr>
+                <w:rFonts w:asciiTheme="majorHAnsi" w:hAnsiTheme="majorHAnsi" w:cstheme="majorHAnsi"/>
+                <w:sz w:val="26"/>
+                <w:szCs w:val="26"/>
+              </w:rPr>
+            </w:pPr>
+            <w:r>
+              <w:rPr>
+                <w:rFonts w:asciiTheme="majorHAnsi" w:hAnsiTheme="majorHAnsi" w:cstheme="majorHAnsi"/>
+                <w:sz w:val="26"/>
+                <w:szCs w:val="26"/>
+              </w:rPr>
+              <w:t>3</w:t>
+            </w:r>
+          </w:p>
+        </w:tc>
+        <w:tc>
+          <w:tcPr>
+            <w:tcW w:w="1842" w:type="dxa"/>
+          </w:tcPr>
+          <w:p>
+            <w:pPr>
+              <w:pStyle w:val="ListParagraph"/>
+              <w:ind w:left="0"/>
+              <w:rPr>
+                <w:rFonts w:asciiTheme="majorHAnsi" w:hAnsiTheme="majorHAnsi" w:cstheme="majorHAnsi"/>
+                <w:sz w:val="26"/>
+                <w:szCs w:val="26"/>
+              </w:rPr>
+            </w:pPr>
+            <w:r>
+              <w:rPr>
+                <w:rStyle w:val="Strong"/>
+                <w:rFonts w:asciiTheme="majorHAnsi" w:hAnsiTheme="majorHAnsi" w:cstheme="majorHAnsi"/>
+                <w:b w:val="0"/>
+                <w:bCs w:val="0"/>
+                <w:sz w:val="26"/>
+                <w:szCs w:val="26"/>
+                <w:bdr w:val="none" w:sz="0" w:space="0" w:color="auto" w:frame="1"/>
+                <w:shd w:val="clear" w:color="auto" w:fill="FFFFFF"/>
+              </w:rPr>
+              <w:t>MSZoning</w:t>
+            </w:r>
+          </w:p>
+        </w:tc>
+        <w:tc>
+          <w:tcPr>
+            <w:tcW w:w="1701" w:type="dxa"/>
+          </w:tcPr>
+          <w:p>
+            <w:pPr>
+              <w:tabs>
+                <w:tab w:val="left" w:pos="916"/>
+                <w:tab w:val="left" w:pos="1832"/>
+                <w:tab w:val="left" w:pos="2748"/>
+                <w:tab w:val="left" w:pos="3664"/>
+                <w:tab w:val="left" w:pos="4580"/>
+                <w:tab w:val="left" w:pos="5496"/>
+                <w:tab w:val="left" w:pos="6412"/>
+                <w:tab w:val="left" w:pos="7328"/>
+                <w:tab w:val="left" w:pos="8244"/>
+                <w:tab w:val="left" w:pos="9160"/>
+                <w:tab w:val="left" w:pos="10076"/>
+                <w:tab w:val="left" w:pos="10992"/>
+                <w:tab w:val="left" w:pos="11908"/>
+                <w:tab w:val="left" w:pos="12824"/>
+                <w:tab w:val="left" w:pos="13740"/>
+                <w:tab w:val="left" w:pos="14656"/>
+              </w:tabs>
+              <w:wordWrap w:val="0"/>
+              <w:textAlignment w:val="baseline"/>
+              <w:rPr>
+                <w:rFonts w:asciiTheme="majorHAnsi" w:eastAsia="Times New Roman" w:hAnsiTheme="majorHAnsi" w:cstheme="majorHAnsi"/>
+                <w:color w:val="0D0D0D" w:themeColor="text1" w:themeTint="F2"/>
+                <w:sz w:val="26"/>
+                <w:szCs w:val="26"/>
+                <w:lang w:eastAsia="vi-VN"/>
+              </w:rPr>
+            </w:pPr>
+            <w:r>
+              <w:rPr>
+                <w:rFonts w:asciiTheme="majorHAnsi" w:eastAsia="Times New Roman" w:hAnsiTheme="majorHAnsi" w:cstheme="majorHAnsi"/>
+                <w:color w:val="0D0D0D" w:themeColor="text1" w:themeTint="F2"/>
+                <w:sz w:val="26"/>
+                <w:szCs w:val="26"/>
+                <w:lang w:eastAsia="vi-VN"/>
+              </w:rPr>
+              <w:t>O</w:t>
+            </w:r>
+            <w:r>
+              <w:rPr>
+                <w:rFonts w:asciiTheme="majorHAnsi" w:eastAsia="Times New Roman" w:hAnsiTheme="majorHAnsi" w:cstheme="majorHAnsi"/>
+                <w:color w:val="0D0D0D" w:themeColor="text1" w:themeTint="F2"/>
+                <w:sz w:val="26"/>
+                <w:szCs w:val="26"/>
+                <w:lang w:eastAsia="vi-VN"/>
+              </w:rPr>
+              <w:t>bject</w:t>
+            </w:r>
+          </w:p>
+          <w:p>
+            <w:pPr>
+              <w:pStyle w:val="ListParagraph"/>
+              <w:ind w:left="0"/>
+              <w:rPr>
+                <w:rFonts w:asciiTheme="majorHAnsi" w:hAnsiTheme="majorHAnsi" w:cstheme="majorHAnsi"/>
+                <w:color w:val="0D0D0D" w:themeColor="text1" w:themeTint="F2"/>
+                <w:sz w:val="26"/>
+                <w:szCs w:val="26"/>
+              </w:rPr>
+            </w:pPr>
+          </w:p>
+        </w:tc>
+        <w:tc>
+          <w:tcPr>
+            <w:tcW w:w="3119" w:type="dxa"/>
+          </w:tcPr>
+          <w:p>
+            <w:pPr>
+              <w:pStyle w:val="ListParagraph"/>
+              <w:ind w:left="0"/>
+              <w:rPr>
+                <w:rFonts w:asciiTheme="majorHAnsi" w:hAnsiTheme="majorHAnsi" w:cstheme="majorHAnsi"/>
+                <w:sz w:val="26"/>
+                <w:szCs w:val="26"/>
+              </w:rPr>
+            </w:pPr>
+            <w:r>
+              <w:rPr>
+                <w:rFonts w:asciiTheme="majorHAnsi" w:hAnsiTheme="majorHAnsi" w:cstheme="majorHAnsi"/>
+                <w:sz w:val="26"/>
+                <w:szCs w:val="26"/>
+              </w:rPr>
+              <w:t>Xác định việc phân loại quy hoạch chung của việc bán hàng.</w:t>
+            </w:r>
+          </w:p>
+        </w:tc>
+      </w:tr>
+      <w:tr>
+        <w:tc>
+          <w:tcPr>
+            <w:tcW w:w="709" w:type="dxa"/>
+          </w:tcPr>
+          <w:p>
+            <w:pPr>
+              <w:pStyle w:val="ListParagraph"/>
+              <w:ind w:left="0"/>
+              <w:jc w:val="center"/>
+              <w:rPr>
+                <w:rFonts w:asciiTheme="majorHAnsi" w:hAnsiTheme="majorHAnsi" w:cstheme="majorHAnsi"/>
+                <w:sz w:val="26"/>
+                <w:szCs w:val="26"/>
+              </w:rPr>
+            </w:pPr>
+            <w:r>
+              <w:rPr>
+                <w:rFonts w:asciiTheme="majorHAnsi" w:hAnsiTheme="majorHAnsi" w:cstheme="majorHAnsi"/>
+                <w:sz w:val="26"/>
+                <w:szCs w:val="26"/>
+              </w:rPr>
+              <w:t>4</w:t>
+            </w:r>
+          </w:p>
+        </w:tc>
+        <w:tc>
+          <w:tcPr>
+            <w:tcW w:w="1842" w:type="dxa"/>
+          </w:tcPr>
+          <w:p>
+            <w:pPr>
+              <w:pStyle w:val="ListParagraph"/>
+              <w:ind w:left="0"/>
+              <w:rPr>
+                <w:rFonts w:asciiTheme="majorHAnsi" w:hAnsiTheme="majorHAnsi" w:cstheme="majorHAnsi"/>
+                <w:sz w:val="26"/>
+                <w:szCs w:val="26"/>
+              </w:rPr>
+            </w:pPr>
+            <w:r>
+              <w:rPr>
+                <w:rFonts w:asciiTheme="majorHAnsi" w:hAnsiTheme="majorHAnsi" w:cstheme="majorHAnsi"/>
+                <w:sz w:val="26"/>
+                <w:szCs w:val="26"/>
+                <w:shd w:val="clear" w:color="auto" w:fill="FFFFFF"/>
+              </w:rPr>
+              <w:t>LotFrontage</w:t>
+            </w:r>
+          </w:p>
+        </w:tc>
+        <w:tc>
+          <w:tcPr>
+            <w:tcW w:w="1701" w:type="dxa"/>
+          </w:tcPr>
+          <w:p>
+            <w:pPr>
+              <w:pStyle w:val="ListParagraph"/>
+              <w:ind w:left="0"/>
+              <w:rPr>
+                <w:rFonts w:asciiTheme="majorHAnsi" w:hAnsiTheme="majorHAnsi" w:cstheme="majorHAnsi"/>
+                <w:sz w:val="26"/>
+                <w:szCs w:val="26"/>
+              </w:rPr>
+            </w:pPr>
+            <w:r>
+              <w:rPr>
+                <w:rFonts w:asciiTheme="majorHAnsi" w:hAnsiTheme="majorHAnsi" w:cstheme="majorHAnsi"/>
+                <w:sz w:val="26"/>
+                <w:szCs w:val="26"/>
+              </w:rPr>
+              <w:t>Float64</w:t>
+            </w:r>
+          </w:p>
+        </w:tc>
+        <w:tc>
+          <w:tcPr>
+            <w:tcW w:w="3119" w:type="dxa"/>
+          </w:tcPr>
+          <w:p>
+            <w:pPr>
+              <w:pStyle w:val="ListParagraph"/>
+              <w:ind w:left="0"/>
+              <w:rPr>
+                <w:rFonts w:asciiTheme="majorHAnsi" w:hAnsiTheme="majorHAnsi" w:cstheme="majorHAnsi"/>
+                <w:sz w:val="26"/>
+                <w:szCs w:val="26"/>
+              </w:rPr>
+            </w:pPr>
+            <w:r>
+              <w:rPr>
+                <w:rFonts w:asciiTheme="majorHAnsi" w:hAnsiTheme="majorHAnsi" w:cstheme="majorHAnsi"/>
+                <w:sz w:val="26"/>
+                <w:szCs w:val="26"/>
+              </w:rPr>
+              <w:t>Chân tuyến tính của đường phố kết nối với căn hộ</w:t>
+            </w:r>
+          </w:p>
+        </w:tc>
+      </w:tr>
+      <w:tr>
+        <w:tc>
+          <w:tcPr>
+            <w:tcW w:w="709" w:type="dxa"/>
+          </w:tcPr>
+          <w:p>
+            <w:pPr>
+              <w:pStyle w:val="ListParagraph"/>
+              <w:ind w:left="0"/>
+              <w:jc w:val="center"/>
+              <w:rPr>
+                <w:rFonts w:asciiTheme="majorHAnsi" w:hAnsiTheme="majorHAnsi" w:cstheme="majorHAnsi"/>
+                <w:sz w:val="26"/>
+                <w:szCs w:val="26"/>
+              </w:rPr>
+            </w:pPr>
+            <w:r>
+              <w:rPr>
+                <w:rFonts w:asciiTheme="majorHAnsi" w:hAnsiTheme="majorHAnsi" w:cstheme="majorHAnsi"/>
+                <w:sz w:val="26"/>
+                <w:szCs w:val="26"/>
+              </w:rPr>
+              <w:t>5</w:t>
+            </w:r>
+          </w:p>
+        </w:tc>
+        <w:tc>
+          <w:tcPr>
+            <w:tcW w:w="1842" w:type="dxa"/>
+          </w:tcPr>
+          <w:p>
+            <w:pPr>
+              <w:pStyle w:val="ListParagraph"/>
+              <w:ind w:left="0"/>
+              <w:rPr>
+                <w:rFonts w:asciiTheme="majorHAnsi" w:hAnsiTheme="majorHAnsi" w:cstheme="majorHAnsi"/>
+                <w:sz w:val="26"/>
+                <w:szCs w:val="26"/>
+              </w:rPr>
+            </w:pPr>
+            <w:r>
+              <w:rPr>
+                <w:rFonts w:asciiTheme="majorHAnsi" w:hAnsiTheme="majorHAnsi" w:cstheme="majorHAnsi"/>
+                <w:sz w:val="26"/>
+                <w:szCs w:val="26"/>
+                <w:shd w:val="clear" w:color="auto" w:fill="FFFFFF"/>
+              </w:rPr>
+              <w:t>LotArea</w:t>
+            </w:r>
+          </w:p>
+        </w:tc>
+        <w:tc>
+          <w:tcPr>
+            <w:tcW w:w="1701" w:type="dxa"/>
+          </w:tcPr>
+          <w:p>
+            <w:pPr>
+              <w:pStyle w:val="ListParagraph"/>
+              <w:ind w:left="0"/>
+              <w:rPr>
+                <w:rFonts w:asciiTheme="majorHAnsi" w:hAnsiTheme="majorHAnsi" w:cstheme="majorHAnsi"/>
+                <w:sz w:val="26"/>
+                <w:szCs w:val="26"/>
+              </w:rPr>
+            </w:pPr>
+            <w:r>
+              <w:rPr>
+                <w:rFonts w:asciiTheme="majorHAnsi" w:hAnsiTheme="majorHAnsi" w:cstheme="majorHAnsi"/>
+                <w:sz w:val="26"/>
+                <w:szCs w:val="26"/>
+              </w:rPr>
+              <w:t>Int64</w:t>
+            </w:r>
+          </w:p>
+        </w:tc>
+        <w:tc>
+          <w:tcPr>
+            <w:tcW w:w="3119" w:type="dxa"/>
+          </w:tcPr>
+          <w:p>
+            <w:pPr>
+              <w:pStyle w:val="ListParagraph"/>
+              <w:ind w:left="0"/>
+              <w:rPr>
+                <w:rFonts w:asciiTheme="majorHAnsi" w:hAnsiTheme="majorHAnsi" w:cstheme="majorHAnsi"/>
+                <w:sz w:val="26"/>
+                <w:szCs w:val="26"/>
+              </w:rPr>
+            </w:pPr>
+            <w:r>
+              <w:rPr>
+                <w:rFonts w:asciiTheme="majorHAnsi" w:hAnsiTheme="majorHAnsi" w:cstheme="majorHAnsi"/>
+                <w:sz w:val="26"/>
+                <w:szCs w:val="26"/>
+              </w:rPr>
+              <w:t>Kích thước lô bằng feet vuông</w:t>
+            </w:r>
+          </w:p>
+        </w:tc>
+      </w:tr>
+      <w:tr>
+        <w:tc>
+          <w:tcPr>
+            <w:tcW w:w="709" w:type="dxa"/>
+          </w:tcPr>
+          <w:p>
+            <w:pPr>
+              <w:pStyle w:val="ListParagraph"/>
+              <w:ind w:left="0"/>
+              <w:jc w:val="center"/>
+              <w:rPr>
+                <w:rFonts w:asciiTheme="majorHAnsi" w:hAnsiTheme="majorHAnsi" w:cstheme="majorHAnsi"/>
+                <w:sz w:val="26"/>
+                <w:szCs w:val="26"/>
+              </w:rPr>
+            </w:pPr>
+            <w:r>
+              <w:rPr>
+                <w:rFonts w:asciiTheme="majorHAnsi" w:hAnsiTheme="majorHAnsi" w:cstheme="majorHAnsi"/>
+                <w:sz w:val="26"/>
+                <w:szCs w:val="26"/>
+              </w:rPr>
+              <w:t>6</w:t>
+            </w:r>
+          </w:p>
+        </w:tc>
+        <w:tc>
+          <w:tcPr>
+            <w:tcW w:w="1842" w:type="dxa"/>
+          </w:tcPr>
+          <w:p>
+            <w:pPr>
+              <w:pStyle w:val="ListParagraph"/>
+              <w:ind w:left="0"/>
+              <w:rPr>
+                <w:rFonts w:asciiTheme="majorHAnsi" w:hAnsiTheme="majorHAnsi" w:cstheme="majorHAnsi"/>
+                <w:sz w:val="26"/>
+                <w:szCs w:val="26"/>
+                <w:shd w:val="clear" w:color="auto" w:fill="FFFFFF"/>
+              </w:rPr>
+            </w:pPr>
+            <w:r>
+              <w:rPr>
+                <w:rFonts w:asciiTheme="majorHAnsi" w:hAnsiTheme="majorHAnsi" w:cstheme="majorHAnsi"/>
+                <w:sz w:val="26"/>
+                <w:szCs w:val="26"/>
+                <w:shd w:val="clear" w:color="auto" w:fill="FFFFFF"/>
+              </w:rPr>
+              <w:t>Street</w:t>
+            </w:r>
+          </w:p>
+        </w:tc>
+        <w:tc>
+          <w:tcPr>
+            <w:tcW w:w="1701" w:type="dxa"/>
+          </w:tcPr>
+          <w:p>
+            <w:pPr>
+              <w:pStyle w:val="ListParagraph"/>
+              <w:ind w:left="0"/>
+              <w:rPr>
+                <w:rFonts w:asciiTheme="majorHAnsi" w:hAnsiTheme="majorHAnsi" w:cstheme="majorHAnsi"/>
+                <w:sz w:val="26"/>
+                <w:szCs w:val="26"/>
+              </w:rPr>
+            </w:pPr>
+            <w:r>
+              <w:rPr>
+                <w:rFonts w:asciiTheme="majorHAnsi" w:hAnsiTheme="majorHAnsi" w:cstheme="majorHAnsi"/>
+                <w:sz w:val="26"/>
+                <w:szCs w:val="26"/>
+              </w:rPr>
+              <w:t>Object</w:t>
+            </w:r>
+          </w:p>
+        </w:tc>
+        <w:tc>
+          <w:tcPr>
+            <w:tcW w:w="3119" w:type="dxa"/>
+          </w:tcPr>
+          <w:p>
+            <w:pPr>
+              <w:pStyle w:val="ListParagraph"/>
+              <w:ind w:left="0"/>
+              <w:rPr>
+                <w:rFonts w:asciiTheme="majorHAnsi" w:hAnsiTheme="majorHAnsi" w:cstheme="majorHAnsi"/>
+                <w:sz w:val="26"/>
+                <w:szCs w:val="26"/>
+              </w:rPr>
+            </w:pPr>
+            <w:r>
+              <w:rPr>
+                <w:rFonts w:asciiTheme="majorHAnsi" w:hAnsiTheme="majorHAnsi" w:cstheme="majorHAnsi"/>
+                <w:sz w:val="26"/>
+                <w:szCs w:val="26"/>
+              </w:rPr>
+              <w:t>Loại đường vào căn hộ</w:t>
+            </w:r>
+          </w:p>
+        </w:tc>
+      </w:tr>
+      <w:tr>
+        <w:tc>
+          <w:tcPr>
+            <w:tcW w:w="709" w:type="dxa"/>
+          </w:tcPr>
+          <w:p>
+            <w:pPr>
+              <w:pStyle w:val="ListParagraph"/>
+              <w:ind w:left="0"/>
+              <w:jc w:val="center"/>
+              <w:rPr>
+                <w:rFonts w:asciiTheme="majorHAnsi" w:hAnsiTheme="majorHAnsi" w:cstheme="majorHAnsi"/>
+                <w:sz w:val="26"/>
+                <w:szCs w:val="26"/>
+              </w:rPr>
+            </w:pPr>
+            <w:r>
+              <w:rPr>
+                <w:rFonts w:asciiTheme="majorHAnsi" w:hAnsiTheme="majorHAnsi" w:cstheme="majorHAnsi"/>
+                <w:sz w:val="26"/>
+                <w:szCs w:val="26"/>
+              </w:rPr>
+              <w:t>7</w:t>
+            </w:r>
+          </w:p>
+        </w:tc>
+        <w:tc>
+          <w:tcPr>
+            <w:tcW w:w="1842" w:type="dxa"/>
+          </w:tcPr>
+          <w:p>
+            <w:pPr>
+              <w:pStyle w:val="ListParagraph"/>
+              <w:ind w:left="0"/>
+              <w:rPr>
+                <w:rFonts w:asciiTheme="majorHAnsi" w:hAnsiTheme="majorHAnsi" w:cstheme="majorHAnsi"/>
+                <w:sz w:val="26"/>
+                <w:szCs w:val="26"/>
+                <w:shd w:val="clear" w:color="auto" w:fill="FFFFFF"/>
+              </w:rPr>
+            </w:pPr>
+            <w:r>
+              <w:rPr>
+                <w:rFonts w:asciiTheme="majorHAnsi" w:hAnsiTheme="majorHAnsi" w:cstheme="majorHAnsi"/>
+                <w:sz w:val="26"/>
+                <w:szCs w:val="26"/>
+                <w:shd w:val="clear" w:color="auto" w:fill="FFFFFF"/>
+              </w:rPr>
+              <w:t>Alley</w:t>
+            </w:r>
+          </w:p>
+        </w:tc>
+        <w:tc>
+          <w:tcPr>
+            <w:tcW w:w="1701" w:type="dxa"/>
+          </w:tcPr>
+          <w:p>
+            <w:pPr>
+              <w:pStyle w:val="ListParagraph"/>
+              <w:ind w:left="0"/>
+              <w:rPr>
+                <w:rFonts w:asciiTheme="majorHAnsi" w:hAnsiTheme="majorHAnsi" w:cstheme="majorHAnsi"/>
+                <w:sz w:val="26"/>
+                <w:szCs w:val="26"/>
+              </w:rPr>
+            </w:pPr>
+            <w:r>
+              <w:rPr>
+                <w:rFonts w:asciiTheme="majorHAnsi" w:hAnsiTheme="majorHAnsi" w:cstheme="majorHAnsi"/>
+                <w:sz w:val="26"/>
+                <w:szCs w:val="26"/>
+              </w:rPr>
+              <w:t>O</w:t>
+            </w:r>
+            <w:r>
+              <w:rPr>
+                <w:rFonts w:asciiTheme="majorHAnsi" w:hAnsiTheme="majorHAnsi" w:cstheme="majorHAnsi"/>
+                <w:sz w:val="26"/>
+                <w:szCs w:val="26"/>
+              </w:rPr>
+              <w:t>bject</w:t>
+            </w:r>
+          </w:p>
+        </w:tc>
+        <w:tc>
+          <w:tcPr>
+            <w:tcW w:w="3119" w:type="dxa"/>
+          </w:tcPr>
+          <w:p>
+            <w:pPr>
+              <w:pStyle w:val="ListParagraph"/>
+              <w:ind w:left="0"/>
+              <w:rPr>
+                <w:rFonts w:asciiTheme="majorHAnsi" w:hAnsiTheme="majorHAnsi" w:cstheme="majorHAnsi"/>
+                <w:sz w:val="26"/>
+                <w:szCs w:val="26"/>
+              </w:rPr>
+            </w:pPr>
+            <w:r>
+              <w:rPr>
+                <w:rFonts w:asciiTheme="majorHAnsi" w:hAnsiTheme="majorHAnsi" w:cstheme="majorHAnsi"/>
+                <w:sz w:val="26"/>
+                <w:szCs w:val="26"/>
+              </w:rPr>
+              <w:t>Loại hẻm vào căn hộ</w:t>
+            </w:r>
+          </w:p>
+        </w:tc>
+      </w:tr>
+      <w:tr>
+        <w:tc>
+          <w:tcPr>
+            <w:tcW w:w="709" w:type="dxa"/>
+          </w:tcPr>
+          <w:p>
+            <w:pPr>
+              <w:pStyle w:val="ListParagraph"/>
+              <w:ind w:left="0"/>
+              <w:jc w:val="center"/>
+              <w:rPr>
+                <w:rFonts w:asciiTheme="majorHAnsi" w:hAnsiTheme="majorHAnsi" w:cstheme="majorHAnsi"/>
+                <w:sz w:val="26"/>
+                <w:szCs w:val="26"/>
+              </w:rPr>
+            </w:pPr>
+            <w:r>
+              <w:rPr>
+                <w:rFonts w:asciiTheme="majorHAnsi" w:hAnsiTheme="majorHAnsi" w:cstheme="majorHAnsi"/>
+                <w:sz w:val="26"/>
+                <w:szCs w:val="26"/>
+              </w:rPr>
+              <w:t>8</w:t>
+            </w:r>
+          </w:p>
+        </w:tc>
+        <w:tc>
+          <w:tcPr>
+            <w:tcW w:w="1842" w:type="dxa"/>
+          </w:tcPr>
+          <w:p>
+            <w:pPr>
+              <w:pStyle w:val="ListParagraph"/>
+              <w:ind w:left="0"/>
+              <w:rPr>
+                <w:rFonts w:asciiTheme="majorHAnsi" w:hAnsiTheme="majorHAnsi" w:cstheme="majorHAnsi"/>
+                <w:sz w:val="26"/>
+                <w:szCs w:val="26"/>
+                <w:shd w:val="clear" w:color="auto" w:fill="FFFFFF"/>
+              </w:rPr>
+            </w:pPr>
+            <w:r>
+              <w:rPr>
+                <w:rFonts w:asciiTheme="majorHAnsi" w:hAnsiTheme="majorHAnsi" w:cstheme="majorHAnsi"/>
+                <w:sz w:val="26"/>
+                <w:szCs w:val="26"/>
+                <w:shd w:val="clear" w:color="auto" w:fill="FFFFFF"/>
+              </w:rPr>
+              <w:t>LotShape</w:t>
+            </w:r>
+          </w:p>
+        </w:tc>
+        <w:tc>
+          <w:tcPr>
+            <w:tcW w:w="1701" w:type="dxa"/>
+          </w:tcPr>
+          <w:p>
+            <w:pPr>
+              <w:pStyle w:val="ListParagraph"/>
+              <w:ind w:left="0"/>
+              <w:rPr>
+                <w:rFonts w:asciiTheme="majorHAnsi" w:hAnsiTheme="majorHAnsi" w:cstheme="majorHAnsi"/>
+                <w:sz w:val="26"/>
+                <w:szCs w:val="26"/>
+              </w:rPr>
+            </w:pPr>
+            <w:r>
+              <w:rPr>
+                <w:rFonts w:asciiTheme="majorHAnsi" w:hAnsiTheme="majorHAnsi" w:cstheme="majorHAnsi"/>
+                <w:sz w:val="26"/>
+                <w:szCs w:val="26"/>
+              </w:rPr>
+              <w:t>O</w:t>
+            </w:r>
+            <w:r>
+              <w:rPr>
+                <w:rFonts w:asciiTheme="majorHAnsi" w:hAnsiTheme="majorHAnsi" w:cstheme="majorHAnsi"/>
+                <w:sz w:val="26"/>
+                <w:szCs w:val="26"/>
+              </w:rPr>
+              <w:t>bject</w:t>
+            </w:r>
+          </w:p>
+        </w:tc>
+        <w:tc>
+          <w:tcPr>
+            <w:tcW w:w="3119" w:type="dxa"/>
+          </w:tcPr>
+          <w:p>
+            <w:pPr>
+              <w:pStyle w:val="ListParagraph"/>
+              <w:ind w:left="0"/>
+              <w:rPr>
+                <w:rFonts w:asciiTheme="majorHAnsi" w:hAnsiTheme="majorHAnsi" w:cstheme="majorHAnsi"/>
+                <w:sz w:val="26"/>
+                <w:szCs w:val="26"/>
+              </w:rPr>
+            </w:pPr>
+            <w:r>
+              <w:rPr>
+                <w:rFonts w:asciiTheme="majorHAnsi" w:hAnsiTheme="majorHAnsi" w:cstheme="majorHAnsi"/>
+                <w:sz w:val="26"/>
+                <w:szCs w:val="26"/>
+              </w:rPr>
+              <w:t>Hình dạng chung</w:t>
+            </w:r>
+          </w:p>
+        </w:tc>
+      </w:tr>
+      <w:tr>
+        <w:tc>
+          <w:tcPr>
+            <w:tcW w:w="709" w:type="dxa"/>
+          </w:tcPr>
+          <w:p>
+            <w:pPr>
+              <w:pStyle w:val="ListParagraph"/>
+              <w:ind w:left="0"/>
+              <w:jc w:val="center"/>
+              <w:rPr>
+                <w:rFonts w:asciiTheme="majorHAnsi" w:hAnsiTheme="majorHAnsi" w:cstheme="majorHAnsi"/>
+                <w:sz w:val="26"/>
+                <w:szCs w:val="26"/>
+              </w:rPr>
+            </w:pPr>
+            <w:r>
+              <w:rPr>
+                <w:rFonts w:asciiTheme="majorHAnsi" w:hAnsiTheme="majorHAnsi" w:cstheme="majorHAnsi"/>
+                <w:sz w:val="26"/>
+                <w:szCs w:val="26"/>
+              </w:rPr>
+              <w:t>9</w:t>
+            </w:r>
+          </w:p>
+        </w:tc>
+        <w:tc>
+          <w:tcPr>
+            <w:tcW w:w="1842" w:type="dxa"/>
+          </w:tcPr>
+          <w:p>
+            <w:pPr>
+              <w:pStyle w:val="ListParagraph"/>
+              <w:ind w:left="0"/>
+              <w:rPr>
+                <w:rFonts w:asciiTheme="majorHAnsi" w:hAnsiTheme="majorHAnsi" w:cstheme="majorHAnsi"/>
+                <w:sz w:val="26"/>
+                <w:szCs w:val="26"/>
+                <w:shd w:val="clear" w:color="auto" w:fill="FFFFFF"/>
+              </w:rPr>
+            </w:pPr>
+            <w:r>
+              <w:rPr>
+                <w:rFonts w:asciiTheme="majorHAnsi" w:hAnsiTheme="majorHAnsi" w:cstheme="majorHAnsi"/>
+                <w:sz w:val="26"/>
+                <w:szCs w:val="26"/>
+                <w:shd w:val="clear" w:color="auto" w:fill="FFFFFF"/>
+              </w:rPr>
+              <w:t>LandContour</w:t>
+            </w:r>
+          </w:p>
+        </w:tc>
+        <w:tc>
+          <w:tcPr>
+            <w:tcW w:w="1701" w:type="dxa"/>
+          </w:tcPr>
+          <w:p>
+            <w:pPr>
+              <w:pStyle w:val="ListParagraph"/>
+              <w:ind w:left="0"/>
+              <w:rPr>
+                <w:rFonts w:asciiTheme="majorHAnsi" w:hAnsiTheme="majorHAnsi" w:cstheme="majorHAnsi"/>
+                <w:sz w:val="26"/>
+                <w:szCs w:val="26"/>
+              </w:rPr>
+            </w:pPr>
+            <w:r>
+              <w:rPr>
+                <w:rFonts w:asciiTheme="majorHAnsi" w:hAnsiTheme="majorHAnsi" w:cstheme="majorHAnsi"/>
+                <w:sz w:val="26"/>
+                <w:szCs w:val="26"/>
+              </w:rPr>
+              <w:t xml:space="preserve">Object </w:t>
+            </w:r>
+          </w:p>
+        </w:tc>
+        <w:tc>
+          <w:tcPr>
+            <w:tcW w:w="3119" w:type="dxa"/>
+          </w:tcPr>
+          <w:p>
+            <w:pPr>
+              <w:pStyle w:val="ListParagraph"/>
+              <w:ind w:left="0"/>
+              <w:rPr>
+                <w:rFonts w:asciiTheme="majorHAnsi" w:hAnsiTheme="majorHAnsi" w:cstheme="majorHAnsi"/>
+                <w:sz w:val="26"/>
+                <w:szCs w:val="26"/>
+              </w:rPr>
+            </w:pPr>
+            <w:r>
+              <w:rPr>
+                <w:rFonts w:asciiTheme="majorHAnsi" w:hAnsiTheme="majorHAnsi" w:cstheme="majorHAnsi"/>
+                <w:sz w:val="26"/>
+                <w:szCs w:val="26"/>
+              </w:rPr>
+              <w:t>Độ phẳng</w:t>
+            </w:r>
+          </w:p>
+        </w:tc>
+      </w:tr>
+      <w:tr>
+        <w:tc>
+          <w:tcPr>
+            <w:tcW w:w="709" w:type="dxa"/>
+          </w:tcPr>
+          <w:p>
+            <w:pPr>
+              <w:pStyle w:val="ListParagraph"/>
+              <w:ind w:left="0"/>
+              <w:jc w:val="center"/>
+              <w:rPr>
+                <w:rFonts w:asciiTheme="majorHAnsi" w:hAnsiTheme="majorHAnsi" w:cstheme="majorHAnsi"/>
+                <w:sz w:val="26"/>
+                <w:szCs w:val="26"/>
+              </w:rPr>
+            </w:pPr>
+            <w:r>
+              <w:rPr>
+                <w:rFonts w:asciiTheme="majorHAnsi" w:hAnsiTheme="majorHAnsi" w:cstheme="majorHAnsi"/>
+                <w:sz w:val="26"/>
+                <w:szCs w:val="26"/>
+                <w:shd w:val="clear" w:color="auto" w:fill="FFFFFF"/>
+              </w:rPr>
+              <w:t>10</w:t>
+            </w:r>
+          </w:p>
+        </w:tc>
+        <w:tc>
+          <w:tcPr>
+            <w:tcW w:w="1842" w:type="dxa"/>
+          </w:tcPr>
+          <w:p>
+            <w:pPr>
+              <w:pStyle w:val="ListParagraph"/>
+              <w:ind w:left="0"/>
+              <w:rPr>
+                <w:rFonts w:asciiTheme="majorHAnsi" w:hAnsiTheme="majorHAnsi" w:cstheme="majorHAnsi"/>
+                <w:sz w:val="26"/>
+                <w:szCs w:val="26"/>
+                <w:shd w:val="clear" w:color="auto" w:fill="FFFFFF"/>
+              </w:rPr>
+            </w:pPr>
+            <w:r>
+              <w:rPr>
+                <w:rFonts w:asciiTheme="majorHAnsi" w:hAnsiTheme="majorHAnsi" w:cstheme="majorHAnsi"/>
+                <w:sz w:val="26"/>
+                <w:szCs w:val="26"/>
+                <w:shd w:val="clear" w:color="auto" w:fill="FFFFFF"/>
+              </w:rPr>
+              <w:t>Utilities</w:t>
+            </w:r>
+          </w:p>
+        </w:tc>
+        <w:tc>
+          <w:tcPr>
+            <w:tcW w:w="1701" w:type="dxa"/>
+          </w:tcPr>
+          <w:p>
+            <w:pPr>
+              <w:pStyle w:val="ListParagraph"/>
+              <w:ind w:left="0"/>
+              <w:rPr>
+                <w:rFonts w:asciiTheme="majorHAnsi" w:hAnsiTheme="majorHAnsi" w:cstheme="majorHAnsi"/>
+                <w:sz w:val="26"/>
+                <w:szCs w:val="26"/>
+              </w:rPr>
+            </w:pPr>
+            <w:r>
+              <w:rPr>
+                <w:rFonts w:asciiTheme="majorHAnsi" w:hAnsiTheme="majorHAnsi" w:cstheme="majorHAnsi"/>
+                <w:sz w:val="26"/>
+                <w:szCs w:val="26"/>
+              </w:rPr>
+              <w:t>Object</w:t>
+            </w:r>
+          </w:p>
+        </w:tc>
+        <w:tc>
+          <w:tcPr>
+            <w:tcW w:w="3119" w:type="dxa"/>
+          </w:tcPr>
+          <w:p>
+            <w:pPr>
+              <w:pStyle w:val="ListParagraph"/>
+              <w:ind w:left="0"/>
+              <w:rPr>
+                <w:rFonts w:asciiTheme="majorHAnsi" w:hAnsiTheme="majorHAnsi" w:cstheme="majorHAnsi"/>
+                <w:sz w:val="26"/>
+                <w:szCs w:val="26"/>
+              </w:rPr>
+            </w:pPr>
+            <w:r>
+              <w:rPr>
+                <w:rFonts w:asciiTheme="majorHAnsi" w:hAnsiTheme="majorHAnsi" w:cstheme="majorHAnsi"/>
+                <w:sz w:val="26"/>
+                <w:szCs w:val="26"/>
+              </w:rPr>
+              <w:t>Loại tiện ích có sẵn</w:t>
+            </w:r>
+          </w:p>
+        </w:tc>
+      </w:tr>
+      <w:tr>
+        <w:tc>
+          <w:tcPr>
+            <w:tcW w:w="709" w:type="dxa"/>
+          </w:tcPr>
+          <w:p>
+            <w:pPr>
+              <w:pStyle w:val="ListParagraph"/>
+              <w:ind w:left="0"/>
+              <w:jc w:val="center"/>
+              <w:rPr>
+                <w:rFonts w:asciiTheme="majorHAnsi" w:hAnsiTheme="majorHAnsi" w:cstheme="majorHAnsi"/>
+                <w:sz w:val="26"/>
+                <w:szCs w:val="26"/>
+              </w:rPr>
+            </w:pPr>
+            <w:r>
+              <w:rPr>
+                <w:rFonts w:asciiTheme="majorHAnsi" w:hAnsiTheme="majorHAnsi" w:cstheme="majorHAnsi"/>
+                <w:sz w:val="26"/>
+                <w:szCs w:val="26"/>
+              </w:rPr>
+              <w:t>11</w:t>
+            </w:r>
+          </w:p>
+        </w:tc>
+        <w:tc>
+          <w:tcPr>
+            <w:tcW w:w="1842" w:type="dxa"/>
+          </w:tcPr>
+          <w:p>
+            <w:pPr>
+              <w:pStyle w:val="ListParagraph"/>
+              <w:ind w:left="0"/>
+              <w:rPr>
+                <w:rFonts w:asciiTheme="majorHAnsi" w:hAnsiTheme="majorHAnsi" w:cstheme="majorHAnsi"/>
+                <w:sz w:val="26"/>
+                <w:szCs w:val="26"/>
+                <w:shd w:val="clear" w:color="auto" w:fill="FFFFFF"/>
+              </w:rPr>
+            </w:pPr>
+            <w:r>
+              <w:rPr>
+                <w:rFonts w:asciiTheme="majorHAnsi" w:hAnsiTheme="majorHAnsi" w:cstheme="majorHAnsi"/>
+                <w:sz w:val="26"/>
+                <w:szCs w:val="26"/>
+                <w:shd w:val="clear" w:color="auto" w:fill="FFFFFF"/>
+              </w:rPr>
+              <w:t>LotConfig</w:t>
+            </w:r>
+          </w:p>
+        </w:tc>
+        <w:tc>
+          <w:tcPr>
+            <w:tcW w:w="1701" w:type="dxa"/>
+          </w:tcPr>
+          <w:p>
+            <w:pPr>
+              <w:pStyle w:val="ListParagraph"/>
+              <w:ind w:left="0"/>
+              <w:rPr>
+                <w:rFonts w:asciiTheme="majorHAnsi" w:hAnsiTheme="majorHAnsi" w:cstheme="majorHAnsi"/>
+                <w:sz w:val="26"/>
+                <w:szCs w:val="26"/>
+              </w:rPr>
+            </w:pPr>
+            <w:r>
+              <w:rPr>
+                <w:rFonts w:asciiTheme="majorHAnsi" w:hAnsiTheme="majorHAnsi" w:cstheme="majorHAnsi"/>
+                <w:sz w:val="26"/>
+                <w:szCs w:val="26"/>
+              </w:rPr>
+              <w:t>Object</w:t>
+            </w:r>
+          </w:p>
+        </w:tc>
+        <w:tc>
+          <w:tcPr>
+            <w:tcW w:w="3119" w:type="dxa"/>
+          </w:tcPr>
+          <w:p>
+            <w:pPr>
+              <w:pStyle w:val="ListParagraph"/>
+              <w:ind w:left="0"/>
+              <w:rPr>
+                <w:rFonts w:asciiTheme="majorHAnsi" w:hAnsiTheme="majorHAnsi" w:cstheme="majorHAnsi"/>
+                <w:sz w:val="26"/>
+                <w:szCs w:val="26"/>
+              </w:rPr>
+            </w:pPr>
+            <w:r>
+              <w:rPr>
+                <w:rFonts w:asciiTheme="majorHAnsi" w:hAnsiTheme="majorHAnsi" w:cstheme="majorHAnsi"/>
+                <w:sz w:val="26"/>
+                <w:szCs w:val="26"/>
+              </w:rPr>
+              <w:t>Cấu hình lô</w:t>
+            </w:r>
+          </w:p>
+        </w:tc>
+      </w:tr>
+      <w:tr>
+        <w:tc>
+          <w:tcPr>
+            <w:tcW w:w="709" w:type="dxa"/>
+          </w:tcPr>
+          <w:p>
+            <w:pPr>
+              <w:pStyle w:val="ListParagraph"/>
+              <w:ind w:left="0"/>
+              <w:jc w:val="center"/>
+              <w:rPr>
+                <w:rFonts w:asciiTheme="majorHAnsi" w:hAnsiTheme="majorHAnsi" w:cstheme="majorHAnsi"/>
+                <w:sz w:val="26"/>
+                <w:szCs w:val="26"/>
+              </w:rPr>
+            </w:pPr>
+            <w:r>
+              <w:rPr>
+                <w:rFonts w:asciiTheme="majorHAnsi" w:hAnsiTheme="majorHAnsi" w:cstheme="majorHAnsi"/>
+                <w:sz w:val="26"/>
+                <w:szCs w:val="26"/>
+              </w:rPr>
+              <w:t>12</w:t>
+            </w:r>
+          </w:p>
+        </w:tc>
+        <w:tc>
+          <w:tcPr>
+            <w:tcW w:w="1842" w:type="dxa"/>
+          </w:tcPr>
+          <w:p>
+            <w:pPr>
+              <w:pStyle w:val="ListParagraph"/>
+              <w:ind w:left="0"/>
+              <w:rPr>
+                <w:rFonts w:asciiTheme="majorHAnsi" w:hAnsiTheme="majorHAnsi" w:cstheme="majorHAnsi"/>
+                <w:sz w:val="26"/>
+                <w:szCs w:val="26"/>
+                <w:shd w:val="clear" w:color="auto" w:fill="FFFFFF"/>
+              </w:rPr>
+            </w:pPr>
+            <w:r>
+              <w:rPr>
+                <w:rFonts w:asciiTheme="majorHAnsi" w:hAnsiTheme="majorHAnsi" w:cstheme="majorHAnsi"/>
+                <w:sz w:val="26"/>
+                <w:szCs w:val="26"/>
+                <w:shd w:val="clear" w:color="auto" w:fill="FFFFFF"/>
+              </w:rPr>
+              <w:t>LandSlope</w:t>
+            </w:r>
+          </w:p>
+        </w:tc>
+        <w:tc>
+          <w:tcPr>
+            <w:tcW w:w="1701" w:type="dxa"/>
+          </w:tcPr>
+          <w:p>
+            <w:pPr>
+              <w:pStyle w:val="ListParagraph"/>
+              <w:ind w:left="0"/>
+              <w:rPr>
+                <w:rFonts w:asciiTheme="majorHAnsi" w:hAnsiTheme="majorHAnsi" w:cstheme="majorHAnsi"/>
+                <w:sz w:val="26"/>
+                <w:szCs w:val="26"/>
+              </w:rPr>
+            </w:pPr>
+            <w:r>
+              <w:rPr>
+                <w:rFonts w:asciiTheme="majorHAnsi" w:hAnsiTheme="majorHAnsi" w:cstheme="majorHAnsi"/>
+                <w:sz w:val="26"/>
+                <w:szCs w:val="26"/>
+              </w:rPr>
+              <w:t>Object</w:t>
+            </w:r>
+          </w:p>
+        </w:tc>
+        <w:tc>
+          <w:tcPr>
+            <w:tcW w:w="3119" w:type="dxa"/>
+          </w:tcPr>
+          <w:p>
+            <w:pPr>
+              <w:pStyle w:val="ListParagraph"/>
+              <w:ind w:left="0"/>
+              <w:rPr>
+                <w:rFonts w:asciiTheme="majorHAnsi" w:hAnsiTheme="majorHAnsi" w:cstheme="majorHAnsi"/>
+                <w:sz w:val="26"/>
+                <w:szCs w:val="26"/>
+              </w:rPr>
+            </w:pPr>
+            <w:r>
+              <w:rPr>
+                <w:rFonts w:asciiTheme="majorHAnsi" w:hAnsiTheme="majorHAnsi" w:cstheme="majorHAnsi"/>
+                <w:sz w:val="26"/>
+                <w:szCs w:val="26"/>
+              </w:rPr>
+              <w:t>Độ dốc</w:t>
+            </w:r>
+          </w:p>
+        </w:tc>
+      </w:tr>
+      <w:tr>
+        <w:tc>
+          <w:tcPr>
+            <w:tcW w:w="709" w:type="dxa"/>
+          </w:tcPr>
+          <w:p>
+            <w:pPr>
+              <w:pStyle w:val="ListParagraph"/>
+              <w:ind w:left="0"/>
+              <w:jc w:val="center"/>
+              <w:rPr>
+                <w:rFonts w:asciiTheme="majorHAnsi" w:hAnsiTheme="majorHAnsi" w:cstheme="majorHAnsi"/>
+                <w:sz w:val="26"/>
+                <w:szCs w:val="26"/>
+              </w:rPr>
+            </w:pPr>
+            <w:r>
+              <w:rPr>
+                <w:rFonts w:asciiTheme="majorHAnsi" w:hAnsiTheme="majorHAnsi" w:cstheme="majorHAnsi"/>
+                <w:sz w:val="26"/>
+                <w:szCs w:val="26"/>
+              </w:rPr>
+              <w:t>13</w:t>
+            </w:r>
+          </w:p>
+        </w:tc>
+        <w:tc>
+          <w:tcPr>
+            <w:tcW w:w="1842" w:type="dxa"/>
+          </w:tcPr>
+          <w:p>
+            <w:pPr>
+              <w:pStyle w:val="ListParagraph"/>
+              <w:ind w:left="0"/>
+              <w:rPr>
+                <w:rFonts w:asciiTheme="majorHAnsi" w:hAnsiTheme="majorHAnsi" w:cstheme="majorHAnsi"/>
+                <w:sz w:val="26"/>
+                <w:szCs w:val="26"/>
+                <w:shd w:val="clear" w:color="auto" w:fill="FFFFFF"/>
+              </w:rPr>
+            </w:pPr>
+            <w:r>
+              <w:rPr>
+                <w:rFonts w:asciiTheme="majorHAnsi" w:hAnsiTheme="majorHAnsi" w:cstheme="majorHAnsi"/>
+                <w:sz w:val="26"/>
+                <w:szCs w:val="26"/>
+                <w:shd w:val="clear" w:color="auto" w:fill="FFFFFF"/>
+              </w:rPr>
+              <w:t>Neighborhood</w:t>
+            </w:r>
+          </w:p>
+        </w:tc>
+        <w:tc>
+          <w:tcPr>
+            <w:tcW w:w="1701" w:type="dxa"/>
+          </w:tcPr>
+          <w:p>
+            <w:pPr>
+              <w:pStyle w:val="ListParagraph"/>
+              <w:ind w:left="0"/>
+              <w:rPr>
+                <w:rFonts w:asciiTheme="majorHAnsi" w:hAnsiTheme="majorHAnsi" w:cstheme="majorHAnsi"/>
+                <w:sz w:val="26"/>
+                <w:szCs w:val="26"/>
+              </w:rPr>
+            </w:pPr>
+            <w:r>
+              <w:rPr>
+                <w:rFonts w:asciiTheme="majorHAnsi" w:hAnsiTheme="majorHAnsi" w:cstheme="majorHAnsi"/>
+                <w:sz w:val="26"/>
+                <w:szCs w:val="26"/>
+              </w:rPr>
+              <w:t>Object</w:t>
+            </w:r>
+          </w:p>
+        </w:tc>
+        <w:tc>
+          <w:tcPr>
+            <w:tcW w:w="3119" w:type="dxa"/>
+          </w:tcPr>
+          <w:p>
+            <w:pPr>
+              <w:pStyle w:val="ListParagraph"/>
+              <w:ind w:left="0"/>
+              <w:rPr>
+                <w:rFonts w:asciiTheme="majorHAnsi" w:hAnsiTheme="majorHAnsi" w:cstheme="majorHAnsi"/>
+                <w:sz w:val="26"/>
+                <w:szCs w:val="26"/>
+              </w:rPr>
+            </w:pPr>
+            <w:r>
+              <w:rPr>
+                <w:rFonts w:asciiTheme="majorHAnsi" w:hAnsiTheme="majorHAnsi" w:cstheme="majorHAnsi"/>
+                <w:sz w:val="26"/>
+                <w:szCs w:val="26"/>
+              </w:rPr>
+              <w:t>Các vị trí thực tế giới hạn thành phố Ames</w:t>
+            </w:r>
+          </w:p>
+        </w:tc>
+      </w:tr>
+      <w:tr>
+        <w:tc>
+          <w:tcPr>
+            <w:tcW w:w="709" w:type="dxa"/>
+          </w:tcPr>
+          <w:p>
+            <w:pPr>
+              <w:pStyle w:val="ListParagraph"/>
+              <w:ind w:left="0"/>
+              <w:jc w:val="center"/>
+              <w:rPr>
+                <w:rFonts w:asciiTheme="majorHAnsi" w:hAnsiTheme="majorHAnsi" w:cstheme="majorHAnsi"/>
+                <w:sz w:val="26"/>
+                <w:szCs w:val="26"/>
+              </w:rPr>
+            </w:pPr>
+            <w:r>
+              <w:rPr>
+                <w:rFonts w:asciiTheme="majorHAnsi" w:hAnsiTheme="majorHAnsi" w:cstheme="majorHAnsi"/>
+                <w:sz w:val="26"/>
+                <w:szCs w:val="26"/>
+              </w:rPr>
+              <w:t>14</w:t>
+            </w:r>
+          </w:p>
+        </w:tc>
+        <w:tc>
+          <w:tcPr>
+            <w:tcW w:w="1842" w:type="dxa"/>
+          </w:tcPr>
+          <w:p>
+            <w:pPr>
+              <w:pStyle w:val="ListParagraph"/>
+              <w:ind w:left="0"/>
+              <w:rPr>
+                <w:rFonts w:asciiTheme="majorHAnsi" w:hAnsiTheme="majorHAnsi" w:cstheme="majorHAnsi"/>
+                <w:sz w:val="26"/>
+                <w:szCs w:val="26"/>
+                <w:shd w:val="clear" w:color="auto" w:fill="FFFFFF"/>
+              </w:rPr>
+            </w:pPr>
+            <w:r>
+              <w:rPr>
+                <w:rFonts w:asciiTheme="majorHAnsi" w:hAnsiTheme="majorHAnsi" w:cstheme="majorHAnsi"/>
+                <w:sz w:val="26"/>
+                <w:szCs w:val="26"/>
+                <w:shd w:val="clear" w:color="auto" w:fill="FFFFFF"/>
+              </w:rPr>
+              <w:t>Condition1</w:t>
+            </w:r>
+          </w:p>
+        </w:tc>
+        <w:tc>
+          <w:tcPr>
+            <w:tcW w:w="1701" w:type="dxa"/>
+          </w:tcPr>
+          <w:p>
+            <w:pPr>
+              <w:pStyle w:val="ListParagraph"/>
+              <w:ind w:left="0"/>
+              <w:rPr>
+                <w:rFonts w:asciiTheme="majorHAnsi" w:hAnsiTheme="majorHAnsi" w:cstheme="majorHAnsi"/>
+                <w:sz w:val="26"/>
+                <w:szCs w:val="26"/>
+              </w:rPr>
+            </w:pPr>
+            <w:r>
+              <w:rPr>
+                <w:rFonts w:asciiTheme="majorHAnsi" w:hAnsiTheme="majorHAnsi" w:cstheme="majorHAnsi"/>
+                <w:sz w:val="26"/>
+                <w:szCs w:val="26"/>
+              </w:rPr>
+              <w:t xml:space="preserve">Object </w:t>
+            </w:r>
+          </w:p>
+        </w:tc>
+        <w:tc>
+          <w:tcPr>
+            <w:tcW w:w="3119" w:type="dxa"/>
+          </w:tcPr>
+          <w:p>
+            <w:pPr>
+              <w:pStyle w:val="ListParagraph"/>
+              <w:ind w:left="0"/>
+              <w:rPr>
+                <w:rFonts w:asciiTheme="majorHAnsi" w:hAnsiTheme="majorHAnsi" w:cstheme="majorHAnsi"/>
+                <w:sz w:val="26"/>
+                <w:szCs w:val="26"/>
+              </w:rPr>
+            </w:pPr>
+            <w:r>
+              <w:rPr>
+                <w:rFonts w:asciiTheme="majorHAnsi" w:hAnsiTheme="majorHAnsi" w:cstheme="majorHAnsi"/>
+                <w:sz w:val="26"/>
+                <w:szCs w:val="26"/>
+              </w:rPr>
+              <w:t>Tiếp giáp với các điều kiện khác</w:t>
+            </w:r>
+          </w:p>
+        </w:tc>
+      </w:tr>
+      <w:tr>
+        <w:tc>
+          <w:tcPr>
+            <w:tcW w:w="709" w:type="dxa"/>
+          </w:tcPr>
+          <w:p>
+            <w:pPr>
+              <w:pStyle w:val="ListParagraph"/>
+              <w:ind w:left="0"/>
+              <w:jc w:val="center"/>
+              <w:rPr>
+                <w:rFonts w:asciiTheme="majorHAnsi" w:hAnsiTheme="majorHAnsi" w:cstheme="majorHAnsi"/>
+                <w:sz w:val="26"/>
+                <w:szCs w:val="26"/>
+              </w:rPr>
+            </w:pPr>
+            <w:r>
+              <w:rPr>
+                <w:rFonts w:asciiTheme="majorHAnsi" w:hAnsiTheme="majorHAnsi" w:cstheme="majorHAnsi"/>
+                <w:sz w:val="26"/>
+                <w:szCs w:val="26"/>
+              </w:rPr>
+              <w:t>15</w:t>
+            </w:r>
+          </w:p>
+        </w:tc>
+        <w:tc>
+          <w:tcPr>
+            <w:tcW w:w="1842" w:type="dxa"/>
+          </w:tcPr>
+          <w:p>
+            <w:pPr>
+              <w:pStyle w:val="ListParagraph"/>
+              <w:ind w:left="0"/>
+              <w:rPr>
+                <w:rFonts w:asciiTheme="majorHAnsi" w:hAnsiTheme="majorHAnsi" w:cstheme="majorHAnsi"/>
+                <w:sz w:val="26"/>
+                <w:szCs w:val="26"/>
+                <w:shd w:val="clear" w:color="auto" w:fill="FFFFFF"/>
+              </w:rPr>
+            </w:pPr>
+            <w:r>
+              <w:rPr>
+                <w:rFonts w:asciiTheme="majorHAnsi" w:hAnsiTheme="majorHAnsi" w:cstheme="majorHAnsi"/>
+                <w:sz w:val="26"/>
+                <w:szCs w:val="26"/>
+                <w:shd w:val="clear" w:color="auto" w:fill="FFFFFF"/>
+              </w:rPr>
+              <w:t>Condition2</w:t>
+            </w:r>
+          </w:p>
+        </w:tc>
+        <w:tc>
+          <w:tcPr>
+            <w:tcW w:w="1701" w:type="dxa"/>
+          </w:tcPr>
+          <w:p>
+            <w:pPr>
+              <w:pStyle w:val="ListParagraph"/>
+              <w:ind w:left="0"/>
+              <w:rPr>
+                <w:rFonts w:asciiTheme="majorHAnsi" w:hAnsiTheme="majorHAnsi" w:cstheme="majorHAnsi"/>
+                <w:sz w:val="26"/>
+                <w:szCs w:val="26"/>
+              </w:rPr>
+            </w:pPr>
+            <w:r>
+              <w:rPr>
+                <w:rFonts w:asciiTheme="majorHAnsi" w:hAnsiTheme="majorHAnsi" w:cstheme="majorHAnsi"/>
+                <w:sz w:val="26"/>
+                <w:szCs w:val="26"/>
+              </w:rPr>
+              <w:t xml:space="preserve">Object </w:t>
+            </w:r>
+          </w:p>
+        </w:tc>
+        <w:tc>
+          <w:tcPr>
+            <w:tcW w:w="3119" w:type="dxa"/>
+          </w:tcPr>
+          <w:p>
+            <w:pPr>
+              <w:pStyle w:val="ListParagraph"/>
+              <w:ind w:left="0"/>
+              <w:rPr>
+                <w:rFonts w:asciiTheme="majorHAnsi" w:hAnsiTheme="majorHAnsi" w:cstheme="majorHAnsi"/>
+                <w:sz w:val="26"/>
+                <w:szCs w:val="26"/>
+              </w:rPr>
+            </w:pPr>
+            <w:r>
+              <w:rPr>
+                <w:rFonts w:asciiTheme="majorHAnsi" w:hAnsiTheme="majorHAnsi" w:cstheme="majorHAnsi"/>
+                <w:sz w:val="26"/>
+                <w:szCs w:val="26"/>
+              </w:rPr>
+              <w:t>Tiếp giáp với các điều kiện khác</w:t>
+            </w:r>
+            <w:r>
+              <w:rPr>
+                <w:rFonts w:asciiTheme="majorHAnsi" w:hAnsiTheme="majorHAnsi" w:cstheme="majorHAnsi"/>
+                <w:sz w:val="26"/>
+                <w:szCs w:val="26"/>
+              </w:rPr>
+              <w:t xml:space="preserve"> (nếu có nhiều hơn một)</w:t>
+            </w:r>
+            <w:bookmarkStart w:id="31" w:name="_GoBack"/>
+            <w:bookmarkEnd w:id="31"/>
+          </w:p>
+        </w:tc>
+      </w:tr>
+      <w:tr>
+        <w:tc>
+          <w:tcPr>
+            <w:tcW w:w="709" w:type="dxa"/>
+          </w:tcPr>
+          <w:p>
+            <w:pPr>
+              <w:pStyle w:val="ListParagraph"/>
+              <w:ind w:left="0"/>
+              <w:jc w:val="center"/>
+              <w:rPr>
+                <w:rFonts w:asciiTheme="majorHAnsi" w:hAnsiTheme="majorHAnsi" w:cstheme="majorHAnsi"/>
+                <w:sz w:val="26"/>
+                <w:szCs w:val="26"/>
+              </w:rPr>
+            </w:pPr>
+          </w:p>
+        </w:tc>
+        <w:tc>
+          <w:tcPr>
+            <w:tcW w:w="1842" w:type="dxa"/>
+          </w:tcPr>
+          <w:p>
+            <w:pPr>
+              <w:pStyle w:val="ListParagraph"/>
+              <w:ind w:left="0"/>
+              <w:rPr>
+                <w:rFonts w:asciiTheme="majorHAnsi" w:hAnsiTheme="majorHAnsi" w:cstheme="majorHAnsi"/>
+                <w:sz w:val="26"/>
+                <w:szCs w:val="26"/>
+                <w:shd w:val="clear" w:color="auto" w:fill="FFFFFF"/>
+              </w:rPr>
+            </w:pPr>
+          </w:p>
+        </w:tc>
+        <w:tc>
+          <w:tcPr>
+            <w:tcW w:w="1701" w:type="dxa"/>
+          </w:tcPr>
+          <w:p>
+            <w:pPr>
+              <w:pStyle w:val="ListParagraph"/>
+              <w:ind w:left="0"/>
+              <w:rPr>
+                <w:rFonts w:asciiTheme="majorHAnsi" w:hAnsiTheme="majorHAnsi" w:cstheme="majorHAnsi"/>
+                <w:sz w:val="26"/>
+                <w:szCs w:val="26"/>
+              </w:rPr>
+            </w:pPr>
+          </w:p>
+        </w:tc>
+        <w:tc>
+          <w:tcPr>
+            <w:tcW w:w="3119" w:type="dxa"/>
+          </w:tcPr>
+          <w:p>
+            <w:pPr>
+              <w:pStyle w:val="ListParagraph"/>
+              <w:ind w:left="0"/>
+              <w:rPr>
+                <w:rFonts w:asciiTheme="majorHAnsi" w:hAnsiTheme="majorHAnsi" w:cstheme="majorHAnsi"/>
+                <w:sz w:val="26"/>
+                <w:szCs w:val="26"/>
+              </w:rPr>
+            </w:pPr>
+          </w:p>
+        </w:tc>
+      </w:tr>
+      <w:tr>
+        <w:tc>
+          <w:tcPr>
+            <w:tcW w:w="709" w:type="dxa"/>
+          </w:tcPr>
+          <w:p>
+            <w:pPr>
+              <w:pStyle w:val="ListParagraph"/>
+              <w:ind w:left="0"/>
+              <w:jc w:val="center"/>
+              <w:rPr>
+                <w:rFonts w:asciiTheme="majorHAnsi" w:hAnsiTheme="majorHAnsi" w:cstheme="majorHAnsi"/>
+                <w:sz w:val="26"/>
+                <w:szCs w:val="26"/>
+              </w:rPr>
+            </w:pPr>
+          </w:p>
+        </w:tc>
+        <w:tc>
+          <w:tcPr>
+            <w:tcW w:w="1842" w:type="dxa"/>
+          </w:tcPr>
+          <w:p>
+            <w:pPr>
+              <w:pStyle w:val="ListParagraph"/>
+              <w:ind w:left="0"/>
+              <w:rPr>
+                <w:rFonts w:asciiTheme="majorHAnsi" w:hAnsiTheme="majorHAnsi" w:cstheme="majorHAnsi"/>
+                <w:sz w:val="26"/>
+                <w:szCs w:val="26"/>
+                <w:shd w:val="clear" w:color="auto" w:fill="FFFFFF"/>
+              </w:rPr>
+            </w:pPr>
+          </w:p>
+        </w:tc>
+        <w:tc>
+          <w:tcPr>
+            <w:tcW w:w="1701" w:type="dxa"/>
+          </w:tcPr>
+          <w:p>
+            <w:pPr>
+              <w:pStyle w:val="ListParagraph"/>
+              <w:ind w:left="0"/>
+              <w:rPr>
+                <w:rFonts w:asciiTheme="majorHAnsi" w:hAnsiTheme="majorHAnsi" w:cstheme="majorHAnsi"/>
+                <w:sz w:val="26"/>
+                <w:szCs w:val="26"/>
+              </w:rPr>
+            </w:pPr>
+          </w:p>
+        </w:tc>
+        <w:tc>
+          <w:tcPr>
+            <w:tcW w:w="3119" w:type="dxa"/>
+          </w:tcPr>
+          <w:p>
+            <w:pPr>
+              <w:pStyle w:val="ListParagraph"/>
+              <w:ind w:left="0"/>
+              <w:rPr>
+                <w:rFonts w:asciiTheme="majorHAnsi" w:hAnsiTheme="majorHAnsi" w:cstheme="majorHAnsi"/>
+                <w:sz w:val="26"/>
+                <w:szCs w:val="26"/>
+              </w:rPr>
+            </w:pPr>
+          </w:p>
+        </w:tc>
+      </w:tr>
+      <w:tr>
+        <w:tc>
+          <w:tcPr>
+            <w:tcW w:w="709" w:type="dxa"/>
+          </w:tcPr>
+          <w:p>
+            <w:pPr>
+              <w:pStyle w:val="ListParagraph"/>
+              <w:ind w:left="0"/>
+              <w:jc w:val="center"/>
+              <w:rPr>
+                <w:rFonts w:asciiTheme="majorHAnsi" w:hAnsiTheme="majorHAnsi" w:cstheme="majorHAnsi"/>
+                <w:sz w:val="26"/>
+                <w:szCs w:val="26"/>
+              </w:rPr>
+            </w:pPr>
+          </w:p>
+        </w:tc>
+        <w:tc>
+          <w:tcPr>
+            <w:tcW w:w="1842" w:type="dxa"/>
+          </w:tcPr>
+          <w:p>
+            <w:pPr>
+              <w:pStyle w:val="ListParagraph"/>
+              <w:ind w:left="0"/>
+              <w:rPr>
+                <w:rFonts w:asciiTheme="majorHAnsi" w:hAnsiTheme="majorHAnsi" w:cstheme="majorHAnsi"/>
+                <w:sz w:val="26"/>
+                <w:szCs w:val="26"/>
+                <w:shd w:val="clear" w:color="auto" w:fill="FFFFFF"/>
+              </w:rPr>
+            </w:pPr>
+          </w:p>
+        </w:tc>
+        <w:tc>
+          <w:tcPr>
+            <w:tcW w:w="1701" w:type="dxa"/>
+          </w:tcPr>
+          <w:p>
+            <w:pPr>
+              <w:pStyle w:val="ListParagraph"/>
+              <w:ind w:left="0"/>
+              <w:rPr>
+                <w:rFonts w:asciiTheme="majorHAnsi" w:hAnsiTheme="majorHAnsi" w:cstheme="majorHAnsi"/>
+                <w:sz w:val="26"/>
+                <w:szCs w:val="26"/>
+              </w:rPr>
+            </w:pPr>
+          </w:p>
+        </w:tc>
+        <w:tc>
+          <w:tcPr>
+            <w:tcW w:w="3119" w:type="dxa"/>
+          </w:tcPr>
+          <w:p>
+            <w:pPr>
+              <w:pStyle w:val="ListParagraph"/>
+              <w:ind w:left="0"/>
+              <w:rPr>
+                <w:rFonts w:asciiTheme="majorHAnsi" w:hAnsiTheme="majorHAnsi" w:cstheme="majorHAnsi"/>
+                <w:sz w:val="26"/>
+                <w:szCs w:val="26"/>
+              </w:rPr>
+            </w:pPr>
+          </w:p>
+        </w:tc>
+      </w:tr>
+    </w:tbl>
+    <w:p>
+      <w:pPr>
+        <w:pStyle w:val="ListParagraph"/>
+        <w:ind w:left="1134"/>
+        <w:rPr>
+          <w:rFonts w:asciiTheme="majorHAnsi" w:hAnsiTheme="majorHAnsi" w:cstheme="majorHAnsi"/>
+          <w:sz w:val="26"/>
+          <w:szCs w:val="26"/>
+        </w:rPr>
+      </w:pPr>
     </w:p>
     <w:p>
       <w:pPr>
@@ -9142,7 +11109,6 @@
           <w:sz w:val="26"/>
           <w:szCs w:val="26"/>
         </w:rPr>
-        <w:lastRenderedPageBreak/>
         <w:t>Dự đoán khả năng mua củ căn nhà trong tầm giá</w:t>
       </w:r>
     </w:p>
@@ -9189,6 +11155,7 @@
           <w:szCs w:val="26"/>
           <w:lang w:eastAsia="vi-VN"/>
         </w:rPr>
+        <w:lastRenderedPageBreak/>
         <w:drawing>
           <wp:anchor distT="0" distB="0" distL="114300" distR="114300" simplePos="0" relativeHeight="251670528" behindDoc="0" locked="0" layoutInCell="1" allowOverlap="1" wp14:anchorId="6C746741" wp14:editId="48AA084C">
             <wp:simplePos x="0" y="0"/>
@@ -9902,7 +11869,7 @@
           <w:rPr>
             <w:noProof/>
           </w:rPr>
-          <w:t>2</w:t>
+          <w:t>12</w:t>
         </w:r>
         <w:r>
           <w:rPr>
@@ -10062,6 +12029,205 @@
     </w:lvl>
   </w:abstractNum>
   <w:abstractNum w:abstractNumId="1" w15:restartNumberingAfterBreak="0">
+    <w:nsid w:val="01C872A7"/>
+    <w:multiLevelType w:val="multilevel"/>
+    <w:tmpl w:val="66680CF4"/>
+    <w:lvl w:ilvl="0">
+      <w:start w:val="2"/>
+      <w:numFmt w:val="decimal"/>
+      <w:lvlText w:val="%1."/>
+      <w:lvlJc w:val="left"/>
+      <w:pPr>
+        <w:ind w:left="480" w:hanging="480"/>
+      </w:pPr>
+      <w:rPr>
+        <w:rFonts w:hint="default"/>
+      </w:rPr>
+    </w:lvl>
+    <w:lvl w:ilvl="1">
+      <w:start w:val="1"/>
+      <w:numFmt w:val="decimal"/>
+      <w:lvlText w:val="%1.%2."/>
+      <w:lvlJc w:val="left"/>
+      <w:pPr>
+        <w:ind w:left="720" w:hanging="720"/>
+      </w:pPr>
+      <w:rPr>
+        <w:rFonts w:hint="default"/>
+      </w:rPr>
+    </w:lvl>
+    <w:lvl w:ilvl="2">
+      <w:start w:val="1"/>
+      <w:numFmt w:val="decimal"/>
+      <w:lvlText w:val="%1.%2.%3."/>
+      <w:lvlJc w:val="left"/>
+      <w:pPr>
+        <w:ind w:left="720" w:hanging="720"/>
+      </w:pPr>
+      <w:rPr>
+        <w:rFonts w:hint="default"/>
+      </w:rPr>
+    </w:lvl>
+    <w:lvl w:ilvl="3">
+      <w:start w:val="1"/>
+      <w:numFmt w:val="decimal"/>
+      <w:lvlText w:val="%1.%2.%3.%4."/>
+      <w:lvlJc w:val="left"/>
+      <w:pPr>
+        <w:ind w:left="1080" w:hanging="1080"/>
+      </w:pPr>
+      <w:rPr>
+        <w:rFonts w:hint="default"/>
+      </w:rPr>
+    </w:lvl>
+    <w:lvl w:ilvl="4">
+      <w:start w:val="1"/>
+      <w:numFmt w:val="decimal"/>
+      <w:lvlText w:val="%1.%2.%3.%4.%5."/>
+      <w:lvlJc w:val="left"/>
+      <w:pPr>
+        <w:ind w:left="1440" w:hanging="1440"/>
+      </w:pPr>
+      <w:rPr>
+        <w:rFonts w:hint="default"/>
+      </w:rPr>
+    </w:lvl>
+    <w:lvl w:ilvl="5">
+      <w:start w:val="1"/>
+      <w:numFmt w:val="decimal"/>
+      <w:lvlText w:val="%1.%2.%3.%4.%5.%6."/>
+      <w:lvlJc w:val="left"/>
+      <w:pPr>
+        <w:ind w:left="1440" w:hanging="1440"/>
+      </w:pPr>
+      <w:rPr>
+        <w:rFonts w:hint="default"/>
+      </w:rPr>
+    </w:lvl>
+    <w:lvl w:ilvl="6">
+      <w:start w:val="1"/>
+      <w:numFmt w:val="decimal"/>
+      <w:lvlText w:val="%1.%2.%3.%4.%5.%6.%7."/>
+      <w:lvlJc w:val="left"/>
+      <w:pPr>
+        <w:ind w:left="1800" w:hanging="1800"/>
+      </w:pPr>
+      <w:rPr>
+        <w:rFonts w:hint="default"/>
+      </w:rPr>
+    </w:lvl>
+    <w:lvl w:ilvl="7">
+      <w:start w:val="1"/>
+      <w:numFmt w:val="decimal"/>
+      <w:lvlText w:val="%1.%2.%3.%4.%5.%6.%7.%8."/>
+      <w:lvlJc w:val="left"/>
+      <w:pPr>
+        <w:ind w:left="2160" w:hanging="2160"/>
+      </w:pPr>
+      <w:rPr>
+        <w:rFonts w:hint="default"/>
+      </w:rPr>
+    </w:lvl>
+    <w:lvl w:ilvl="8">
+      <w:start w:val="1"/>
+      <w:numFmt w:val="decimal"/>
+      <w:lvlText w:val="%1.%2.%3.%4.%5.%6.%7.%8.%9."/>
+      <w:lvlJc w:val="left"/>
+      <w:pPr>
+        <w:ind w:left="2160" w:hanging="2160"/>
+      </w:pPr>
+      <w:rPr>
+        <w:rFonts w:hint="default"/>
+      </w:rPr>
+    </w:lvl>
+  </w:abstractNum>
+  <w:abstractNum w:abstractNumId="2" w15:restartNumberingAfterBreak="0">
+    <w:nsid w:val="051815AE"/>
+    <w:multiLevelType w:val="multilevel"/>
+    <w:tmpl w:val="042A001F"/>
+    <w:lvl w:ilvl="0">
+      <w:start w:val="1"/>
+      <w:numFmt w:val="decimal"/>
+      <w:lvlText w:val="%1."/>
+      <w:lvlJc w:val="left"/>
+      <w:pPr>
+        <w:ind w:left="360" w:hanging="360"/>
+      </w:pPr>
+    </w:lvl>
+    <w:lvl w:ilvl="1">
+      <w:start w:val="1"/>
+      <w:numFmt w:val="decimal"/>
+      <w:lvlText w:val="%1.%2."/>
+      <w:lvlJc w:val="left"/>
+      <w:pPr>
+        <w:ind w:left="792" w:hanging="432"/>
+      </w:pPr>
+    </w:lvl>
+    <w:lvl w:ilvl="2">
+      <w:start w:val="1"/>
+      <w:numFmt w:val="decimal"/>
+      <w:lvlText w:val="%1.%2.%3."/>
+      <w:lvlJc w:val="left"/>
+      <w:pPr>
+        <w:ind w:left="1224" w:hanging="504"/>
+      </w:pPr>
+    </w:lvl>
+    <w:lvl w:ilvl="3">
+      <w:start w:val="1"/>
+      <w:numFmt w:val="decimal"/>
+      <w:lvlText w:val="%1.%2.%3.%4."/>
+      <w:lvlJc w:val="left"/>
+      <w:pPr>
+        <w:ind w:left="1728" w:hanging="648"/>
+      </w:pPr>
+    </w:lvl>
+    <w:lvl w:ilvl="4">
+      <w:start w:val="1"/>
+      <w:numFmt w:val="decimal"/>
+      <w:lvlText w:val="%1.%2.%3.%4.%5."/>
+      <w:lvlJc w:val="left"/>
+      <w:pPr>
+        <w:ind w:left="2232" w:hanging="792"/>
+      </w:pPr>
+    </w:lvl>
+    <w:lvl w:ilvl="5">
+      <w:start w:val="1"/>
+      <w:numFmt w:val="decimal"/>
+      <w:lvlText w:val="%1.%2.%3.%4.%5.%6."/>
+      <w:lvlJc w:val="left"/>
+      <w:pPr>
+        <w:ind w:left="2736" w:hanging="936"/>
+      </w:pPr>
+    </w:lvl>
+    <w:lvl w:ilvl="6">
+      <w:start w:val="1"/>
+      <w:numFmt w:val="decimal"/>
+      <w:lvlText w:val="%1.%2.%3.%4.%5.%6.%7."/>
+      <w:lvlJc w:val="left"/>
+      <w:pPr>
+        <w:ind w:left="3240" w:hanging="1080"/>
+      </w:pPr>
+    </w:lvl>
+    <w:lvl w:ilvl="7">
+      <w:start w:val="1"/>
+      <w:numFmt w:val="decimal"/>
+      <w:lvlText w:val="%1.%2.%3.%4.%5.%6.%7.%8."/>
+      <w:lvlJc w:val="left"/>
+      <w:pPr>
+        <w:ind w:left="3744" w:hanging="1224"/>
+      </w:pPr>
+    </w:lvl>
+    <w:lvl w:ilvl="8">
+      <w:start w:val="1"/>
+      <w:numFmt w:val="decimal"/>
+      <w:lvlText w:val="%1.%2.%3.%4.%5.%6.%7.%8.%9."/>
+      <w:lvlJc w:val="left"/>
+      <w:pPr>
+        <w:ind w:left="4320" w:hanging="1440"/>
+      </w:pPr>
+    </w:lvl>
+  </w:abstractNum>
+  <w:abstractNum w:abstractNumId="3" w15:restartNumberingAfterBreak="0">
     <w:nsid w:val="11034754"/>
     <w:multiLevelType w:val="multilevel"/>
     <w:tmpl w:val="5DDC2FEA"/>
@@ -10174,7 +12340,7 @@
       </w:pPr>
     </w:lvl>
   </w:abstractNum>
-  <w:abstractNum w:abstractNumId="2" w15:restartNumberingAfterBreak="0">
+  <w:abstractNum w:abstractNumId="4" w15:restartNumberingAfterBreak="0">
     <w:nsid w:val="114D5B87"/>
     <w:multiLevelType w:val="multilevel"/>
     <w:tmpl w:val="2AA2097E"/>
@@ -10323,7 +12489,7 @@
       </w:rPr>
     </w:lvl>
   </w:abstractNum>
-  <w:abstractNum w:abstractNumId="3" w15:restartNumberingAfterBreak="0">
+  <w:abstractNum w:abstractNumId="5" w15:restartNumberingAfterBreak="0">
     <w:nsid w:val="151D35B7"/>
     <w:multiLevelType w:val="hybridMultilevel"/>
     <w:tmpl w:val="C67AF248"/>
@@ -10409,7 +12575,7 @@
       </w:pPr>
     </w:lvl>
   </w:abstractNum>
-  <w:abstractNum w:abstractNumId="4" w15:restartNumberingAfterBreak="0">
+  <w:abstractNum w:abstractNumId="6" w15:restartNumberingAfterBreak="0">
     <w:nsid w:val="16E21011"/>
     <w:multiLevelType w:val="hybridMultilevel"/>
     <w:tmpl w:val="38244446"/>
@@ -10495,7 +12661,7 @@
       </w:pPr>
     </w:lvl>
   </w:abstractNum>
-  <w:abstractNum w:abstractNumId="5" w15:restartNumberingAfterBreak="0">
+  <w:abstractNum w:abstractNumId="7" w15:restartNumberingAfterBreak="0">
     <w:nsid w:val="18CC79A3"/>
     <w:multiLevelType w:val="hybridMultilevel"/>
     <w:tmpl w:val="7FF44556"/>
@@ -10581,7 +12747,7 @@
       </w:pPr>
     </w:lvl>
   </w:abstractNum>
-  <w:abstractNum w:abstractNumId="6" w15:restartNumberingAfterBreak="0">
+  <w:abstractNum w:abstractNumId="8" w15:restartNumberingAfterBreak="0">
     <w:nsid w:val="1D1B3F7C"/>
     <w:multiLevelType w:val="hybridMultilevel"/>
     <w:tmpl w:val="6B8065EE"/>
@@ -10670,7 +12836,7 @@
       </w:pPr>
     </w:lvl>
   </w:abstractNum>
-  <w:abstractNum w:abstractNumId="7" w15:restartNumberingAfterBreak="0">
+  <w:abstractNum w:abstractNumId="9" w15:restartNumberingAfterBreak="0">
     <w:nsid w:val="242B4371"/>
     <w:multiLevelType w:val="multilevel"/>
     <w:tmpl w:val="FFA294AE"/>
@@ -10783,7 +12949,120 @@
       </w:pPr>
     </w:lvl>
   </w:abstractNum>
-  <w:abstractNum w:abstractNumId="8" w15:restartNumberingAfterBreak="0">
+  <w:abstractNum w:abstractNumId="10" w15:restartNumberingAfterBreak="0">
+    <w:nsid w:val="25B37031"/>
+    <w:multiLevelType w:val="hybridMultilevel"/>
+    <w:tmpl w:val="9AEE3150"/>
+    <w:lvl w:ilvl="0" w:tplc="CF9E8292">
+      <w:start w:val="1"/>
+      <w:numFmt w:val="bullet"/>
+      <w:lvlText w:val=""/>
+      <w:lvlJc w:val="left"/>
+      <w:pPr>
+        <w:ind w:left="1440" w:hanging="360"/>
+      </w:pPr>
+      <w:rPr>
+        <w:rFonts w:ascii="Symbol" w:hAnsi="Symbol" w:hint="default"/>
+      </w:rPr>
+    </w:lvl>
+    <w:lvl w:ilvl="1" w:tplc="042A0003" w:tentative="1">
+      <w:start w:val="1"/>
+      <w:numFmt w:val="bullet"/>
+      <w:lvlText w:val="o"/>
+      <w:lvlJc w:val="left"/>
+      <w:pPr>
+        <w:ind w:left="2160" w:hanging="360"/>
+      </w:pPr>
+      <w:rPr>
+        <w:rFonts w:ascii="Courier New" w:hAnsi="Courier New" w:cs="Courier New" w:hint="default"/>
+      </w:rPr>
+    </w:lvl>
+    <w:lvl w:ilvl="2" w:tplc="042A0005" w:tentative="1">
+      <w:start w:val="1"/>
+      <w:numFmt w:val="bullet"/>
+      <w:lvlText w:val=""/>
+      <w:lvlJc w:val="left"/>
+      <w:pPr>
+        <w:ind w:left="2880" w:hanging="360"/>
+      </w:pPr>
+      <w:rPr>
+        <w:rFonts w:ascii="Wingdings" w:hAnsi="Wingdings" w:hint="default"/>
+      </w:rPr>
+    </w:lvl>
+    <w:lvl w:ilvl="3" w:tplc="042A0001" w:tentative="1">
+      <w:start w:val="1"/>
+      <w:numFmt w:val="bullet"/>
+      <w:lvlText w:val=""/>
+      <w:lvlJc w:val="left"/>
+      <w:pPr>
+        <w:ind w:left="3600" w:hanging="360"/>
+      </w:pPr>
+      <w:rPr>
+        <w:rFonts w:ascii="Symbol" w:hAnsi="Symbol" w:hint="default"/>
+      </w:rPr>
+    </w:lvl>
+    <w:lvl w:ilvl="4" w:tplc="042A0003" w:tentative="1">
+      <w:start w:val="1"/>
+      <w:numFmt w:val="bullet"/>
+      <w:lvlText w:val="o"/>
+      <w:lvlJc w:val="left"/>
+      <w:pPr>
+        <w:ind w:left="4320" w:hanging="360"/>
+      </w:pPr>
+      <w:rPr>
+        <w:rFonts w:ascii="Courier New" w:hAnsi="Courier New" w:cs="Courier New" w:hint="default"/>
+      </w:rPr>
+    </w:lvl>
+    <w:lvl w:ilvl="5" w:tplc="042A0005" w:tentative="1">
+      <w:start w:val="1"/>
+      <w:numFmt w:val="bullet"/>
+      <w:lvlText w:val=""/>
+      <w:lvlJc w:val="left"/>
+      <w:pPr>
+        <w:ind w:left="5040" w:hanging="360"/>
+      </w:pPr>
+      <w:rPr>
+        <w:rFonts w:ascii="Wingdings" w:hAnsi="Wingdings" w:hint="default"/>
+      </w:rPr>
+    </w:lvl>
+    <w:lvl w:ilvl="6" w:tplc="042A0001" w:tentative="1">
+      <w:start w:val="1"/>
+      <w:numFmt w:val="bullet"/>
+      <w:lvlText w:val=""/>
+      <w:lvlJc w:val="left"/>
+      <w:pPr>
+        <w:ind w:left="5760" w:hanging="360"/>
+      </w:pPr>
+      <w:rPr>
+        <w:rFonts w:ascii="Symbol" w:hAnsi="Symbol" w:hint="default"/>
+      </w:rPr>
+    </w:lvl>
+    <w:lvl w:ilvl="7" w:tplc="042A0003" w:tentative="1">
+      <w:start w:val="1"/>
+      <w:numFmt w:val="bullet"/>
+      <w:lvlText w:val="o"/>
+      <w:lvlJc w:val="left"/>
+      <w:pPr>
+        <w:ind w:left="6480" w:hanging="360"/>
+      </w:pPr>
+      <w:rPr>
+        <w:rFonts w:ascii="Courier New" w:hAnsi="Courier New" w:cs="Courier New" w:hint="default"/>
+      </w:rPr>
+    </w:lvl>
+    <w:lvl w:ilvl="8" w:tplc="042A0005" w:tentative="1">
+      <w:start w:val="1"/>
+      <w:numFmt w:val="bullet"/>
+      <w:lvlText w:val=""/>
+      <w:lvlJc w:val="left"/>
+      <w:pPr>
+        <w:ind w:left="7200" w:hanging="360"/>
+      </w:pPr>
+      <w:rPr>
+        <w:rFonts w:ascii="Wingdings" w:hAnsi="Wingdings" w:hint="default"/>
+      </w:rPr>
+    </w:lvl>
+  </w:abstractNum>
+  <w:abstractNum w:abstractNumId="11" w15:restartNumberingAfterBreak="0">
     <w:nsid w:val="29D34274"/>
     <w:multiLevelType w:val="hybridMultilevel"/>
     <w:tmpl w:val="2732039E"/>
@@ -10869,7 +13148,7 @@
       </w:pPr>
     </w:lvl>
   </w:abstractNum>
-  <w:abstractNum w:abstractNumId="9" w15:restartNumberingAfterBreak="0">
+  <w:abstractNum w:abstractNumId="12" w15:restartNumberingAfterBreak="0">
     <w:nsid w:val="2D182A48"/>
     <w:multiLevelType w:val="hybridMultilevel"/>
     <w:tmpl w:val="A1968B5A"/>
@@ -10982,7 +13261,7 @@
       </w:rPr>
     </w:lvl>
   </w:abstractNum>
-  <w:abstractNum w:abstractNumId="10" w15:restartNumberingAfterBreak="0">
+  <w:abstractNum w:abstractNumId="13" w15:restartNumberingAfterBreak="0">
     <w:nsid w:val="304639AC"/>
     <w:multiLevelType w:val="hybridMultilevel"/>
     <w:tmpl w:val="83200958"/>
@@ -11068,7 +13347,7 @@
       </w:pPr>
     </w:lvl>
   </w:abstractNum>
-  <w:abstractNum w:abstractNumId="11" w15:restartNumberingAfterBreak="0">
+  <w:abstractNum w:abstractNumId="14" w15:restartNumberingAfterBreak="0">
     <w:nsid w:val="35023FA8"/>
     <w:multiLevelType w:val="hybridMultilevel"/>
     <w:tmpl w:val="ADE238C4"/>
@@ -11181,7 +13460,7 @@
       </w:rPr>
     </w:lvl>
   </w:abstractNum>
-  <w:abstractNum w:abstractNumId="12" w15:restartNumberingAfterBreak="0">
+  <w:abstractNum w:abstractNumId="15" w15:restartNumberingAfterBreak="0">
     <w:nsid w:val="3619109E"/>
     <w:multiLevelType w:val="hybridMultilevel"/>
     <w:tmpl w:val="3A3C9704"/>
@@ -11191,7 +13470,7 @@
       <w:lvlText w:val="%1."/>
       <w:lvlJc w:val="left"/>
       <w:pPr>
-        <w:ind w:left="720" w:hanging="360"/>
+        <w:ind w:left="1212" w:hanging="360"/>
       </w:pPr>
     </w:lvl>
     <w:lvl w:ilvl="1" w:tplc="042A0019" w:tentative="1">
@@ -11200,7 +13479,7 @@
       <w:lvlText w:val="%2."/>
       <w:lvlJc w:val="left"/>
       <w:pPr>
-        <w:ind w:left="1440" w:hanging="360"/>
+        <w:ind w:left="1932" w:hanging="360"/>
       </w:pPr>
     </w:lvl>
     <w:lvl w:ilvl="2" w:tplc="042A001B" w:tentative="1">
@@ -11209,7 +13488,7 @@
       <w:lvlText w:val="%3."/>
       <w:lvlJc w:val="right"/>
       <w:pPr>
-        <w:ind w:left="2160" w:hanging="180"/>
+        <w:ind w:left="2652" w:hanging="180"/>
       </w:pPr>
     </w:lvl>
     <w:lvl w:ilvl="3" w:tplc="042A000F" w:tentative="1">
@@ -11218,7 +13497,7 @@
       <w:lvlText w:val="%4."/>
       <w:lvlJc w:val="left"/>
       <w:pPr>
-        <w:ind w:left="2880" w:hanging="360"/>
+        <w:ind w:left="3372" w:hanging="360"/>
       </w:pPr>
     </w:lvl>
     <w:lvl w:ilvl="4" w:tplc="042A0019" w:tentative="1">
@@ -11227,7 +13506,7 @@
       <w:lvlText w:val="%5."/>
       <w:lvlJc w:val="left"/>
       <w:pPr>
-        <w:ind w:left="3600" w:hanging="360"/>
+        <w:ind w:left="4092" w:hanging="360"/>
       </w:pPr>
     </w:lvl>
     <w:lvl w:ilvl="5" w:tplc="042A001B" w:tentative="1">
@@ -11236,7 +13515,7 @@
       <w:lvlText w:val="%6."/>
       <w:lvlJc w:val="right"/>
       <w:pPr>
-        <w:ind w:left="4320" w:hanging="180"/>
+        <w:ind w:left="4812" w:hanging="180"/>
       </w:pPr>
     </w:lvl>
     <w:lvl w:ilvl="6" w:tplc="042A000F" w:tentative="1">
@@ -11245,7 +13524,7 @@
       <w:lvlText w:val="%7."/>
       <w:lvlJc w:val="left"/>
       <w:pPr>
-        <w:ind w:left="5040" w:hanging="360"/>
+        <w:ind w:left="5532" w:hanging="360"/>
       </w:pPr>
     </w:lvl>
     <w:lvl w:ilvl="7" w:tplc="042A0019" w:tentative="1">
@@ -11254,7 +13533,7 @@
       <w:lvlText w:val="%8."/>
       <w:lvlJc w:val="left"/>
       <w:pPr>
-        <w:ind w:left="5760" w:hanging="360"/>
+        <w:ind w:left="6252" w:hanging="360"/>
       </w:pPr>
     </w:lvl>
     <w:lvl w:ilvl="8" w:tplc="042A001B" w:tentative="1">
@@ -11263,11 +13542,11 @@
       <w:lvlText w:val="%9."/>
       <w:lvlJc w:val="right"/>
       <w:pPr>
-        <w:ind w:left="6480" w:hanging="180"/>
+        <w:ind w:left="6972" w:hanging="180"/>
       </w:pPr>
     </w:lvl>
   </w:abstractNum>
-  <w:abstractNum w:abstractNumId="13" w15:restartNumberingAfterBreak="0">
+  <w:abstractNum w:abstractNumId="16" w15:restartNumberingAfterBreak="0">
     <w:nsid w:val="36D663D6"/>
     <w:multiLevelType w:val="hybridMultilevel"/>
     <w:tmpl w:val="BC98BC5E"/>
@@ -11380,7 +13659,7 @@
       </w:rPr>
     </w:lvl>
   </w:abstractNum>
-  <w:abstractNum w:abstractNumId="14" w15:restartNumberingAfterBreak="0">
+  <w:abstractNum w:abstractNumId="17" w15:restartNumberingAfterBreak="0">
     <w:nsid w:val="3A0D4438"/>
     <w:multiLevelType w:val="hybridMultilevel"/>
     <w:tmpl w:val="D48E0694"/>
@@ -11493,7 +13772,7 @@
       </w:rPr>
     </w:lvl>
   </w:abstractNum>
-  <w:abstractNum w:abstractNumId="15" w15:restartNumberingAfterBreak="0">
+  <w:abstractNum w:abstractNumId="18" w15:restartNumberingAfterBreak="0">
     <w:nsid w:val="3ADD77FE"/>
     <w:multiLevelType w:val="hybridMultilevel"/>
     <w:tmpl w:val="5FD02F60"/>
@@ -11579,7 +13858,7 @@
       </w:pPr>
     </w:lvl>
   </w:abstractNum>
-  <w:abstractNum w:abstractNumId="16" w15:restartNumberingAfterBreak="0">
+  <w:abstractNum w:abstractNumId="19" w15:restartNumberingAfterBreak="0">
     <w:nsid w:val="3E2E20EB"/>
     <w:multiLevelType w:val="hybridMultilevel"/>
     <w:tmpl w:val="F95CE072"/>
@@ -11665,7 +13944,7 @@
       </w:pPr>
     </w:lvl>
   </w:abstractNum>
-  <w:abstractNum w:abstractNumId="17" w15:restartNumberingAfterBreak="0">
+  <w:abstractNum w:abstractNumId="20" w15:restartNumberingAfterBreak="0">
     <w:nsid w:val="43DD30AF"/>
     <w:multiLevelType w:val="hybridMultilevel"/>
     <w:tmpl w:val="DC0A2A88"/>
@@ -11778,7 +14057,120 @@
       </w:rPr>
     </w:lvl>
   </w:abstractNum>
-  <w:abstractNum w:abstractNumId="18" w15:restartNumberingAfterBreak="0">
+  <w:abstractNum w:abstractNumId="21" w15:restartNumberingAfterBreak="0">
+    <w:nsid w:val="44121C2F"/>
+    <w:multiLevelType w:val="multilevel"/>
+    <w:tmpl w:val="D9122264"/>
+    <w:lvl w:ilvl="0">
+      <w:start w:val="1"/>
+      <w:numFmt w:val="decimal"/>
+      <w:lvlText w:val="%1."/>
+      <w:lvlJc w:val="left"/>
+      <w:pPr>
+        <w:ind w:left="480" w:hanging="480"/>
+      </w:pPr>
+      <w:rPr>
+        <w:rFonts w:hint="default"/>
+      </w:rPr>
+    </w:lvl>
+    <w:lvl w:ilvl="1">
+      <w:start w:val="1"/>
+      <w:numFmt w:val="decimal"/>
+      <w:lvlText w:val="%1.%2."/>
+      <w:lvlJc w:val="left"/>
+      <w:pPr>
+        <w:ind w:left="720" w:hanging="720"/>
+      </w:pPr>
+      <w:rPr>
+        <w:rFonts w:hint="default"/>
+      </w:rPr>
+    </w:lvl>
+    <w:lvl w:ilvl="2">
+      <w:start w:val="1"/>
+      <w:numFmt w:val="decimal"/>
+      <w:lvlText w:val="%1.%2.%3."/>
+      <w:lvlJc w:val="left"/>
+      <w:pPr>
+        <w:ind w:left="720" w:hanging="720"/>
+      </w:pPr>
+      <w:rPr>
+        <w:rFonts w:hint="default"/>
+      </w:rPr>
+    </w:lvl>
+    <w:lvl w:ilvl="3">
+      <w:start w:val="1"/>
+      <w:numFmt w:val="decimal"/>
+      <w:lvlText w:val="%1.%2.%3.%4."/>
+      <w:lvlJc w:val="left"/>
+      <w:pPr>
+        <w:ind w:left="1080" w:hanging="1080"/>
+      </w:pPr>
+      <w:rPr>
+        <w:rFonts w:hint="default"/>
+      </w:rPr>
+    </w:lvl>
+    <w:lvl w:ilvl="4">
+      <w:start w:val="1"/>
+      <w:numFmt w:val="decimal"/>
+      <w:lvlText w:val="%1.%2.%3.%4.%5."/>
+      <w:lvlJc w:val="left"/>
+      <w:pPr>
+        <w:ind w:left="1440" w:hanging="1440"/>
+      </w:pPr>
+      <w:rPr>
+        <w:rFonts w:hint="default"/>
+      </w:rPr>
+    </w:lvl>
+    <w:lvl w:ilvl="5">
+      <w:start w:val="1"/>
+      <w:numFmt w:val="decimal"/>
+      <w:lvlText w:val="%1.%2.%3.%4.%5.%6."/>
+      <w:lvlJc w:val="left"/>
+      <w:pPr>
+        <w:ind w:left="1440" w:hanging="1440"/>
+      </w:pPr>
+      <w:rPr>
+        <w:rFonts w:hint="default"/>
+      </w:rPr>
+    </w:lvl>
+    <w:lvl w:ilvl="6">
+      <w:start w:val="1"/>
+      <w:numFmt w:val="decimal"/>
+      <w:lvlText w:val="%1.%2.%3.%4.%5.%6.%7."/>
+      <w:lvlJc w:val="left"/>
+      <w:pPr>
+        <w:ind w:left="1800" w:hanging="1800"/>
+      </w:pPr>
+      <w:rPr>
+        <w:rFonts w:hint="default"/>
+      </w:rPr>
+    </w:lvl>
+    <w:lvl w:ilvl="7">
+      <w:start w:val="1"/>
+      <w:numFmt w:val="decimal"/>
+      <w:lvlText w:val="%1.%2.%3.%4.%5.%6.%7.%8."/>
+      <w:lvlJc w:val="left"/>
+      <w:pPr>
+        <w:ind w:left="2160" w:hanging="2160"/>
+      </w:pPr>
+      <w:rPr>
+        <w:rFonts w:hint="default"/>
+      </w:rPr>
+    </w:lvl>
+    <w:lvl w:ilvl="8">
+      <w:start w:val="1"/>
+      <w:numFmt w:val="decimal"/>
+      <w:lvlText w:val="%1.%2.%3.%4.%5.%6.%7.%8.%9."/>
+      <w:lvlJc w:val="left"/>
+      <w:pPr>
+        <w:ind w:left="2160" w:hanging="2160"/>
+      </w:pPr>
+      <w:rPr>
+        <w:rFonts w:hint="default"/>
+      </w:rPr>
+    </w:lvl>
+  </w:abstractNum>
+  <w:abstractNum w:abstractNumId="22" w15:restartNumberingAfterBreak="0">
     <w:nsid w:val="52B65F60"/>
     <w:multiLevelType w:val="hybridMultilevel"/>
     <w:tmpl w:val="5D10C576"/>
@@ -11864,7 +14256,7 @@
       </w:pPr>
     </w:lvl>
   </w:abstractNum>
-  <w:abstractNum w:abstractNumId="19" w15:restartNumberingAfterBreak="0">
+  <w:abstractNum w:abstractNumId="23" w15:restartNumberingAfterBreak="0">
     <w:nsid w:val="5709408A"/>
     <w:multiLevelType w:val="hybridMultilevel"/>
     <w:tmpl w:val="4E6ACC46"/>
@@ -11950,7 +14342,7 @@
       </w:pPr>
     </w:lvl>
   </w:abstractNum>
-  <w:abstractNum w:abstractNumId="20" w15:restartNumberingAfterBreak="0">
+  <w:abstractNum w:abstractNumId="24" w15:restartNumberingAfterBreak="0">
     <w:nsid w:val="58447F05"/>
     <w:multiLevelType w:val="hybridMultilevel"/>
     <w:tmpl w:val="8F8A494E"/>
@@ -12036,7 +14428,7 @@
       </w:pPr>
     </w:lvl>
   </w:abstractNum>
-  <w:abstractNum w:abstractNumId="21" w15:restartNumberingAfterBreak="0">
+  <w:abstractNum w:abstractNumId="25" w15:restartNumberingAfterBreak="0">
     <w:nsid w:val="58D355F6"/>
     <w:multiLevelType w:val="hybridMultilevel"/>
     <w:tmpl w:val="0EA40E68"/>
@@ -12122,7 +14514,7 @@
       </w:pPr>
     </w:lvl>
   </w:abstractNum>
-  <w:abstractNum w:abstractNumId="22" w15:restartNumberingAfterBreak="0">
+  <w:abstractNum w:abstractNumId="26" w15:restartNumberingAfterBreak="0">
     <w:nsid w:val="5B231D08"/>
     <w:multiLevelType w:val="hybridMultilevel"/>
     <w:tmpl w:val="F60E3718"/>
@@ -12208,7 +14600,7 @@
       </w:pPr>
     </w:lvl>
   </w:abstractNum>
-  <w:abstractNum w:abstractNumId="23" w15:restartNumberingAfterBreak="0">
+  <w:abstractNum w:abstractNumId="27" w15:restartNumberingAfterBreak="0">
     <w:nsid w:val="5C0C1369"/>
     <w:multiLevelType w:val="hybridMultilevel"/>
     <w:tmpl w:val="83200958"/>
@@ -12294,7 +14686,320 @@
       </w:pPr>
     </w:lvl>
   </w:abstractNum>
-  <w:abstractNum w:abstractNumId="24" w15:restartNumberingAfterBreak="0">
+  <w:abstractNum w:abstractNumId="28" w15:restartNumberingAfterBreak="0">
+    <w:nsid w:val="5CC66651"/>
+    <w:multiLevelType w:val="multilevel"/>
+    <w:tmpl w:val="042A001F"/>
+    <w:lvl w:ilvl="0">
+      <w:start w:val="1"/>
+      <w:numFmt w:val="decimal"/>
+      <w:lvlText w:val="%1."/>
+      <w:lvlJc w:val="left"/>
+      <w:pPr>
+        <w:ind w:left="360" w:hanging="360"/>
+      </w:pPr>
+    </w:lvl>
+    <w:lvl w:ilvl="1">
+      <w:start w:val="1"/>
+      <w:numFmt w:val="decimal"/>
+      <w:lvlText w:val="%1.%2."/>
+      <w:lvlJc w:val="left"/>
+      <w:pPr>
+        <w:ind w:left="792" w:hanging="432"/>
+      </w:pPr>
+    </w:lvl>
+    <w:lvl w:ilvl="2">
+      <w:start w:val="1"/>
+      <w:numFmt w:val="decimal"/>
+      <w:lvlText w:val="%1.%2.%3."/>
+      <w:lvlJc w:val="left"/>
+      <w:pPr>
+        <w:ind w:left="1224" w:hanging="504"/>
+      </w:pPr>
+    </w:lvl>
+    <w:lvl w:ilvl="3">
+      <w:start w:val="1"/>
+      <w:numFmt w:val="decimal"/>
+      <w:lvlText w:val="%1.%2.%3.%4."/>
+      <w:lvlJc w:val="left"/>
+      <w:pPr>
+        <w:ind w:left="1728" w:hanging="648"/>
+      </w:pPr>
+    </w:lvl>
+    <w:lvl w:ilvl="4">
+      <w:start w:val="1"/>
+      <w:numFmt w:val="decimal"/>
+      <w:lvlText w:val="%1.%2.%3.%4.%5."/>
+      <w:lvlJc w:val="left"/>
+      <w:pPr>
+        <w:ind w:left="2232" w:hanging="792"/>
+      </w:pPr>
+    </w:lvl>
+    <w:lvl w:ilvl="5">
+      <w:start w:val="1"/>
+      <w:numFmt w:val="decimal"/>
+      <w:lvlText w:val="%1.%2.%3.%4.%5.%6."/>
+      <w:lvlJc w:val="left"/>
+      <w:pPr>
+        <w:ind w:left="2736" w:hanging="936"/>
+      </w:pPr>
+    </w:lvl>
+    <w:lvl w:ilvl="6">
+      <w:start w:val="1"/>
+      <w:numFmt w:val="decimal"/>
+      <w:lvlText w:val="%1.%2.%3.%4.%5.%6.%7."/>
+      <w:lvlJc w:val="left"/>
+      <w:pPr>
+        <w:ind w:left="3240" w:hanging="1080"/>
+      </w:pPr>
+    </w:lvl>
+    <w:lvl w:ilvl="7">
+      <w:start w:val="1"/>
+      <w:numFmt w:val="decimal"/>
+      <w:lvlText w:val="%1.%2.%3.%4.%5.%6.%7.%8."/>
+      <w:lvlJc w:val="left"/>
+      <w:pPr>
+        <w:ind w:left="3744" w:hanging="1224"/>
+      </w:pPr>
+    </w:lvl>
+    <w:lvl w:ilvl="8">
+      <w:start w:val="1"/>
+      <w:numFmt w:val="decimal"/>
+      <w:lvlText w:val="%1.%2.%3.%4.%5.%6.%7.%8.%9."/>
+      <w:lvlJc w:val="left"/>
+      <w:pPr>
+        <w:ind w:left="4320" w:hanging="1440"/>
+      </w:pPr>
+    </w:lvl>
+  </w:abstractNum>
+  <w:abstractNum w:abstractNumId="29" w15:restartNumberingAfterBreak="0">
+    <w:nsid w:val="63237EB3"/>
+    <w:multiLevelType w:val="multilevel"/>
+    <w:tmpl w:val="DD5461BA"/>
+    <w:lvl w:ilvl="0">
+      <w:start w:val="4"/>
+      <w:numFmt w:val="decimal"/>
+      <w:lvlText w:val="%1."/>
+      <w:lvlJc w:val="left"/>
+      <w:pPr>
+        <w:ind w:left="480" w:hanging="480"/>
+      </w:pPr>
+      <w:rPr>
+        <w:rFonts w:hint="default"/>
+      </w:rPr>
+    </w:lvl>
+    <w:lvl w:ilvl="1">
+      <w:start w:val="1"/>
+      <w:numFmt w:val="decimal"/>
+      <w:lvlText w:val="%1.%2."/>
+      <w:lvlJc w:val="left"/>
+      <w:pPr>
+        <w:ind w:left="720" w:hanging="720"/>
+      </w:pPr>
+      <w:rPr>
+        <w:rFonts w:hint="default"/>
+      </w:rPr>
+    </w:lvl>
+    <w:lvl w:ilvl="2">
+      <w:start w:val="1"/>
+      <w:numFmt w:val="decimal"/>
+      <w:lvlText w:val="%1.%2.%3."/>
+      <w:lvlJc w:val="left"/>
+      <w:pPr>
+        <w:ind w:left="720" w:hanging="720"/>
+      </w:pPr>
+      <w:rPr>
+        <w:rFonts w:hint="default"/>
+        <w:color w:val="0D0D0D" w:themeColor="text1" w:themeTint="F2"/>
+      </w:rPr>
+    </w:lvl>
+    <w:lvl w:ilvl="3">
+      <w:start w:val="1"/>
+      <w:numFmt w:val="decimal"/>
+      <w:lvlText w:val="%1.%2.%3.%4."/>
+      <w:lvlJc w:val="left"/>
+      <w:pPr>
+        <w:ind w:left="1080" w:hanging="1080"/>
+      </w:pPr>
+      <w:rPr>
+        <w:rFonts w:hint="default"/>
+      </w:rPr>
+    </w:lvl>
+    <w:lvl w:ilvl="4">
+      <w:start w:val="1"/>
+      <w:numFmt w:val="decimal"/>
+      <w:lvlText w:val="%1.%2.%3.%4.%5."/>
+      <w:lvlJc w:val="left"/>
+      <w:pPr>
+        <w:ind w:left="1440" w:hanging="1440"/>
+      </w:pPr>
+      <w:rPr>
+        <w:rFonts w:hint="default"/>
+      </w:rPr>
+    </w:lvl>
+    <w:lvl w:ilvl="5">
+      <w:start w:val="1"/>
+      <w:numFmt w:val="decimal"/>
+      <w:lvlText w:val="%1.%2.%3.%4.%5.%6."/>
+      <w:lvlJc w:val="left"/>
+      <w:pPr>
+        <w:ind w:left="1440" w:hanging="1440"/>
+      </w:pPr>
+      <w:rPr>
+        <w:rFonts w:hint="default"/>
+      </w:rPr>
+    </w:lvl>
+    <w:lvl w:ilvl="6">
+      <w:start w:val="1"/>
+      <w:numFmt w:val="decimal"/>
+      <w:lvlText w:val="%1.%2.%3.%4.%5.%6.%7."/>
+      <w:lvlJc w:val="left"/>
+      <w:pPr>
+        <w:ind w:left="1800" w:hanging="1800"/>
+      </w:pPr>
+      <w:rPr>
+        <w:rFonts w:hint="default"/>
+      </w:rPr>
+    </w:lvl>
+    <w:lvl w:ilvl="7">
+      <w:start w:val="1"/>
+      <w:numFmt w:val="decimal"/>
+      <w:lvlText w:val="%1.%2.%3.%4.%5.%6.%7.%8."/>
+      <w:lvlJc w:val="left"/>
+      <w:pPr>
+        <w:ind w:left="2160" w:hanging="2160"/>
+      </w:pPr>
+      <w:rPr>
+        <w:rFonts w:hint="default"/>
+      </w:rPr>
+    </w:lvl>
+    <w:lvl w:ilvl="8">
+      <w:start w:val="1"/>
+      <w:numFmt w:val="decimal"/>
+      <w:lvlText w:val="%1.%2.%3.%4.%5.%6.%7.%8.%9."/>
+      <w:lvlJc w:val="left"/>
+      <w:pPr>
+        <w:ind w:left="2160" w:hanging="2160"/>
+      </w:pPr>
+      <w:rPr>
+        <w:rFonts w:hint="default"/>
+      </w:rPr>
+    </w:lvl>
+  </w:abstractNum>
+  <w:abstractNum w:abstractNumId="30" w15:restartNumberingAfterBreak="0">
+    <w:nsid w:val="689C65CF"/>
+    <w:multiLevelType w:val="multilevel"/>
+    <w:tmpl w:val="ECF414B8"/>
+    <w:lvl w:ilvl="0">
+      <w:start w:val="3"/>
+      <w:numFmt w:val="decimal"/>
+      <w:lvlText w:val="%1."/>
+      <w:lvlJc w:val="left"/>
+      <w:pPr>
+        <w:ind w:left="480" w:hanging="480"/>
+      </w:pPr>
+      <w:rPr>
+        <w:rFonts w:hint="default"/>
+      </w:rPr>
+    </w:lvl>
+    <w:lvl w:ilvl="1">
+      <w:start w:val="1"/>
+      <w:numFmt w:val="decimal"/>
+      <w:lvlText w:val="%1.%2."/>
+      <w:lvlJc w:val="left"/>
+      <w:pPr>
+        <w:ind w:left="720" w:hanging="720"/>
+      </w:pPr>
+      <w:rPr>
+        <w:rFonts w:hint="default"/>
+      </w:rPr>
+    </w:lvl>
+    <w:lvl w:ilvl="2">
+      <w:start w:val="1"/>
+      <w:numFmt w:val="decimal"/>
+      <w:lvlText w:val="%1.%2.%3."/>
+      <w:lvlJc w:val="left"/>
+      <w:pPr>
+        <w:ind w:left="720" w:hanging="720"/>
+      </w:pPr>
+      <w:rPr>
+        <w:rFonts w:hint="default"/>
+      </w:rPr>
+    </w:lvl>
+    <w:lvl w:ilvl="3">
+      <w:start w:val="1"/>
+      <w:numFmt w:val="decimal"/>
+      <w:lvlText w:val="%1.%2.%3.%4."/>
+      <w:lvlJc w:val="left"/>
+      <w:pPr>
+        <w:ind w:left="1080" w:hanging="1080"/>
+      </w:pPr>
+      <w:rPr>
+        <w:rFonts w:hint="default"/>
+      </w:rPr>
+    </w:lvl>
+    <w:lvl w:ilvl="4">
+      <w:start w:val="1"/>
+      <w:numFmt w:val="decimal"/>
+      <w:lvlText w:val="%1.%2.%3.%4.%5."/>
+      <w:lvlJc w:val="left"/>
+      <w:pPr>
+        <w:ind w:left="1440" w:hanging="1440"/>
+      </w:pPr>
+      <w:rPr>
+        <w:rFonts w:hint="default"/>
+      </w:rPr>
+    </w:lvl>
+    <w:lvl w:ilvl="5">
+      <w:start w:val="1"/>
+      <w:numFmt w:val="decimal"/>
+      <w:lvlText w:val="%1.%2.%3.%4.%5.%6."/>
+      <w:lvlJc w:val="left"/>
+      <w:pPr>
+        <w:ind w:left="1440" w:hanging="1440"/>
+      </w:pPr>
+      <w:rPr>
+        <w:rFonts w:hint="default"/>
+      </w:rPr>
+    </w:lvl>
+    <w:lvl w:ilvl="6">
+      <w:start w:val="1"/>
+      <w:numFmt w:val="decimal"/>
+      <w:lvlText w:val="%1.%2.%3.%4.%5.%6.%7."/>
+      <w:lvlJc w:val="left"/>
+      <w:pPr>
+        <w:ind w:left="1800" w:hanging="1800"/>
+      </w:pPr>
+      <w:rPr>
+        <w:rFonts w:hint="default"/>
+      </w:rPr>
+    </w:lvl>
+    <w:lvl w:ilvl="7">
+      <w:start w:val="1"/>
+      <w:numFmt w:val="decimal"/>
+      <w:lvlText w:val="%1.%2.%3.%4.%5.%6.%7.%8."/>
+      <w:lvlJc w:val="left"/>
+      <w:pPr>
+        <w:ind w:left="2160" w:hanging="2160"/>
+      </w:pPr>
+      <w:rPr>
+        <w:rFonts w:hint="default"/>
+      </w:rPr>
+    </w:lvl>
+    <w:lvl w:ilvl="8">
+      <w:start w:val="1"/>
+      <w:numFmt w:val="decimal"/>
+      <w:lvlText w:val="%1.%2.%3.%4.%5.%6.%7.%8.%9."/>
+      <w:lvlJc w:val="left"/>
+      <w:pPr>
+        <w:ind w:left="2160" w:hanging="2160"/>
+      </w:pPr>
+      <w:rPr>
+        <w:rFonts w:hint="default"/>
+      </w:rPr>
+    </w:lvl>
+  </w:abstractNum>
+  <w:abstractNum w:abstractNumId="31" w15:restartNumberingAfterBreak="0">
     <w:nsid w:val="742747C6"/>
     <w:multiLevelType w:val="hybridMultilevel"/>
     <w:tmpl w:val="70468BC6"/>
@@ -12380,7 +15085,7 @@
       </w:pPr>
     </w:lvl>
   </w:abstractNum>
-  <w:abstractNum w:abstractNumId="25" w15:restartNumberingAfterBreak="0">
+  <w:abstractNum w:abstractNumId="32" w15:restartNumberingAfterBreak="0">
     <w:nsid w:val="7AFE4069"/>
     <w:multiLevelType w:val="hybridMultilevel"/>
     <w:tmpl w:val="962468A0"/>
@@ -12466,7 +15171,7 @@
       </w:pPr>
     </w:lvl>
   </w:abstractNum>
-  <w:abstractNum w:abstractNumId="26" w15:restartNumberingAfterBreak="0">
+  <w:abstractNum w:abstractNumId="33" w15:restartNumberingAfterBreak="0">
     <w:nsid w:val="7DE335B3"/>
     <w:multiLevelType w:val="hybridMultilevel"/>
     <w:tmpl w:val="836A0112"/>
@@ -12580,85 +15285,106 @@
     </w:lvl>
   </w:abstractNum>
   <w:num w:numId="1">
-    <w:abstractNumId w:val="8"/>
+    <w:abstractNumId w:val="11"/>
   </w:num>
   <w:num w:numId="2">
-    <w:abstractNumId w:val="11"/>
+    <w:abstractNumId w:val="14"/>
   </w:num>
   <w:num w:numId="3">
-    <w:abstractNumId w:val="4"/>
+    <w:abstractNumId w:val="6"/>
   </w:num>
   <w:num w:numId="4">
-    <w:abstractNumId w:val="22"/>
+    <w:abstractNumId w:val="26"/>
   </w:num>
   <w:num w:numId="5">
-    <w:abstractNumId w:val="21"/>
+    <w:abstractNumId w:val="25"/>
   </w:num>
   <w:num w:numId="6">
-    <w:abstractNumId w:val="10"/>
+    <w:abstractNumId w:val="13"/>
   </w:num>
   <w:num w:numId="7">
-    <w:abstractNumId w:val="5"/>
+    <w:abstractNumId w:val="7"/>
   </w:num>
   <w:num w:numId="8">
-    <w:abstractNumId w:val="12"/>
+    <w:abstractNumId w:val="15"/>
   </w:num>
   <w:num w:numId="9">
-    <w:abstractNumId w:val="13"/>
+    <w:abstractNumId w:val="16"/>
   </w:num>
   <w:num w:numId="10">
     <w:abstractNumId w:val="0"/>
   </w:num>
   <w:num w:numId="11">
+    <w:abstractNumId w:val="5"/>
+  </w:num>
+  <w:num w:numId="12">
+    <w:abstractNumId w:val="22"/>
+  </w:num>
+  <w:num w:numId="13">
+    <w:abstractNumId w:val="32"/>
+  </w:num>
+  <w:num w:numId="14">
+    <w:abstractNumId w:val="12"/>
+  </w:num>
+  <w:num w:numId="15">
+    <w:abstractNumId w:val="23"/>
+  </w:num>
+  <w:num w:numId="16">
+    <w:abstractNumId w:val="19"/>
+  </w:num>
+  <w:num w:numId="17">
+    <w:abstractNumId w:val="18"/>
+  </w:num>
+  <w:num w:numId="18">
+    <w:abstractNumId w:val="27"/>
+  </w:num>
+  <w:num w:numId="19">
+    <w:abstractNumId w:val="20"/>
+  </w:num>
+  <w:num w:numId="20">
+    <w:abstractNumId w:val="33"/>
+  </w:num>
+  <w:num w:numId="21">
+    <w:abstractNumId w:val="24"/>
+  </w:num>
+  <w:num w:numId="22">
     <w:abstractNumId w:val="3"/>
   </w:num>
-  <w:num w:numId="12">
-    <w:abstractNumId w:val="18"/>
+  <w:num w:numId="23">
+    <w:abstractNumId w:val="8"/>
   </w:num>
-  <w:num w:numId="13">
-    <w:abstractNumId w:val="25"/>
-  </w:num>
-  <w:num w:numId="14">
+  <w:num w:numId="24">
     <w:abstractNumId w:val="9"/>
   </w:num>
-  <w:num w:numId="15">
-    <w:abstractNumId w:val="19"/>
+  <w:num w:numId="25">
+    <w:abstractNumId w:val="4"/>
   </w:num>
-  <w:num w:numId="16">
-    <w:abstractNumId w:val="16"/>
+  <w:num w:numId="26">
+    <w:abstractNumId w:val="31"/>
   </w:num>
-  <w:num w:numId="17">
-    <w:abstractNumId w:val="15"/>
-  </w:num>
-  <w:num w:numId="18">
-    <w:abstractNumId w:val="23"/>
-  </w:num>
-  <w:num w:numId="19">
+  <w:num w:numId="27">
     <w:abstractNumId w:val="17"/>
   </w:num>
-  <w:num w:numId="20">
-    <w:abstractNumId w:val="26"/>
+  <w:num w:numId="28">
+    <w:abstractNumId w:val="28"/>
   </w:num>
-  <w:num w:numId="21">
-    <w:abstractNumId w:val="20"/>
+  <w:num w:numId="29">
+    <w:abstractNumId w:val="21"/>
   </w:num>
-  <w:num w:numId="22">
+  <w:num w:numId="30">
     <w:abstractNumId w:val="1"/>
   </w:num>
-  <w:num w:numId="23">
-    <w:abstractNumId w:val="6"/>
-  </w:num>
-  <w:num w:numId="24">
-    <w:abstractNumId w:val="7"/>
-  </w:num>
-  <w:num w:numId="25">
+  <w:num w:numId="31">
     <w:abstractNumId w:val="2"/>
   </w:num>
-  <w:num w:numId="26">
-    <w:abstractNumId w:val="24"/>
+  <w:num w:numId="32">
+    <w:abstractNumId w:val="30"/>
   </w:num>
-  <w:num w:numId="27">
-    <w:abstractNumId w:val="14"/>
+  <w:num w:numId="33">
+    <w:abstractNumId w:val="29"/>
+  </w:num>
+  <w:num w:numId="34">
+    <w:abstractNumId w:val="10"/>
   </w:num>
 </w:numbering>
 </file>
@@ -13429,6 +16155,75 @@
       <w:ind w:left="440"/>
     </w:pPr>
   </w:style>
+  <w:style w:type="table" w:styleId="TableGrid">
+    <w:name w:val="Table Grid"/>
+    <w:basedOn w:val="TableNormal"/>
+    <w:uiPriority w:val="39"/>
+    <w:rsid w:val="00CB2B1F"/>
+    <w:pPr>
+      <w:spacing w:after="0" w:line="240" w:lineRule="auto"/>
+    </w:pPr>
+    <w:tblPr>
+      <w:tblBorders>
+        <w:top w:val="single" w:sz="4" w:space="0" w:color="auto"/>
+        <w:left w:val="single" w:sz="4" w:space="0" w:color="auto"/>
+        <w:bottom w:val="single" w:sz="4" w:space="0" w:color="auto"/>
+        <w:right w:val="single" w:sz="4" w:space="0" w:color="auto"/>
+        <w:insideH w:val="single" w:sz="4" w:space="0" w:color="auto"/>
+        <w:insideV w:val="single" w:sz="4" w:space="0" w:color="auto"/>
+      </w:tblBorders>
+    </w:tblPr>
+  </w:style>
+  <w:style w:type="paragraph" w:styleId="HTMLPreformatted">
+    <w:name w:val="HTML Preformatted"/>
+    <w:basedOn w:val="Normal"/>
+    <w:link w:val="HTMLPreformattedChar"/>
+    <w:uiPriority w:val="99"/>
+    <w:semiHidden/>
+    <w:unhideWhenUsed/>
+    <w:rsid w:val="00E27016"/>
+    <w:pPr>
+      <w:tabs>
+        <w:tab w:val="left" w:pos="916"/>
+        <w:tab w:val="left" w:pos="1832"/>
+        <w:tab w:val="left" w:pos="2748"/>
+        <w:tab w:val="left" w:pos="3664"/>
+        <w:tab w:val="left" w:pos="4580"/>
+        <w:tab w:val="left" w:pos="5496"/>
+        <w:tab w:val="left" w:pos="6412"/>
+        <w:tab w:val="left" w:pos="7328"/>
+        <w:tab w:val="left" w:pos="8244"/>
+        <w:tab w:val="left" w:pos="9160"/>
+        <w:tab w:val="left" w:pos="10076"/>
+        <w:tab w:val="left" w:pos="10992"/>
+        <w:tab w:val="left" w:pos="11908"/>
+        <w:tab w:val="left" w:pos="12824"/>
+        <w:tab w:val="left" w:pos="13740"/>
+        <w:tab w:val="left" w:pos="14656"/>
+      </w:tabs>
+      <w:spacing w:after="0" w:line="240" w:lineRule="auto"/>
+    </w:pPr>
+    <w:rPr>
+      <w:rFonts w:ascii="Courier New" w:eastAsia="Times New Roman" w:hAnsi="Courier New" w:cs="Courier New"/>
+      <w:sz w:val="20"/>
+      <w:szCs w:val="20"/>
+      <w:lang w:eastAsia="vi-VN"/>
+    </w:rPr>
+  </w:style>
+  <w:style w:type="character" w:customStyle="1" w:styleId="HTMLPreformattedChar">
+    <w:name w:val="HTML Preformatted Char"/>
+    <w:basedOn w:val="DefaultParagraphFont"/>
+    <w:link w:val="HTMLPreformatted"/>
+    <w:uiPriority w:val="99"/>
+    <w:semiHidden/>
+    <w:rsid w:val="00E27016"/>
+    <w:rPr>
+      <w:rFonts w:ascii="Courier New" w:eastAsia="Times New Roman" w:hAnsi="Courier New" w:cs="Courier New"/>
+      <w:sz w:val="20"/>
+      <w:szCs w:val="20"/>
+      <w:lang w:eastAsia="vi-VN"/>
+    </w:rPr>
+  </w:style>
 </w:styles>
 </file>
 
@@ -13698,7 +16493,7 @@
 </file>
 
 <file path=customXml/itemProps1.xml><?xml version="1.0" encoding="utf-8"?>
-<ds:datastoreItem xmlns:ds="http://schemas.openxmlformats.org/officeDocument/2006/customXml" ds:itemID="{010E9702-38B7-480E-A185-AC9EF2FD238F}">
+<ds:datastoreItem xmlns:ds="http://schemas.openxmlformats.org/officeDocument/2006/customXml" ds:itemID="{5918B4ED-1CB4-4596-A8F1-7E9A395E8F96}">
   <ds:schemaRefs>
     <ds:schemaRef ds:uri="http://schemas.openxmlformats.org/officeDocument/2006/bibliography"/>
   </ds:schemaRefs>

--- a/MALE_GROUP_6_FINAL/Report.docx
+++ b/MALE_GROUP_6_FINAL/Report.docx
@@ -8338,9 +8338,11 @@
         <w:rPr>
           <w:rFonts w:cstheme="majorHAnsi"/>
           <w:b/>
+          <w:noProof/>
           <w:color w:val="000000" w:themeColor="text1"/>
           <w:sz w:val="32"/>
           <w:szCs w:val="32"/>
+          <w:lang w:eastAsia="vi-VN"/>
         </w:rPr>
         <w:lastRenderedPageBreak/>
         <w:drawing>
@@ -8521,6 +8523,70 @@
       <w:r>
         <w:rPr>
           <w:rFonts w:asciiTheme="majorHAnsi" w:hAnsiTheme="majorHAnsi" w:cstheme="majorHAnsi"/>
+          <w:noProof/>
+          <w:sz w:val="26"/>
+          <w:szCs w:val="26"/>
+          <w:lang w:eastAsia="vi-VN"/>
+        </w:rPr>
+        <w:drawing>
+          <wp:anchor distT="0" distB="0" distL="114300" distR="114300" simplePos="0" relativeHeight="251677696" behindDoc="0" locked="0" layoutInCell="1" allowOverlap="1" wp14:anchorId="54F4D70D" wp14:editId="4FEAE131">
+            <wp:simplePos x="0" y="0"/>
+            <wp:positionH relativeFrom="column">
+              <wp:posOffset>94615</wp:posOffset>
+            </wp:positionH>
+            <wp:positionV relativeFrom="paragraph">
+              <wp:posOffset>2200910</wp:posOffset>
+            </wp:positionV>
+            <wp:extent cx="5588635" cy="2423795"/>
+            <wp:effectExtent l="0" t="0" r="0" b="0"/>
+            <wp:wrapTopAndBottom/>
+            <wp:docPr id="11" name="Picture 11"/>
+            <wp:cNvGraphicFramePr>
+              <a:graphicFrameLocks xmlns:a="http://schemas.openxmlformats.org/drawingml/2006/main" noChangeAspect="1"/>
+            </wp:cNvGraphicFramePr>
+            <a:graphic xmlns:a="http://schemas.openxmlformats.org/drawingml/2006/main">
+              <a:graphicData uri="http://schemas.openxmlformats.org/drawingml/2006/picture">
+                <pic:pic xmlns:pic="http://schemas.openxmlformats.org/drawingml/2006/picture">
+                  <pic:nvPicPr>
+                    <pic:cNvPr id="11" name="nhasaipho.com-ty-le-tieu-thu-can-ho-quy-IV-2018.jpg"/>
+                    <pic:cNvPicPr/>
+                  </pic:nvPicPr>
+                  <pic:blipFill>
+                    <a:blip r:embed="rId21">
+                      <a:extLst>
+                        <a:ext uri="{28A0092B-C50C-407E-A947-70E740481C1C}">
+                          <a14:useLocalDpi xmlns:a14="http://schemas.microsoft.com/office/drawing/2010/main" val="0"/>
+                        </a:ext>
+                      </a:extLst>
+                    </a:blip>
+                    <a:stretch>
+                      <a:fillRect/>
+                    </a:stretch>
+                  </pic:blipFill>
+                  <pic:spPr>
+                    <a:xfrm>
+                      <a:off x="0" y="0"/>
+                      <a:ext cx="5588635" cy="2423795"/>
+                    </a:xfrm>
+                    <a:prstGeom prst="rect">
+                      <a:avLst/>
+                    </a:prstGeom>
+                  </pic:spPr>
+                </pic:pic>
+              </a:graphicData>
+            </a:graphic>
+            <wp14:sizeRelH relativeFrom="margin">
+              <wp14:pctWidth>0</wp14:pctWidth>
+            </wp14:sizeRelH>
+            <wp14:sizeRelV relativeFrom="margin">
+              <wp14:pctHeight>0</wp14:pctHeight>
+            </wp14:sizeRelV>
+          </wp:anchor>
+        </w:drawing>
+      </w:r>
+      <w:r>
+        <w:rPr>
+          <w:rFonts w:asciiTheme="majorHAnsi" w:hAnsiTheme="majorHAnsi" w:cstheme="majorHAnsi"/>
           <w:sz w:val="26"/>
           <w:szCs w:val="26"/>
         </w:rPr>
@@ -8542,6 +8608,325 @@
         </w:rPr>
         <w:t>bởi các đại lý kinh doanh bất động sản. Nếu chúng ta có thể nắm bắt kiến thức này bằng cách thu thập dữ liệu, sử dụng các dữ liệu mở, tận dụng sự giúp sức của các thuật toán, chương trình máy tính, các kiến thức này trở nên dễ tiếp cận hơn với các người dân bình thường, giúp đưa ra quyết định mà không cần dựa vào chuyên gia vì không may vị chuyên gia đó có thể tư vấn theo chiều hướng có lợi cho họ.</w:t>
       </w:r>
+    </w:p>
+    <w:p>
+      <w:pPr>
+        <w:pStyle w:val="ListParagraph"/>
+        <w:jc w:val="both"/>
+        <w:rPr>
+          <w:rFonts w:asciiTheme="majorHAnsi" w:hAnsiTheme="majorHAnsi" w:cstheme="majorHAnsi"/>
+          <w:sz w:val="26"/>
+          <w:szCs w:val="26"/>
+        </w:rPr>
+      </w:pPr>
+      <w:r>
+        <w:rPr>
+          <w:rFonts w:asciiTheme="majorHAnsi" w:hAnsiTheme="majorHAnsi" w:cstheme="majorHAnsi"/>
+          <w:sz w:val="26"/>
+          <w:szCs w:val="26"/>
+        </w:rPr>
+        <w:t xml:space="preserve">Hình . </w:t>
+      </w:r>
+      <w:r>
+        <w:rPr>
+          <w:rFonts w:asciiTheme="majorHAnsi" w:hAnsiTheme="majorHAnsi" w:cstheme="majorHAnsi"/>
+          <w:sz w:val="26"/>
+          <w:szCs w:val="26"/>
+        </w:rPr>
+        <w:t>Biểu đồ tổng số lượng tiêu thụ căn hộ trong năm 2017</w:t>
+      </w:r>
+      <w:r>
+        <w:rPr>
+          <w:rFonts w:asciiTheme="majorHAnsi" w:hAnsiTheme="majorHAnsi" w:cstheme="majorHAnsi"/>
+          <w:sz w:val="26"/>
+          <w:szCs w:val="26"/>
+        </w:rPr>
+        <w:t xml:space="preserve"> tại Hồ Chí Minh – Việt Nam</w:t>
+      </w:r>
+      <w:r>
+        <w:rPr>
+          <w:rFonts w:asciiTheme="majorHAnsi" w:hAnsiTheme="majorHAnsi" w:cstheme="majorHAnsi"/>
+          <w:sz w:val="26"/>
+          <w:szCs w:val="26"/>
+        </w:rPr>
+        <w:t xml:space="preserve"> []</w:t>
+      </w:r>
+    </w:p>
+    <w:p>
+      <w:pPr>
+        <w:pStyle w:val="ListParagraph"/>
+        <w:jc w:val="both"/>
+        <w:rPr>
+          <w:rFonts w:asciiTheme="majorHAnsi" w:hAnsiTheme="majorHAnsi" w:cstheme="majorHAnsi"/>
+          <w:sz w:val="26"/>
+          <w:szCs w:val="26"/>
+        </w:rPr>
+      </w:pPr>
+    </w:p>
+    <w:p>
+      <w:pPr>
+        <w:pStyle w:val="ListParagraph"/>
+        <w:jc w:val="both"/>
+        <w:rPr>
+          <w:rFonts w:asciiTheme="majorHAnsi" w:hAnsiTheme="majorHAnsi" w:cstheme="majorHAnsi"/>
+          <w:sz w:val="26"/>
+          <w:szCs w:val="26"/>
+        </w:rPr>
+      </w:pPr>
+    </w:p>
+    <w:p>
+      <w:pPr>
+        <w:pStyle w:val="ListParagraph"/>
+        <w:jc w:val="both"/>
+        <w:rPr>
+          <w:rFonts w:asciiTheme="majorHAnsi" w:hAnsiTheme="majorHAnsi" w:cstheme="majorHAnsi"/>
+          <w:sz w:val="26"/>
+          <w:szCs w:val="26"/>
+        </w:rPr>
+      </w:pPr>
+    </w:p>
+    <w:p>
+      <w:pPr>
+        <w:pStyle w:val="ListParagraph"/>
+        <w:jc w:val="both"/>
+        <w:rPr>
+          <w:rFonts w:asciiTheme="majorHAnsi" w:hAnsiTheme="majorHAnsi" w:cstheme="majorHAnsi"/>
+          <w:sz w:val="26"/>
+          <w:szCs w:val="26"/>
+        </w:rPr>
+      </w:pPr>
+    </w:p>
+    <w:p>
+      <w:pPr>
+        <w:pStyle w:val="ListParagraph"/>
+        <w:jc w:val="both"/>
+        <w:rPr>
+          <w:rFonts w:asciiTheme="majorHAnsi" w:hAnsiTheme="majorHAnsi" w:cstheme="majorHAnsi"/>
+          <w:sz w:val="26"/>
+          <w:szCs w:val="26"/>
+        </w:rPr>
+      </w:pPr>
+    </w:p>
+    <w:p>
+      <w:pPr>
+        <w:pStyle w:val="ListParagraph"/>
+        <w:jc w:val="both"/>
+        <w:rPr>
+          <w:rFonts w:asciiTheme="majorHAnsi" w:hAnsiTheme="majorHAnsi" w:cstheme="majorHAnsi"/>
+          <w:sz w:val="26"/>
+          <w:szCs w:val="26"/>
+        </w:rPr>
+      </w:pPr>
+    </w:p>
+    <w:p>
+      <w:pPr>
+        <w:pStyle w:val="ListParagraph"/>
+        <w:jc w:val="both"/>
+        <w:rPr>
+          <w:rFonts w:asciiTheme="majorHAnsi" w:hAnsiTheme="majorHAnsi" w:cstheme="majorHAnsi"/>
+          <w:sz w:val="26"/>
+          <w:szCs w:val="26"/>
+        </w:rPr>
+      </w:pPr>
+    </w:p>
+    <w:p>
+      <w:pPr>
+        <w:pStyle w:val="ListParagraph"/>
+        <w:jc w:val="both"/>
+        <w:rPr>
+          <w:rFonts w:asciiTheme="majorHAnsi" w:hAnsiTheme="majorHAnsi" w:cstheme="majorHAnsi"/>
+          <w:sz w:val="26"/>
+          <w:szCs w:val="26"/>
+        </w:rPr>
+      </w:pPr>
+    </w:p>
+    <w:p>
+      <w:pPr>
+        <w:pStyle w:val="ListParagraph"/>
+        <w:jc w:val="both"/>
+        <w:rPr>
+          <w:rFonts w:asciiTheme="majorHAnsi" w:hAnsiTheme="majorHAnsi" w:cstheme="majorHAnsi"/>
+          <w:sz w:val="26"/>
+          <w:szCs w:val="26"/>
+        </w:rPr>
+      </w:pPr>
+    </w:p>
+    <w:p>
+      <w:pPr>
+        <w:pStyle w:val="ListParagraph"/>
+        <w:jc w:val="both"/>
+        <w:rPr>
+          <w:rFonts w:asciiTheme="majorHAnsi" w:hAnsiTheme="majorHAnsi" w:cstheme="majorHAnsi"/>
+          <w:sz w:val="26"/>
+          <w:szCs w:val="26"/>
+        </w:rPr>
+      </w:pPr>
+    </w:p>
+    <w:p>
+      <w:pPr>
+        <w:pStyle w:val="ListParagraph"/>
+        <w:jc w:val="both"/>
+        <w:rPr>
+          <w:rFonts w:asciiTheme="majorHAnsi" w:hAnsiTheme="majorHAnsi" w:cstheme="majorHAnsi"/>
+          <w:sz w:val="26"/>
+          <w:szCs w:val="26"/>
+        </w:rPr>
+      </w:pPr>
+    </w:p>
+    <w:p>
+      <w:pPr>
+        <w:pStyle w:val="ListParagraph"/>
+        <w:jc w:val="both"/>
+        <w:rPr>
+          <w:rFonts w:asciiTheme="majorHAnsi" w:hAnsiTheme="majorHAnsi" w:cstheme="majorHAnsi"/>
+          <w:sz w:val="26"/>
+          <w:szCs w:val="26"/>
+        </w:rPr>
+      </w:pPr>
+    </w:p>
+    <w:p>
+      <w:pPr>
+        <w:pStyle w:val="ListParagraph"/>
+        <w:jc w:val="both"/>
+        <w:rPr>
+          <w:rFonts w:asciiTheme="majorHAnsi" w:hAnsiTheme="majorHAnsi" w:cstheme="majorHAnsi"/>
+          <w:sz w:val="26"/>
+          <w:szCs w:val="26"/>
+        </w:rPr>
+      </w:pPr>
+    </w:p>
+    <w:p>
+      <w:pPr>
+        <w:pStyle w:val="ListParagraph"/>
+        <w:jc w:val="both"/>
+        <w:rPr>
+          <w:rFonts w:asciiTheme="majorHAnsi" w:hAnsiTheme="majorHAnsi" w:cstheme="majorHAnsi"/>
+          <w:sz w:val="26"/>
+          <w:szCs w:val="26"/>
+        </w:rPr>
+      </w:pPr>
+    </w:p>
+    <w:p>
+      <w:pPr>
+        <w:pStyle w:val="ListParagraph"/>
+        <w:jc w:val="both"/>
+        <w:rPr>
+          <w:rFonts w:asciiTheme="majorHAnsi" w:hAnsiTheme="majorHAnsi" w:cstheme="majorHAnsi"/>
+          <w:sz w:val="26"/>
+          <w:szCs w:val="26"/>
+        </w:rPr>
+      </w:pPr>
+    </w:p>
+    <w:p>
+      <w:pPr>
+        <w:pStyle w:val="ListParagraph"/>
+        <w:jc w:val="both"/>
+        <w:rPr>
+          <w:rFonts w:asciiTheme="majorHAnsi" w:hAnsiTheme="majorHAnsi" w:cstheme="majorHAnsi"/>
+          <w:sz w:val="26"/>
+          <w:szCs w:val="26"/>
+        </w:rPr>
+      </w:pPr>
+      <w:r>
+        <w:rPr>
+          <w:rFonts w:asciiTheme="majorHAnsi" w:hAnsiTheme="majorHAnsi" w:cstheme="majorHAnsi"/>
+          <w:noProof/>
+          <w:sz w:val="26"/>
+          <w:szCs w:val="26"/>
+          <w:lang w:eastAsia="vi-VN"/>
+        </w:rPr>
+        <w:lastRenderedPageBreak/>
+        <w:drawing>
+          <wp:anchor distT="0" distB="0" distL="114300" distR="114300" simplePos="0" relativeHeight="251678720" behindDoc="0" locked="0" layoutInCell="1" allowOverlap="1" wp14:anchorId="29969C77" wp14:editId="11FD505C">
+            <wp:simplePos x="0" y="0"/>
+            <wp:positionH relativeFrom="column">
+              <wp:posOffset>219075</wp:posOffset>
+            </wp:positionH>
+            <wp:positionV relativeFrom="paragraph">
+              <wp:posOffset>0</wp:posOffset>
+            </wp:positionV>
+            <wp:extent cx="5285740" cy="3956685"/>
+            <wp:effectExtent l="0" t="0" r="0" b="5715"/>
+            <wp:wrapTopAndBottom/>
+            <wp:docPr id="12" name="Picture 12"/>
+            <wp:cNvGraphicFramePr>
+              <a:graphicFrameLocks xmlns:a="http://schemas.openxmlformats.org/drawingml/2006/main" noChangeAspect="1"/>
+            </wp:cNvGraphicFramePr>
+            <a:graphic xmlns:a="http://schemas.openxmlformats.org/drawingml/2006/main">
+              <a:graphicData uri="http://schemas.openxmlformats.org/drawingml/2006/picture">
+                <pic:pic xmlns:pic="http://schemas.openxmlformats.org/drawingml/2006/picture">
+                  <pic:nvPicPr>
+                    <pic:cNvPr id="12" name="san-francisco-real-estate-market-new-year-report.jpg"/>
+                    <pic:cNvPicPr/>
+                  </pic:nvPicPr>
+                  <pic:blipFill>
+                    <a:blip r:embed="rId22">
+                      <a:extLst>
+                        <a:ext uri="{28A0092B-C50C-407E-A947-70E740481C1C}">
+                          <a14:useLocalDpi xmlns:a14="http://schemas.microsoft.com/office/drawing/2010/main" val="0"/>
+                        </a:ext>
+                      </a:extLst>
+                    </a:blip>
+                    <a:stretch>
+                      <a:fillRect/>
+                    </a:stretch>
+                  </pic:blipFill>
+                  <pic:spPr>
+                    <a:xfrm>
+                      <a:off x="0" y="0"/>
+                      <a:ext cx="5285740" cy="3956685"/>
+                    </a:xfrm>
+                    <a:prstGeom prst="rect">
+                      <a:avLst/>
+                    </a:prstGeom>
+                  </pic:spPr>
+                </pic:pic>
+              </a:graphicData>
+            </a:graphic>
+            <wp14:sizeRelH relativeFrom="margin">
+              <wp14:pctWidth>0</wp14:pctWidth>
+            </wp14:sizeRelH>
+            <wp14:sizeRelV relativeFrom="margin">
+              <wp14:pctHeight>0</wp14:pctHeight>
+            </wp14:sizeRelV>
+          </wp:anchor>
+        </w:drawing>
+      </w:r>
+      <w:r>
+        <w:rPr>
+          <w:rFonts w:asciiTheme="majorHAnsi" w:hAnsiTheme="majorHAnsi" w:cstheme="majorHAnsi"/>
+          <w:sz w:val="26"/>
+          <w:szCs w:val="26"/>
+        </w:rPr>
+        <w:t xml:space="preserve">Hình . </w:t>
+      </w:r>
+      <w:r>
+        <w:rPr>
+          <w:rFonts w:asciiTheme="majorHAnsi" w:hAnsiTheme="majorHAnsi" w:cstheme="majorHAnsi"/>
+          <w:sz w:val="26"/>
+          <w:szCs w:val="26"/>
+        </w:rPr>
+        <w:t>Biểu đồ tổng số lượng tiêu thụ căn hộ trong năm 2017</w:t>
+      </w:r>
+      <w:r>
+        <w:rPr>
+          <w:rFonts w:asciiTheme="majorHAnsi" w:hAnsiTheme="majorHAnsi" w:cstheme="majorHAnsi"/>
+          <w:sz w:val="26"/>
+          <w:szCs w:val="26"/>
+        </w:rPr>
+        <w:t xml:space="preserve"> tại một số nơi []</w:t>
+      </w:r>
+    </w:p>
+    <w:p>
+      <w:pPr>
+        <w:pStyle w:val="ListParagraph"/>
+        <w:jc w:val="both"/>
+        <w:rPr>
+          <w:rFonts w:asciiTheme="majorHAnsi" w:hAnsiTheme="majorHAnsi" w:cstheme="majorHAnsi"/>
+          <w:sz w:val="26"/>
+          <w:szCs w:val="26"/>
+        </w:rPr>
+      </w:pPr>
     </w:p>
     <w:p>
       <w:pPr>
@@ -8567,9 +8952,774 @@
           <w:sz w:val="32"/>
           <w:szCs w:val="32"/>
         </w:rPr>
-        <w:t>Phân tích, chọn lọc dữ liệu phù hợp</w:t>
+        <w:t>Phân tích, chọn lọc dữ liệu</w:t>
+      </w:r>
+      <w:r>
+        <w:rPr>
+          <w:rFonts w:cstheme="majorHAnsi"/>
+          <w:b/>
+          <w:color w:val="auto"/>
+          <w:sz w:val="32"/>
+          <w:szCs w:val="32"/>
+        </w:rPr>
+        <w:t>, mô hình dự đoán</w:t>
+      </w:r>
+      <w:r>
+        <w:rPr>
+          <w:rFonts w:cstheme="majorHAnsi"/>
+          <w:b/>
+          <w:color w:val="auto"/>
+          <w:sz w:val="32"/>
+          <w:szCs w:val="32"/>
+        </w:rPr>
+        <w:t xml:space="preserve"> phù hợp</w:t>
       </w:r>
       <w:bookmarkEnd w:id="28"/>
+    </w:p>
+    <w:p>
+      <w:pPr>
+        <w:pStyle w:val="ListParagraph"/>
+        <w:numPr>
+          <w:ilvl w:val="0"/>
+          <w:numId w:val="37"/>
+        </w:numPr>
+        <w:ind w:left="1134"/>
+        <w:jc w:val="both"/>
+        <w:rPr>
+          <w:rFonts w:asciiTheme="majorHAnsi" w:hAnsiTheme="majorHAnsi" w:cstheme="majorHAnsi"/>
+          <w:i/>
+          <w:sz w:val="26"/>
+          <w:szCs w:val="26"/>
+        </w:rPr>
+      </w:pPr>
+      <w:r>
+        <w:rPr>
+          <w:rFonts w:asciiTheme="majorHAnsi" w:hAnsiTheme="majorHAnsi" w:cstheme="majorHAnsi"/>
+          <w:i/>
+          <w:sz w:val="26"/>
+          <w:szCs w:val="26"/>
+        </w:rPr>
+        <w:t>Tổng quan</w:t>
+      </w:r>
+    </w:p>
+    <w:p>
+      <w:pPr>
+        <w:pStyle w:val="ListParagraph"/>
+        <w:numPr>
+          <w:ilvl w:val="0"/>
+          <w:numId w:val="38"/>
+        </w:numPr>
+        <w:ind w:left="1560"/>
+        <w:jc w:val="both"/>
+        <w:rPr>
+          <w:rFonts w:asciiTheme="majorHAnsi" w:hAnsiTheme="majorHAnsi" w:cstheme="majorHAnsi"/>
+          <w:sz w:val="26"/>
+          <w:szCs w:val="26"/>
+        </w:rPr>
+      </w:pPr>
+      <w:r>
+        <w:rPr>
+          <w:rFonts w:asciiTheme="majorHAnsi" w:hAnsiTheme="majorHAnsi" w:cstheme="majorHAnsi"/>
+          <w:sz w:val="26"/>
+          <w:szCs w:val="26"/>
+        </w:rPr>
+        <w:t xml:space="preserve">Cơ sở dữ liệu về thửa đất: Vị trí, toạ độ, hình thể. kích thước, diện tích, trích lục bản đồ thửa đất </w:t>
+      </w:r>
+    </w:p>
+    <w:p>
+      <w:pPr>
+        <w:pStyle w:val="ListParagraph"/>
+        <w:numPr>
+          <w:ilvl w:val="0"/>
+          <w:numId w:val="38"/>
+        </w:numPr>
+        <w:ind w:left="1560"/>
+        <w:jc w:val="both"/>
+        <w:rPr>
+          <w:rFonts w:asciiTheme="majorHAnsi" w:hAnsiTheme="majorHAnsi" w:cstheme="majorHAnsi"/>
+          <w:sz w:val="26"/>
+          <w:szCs w:val="26"/>
+        </w:rPr>
+      </w:pPr>
+      <w:r>
+        <w:rPr>
+          <w:rFonts w:asciiTheme="majorHAnsi" w:hAnsiTheme="majorHAnsi" w:cstheme="majorHAnsi"/>
+          <w:sz w:val="26"/>
+          <w:szCs w:val="26"/>
+        </w:rPr>
+        <w:t xml:space="preserve">Cơ sở dữ liệu pháp lý liên quan đến thửa đất (quyền sở hữu, sử dụng) </w:t>
+      </w:r>
+    </w:p>
+    <w:p>
+      <w:pPr>
+        <w:pStyle w:val="ListParagraph"/>
+        <w:numPr>
+          <w:ilvl w:val="0"/>
+          <w:numId w:val="38"/>
+        </w:numPr>
+        <w:ind w:left="1560"/>
+        <w:jc w:val="both"/>
+        <w:rPr>
+          <w:rFonts w:asciiTheme="majorHAnsi" w:hAnsiTheme="majorHAnsi" w:cstheme="majorHAnsi"/>
+          <w:sz w:val="26"/>
+          <w:szCs w:val="26"/>
+        </w:rPr>
+      </w:pPr>
+      <w:r>
+        <w:rPr>
+          <w:rFonts w:asciiTheme="majorHAnsi" w:hAnsiTheme="majorHAnsi" w:cstheme="majorHAnsi"/>
+          <w:sz w:val="26"/>
+          <w:szCs w:val="26"/>
+        </w:rPr>
+        <w:t xml:space="preserve">Cơ sở dữ liệu về nhà và các công trình xây dựng trên đất </w:t>
+      </w:r>
+    </w:p>
+    <w:p>
+      <w:pPr>
+        <w:pStyle w:val="ListParagraph"/>
+        <w:numPr>
+          <w:ilvl w:val="0"/>
+          <w:numId w:val="38"/>
+        </w:numPr>
+        <w:ind w:left="1560"/>
+        <w:jc w:val="both"/>
+        <w:rPr>
+          <w:rFonts w:asciiTheme="majorHAnsi" w:hAnsiTheme="majorHAnsi" w:cstheme="majorHAnsi"/>
+          <w:sz w:val="26"/>
+          <w:szCs w:val="26"/>
+        </w:rPr>
+      </w:pPr>
+      <w:r>
+        <w:rPr>
+          <w:rFonts w:asciiTheme="majorHAnsi" w:hAnsiTheme="majorHAnsi" w:cstheme="majorHAnsi"/>
+          <w:sz w:val="26"/>
+          <w:szCs w:val="26"/>
+        </w:rPr>
+        <w:t>Cơ sở dữ liệu về các căn hộ ( địa chỉ và các hạn chế).</w:t>
+      </w:r>
+    </w:p>
+    <w:p>
+      <w:pPr>
+        <w:pStyle w:val="ListParagraph"/>
+        <w:numPr>
+          <w:ilvl w:val="0"/>
+          <w:numId w:val="37"/>
+        </w:numPr>
+        <w:ind w:left="1134"/>
+        <w:jc w:val="both"/>
+        <w:rPr>
+          <w:rFonts w:asciiTheme="majorHAnsi" w:hAnsiTheme="majorHAnsi" w:cstheme="majorHAnsi"/>
+          <w:i/>
+          <w:sz w:val="26"/>
+          <w:szCs w:val="26"/>
+        </w:rPr>
+      </w:pPr>
+      <w:r>
+        <w:rPr>
+          <w:rFonts w:asciiTheme="majorHAnsi" w:hAnsiTheme="majorHAnsi" w:cstheme="majorHAnsi"/>
+          <w:i/>
+          <w:sz w:val="26"/>
+          <w:szCs w:val="26"/>
+        </w:rPr>
+        <w:t>Các thông tin chi tiết</w:t>
+      </w:r>
+    </w:p>
+    <w:p>
+      <w:pPr>
+        <w:pStyle w:val="ListParagraph"/>
+        <w:numPr>
+          <w:ilvl w:val="0"/>
+          <w:numId w:val="39"/>
+        </w:numPr>
+        <w:jc w:val="both"/>
+        <w:rPr>
+          <w:rFonts w:asciiTheme="majorHAnsi" w:hAnsiTheme="majorHAnsi" w:cstheme="majorHAnsi"/>
+          <w:i/>
+          <w:sz w:val="26"/>
+          <w:szCs w:val="26"/>
+        </w:rPr>
+      </w:pPr>
+      <w:r>
+        <w:rPr>
+          <w:rFonts w:asciiTheme="majorHAnsi" w:hAnsiTheme="majorHAnsi" w:cstheme="majorHAnsi"/>
+          <w:i/>
+          <w:sz w:val="26"/>
+          <w:szCs w:val="26"/>
+        </w:rPr>
+        <w:t xml:space="preserve">Loại bất động sản: </w:t>
+      </w:r>
+    </w:p>
+    <w:p>
+      <w:pPr>
+        <w:pStyle w:val="ListParagraph"/>
+        <w:ind w:left="1494"/>
+        <w:jc w:val="both"/>
+        <w:rPr>
+          <w:rFonts w:asciiTheme="majorHAnsi" w:hAnsiTheme="majorHAnsi" w:cstheme="majorHAnsi"/>
+          <w:sz w:val="26"/>
+          <w:szCs w:val="26"/>
+        </w:rPr>
+      </w:pPr>
+      <w:r>
+        <w:rPr>
+          <w:rFonts w:asciiTheme="majorHAnsi" w:hAnsiTheme="majorHAnsi" w:cstheme="majorHAnsi"/>
+          <w:sz w:val="26"/>
+          <w:szCs w:val="26"/>
+        </w:rPr>
+        <w:t>Nêu cụ thể loại bất động sản: căn hộ chung cư, biệt thự, nhà liền kề hay nhà vườn..; văn phòng, cửa hàng, siêu thị, chợ, khách sạn, nhà nghỉ hay nhà trọ..; hạ tầng khu công nghiệp hay nhà xưởng, nhà máy, kho, bãi..; loại đất (đất ở, đất KCN, đất làm mặt bằng sản xuất kinh doanh...).</w:t>
+      </w:r>
+    </w:p>
+    <w:p>
+      <w:pPr>
+        <w:pStyle w:val="ListParagraph"/>
+        <w:numPr>
+          <w:ilvl w:val="0"/>
+          <w:numId w:val="39"/>
+        </w:numPr>
+        <w:jc w:val="both"/>
+        <w:rPr>
+          <w:rFonts w:asciiTheme="majorHAnsi" w:hAnsiTheme="majorHAnsi" w:cstheme="majorHAnsi"/>
+          <w:i/>
+          <w:sz w:val="26"/>
+          <w:szCs w:val="26"/>
+        </w:rPr>
+      </w:pPr>
+      <w:r>
+        <w:rPr>
+          <w:rFonts w:asciiTheme="majorHAnsi" w:hAnsiTheme="majorHAnsi" w:cstheme="majorHAnsi"/>
+          <w:i/>
+          <w:sz w:val="26"/>
+          <w:szCs w:val="26"/>
+        </w:rPr>
+        <w:t>Vị trí bất động sản:</w:t>
+      </w:r>
+    </w:p>
+    <w:p>
+      <w:pPr>
+        <w:pStyle w:val="ListParagraph"/>
+        <w:numPr>
+          <w:ilvl w:val="0"/>
+          <w:numId w:val="38"/>
+        </w:numPr>
+        <w:ind w:left="1560"/>
+        <w:jc w:val="both"/>
+        <w:rPr>
+          <w:rFonts w:asciiTheme="majorHAnsi" w:hAnsiTheme="majorHAnsi" w:cstheme="majorHAnsi"/>
+          <w:sz w:val="26"/>
+          <w:szCs w:val="26"/>
+        </w:rPr>
+      </w:pPr>
+      <w:r>
+        <w:rPr>
+          <w:rFonts w:asciiTheme="majorHAnsi" w:hAnsiTheme="majorHAnsi" w:cstheme="majorHAnsi"/>
+          <w:sz w:val="26"/>
+          <w:szCs w:val="26"/>
+        </w:rPr>
+        <w:t>Đối với nhà ở, công trình xây dựng..: nêu cụ thể số nhà, ngách, ngõ (hẻm), đường phố (thôn), phường (xã), quận (huyện), thành phố (tỉnh);</w:t>
+      </w:r>
+    </w:p>
+    <w:p>
+      <w:pPr>
+        <w:pStyle w:val="ListParagraph"/>
+        <w:numPr>
+          <w:ilvl w:val="0"/>
+          <w:numId w:val="38"/>
+        </w:numPr>
+        <w:ind w:left="1560"/>
+        <w:jc w:val="both"/>
+        <w:rPr>
+          <w:rFonts w:asciiTheme="majorHAnsi" w:hAnsiTheme="majorHAnsi" w:cstheme="majorHAnsi"/>
+          <w:sz w:val="26"/>
+          <w:szCs w:val="26"/>
+        </w:rPr>
+      </w:pPr>
+      <w:r>
+        <w:rPr>
+          <w:rFonts w:asciiTheme="majorHAnsi" w:hAnsiTheme="majorHAnsi" w:cstheme="majorHAnsi"/>
+          <w:sz w:val="26"/>
+          <w:szCs w:val="26"/>
+        </w:rPr>
+        <w:t>Đối với nhà chung cư: (ghi căn hộ số, tầng số, nhà chung cư số, khu đô thị, phường, quận, thành phố);</w:t>
+      </w:r>
+    </w:p>
+    <w:p>
+      <w:pPr>
+        <w:pStyle w:val="ListParagraph"/>
+        <w:numPr>
+          <w:ilvl w:val="0"/>
+          <w:numId w:val="38"/>
+        </w:numPr>
+        <w:ind w:left="1560"/>
+        <w:jc w:val="both"/>
+        <w:rPr>
+          <w:rFonts w:asciiTheme="majorHAnsi" w:hAnsiTheme="majorHAnsi" w:cstheme="majorHAnsi"/>
+          <w:sz w:val="26"/>
+          <w:szCs w:val="26"/>
+        </w:rPr>
+      </w:pPr>
+      <w:r>
+        <w:rPr>
+          <w:rFonts w:asciiTheme="majorHAnsi" w:hAnsiTheme="majorHAnsi" w:cstheme="majorHAnsi"/>
+          <w:sz w:val="26"/>
+          <w:szCs w:val="26"/>
+        </w:rPr>
+        <w:lastRenderedPageBreak/>
+        <w:t>Đối với bất động sản hình thành trong tương lai: (ghi: lô đất, biệt thự số, căn hộ số, chung cư số, dự án, khu đô thị, phường, quận, thành phố. Khuyến khích có sơ đồ vị trí kèm theo).</w:t>
+      </w:r>
+    </w:p>
+    <w:p>
+      <w:pPr>
+        <w:pStyle w:val="ListParagraph"/>
+        <w:numPr>
+          <w:ilvl w:val="0"/>
+          <w:numId w:val="39"/>
+        </w:numPr>
+        <w:jc w:val="both"/>
+        <w:rPr>
+          <w:rFonts w:asciiTheme="majorHAnsi" w:hAnsiTheme="majorHAnsi" w:cstheme="majorHAnsi"/>
+          <w:i/>
+          <w:sz w:val="26"/>
+          <w:szCs w:val="26"/>
+        </w:rPr>
+      </w:pPr>
+      <w:r>
+        <w:rPr>
+          <w:rFonts w:asciiTheme="majorHAnsi" w:hAnsiTheme="majorHAnsi" w:cstheme="majorHAnsi"/>
+          <w:i/>
+          <w:sz w:val="26"/>
+          <w:szCs w:val="26"/>
+        </w:rPr>
+        <w:t>Thông tin về quy hoạch</w:t>
+      </w:r>
+      <w:r>
+        <w:rPr>
+          <w:rFonts w:asciiTheme="majorHAnsi" w:hAnsiTheme="majorHAnsi" w:cstheme="majorHAnsi"/>
+          <w:i/>
+          <w:sz w:val="26"/>
+          <w:szCs w:val="26"/>
+        </w:rPr>
+        <w:t>:</w:t>
+      </w:r>
+    </w:p>
+    <w:p>
+      <w:pPr>
+        <w:pStyle w:val="ListParagraph"/>
+        <w:numPr>
+          <w:ilvl w:val="0"/>
+          <w:numId w:val="38"/>
+        </w:numPr>
+        <w:ind w:left="1560"/>
+        <w:jc w:val="both"/>
+        <w:rPr>
+          <w:rFonts w:asciiTheme="majorHAnsi" w:hAnsiTheme="majorHAnsi" w:cstheme="majorHAnsi"/>
+          <w:i/>
+          <w:sz w:val="26"/>
+          <w:szCs w:val="26"/>
+        </w:rPr>
+      </w:pPr>
+      <w:r>
+        <w:rPr>
+          <w:rFonts w:asciiTheme="majorHAnsi" w:hAnsiTheme="majorHAnsi" w:cstheme="majorHAnsi"/>
+          <w:sz w:val="26"/>
+          <w:szCs w:val="26"/>
+        </w:rPr>
+        <w:t>Quy hoạch chi tiết của dự án hoặc mô hình.</w:t>
+      </w:r>
+    </w:p>
+    <w:p>
+      <w:pPr>
+        <w:pStyle w:val="ListParagraph"/>
+        <w:numPr>
+          <w:ilvl w:val="0"/>
+          <w:numId w:val="38"/>
+        </w:numPr>
+        <w:ind w:left="1560"/>
+        <w:jc w:val="both"/>
+        <w:rPr>
+          <w:rFonts w:asciiTheme="majorHAnsi" w:hAnsiTheme="majorHAnsi" w:cstheme="majorHAnsi"/>
+          <w:sz w:val="26"/>
+          <w:szCs w:val="26"/>
+        </w:rPr>
+      </w:pPr>
+      <w:r>
+        <w:rPr>
+          <w:rFonts w:asciiTheme="majorHAnsi" w:hAnsiTheme="majorHAnsi" w:cstheme="majorHAnsi"/>
+          <w:sz w:val="26"/>
+          <w:szCs w:val="26"/>
+        </w:rPr>
+        <w:t>Thông tin liên quan đến bất động sản (tình hình giải phóng mặt bằng, hạ tầng kỹ thuật, hạ tầng xã hội… (nếu có).</w:t>
+      </w:r>
+    </w:p>
+    <w:p>
+      <w:pPr>
+        <w:pStyle w:val="ListParagraph"/>
+        <w:numPr>
+          <w:ilvl w:val="0"/>
+          <w:numId w:val="39"/>
+        </w:numPr>
+        <w:jc w:val="both"/>
+        <w:rPr>
+          <w:rFonts w:asciiTheme="majorHAnsi" w:hAnsiTheme="majorHAnsi" w:cstheme="majorHAnsi"/>
+          <w:i/>
+          <w:sz w:val="26"/>
+          <w:szCs w:val="26"/>
+        </w:rPr>
+      </w:pPr>
+      <w:r>
+        <w:rPr>
+          <w:rFonts w:asciiTheme="majorHAnsi" w:hAnsiTheme="majorHAnsi" w:cstheme="majorHAnsi"/>
+          <w:i/>
+          <w:sz w:val="26"/>
+          <w:szCs w:val="26"/>
+        </w:rPr>
+        <w:t>Quy mô, diện tích của bất động sản:</w:t>
+      </w:r>
+    </w:p>
+    <w:p>
+      <w:pPr>
+        <w:pStyle w:val="ListParagraph"/>
+        <w:numPr>
+          <w:ilvl w:val="0"/>
+          <w:numId w:val="38"/>
+        </w:numPr>
+        <w:ind w:left="1560"/>
+        <w:jc w:val="both"/>
+        <w:rPr>
+          <w:rFonts w:asciiTheme="majorHAnsi" w:hAnsiTheme="majorHAnsi" w:cstheme="majorHAnsi"/>
+          <w:sz w:val="26"/>
+          <w:szCs w:val="26"/>
+        </w:rPr>
+      </w:pPr>
+      <w:r>
+        <w:rPr>
+          <w:rFonts w:asciiTheme="majorHAnsi" w:hAnsiTheme="majorHAnsi" w:cstheme="majorHAnsi"/>
+          <w:sz w:val="26"/>
+          <w:szCs w:val="26"/>
+        </w:rPr>
+        <w:t xml:space="preserve">Đối với nhà ở, nhà chung cư: (ghi: tổng diện tích đất, diện tích xây dựng, tổng diện tích sàn, số tầng …). </w:t>
+      </w:r>
+    </w:p>
+    <w:p>
+      <w:pPr>
+        <w:pStyle w:val="ListParagraph"/>
+        <w:numPr>
+          <w:ilvl w:val="0"/>
+          <w:numId w:val="38"/>
+        </w:numPr>
+        <w:ind w:left="1560"/>
+        <w:jc w:val="both"/>
+        <w:rPr>
+          <w:rFonts w:asciiTheme="majorHAnsi" w:hAnsiTheme="majorHAnsi" w:cstheme="majorHAnsi"/>
+          <w:sz w:val="26"/>
+          <w:szCs w:val="26"/>
+        </w:rPr>
+      </w:pPr>
+      <w:r>
+        <w:rPr>
+          <w:rFonts w:asciiTheme="majorHAnsi" w:hAnsiTheme="majorHAnsi" w:cstheme="majorHAnsi"/>
+          <w:sz w:val="26"/>
+          <w:szCs w:val="26"/>
+        </w:rPr>
+        <w:t>Đối với đất: (ghi: tổng diện tích đất, mật độ xây dựng, hệ số sử dụng đất, số tầng được phép xây dựng…).</w:t>
+      </w:r>
+    </w:p>
+    <w:p>
+      <w:pPr>
+        <w:pStyle w:val="ListParagraph"/>
+        <w:numPr>
+          <w:ilvl w:val="0"/>
+          <w:numId w:val="38"/>
+        </w:numPr>
+        <w:ind w:left="1560"/>
+        <w:jc w:val="both"/>
+        <w:rPr>
+          <w:rFonts w:asciiTheme="majorHAnsi" w:hAnsiTheme="majorHAnsi" w:cstheme="majorHAnsi"/>
+          <w:sz w:val="26"/>
+          <w:szCs w:val="26"/>
+        </w:rPr>
+      </w:pPr>
+      <w:r>
+        <w:rPr>
+          <w:rFonts w:asciiTheme="majorHAnsi" w:hAnsiTheme="majorHAnsi" w:cstheme="majorHAnsi"/>
+          <w:sz w:val="26"/>
+          <w:szCs w:val="26"/>
+        </w:rPr>
+        <w:t xml:space="preserve"> </w:t>
+      </w:r>
+      <w:r>
+        <w:rPr>
+          <w:rFonts w:asciiTheme="majorHAnsi" w:hAnsiTheme="majorHAnsi" w:cstheme="majorHAnsi"/>
+          <w:sz w:val="26"/>
+          <w:szCs w:val="26"/>
+        </w:rPr>
+        <w:t>Đối với hạ tầng khu công nghiệp: (ghi: tổng diện tích đất, mật độ xây dựng, diện tích xây dựng, diện tích giao thông, đất cây xanh, diện tích công trình công cộng…).</w:t>
+      </w:r>
+    </w:p>
+    <w:p>
+      <w:pPr>
+        <w:pStyle w:val="ListParagraph"/>
+        <w:numPr>
+          <w:ilvl w:val="0"/>
+          <w:numId w:val="39"/>
+        </w:numPr>
+        <w:jc w:val="both"/>
+        <w:rPr>
+          <w:rFonts w:asciiTheme="majorHAnsi" w:hAnsiTheme="majorHAnsi" w:cstheme="majorHAnsi"/>
+          <w:i/>
+          <w:sz w:val="26"/>
+          <w:szCs w:val="26"/>
+        </w:rPr>
+      </w:pPr>
+      <w:r>
+        <w:rPr>
+          <w:rFonts w:asciiTheme="majorHAnsi" w:hAnsiTheme="majorHAnsi" w:cstheme="majorHAnsi"/>
+          <w:i/>
+          <w:sz w:val="26"/>
+          <w:szCs w:val="26"/>
+        </w:rPr>
+        <w:t>Đặc điểm, tính chất, công năng sử dụng, chất lượng của bất động sản:</w:t>
+      </w:r>
+    </w:p>
+    <w:p>
+      <w:pPr>
+        <w:pStyle w:val="ListParagraph"/>
+        <w:numPr>
+          <w:ilvl w:val="0"/>
+          <w:numId w:val="38"/>
+        </w:numPr>
+        <w:ind w:left="1560"/>
+        <w:jc w:val="both"/>
+        <w:rPr>
+          <w:rFonts w:asciiTheme="majorHAnsi" w:hAnsiTheme="majorHAnsi" w:cstheme="majorHAnsi"/>
+          <w:sz w:val="26"/>
+          <w:szCs w:val="26"/>
+        </w:rPr>
+      </w:pPr>
+      <w:r>
+        <w:rPr>
+          <w:rFonts w:asciiTheme="majorHAnsi" w:hAnsiTheme="majorHAnsi" w:cstheme="majorHAnsi"/>
+          <w:sz w:val="26"/>
+          <w:szCs w:val="26"/>
+        </w:rPr>
+        <w:t>K</w:t>
+      </w:r>
+      <w:r>
+        <w:rPr>
+          <w:rFonts w:asciiTheme="majorHAnsi" w:hAnsiTheme="majorHAnsi" w:cstheme="majorHAnsi"/>
+          <w:sz w:val="26"/>
+          <w:szCs w:val="26"/>
+        </w:rPr>
+        <w:t xml:space="preserve">ết cấu công trình, móng, khung, tường, sàn, mái; công năng sử dụng bất động sản theo thiết kế ban đầu; </w:t>
+      </w:r>
+    </w:p>
+    <w:p>
+      <w:pPr>
+        <w:pStyle w:val="ListParagraph"/>
+        <w:numPr>
+          <w:ilvl w:val="0"/>
+          <w:numId w:val="38"/>
+        </w:numPr>
+        <w:ind w:left="1560"/>
+        <w:jc w:val="both"/>
+        <w:rPr>
+          <w:rFonts w:asciiTheme="majorHAnsi" w:hAnsiTheme="majorHAnsi" w:cstheme="majorHAnsi"/>
+          <w:sz w:val="26"/>
+          <w:szCs w:val="26"/>
+        </w:rPr>
+      </w:pPr>
+      <w:r>
+        <w:rPr>
+          <w:rFonts w:asciiTheme="majorHAnsi" w:hAnsiTheme="majorHAnsi" w:cstheme="majorHAnsi"/>
+          <w:sz w:val="26"/>
+          <w:szCs w:val="26"/>
+        </w:rPr>
+        <w:t>Ả</w:t>
+      </w:r>
+      <w:r>
+        <w:rPr>
+          <w:rFonts w:asciiTheme="majorHAnsi" w:hAnsiTheme="majorHAnsi" w:cstheme="majorHAnsi"/>
+          <w:sz w:val="26"/>
+          <w:szCs w:val="26"/>
+        </w:rPr>
+        <w:t>nh chụp toàn cảnh công trình tại thời điểm giới thiệu (nếu có); cấp, hạng công trình, năm xây dựng, chất lượng hiện tại…).</w:t>
+      </w:r>
+    </w:p>
+    <w:p>
+      <w:pPr>
+        <w:pStyle w:val="ListParagraph"/>
+        <w:numPr>
+          <w:ilvl w:val="0"/>
+          <w:numId w:val="39"/>
+        </w:numPr>
+        <w:jc w:val="both"/>
+        <w:rPr>
+          <w:rFonts w:asciiTheme="majorHAnsi" w:hAnsiTheme="majorHAnsi" w:cstheme="majorHAnsi"/>
+          <w:i/>
+          <w:sz w:val="26"/>
+          <w:szCs w:val="26"/>
+        </w:rPr>
+      </w:pPr>
+      <w:r>
+        <w:rPr>
+          <w:rFonts w:asciiTheme="majorHAnsi" w:hAnsiTheme="majorHAnsi" w:cstheme="majorHAnsi"/>
+          <w:i/>
+          <w:sz w:val="26"/>
+          <w:szCs w:val="26"/>
+        </w:rPr>
+        <w:t>Thực trạng hạ tầng kỹ thuật, hạ tầng xã hội (điện, cấp thoát nước, thông tin liên lạc, giao thông, nhà trẻ, trường học, chợ, bệnh viện…).</w:t>
+      </w:r>
+    </w:p>
+    <w:p>
+      <w:pPr>
+        <w:pStyle w:val="ListParagraph"/>
+        <w:numPr>
+          <w:ilvl w:val="0"/>
+          <w:numId w:val="39"/>
+        </w:numPr>
+        <w:jc w:val="both"/>
+        <w:rPr>
+          <w:rFonts w:asciiTheme="majorHAnsi" w:hAnsiTheme="majorHAnsi" w:cstheme="majorHAnsi"/>
+          <w:i/>
+          <w:sz w:val="26"/>
+          <w:szCs w:val="26"/>
+        </w:rPr>
+      </w:pPr>
+      <w:r>
+        <w:rPr>
+          <w:rFonts w:asciiTheme="majorHAnsi" w:hAnsiTheme="majorHAnsi" w:cstheme="majorHAnsi"/>
+          <w:i/>
+          <w:sz w:val="26"/>
+          <w:szCs w:val="26"/>
+        </w:rPr>
+        <w:t>Tình trạng pháp lý của bất động sản, nêu tình hình hồ sơ, giấy tờ về quyền sở hữu, quyền sử dụng bất động sản và giấy tờ có liên quan đến việc tạo lập bất động sản; lịch sử về sở hữu, sử dụng bất động sản (nếu có).</w:t>
+      </w:r>
+    </w:p>
+    <w:p>
+      <w:pPr>
+        <w:pStyle w:val="ListParagraph"/>
+        <w:numPr>
+          <w:ilvl w:val="0"/>
+          <w:numId w:val="39"/>
+        </w:numPr>
+        <w:jc w:val="both"/>
+        <w:rPr>
+          <w:rFonts w:asciiTheme="majorHAnsi" w:hAnsiTheme="majorHAnsi" w:cstheme="majorHAnsi"/>
+          <w:i/>
+          <w:sz w:val="26"/>
+          <w:szCs w:val="26"/>
+        </w:rPr>
+      </w:pPr>
+      <w:r>
+        <w:rPr>
+          <w:rFonts w:asciiTheme="majorHAnsi" w:hAnsiTheme="majorHAnsi" w:cstheme="majorHAnsi"/>
+          <w:i/>
+          <w:sz w:val="26"/>
+          <w:szCs w:val="26"/>
+        </w:rPr>
+        <w:t>Các hạn chế về quyền sở hữu, quyền sử dụng bất động sản (nế</w:t>
+      </w:r>
+      <w:r>
+        <w:rPr>
+          <w:rFonts w:asciiTheme="majorHAnsi" w:hAnsiTheme="majorHAnsi" w:cstheme="majorHAnsi"/>
+          <w:i/>
+          <w:sz w:val="26"/>
+          <w:szCs w:val="26"/>
+        </w:rPr>
+        <w:t>u có).</w:t>
+      </w:r>
+    </w:p>
+    <w:p>
+      <w:pPr>
+        <w:pStyle w:val="ListParagraph"/>
+        <w:numPr>
+          <w:ilvl w:val="0"/>
+          <w:numId w:val="39"/>
+        </w:numPr>
+        <w:jc w:val="both"/>
+        <w:rPr>
+          <w:rFonts w:asciiTheme="majorHAnsi" w:hAnsiTheme="majorHAnsi" w:cstheme="majorHAnsi"/>
+          <w:i/>
+          <w:sz w:val="26"/>
+          <w:szCs w:val="26"/>
+        </w:rPr>
+      </w:pPr>
+      <w:r>
+        <w:rPr>
+          <w:rFonts w:asciiTheme="majorHAnsi" w:hAnsiTheme="majorHAnsi" w:cstheme="majorHAnsi"/>
+          <w:i/>
+          <w:sz w:val="26"/>
+          <w:szCs w:val="26"/>
+        </w:rPr>
+        <w:t>Giá bán, giá chuyển nhượng, giá cho thuê</w:t>
+      </w:r>
+      <w:r>
+        <w:rPr>
+          <w:rFonts w:asciiTheme="majorHAnsi" w:hAnsiTheme="majorHAnsi" w:cstheme="majorHAnsi"/>
+          <w:i/>
+          <w:sz w:val="26"/>
+          <w:szCs w:val="26"/>
+        </w:rPr>
+        <w:t>.</w:t>
+      </w:r>
+    </w:p>
+    <w:p>
+      <w:pPr>
+        <w:pStyle w:val="ListParagraph"/>
+        <w:numPr>
+          <w:ilvl w:val="0"/>
+          <w:numId w:val="39"/>
+        </w:numPr>
+        <w:jc w:val="both"/>
+        <w:rPr>
+          <w:rFonts w:asciiTheme="majorHAnsi" w:hAnsiTheme="majorHAnsi" w:cstheme="majorHAnsi"/>
+          <w:i/>
+          <w:sz w:val="26"/>
+          <w:szCs w:val="26"/>
+        </w:rPr>
+      </w:pPr>
+      <w:r>
+        <w:rPr>
+          <w:rFonts w:asciiTheme="majorHAnsi" w:hAnsiTheme="majorHAnsi" w:cstheme="majorHAnsi"/>
+          <w:i/>
+          <w:sz w:val="26"/>
+          <w:szCs w:val="26"/>
+        </w:rPr>
+        <w:t>Quyền và lợi ích của người có liên quan</w:t>
+      </w:r>
+      <w:r>
+        <w:rPr>
+          <w:rFonts w:asciiTheme="majorHAnsi" w:hAnsiTheme="majorHAnsi" w:cstheme="majorHAnsi"/>
+          <w:i/>
+          <w:sz w:val="26"/>
+          <w:szCs w:val="26"/>
+        </w:rPr>
+        <w:t>.</w:t>
+      </w:r>
+    </w:p>
+    <w:p>
+      <w:pPr>
+        <w:pStyle w:val="ListParagraph"/>
+        <w:numPr>
+          <w:ilvl w:val="0"/>
+          <w:numId w:val="39"/>
+        </w:numPr>
+        <w:jc w:val="both"/>
+        <w:rPr>
+          <w:rFonts w:asciiTheme="majorHAnsi" w:hAnsiTheme="majorHAnsi" w:cstheme="majorHAnsi"/>
+          <w:i/>
+          <w:sz w:val="26"/>
+          <w:szCs w:val="26"/>
+        </w:rPr>
+      </w:pPr>
+      <w:r>
+        <w:rPr>
+          <w:rFonts w:asciiTheme="majorHAnsi" w:hAnsiTheme="majorHAnsi" w:cstheme="majorHAnsi"/>
+          <w:i/>
+          <w:sz w:val="26"/>
+          <w:szCs w:val="26"/>
+        </w:rPr>
+        <w:t>Các thông tin liên quan đến chủ đầu tư, chủ sở hữu, chủ sử dụng bất động sản và các thông tin khác (nếu có).</w:t>
+      </w:r>
     </w:p>
     <w:p>
       <w:pPr>
@@ -8577,17 +9727,34 @@
         <w:jc w:val="both"/>
         <w:rPr>
           <w:rFonts w:asciiTheme="majorHAnsi" w:hAnsiTheme="majorHAnsi" w:cstheme="majorHAnsi"/>
-          <w:sz w:val="26"/>
-          <w:szCs w:val="26"/>
-        </w:rPr>
-      </w:pPr>
-      <w:r>
-        <w:rPr>
-          <w:rFonts w:asciiTheme="majorHAnsi" w:hAnsiTheme="majorHAnsi" w:cstheme="majorHAnsi"/>
-          <w:sz w:val="26"/>
-          <w:szCs w:val="26"/>
-        </w:rPr>
-        <w:t xml:space="preserve">Hiện nay, người ta chủ yếu ước lượng giá bất động sản dựa trên các phương pháp truyền thống như phương pháp so sánh trực tiếp, chiết trừ, thu nhập, thặng dư, hệ số điều chỉnh. Các phương pháp này chủ yếu nhờ sự phân tích và can thiệp của nhân viên định giá nên rất khó tránh khỏi sai lầm do chủ quan hoặc không minh bạch (Quỳnh và cs., 2015). </w:t>
+          <w:i/>
+          <w:sz w:val="26"/>
+          <w:szCs w:val="26"/>
+        </w:rPr>
+      </w:pPr>
+      <w:r>
+        <w:rPr>
+          <w:rFonts w:asciiTheme="majorHAnsi" w:hAnsiTheme="majorHAnsi" w:cstheme="majorHAnsi"/>
+          <w:sz w:val="26"/>
+          <w:szCs w:val="26"/>
+        </w:rPr>
+        <w:t>Theo như những loại dữ liệu ta thu thập đượ</w:t>
+      </w:r>
+      <w:r>
+        <w:rPr>
+          <w:rFonts w:asciiTheme="majorHAnsi" w:hAnsiTheme="majorHAnsi" w:cstheme="majorHAnsi"/>
+          <w:sz w:val="26"/>
+          <w:szCs w:val="26"/>
+        </w:rPr>
+        <w:t>c người ta</w:t>
+      </w:r>
+      <w:r>
+        <w:rPr>
+          <w:rFonts w:asciiTheme="majorHAnsi" w:hAnsiTheme="majorHAnsi" w:cstheme="majorHAnsi"/>
+          <w:sz w:val="26"/>
+          <w:szCs w:val="26"/>
+        </w:rPr>
+        <w:t xml:space="preserve"> sẽ đưa ra một số mô hình dự đoán.</w:t>
       </w:r>
     </w:p>
     <w:p>
@@ -8606,7 +9773,7 @@
           <w:sz w:val="26"/>
           <w:szCs w:val="26"/>
         </w:rPr>
-        <w:t xml:space="preserve">Ngoài các phương pháp truyền thống, trên thế giới đã và đang nghiên cứu và áp dụng rộng rãi các phương pháp có sử dụng đến các mô hình toán học để xác định giá trị bất động sản. Mới nhất là công trình (Król, 2015) sử dụng mô hình hodenic để mô hình hóa giá bất động sản ở Ba Lan. </w:t>
+        <w:t xml:space="preserve">Hiện nay, người ta chủ yếu ước lượng giá bất động sản dựa trên các phương pháp truyền thống như phương pháp so sánh trực tiếp, chiết trừ, thu nhập, thặng dư, hệ số điều chỉnh. Các phương pháp này chủ yếu nhờ sự phân tích và can thiệp của nhân viên định giá nên rất khó tránh khỏi sai lầm do chủ quan hoặc không minh bạch (Quỳnh và cs., 2015). </w:t>
       </w:r>
     </w:p>
     <w:p>
@@ -8625,6 +9792,26 @@
           <w:sz w:val="26"/>
           <w:szCs w:val="26"/>
         </w:rPr>
+        <w:t xml:space="preserve">Ngoài các phương pháp truyền thống, trên thế giới đã và đang nghiên cứu và áp dụng rộng rãi các phương pháp có sử dụng đến các mô hình toán học để xác định giá trị bất động sản. Mới nhất là công trình (Król, 2015) sử dụng mô hình hodenic để mô hình hóa giá bất động sản ở Ba Lan. </w:t>
+      </w:r>
+    </w:p>
+    <w:p>
+      <w:pPr>
+        <w:pStyle w:val="ListParagraph"/>
+        <w:jc w:val="both"/>
+        <w:rPr>
+          <w:rFonts w:asciiTheme="majorHAnsi" w:hAnsiTheme="majorHAnsi" w:cstheme="majorHAnsi"/>
+          <w:sz w:val="26"/>
+          <w:szCs w:val="26"/>
+        </w:rPr>
+      </w:pPr>
+      <w:r>
+        <w:rPr>
+          <w:rFonts w:asciiTheme="majorHAnsi" w:hAnsiTheme="majorHAnsi" w:cstheme="majorHAnsi"/>
+          <w:sz w:val="26"/>
+          <w:szCs w:val="26"/>
+        </w:rPr>
+        <w:lastRenderedPageBreak/>
         <w:t xml:space="preserve">Một cách tổng quát, trong mô hình hoderic, hàm giá của bất động sản phụ thuộc vào các thuộc tính của nó như vị trí so với trung tâm, gần đường, gần các khu tiện ích, diện tích nhà, số phòng ngủ, số tầng, số phòng tắm... </w:t>
       </w:r>
     </w:p>
@@ -8744,7 +9931,7 @@
           <w:sz w:val="28"/>
           <w:szCs w:val="28"/>
         </w:rPr>
-        <w:t>Thu thập dữ liệu</w:t>
+        <w:t>Tập dữ liệu</w:t>
       </w:r>
     </w:p>
     <w:p>
@@ -8807,7 +9994,6 @@
           <w:szCs w:val="26"/>
           <w:lang w:eastAsia="vi-VN"/>
         </w:rPr>
-        <w:lastRenderedPageBreak/>
         <w:drawing>
           <wp:anchor distT="0" distB="0" distL="114300" distR="114300" simplePos="0" relativeHeight="251671552" behindDoc="0" locked="0" layoutInCell="1" allowOverlap="1">
             <wp:simplePos x="0" y="0"/>
@@ -8832,7 +10018,7 @@
                     <pic:cNvPicPr/>
                   </pic:nvPicPr>
                   <pic:blipFill>
-                    <a:blip r:embed="rId21">
+                    <a:blip r:embed="rId23">
                       <a:extLst>
                         <a:ext uri="{28A0092B-C50C-407E-A947-70E740481C1C}">
                           <a14:useLocalDpi xmlns:a14="http://schemas.microsoft.com/office/drawing/2010/main" val="0"/>
@@ -8922,20 +10108,21 @@
     <w:tbl>
       <w:tblPr>
         <w:tblStyle w:val="TableGrid"/>
-        <w:tblW w:w="7371" w:type="dxa"/>
-        <w:tblInd w:w="825" w:type="dxa"/>
+        <w:tblW w:w="9214" w:type="dxa"/>
+        <w:tblInd w:w="-5" w:type="dxa"/>
         <w:tblLook w:val="04A0" w:firstRow="1" w:lastRow="0" w:firstColumn="1" w:lastColumn="0" w:noHBand="0" w:noVBand="1"/>
       </w:tblPr>
       <w:tblGrid>
         <w:gridCol w:w="709"/>
-        <w:gridCol w:w="1842"/>
-        <w:gridCol w:w="1701"/>
-        <w:gridCol w:w="3119"/>
+        <w:gridCol w:w="1920"/>
+        <w:gridCol w:w="1289"/>
+        <w:gridCol w:w="3059"/>
+        <w:gridCol w:w="2237"/>
       </w:tblGrid>
       <w:tr>
         <w:tc>
           <w:tcPr>
-            <w:tcW w:w="709" w:type="dxa"/>
+            <w:tcW w:w="708" w:type="dxa"/>
           </w:tcPr>
           <w:p>
             <w:pPr>
@@ -8962,7 +10149,7 @@
         </w:tc>
         <w:tc>
           <w:tcPr>
-            <w:tcW w:w="1842" w:type="dxa"/>
+            <w:tcW w:w="1802" w:type="dxa"/>
           </w:tcPr>
           <w:p>
             <w:pPr>
@@ -8989,7 +10176,7 @@
         </w:tc>
         <w:tc>
           <w:tcPr>
-            <w:tcW w:w="1701" w:type="dxa"/>
+            <w:tcW w:w="1300" w:type="dxa"/>
           </w:tcPr>
           <w:p>
             <w:pPr>
@@ -9016,7 +10203,7 @@
         </w:tc>
         <w:tc>
           <w:tcPr>
-            <w:tcW w:w="3119" w:type="dxa"/>
+            <w:tcW w:w="3136" w:type="dxa"/>
           </w:tcPr>
           <w:p>
             <w:pPr>
@@ -9041,11 +10228,9 @@
             </w:r>
           </w:p>
         </w:tc>
-      </w:tr>
-      <w:tr>
-        <w:tc>
-          <w:tcPr>
-            <w:tcW w:w="709" w:type="dxa"/>
+        <w:tc>
+          <w:tcPr>
+            <w:tcW w:w="2268" w:type="dxa"/>
           </w:tcPr>
           <w:p>
             <w:pPr>
@@ -9054,89 +10239,27 @@
               <w:jc w:val="center"/>
               <w:rPr>
                 <w:rFonts w:asciiTheme="majorHAnsi" w:hAnsiTheme="majorHAnsi" w:cstheme="majorHAnsi"/>
-                <w:sz w:val="26"/>
-                <w:szCs w:val="26"/>
-              </w:rPr>
-            </w:pPr>
-            <w:r>
-              <w:rPr>
-                <w:rFonts w:asciiTheme="majorHAnsi" w:hAnsiTheme="majorHAnsi" w:cstheme="majorHAnsi"/>
-                <w:sz w:val="26"/>
-                <w:szCs w:val="26"/>
-              </w:rPr>
-              <w:t>1</w:t>
-            </w:r>
-          </w:p>
-        </w:tc>
-        <w:tc>
-          <w:tcPr>
-            <w:tcW w:w="1842" w:type="dxa"/>
-          </w:tcPr>
-          <w:p>
-            <w:pPr>
-              <w:pStyle w:val="ListParagraph"/>
-              <w:ind w:left="0"/>
-              <w:rPr>
-                <w:rFonts w:asciiTheme="majorHAnsi" w:hAnsiTheme="majorHAnsi" w:cstheme="majorHAnsi"/>
-                <w:sz w:val="26"/>
-                <w:szCs w:val="26"/>
-              </w:rPr>
-            </w:pPr>
-            <w:r>
-              <w:rPr>
-                <w:rFonts w:asciiTheme="majorHAnsi" w:hAnsiTheme="majorHAnsi" w:cstheme="majorHAnsi"/>
-                <w:sz w:val="26"/>
-                <w:szCs w:val="26"/>
-              </w:rPr>
-              <w:t>Id</w:t>
-            </w:r>
-          </w:p>
-        </w:tc>
-        <w:tc>
-          <w:tcPr>
-            <w:tcW w:w="1701" w:type="dxa"/>
-          </w:tcPr>
-          <w:p>
-            <w:pPr>
-              <w:pStyle w:val="ListParagraph"/>
-              <w:ind w:left="0"/>
-              <w:rPr>
-                <w:rFonts w:asciiTheme="majorHAnsi" w:hAnsiTheme="majorHAnsi" w:cstheme="majorHAnsi"/>
-                <w:sz w:val="26"/>
-                <w:szCs w:val="26"/>
-              </w:rPr>
-            </w:pPr>
-            <w:r>
-              <w:rPr>
-                <w:rFonts w:asciiTheme="majorHAnsi" w:hAnsiTheme="majorHAnsi" w:cstheme="majorHAnsi"/>
-                <w:sz w:val="26"/>
-                <w:szCs w:val="26"/>
-              </w:rPr>
-              <w:t>Int64</w:t>
-            </w:r>
-          </w:p>
-        </w:tc>
-        <w:tc>
-          <w:tcPr>
-            <w:tcW w:w="3119" w:type="dxa"/>
-          </w:tcPr>
-          <w:p>
-            <w:pPr>
-              <w:pStyle w:val="ListParagraph"/>
-              <w:ind w:left="0"/>
-              <w:rPr>
-                <w:rFonts w:asciiTheme="majorHAnsi" w:hAnsiTheme="majorHAnsi" w:cstheme="majorHAnsi"/>
-                <w:sz w:val="26"/>
-                <w:szCs w:val="26"/>
-              </w:rPr>
-            </w:pPr>
+                <w:b/>
+                <w:sz w:val="26"/>
+                <w:szCs w:val="26"/>
+              </w:rPr>
+            </w:pPr>
+            <w:r>
+              <w:rPr>
+                <w:rFonts w:asciiTheme="majorHAnsi" w:hAnsiTheme="majorHAnsi" w:cstheme="majorHAnsi"/>
+                <w:b/>
+                <w:sz w:val="26"/>
+                <w:szCs w:val="26"/>
+              </w:rPr>
+              <w:t>Ghi chú</w:t>
+            </w:r>
           </w:p>
         </w:tc>
       </w:tr>
       <w:tr>
         <w:tc>
           <w:tcPr>
-            <w:tcW w:w="709" w:type="dxa"/>
+            <w:tcW w:w="708" w:type="dxa"/>
           </w:tcPr>
           <w:p>
             <w:pPr>
@@ -9155,13 +10278,13 @@
                 <w:sz w:val="26"/>
                 <w:szCs w:val="26"/>
               </w:rPr>
-              <w:t>2</w:t>
-            </w:r>
-          </w:p>
-        </w:tc>
-        <w:tc>
-          <w:tcPr>
-            <w:tcW w:w="1842" w:type="dxa"/>
+              <w:t>1</w:t>
+            </w:r>
+          </w:p>
+        </w:tc>
+        <w:tc>
+          <w:tcPr>
+            <w:tcW w:w="1802" w:type="dxa"/>
           </w:tcPr>
           <w:p>
             <w:pPr>
@@ -9175,22 +10298,17 @@
             </w:pPr>
             <w:r>
               <w:rPr>
-                <w:rStyle w:val="Strong"/>
-                <w:rFonts w:asciiTheme="majorHAnsi" w:hAnsiTheme="majorHAnsi" w:cstheme="majorHAnsi"/>
-                <w:b w:val="0"/>
-                <w:bCs w:val="0"/>
-                <w:sz w:val="26"/>
-                <w:szCs w:val="26"/>
-                <w:bdr w:val="none" w:sz="0" w:space="0" w:color="auto" w:frame="1"/>
-                <w:shd w:val="clear" w:color="auto" w:fill="FFFFFF"/>
-              </w:rPr>
-              <w:t>MSSubClass</w:t>
-            </w:r>
-          </w:p>
-        </w:tc>
-        <w:tc>
-          <w:tcPr>
-            <w:tcW w:w="1701" w:type="dxa"/>
+                <w:rFonts w:asciiTheme="majorHAnsi" w:hAnsiTheme="majorHAnsi" w:cstheme="majorHAnsi"/>
+                <w:sz w:val="26"/>
+                <w:szCs w:val="26"/>
+              </w:rPr>
+              <w:t>Id</w:t>
+            </w:r>
+          </w:p>
+        </w:tc>
+        <w:tc>
+          <w:tcPr>
+            <w:tcW w:w="1300" w:type="dxa"/>
           </w:tcPr>
           <w:p>
             <w:pPr>
@@ -9214,7 +10332,7 @@
         </w:tc>
         <w:tc>
           <w:tcPr>
-            <w:tcW w:w="3119" w:type="dxa"/>
+            <w:tcW w:w="3136" w:type="dxa"/>
           </w:tcPr>
           <w:p>
             <w:pPr>
@@ -9226,21 +10344,29 @@
                 <w:szCs w:val="26"/>
               </w:rPr>
             </w:pPr>
-            <w:r>
-              <w:rPr>
-                <w:rFonts w:asciiTheme="majorHAnsi" w:hAnsiTheme="majorHAnsi" w:cstheme="majorHAnsi"/>
-                <w:sz w:val="26"/>
-                <w:szCs w:val="26"/>
-              </w:rPr>
-              <w:t>Xác định các loại nhà có liên quan đến việc bán hàng.</w:t>
-            </w:r>
+          </w:p>
+        </w:tc>
+        <w:tc>
+          <w:tcPr>
+            <w:tcW w:w="2268" w:type="dxa"/>
+          </w:tcPr>
+          <w:p>
+            <w:pPr>
+              <w:pStyle w:val="ListParagraph"/>
+              <w:ind w:left="0"/>
+              <w:rPr>
+                <w:rFonts w:asciiTheme="majorHAnsi" w:hAnsiTheme="majorHAnsi" w:cstheme="majorHAnsi"/>
+                <w:sz w:val="26"/>
+                <w:szCs w:val="26"/>
+              </w:rPr>
+            </w:pPr>
           </w:p>
         </w:tc>
       </w:tr>
       <w:tr>
         <w:tc>
           <w:tcPr>
-            <w:tcW w:w="709" w:type="dxa"/>
+            <w:tcW w:w="708" w:type="dxa"/>
           </w:tcPr>
           <w:p>
             <w:pPr>
@@ -9259,13 +10385,13 @@
                 <w:sz w:val="26"/>
                 <w:szCs w:val="26"/>
               </w:rPr>
-              <w:t>3</w:t>
-            </w:r>
-          </w:p>
-        </w:tc>
-        <w:tc>
-          <w:tcPr>
-            <w:tcW w:w="1842" w:type="dxa"/>
+              <w:t>2</w:t>
+            </w:r>
+          </w:p>
+        </w:tc>
+        <w:tc>
+          <w:tcPr>
+            <w:tcW w:w="1802" w:type="dxa"/>
           </w:tcPr>
           <w:p>
             <w:pPr>
@@ -9288,13 +10414,134 @@
                 <w:bdr w:val="none" w:sz="0" w:space="0" w:color="auto" w:frame="1"/>
                 <w:shd w:val="clear" w:color="auto" w:fill="FFFFFF"/>
               </w:rPr>
+              <w:t>MSSubClass</w:t>
+            </w:r>
+          </w:p>
+        </w:tc>
+        <w:tc>
+          <w:tcPr>
+            <w:tcW w:w="1300" w:type="dxa"/>
+          </w:tcPr>
+          <w:p>
+            <w:pPr>
+              <w:pStyle w:val="ListParagraph"/>
+              <w:ind w:left="0"/>
+              <w:rPr>
+                <w:rFonts w:asciiTheme="majorHAnsi" w:hAnsiTheme="majorHAnsi" w:cstheme="majorHAnsi"/>
+                <w:sz w:val="26"/>
+                <w:szCs w:val="26"/>
+              </w:rPr>
+            </w:pPr>
+            <w:r>
+              <w:rPr>
+                <w:rFonts w:asciiTheme="majorHAnsi" w:hAnsiTheme="majorHAnsi" w:cstheme="majorHAnsi"/>
+                <w:sz w:val="26"/>
+                <w:szCs w:val="26"/>
+              </w:rPr>
+              <w:t>Int64</w:t>
+            </w:r>
+          </w:p>
+        </w:tc>
+        <w:tc>
+          <w:tcPr>
+            <w:tcW w:w="3136" w:type="dxa"/>
+          </w:tcPr>
+          <w:p>
+            <w:pPr>
+              <w:pStyle w:val="ListParagraph"/>
+              <w:ind w:left="0"/>
+              <w:rPr>
+                <w:rFonts w:asciiTheme="majorHAnsi" w:hAnsiTheme="majorHAnsi" w:cstheme="majorHAnsi"/>
+                <w:sz w:val="26"/>
+                <w:szCs w:val="26"/>
+              </w:rPr>
+            </w:pPr>
+            <w:r>
+              <w:rPr>
+                <w:rFonts w:asciiTheme="majorHAnsi" w:hAnsiTheme="majorHAnsi" w:cstheme="majorHAnsi"/>
+                <w:sz w:val="26"/>
+                <w:szCs w:val="26"/>
+              </w:rPr>
+              <w:t>Xác định các loại nhà có liên quan đến việc bán hàng.</w:t>
+            </w:r>
+          </w:p>
+        </w:tc>
+        <w:tc>
+          <w:tcPr>
+            <w:tcW w:w="2268" w:type="dxa"/>
+          </w:tcPr>
+          <w:p>
+            <w:pPr>
+              <w:pStyle w:val="ListParagraph"/>
+              <w:ind w:left="0"/>
+              <w:rPr>
+                <w:rFonts w:asciiTheme="majorHAnsi" w:hAnsiTheme="majorHAnsi" w:cstheme="majorHAnsi"/>
+                <w:sz w:val="26"/>
+                <w:szCs w:val="26"/>
+              </w:rPr>
+            </w:pPr>
+          </w:p>
+        </w:tc>
+      </w:tr>
+      <w:tr>
+        <w:tc>
+          <w:tcPr>
+            <w:tcW w:w="708" w:type="dxa"/>
+          </w:tcPr>
+          <w:p>
+            <w:pPr>
+              <w:pStyle w:val="ListParagraph"/>
+              <w:ind w:left="0"/>
+              <w:jc w:val="center"/>
+              <w:rPr>
+                <w:rFonts w:asciiTheme="majorHAnsi" w:hAnsiTheme="majorHAnsi" w:cstheme="majorHAnsi"/>
+                <w:sz w:val="26"/>
+                <w:szCs w:val="26"/>
+              </w:rPr>
+            </w:pPr>
+            <w:r>
+              <w:rPr>
+                <w:rFonts w:asciiTheme="majorHAnsi" w:hAnsiTheme="majorHAnsi" w:cstheme="majorHAnsi"/>
+                <w:sz w:val="26"/>
+                <w:szCs w:val="26"/>
+              </w:rPr>
+              <w:lastRenderedPageBreak/>
+              <w:t>3</w:t>
+            </w:r>
+          </w:p>
+        </w:tc>
+        <w:tc>
+          <w:tcPr>
+            <w:tcW w:w="1802" w:type="dxa"/>
+          </w:tcPr>
+          <w:p>
+            <w:pPr>
+              <w:pStyle w:val="ListParagraph"/>
+              <w:ind w:left="0"/>
+              <w:rPr>
+                <w:rFonts w:asciiTheme="majorHAnsi" w:hAnsiTheme="majorHAnsi" w:cstheme="majorHAnsi"/>
+                <w:sz w:val="26"/>
+                <w:szCs w:val="26"/>
+              </w:rPr>
+            </w:pPr>
+            <w:r>
+              <w:rPr>
+                <w:rStyle w:val="Strong"/>
+                <w:rFonts w:asciiTheme="majorHAnsi" w:hAnsiTheme="majorHAnsi" w:cstheme="majorHAnsi"/>
+                <w:b w:val="0"/>
+                <w:bCs w:val="0"/>
+                <w:sz w:val="26"/>
+                <w:szCs w:val="26"/>
+                <w:bdr w:val="none" w:sz="0" w:space="0" w:color="auto" w:frame="1"/>
+                <w:shd w:val="clear" w:color="auto" w:fill="FFFFFF"/>
+              </w:rPr>
               <w:t>MSZoning</w:t>
             </w:r>
           </w:p>
         </w:tc>
         <w:tc>
           <w:tcPr>
-            <w:tcW w:w="1701" w:type="dxa"/>
+            <w:tcW w:w="1300" w:type="dxa"/>
           </w:tcPr>
           <w:p>
             <w:pPr>
@@ -9362,7 +10609,7 @@
         </w:tc>
         <w:tc>
           <w:tcPr>
-            <w:tcW w:w="3119" w:type="dxa"/>
+            <w:tcW w:w="3136" w:type="dxa"/>
           </w:tcPr>
           <w:p>
             <w:pPr>
@@ -9384,11 +10631,27 @@
             </w:r>
           </w:p>
         </w:tc>
+        <w:tc>
+          <w:tcPr>
+            <w:tcW w:w="2268" w:type="dxa"/>
+          </w:tcPr>
+          <w:p>
+            <w:pPr>
+              <w:pStyle w:val="ListParagraph"/>
+              <w:ind w:left="0"/>
+              <w:rPr>
+                <w:rFonts w:asciiTheme="majorHAnsi" w:hAnsiTheme="majorHAnsi" w:cstheme="majorHAnsi"/>
+                <w:sz w:val="26"/>
+                <w:szCs w:val="26"/>
+              </w:rPr>
+            </w:pPr>
+          </w:p>
+        </w:tc>
       </w:tr>
       <w:tr>
         <w:tc>
           <w:tcPr>
-            <w:tcW w:w="709" w:type="dxa"/>
+            <w:tcW w:w="708" w:type="dxa"/>
           </w:tcPr>
           <w:p>
             <w:pPr>
@@ -9413,7 +10676,7 @@
         </w:tc>
         <w:tc>
           <w:tcPr>
-            <w:tcW w:w="1842" w:type="dxa"/>
+            <w:tcW w:w="1802" w:type="dxa"/>
           </w:tcPr>
           <w:p>
             <w:pPr>
@@ -9438,7 +10701,7 @@
         </w:tc>
         <w:tc>
           <w:tcPr>
-            <w:tcW w:w="1701" w:type="dxa"/>
+            <w:tcW w:w="1300" w:type="dxa"/>
           </w:tcPr>
           <w:p>
             <w:pPr>
@@ -9462,7 +10725,7 @@
         </w:tc>
         <w:tc>
           <w:tcPr>
-            <w:tcW w:w="3119" w:type="dxa"/>
+            <w:tcW w:w="3136" w:type="dxa"/>
           </w:tcPr>
           <w:p>
             <w:pPr>
@@ -9484,11 +10747,27 @@
             </w:r>
           </w:p>
         </w:tc>
+        <w:tc>
+          <w:tcPr>
+            <w:tcW w:w="2268" w:type="dxa"/>
+          </w:tcPr>
+          <w:p>
+            <w:pPr>
+              <w:pStyle w:val="ListParagraph"/>
+              <w:ind w:left="0"/>
+              <w:rPr>
+                <w:rFonts w:asciiTheme="majorHAnsi" w:hAnsiTheme="majorHAnsi" w:cstheme="majorHAnsi"/>
+                <w:sz w:val="26"/>
+                <w:szCs w:val="26"/>
+              </w:rPr>
+            </w:pPr>
+          </w:p>
+        </w:tc>
       </w:tr>
       <w:tr>
         <w:tc>
           <w:tcPr>
-            <w:tcW w:w="709" w:type="dxa"/>
+            <w:tcW w:w="708" w:type="dxa"/>
           </w:tcPr>
           <w:p>
             <w:pPr>
@@ -9513,7 +10792,7 @@
         </w:tc>
         <w:tc>
           <w:tcPr>
-            <w:tcW w:w="1842" w:type="dxa"/>
+            <w:tcW w:w="1802" w:type="dxa"/>
           </w:tcPr>
           <w:p>
             <w:pPr>
@@ -9538,7 +10817,7 @@
         </w:tc>
         <w:tc>
           <w:tcPr>
-            <w:tcW w:w="1701" w:type="dxa"/>
+            <w:tcW w:w="1300" w:type="dxa"/>
           </w:tcPr>
           <w:p>
             <w:pPr>
@@ -9562,7 +10841,7 @@
         </w:tc>
         <w:tc>
           <w:tcPr>
-            <w:tcW w:w="3119" w:type="dxa"/>
+            <w:tcW w:w="3136" w:type="dxa"/>
           </w:tcPr>
           <w:p>
             <w:pPr>
@@ -9580,7 +10859,47 @@
                 <w:sz w:val="26"/>
                 <w:szCs w:val="26"/>
               </w:rPr>
-              <w:t>Kích thước lô bằng feet vuông</w:t>
+              <w:t>Kích thướ</w:t>
+            </w:r>
+            <w:r>
+              <w:rPr>
+                <w:rFonts w:asciiTheme="majorHAnsi" w:hAnsiTheme="majorHAnsi" w:cstheme="majorHAnsi"/>
+                <w:sz w:val="26"/>
+                <w:szCs w:val="26"/>
+              </w:rPr>
+              <w:t>c lô</w:t>
+            </w:r>
+          </w:p>
+        </w:tc>
+        <w:tc>
+          <w:tcPr>
+            <w:tcW w:w="2268" w:type="dxa"/>
+          </w:tcPr>
+          <w:p>
+            <w:pPr>
+              <w:pStyle w:val="ListParagraph"/>
+              <w:ind w:left="0"/>
+              <w:rPr>
+                <w:rFonts w:asciiTheme="majorHAnsi" w:hAnsiTheme="majorHAnsi" w:cstheme="majorHAnsi"/>
+                <w:sz w:val="26"/>
+                <w:szCs w:val="26"/>
+              </w:rPr>
+            </w:pPr>
+            <w:r>
+              <w:rPr>
+                <w:rFonts w:asciiTheme="majorHAnsi" w:hAnsiTheme="majorHAnsi" w:cstheme="majorHAnsi"/>
+                <w:sz w:val="26"/>
+                <w:szCs w:val="26"/>
+              </w:rPr>
+              <w:t xml:space="preserve">Tính </w:t>
+            </w:r>
+            <w:r>
+              <w:rPr>
+                <w:rFonts w:asciiTheme="majorHAnsi" w:hAnsiTheme="majorHAnsi" w:cstheme="majorHAnsi"/>
+                <w:sz w:val="26"/>
+                <w:szCs w:val="26"/>
+              </w:rPr>
+              <w:t>bằng feet vuông</w:t>
             </w:r>
           </w:p>
         </w:tc>
@@ -9588,7 +10907,7 @@
       <w:tr>
         <w:tc>
           <w:tcPr>
-            <w:tcW w:w="709" w:type="dxa"/>
+            <w:tcW w:w="708" w:type="dxa"/>
           </w:tcPr>
           <w:p>
             <w:pPr>
@@ -9613,7 +10932,7 @@
         </w:tc>
         <w:tc>
           <w:tcPr>
-            <w:tcW w:w="1842" w:type="dxa"/>
+            <w:tcW w:w="1802" w:type="dxa"/>
           </w:tcPr>
           <w:p>
             <w:pPr>
@@ -9639,7 +10958,7 @@
         </w:tc>
         <w:tc>
           <w:tcPr>
-            <w:tcW w:w="1701" w:type="dxa"/>
+            <w:tcW w:w="1300" w:type="dxa"/>
           </w:tcPr>
           <w:p>
             <w:pPr>
@@ -9663,7 +10982,7 @@
         </w:tc>
         <w:tc>
           <w:tcPr>
-            <w:tcW w:w="3119" w:type="dxa"/>
+            <w:tcW w:w="3136" w:type="dxa"/>
           </w:tcPr>
           <w:p>
             <w:pPr>
@@ -9685,11 +11004,27 @@
             </w:r>
           </w:p>
         </w:tc>
+        <w:tc>
+          <w:tcPr>
+            <w:tcW w:w="2268" w:type="dxa"/>
+          </w:tcPr>
+          <w:p>
+            <w:pPr>
+              <w:pStyle w:val="ListParagraph"/>
+              <w:ind w:left="0"/>
+              <w:rPr>
+                <w:rFonts w:asciiTheme="majorHAnsi" w:hAnsiTheme="majorHAnsi" w:cstheme="majorHAnsi"/>
+                <w:sz w:val="26"/>
+                <w:szCs w:val="26"/>
+              </w:rPr>
+            </w:pPr>
+          </w:p>
+        </w:tc>
       </w:tr>
       <w:tr>
         <w:tc>
           <w:tcPr>
-            <w:tcW w:w="709" w:type="dxa"/>
+            <w:tcW w:w="708" w:type="dxa"/>
           </w:tcPr>
           <w:p>
             <w:pPr>
@@ -9714,7 +11049,7 @@
         </w:tc>
         <w:tc>
           <w:tcPr>
-            <w:tcW w:w="1842" w:type="dxa"/>
+            <w:tcW w:w="1802" w:type="dxa"/>
           </w:tcPr>
           <w:p>
             <w:pPr>
@@ -9740,7 +11075,7 @@
         </w:tc>
         <w:tc>
           <w:tcPr>
-            <w:tcW w:w="1701" w:type="dxa"/>
+            <w:tcW w:w="1300" w:type="dxa"/>
           </w:tcPr>
           <w:p>
             <w:pPr>
@@ -9772,7 +11107,7 @@
         </w:tc>
         <w:tc>
           <w:tcPr>
-            <w:tcW w:w="3119" w:type="dxa"/>
+            <w:tcW w:w="3136" w:type="dxa"/>
           </w:tcPr>
           <w:p>
             <w:pPr>
@@ -9794,11 +11129,27 @@
             </w:r>
           </w:p>
         </w:tc>
+        <w:tc>
+          <w:tcPr>
+            <w:tcW w:w="2268" w:type="dxa"/>
+          </w:tcPr>
+          <w:p>
+            <w:pPr>
+              <w:pStyle w:val="ListParagraph"/>
+              <w:ind w:left="0"/>
+              <w:rPr>
+                <w:rFonts w:asciiTheme="majorHAnsi" w:hAnsiTheme="majorHAnsi" w:cstheme="majorHAnsi"/>
+                <w:sz w:val="26"/>
+                <w:szCs w:val="26"/>
+              </w:rPr>
+            </w:pPr>
+          </w:p>
+        </w:tc>
       </w:tr>
       <w:tr>
         <w:tc>
           <w:tcPr>
-            <w:tcW w:w="709" w:type="dxa"/>
+            <w:tcW w:w="708" w:type="dxa"/>
           </w:tcPr>
           <w:p>
             <w:pPr>
@@ -9823,7 +11174,7 @@
         </w:tc>
         <w:tc>
           <w:tcPr>
-            <w:tcW w:w="1842" w:type="dxa"/>
+            <w:tcW w:w="1802" w:type="dxa"/>
           </w:tcPr>
           <w:p>
             <w:pPr>
@@ -9849,7 +11200,7 @@
         </w:tc>
         <w:tc>
           <w:tcPr>
-            <w:tcW w:w="1701" w:type="dxa"/>
+            <w:tcW w:w="1300" w:type="dxa"/>
           </w:tcPr>
           <w:p>
             <w:pPr>
@@ -9881,7 +11232,7 @@
         </w:tc>
         <w:tc>
           <w:tcPr>
-            <w:tcW w:w="3119" w:type="dxa"/>
+            <w:tcW w:w="3136" w:type="dxa"/>
           </w:tcPr>
           <w:p>
             <w:pPr>
@@ -9903,11 +11254,27 @@
             </w:r>
           </w:p>
         </w:tc>
+        <w:tc>
+          <w:tcPr>
+            <w:tcW w:w="2268" w:type="dxa"/>
+          </w:tcPr>
+          <w:p>
+            <w:pPr>
+              <w:pStyle w:val="ListParagraph"/>
+              <w:ind w:left="0"/>
+              <w:rPr>
+                <w:rFonts w:asciiTheme="majorHAnsi" w:hAnsiTheme="majorHAnsi" w:cstheme="majorHAnsi"/>
+                <w:sz w:val="26"/>
+                <w:szCs w:val="26"/>
+              </w:rPr>
+            </w:pPr>
+          </w:p>
+        </w:tc>
       </w:tr>
       <w:tr>
         <w:tc>
           <w:tcPr>
-            <w:tcW w:w="709" w:type="dxa"/>
+            <w:tcW w:w="708" w:type="dxa"/>
           </w:tcPr>
           <w:p>
             <w:pPr>
@@ -9932,7 +11299,7 @@
         </w:tc>
         <w:tc>
           <w:tcPr>
-            <w:tcW w:w="1842" w:type="dxa"/>
+            <w:tcW w:w="1802" w:type="dxa"/>
           </w:tcPr>
           <w:p>
             <w:pPr>
@@ -9958,7 +11325,7 @@
         </w:tc>
         <w:tc>
           <w:tcPr>
-            <w:tcW w:w="1701" w:type="dxa"/>
+            <w:tcW w:w="1300" w:type="dxa"/>
           </w:tcPr>
           <w:p>
             <w:pPr>
@@ -9982,7 +11349,7 @@
         </w:tc>
         <w:tc>
           <w:tcPr>
-            <w:tcW w:w="3119" w:type="dxa"/>
+            <w:tcW w:w="3136" w:type="dxa"/>
           </w:tcPr>
           <w:p>
             <w:pPr>
@@ -10004,11 +11371,27 @@
             </w:r>
           </w:p>
         </w:tc>
+        <w:tc>
+          <w:tcPr>
+            <w:tcW w:w="2268" w:type="dxa"/>
+          </w:tcPr>
+          <w:p>
+            <w:pPr>
+              <w:pStyle w:val="ListParagraph"/>
+              <w:ind w:left="0"/>
+              <w:rPr>
+                <w:rFonts w:asciiTheme="majorHAnsi" w:hAnsiTheme="majorHAnsi" w:cstheme="majorHAnsi"/>
+                <w:sz w:val="26"/>
+                <w:szCs w:val="26"/>
+              </w:rPr>
+            </w:pPr>
+          </w:p>
+        </w:tc>
       </w:tr>
       <w:tr>
         <w:tc>
           <w:tcPr>
-            <w:tcW w:w="709" w:type="dxa"/>
+            <w:tcW w:w="708" w:type="dxa"/>
           </w:tcPr>
           <w:p>
             <w:pPr>
@@ -10034,7 +11417,7 @@
         </w:tc>
         <w:tc>
           <w:tcPr>
-            <w:tcW w:w="1842" w:type="dxa"/>
+            <w:tcW w:w="1802" w:type="dxa"/>
           </w:tcPr>
           <w:p>
             <w:pPr>
@@ -10060,7 +11443,7 @@
         </w:tc>
         <w:tc>
           <w:tcPr>
-            <w:tcW w:w="1701" w:type="dxa"/>
+            <w:tcW w:w="1300" w:type="dxa"/>
           </w:tcPr>
           <w:p>
             <w:pPr>
@@ -10084,7 +11467,7 @@
         </w:tc>
         <w:tc>
           <w:tcPr>
-            <w:tcW w:w="3119" w:type="dxa"/>
+            <w:tcW w:w="3136" w:type="dxa"/>
           </w:tcPr>
           <w:p>
             <w:pPr>
@@ -10106,11 +11489,27 @@
             </w:r>
           </w:p>
         </w:tc>
+        <w:tc>
+          <w:tcPr>
+            <w:tcW w:w="2268" w:type="dxa"/>
+          </w:tcPr>
+          <w:p>
+            <w:pPr>
+              <w:pStyle w:val="ListParagraph"/>
+              <w:ind w:left="0"/>
+              <w:rPr>
+                <w:rFonts w:asciiTheme="majorHAnsi" w:hAnsiTheme="majorHAnsi" w:cstheme="majorHAnsi"/>
+                <w:sz w:val="26"/>
+                <w:szCs w:val="26"/>
+              </w:rPr>
+            </w:pPr>
+          </w:p>
+        </w:tc>
       </w:tr>
       <w:tr>
         <w:tc>
           <w:tcPr>
-            <w:tcW w:w="709" w:type="dxa"/>
+            <w:tcW w:w="708" w:type="dxa"/>
           </w:tcPr>
           <w:p>
             <w:pPr>
@@ -10135,7 +11534,7 @@
         </w:tc>
         <w:tc>
           <w:tcPr>
-            <w:tcW w:w="1842" w:type="dxa"/>
+            <w:tcW w:w="1802" w:type="dxa"/>
           </w:tcPr>
           <w:p>
             <w:pPr>
@@ -10161,7 +11560,7 @@
         </w:tc>
         <w:tc>
           <w:tcPr>
-            <w:tcW w:w="1701" w:type="dxa"/>
+            <w:tcW w:w="1300" w:type="dxa"/>
           </w:tcPr>
           <w:p>
             <w:pPr>
@@ -10185,7 +11584,7 @@
         </w:tc>
         <w:tc>
           <w:tcPr>
-            <w:tcW w:w="3119" w:type="dxa"/>
+            <w:tcW w:w="3136" w:type="dxa"/>
           </w:tcPr>
           <w:p>
             <w:pPr>
@@ -10207,11 +11606,27 @@
             </w:r>
           </w:p>
         </w:tc>
+        <w:tc>
+          <w:tcPr>
+            <w:tcW w:w="2268" w:type="dxa"/>
+          </w:tcPr>
+          <w:p>
+            <w:pPr>
+              <w:pStyle w:val="ListParagraph"/>
+              <w:ind w:left="0"/>
+              <w:rPr>
+                <w:rFonts w:asciiTheme="majorHAnsi" w:hAnsiTheme="majorHAnsi" w:cstheme="majorHAnsi"/>
+                <w:sz w:val="26"/>
+                <w:szCs w:val="26"/>
+              </w:rPr>
+            </w:pPr>
+          </w:p>
+        </w:tc>
       </w:tr>
       <w:tr>
         <w:tc>
           <w:tcPr>
-            <w:tcW w:w="709" w:type="dxa"/>
+            <w:tcW w:w="708" w:type="dxa"/>
           </w:tcPr>
           <w:p>
             <w:pPr>
@@ -10236,7 +11651,7 @@
         </w:tc>
         <w:tc>
           <w:tcPr>
-            <w:tcW w:w="1842" w:type="dxa"/>
+            <w:tcW w:w="1802" w:type="dxa"/>
           </w:tcPr>
           <w:p>
             <w:pPr>
@@ -10262,7 +11677,7 @@
         </w:tc>
         <w:tc>
           <w:tcPr>
-            <w:tcW w:w="1701" w:type="dxa"/>
+            <w:tcW w:w="1300" w:type="dxa"/>
           </w:tcPr>
           <w:p>
             <w:pPr>
@@ -10286,7 +11701,7 @@
         </w:tc>
         <w:tc>
           <w:tcPr>
-            <w:tcW w:w="3119" w:type="dxa"/>
+            <w:tcW w:w="3136" w:type="dxa"/>
           </w:tcPr>
           <w:p>
             <w:pPr>
@@ -10308,11 +11723,27 @@
             </w:r>
           </w:p>
         </w:tc>
+        <w:tc>
+          <w:tcPr>
+            <w:tcW w:w="2268" w:type="dxa"/>
+          </w:tcPr>
+          <w:p>
+            <w:pPr>
+              <w:pStyle w:val="ListParagraph"/>
+              <w:ind w:left="0"/>
+              <w:rPr>
+                <w:rFonts w:asciiTheme="majorHAnsi" w:hAnsiTheme="majorHAnsi" w:cstheme="majorHAnsi"/>
+                <w:sz w:val="26"/>
+                <w:szCs w:val="26"/>
+              </w:rPr>
+            </w:pPr>
+          </w:p>
+        </w:tc>
       </w:tr>
       <w:tr>
         <w:tc>
           <w:tcPr>
-            <w:tcW w:w="709" w:type="dxa"/>
+            <w:tcW w:w="708" w:type="dxa"/>
           </w:tcPr>
           <w:p>
             <w:pPr>
@@ -10337,7 +11768,7 @@
         </w:tc>
         <w:tc>
           <w:tcPr>
-            <w:tcW w:w="1842" w:type="dxa"/>
+            <w:tcW w:w="1802" w:type="dxa"/>
           </w:tcPr>
           <w:p>
             <w:pPr>
@@ -10363,7 +11794,7 @@
         </w:tc>
         <w:tc>
           <w:tcPr>
-            <w:tcW w:w="1701" w:type="dxa"/>
+            <w:tcW w:w="1300" w:type="dxa"/>
           </w:tcPr>
           <w:p>
             <w:pPr>
@@ -10387,7 +11818,7 @@
         </w:tc>
         <w:tc>
           <w:tcPr>
-            <w:tcW w:w="3119" w:type="dxa"/>
+            <w:tcW w:w="3136" w:type="dxa"/>
           </w:tcPr>
           <w:p>
             <w:pPr>
@@ -10409,11 +11840,27 @@
             </w:r>
           </w:p>
         </w:tc>
+        <w:tc>
+          <w:tcPr>
+            <w:tcW w:w="2268" w:type="dxa"/>
+          </w:tcPr>
+          <w:p>
+            <w:pPr>
+              <w:pStyle w:val="ListParagraph"/>
+              <w:ind w:left="0"/>
+              <w:rPr>
+                <w:rFonts w:asciiTheme="majorHAnsi" w:hAnsiTheme="majorHAnsi" w:cstheme="majorHAnsi"/>
+                <w:sz w:val="26"/>
+                <w:szCs w:val="26"/>
+              </w:rPr>
+            </w:pPr>
+          </w:p>
+        </w:tc>
       </w:tr>
       <w:tr>
         <w:tc>
           <w:tcPr>
-            <w:tcW w:w="709" w:type="dxa"/>
+            <w:tcW w:w="708" w:type="dxa"/>
           </w:tcPr>
           <w:p>
             <w:pPr>
@@ -10438,7 +11885,7 @@
         </w:tc>
         <w:tc>
           <w:tcPr>
-            <w:tcW w:w="1842" w:type="dxa"/>
+            <w:tcW w:w="1802" w:type="dxa"/>
           </w:tcPr>
           <w:p>
             <w:pPr>
@@ -10464,7 +11911,7 @@
         </w:tc>
         <w:tc>
           <w:tcPr>
-            <w:tcW w:w="1701" w:type="dxa"/>
+            <w:tcW w:w="1300" w:type="dxa"/>
           </w:tcPr>
           <w:p>
             <w:pPr>
@@ -10488,7 +11935,7 @@
         </w:tc>
         <w:tc>
           <w:tcPr>
-            <w:tcW w:w="3119" w:type="dxa"/>
+            <w:tcW w:w="3136" w:type="dxa"/>
           </w:tcPr>
           <w:p>
             <w:pPr>
@@ -10510,11 +11957,27 @@
             </w:r>
           </w:p>
         </w:tc>
+        <w:tc>
+          <w:tcPr>
+            <w:tcW w:w="2268" w:type="dxa"/>
+          </w:tcPr>
+          <w:p>
+            <w:pPr>
+              <w:pStyle w:val="ListParagraph"/>
+              <w:ind w:left="0"/>
+              <w:rPr>
+                <w:rFonts w:asciiTheme="majorHAnsi" w:hAnsiTheme="majorHAnsi" w:cstheme="majorHAnsi"/>
+                <w:sz w:val="26"/>
+                <w:szCs w:val="26"/>
+              </w:rPr>
+            </w:pPr>
+          </w:p>
+        </w:tc>
       </w:tr>
       <w:tr>
         <w:tc>
           <w:tcPr>
-            <w:tcW w:w="709" w:type="dxa"/>
+            <w:tcW w:w="708" w:type="dxa"/>
           </w:tcPr>
           <w:p>
             <w:pPr>
@@ -10539,7 +12002,7 @@
         </w:tc>
         <w:tc>
           <w:tcPr>
-            <w:tcW w:w="1842" w:type="dxa"/>
+            <w:tcW w:w="1802" w:type="dxa"/>
           </w:tcPr>
           <w:p>
             <w:pPr>
@@ -10565,7 +12028,7 @@
         </w:tc>
         <w:tc>
           <w:tcPr>
-            <w:tcW w:w="1701" w:type="dxa"/>
+            <w:tcW w:w="1300" w:type="dxa"/>
           </w:tcPr>
           <w:p>
             <w:pPr>
@@ -10589,7 +12052,7 @@
         </w:tc>
         <w:tc>
           <w:tcPr>
-            <w:tcW w:w="3119" w:type="dxa"/>
+            <w:tcW w:w="3136" w:type="dxa"/>
           </w:tcPr>
           <w:p>
             <w:pPr>
@@ -10607,25 +12070,55 @@
                 <w:sz w:val="26"/>
                 <w:szCs w:val="26"/>
               </w:rPr>
-              <w:t>Tiếp giáp với các điều kiện khác</w:t>
-            </w:r>
-            <w:r>
-              <w:rPr>
-                <w:rFonts w:asciiTheme="majorHAnsi" w:hAnsiTheme="majorHAnsi" w:cstheme="majorHAnsi"/>
-                <w:sz w:val="26"/>
-                <w:szCs w:val="26"/>
-              </w:rPr>
-              <w:t xml:space="preserve"> (nếu có nhiều hơn một)</w:t>
-            </w:r>
-            <w:bookmarkStart w:id="31" w:name="_GoBack"/>
-            <w:bookmarkEnd w:id="31"/>
+              <w:t>Tiếp giáp với các điều kiệ</w:t>
+            </w:r>
+            <w:r>
+              <w:rPr>
+                <w:rFonts w:asciiTheme="majorHAnsi" w:hAnsiTheme="majorHAnsi" w:cstheme="majorHAnsi"/>
+                <w:sz w:val="26"/>
+                <w:szCs w:val="26"/>
+              </w:rPr>
+              <w:t>n khác</w:t>
+            </w:r>
+          </w:p>
+        </w:tc>
+        <w:tc>
+          <w:tcPr>
+            <w:tcW w:w="2268" w:type="dxa"/>
+          </w:tcPr>
+          <w:p>
+            <w:pPr>
+              <w:pStyle w:val="ListParagraph"/>
+              <w:ind w:left="0"/>
+              <w:rPr>
+                <w:rFonts w:asciiTheme="majorHAnsi" w:hAnsiTheme="majorHAnsi" w:cstheme="majorHAnsi"/>
+                <w:sz w:val="26"/>
+                <w:szCs w:val="26"/>
+              </w:rPr>
+            </w:pPr>
+            <w:r>
+              <w:rPr>
+                <w:rFonts w:asciiTheme="majorHAnsi" w:hAnsiTheme="majorHAnsi" w:cstheme="majorHAnsi"/>
+                <w:sz w:val="26"/>
+                <w:szCs w:val="26"/>
+              </w:rPr>
+              <w:t>N</w:t>
+            </w:r>
+            <w:r>
+              <w:rPr>
+                <w:rFonts w:asciiTheme="majorHAnsi" w:hAnsiTheme="majorHAnsi" w:cstheme="majorHAnsi"/>
+                <w:sz w:val="26"/>
+                <w:szCs w:val="26"/>
+              </w:rPr>
+              <w:t>ếu có nhiều hơn một</w:t>
+            </w:r>
           </w:p>
         </w:tc>
       </w:tr>
       <w:tr>
         <w:tc>
           <w:tcPr>
-            <w:tcW w:w="709" w:type="dxa"/>
+            <w:tcW w:w="708" w:type="dxa"/>
           </w:tcPr>
           <w:p>
             <w:pPr>
@@ -10638,11 +12131,19 @@
                 <w:szCs w:val="26"/>
               </w:rPr>
             </w:pPr>
-          </w:p>
-        </w:tc>
-        <w:tc>
-          <w:tcPr>
-            <w:tcW w:w="1842" w:type="dxa"/>
+            <w:r>
+              <w:rPr>
+                <w:rFonts w:asciiTheme="majorHAnsi" w:hAnsiTheme="majorHAnsi" w:cstheme="majorHAnsi"/>
+                <w:sz w:val="26"/>
+                <w:szCs w:val="26"/>
+              </w:rPr>
+              <w:t>16</w:t>
+            </w:r>
+          </w:p>
+        </w:tc>
+        <w:tc>
+          <w:tcPr>
+            <w:tcW w:w="1802" w:type="dxa"/>
           </w:tcPr>
           <w:p>
             <w:pPr>
@@ -10655,11 +12156,20 @@
                 <w:shd w:val="clear" w:color="auto" w:fill="FFFFFF"/>
               </w:rPr>
             </w:pPr>
-          </w:p>
-        </w:tc>
-        <w:tc>
-          <w:tcPr>
-            <w:tcW w:w="1701" w:type="dxa"/>
+            <w:r>
+              <w:rPr>
+                <w:rFonts w:asciiTheme="majorHAnsi" w:hAnsiTheme="majorHAnsi" w:cstheme="majorHAnsi"/>
+                <w:sz w:val="26"/>
+                <w:szCs w:val="26"/>
+                <w:shd w:val="clear" w:color="auto" w:fill="FFFFFF"/>
+              </w:rPr>
+              <w:t>BldgType</w:t>
+            </w:r>
+          </w:p>
+        </w:tc>
+        <w:tc>
+          <w:tcPr>
+            <w:tcW w:w="1300" w:type="dxa"/>
           </w:tcPr>
           <w:p>
             <w:pPr>
@@ -10671,11 +12181,19 @@
                 <w:szCs w:val="26"/>
               </w:rPr>
             </w:pPr>
-          </w:p>
-        </w:tc>
-        <w:tc>
-          <w:tcPr>
-            <w:tcW w:w="3119" w:type="dxa"/>
+            <w:r>
+              <w:rPr>
+                <w:rFonts w:asciiTheme="majorHAnsi" w:hAnsiTheme="majorHAnsi" w:cstheme="majorHAnsi"/>
+                <w:sz w:val="26"/>
+                <w:szCs w:val="26"/>
+              </w:rPr>
+              <w:t>Object</w:t>
+            </w:r>
+          </w:p>
+        </w:tc>
+        <w:tc>
+          <w:tcPr>
+            <w:tcW w:w="3136" w:type="dxa"/>
           </w:tcPr>
           <w:p>
             <w:pPr>
@@ -10687,13 +12205,37 @@
                 <w:szCs w:val="26"/>
               </w:rPr>
             </w:pPr>
+            <w:r>
+              <w:rPr>
+                <w:rFonts w:asciiTheme="majorHAnsi" w:hAnsiTheme="majorHAnsi" w:cstheme="majorHAnsi"/>
+                <w:sz w:val="26"/>
+                <w:szCs w:val="26"/>
+              </w:rPr>
+              <w:t>Loại nhà ở</w:t>
+            </w:r>
+          </w:p>
+        </w:tc>
+        <w:tc>
+          <w:tcPr>
+            <w:tcW w:w="2268" w:type="dxa"/>
+          </w:tcPr>
+          <w:p>
+            <w:pPr>
+              <w:pStyle w:val="ListParagraph"/>
+              <w:ind w:left="0"/>
+              <w:rPr>
+                <w:rFonts w:asciiTheme="majorHAnsi" w:hAnsiTheme="majorHAnsi" w:cstheme="majorHAnsi"/>
+                <w:sz w:val="26"/>
+                <w:szCs w:val="26"/>
+              </w:rPr>
+            </w:pPr>
           </w:p>
         </w:tc>
       </w:tr>
       <w:tr>
         <w:tc>
           <w:tcPr>
-            <w:tcW w:w="709" w:type="dxa"/>
+            <w:tcW w:w="708" w:type="dxa"/>
           </w:tcPr>
           <w:p>
             <w:pPr>
@@ -10706,11 +12248,19 @@
                 <w:szCs w:val="26"/>
               </w:rPr>
             </w:pPr>
-          </w:p>
-        </w:tc>
-        <w:tc>
-          <w:tcPr>
-            <w:tcW w:w="1842" w:type="dxa"/>
+            <w:r>
+              <w:rPr>
+                <w:rFonts w:asciiTheme="majorHAnsi" w:hAnsiTheme="majorHAnsi" w:cstheme="majorHAnsi"/>
+                <w:sz w:val="26"/>
+                <w:szCs w:val="26"/>
+              </w:rPr>
+              <w:t>17</w:t>
+            </w:r>
+          </w:p>
+        </w:tc>
+        <w:tc>
+          <w:tcPr>
+            <w:tcW w:w="1802" w:type="dxa"/>
           </w:tcPr>
           <w:p>
             <w:pPr>
@@ -10723,11 +12273,20 @@
                 <w:shd w:val="clear" w:color="auto" w:fill="FFFFFF"/>
               </w:rPr>
             </w:pPr>
-          </w:p>
-        </w:tc>
-        <w:tc>
-          <w:tcPr>
-            <w:tcW w:w="1701" w:type="dxa"/>
+            <w:r>
+              <w:rPr>
+                <w:rFonts w:asciiTheme="majorHAnsi" w:hAnsiTheme="majorHAnsi" w:cstheme="majorHAnsi"/>
+                <w:sz w:val="26"/>
+                <w:szCs w:val="26"/>
+                <w:shd w:val="clear" w:color="auto" w:fill="FFFFFF"/>
+              </w:rPr>
+              <w:t>HouseStyle</w:t>
+            </w:r>
+          </w:p>
+        </w:tc>
+        <w:tc>
+          <w:tcPr>
+            <w:tcW w:w="1300" w:type="dxa"/>
           </w:tcPr>
           <w:p>
             <w:pPr>
@@ -10739,11 +12298,19 @@
                 <w:szCs w:val="26"/>
               </w:rPr>
             </w:pPr>
-          </w:p>
-        </w:tc>
-        <w:tc>
-          <w:tcPr>
-            <w:tcW w:w="3119" w:type="dxa"/>
+            <w:r>
+              <w:rPr>
+                <w:rFonts w:asciiTheme="majorHAnsi" w:hAnsiTheme="majorHAnsi" w:cstheme="majorHAnsi"/>
+                <w:sz w:val="26"/>
+                <w:szCs w:val="26"/>
+              </w:rPr>
+              <w:t>Object</w:t>
+            </w:r>
+          </w:p>
+        </w:tc>
+        <w:tc>
+          <w:tcPr>
+            <w:tcW w:w="3136" w:type="dxa"/>
           </w:tcPr>
           <w:p>
             <w:pPr>
@@ -10755,13 +12322,40 @@
                 <w:szCs w:val="26"/>
               </w:rPr>
             </w:pPr>
+            <w:r>
+              <w:rPr>
+                <w:rFonts w:asciiTheme="majorHAnsi" w:hAnsiTheme="majorHAnsi" w:cstheme="majorHAnsi"/>
+                <w:sz w:val="26"/>
+                <w:szCs w:val="26"/>
+              </w:rPr>
+              <w:t>Phong cách nhà ở</w:t>
+            </w:r>
+          </w:p>
+        </w:tc>
+        <w:tc>
+          <w:tcPr>
+            <w:tcW w:w="2268" w:type="dxa"/>
+          </w:tcPr>
+          <w:p>
+            <w:pPr>
+              <w:pStyle w:val="ListParagraph"/>
+              <w:ind w:left="0"/>
+              <w:rPr>
+                <w:rFonts w:asciiTheme="majorHAnsi" w:hAnsiTheme="majorHAnsi" w:cstheme="majorHAnsi"/>
+                <w:sz w:val="26"/>
+                <w:szCs w:val="26"/>
+              </w:rPr>
+            </w:pPr>
           </w:p>
         </w:tc>
       </w:tr>
       <w:tr>
-        <w:tc>
-          <w:tcPr>
-            <w:tcW w:w="709" w:type="dxa"/>
+        <w:trPr>
+          <w:trHeight w:val="2754"/>
+        </w:trPr>
+        <w:tc>
+          <w:tcPr>
+            <w:tcW w:w="708" w:type="dxa"/>
           </w:tcPr>
           <w:p>
             <w:pPr>
@@ -10774,11 +12368,19 @@
                 <w:szCs w:val="26"/>
               </w:rPr>
             </w:pPr>
-          </w:p>
-        </w:tc>
-        <w:tc>
-          <w:tcPr>
-            <w:tcW w:w="1842" w:type="dxa"/>
+            <w:r>
+              <w:rPr>
+                <w:rFonts w:asciiTheme="majorHAnsi" w:hAnsiTheme="majorHAnsi" w:cstheme="majorHAnsi"/>
+                <w:sz w:val="26"/>
+                <w:szCs w:val="26"/>
+              </w:rPr>
+              <w:t>18</w:t>
+            </w:r>
+          </w:p>
+        </w:tc>
+        <w:tc>
+          <w:tcPr>
+            <w:tcW w:w="1802" w:type="dxa"/>
           </w:tcPr>
           <w:p>
             <w:pPr>
@@ -10791,11 +12393,20 @@
                 <w:shd w:val="clear" w:color="auto" w:fill="FFFFFF"/>
               </w:rPr>
             </w:pPr>
-          </w:p>
-        </w:tc>
-        <w:tc>
-          <w:tcPr>
-            <w:tcW w:w="1701" w:type="dxa"/>
+            <w:r>
+              <w:rPr>
+                <w:rFonts w:asciiTheme="majorHAnsi" w:hAnsiTheme="majorHAnsi" w:cstheme="majorHAnsi"/>
+                <w:sz w:val="26"/>
+                <w:szCs w:val="26"/>
+                <w:shd w:val="clear" w:color="auto" w:fill="FFFFFF"/>
+              </w:rPr>
+              <w:t>OverallQual</w:t>
+            </w:r>
+          </w:p>
+        </w:tc>
+        <w:tc>
+          <w:tcPr>
+            <w:tcW w:w="1300" w:type="dxa"/>
           </w:tcPr>
           <w:p>
             <w:pPr>
@@ -10807,11 +12418,2349 @@
                 <w:szCs w:val="26"/>
               </w:rPr>
             </w:pPr>
-          </w:p>
-        </w:tc>
-        <w:tc>
-          <w:tcPr>
-            <w:tcW w:w="3119" w:type="dxa"/>
+            <w:r>
+              <w:rPr>
+                <w:rFonts w:asciiTheme="majorHAnsi" w:hAnsiTheme="majorHAnsi" w:cstheme="majorHAnsi"/>
+                <w:sz w:val="26"/>
+                <w:szCs w:val="26"/>
+              </w:rPr>
+              <w:t>Int64</w:t>
+            </w:r>
+          </w:p>
+        </w:tc>
+        <w:tc>
+          <w:tcPr>
+            <w:tcW w:w="3136" w:type="dxa"/>
+          </w:tcPr>
+          <w:p>
+            <w:pPr>
+              <w:pStyle w:val="ListParagraph"/>
+              <w:ind w:left="0"/>
+              <w:rPr>
+                <w:rFonts w:asciiTheme="majorHAnsi" w:hAnsiTheme="majorHAnsi" w:cstheme="majorHAnsi"/>
+                <w:sz w:val="26"/>
+                <w:szCs w:val="26"/>
+              </w:rPr>
+            </w:pPr>
+            <w:r>
+              <w:rPr>
+                <w:rFonts w:asciiTheme="majorHAnsi" w:hAnsiTheme="majorHAnsi" w:cstheme="majorHAnsi"/>
+                <w:sz w:val="26"/>
+                <w:szCs w:val="26"/>
+              </w:rPr>
+              <w:t>Đánh giá vật liệu tổng thể và hoàn thiện của ngôi nhà</w:t>
+            </w:r>
+          </w:p>
+        </w:tc>
+        <w:tc>
+          <w:tcPr>
+            <w:tcW w:w="2268" w:type="dxa"/>
+          </w:tcPr>
+          <w:p>
+            <w:pPr>
+              <w:pStyle w:val="ListParagraph"/>
+              <w:ind w:left="0"/>
+              <w:rPr>
+                <w:rFonts w:asciiTheme="majorHAnsi" w:hAnsiTheme="majorHAnsi" w:cstheme="majorHAnsi"/>
+                <w:sz w:val="26"/>
+                <w:szCs w:val="26"/>
+              </w:rPr>
+            </w:pPr>
+            <w:r>
+              <w:rPr>
+                <w:rFonts w:asciiTheme="majorHAnsi" w:hAnsiTheme="majorHAnsi" w:cstheme="majorHAnsi"/>
+                <w:sz w:val="26"/>
+                <w:szCs w:val="26"/>
+              </w:rPr>
+              <w:t>Đánh giá theo mức độ:</w:t>
+            </w:r>
+          </w:p>
+          <w:p>
+            <w:pPr>
+              <w:pStyle w:val="ListParagraph"/>
+              <w:numPr>
+                <w:ilvl w:val="0"/>
+                <w:numId w:val="40"/>
+              </w:numPr>
+              <w:ind w:left="606"/>
+              <w:rPr>
+                <w:rFonts w:asciiTheme="majorHAnsi" w:hAnsiTheme="majorHAnsi" w:cstheme="majorHAnsi"/>
+                <w:sz w:val="26"/>
+                <w:szCs w:val="26"/>
+              </w:rPr>
+            </w:pPr>
+            <w:r>
+              <w:rPr>
+                <w:rFonts w:asciiTheme="majorHAnsi" w:hAnsiTheme="majorHAnsi" w:cstheme="majorHAnsi"/>
+                <w:sz w:val="26"/>
+                <w:szCs w:val="26"/>
+              </w:rPr>
+              <w:t>Very poor</w:t>
+            </w:r>
+          </w:p>
+          <w:p>
+            <w:pPr>
+              <w:pStyle w:val="ListParagraph"/>
+              <w:numPr>
+                <w:ilvl w:val="0"/>
+                <w:numId w:val="40"/>
+              </w:numPr>
+              <w:ind w:left="606"/>
+              <w:rPr>
+                <w:rFonts w:asciiTheme="majorHAnsi" w:hAnsiTheme="majorHAnsi" w:cstheme="majorHAnsi"/>
+                <w:sz w:val="26"/>
+                <w:szCs w:val="26"/>
+              </w:rPr>
+            </w:pPr>
+            <w:r>
+              <w:rPr>
+                <w:rFonts w:asciiTheme="majorHAnsi" w:hAnsiTheme="majorHAnsi" w:cstheme="majorHAnsi"/>
+                <w:sz w:val="26"/>
+                <w:szCs w:val="26"/>
+              </w:rPr>
+              <w:t>Poor</w:t>
+            </w:r>
+          </w:p>
+          <w:p>
+            <w:pPr>
+              <w:pStyle w:val="ListParagraph"/>
+              <w:numPr>
+                <w:ilvl w:val="0"/>
+                <w:numId w:val="40"/>
+              </w:numPr>
+              <w:ind w:left="606"/>
+              <w:rPr>
+                <w:rFonts w:asciiTheme="majorHAnsi" w:hAnsiTheme="majorHAnsi" w:cstheme="majorHAnsi"/>
+                <w:sz w:val="26"/>
+                <w:szCs w:val="26"/>
+              </w:rPr>
+            </w:pPr>
+            <w:r>
+              <w:rPr>
+                <w:rFonts w:asciiTheme="majorHAnsi" w:hAnsiTheme="majorHAnsi" w:cstheme="majorHAnsi"/>
+                <w:sz w:val="26"/>
+                <w:szCs w:val="26"/>
+              </w:rPr>
+              <w:t>Fair</w:t>
+            </w:r>
+          </w:p>
+          <w:p>
+            <w:pPr>
+              <w:pStyle w:val="ListParagraph"/>
+              <w:numPr>
+                <w:ilvl w:val="0"/>
+                <w:numId w:val="40"/>
+              </w:numPr>
+              <w:ind w:left="606"/>
+              <w:rPr>
+                <w:rFonts w:asciiTheme="majorHAnsi" w:hAnsiTheme="majorHAnsi" w:cstheme="majorHAnsi"/>
+                <w:sz w:val="26"/>
+                <w:szCs w:val="26"/>
+              </w:rPr>
+            </w:pPr>
+            <w:r>
+              <w:rPr>
+                <w:rFonts w:asciiTheme="majorHAnsi" w:hAnsiTheme="majorHAnsi" w:cstheme="majorHAnsi"/>
+                <w:sz w:val="26"/>
+                <w:szCs w:val="26"/>
+              </w:rPr>
+              <w:t>...</w:t>
+            </w:r>
+          </w:p>
+          <w:p>
+            <w:pPr>
+              <w:ind w:left="246"/>
+              <w:rPr>
+                <w:rFonts w:asciiTheme="majorHAnsi" w:hAnsiTheme="majorHAnsi" w:cstheme="majorHAnsi"/>
+                <w:sz w:val="26"/>
+                <w:szCs w:val="26"/>
+              </w:rPr>
+            </w:pPr>
+            <w:r>
+              <w:rPr>
+                <w:rFonts w:asciiTheme="majorHAnsi" w:hAnsiTheme="majorHAnsi" w:cstheme="majorHAnsi"/>
+                <w:sz w:val="26"/>
+                <w:szCs w:val="26"/>
+              </w:rPr>
+              <w:t>...</w:t>
+            </w:r>
+          </w:p>
+          <w:p>
+            <w:pPr>
+              <w:ind w:left="246"/>
+              <w:rPr>
+                <w:rFonts w:asciiTheme="majorHAnsi" w:hAnsiTheme="majorHAnsi" w:cstheme="majorHAnsi"/>
+                <w:sz w:val="26"/>
+                <w:szCs w:val="26"/>
+              </w:rPr>
+            </w:pPr>
+            <w:r>
+              <w:rPr>
+                <w:rFonts w:asciiTheme="majorHAnsi" w:hAnsiTheme="majorHAnsi" w:cstheme="majorHAnsi"/>
+                <w:sz w:val="26"/>
+                <w:szCs w:val="26"/>
+              </w:rPr>
+              <w:t xml:space="preserve">10.  </w:t>
+            </w:r>
+            <w:r>
+              <w:rPr>
+                <w:rFonts w:asciiTheme="majorHAnsi" w:hAnsiTheme="majorHAnsi" w:cstheme="majorHAnsi"/>
+                <w:sz w:val="26"/>
+                <w:szCs w:val="26"/>
+              </w:rPr>
+              <w:t>Very Excellent</w:t>
+            </w:r>
+          </w:p>
+        </w:tc>
+      </w:tr>
+      <w:tr>
+        <w:tc>
+          <w:tcPr>
+            <w:tcW w:w="708" w:type="dxa"/>
+          </w:tcPr>
+          <w:p>
+            <w:pPr>
+              <w:pStyle w:val="ListParagraph"/>
+              <w:ind w:left="0"/>
+              <w:jc w:val="center"/>
+              <w:rPr>
+                <w:rFonts w:asciiTheme="majorHAnsi" w:hAnsiTheme="majorHAnsi" w:cstheme="majorHAnsi"/>
+                <w:sz w:val="26"/>
+                <w:szCs w:val="26"/>
+              </w:rPr>
+            </w:pPr>
+            <w:r>
+              <w:rPr>
+                <w:rFonts w:asciiTheme="majorHAnsi" w:hAnsiTheme="majorHAnsi" w:cstheme="majorHAnsi"/>
+                <w:sz w:val="26"/>
+                <w:szCs w:val="26"/>
+              </w:rPr>
+              <w:t>19</w:t>
+            </w:r>
+          </w:p>
+        </w:tc>
+        <w:tc>
+          <w:tcPr>
+            <w:tcW w:w="1802" w:type="dxa"/>
+          </w:tcPr>
+          <w:p>
+            <w:pPr>
+              <w:pStyle w:val="ListParagraph"/>
+              <w:ind w:left="0"/>
+              <w:rPr>
+                <w:rFonts w:asciiTheme="majorHAnsi" w:hAnsiTheme="majorHAnsi" w:cstheme="majorHAnsi"/>
+                <w:sz w:val="26"/>
+                <w:szCs w:val="26"/>
+                <w:shd w:val="clear" w:color="auto" w:fill="FFFFFF"/>
+              </w:rPr>
+            </w:pPr>
+            <w:r>
+              <w:rPr>
+                <w:rFonts w:asciiTheme="majorHAnsi" w:hAnsiTheme="majorHAnsi" w:cstheme="majorHAnsi"/>
+                <w:sz w:val="26"/>
+                <w:szCs w:val="26"/>
+                <w:shd w:val="clear" w:color="auto" w:fill="FFFFFF"/>
+              </w:rPr>
+              <w:t>OverallCond</w:t>
+            </w:r>
+          </w:p>
+        </w:tc>
+        <w:tc>
+          <w:tcPr>
+            <w:tcW w:w="1300" w:type="dxa"/>
+          </w:tcPr>
+          <w:p>
+            <w:pPr>
+              <w:pStyle w:val="ListParagraph"/>
+              <w:ind w:left="0"/>
+              <w:rPr>
+                <w:rFonts w:asciiTheme="majorHAnsi" w:hAnsiTheme="majorHAnsi" w:cstheme="majorHAnsi"/>
+                <w:sz w:val="26"/>
+                <w:szCs w:val="26"/>
+              </w:rPr>
+            </w:pPr>
+            <w:r>
+              <w:rPr>
+                <w:rFonts w:asciiTheme="majorHAnsi" w:hAnsiTheme="majorHAnsi" w:cstheme="majorHAnsi"/>
+                <w:sz w:val="26"/>
+                <w:szCs w:val="26"/>
+              </w:rPr>
+              <w:t>Int64</w:t>
+            </w:r>
+          </w:p>
+        </w:tc>
+        <w:tc>
+          <w:tcPr>
+            <w:tcW w:w="3136" w:type="dxa"/>
+          </w:tcPr>
+          <w:p>
+            <w:pPr>
+              <w:pStyle w:val="ListParagraph"/>
+              <w:ind w:left="0"/>
+              <w:rPr>
+                <w:rFonts w:asciiTheme="majorHAnsi" w:hAnsiTheme="majorHAnsi" w:cstheme="majorHAnsi"/>
+                <w:sz w:val="26"/>
+                <w:szCs w:val="26"/>
+              </w:rPr>
+            </w:pPr>
+            <w:r>
+              <w:rPr>
+                <w:rFonts w:asciiTheme="majorHAnsi" w:hAnsiTheme="majorHAnsi" w:cstheme="majorHAnsi"/>
+                <w:sz w:val="26"/>
+                <w:szCs w:val="26"/>
+              </w:rPr>
+              <w:t>Đánh giá tình trạng chung của ngôi nhà</w:t>
+            </w:r>
+          </w:p>
+        </w:tc>
+        <w:tc>
+          <w:tcPr>
+            <w:tcW w:w="2268" w:type="dxa"/>
+          </w:tcPr>
+          <w:p>
+            <w:pPr>
+              <w:pStyle w:val="ListParagraph"/>
+              <w:ind w:left="0"/>
+              <w:rPr>
+                <w:rFonts w:asciiTheme="majorHAnsi" w:hAnsiTheme="majorHAnsi" w:cstheme="majorHAnsi"/>
+                <w:sz w:val="26"/>
+                <w:szCs w:val="26"/>
+              </w:rPr>
+            </w:pPr>
+            <w:r>
+              <w:rPr>
+                <w:rFonts w:asciiTheme="majorHAnsi" w:hAnsiTheme="majorHAnsi" w:cstheme="majorHAnsi"/>
+                <w:sz w:val="26"/>
+                <w:szCs w:val="26"/>
+              </w:rPr>
+              <w:t>Đánh giá theo mức độ:</w:t>
+            </w:r>
+          </w:p>
+          <w:p>
+            <w:pPr>
+              <w:pStyle w:val="ListParagraph"/>
+              <w:numPr>
+                <w:ilvl w:val="0"/>
+                <w:numId w:val="41"/>
+              </w:numPr>
+              <w:ind w:left="606"/>
+              <w:rPr>
+                <w:rFonts w:asciiTheme="majorHAnsi" w:hAnsiTheme="majorHAnsi" w:cstheme="majorHAnsi"/>
+                <w:sz w:val="26"/>
+                <w:szCs w:val="26"/>
+              </w:rPr>
+            </w:pPr>
+            <w:r>
+              <w:rPr>
+                <w:rFonts w:asciiTheme="majorHAnsi" w:hAnsiTheme="majorHAnsi" w:cstheme="majorHAnsi"/>
+                <w:sz w:val="26"/>
+                <w:szCs w:val="26"/>
+              </w:rPr>
+              <w:t>Very poor</w:t>
+            </w:r>
+          </w:p>
+          <w:p>
+            <w:pPr>
+              <w:pStyle w:val="ListParagraph"/>
+              <w:numPr>
+                <w:ilvl w:val="0"/>
+                <w:numId w:val="41"/>
+              </w:numPr>
+              <w:ind w:left="606"/>
+              <w:rPr>
+                <w:rFonts w:asciiTheme="majorHAnsi" w:hAnsiTheme="majorHAnsi" w:cstheme="majorHAnsi"/>
+                <w:sz w:val="26"/>
+                <w:szCs w:val="26"/>
+              </w:rPr>
+            </w:pPr>
+            <w:r>
+              <w:rPr>
+                <w:rFonts w:asciiTheme="majorHAnsi" w:hAnsiTheme="majorHAnsi" w:cstheme="majorHAnsi"/>
+                <w:sz w:val="26"/>
+                <w:szCs w:val="26"/>
+              </w:rPr>
+              <w:t>Poor</w:t>
+            </w:r>
+          </w:p>
+          <w:p>
+            <w:pPr>
+              <w:pStyle w:val="ListParagraph"/>
+              <w:numPr>
+                <w:ilvl w:val="0"/>
+                <w:numId w:val="41"/>
+              </w:numPr>
+              <w:ind w:left="606"/>
+              <w:rPr>
+                <w:rFonts w:asciiTheme="majorHAnsi" w:hAnsiTheme="majorHAnsi" w:cstheme="majorHAnsi"/>
+                <w:sz w:val="26"/>
+                <w:szCs w:val="26"/>
+              </w:rPr>
+            </w:pPr>
+            <w:r>
+              <w:rPr>
+                <w:rFonts w:asciiTheme="majorHAnsi" w:hAnsiTheme="majorHAnsi" w:cstheme="majorHAnsi"/>
+                <w:sz w:val="26"/>
+                <w:szCs w:val="26"/>
+              </w:rPr>
+              <w:t>Fair</w:t>
+            </w:r>
+          </w:p>
+          <w:p>
+            <w:pPr>
+              <w:pStyle w:val="ListParagraph"/>
+              <w:numPr>
+                <w:ilvl w:val="0"/>
+                <w:numId w:val="41"/>
+              </w:numPr>
+              <w:ind w:left="606"/>
+              <w:rPr>
+                <w:rFonts w:asciiTheme="majorHAnsi" w:hAnsiTheme="majorHAnsi" w:cstheme="majorHAnsi"/>
+                <w:sz w:val="26"/>
+                <w:szCs w:val="26"/>
+              </w:rPr>
+            </w:pPr>
+            <w:r>
+              <w:rPr>
+                <w:rFonts w:asciiTheme="majorHAnsi" w:hAnsiTheme="majorHAnsi" w:cstheme="majorHAnsi"/>
+                <w:sz w:val="26"/>
+                <w:szCs w:val="26"/>
+              </w:rPr>
+              <w:t>...</w:t>
+            </w:r>
+          </w:p>
+          <w:p>
+            <w:pPr>
+              <w:ind w:left="246"/>
+              <w:rPr>
+                <w:rFonts w:asciiTheme="majorHAnsi" w:hAnsiTheme="majorHAnsi" w:cstheme="majorHAnsi"/>
+                <w:sz w:val="26"/>
+                <w:szCs w:val="26"/>
+              </w:rPr>
+            </w:pPr>
+            <w:r>
+              <w:rPr>
+                <w:rFonts w:asciiTheme="majorHAnsi" w:hAnsiTheme="majorHAnsi" w:cstheme="majorHAnsi"/>
+                <w:sz w:val="26"/>
+                <w:szCs w:val="26"/>
+              </w:rPr>
+              <w:t>...</w:t>
+            </w:r>
+          </w:p>
+          <w:p>
+            <w:pPr>
+              <w:pStyle w:val="ListParagraph"/>
+              <w:ind w:left="181"/>
+              <w:rPr>
+                <w:rFonts w:asciiTheme="majorHAnsi" w:hAnsiTheme="majorHAnsi" w:cstheme="majorHAnsi"/>
+                <w:sz w:val="26"/>
+                <w:szCs w:val="26"/>
+              </w:rPr>
+            </w:pPr>
+            <w:r>
+              <w:rPr>
+                <w:rFonts w:asciiTheme="majorHAnsi" w:hAnsiTheme="majorHAnsi" w:cstheme="majorHAnsi"/>
+                <w:sz w:val="26"/>
+                <w:szCs w:val="26"/>
+              </w:rPr>
+              <w:t xml:space="preserve">10.  </w:t>
+            </w:r>
+            <w:r>
+              <w:rPr>
+                <w:rFonts w:asciiTheme="majorHAnsi" w:hAnsiTheme="majorHAnsi" w:cstheme="majorHAnsi"/>
+                <w:sz w:val="26"/>
+                <w:szCs w:val="26"/>
+              </w:rPr>
+              <w:t>Very Excellent</w:t>
+            </w:r>
+          </w:p>
+        </w:tc>
+      </w:tr>
+      <w:tr>
+        <w:tc>
+          <w:tcPr>
+            <w:tcW w:w="708" w:type="dxa"/>
+          </w:tcPr>
+          <w:p>
+            <w:pPr>
+              <w:pStyle w:val="ListParagraph"/>
+              <w:ind w:left="0"/>
+              <w:jc w:val="center"/>
+              <w:rPr>
+                <w:rFonts w:asciiTheme="majorHAnsi" w:hAnsiTheme="majorHAnsi" w:cstheme="majorHAnsi"/>
+                <w:sz w:val="26"/>
+                <w:szCs w:val="26"/>
+              </w:rPr>
+            </w:pPr>
+            <w:r>
+              <w:rPr>
+                <w:rFonts w:asciiTheme="majorHAnsi" w:hAnsiTheme="majorHAnsi" w:cstheme="majorHAnsi"/>
+                <w:sz w:val="26"/>
+                <w:szCs w:val="26"/>
+              </w:rPr>
+              <w:t>20</w:t>
+            </w:r>
+          </w:p>
+        </w:tc>
+        <w:tc>
+          <w:tcPr>
+            <w:tcW w:w="1802" w:type="dxa"/>
+          </w:tcPr>
+          <w:p>
+            <w:pPr>
+              <w:pStyle w:val="ListParagraph"/>
+              <w:ind w:left="0"/>
+              <w:rPr>
+                <w:rFonts w:asciiTheme="majorHAnsi" w:hAnsiTheme="majorHAnsi" w:cstheme="majorHAnsi"/>
+                <w:sz w:val="26"/>
+                <w:szCs w:val="26"/>
+                <w:shd w:val="clear" w:color="auto" w:fill="FFFFFF"/>
+              </w:rPr>
+            </w:pPr>
+            <w:r>
+              <w:rPr>
+                <w:rFonts w:asciiTheme="majorHAnsi" w:hAnsiTheme="majorHAnsi" w:cstheme="majorHAnsi"/>
+                <w:sz w:val="26"/>
+                <w:szCs w:val="26"/>
+                <w:shd w:val="clear" w:color="auto" w:fill="FFFFFF"/>
+              </w:rPr>
+              <w:t>YearBuilt</w:t>
+            </w:r>
+          </w:p>
+        </w:tc>
+        <w:tc>
+          <w:tcPr>
+            <w:tcW w:w="1300" w:type="dxa"/>
+          </w:tcPr>
+          <w:p>
+            <w:pPr>
+              <w:pStyle w:val="ListParagraph"/>
+              <w:ind w:left="0"/>
+              <w:rPr>
+                <w:rFonts w:asciiTheme="majorHAnsi" w:hAnsiTheme="majorHAnsi" w:cstheme="majorHAnsi"/>
+                <w:sz w:val="26"/>
+                <w:szCs w:val="26"/>
+              </w:rPr>
+            </w:pPr>
+            <w:r>
+              <w:rPr>
+                <w:rFonts w:asciiTheme="majorHAnsi" w:hAnsiTheme="majorHAnsi" w:cstheme="majorHAnsi"/>
+                <w:sz w:val="26"/>
+                <w:szCs w:val="26"/>
+              </w:rPr>
+              <w:t>Int64</w:t>
+            </w:r>
+          </w:p>
+        </w:tc>
+        <w:tc>
+          <w:tcPr>
+            <w:tcW w:w="3136" w:type="dxa"/>
+          </w:tcPr>
+          <w:p>
+            <w:pPr>
+              <w:pStyle w:val="ListParagraph"/>
+              <w:ind w:left="0"/>
+              <w:rPr>
+                <w:rFonts w:asciiTheme="majorHAnsi" w:hAnsiTheme="majorHAnsi" w:cstheme="majorHAnsi"/>
+                <w:sz w:val="26"/>
+                <w:szCs w:val="26"/>
+              </w:rPr>
+            </w:pPr>
+            <w:r>
+              <w:rPr>
+                <w:rFonts w:asciiTheme="majorHAnsi" w:hAnsiTheme="majorHAnsi" w:cstheme="majorHAnsi"/>
+                <w:sz w:val="26"/>
+                <w:szCs w:val="26"/>
+              </w:rPr>
+              <w:t>Ngày thi công ban đầu</w:t>
+            </w:r>
+          </w:p>
+        </w:tc>
+        <w:tc>
+          <w:tcPr>
+            <w:tcW w:w="2268" w:type="dxa"/>
+          </w:tcPr>
+          <w:p>
+            <w:pPr>
+              <w:pStyle w:val="ListParagraph"/>
+              <w:ind w:left="0"/>
+              <w:rPr>
+                <w:rFonts w:asciiTheme="majorHAnsi" w:hAnsiTheme="majorHAnsi" w:cstheme="majorHAnsi"/>
+                <w:sz w:val="26"/>
+                <w:szCs w:val="26"/>
+              </w:rPr>
+            </w:pPr>
+          </w:p>
+        </w:tc>
+      </w:tr>
+      <w:tr>
+        <w:tc>
+          <w:tcPr>
+            <w:tcW w:w="708" w:type="dxa"/>
+          </w:tcPr>
+          <w:p>
+            <w:pPr>
+              <w:pStyle w:val="ListParagraph"/>
+              <w:ind w:left="0"/>
+              <w:jc w:val="center"/>
+              <w:rPr>
+                <w:rFonts w:asciiTheme="majorHAnsi" w:hAnsiTheme="majorHAnsi" w:cstheme="majorHAnsi"/>
+                <w:sz w:val="26"/>
+                <w:szCs w:val="26"/>
+              </w:rPr>
+            </w:pPr>
+            <w:r>
+              <w:rPr>
+                <w:rFonts w:asciiTheme="majorHAnsi" w:hAnsiTheme="majorHAnsi" w:cstheme="majorHAnsi"/>
+                <w:sz w:val="26"/>
+                <w:szCs w:val="26"/>
+              </w:rPr>
+              <w:t>21</w:t>
+            </w:r>
+          </w:p>
+        </w:tc>
+        <w:tc>
+          <w:tcPr>
+            <w:tcW w:w="1802" w:type="dxa"/>
+          </w:tcPr>
+          <w:p>
+            <w:pPr>
+              <w:pStyle w:val="ListParagraph"/>
+              <w:ind w:left="0"/>
+              <w:rPr>
+                <w:rFonts w:asciiTheme="majorHAnsi" w:hAnsiTheme="majorHAnsi" w:cstheme="majorHAnsi"/>
+                <w:sz w:val="26"/>
+                <w:szCs w:val="26"/>
+                <w:shd w:val="clear" w:color="auto" w:fill="FFFFFF"/>
+              </w:rPr>
+            </w:pPr>
+            <w:r>
+              <w:rPr>
+                <w:rFonts w:asciiTheme="majorHAnsi" w:hAnsiTheme="majorHAnsi" w:cstheme="majorHAnsi"/>
+                <w:sz w:val="26"/>
+                <w:szCs w:val="26"/>
+                <w:shd w:val="clear" w:color="auto" w:fill="FFFFFF"/>
+              </w:rPr>
+              <w:t>YearRemodAdd</w:t>
+            </w:r>
+          </w:p>
+        </w:tc>
+        <w:tc>
+          <w:tcPr>
+            <w:tcW w:w="1300" w:type="dxa"/>
+          </w:tcPr>
+          <w:p>
+            <w:pPr>
+              <w:pStyle w:val="ListParagraph"/>
+              <w:ind w:left="0"/>
+              <w:rPr>
+                <w:rFonts w:asciiTheme="majorHAnsi" w:hAnsiTheme="majorHAnsi" w:cstheme="majorHAnsi"/>
+                <w:sz w:val="26"/>
+                <w:szCs w:val="26"/>
+              </w:rPr>
+            </w:pPr>
+            <w:r>
+              <w:rPr>
+                <w:rFonts w:asciiTheme="majorHAnsi" w:hAnsiTheme="majorHAnsi" w:cstheme="majorHAnsi"/>
+                <w:sz w:val="26"/>
+                <w:szCs w:val="26"/>
+              </w:rPr>
+              <w:t>Int64</w:t>
+            </w:r>
+          </w:p>
+        </w:tc>
+        <w:tc>
+          <w:tcPr>
+            <w:tcW w:w="3136" w:type="dxa"/>
+          </w:tcPr>
+          <w:p>
+            <w:pPr>
+              <w:pStyle w:val="ListParagraph"/>
+              <w:ind w:left="0"/>
+              <w:rPr>
+                <w:rFonts w:asciiTheme="majorHAnsi" w:hAnsiTheme="majorHAnsi" w:cstheme="majorHAnsi"/>
+                <w:sz w:val="26"/>
+                <w:szCs w:val="26"/>
+              </w:rPr>
+            </w:pPr>
+            <w:r>
+              <w:rPr>
+                <w:rFonts w:asciiTheme="majorHAnsi" w:hAnsiTheme="majorHAnsi" w:cstheme="majorHAnsi"/>
+                <w:sz w:val="26"/>
+                <w:szCs w:val="26"/>
+              </w:rPr>
+              <w:t>Ngày tu sử</w:t>
+            </w:r>
+            <w:r>
+              <w:rPr>
+                <w:rFonts w:asciiTheme="majorHAnsi" w:hAnsiTheme="majorHAnsi" w:cstheme="majorHAnsi"/>
+                <w:sz w:val="26"/>
+                <w:szCs w:val="26"/>
+              </w:rPr>
+              <w:t>a</w:t>
+            </w:r>
+          </w:p>
+        </w:tc>
+        <w:tc>
+          <w:tcPr>
+            <w:tcW w:w="2268" w:type="dxa"/>
+          </w:tcPr>
+          <w:p>
+            <w:pPr>
+              <w:pStyle w:val="ListParagraph"/>
+              <w:ind w:left="0"/>
+              <w:rPr>
+                <w:rFonts w:asciiTheme="majorHAnsi" w:hAnsiTheme="majorHAnsi" w:cstheme="majorHAnsi"/>
+                <w:sz w:val="26"/>
+                <w:szCs w:val="26"/>
+              </w:rPr>
+            </w:pPr>
+            <w:r>
+              <w:rPr>
+                <w:rFonts w:asciiTheme="majorHAnsi" w:hAnsiTheme="majorHAnsi" w:cstheme="majorHAnsi"/>
+                <w:sz w:val="26"/>
+                <w:szCs w:val="26"/>
+              </w:rPr>
+              <w:t>G</w:t>
+            </w:r>
+            <w:r>
+              <w:rPr>
+                <w:rFonts w:asciiTheme="majorHAnsi" w:hAnsiTheme="majorHAnsi" w:cstheme="majorHAnsi"/>
+                <w:sz w:val="26"/>
+                <w:szCs w:val="26"/>
+              </w:rPr>
+              <w:t>iống như ngày thi công nếu không tu sửa hoặc bổ sung</w:t>
+            </w:r>
+          </w:p>
+        </w:tc>
+      </w:tr>
+      <w:tr>
+        <w:tc>
+          <w:tcPr>
+            <w:tcW w:w="708" w:type="dxa"/>
+          </w:tcPr>
+          <w:p>
+            <w:pPr>
+              <w:pStyle w:val="ListParagraph"/>
+              <w:ind w:left="0"/>
+              <w:jc w:val="center"/>
+              <w:rPr>
+                <w:rFonts w:asciiTheme="majorHAnsi" w:hAnsiTheme="majorHAnsi" w:cstheme="majorHAnsi"/>
+                <w:sz w:val="26"/>
+                <w:szCs w:val="26"/>
+              </w:rPr>
+            </w:pPr>
+            <w:r>
+              <w:rPr>
+                <w:rFonts w:asciiTheme="majorHAnsi" w:hAnsiTheme="majorHAnsi" w:cstheme="majorHAnsi"/>
+                <w:sz w:val="26"/>
+                <w:szCs w:val="26"/>
+              </w:rPr>
+              <w:lastRenderedPageBreak/>
+              <w:t>22</w:t>
+            </w:r>
+          </w:p>
+        </w:tc>
+        <w:tc>
+          <w:tcPr>
+            <w:tcW w:w="1802" w:type="dxa"/>
+          </w:tcPr>
+          <w:p>
+            <w:pPr>
+              <w:pStyle w:val="ListParagraph"/>
+              <w:ind w:left="0"/>
+              <w:rPr>
+                <w:rFonts w:asciiTheme="majorHAnsi" w:hAnsiTheme="majorHAnsi" w:cstheme="majorHAnsi"/>
+                <w:sz w:val="26"/>
+                <w:szCs w:val="26"/>
+                <w:shd w:val="clear" w:color="auto" w:fill="FFFFFF"/>
+              </w:rPr>
+            </w:pPr>
+            <w:r>
+              <w:rPr>
+                <w:rFonts w:asciiTheme="majorHAnsi" w:hAnsiTheme="majorHAnsi" w:cstheme="majorHAnsi"/>
+                <w:sz w:val="26"/>
+                <w:szCs w:val="26"/>
+                <w:shd w:val="clear" w:color="auto" w:fill="FFFFFF"/>
+              </w:rPr>
+              <w:t>RoofStyle</w:t>
+            </w:r>
+          </w:p>
+        </w:tc>
+        <w:tc>
+          <w:tcPr>
+            <w:tcW w:w="1300" w:type="dxa"/>
+          </w:tcPr>
+          <w:p>
+            <w:pPr>
+              <w:pStyle w:val="ListParagraph"/>
+              <w:ind w:left="0"/>
+              <w:rPr>
+                <w:rFonts w:asciiTheme="majorHAnsi" w:hAnsiTheme="majorHAnsi" w:cstheme="majorHAnsi"/>
+                <w:sz w:val="26"/>
+                <w:szCs w:val="26"/>
+              </w:rPr>
+            </w:pPr>
+            <w:r>
+              <w:rPr>
+                <w:rFonts w:asciiTheme="majorHAnsi" w:hAnsiTheme="majorHAnsi" w:cstheme="majorHAnsi"/>
+                <w:sz w:val="26"/>
+                <w:szCs w:val="26"/>
+              </w:rPr>
+              <w:t>Object</w:t>
+            </w:r>
+          </w:p>
+        </w:tc>
+        <w:tc>
+          <w:tcPr>
+            <w:tcW w:w="3136" w:type="dxa"/>
+          </w:tcPr>
+          <w:p>
+            <w:pPr>
+              <w:pStyle w:val="ListParagraph"/>
+              <w:ind w:left="0"/>
+              <w:rPr>
+                <w:rFonts w:asciiTheme="majorHAnsi" w:hAnsiTheme="majorHAnsi" w:cstheme="majorHAnsi"/>
+                <w:sz w:val="26"/>
+                <w:szCs w:val="26"/>
+              </w:rPr>
+            </w:pPr>
+            <w:r>
+              <w:rPr>
+                <w:rFonts w:asciiTheme="majorHAnsi" w:hAnsiTheme="majorHAnsi" w:cstheme="majorHAnsi"/>
+                <w:sz w:val="26"/>
+                <w:szCs w:val="26"/>
+              </w:rPr>
+              <w:t>Loại mái</w:t>
+            </w:r>
+          </w:p>
+        </w:tc>
+        <w:tc>
+          <w:tcPr>
+            <w:tcW w:w="2268" w:type="dxa"/>
+          </w:tcPr>
+          <w:p>
+            <w:pPr>
+              <w:pStyle w:val="ListParagraph"/>
+              <w:ind w:left="0"/>
+              <w:rPr>
+                <w:rFonts w:asciiTheme="majorHAnsi" w:hAnsiTheme="majorHAnsi" w:cstheme="majorHAnsi"/>
+                <w:sz w:val="26"/>
+                <w:szCs w:val="26"/>
+              </w:rPr>
+            </w:pPr>
+          </w:p>
+        </w:tc>
+      </w:tr>
+      <w:tr>
+        <w:tc>
+          <w:tcPr>
+            <w:tcW w:w="708" w:type="dxa"/>
+          </w:tcPr>
+          <w:p>
+            <w:pPr>
+              <w:pStyle w:val="ListParagraph"/>
+              <w:ind w:left="0"/>
+              <w:jc w:val="center"/>
+              <w:rPr>
+                <w:rFonts w:asciiTheme="majorHAnsi" w:hAnsiTheme="majorHAnsi" w:cstheme="majorHAnsi"/>
+                <w:sz w:val="26"/>
+                <w:szCs w:val="26"/>
+              </w:rPr>
+            </w:pPr>
+            <w:r>
+              <w:rPr>
+                <w:rFonts w:asciiTheme="majorHAnsi" w:hAnsiTheme="majorHAnsi" w:cstheme="majorHAnsi"/>
+                <w:sz w:val="26"/>
+                <w:szCs w:val="26"/>
+              </w:rPr>
+              <w:t>23</w:t>
+            </w:r>
+          </w:p>
+        </w:tc>
+        <w:tc>
+          <w:tcPr>
+            <w:tcW w:w="1802" w:type="dxa"/>
+          </w:tcPr>
+          <w:p>
+            <w:pPr>
+              <w:pStyle w:val="ListParagraph"/>
+              <w:ind w:left="0"/>
+              <w:rPr>
+                <w:rFonts w:asciiTheme="majorHAnsi" w:hAnsiTheme="majorHAnsi" w:cstheme="majorHAnsi"/>
+                <w:sz w:val="26"/>
+                <w:szCs w:val="26"/>
+                <w:shd w:val="clear" w:color="auto" w:fill="FFFFFF"/>
+              </w:rPr>
+            </w:pPr>
+            <w:r>
+              <w:rPr>
+                <w:rFonts w:asciiTheme="majorHAnsi" w:hAnsiTheme="majorHAnsi" w:cstheme="majorHAnsi"/>
+                <w:sz w:val="26"/>
+                <w:szCs w:val="26"/>
+                <w:shd w:val="clear" w:color="auto" w:fill="FFFFFF"/>
+              </w:rPr>
+              <w:t>RoofMatl</w:t>
+            </w:r>
+          </w:p>
+        </w:tc>
+        <w:tc>
+          <w:tcPr>
+            <w:tcW w:w="1300" w:type="dxa"/>
+          </w:tcPr>
+          <w:p>
+            <w:pPr>
+              <w:pStyle w:val="ListParagraph"/>
+              <w:ind w:left="0"/>
+              <w:rPr>
+                <w:rFonts w:asciiTheme="majorHAnsi" w:hAnsiTheme="majorHAnsi" w:cstheme="majorHAnsi"/>
+                <w:sz w:val="26"/>
+                <w:szCs w:val="26"/>
+              </w:rPr>
+            </w:pPr>
+            <w:r>
+              <w:rPr>
+                <w:rFonts w:asciiTheme="majorHAnsi" w:hAnsiTheme="majorHAnsi" w:cstheme="majorHAnsi"/>
+                <w:sz w:val="26"/>
+                <w:szCs w:val="26"/>
+              </w:rPr>
+              <w:t>Object</w:t>
+            </w:r>
+          </w:p>
+        </w:tc>
+        <w:tc>
+          <w:tcPr>
+            <w:tcW w:w="3136" w:type="dxa"/>
+          </w:tcPr>
+          <w:p>
+            <w:pPr>
+              <w:pStyle w:val="ListParagraph"/>
+              <w:ind w:left="0"/>
+              <w:rPr>
+                <w:rFonts w:asciiTheme="majorHAnsi" w:hAnsiTheme="majorHAnsi" w:cstheme="majorHAnsi"/>
+                <w:sz w:val="26"/>
+                <w:szCs w:val="26"/>
+              </w:rPr>
+            </w:pPr>
+            <w:r>
+              <w:rPr>
+                <w:rFonts w:asciiTheme="majorHAnsi" w:hAnsiTheme="majorHAnsi" w:cstheme="majorHAnsi"/>
+                <w:sz w:val="26"/>
+                <w:szCs w:val="26"/>
+              </w:rPr>
+              <w:t>Roof material</w:t>
+            </w:r>
+          </w:p>
+        </w:tc>
+        <w:tc>
+          <w:tcPr>
+            <w:tcW w:w="2268" w:type="dxa"/>
+          </w:tcPr>
+          <w:p>
+            <w:pPr>
+              <w:pStyle w:val="ListParagraph"/>
+              <w:ind w:left="0"/>
+              <w:rPr>
+                <w:rFonts w:asciiTheme="majorHAnsi" w:hAnsiTheme="majorHAnsi" w:cstheme="majorHAnsi"/>
+                <w:sz w:val="26"/>
+                <w:szCs w:val="26"/>
+              </w:rPr>
+            </w:pPr>
+          </w:p>
+        </w:tc>
+      </w:tr>
+      <w:tr>
+        <w:tc>
+          <w:tcPr>
+            <w:tcW w:w="708" w:type="dxa"/>
+          </w:tcPr>
+          <w:p>
+            <w:pPr>
+              <w:pStyle w:val="ListParagraph"/>
+              <w:ind w:left="0"/>
+              <w:jc w:val="center"/>
+              <w:rPr>
+                <w:rFonts w:asciiTheme="majorHAnsi" w:hAnsiTheme="majorHAnsi" w:cstheme="majorHAnsi"/>
+                <w:sz w:val="26"/>
+                <w:szCs w:val="26"/>
+              </w:rPr>
+            </w:pPr>
+            <w:r>
+              <w:rPr>
+                <w:rFonts w:asciiTheme="majorHAnsi" w:hAnsiTheme="majorHAnsi" w:cstheme="majorHAnsi"/>
+                <w:sz w:val="26"/>
+                <w:szCs w:val="26"/>
+              </w:rPr>
+              <w:t>24</w:t>
+            </w:r>
+          </w:p>
+        </w:tc>
+        <w:tc>
+          <w:tcPr>
+            <w:tcW w:w="1802" w:type="dxa"/>
+          </w:tcPr>
+          <w:p>
+            <w:pPr>
+              <w:pStyle w:val="ListParagraph"/>
+              <w:ind w:left="0"/>
+              <w:rPr>
+                <w:rFonts w:asciiTheme="majorHAnsi" w:hAnsiTheme="majorHAnsi" w:cstheme="majorHAnsi"/>
+                <w:sz w:val="26"/>
+                <w:szCs w:val="26"/>
+                <w:shd w:val="clear" w:color="auto" w:fill="FFFFFF"/>
+              </w:rPr>
+            </w:pPr>
+            <w:r>
+              <w:rPr>
+                <w:rFonts w:asciiTheme="majorHAnsi" w:hAnsiTheme="majorHAnsi" w:cstheme="majorHAnsi"/>
+                <w:sz w:val="26"/>
+                <w:szCs w:val="26"/>
+                <w:shd w:val="clear" w:color="auto" w:fill="FFFFFF"/>
+              </w:rPr>
+              <w:t>Exterior1st</w:t>
+            </w:r>
+          </w:p>
+        </w:tc>
+        <w:tc>
+          <w:tcPr>
+            <w:tcW w:w="1300" w:type="dxa"/>
+          </w:tcPr>
+          <w:p>
+            <w:pPr>
+              <w:pStyle w:val="ListParagraph"/>
+              <w:ind w:left="0"/>
+              <w:rPr>
+                <w:rFonts w:asciiTheme="majorHAnsi" w:hAnsiTheme="majorHAnsi" w:cstheme="majorHAnsi"/>
+                <w:sz w:val="26"/>
+                <w:szCs w:val="26"/>
+              </w:rPr>
+            </w:pPr>
+            <w:r>
+              <w:rPr>
+                <w:rFonts w:asciiTheme="majorHAnsi" w:hAnsiTheme="majorHAnsi" w:cstheme="majorHAnsi"/>
+                <w:sz w:val="26"/>
+                <w:szCs w:val="26"/>
+              </w:rPr>
+              <w:t>Object</w:t>
+            </w:r>
+          </w:p>
+        </w:tc>
+        <w:tc>
+          <w:tcPr>
+            <w:tcW w:w="3136" w:type="dxa"/>
+          </w:tcPr>
+          <w:p>
+            <w:pPr>
+              <w:pStyle w:val="ListParagraph"/>
+              <w:ind w:left="0"/>
+              <w:rPr>
+                <w:rFonts w:asciiTheme="majorHAnsi" w:hAnsiTheme="majorHAnsi" w:cstheme="majorHAnsi"/>
+                <w:sz w:val="26"/>
+                <w:szCs w:val="26"/>
+              </w:rPr>
+            </w:pPr>
+            <w:r>
+              <w:rPr>
+                <w:rFonts w:asciiTheme="majorHAnsi" w:hAnsiTheme="majorHAnsi" w:cstheme="majorHAnsi"/>
+                <w:sz w:val="26"/>
+                <w:szCs w:val="26"/>
+              </w:rPr>
+              <w:t xml:space="preserve">Ngoại thất bao </w:t>
+            </w:r>
+            <w:r>
+              <w:rPr>
+                <w:rFonts w:asciiTheme="majorHAnsi" w:hAnsiTheme="majorHAnsi" w:cstheme="majorHAnsi"/>
+                <w:sz w:val="26"/>
+                <w:szCs w:val="26"/>
+              </w:rPr>
+              <w:t xml:space="preserve">phủ bên ngoài </w:t>
+            </w:r>
+            <w:r>
+              <w:rPr>
+                <w:rFonts w:asciiTheme="majorHAnsi" w:hAnsiTheme="majorHAnsi" w:cstheme="majorHAnsi"/>
+                <w:sz w:val="26"/>
+                <w:szCs w:val="26"/>
+              </w:rPr>
+              <w:t>căn hộ</w:t>
+            </w:r>
+          </w:p>
+        </w:tc>
+        <w:tc>
+          <w:tcPr>
+            <w:tcW w:w="2268" w:type="dxa"/>
+          </w:tcPr>
+          <w:p>
+            <w:pPr>
+              <w:pStyle w:val="ListParagraph"/>
+              <w:ind w:left="0"/>
+              <w:rPr>
+                <w:rFonts w:asciiTheme="majorHAnsi" w:hAnsiTheme="majorHAnsi" w:cstheme="majorHAnsi"/>
+                <w:sz w:val="26"/>
+                <w:szCs w:val="26"/>
+              </w:rPr>
+            </w:pPr>
+          </w:p>
+        </w:tc>
+      </w:tr>
+      <w:tr>
+        <w:tc>
+          <w:tcPr>
+            <w:tcW w:w="708" w:type="dxa"/>
+          </w:tcPr>
+          <w:p>
+            <w:pPr>
+              <w:pStyle w:val="ListParagraph"/>
+              <w:ind w:left="0"/>
+              <w:jc w:val="center"/>
+              <w:rPr>
+                <w:rFonts w:asciiTheme="majorHAnsi" w:hAnsiTheme="majorHAnsi" w:cstheme="majorHAnsi"/>
+                <w:sz w:val="26"/>
+                <w:szCs w:val="26"/>
+              </w:rPr>
+            </w:pPr>
+            <w:r>
+              <w:rPr>
+                <w:rFonts w:asciiTheme="majorHAnsi" w:hAnsiTheme="majorHAnsi" w:cstheme="majorHAnsi"/>
+                <w:sz w:val="26"/>
+                <w:szCs w:val="26"/>
+              </w:rPr>
+              <w:t>25</w:t>
+            </w:r>
+          </w:p>
+        </w:tc>
+        <w:tc>
+          <w:tcPr>
+            <w:tcW w:w="1802" w:type="dxa"/>
+          </w:tcPr>
+          <w:p>
+            <w:pPr>
+              <w:pStyle w:val="ListParagraph"/>
+              <w:ind w:left="0"/>
+              <w:rPr>
+                <w:rFonts w:asciiTheme="majorHAnsi" w:hAnsiTheme="majorHAnsi" w:cstheme="majorHAnsi"/>
+                <w:sz w:val="26"/>
+                <w:szCs w:val="26"/>
+                <w:shd w:val="clear" w:color="auto" w:fill="FFFFFF"/>
+              </w:rPr>
+            </w:pPr>
+            <w:r>
+              <w:rPr>
+                <w:rFonts w:asciiTheme="majorHAnsi" w:hAnsiTheme="majorHAnsi" w:cstheme="majorHAnsi"/>
+                <w:sz w:val="26"/>
+                <w:szCs w:val="26"/>
+                <w:shd w:val="clear" w:color="auto" w:fill="FFFFFF"/>
+              </w:rPr>
+              <w:t>Exterior2nd</w:t>
+            </w:r>
+          </w:p>
+        </w:tc>
+        <w:tc>
+          <w:tcPr>
+            <w:tcW w:w="1300" w:type="dxa"/>
+          </w:tcPr>
+          <w:p>
+            <w:pPr>
+              <w:pStyle w:val="ListParagraph"/>
+              <w:ind w:left="0"/>
+              <w:rPr>
+                <w:rFonts w:asciiTheme="majorHAnsi" w:hAnsiTheme="majorHAnsi" w:cstheme="majorHAnsi"/>
+                <w:sz w:val="26"/>
+                <w:szCs w:val="26"/>
+              </w:rPr>
+            </w:pPr>
+            <w:r>
+              <w:rPr>
+                <w:rFonts w:asciiTheme="majorHAnsi" w:hAnsiTheme="majorHAnsi" w:cstheme="majorHAnsi"/>
+                <w:sz w:val="26"/>
+                <w:szCs w:val="26"/>
+              </w:rPr>
+              <w:t>Object</w:t>
+            </w:r>
+          </w:p>
+        </w:tc>
+        <w:tc>
+          <w:tcPr>
+            <w:tcW w:w="3136" w:type="dxa"/>
+          </w:tcPr>
+          <w:p>
+            <w:pPr>
+              <w:pStyle w:val="ListParagraph"/>
+              <w:ind w:left="0"/>
+              <w:rPr>
+                <w:rFonts w:asciiTheme="majorHAnsi" w:hAnsiTheme="majorHAnsi" w:cstheme="majorHAnsi"/>
+                <w:sz w:val="26"/>
+                <w:szCs w:val="26"/>
+              </w:rPr>
+            </w:pPr>
+            <w:r>
+              <w:rPr>
+                <w:rFonts w:asciiTheme="majorHAnsi" w:hAnsiTheme="majorHAnsi" w:cstheme="majorHAnsi"/>
+                <w:sz w:val="26"/>
+                <w:szCs w:val="26"/>
+              </w:rPr>
+              <w:t xml:space="preserve">Ngoại thất bao </w:t>
+            </w:r>
+            <w:r>
+              <w:rPr>
+                <w:rFonts w:asciiTheme="majorHAnsi" w:hAnsiTheme="majorHAnsi" w:cstheme="majorHAnsi"/>
+                <w:sz w:val="26"/>
+                <w:szCs w:val="26"/>
+              </w:rPr>
+              <w:t>phủ bên ngoài căn hộ</w:t>
+            </w:r>
+          </w:p>
+        </w:tc>
+        <w:tc>
+          <w:tcPr>
+            <w:tcW w:w="2268" w:type="dxa"/>
+          </w:tcPr>
+          <w:p>
+            <w:pPr>
+              <w:pStyle w:val="ListParagraph"/>
+              <w:ind w:left="0"/>
+              <w:rPr>
+                <w:rFonts w:asciiTheme="majorHAnsi" w:hAnsiTheme="majorHAnsi" w:cstheme="majorHAnsi"/>
+                <w:sz w:val="26"/>
+                <w:szCs w:val="26"/>
+              </w:rPr>
+            </w:pPr>
+            <w:r>
+              <w:rPr>
+                <w:rFonts w:asciiTheme="majorHAnsi" w:hAnsiTheme="majorHAnsi" w:cstheme="majorHAnsi"/>
+                <w:sz w:val="26"/>
+                <w:szCs w:val="26"/>
+              </w:rPr>
+              <w:t>N</w:t>
+            </w:r>
+            <w:r>
+              <w:rPr>
+                <w:rFonts w:asciiTheme="majorHAnsi" w:hAnsiTheme="majorHAnsi" w:cstheme="majorHAnsi"/>
+                <w:sz w:val="26"/>
+                <w:szCs w:val="26"/>
+              </w:rPr>
+              <w:t>ếu có nhiều hơn một vật liệ</w:t>
+            </w:r>
+            <w:r>
+              <w:rPr>
+                <w:rFonts w:asciiTheme="majorHAnsi" w:hAnsiTheme="majorHAnsi" w:cstheme="majorHAnsi"/>
+                <w:sz w:val="26"/>
+                <w:szCs w:val="26"/>
+              </w:rPr>
+              <w:t>u</w:t>
+            </w:r>
+          </w:p>
+        </w:tc>
+      </w:tr>
+      <w:tr>
+        <w:tc>
+          <w:tcPr>
+            <w:tcW w:w="708" w:type="dxa"/>
+          </w:tcPr>
+          <w:p>
+            <w:pPr>
+              <w:pStyle w:val="ListParagraph"/>
+              <w:ind w:left="0"/>
+              <w:jc w:val="center"/>
+              <w:rPr>
+                <w:rFonts w:asciiTheme="majorHAnsi" w:hAnsiTheme="majorHAnsi" w:cstheme="majorHAnsi"/>
+                <w:sz w:val="26"/>
+                <w:szCs w:val="26"/>
+              </w:rPr>
+            </w:pPr>
+            <w:r>
+              <w:rPr>
+                <w:rFonts w:asciiTheme="majorHAnsi" w:hAnsiTheme="majorHAnsi" w:cstheme="majorHAnsi"/>
+                <w:sz w:val="26"/>
+                <w:szCs w:val="26"/>
+              </w:rPr>
+              <w:t>26</w:t>
+            </w:r>
+          </w:p>
+        </w:tc>
+        <w:tc>
+          <w:tcPr>
+            <w:tcW w:w="1802" w:type="dxa"/>
+          </w:tcPr>
+          <w:p>
+            <w:pPr>
+              <w:pStyle w:val="ListParagraph"/>
+              <w:ind w:left="0"/>
+              <w:rPr>
+                <w:rFonts w:asciiTheme="majorHAnsi" w:hAnsiTheme="majorHAnsi" w:cstheme="majorHAnsi"/>
+                <w:sz w:val="26"/>
+                <w:szCs w:val="26"/>
+                <w:shd w:val="clear" w:color="auto" w:fill="FFFFFF"/>
+              </w:rPr>
+            </w:pPr>
+            <w:r>
+              <w:rPr>
+                <w:rFonts w:asciiTheme="majorHAnsi" w:hAnsiTheme="majorHAnsi" w:cstheme="majorHAnsi"/>
+                <w:sz w:val="26"/>
+                <w:szCs w:val="26"/>
+                <w:shd w:val="clear" w:color="auto" w:fill="FFFFFF"/>
+              </w:rPr>
+              <w:t>MasVnrType</w:t>
+            </w:r>
+          </w:p>
+        </w:tc>
+        <w:tc>
+          <w:tcPr>
+            <w:tcW w:w="1300" w:type="dxa"/>
+          </w:tcPr>
+          <w:p>
+            <w:pPr>
+              <w:pStyle w:val="ListParagraph"/>
+              <w:ind w:left="0"/>
+              <w:rPr>
+                <w:rFonts w:asciiTheme="majorHAnsi" w:hAnsiTheme="majorHAnsi" w:cstheme="majorHAnsi"/>
+                <w:sz w:val="26"/>
+                <w:szCs w:val="26"/>
+              </w:rPr>
+            </w:pPr>
+            <w:r>
+              <w:rPr>
+                <w:rFonts w:asciiTheme="majorHAnsi" w:hAnsiTheme="majorHAnsi" w:cstheme="majorHAnsi"/>
+                <w:sz w:val="26"/>
+                <w:szCs w:val="26"/>
+              </w:rPr>
+              <w:t>Object</w:t>
+            </w:r>
+          </w:p>
+        </w:tc>
+        <w:tc>
+          <w:tcPr>
+            <w:tcW w:w="3136" w:type="dxa"/>
+          </w:tcPr>
+          <w:p>
+            <w:pPr>
+              <w:pStyle w:val="ListParagraph"/>
+              <w:ind w:left="0"/>
+              <w:rPr>
+                <w:rFonts w:asciiTheme="majorHAnsi" w:hAnsiTheme="majorHAnsi" w:cstheme="majorHAnsi"/>
+                <w:sz w:val="26"/>
+                <w:szCs w:val="26"/>
+              </w:rPr>
+            </w:pPr>
+            <w:r>
+              <w:rPr>
+                <w:rFonts w:asciiTheme="majorHAnsi" w:hAnsiTheme="majorHAnsi" w:cstheme="majorHAnsi"/>
+                <w:sz w:val="26"/>
+                <w:szCs w:val="26"/>
+              </w:rPr>
+              <w:t xml:space="preserve">Loại </w:t>
+            </w:r>
+            <w:r>
+              <w:rPr>
+                <w:rFonts w:asciiTheme="majorHAnsi" w:hAnsiTheme="majorHAnsi" w:cstheme="majorHAnsi"/>
+                <w:sz w:val="26"/>
+                <w:szCs w:val="26"/>
+              </w:rPr>
+              <w:t>gạch</w:t>
+            </w:r>
+          </w:p>
+        </w:tc>
+        <w:tc>
+          <w:tcPr>
+            <w:tcW w:w="2268" w:type="dxa"/>
+          </w:tcPr>
+          <w:p>
+            <w:pPr>
+              <w:pStyle w:val="ListParagraph"/>
+              <w:ind w:left="0"/>
+              <w:rPr>
+                <w:rFonts w:asciiTheme="majorHAnsi" w:hAnsiTheme="majorHAnsi" w:cstheme="majorHAnsi"/>
+                <w:sz w:val="26"/>
+                <w:szCs w:val="26"/>
+              </w:rPr>
+            </w:pPr>
+          </w:p>
+        </w:tc>
+      </w:tr>
+      <w:tr>
+        <w:tc>
+          <w:tcPr>
+            <w:tcW w:w="708" w:type="dxa"/>
+          </w:tcPr>
+          <w:p>
+            <w:pPr>
+              <w:pStyle w:val="ListParagraph"/>
+              <w:ind w:left="0"/>
+              <w:jc w:val="center"/>
+              <w:rPr>
+                <w:rFonts w:asciiTheme="majorHAnsi" w:hAnsiTheme="majorHAnsi" w:cstheme="majorHAnsi"/>
+                <w:sz w:val="26"/>
+                <w:szCs w:val="26"/>
+              </w:rPr>
+            </w:pPr>
+            <w:r>
+              <w:rPr>
+                <w:rFonts w:asciiTheme="majorHAnsi" w:hAnsiTheme="majorHAnsi" w:cstheme="majorHAnsi"/>
+                <w:sz w:val="26"/>
+                <w:szCs w:val="26"/>
+              </w:rPr>
+              <w:t>27</w:t>
+            </w:r>
+          </w:p>
+        </w:tc>
+        <w:tc>
+          <w:tcPr>
+            <w:tcW w:w="1802" w:type="dxa"/>
+          </w:tcPr>
+          <w:p>
+            <w:pPr>
+              <w:pStyle w:val="ListParagraph"/>
+              <w:ind w:left="0"/>
+              <w:rPr>
+                <w:rFonts w:asciiTheme="majorHAnsi" w:hAnsiTheme="majorHAnsi" w:cstheme="majorHAnsi"/>
+                <w:sz w:val="26"/>
+                <w:szCs w:val="26"/>
+                <w:shd w:val="clear" w:color="auto" w:fill="FFFFFF"/>
+              </w:rPr>
+            </w:pPr>
+            <w:r>
+              <w:rPr>
+                <w:rFonts w:asciiTheme="majorHAnsi" w:hAnsiTheme="majorHAnsi" w:cstheme="majorHAnsi"/>
+                <w:sz w:val="26"/>
+                <w:szCs w:val="26"/>
+                <w:shd w:val="clear" w:color="auto" w:fill="FFFFFF"/>
+              </w:rPr>
+              <w:t>MasVnrArea</w:t>
+            </w:r>
+          </w:p>
+        </w:tc>
+        <w:tc>
+          <w:tcPr>
+            <w:tcW w:w="1300" w:type="dxa"/>
+          </w:tcPr>
+          <w:p>
+            <w:pPr>
+              <w:pStyle w:val="ListParagraph"/>
+              <w:ind w:left="0"/>
+              <w:rPr>
+                <w:rFonts w:asciiTheme="majorHAnsi" w:hAnsiTheme="majorHAnsi" w:cstheme="majorHAnsi"/>
+                <w:sz w:val="26"/>
+                <w:szCs w:val="26"/>
+              </w:rPr>
+            </w:pPr>
+            <w:r>
+              <w:rPr>
+                <w:rFonts w:asciiTheme="majorHAnsi" w:hAnsiTheme="majorHAnsi" w:cstheme="majorHAnsi"/>
+                <w:sz w:val="26"/>
+                <w:szCs w:val="26"/>
+              </w:rPr>
+              <w:t>Float64</w:t>
+            </w:r>
+          </w:p>
+        </w:tc>
+        <w:tc>
+          <w:tcPr>
+            <w:tcW w:w="3136" w:type="dxa"/>
+          </w:tcPr>
+          <w:p>
+            <w:pPr>
+              <w:pStyle w:val="ListParagraph"/>
+              <w:ind w:left="0"/>
+              <w:rPr>
+                <w:rFonts w:asciiTheme="majorHAnsi" w:hAnsiTheme="majorHAnsi" w:cstheme="majorHAnsi"/>
+                <w:sz w:val="26"/>
+                <w:szCs w:val="26"/>
+              </w:rPr>
+            </w:pPr>
+            <w:r>
+              <w:rPr>
+                <w:rFonts w:asciiTheme="majorHAnsi" w:hAnsiTheme="majorHAnsi" w:cstheme="majorHAnsi"/>
+                <w:sz w:val="26"/>
+                <w:szCs w:val="26"/>
+              </w:rPr>
+              <w:t>Diện tích gạch</w:t>
+            </w:r>
+          </w:p>
+        </w:tc>
+        <w:tc>
+          <w:tcPr>
+            <w:tcW w:w="2268" w:type="dxa"/>
+          </w:tcPr>
+          <w:p>
+            <w:pPr>
+              <w:pStyle w:val="ListParagraph"/>
+              <w:ind w:left="0"/>
+              <w:rPr>
+                <w:rFonts w:asciiTheme="majorHAnsi" w:hAnsiTheme="majorHAnsi" w:cstheme="majorHAnsi"/>
+                <w:sz w:val="26"/>
+                <w:szCs w:val="26"/>
+              </w:rPr>
+            </w:pPr>
+            <w:r>
+              <w:rPr>
+                <w:rFonts w:asciiTheme="majorHAnsi" w:hAnsiTheme="majorHAnsi" w:cstheme="majorHAnsi"/>
+                <w:sz w:val="26"/>
+                <w:szCs w:val="26"/>
+              </w:rPr>
+              <w:t>Tính bằng feet vuông</w:t>
+            </w:r>
+          </w:p>
+        </w:tc>
+      </w:tr>
+      <w:tr>
+        <w:tc>
+          <w:tcPr>
+            <w:tcW w:w="708" w:type="dxa"/>
+          </w:tcPr>
+          <w:p>
+            <w:pPr>
+              <w:pStyle w:val="ListParagraph"/>
+              <w:ind w:left="0"/>
+              <w:jc w:val="center"/>
+              <w:rPr>
+                <w:rFonts w:asciiTheme="majorHAnsi" w:hAnsiTheme="majorHAnsi" w:cstheme="majorHAnsi"/>
+                <w:sz w:val="26"/>
+                <w:szCs w:val="26"/>
+              </w:rPr>
+            </w:pPr>
+            <w:r>
+              <w:rPr>
+                <w:rFonts w:asciiTheme="majorHAnsi" w:hAnsiTheme="majorHAnsi" w:cstheme="majorHAnsi"/>
+                <w:sz w:val="26"/>
+                <w:szCs w:val="26"/>
+              </w:rPr>
+              <w:t>28</w:t>
+            </w:r>
+          </w:p>
+        </w:tc>
+        <w:tc>
+          <w:tcPr>
+            <w:tcW w:w="1802" w:type="dxa"/>
+          </w:tcPr>
+          <w:p>
+            <w:pPr>
+              <w:pStyle w:val="ListParagraph"/>
+              <w:ind w:left="0"/>
+              <w:rPr>
+                <w:rFonts w:asciiTheme="majorHAnsi" w:hAnsiTheme="majorHAnsi" w:cstheme="majorHAnsi"/>
+                <w:sz w:val="26"/>
+                <w:szCs w:val="26"/>
+                <w:shd w:val="clear" w:color="auto" w:fill="FFFFFF"/>
+              </w:rPr>
+            </w:pPr>
+            <w:r>
+              <w:rPr>
+                <w:rFonts w:asciiTheme="majorHAnsi" w:hAnsiTheme="majorHAnsi" w:cstheme="majorHAnsi"/>
+                <w:sz w:val="26"/>
+                <w:szCs w:val="26"/>
+                <w:shd w:val="clear" w:color="auto" w:fill="FFFFFF"/>
+              </w:rPr>
+              <w:t>ExterQual</w:t>
+            </w:r>
+          </w:p>
+        </w:tc>
+        <w:tc>
+          <w:tcPr>
+            <w:tcW w:w="1300" w:type="dxa"/>
+          </w:tcPr>
+          <w:p>
+            <w:pPr>
+              <w:pStyle w:val="ListParagraph"/>
+              <w:ind w:left="0"/>
+              <w:rPr>
+                <w:rFonts w:asciiTheme="majorHAnsi" w:hAnsiTheme="majorHAnsi" w:cstheme="majorHAnsi"/>
+                <w:sz w:val="26"/>
+                <w:szCs w:val="26"/>
+              </w:rPr>
+            </w:pPr>
+            <w:r>
+              <w:rPr>
+                <w:rFonts w:asciiTheme="majorHAnsi" w:hAnsiTheme="majorHAnsi" w:cstheme="majorHAnsi"/>
+                <w:sz w:val="26"/>
+                <w:szCs w:val="26"/>
+              </w:rPr>
+              <w:t>Object</w:t>
+            </w:r>
+          </w:p>
+        </w:tc>
+        <w:tc>
+          <w:tcPr>
+            <w:tcW w:w="3136" w:type="dxa"/>
+          </w:tcPr>
+          <w:p>
+            <w:pPr>
+              <w:pStyle w:val="ListParagraph"/>
+              <w:ind w:left="0"/>
+              <w:rPr>
+                <w:rFonts w:asciiTheme="majorHAnsi" w:hAnsiTheme="majorHAnsi" w:cstheme="majorHAnsi"/>
+                <w:sz w:val="26"/>
+                <w:szCs w:val="26"/>
+              </w:rPr>
+            </w:pPr>
+            <w:r>
+              <w:rPr>
+                <w:rFonts w:asciiTheme="majorHAnsi" w:hAnsiTheme="majorHAnsi" w:cstheme="majorHAnsi"/>
+                <w:sz w:val="26"/>
+                <w:szCs w:val="26"/>
+              </w:rPr>
+              <w:t>Đánh giá chất lượng vật liệu bên ngoài</w:t>
+            </w:r>
+          </w:p>
+        </w:tc>
+        <w:tc>
+          <w:tcPr>
+            <w:tcW w:w="2268" w:type="dxa"/>
+          </w:tcPr>
+          <w:p>
+            <w:pPr>
+              <w:pStyle w:val="ListParagraph"/>
+              <w:ind w:left="0"/>
+              <w:rPr>
+                <w:rFonts w:asciiTheme="majorHAnsi" w:hAnsiTheme="majorHAnsi" w:cstheme="majorHAnsi"/>
+                <w:sz w:val="26"/>
+                <w:szCs w:val="26"/>
+              </w:rPr>
+            </w:pPr>
+          </w:p>
+        </w:tc>
+      </w:tr>
+      <w:tr>
+        <w:tc>
+          <w:tcPr>
+            <w:tcW w:w="708" w:type="dxa"/>
+          </w:tcPr>
+          <w:p>
+            <w:pPr>
+              <w:pStyle w:val="ListParagraph"/>
+              <w:ind w:left="0"/>
+              <w:jc w:val="center"/>
+              <w:rPr>
+                <w:rFonts w:asciiTheme="majorHAnsi" w:hAnsiTheme="majorHAnsi" w:cstheme="majorHAnsi"/>
+                <w:sz w:val="26"/>
+                <w:szCs w:val="26"/>
+              </w:rPr>
+            </w:pPr>
+          </w:p>
+        </w:tc>
+        <w:tc>
+          <w:tcPr>
+            <w:tcW w:w="1802" w:type="dxa"/>
+          </w:tcPr>
+          <w:p>
+            <w:pPr>
+              <w:pStyle w:val="ListParagraph"/>
+              <w:ind w:left="0"/>
+              <w:rPr>
+                <w:rFonts w:asciiTheme="majorHAnsi" w:hAnsiTheme="majorHAnsi" w:cstheme="majorHAnsi"/>
+                <w:sz w:val="26"/>
+                <w:szCs w:val="26"/>
+                <w:shd w:val="clear" w:color="auto" w:fill="FFFFFF"/>
+              </w:rPr>
+            </w:pPr>
+          </w:p>
+        </w:tc>
+        <w:tc>
+          <w:tcPr>
+            <w:tcW w:w="1300" w:type="dxa"/>
+          </w:tcPr>
+          <w:p>
+            <w:pPr>
+              <w:pStyle w:val="ListParagraph"/>
+              <w:ind w:left="0"/>
+              <w:rPr>
+                <w:rFonts w:asciiTheme="majorHAnsi" w:hAnsiTheme="majorHAnsi" w:cstheme="majorHAnsi"/>
+                <w:sz w:val="26"/>
+                <w:szCs w:val="26"/>
+              </w:rPr>
+            </w:pPr>
+          </w:p>
+        </w:tc>
+        <w:tc>
+          <w:tcPr>
+            <w:tcW w:w="3136" w:type="dxa"/>
+          </w:tcPr>
+          <w:p>
+            <w:pPr>
+              <w:pStyle w:val="ListParagraph"/>
+              <w:ind w:left="0"/>
+              <w:rPr>
+                <w:rFonts w:asciiTheme="majorHAnsi" w:hAnsiTheme="majorHAnsi" w:cstheme="majorHAnsi"/>
+                <w:sz w:val="26"/>
+                <w:szCs w:val="26"/>
+              </w:rPr>
+            </w:pPr>
+          </w:p>
+        </w:tc>
+        <w:tc>
+          <w:tcPr>
+            <w:tcW w:w="2268" w:type="dxa"/>
+          </w:tcPr>
+          <w:p>
+            <w:pPr>
+              <w:pStyle w:val="ListParagraph"/>
+              <w:ind w:left="0"/>
+              <w:rPr>
+                <w:rFonts w:asciiTheme="majorHAnsi" w:hAnsiTheme="majorHAnsi" w:cstheme="majorHAnsi"/>
+                <w:sz w:val="26"/>
+                <w:szCs w:val="26"/>
+              </w:rPr>
+            </w:pPr>
+          </w:p>
+        </w:tc>
+      </w:tr>
+      <w:tr>
+        <w:tc>
+          <w:tcPr>
+            <w:tcW w:w="708" w:type="dxa"/>
+          </w:tcPr>
+          <w:p>
+            <w:pPr>
+              <w:pStyle w:val="ListParagraph"/>
+              <w:ind w:left="0"/>
+              <w:jc w:val="center"/>
+              <w:rPr>
+                <w:rFonts w:asciiTheme="majorHAnsi" w:hAnsiTheme="majorHAnsi" w:cstheme="majorHAnsi"/>
+                <w:sz w:val="26"/>
+                <w:szCs w:val="26"/>
+              </w:rPr>
+            </w:pPr>
+          </w:p>
+        </w:tc>
+        <w:tc>
+          <w:tcPr>
+            <w:tcW w:w="1802" w:type="dxa"/>
+          </w:tcPr>
+          <w:p>
+            <w:pPr>
+              <w:pStyle w:val="ListParagraph"/>
+              <w:ind w:left="0"/>
+              <w:rPr>
+                <w:rFonts w:asciiTheme="majorHAnsi" w:hAnsiTheme="majorHAnsi" w:cstheme="majorHAnsi"/>
+                <w:sz w:val="26"/>
+                <w:szCs w:val="26"/>
+                <w:shd w:val="clear" w:color="auto" w:fill="FFFFFF"/>
+              </w:rPr>
+            </w:pPr>
+          </w:p>
+        </w:tc>
+        <w:tc>
+          <w:tcPr>
+            <w:tcW w:w="1300" w:type="dxa"/>
+          </w:tcPr>
+          <w:p>
+            <w:pPr>
+              <w:pStyle w:val="ListParagraph"/>
+              <w:ind w:left="0"/>
+              <w:rPr>
+                <w:rFonts w:asciiTheme="majorHAnsi" w:hAnsiTheme="majorHAnsi" w:cstheme="majorHAnsi"/>
+                <w:sz w:val="26"/>
+                <w:szCs w:val="26"/>
+              </w:rPr>
+            </w:pPr>
+          </w:p>
+        </w:tc>
+        <w:tc>
+          <w:tcPr>
+            <w:tcW w:w="3136" w:type="dxa"/>
+          </w:tcPr>
+          <w:p>
+            <w:pPr>
+              <w:pStyle w:val="ListParagraph"/>
+              <w:ind w:left="0"/>
+              <w:rPr>
+                <w:rFonts w:asciiTheme="majorHAnsi" w:hAnsiTheme="majorHAnsi" w:cstheme="majorHAnsi"/>
+                <w:sz w:val="26"/>
+                <w:szCs w:val="26"/>
+              </w:rPr>
+            </w:pPr>
+          </w:p>
+        </w:tc>
+        <w:tc>
+          <w:tcPr>
+            <w:tcW w:w="2268" w:type="dxa"/>
+          </w:tcPr>
+          <w:p>
+            <w:pPr>
+              <w:pStyle w:val="ListParagraph"/>
+              <w:ind w:left="0"/>
+              <w:rPr>
+                <w:rFonts w:asciiTheme="majorHAnsi" w:hAnsiTheme="majorHAnsi" w:cstheme="majorHAnsi"/>
+                <w:sz w:val="26"/>
+                <w:szCs w:val="26"/>
+              </w:rPr>
+            </w:pPr>
+          </w:p>
+        </w:tc>
+      </w:tr>
+      <w:tr>
+        <w:tc>
+          <w:tcPr>
+            <w:tcW w:w="708" w:type="dxa"/>
+          </w:tcPr>
+          <w:p>
+            <w:pPr>
+              <w:pStyle w:val="ListParagraph"/>
+              <w:ind w:left="0"/>
+              <w:jc w:val="center"/>
+              <w:rPr>
+                <w:rFonts w:asciiTheme="majorHAnsi" w:hAnsiTheme="majorHAnsi" w:cstheme="majorHAnsi"/>
+                <w:sz w:val="26"/>
+                <w:szCs w:val="26"/>
+              </w:rPr>
+            </w:pPr>
+          </w:p>
+        </w:tc>
+        <w:tc>
+          <w:tcPr>
+            <w:tcW w:w="1802" w:type="dxa"/>
+          </w:tcPr>
+          <w:p>
+            <w:pPr>
+              <w:pStyle w:val="ListParagraph"/>
+              <w:ind w:left="0"/>
+              <w:rPr>
+                <w:rFonts w:asciiTheme="majorHAnsi" w:hAnsiTheme="majorHAnsi" w:cstheme="majorHAnsi"/>
+                <w:sz w:val="26"/>
+                <w:szCs w:val="26"/>
+                <w:shd w:val="clear" w:color="auto" w:fill="FFFFFF"/>
+              </w:rPr>
+            </w:pPr>
+          </w:p>
+        </w:tc>
+        <w:tc>
+          <w:tcPr>
+            <w:tcW w:w="1300" w:type="dxa"/>
+          </w:tcPr>
+          <w:p>
+            <w:pPr>
+              <w:pStyle w:val="ListParagraph"/>
+              <w:ind w:left="0"/>
+              <w:rPr>
+                <w:rFonts w:asciiTheme="majorHAnsi" w:hAnsiTheme="majorHAnsi" w:cstheme="majorHAnsi"/>
+                <w:sz w:val="26"/>
+                <w:szCs w:val="26"/>
+              </w:rPr>
+            </w:pPr>
+          </w:p>
+        </w:tc>
+        <w:tc>
+          <w:tcPr>
+            <w:tcW w:w="3136" w:type="dxa"/>
+          </w:tcPr>
+          <w:p>
+            <w:pPr>
+              <w:pStyle w:val="ListParagraph"/>
+              <w:ind w:left="0"/>
+              <w:rPr>
+                <w:rFonts w:asciiTheme="majorHAnsi" w:hAnsiTheme="majorHAnsi" w:cstheme="majorHAnsi"/>
+                <w:sz w:val="26"/>
+                <w:szCs w:val="26"/>
+              </w:rPr>
+            </w:pPr>
+          </w:p>
+        </w:tc>
+        <w:tc>
+          <w:tcPr>
+            <w:tcW w:w="2268" w:type="dxa"/>
+          </w:tcPr>
+          <w:p>
+            <w:pPr>
+              <w:pStyle w:val="ListParagraph"/>
+              <w:ind w:left="0"/>
+              <w:rPr>
+                <w:rFonts w:asciiTheme="majorHAnsi" w:hAnsiTheme="majorHAnsi" w:cstheme="majorHAnsi"/>
+                <w:sz w:val="26"/>
+                <w:szCs w:val="26"/>
+              </w:rPr>
+            </w:pPr>
+          </w:p>
+        </w:tc>
+      </w:tr>
+      <w:tr>
+        <w:tc>
+          <w:tcPr>
+            <w:tcW w:w="708" w:type="dxa"/>
+          </w:tcPr>
+          <w:p>
+            <w:pPr>
+              <w:pStyle w:val="ListParagraph"/>
+              <w:ind w:left="0"/>
+              <w:jc w:val="center"/>
+              <w:rPr>
+                <w:rFonts w:asciiTheme="majorHAnsi" w:hAnsiTheme="majorHAnsi" w:cstheme="majorHAnsi"/>
+                <w:sz w:val="26"/>
+                <w:szCs w:val="26"/>
+              </w:rPr>
+            </w:pPr>
+          </w:p>
+        </w:tc>
+        <w:tc>
+          <w:tcPr>
+            <w:tcW w:w="1802" w:type="dxa"/>
+          </w:tcPr>
+          <w:p>
+            <w:pPr>
+              <w:pStyle w:val="ListParagraph"/>
+              <w:ind w:left="0"/>
+              <w:rPr>
+                <w:rFonts w:asciiTheme="majorHAnsi" w:hAnsiTheme="majorHAnsi" w:cstheme="majorHAnsi"/>
+                <w:sz w:val="26"/>
+                <w:szCs w:val="26"/>
+                <w:shd w:val="clear" w:color="auto" w:fill="FFFFFF"/>
+              </w:rPr>
+            </w:pPr>
+          </w:p>
+        </w:tc>
+        <w:tc>
+          <w:tcPr>
+            <w:tcW w:w="1300" w:type="dxa"/>
+          </w:tcPr>
+          <w:p>
+            <w:pPr>
+              <w:pStyle w:val="ListParagraph"/>
+              <w:ind w:left="0"/>
+              <w:rPr>
+                <w:rFonts w:asciiTheme="majorHAnsi" w:hAnsiTheme="majorHAnsi" w:cstheme="majorHAnsi"/>
+                <w:sz w:val="26"/>
+                <w:szCs w:val="26"/>
+              </w:rPr>
+            </w:pPr>
+          </w:p>
+        </w:tc>
+        <w:tc>
+          <w:tcPr>
+            <w:tcW w:w="3136" w:type="dxa"/>
+          </w:tcPr>
+          <w:p>
+            <w:pPr>
+              <w:pStyle w:val="ListParagraph"/>
+              <w:ind w:left="0"/>
+              <w:rPr>
+                <w:rFonts w:asciiTheme="majorHAnsi" w:hAnsiTheme="majorHAnsi" w:cstheme="majorHAnsi"/>
+                <w:sz w:val="26"/>
+                <w:szCs w:val="26"/>
+              </w:rPr>
+            </w:pPr>
+          </w:p>
+        </w:tc>
+        <w:tc>
+          <w:tcPr>
+            <w:tcW w:w="2268" w:type="dxa"/>
+          </w:tcPr>
+          <w:p>
+            <w:pPr>
+              <w:pStyle w:val="ListParagraph"/>
+              <w:ind w:left="0"/>
+              <w:rPr>
+                <w:rFonts w:asciiTheme="majorHAnsi" w:hAnsiTheme="majorHAnsi" w:cstheme="majorHAnsi"/>
+                <w:sz w:val="26"/>
+                <w:szCs w:val="26"/>
+              </w:rPr>
+            </w:pPr>
+          </w:p>
+        </w:tc>
+      </w:tr>
+      <w:tr>
+        <w:tc>
+          <w:tcPr>
+            <w:tcW w:w="708" w:type="dxa"/>
+          </w:tcPr>
+          <w:p>
+            <w:pPr>
+              <w:pStyle w:val="ListParagraph"/>
+              <w:ind w:left="0"/>
+              <w:jc w:val="center"/>
+              <w:rPr>
+                <w:rFonts w:asciiTheme="majorHAnsi" w:hAnsiTheme="majorHAnsi" w:cstheme="majorHAnsi"/>
+                <w:sz w:val="26"/>
+                <w:szCs w:val="26"/>
+              </w:rPr>
+            </w:pPr>
+          </w:p>
+        </w:tc>
+        <w:tc>
+          <w:tcPr>
+            <w:tcW w:w="1802" w:type="dxa"/>
+          </w:tcPr>
+          <w:p>
+            <w:pPr>
+              <w:pStyle w:val="ListParagraph"/>
+              <w:ind w:left="0"/>
+              <w:rPr>
+                <w:rFonts w:asciiTheme="majorHAnsi" w:hAnsiTheme="majorHAnsi" w:cstheme="majorHAnsi"/>
+                <w:sz w:val="26"/>
+                <w:szCs w:val="26"/>
+                <w:shd w:val="clear" w:color="auto" w:fill="FFFFFF"/>
+              </w:rPr>
+            </w:pPr>
+          </w:p>
+        </w:tc>
+        <w:tc>
+          <w:tcPr>
+            <w:tcW w:w="1300" w:type="dxa"/>
+          </w:tcPr>
+          <w:p>
+            <w:pPr>
+              <w:pStyle w:val="ListParagraph"/>
+              <w:ind w:left="0"/>
+              <w:rPr>
+                <w:rFonts w:asciiTheme="majorHAnsi" w:hAnsiTheme="majorHAnsi" w:cstheme="majorHAnsi"/>
+                <w:sz w:val="26"/>
+                <w:szCs w:val="26"/>
+              </w:rPr>
+            </w:pPr>
+          </w:p>
+        </w:tc>
+        <w:tc>
+          <w:tcPr>
+            <w:tcW w:w="3136" w:type="dxa"/>
+          </w:tcPr>
+          <w:p>
+            <w:pPr>
+              <w:pStyle w:val="ListParagraph"/>
+              <w:ind w:left="0"/>
+              <w:rPr>
+                <w:rFonts w:asciiTheme="majorHAnsi" w:hAnsiTheme="majorHAnsi" w:cstheme="majorHAnsi"/>
+                <w:sz w:val="26"/>
+                <w:szCs w:val="26"/>
+              </w:rPr>
+            </w:pPr>
+          </w:p>
+        </w:tc>
+        <w:tc>
+          <w:tcPr>
+            <w:tcW w:w="2268" w:type="dxa"/>
+          </w:tcPr>
+          <w:p>
+            <w:pPr>
+              <w:pStyle w:val="ListParagraph"/>
+              <w:ind w:left="0"/>
+              <w:rPr>
+                <w:rFonts w:asciiTheme="majorHAnsi" w:hAnsiTheme="majorHAnsi" w:cstheme="majorHAnsi"/>
+                <w:sz w:val="26"/>
+                <w:szCs w:val="26"/>
+              </w:rPr>
+            </w:pPr>
+          </w:p>
+        </w:tc>
+      </w:tr>
+      <w:tr>
+        <w:tc>
+          <w:tcPr>
+            <w:tcW w:w="708" w:type="dxa"/>
+          </w:tcPr>
+          <w:p>
+            <w:pPr>
+              <w:pStyle w:val="ListParagraph"/>
+              <w:ind w:left="0"/>
+              <w:jc w:val="center"/>
+              <w:rPr>
+                <w:rFonts w:asciiTheme="majorHAnsi" w:hAnsiTheme="majorHAnsi" w:cstheme="majorHAnsi"/>
+                <w:sz w:val="26"/>
+                <w:szCs w:val="26"/>
+              </w:rPr>
+            </w:pPr>
+            <w:bookmarkStart w:id="31" w:name="_GoBack"/>
+          </w:p>
+        </w:tc>
+        <w:tc>
+          <w:tcPr>
+            <w:tcW w:w="1802" w:type="dxa"/>
+          </w:tcPr>
+          <w:p>
+            <w:pPr>
+              <w:pStyle w:val="ListParagraph"/>
+              <w:ind w:left="0"/>
+              <w:rPr>
+                <w:rFonts w:asciiTheme="majorHAnsi" w:hAnsiTheme="majorHAnsi" w:cstheme="majorHAnsi"/>
+                <w:sz w:val="26"/>
+                <w:szCs w:val="26"/>
+                <w:shd w:val="clear" w:color="auto" w:fill="FFFFFF"/>
+              </w:rPr>
+            </w:pPr>
+          </w:p>
+        </w:tc>
+        <w:tc>
+          <w:tcPr>
+            <w:tcW w:w="1300" w:type="dxa"/>
+          </w:tcPr>
+          <w:p>
+            <w:pPr>
+              <w:pStyle w:val="ListParagraph"/>
+              <w:ind w:left="0"/>
+              <w:rPr>
+                <w:rFonts w:asciiTheme="majorHAnsi" w:hAnsiTheme="majorHAnsi" w:cstheme="majorHAnsi"/>
+                <w:sz w:val="26"/>
+                <w:szCs w:val="26"/>
+              </w:rPr>
+            </w:pPr>
+          </w:p>
+        </w:tc>
+        <w:tc>
+          <w:tcPr>
+            <w:tcW w:w="3136" w:type="dxa"/>
+          </w:tcPr>
+          <w:p>
+            <w:pPr>
+              <w:pStyle w:val="ListParagraph"/>
+              <w:ind w:left="0"/>
+              <w:rPr>
+                <w:rFonts w:asciiTheme="majorHAnsi" w:hAnsiTheme="majorHAnsi" w:cstheme="majorHAnsi"/>
+                <w:sz w:val="26"/>
+                <w:szCs w:val="26"/>
+              </w:rPr>
+            </w:pPr>
+          </w:p>
+        </w:tc>
+        <w:tc>
+          <w:tcPr>
+            <w:tcW w:w="2268" w:type="dxa"/>
+          </w:tcPr>
+          <w:p>
+            <w:pPr>
+              <w:pStyle w:val="ListParagraph"/>
+              <w:ind w:left="0"/>
+              <w:rPr>
+                <w:rFonts w:asciiTheme="majorHAnsi" w:hAnsiTheme="majorHAnsi" w:cstheme="majorHAnsi"/>
+                <w:sz w:val="26"/>
+                <w:szCs w:val="26"/>
+              </w:rPr>
+            </w:pPr>
+          </w:p>
+        </w:tc>
+      </w:tr>
+      <w:bookmarkEnd w:id="31"/>
+      <w:tr>
+        <w:tc>
+          <w:tcPr>
+            <w:tcW w:w="708" w:type="dxa"/>
+          </w:tcPr>
+          <w:p>
+            <w:pPr>
+              <w:pStyle w:val="ListParagraph"/>
+              <w:ind w:left="0"/>
+              <w:jc w:val="center"/>
+              <w:rPr>
+                <w:rFonts w:asciiTheme="majorHAnsi" w:hAnsiTheme="majorHAnsi" w:cstheme="majorHAnsi"/>
+                <w:sz w:val="26"/>
+                <w:szCs w:val="26"/>
+              </w:rPr>
+            </w:pPr>
+          </w:p>
+        </w:tc>
+        <w:tc>
+          <w:tcPr>
+            <w:tcW w:w="1802" w:type="dxa"/>
+          </w:tcPr>
+          <w:p>
+            <w:pPr>
+              <w:pStyle w:val="ListParagraph"/>
+              <w:ind w:left="0"/>
+              <w:rPr>
+                <w:rFonts w:asciiTheme="majorHAnsi" w:hAnsiTheme="majorHAnsi" w:cstheme="majorHAnsi"/>
+                <w:sz w:val="26"/>
+                <w:szCs w:val="26"/>
+                <w:shd w:val="clear" w:color="auto" w:fill="FFFFFF"/>
+              </w:rPr>
+            </w:pPr>
+          </w:p>
+        </w:tc>
+        <w:tc>
+          <w:tcPr>
+            <w:tcW w:w="1300" w:type="dxa"/>
+          </w:tcPr>
+          <w:p>
+            <w:pPr>
+              <w:pStyle w:val="ListParagraph"/>
+              <w:ind w:left="0"/>
+              <w:rPr>
+                <w:rFonts w:asciiTheme="majorHAnsi" w:hAnsiTheme="majorHAnsi" w:cstheme="majorHAnsi"/>
+                <w:sz w:val="26"/>
+                <w:szCs w:val="26"/>
+              </w:rPr>
+            </w:pPr>
+          </w:p>
+        </w:tc>
+        <w:tc>
+          <w:tcPr>
+            <w:tcW w:w="3136" w:type="dxa"/>
+          </w:tcPr>
+          <w:p>
+            <w:pPr>
+              <w:pStyle w:val="ListParagraph"/>
+              <w:ind w:left="0"/>
+              <w:rPr>
+                <w:rFonts w:asciiTheme="majorHAnsi" w:hAnsiTheme="majorHAnsi" w:cstheme="majorHAnsi"/>
+                <w:sz w:val="26"/>
+                <w:szCs w:val="26"/>
+              </w:rPr>
+            </w:pPr>
+          </w:p>
+        </w:tc>
+        <w:tc>
+          <w:tcPr>
+            <w:tcW w:w="2268" w:type="dxa"/>
+          </w:tcPr>
+          <w:p>
+            <w:pPr>
+              <w:pStyle w:val="ListParagraph"/>
+              <w:ind w:left="0"/>
+              <w:rPr>
+                <w:rFonts w:asciiTheme="majorHAnsi" w:hAnsiTheme="majorHAnsi" w:cstheme="majorHAnsi"/>
+                <w:sz w:val="26"/>
+                <w:szCs w:val="26"/>
+              </w:rPr>
+            </w:pPr>
+          </w:p>
+        </w:tc>
+      </w:tr>
+      <w:tr>
+        <w:tc>
+          <w:tcPr>
+            <w:tcW w:w="708" w:type="dxa"/>
+          </w:tcPr>
+          <w:p>
+            <w:pPr>
+              <w:pStyle w:val="ListParagraph"/>
+              <w:ind w:left="0"/>
+              <w:jc w:val="center"/>
+              <w:rPr>
+                <w:rFonts w:asciiTheme="majorHAnsi" w:hAnsiTheme="majorHAnsi" w:cstheme="majorHAnsi"/>
+                <w:sz w:val="26"/>
+                <w:szCs w:val="26"/>
+              </w:rPr>
+            </w:pPr>
+          </w:p>
+        </w:tc>
+        <w:tc>
+          <w:tcPr>
+            <w:tcW w:w="1802" w:type="dxa"/>
+          </w:tcPr>
+          <w:p>
+            <w:pPr>
+              <w:pStyle w:val="ListParagraph"/>
+              <w:ind w:left="0"/>
+              <w:rPr>
+                <w:rFonts w:asciiTheme="majorHAnsi" w:hAnsiTheme="majorHAnsi" w:cstheme="majorHAnsi"/>
+                <w:sz w:val="26"/>
+                <w:szCs w:val="26"/>
+                <w:shd w:val="clear" w:color="auto" w:fill="FFFFFF"/>
+              </w:rPr>
+            </w:pPr>
+          </w:p>
+        </w:tc>
+        <w:tc>
+          <w:tcPr>
+            <w:tcW w:w="1300" w:type="dxa"/>
+          </w:tcPr>
+          <w:p>
+            <w:pPr>
+              <w:pStyle w:val="ListParagraph"/>
+              <w:ind w:left="0"/>
+              <w:rPr>
+                <w:rFonts w:asciiTheme="majorHAnsi" w:hAnsiTheme="majorHAnsi" w:cstheme="majorHAnsi"/>
+                <w:sz w:val="26"/>
+                <w:szCs w:val="26"/>
+              </w:rPr>
+            </w:pPr>
+          </w:p>
+        </w:tc>
+        <w:tc>
+          <w:tcPr>
+            <w:tcW w:w="3136" w:type="dxa"/>
+          </w:tcPr>
+          <w:p>
+            <w:pPr>
+              <w:pStyle w:val="ListParagraph"/>
+              <w:ind w:left="0"/>
+              <w:rPr>
+                <w:rFonts w:asciiTheme="majorHAnsi" w:hAnsiTheme="majorHAnsi" w:cstheme="majorHAnsi"/>
+                <w:sz w:val="26"/>
+                <w:szCs w:val="26"/>
+              </w:rPr>
+            </w:pPr>
+          </w:p>
+        </w:tc>
+        <w:tc>
+          <w:tcPr>
+            <w:tcW w:w="2268" w:type="dxa"/>
+          </w:tcPr>
+          <w:p>
+            <w:pPr>
+              <w:pStyle w:val="ListParagraph"/>
+              <w:ind w:left="0"/>
+              <w:rPr>
+                <w:rFonts w:asciiTheme="majorHAnsi" w:hAnsiTheme="majorHAnsi" w:cstheme="majorHAnsi"/>
+                <w:sz w:val="26"/>
+                <w:szCs w:val="26"/>
+              </w:rPr>
+            </w:pPr>
+          </w:p>
+        </w:tc>
+      </w:tr>
+      <w:tr>
+        <w:tc>
+          <w:tcPr>
+            <w:tcW w:w="708" w:type="dxa"/>
+          </w:tcPr>
+          <w:p>
+            <w:pPr>
+              <w:pStyle w:val="ListParagraph"/>
+              <w:ind w:left="0"/>
+              <w:jc w:val="center"/>
+              <w:rPr>
+                <w:rFonts w:asciiTheme="majorHAnsi" w:hAnsiTheme="majorHAnsi" w:cstheme="majorHAnsi"/>
+                <w:sz w:val="26"/>
+                <w:szCs w:val="26"/>
+              </w:rPr>
+            </w:pPr>
+          </w:p>
+        </w:tc>
+        <w:tc>
+          <w:tcPr>
+            <w:tcW w:w="1802" w:type="dxa"/>
+          </w:tcPr>
+          <w:p>
+            <w:pPr>
+              <w:pStyle w:val="ListParagraph"/>
+              <w:ind w:left="0"/>
+              <w:rPr>
+                <w:rFonts w:asciiTheme="majorHAnsi" w:hAnsiTheme="majorHAnsi" w:cstheme="majorHAnsi"/>
+                <w:sz w:val="26"/>
+                <w:szCs w:val="26"/>
+                <w:shd w:val="clear" w:color="auto" w:fill="FFFFFF"/>
+              </w:rPr>
+            </w:pPr>
+          </w:p>
+        </w:tc>
+        <w:tc>
+          <w:tcPr>
+            <w:tcW w:w="1300" w:type="dxa"/>
+          </w:tcPr>
+          <w:p>
+            <w:pPr>
+              <w:pStyle w:val="ListParagraph"/>
+              <w:ind w:left="0"/>
+              <w:rPr>
+                <w:rFonts w:asciiTheme="majorHAnsi" w:hAnsiTheme="majorHAnsi" w:cstheme="majorHAnsi"/>
+                <w:sz w:val="26"/>
+                <w:szCs w:val="26"/>
+              </w:rPr>
+            </w:pPr>
+          </w:p>
+        </w:tc>
+        <w:tc>
+          <w:tcPr>
+            <w:tcW w:w="3136" w:type="dxa"/>
+          </w:tcPr>
+          <w:p>
+            <w:pPr>
+              <w:pStyle w:val="ListParagraph"/>
+              <w:ind w:left="0"/>
+              <w:rPr>
+                <w:rFonts w:asciiTheme="majorHAnsi" w:hAnsiTheme="majorHAnsi" w:cstheme="majorHAnsi"/>
+                <w:sz w:val="26"/>
+                <w:szCs w:val="26"/>
+              </w:rPr>
+            </w:pPr>
+          </w:p>
+        </w:tc>
+        <w:tc>
+          <w:tcPr>
+            <w:tcW w:w="2268" w:type="dxa"/>
           </w:tcPr>
           <w:p>
             <w:pPr>
@@ -10919,7 +14868,7 @@
                     <pic:cNvPicPr/>
                   </pic:nvPicPr>
                   <pic:blipFill>
-                    <a:blip r:embed="rId22">
+                    <a:blip r:embed="rId24">
                       <a:extLst>
                         <a:ext uri="{28A0092B-C50C-407E-A947-70E740481C1C}">
                           <a14:useLocalDpi xmlns:a14="http://schemas.microsoft.com/office/drawing/2010/main" val="0"/>
@@ -10997,6 +14946,7 @@
           <w:szCs w:val="26"/>
           <w:lang w:eastAsia="vi-VN"/>
         </w:rPr>
+        <w:lastRenderedPageBreak/>
         <w:drawing>
           <wp:anchor distT="0" distB="0" distL="114300" distR="114300" simplePos="0" relativeHeight="251665408" behindDoc="0" locked="0" layoutInCell="1" allowOverlap="1" wp14:anchorId="5DE8E413" wp14:editId="4A82925B">
             <wp:simplePos x="0" y="0"/>
@@ -11021,7 +14971,7 @@
                     <pic:cNvPicPr/>
                   </pic:nvPicPr>
                   <pic:blipFill>
-                    <a:blip r:embed="rId23">
+                    <a:blip r:embed="rId25">
                       <a:extLst>
                         <a:ext uri="{28A0092B-C50C-407E-A947-70E740481C1C}">
                           <a14:useLocalDpi xmlns:a14="http://schemas.microsoft.com/office/drawing/2010/main" val="0"/>
@@ -11155,7 +15105,6 @@
           <w:szCs w:val="26"/>
           <w:lang w:eastAsia="vi-VN"/>
         </w:rPr>
-        <w:lastRenderedPageBreak/>
         <w:drawing>
           <wp:anchor distT="0" distB="0" distL="114300" distR="114300" simplePos="0" relativeHeight="251670528" behindDoc="0" locked="0" layoutInCell="1" allowOverlap="1" wp14:anchorId="6C746741" wp14:editId="48AA084C">
             <wp:simplePos x="0" y="0"/>
@@ -11180,7 +15129,7 @@
                     <pic:cNvPicPr/>
                   </pic:nvPicPr>
                   <pic:blipFill>
-                    <a:blip r:embed="rId24">
+                    <a:blip r:embed="rId26">
                       <a:extLst>
                         <a:ext uri="{28A0092B-C50C-407E-A947-70E740481C1C}">
                           <a14:useLocalDpi xmlns:a14="http://schemas.microsoft.com/office/drawing/2010/main" val="0"/>
@@ -11337,7 +15286,7 @@
                     <pic:cNvPicPr/>
                   </pic:nvPicPr>
                   <pic:blipFill>
-                    <a:blip r:embed="rId22">
+                    <a:blip r:embed="rId24">
                       <a:extLst>
                         <a:ext uri="{28A0092B-C50C-407E-A947-70E740481C1C}">
                           <a14:useLocalDpi xmlns:a14="http://schemas.microsoft.com/office/drawing/2010/main" val="0"/>
@@ -11444,7 +15393,7 @@
                     <pic:cNvPicPr/>
                   </pic:nvPicPr>
                   <pic:blipFill>
-                    <a:blip r:embed="rId23">
+                    <a:blip r:embed="rId25">
                       <a:extLst>
                         <a:ext uri="{28A0092B-C50C-407E-A947-70E740481C1C}">
                           <a14:useLocalDpi xmlns:a14="http://schemas.microsoft.com/office/drawing/2010/main" val="0"/>
@@ -11549,7 +15498,7 @@
                     <pic:cNvPicPr/>
                   </pic:nvPicPr>
                   <pic:blipFill>
-                    <a:blip r:embed="rId25">
+                    <a:blip r:embed="rId27">
                       <a:extLst>
                         <a:ext uri="{28A0092B-C50C-407E-A947-70E740481C1C}">
                           <a14:useLocalDpi xmlns:a14="http://schemas.microsoft.com/office/drawing/2010/main" val="0"/>
@@ -11775,32 +15724,109 @@
     </w:p>
     <w:p>
       <w:pPr>
-        <w:rPr>
-          <w:rFonts w:asciiTheme="majorHAnsi" w:hAnsiTheme="majorHAnsi" w:cstheme="majorHAnsi"/>
-        </w:rPr>
-      </w:pPr>
-      <w:r>
-        <w:rPr>
-          <w:rFonts w:asciiTheme="majorHAnsi" w:hAnsiTheme="majorHAnsi" w:cstheme="majorHAnsi"/>
-        </w:rPr>
-        <w:t>https://machinelearningcoban.com/2017/01/08/knn/</w:t>
-      </w:r>
-    </w:p>
-    <w:p>
-      <w:pPr>
-        <w:rPr>
-          <w:rFonts w:asciiTheme="majorHAnsi" w:hAnsiTheme="majorHAnsi" w:cstheme="majorHAnsi"/>
-        </w:rPr>
-      </w:pPr>
-      <w:r>
-        <w:rPr>
-          <w:rFonts w:asciiTheme="majorHAnsi" w:hAnsiTheme="majorHAnsi" w:cstheme="majorHAnsi"/>
-        </w:rPr>
-        <w:t>https://codelungtung.com/2018/08/22/image-classification-k-nearest-neighbor-classification/</w:t>
-      </w:r>
+        <w:pStyle w:val="ListParagraph"/>
+        <w:numPr>
+          <w:ilvl w:val="0"/>
+          <w:numId w:val="35"/>
+        </w:numPr>
+        <w:rPr>
+          <w:rFonts w:asciiTheme="majorHAnsi" w:hAnsiTheme="majorHAnsi" w:cstheme="majorHAnsi"/>
+        </w:rPr>
+      </w:pPr>
+      <w:hyperlink r:id="rId28" w:history="1">
+        <w:r>
+          <w:rPr>
+            <w:rStyle w:val="Hyperlink"/>
+            <w:rFonts w:asciiTheme="majorHAnsi" w:hAnsiTheme="majorHAnsi" w:cstheme="majorHAnsi"/>
+          </w:rPr>
+          <w:t>http://nhasaipho.com/ty-le-tieu-thu-can-ho-tai-tp-hcm-gia-tang-trong-quy-iv2017/</w:t>
+        </w:r>
+      </w:hyperlink>
+    </w:p>
+    <w:p>
+      <w:pPr>
+        <w:pStyle w:val="ListParagraph"/>
+        <w:numPr>
+          <w:ilvl w:val="0"/>
+          <w:numId w:val="35"/>
+        </w:numPr>
+        <w:rPr>
+          <w:rFonts w:asciiTheme="majorHAnsi" w:hAnsiTheme="majorHAnsi" w:cstheme="majorHAnsi"/>
+        </w:rPr>
+      </w:pPr>
+      <w:hyperlink r:id="rId29" w:history="1">
+        <w:r>
+          <w:rPr>
+            <w:rStyle w:val="Hyperlink"/>
+            <w:rFonts w:asciiTheme="majorHAnsi" w:hAnsiTheme="majorHAnsi" w:cstheme="majorHAnsi"/>
+          </w:rPr>
+          <w:t>https://machinelearningcoban.com/2017/01/08/knn/</w:t>
+        </w:r>
+      </w:hyperlink>
+    </w:p>
+    <w:p>
+      <w:pPr>
+        <w:pStyle w:val="ListParagraph"/>
+        <w:numPr>
+          <w:ilvl w:val="0"/>
+          <w:numId w:val="35"/>
+        </w:numPr>
+        <w:rPr>
+          <w:rFonts w:asciiTheme="majorHAnsi" w:hAnsiTheme="majorHAnsi" w:cstheme="majorHAnsi"/>
+        </w:rPr>
+      </w:pPr>
+      <w:hyperlink r:id="rId30" w:history="1">
+        <w:r>
+          <w:rPr>
+            <w:rStyle w:val="Hyperlink"/>
+            <w:rFonts w:asciiTheme="majorHAnsi" w:hAnsiTheme="majorHAnsi" w:cstheme="majorHAnsi"/>
+          </w:rPr>
+          <w:t>https://codelungtung.com/2018/08/22/image-classification-k-nearest-neighbor-classification/</w:t>
+        </w:r>
+      </w:hyperlink>
+    </w:p>
+    <w:p>
+      <w:pPr>
+        <w:pStyle w:val="ListParagraph"/>
+        <w:numPr>
+          <w:ilvl w:val="0"/>
+          <w:numId w:val="35"/>
+        </w:numPr>
+        <w:rPr>
+          <w:rFonts w:asciiTheme="majorHAnsi" w:hAnsiTheme="majorHAnsi" w:cstheme="majorHAnsi"/>
+        </w:rPr>
+      </w:pPr>
+      <w:hyperlink r:id="rId31" w:history="1">
+        <w:r>
+          <w:rPr>
+            <w:rStyle w:val="Hyperlink"/>
+            <w:rFonts w:asciiTheme="majorHAnsi" w:hAnsiTheme="majorHAnsi" w:cstheme="majorHAnsi"/>
+          </w:rPr>
+          <w:t>https://www.bayareamarketreports.com/trend/3-recessions-2-bubbles-and-a-baby</w:t>
+        </w:r>
+      </w:hyperlink>
+    </w:p>
+    <w:p>
+      <w:pPr>
+        <w:pStyle w:val="ListParagraph"/>
+        <w:numPr>
+          <w:ilvl w:val="0"/>
+          <w:numId w:val="35"/>
+        </w:numPr>
+        <w:rPr>
+          <w:rFonts w:asciiTheme="majorHAnsi" w:hAnsiTheme="majorHAnsi" w:cstheme="majorHAnsi"/>
+        </w:rPr>
+      </w:pPr>
+    </w:p>
+    <w:p>
+      <w:pPr>
+        <w:rPr>
+          <w:rFonts w:asciiTheme="majorHAnsi" w:hAnsiTheme="majorHAnsi" w:cstheme="majorHAnsi"/>
+        </w:rPr>
+      </w:pPr>
     </w:p>
     <w:sectPr>
-      <w:footerReference w:type="default" r:id="rId26"/>
+      <w:footerReference w:type="default" r:id="rId32"/>
       <w:pgSz w:w="11906" w:h="16838"/>
       <w:pgMar w:top="1440" w:right="1440" w:bottom="1440" w:left="1440" w:header="708" w:footer="708" w:gutter="0"/>
       <w:cols w:space="708"/>
@@ -11869,7 +15895,7 @@
           <w:rPr>
             <w:noProof/>
           </w:rPr>
-          <w:t>12</w:t>
+          <w:t>20</w:t>
         </w:r>
         <w:r>
           <w:rPr>
@@ -12228,6 +16254,95 @@
     </w:lvl>
   </w:abstractNum>
   <w:abstractNum w:abstractNumId="3" w15:restartNumberingAfterBreak="0">
+    <w:nsid w:val="0F0E42DB"/>
+    <w:multiLevelType w:val="hybridMultilevel"/>
+    <w:tmpl w:val="AD60A9F8"/>
+    <w:lvl w:ilvl="0" w:tplc="E9F8871C">
+      <w:start w:val="1"/>
+      <w:numFmt w:val="decimal"/>
+      <w:lvlText w:val="%1."/>
+      <w:lvlJc w:val="left"/>
+      <w:pPr>
+        <w:ind w:left="1494" w:hanging="360"/>
+      </w:pPr>
+      <w:rPr>
+        <w:rFonts w:hint="default"/>
+      </w:rPr>
+    </w:lvl>
+    <w:lvl w:ilvl="1" w:tplc="042A0019" w:tentative="1">
+      <w:start w:val="1"/>
+      <w:numFmt w:val="lowerLetter"/>
+      <w:lvlText w:val="%2."/>
+      <w:lvlJc w:val="left"/>
+      <w:pPr>
+        <w:ind w:left="2214" w:hanging="360"/>
+      </w:pPr>
+    </w:lvl>
+    <w:lvl w:ilvl="2" w:tplc="042A001B" w:tentative="1">
+      <w:start w:val="1"/>
+      <w:numFmt w:val="lowerRoman"/>
+      <w:lvlText w:val="%3."/>
+      <w:lvlJc w:val="right"/>
+      <w:pPr>
+        <w:ind w:left="2934" w:hanging="180"/>
+      </w:pPr>
+    </w:lvl>
+    <w:lvl w:ilvl="3" w:tplc="042A000F" w:tentative="1">
+      <w:start w:val="1"/>
+      <w:numFmt w:val="decimal"/>
+      <w:lvlText w:val="%4."/>
+      <w:lvlJc w:val="left"/>
+      <w:pPr>
+        <w:ind w:left="3654" w:hanging="360"/>
+      </w:pPr>
+    </w:lvl>
+    <w:lvl w:ilvl="4" w:tplc="042A0019" w:tentative="1">
+      <w:start w:val="1"/>
+      <w:numFmt w:val="lowerLetter"/>
+      <w:lvlText w:val="%5."/>
+      <w:lvlJc w:val="left"/>
+      <w:pPr>
+        <w:ind w:left="4374" w:hanging="360"/>
+      </w:pPr>
+    </w:lvl>
+    <w:lvl w:ilvl="5" w:tplc="042A001B" w:tentative="1">
+      <w:start w:val="1"/>
+      <w:numFmt w:val="lowerRoman"/>
+      <w:lvlText w:val="%6."/>
+      <w:lvlJc w:val="right"/>
+      <w:pPr>
+        <w:ind w:left="5094" w:hanging="180"/>
+      </w:pPr>
+    </w:lvl>
+    <w:lvl w:ilvl="6" w:tplc="042A000F" w:tentative="1">
+      <w:start w:val="1"/>
+      <w:numFmt w:val="decimal"/>
+      <w:lvlText w:val="%7."/>
+      <w:lvlJc w:val="left"/>
+      <w:pPr>
+        <w:ind w:left="5814" w:hanging="360"/>
+      </w:pPr>
+    </w:lvl>
+    <w:lvl w:ilvl="7" w:tplc="042A0019" w:tentative="1">
+      <w:start w:val="1"/>
+      <w:numFmt w:val="lowerLetter"/>
+      <w:lvlText w:val="%8."/>
+      <w:lvlJc w:val="left"/>
+      <w:pPr>
+        <w:ind w:left="6534" w:hanging="360"/>
+      </w:pPr>
+    </w:lvl>
+    <w:lvl w:ilvl="8" w:tplc="042A001B" w:tentative="1">
+      <w:start w:val="1"/>
+      <w:numFmt w:val="lowerRoman"/>
+      <w:lvlText w:val="%9."/>
+      <w:lvlJc w:val="right"/>
+      <w:pPr>
+        <w:ind w:left="7254" w:hanging="180"/>
+      </w:pPr>
+    </w:lvl>
+  </w:abstractNum>
+  <w:abstractNum w:abstractNumId="4" w15:restartNumberingAfterBreak="0">
     <w:nsid w:val="11034754"/>
     <w:multiLevelType w:val="multilevel"/>
     <w:tmpl w:val="5DDC2FEA"/>
@@ -12340,7 +16455,7 @@
       </w:pPr>
     </w:lvl>
   </w:abstractNum>
-  <w:abstractNum w:abstractNumId="4" w15:restartNumberingAfterBreak="0">
+  <w:abstractNum w:abstractNumId="5" w15:restartNumberingAfterBreak="0">
     <w:nsid w:val="114D5B87"/>
     <w:multiLevelType w:val="multilevel"/>
     <w:tmpl w:val="2AA2097E"/>
@@ -12489,7 +16604,7 @@
       </w:rPr>
     </w:lvl>
   </w:abstractNum>
-  <w:abstractNum w:abstractNumId="5" w15:restartNumberingAfterBreak="0">
+  <w:abstractNum w:abstractNumId="6" w15:restartNumberingAfterBreak="0">
     <w:nsid w:val="151D35B7"/>
     <w:multiLevelType w:val="hybridMultilevel"/>
     <w:tmpl w:val="C67AF248"/>
@@ -12575,7 +16690,7 @@
       </w:pPr>
     </w:lvl>
   </w:abstractNum>
-  <w:abstractNum w:abstractNumId="6" w15:restartNumberingAfterBreak="0">
+  <w:abstractNum w:abstractNumId="7" w15:restartNumberingAfterBreak="0">
     <w:nsid w:val="16E21011"/>
     <w:multiLevelType w:val="hybridMultilevel"/>
     <w:tmpl w:val="38244446"/>
@@ -12661,7 +16776,7 @@
       </w:pPr>
     </w:lvl>
   </w:abstractNum>
-  <w:abstractNum w:abstractNumId="7" w15:restartNumberingAfterBreak="0">
+  <w:abstractNum w:abstractNumId="8" w15:restartNumberingAfterBreak="0">
     <w:nsid w:val="18CC79A3"/>
     <w:multiLevelType w:val="hybridMultilevel"/>
     <w:tmpl w:val="7FF44556"/>
@@ -12747,7 +16862,7 @@
       </w:pPr>
     </w:lvl>
   </w:abstractNum>
-  <w:abstractNum w:abstractNumId="8" w15:restartNumberingAfterBreak="0">
+  <w:abstractNum w:abstractNumId="9" w15:restartNumberingAfterBreak="0">
     <w:nsid w:val="1D1B3F7C"/>
     <w:multiLevelType w:val="hybridMultilevel"/>
     <w:tmpl w:val="6B8065EE"/>
@@ -12836,7 +16951,7 @@
       </w:pPr>
     </w:lvl>
   </w:abstractNum>
-  <w:abstractNum w:abstractNumId="9" w15:restartNumberingAfterBreak="0">
+  <w:abstractNum w:abstractNumId="10" w15:restartNumberingAfterBreak="0">
     <w:nsid w:val="242B4371"/>
     <w:multiLevelType w:val="multilevel"/>
     <w:tmpl w:val="FFA294AE"/>
@@ -12949,7 +17064,7 @@
       </w:pPr>
     </w:lvl>
   </w:abstractNum>
-  <w:abstractNum w:abstractNumId="10" w15:restartNumberingAfterBreak="0">
+  <w:abstractNum w:abstractNumId="11" w15:restartNumberingAfterBreak="0">
     <w:nsid w:val="25B37031"/>
     <w:multiLevelType w:val="hybridMultilevel"/>
     <w:tmpl w:val="9AEE3150"/>
@@ -13062,7 +17177,7 @@
       </w:rPr>
     </w:lvl>
   </w:abstractNum>
-  <w:abstractNum w:abstractNumId="11" w15:restartNumberingAfterBreak="0">
+  <w:abstractNum w:abstractNumId="12" w15:restartNumberingAfterBreak="0">
     <w:nsid w:val="29D34274"/>
     <w:multiLevelType w:val="hybridMultilevel"/>
     <w:tmpl w:val="2732039E"/>
@@ -13148,7 +17263,7 @@
       </w:pPr>
     </w:lvl>
   </w:abstractNum>
-  <w:abstractNum w:abstractNumId="12" w15:restartNumberingAfterBreak="0">
+  <w:abstractNum w:abstractNumId="13" w15:restartNumberingAfterBreak="0">
     <w:nsid w:val="2D182A48"/>
     <w:multiLevelType w:val="hybridMultilevel"/>
     <w:tmpl w:val="A1968B5A"/>
@@ -13261,7 +17376,7 @@
       </w:rPr>
     </w:lvl>
   </w:abstractNum>
-  <w:abstractNum w:abstractNumId="13" w15:restartNumberingAfterBreak="0">
+  <w:abstractNum w:abstractNumId="14" w15:restartNumberingAfterBreak="0">
     <w:nsid w:val="304639AC"/>
     <w:multiLevelType w:val="hybridMultilevel"/>
     <w:tmpl w:val="83200958"/>
@@ -13347,7 +17462,7 @@
       </w:pPr>
     </w:lvl>
   </w:abstractNum>
-  <w:abstractNum w:abstractNumId="14" w15:restartNumberingAfterBreak="0">
+  <w:abstractNum w:abstractNumId="15" w15:restartNumberingAfterBreak="0">
     <w:nsid w:val="35023FA8"/>
     <w:multiLevelType w:val="hybridMultilevel"/>
     <w:tmpl w:val="ADE238C4"/>
@@ -13460,7 +17575,7 @@
       </w:rPr>
     </w:lvl>
   </w:abstractNum>
-  <w:abstractNum w:abstractNumId="15" w15:restartNumberingAfterBreak="0">
+  <w:abstractNum w:abstractNumId="16" w15:restartNumberingAfterBreak="0">
     <w:nsid w:val="3619109E"/>
     <w:multiLevelType w:val="hybridMultilevel"/>
     <w:tmpl w:val="3A3C9704"/>
@@ -13546,7 +17661,7 @@
       </w:pPr>
     </w:lvl>
   </w:abstractNum>
-  <w:abstractNum w:abstractNumId="16" w15:restartNumberingAfterBreak="0">
+  <w:abstractNum w:abstractNumId="17" w15:restartNumberingAfterBreak="0">
     <w:nsid w:val="36D663D6"/>
     <w:multiLevelType w:val="hybridMultilevel"/>
     <w:tmpl w:val="BC98BC5E"/>
@@ -13659,7 +17774,7 @@
       </w:rPr>
     </w:lvl>
   </w:abstractNum>
-  <w:abstractNum w:abstractNumId="17" w15:restartNumberingAfterBreak="0">
+  <w:abstractNum w:abstractNumId="18" w15:restartNumberingAfterBreak="0">
     <w:nsid w:val="3A0D4438"/>
     <w:multiLevelType w:val="hybridMultilevel"/>
     <w:tmpl w:val="D48E0694"/>
@@ -13772,7 +17887,7 @@
       </w:rPr>
     </w:lvl>
   </w:abstractNum>
-  <w:abstractNum w:abstractNumId="18" w15:restartNumberingAfterBreak="0">
+  <w:abstractNum w:abstractNumId="19" w15:restartNumberingAfterBreak="0">
     <w:nsid w:val="3ADD77FE"/>
     <w:multiLevelType w:val="hybridMultilevel"/>
     <w:tmpl w:val="5FD02F60"/>
@@ -13858,7 +17973,7 @@
       </w:pPr>
     </w:lvl>
   </w:abstractNum>
-  <w:abstractNum w:abstractNumId="19" w15:restartNumberingAfterBreak="0">
+  <w:abstractNum w:abstractNumId="20" w15:restartNumberingAfterBreak="0">
     <w:nsid w:val="3E2E20EB"/>
     <w:multiLevelType w:val="hybridMultilevel"/>
     <w:tmpl w:val="F95CE072"/>
@@ -13944,7 +18059,7 @@
       </w:pPr>
     </w:lvl>
   </w:abstractNum>
-  <w:abstractNum w:abstractNumId="20" w15:restartNumberingAfterBreak="0">
+  <w:abstractNum w:abstractNumId="21" w15:restartNumberingAfterBreak="0">
     <w:nsid w:val="43DD30AF"/>
     <w:multiLevelType w:val="hybridMultilevel"/>
     <w:tmpl w:val="DC0A2A88"/>
@@ -14057,7 +18172,96 @@
       </w:rPr>
     </w:lvl>
   </w:abstractNum>
-  <w:abstractNum w:abstractNumId="21" w15:restartNumberingAfterBreak="0">
+  <w:abstractNum w:abstractNumId="22" w15:restartNumberingAfterBreak="0">
+    <w:nsid w:val="440B1207"/>
+    <w:multiLevelType w:val="hybridMultilevel"/>
+    <w:tmpl w:val="81728EAC"/>
+    <w:lvl w:ilvl="0" w:tplc="E9F8871C">
+      <w:start w:val="1"/>
+      <w:numFmt w:val="decimal"/>
+      <w:lvlText w:val="%1."/>
+      <w:lvlJc w:val="left"/>
+      <w:pPr>
+        <w:ind w:left="1494" w:hanging="360"/>
+      </w:pPr>
+      <w:rPr>
+        <w:rFonts w:hint="default"/>
+      </w:rPr>
+    </w:lvl>
+    <w:lvl w:ilvl="1" w:tplc="042A0019" w:tentative="1">
+      <w:start w:val="1"/>
+      <w:numFmt w:val="lowerLetter"/>
+      <w:lvlText w:val="%2."/>
+      <w:lvlJc w:val="left"/>
+      <w:pPr>
+        <w:ind w:left="1440" w:hanging="360"/>
+      </w:pPr>
+    </w:lvl>
+    <w:lvl w:ilvl="2" w:tplc="042A001B" w:tentative="1">
+      <w:start w:val="1"/>
+      <w:numFmt w:val="lowerRoman"/>
+      <w:lvlText w:val="%3."/>
+      <w:lvlJc w:val="right"/>
+      <w:pPr>
+        <w:ind w:left="2160" w:hanging="180"/>
+      </w:pPr>
+    </w:lvl>
+    <w:lvl w:ilvl="3" w:tplc="042A000F" w:tentative="1">
+      <w:start w:val="1"/>
+      <w:numFmt w:val="decimal"/>
+      <w:lvlText w:val="%4."/>
+      <w:lvlJc w:val="left"/>
+      <w:pPr>
+        <w:ind w:left="2880" w:hanging="360"/>
+      </w:pPr>
+    </w:lvl>
+    <w:lvl w:ilvl="4" w:tplc="042A0019" w:tentative="1">
+      <w:start w:val="1"/>
+      <w:numFmt w:val="lowerLetter"/>
+      <w:lvlText w:val="%5."/>
+      <w:lvlJc w:val="left"/>
+      <w:pPr>
+        <w:ind w:left="3600" w:hanging="360"/>
+      </w:pPr>
+    </w:lvl>
+    <w:lvl w:ilvl="5" w:tplc="042A001B" w:tentative="1">
+      <w:start w:val="1"/>
+      <w:numFmt w:val="lowerRoman"/>
+      <w:lvlText w:val="%6."/>
+      <w:lvlJc w:val="right"/>
+      <w:pPr>
+        <w:ind w:left="4320" w:hanging="180"/>
+      </w:pPr>
+    </w:lvl>
+    <w:lvl w:ilvl="6" w:tplc="042A000F" w:tentative="1">
+      <w:start w:val="1"/>
+      <w:numFmt w:val="decimal"/>
+      <w:lvlText w:val="%7."/>
+      <w:lvlJc w:val="left"/>
+      <w:pPr>
+        <w:ind w:left="5040" w:hanging="360"/>
+      </w:pPr>
+    </w:lvl>
+    <w:lvl w:ilvl="7" w:tplc="042A0019" w:tentative="1">
+      <w:start w:val="1"/>
+      <w:numFmt w:val="lowerLetter"/>
+      <w:lvlText w:val="%8."/>
+      <w:lvlJc w:val="left"/>
+      <w:pPr>
+        <w:ind w:left="5760" w:hanging="360"/>
+      </w:pPr>
+    </w:lvl>
+    <w:lvl w:ilvl="8" w:tplc="042A001B" w:tentative="1">
+      <w:start w:val="1"/>
+      <w:numFmt w:val="lowerRoman"/>
+      <w:lvlText w:val="%9."/>
+      <w:lvlJc w:val="right"/>
+      <w:pPr>
+        <w:ind w:left="6480" w:hanging="180"/>
+      </w:pPr>
+    </w:lvl>
+  </w:abstractNum>
+  <w:abstractNum w:abstractNumId="23" w15:restartNumberingAfterBreak="0">
     <w:nsid w:val="44121C2F"/>
     <w:multiLevelType w:val="multilevel"/>
     <w:tmpl w:val="D9122264"/>
@@ -14170,7 +18374,209 @@
       </w:rPr>
     </w:lvl>
   </w:abstractNum>
-  <w:abstractNum w:abstractNumId="22" w15:restartNumberingAfterBreak="0">
+  <w:abstractNum w:abstractNumId="24" w15:restartNumberingAfterBreak="0">
+    <w:nsid w:val="473F0BA3"/>
+    <w:multiLevelType w:val="hybridMultilevel"/>
+    <w:tmpl w:val="2DA81330"/>
+    <w:lvl w:ilvl="0" w:tplc="DE363DA0">
+      <w:start w:val="1"/>
+      <w:numFmt w:val="decimal"/>
+      <w:lvlText w:val="[%1]."/>
+      <w:lvlJc w:val="left"/>
+      <w:pPr>
+        <w:ind w:left="720" w:hanging="360"/>
+      </w:pPr>
+      <w:rPr>
+        <w:rFonts w:hint="default"/>
+      </w:rPr>
+    </w:lvl>
+    <w:lvl w:ilvl="1" w:tplc="042A0019" w:tentative="1">
+      <w:start w:val="1"/>
+      <w:numFmt w:val="lowerLetter"/>
+      <w:lvlText w:val="%2."/>
+      <w:lvlJc w:val="left"/>
+      <w:pPr>
+        <w:ind w:left="1440" w:hanging="360"/>
+      </w:pPr>
+    </w:lvl>
+    <w:lvl w:ilvl="2" w:tplc="042A001B" w:tentative="1">
+      <w:start w:val="1"/>
+      <w:numFmt w:val="lowerRoman"/>
+      <w:lvlText w:val="%3."/>
+      <w:lvlJc w:val="right"/>
+      <w:pPr>
+        <w:ind w:left="2160" w:hanging="180"/>
+      </w:pPr>
+    </w:lvl>
+    <w:lvl w:ilvl="3" w:tplc="042A000F" w:tentative="1">
+      <w:start w:val="1"/>
+      <w:numFmt w:val="decimal"/>
+      <w:lvlText w:val="%4."/>
+      <w:lvlJc w:val="left"/>
+      <w:pPr>
+        <w:ind w:left="2880" w:hanging="360"/>
+      </w:pPr>
+    </w:lvl>
+    <w:lvl w:ilvl="4" w:tplc="042A0019" w:tentative="1">
+      <w:start w:val="1"/>
+      <w:numFmt w:val="lowerLetter"/>
+      <w:lvlText w:val="%5."/>
+      <w:lvlJc w:val="left"/>
+      <w:pPr>
+        <w:ind w:left="3600" w:hanging="360"/>
+      </w:pPr>
+    </w:lvl>
+    <w:lvl w:ilvl="5" w:tplc="042A001B" w:tentative="1">
+      <w:start w:val="1"/>
+      <w:numFmt w:val="lowerRoman"/>
+      <w:lvlText w:val="%6."/>
+      <w:lvlJc w:val="right"/>
+      <w:pPr>
+        <w:ind w:left="4320" w:hanging="180"/>
+      </w:pPr>
+    </w:lvl>
+    <w:lvl w:ilvl="6" w:tplc="042A000F" w:tentative="1">
+      <w:start w:val="1"/>
+      <w:numFmt w:val="decimal"/>
+      <w:lvlText w:val="%7."/>
+      <w:lvlJc w:val="left"/>
+      <w:pPr>
+        <w:ind w:left="5040" w:hanging="360"/>
+      </w:pPr>
+    </w:lvl>
+    <w:lvl w:ilvl="7" w:tplc="042A0019" w:tentative="1">
+      <w:start w:val="1"/>
+      <w:numFmt w:val="lowerLetter"/>
+      <w:lvlText w:val="%8."/>
+      <w:lvlJc w:val="left"/>
+      <w:pPr>
+        <w:ind w:left="5760" w:hanging="360"/>
+      </w:pPr>
+    </w:lvl>
+    <w:lvl w:ilvl="8" w:tplc="042A001B" w:tentative="1">
+      <w:start w:val="1"/>
+      <w:numFmt w:val="lowerRoman"/>
+      <w:lvlText w:val="%9."/>
+      <w:lvlJc w:val="right"/>
+      <w:pPr>
+        <w:ind w:left="6480" w:hanging="180"/>
+      </w:pPr>
+    </w:lvl>
+  </w:abstractNum>
+  <w:abstractNum w:abstractNumId="25" w15:restartNumberingAfterBreak="0">
+    <w:nsid w:val="500B7989"/>
+    <w:multiLevelType w:val="hybridMultilevel"/>
+    <w:tmpl w:val="9FE0CF40"/>
+    <w:lvl w:ilvl="0" w:tplc="042A0001">
+      <w:start w:val="1"/>
+      <w:numFmt w:val="bullet"/>
+      <w:lvlText w:val=""/>
+      <w:lvlJc w:val="left"/>
+      <w:pPr>
+        <w:ind w:left="1440" w:hanging="360"/>
+      </w:pPr>
+      <w:rPr>
+        <w:rFonts w:ascii="Symbol" w:hAnsi="Symbol" w:hint="default"/>
+      </w:rPr>
+    </w:lvl>
+    <w:lvl w:ilvl="1" w:tplc="042A0003" w:tentative="1">
+      <w:start w:val="1"/>
+      <w:numFmt w:val="bullet"/>
+      <w:lvlText w:val="o"/>
+      <w:lvlJc w:val="left"/>
+      <w:pPr>
+        <w:ind w:left="2160" w:hanging="360"/>
+      </w:pPr>
+      <w:rPr>
+        <w:rFonts w:ascii="Courier New" w:hAnsi="Courier New" w:cs="Courier New" w:hint="default"/>
+      </w:rPr>
+    </w:lvl>
+    <w:lvl w:ilvl="2" w:tplc="042A0005" w:tentative="1">
+      <w:start w:val="1"/>
+      <w:numFmt w:val="bullet"/>
+      <w:lvlText w:val=""/>
+      <w:lvlJc w:val="left"/>
+      <w:pPr>
+        <w:ind w:left="2880" w:hanging="360"/>
+      </w:pPr>
+      <w:rPr>
+        <w:rFonts w:ascii="Wingdings" w:hAnsi="Wingdings" w:hint="default"/>
+      </w:rPr>
+    </w:lvl>
+    <w:lvl w:ilvl="3" w:tplc="042A0001" w:tentative="1">
+      <w:start w:val="1"/>
+      <w:numFmt w:val="bullet"/>
+      <w:lvlText w:val=""/>
+      <w:lvlJc w:val="left"/>
+      <w:pPr>
+        <w:ind w:left="3600" w:hanging="360"/>
+      </w:pPr>
+      <w:rPr>
+        <w:rFonts w:ascii="Symbol" w:hAnsi="Symbol" w:hint="default"/>
+      </w:rPr>
+    </w:lvl>
+    <w:lvl w:ilvl="4" w:tplc="042A0003" w:tentative="1">
+      <w:start w:val="1"/>
+      <w:numFmt w:val="bullet"/>
+      <w:lvlText w:val="o"/>
+      <w:lvlJc w:val="left"/>
+      <w:pPr>
+        <w:ind w:left="4320" w:hanging="360"/>
+      </w:pPr>
+      <w:rPr>
+        <w:rFonts w:ascii="Courier New" w:hAnsi="Courier New" w:cs="Courier New" w:hint="default"/>
+      </w:rPr>
+    </w:lvl>
+    <w:lvl w:ilvl="5" w:tplc="042A0005" w:tentative="1">
+      <w:start w:val="1"/>
+      <w:numFmt w:val="bullet"/>
+      <w:lvlText w:val=""/>
+      <w:lvlJc w:val="left"/>
+      <w:pPr>
+        <w:ind w:left="5040" w:hanging="360"/>
+      </w:pPr>
+      <w:rPr>
+        <w:rFonts w:ascii="Wingdings" w:hAnsi="Wingdings" w:hint="default"/>
+      </w:rPr>
+    </w:lvl>
+    <w:lvl w:ilvl="6" w:tplc="042A0001" w:tentative="1">
+      <w:start w:val="1"/>
+      <w:numFmt w:val="bullet"/>
+      <w:lvlText w:val=""/>
+      <w:lvlJc w:val="left"/>
+      <w:pPr>
+        <w:ind w:left="5760" w:hanging="360"/>
+      </w:pPr>
+      <w:rPr>
+        <w:rFonts w:ascii="Symbol" w:hAnsi="Symbol" w:hint="default"/>
+      </w:rPr>
+    </w:lvl>
+    <w:lvl w:ilvl="7" w:tplc="042A0003" w:tentative="1">
+      <w:start w:val="1"/>
+      <w:numFmt w:val="bullet"/>
+      <w:lvlText w:val="o"/>
+      <w:lvlJc w:val="left"/>
+      <w:pPr>
+        <w:ind w:left="6480" w:hanging="360"/>
+      </w:pPr>
+      <w:rPr>
+        <w:rFonts w:ascii="Courier New" w:hAnsi="Courier New" w:cs="Courier New" w:hint="default"/>
+      </w:rPr>
+    </w:lvl>
+    <w:lvl w:ilvl="8" w:tplc="042A0005" w:tentative="1">
+      <w:start w:val="1"/>
+      <w:numFmt w:val="bullet"/>
+      <w:lvlText w:val=""/>
+      <w:lvlJc w:val="left"/>
+      <w:pPr>
+        <w:ind w:left="7200" w:hanging="360"/>
+      </w:pPr>
+      <w:rPr>
+        <w:rFonts w:ascii="Wingdings" w:hAnsi="Wingdings" w:hint="default"/>
+      </w:rPr>
+    </w:lvl>
+  </w:abstractNum>
+  <w:abstractNum w:abstractNumId="26" w15:restartNumberingAfterBreak="0">
     <w:nsid w:val="52B65F60"/>
     <w:multiLevelType w:val="hybridMultilevel"/>
     <w:tmpl w:val="5D10C576"/>
@@ -14256,7 +18662,7 @@
       </w:pPr>
     </w:lvl>
   </w:abstractNum>
-  <w:abstractNum w:abstractNumId="23" w15:restartNumberingAfterBreak="0">
+  <w:abstractNum w:abstractNumId="27" w15:restartNumberingAfterBreak="0">
     <w:nsid w:val="5709408A"/>
     <w:multiLevelType w:val="hybridMultilevel"/>
     <w:tmpl w:val="4E6ACC46"/>
@@ -14342,7 +18748,7 @@
       </w:pPr>
     </w:lvl>
   </w:abstractNum>
-  <w:abstractNum w:abstractNumId="24" w15:restartNumberingAfterBreak="0">
+  <w:abstractNum w:abstractNumId="28" w15:restartNumberingAfterBreak="0">
     <w:nsid w:val="58447F05"/>
     <w:multiLevelType w:val="hybridMultilevel"/>
     <w:tmpl w:val="8F8A494E"/>
@@ -14428,7 +18834,7 @@
       </w:pPr>
     </w:lvl>
   </w:abstractNum>
-  <w:abstractNum w:abstractNumId="25" w15:restartNumberingAfterBreak="0">
+  <w:abstractNum w:abstractNumId="29" w15:restartNumberingAfterBreak="0">
     <w:nsid w:val="58D355F6"/>
     <w:multiLevelType w:val="hybridMultilevel"/>
     <w:tmpl w:val="0EA40E68"/>
@@ -14514,7 +18920,7 @@
       </w:pPr>
     </w:lvl>
   </w:abstractNum>
-  <w:abstractNum w:abstractNumId="26" w15:restartNumberingAfterBreak="0">
+  <w:abstractNum w:abstractNumId="30" w15:restartNumberingAfterBreak="0">
     <w:nsid w:val="5B231D08"/>
     <w:multiLevelType w:val="hybridMultilevel"/>
     <w:tmpl w:val="F60E3718"/>
@@ -14600,7 +19006,7 @@
       </w:pPr>
     </w:lvl>
   </w:abstractNum>
-  <w:abstractNum w:abstractNumId="27" w15:restartNumberingAfterBreak="0">
+  <w:abstractNum w:abstractNumId="31" w15:restartNumberingAfterBreak="0">
     <w:nsid w:val="5C0C1369"/>
     <w:multiLevelType w:val="hybridMultilevel"/>
     <w:tmpl w:val="83200958"/>
@@ -14686,7 +19092,7 @@
       </w:pPr>
     </w:lvl>
   </w:abstractNum>
-  <w:abstractNum w:abstractNumId="28" w15:restartNumberingAfterBreak="0">
+  <w:abstractNum w:abstractNumId="32" w15:restartNumberingAfterBreak="0">
     <w:nsid w:val="5CC66651"/>
     <w:multiLevelType w:val="multilevel"/>
     <w:tmpl w:val="042A001F"/>
@@ -14772,7 +19178,120 @@
       </w:pPr>
     </w:lvl>
   </w:abstractNum>
-  <w:abstractNum w:abstractNumId="29" w15:restartNumberingAfterBreak="0">
+  <w:abstractNum w:abstractNumId="33" w15:restartNumberingAfterBreak="0">
+    <w:nsid w:val="60515D85"/>
+    <w:multiLevelType w:val="hybridMultilevel"/>
+    <w:tmpl w:val="ED52FA0C"/>
+    <w:lvl w:ilvl="0" w:tplc="042A0001">
+      <w:start w:val="1"/>
+      <w:numFmt w:val="bullet"/>
+      <w:lvlText w:val=""/>
+      <w:lvlJc w:val="left"/>
+      <w:pPr>
+        <w:ind w:left="720" w:hanging="360"/>
+      </w:pPr>
+      <w:rPr>
+        <w:rFonts w:ascii="Symbol" w:hAnsi="Symbol" w:hint="default"/>
+      </w:rPr>
+    </w:lvl>
+    <w:lvl w:ilvl="1" w:tplc="042A0003" w:tentative="1">
+      <w:start w:val="1"/>
+      <w:numFmt w:val="bullet"/>
+      <w:lvlText w:val="o"/>
+      <w:lvlJc w:val="left"/>
+      <w:pPr>
+        <w:ind w:left="1440" w:hanging="360"/>
+      </w:pPr>
+      <w:rPr>
+        <w:rFonts w:ascii="Courier New" w:hAnsi="Courier New" w:cs="Courier New" w:hint="default"/>
+      </w:rPr>
+    </w:lvl>
+    <w:lvl w:ilvl="2" w:tplc="042A0005" w:tentative="1">
+      <w:start w:val="1"/>
+      <w:numFmt w:val="bullet"/>
+      <w:lvlText w:val=""/>
+      <w:lvlJc w:val="left"/>
+      <w:pPr>
+        <w:ind w:left="2160" w:hanging="360"/>
+      </w:pPr>
+      <w:rPr>
+        <w:rFonts w:ascii="Wingdings" w:hAnsi="Wingdings" w:hint="default"/>
+      </w:rPr>
+    </w:lvl>
+    <w:lvl w:ilvl="3" w:tplc="042A0001" w:tentative="1">
+      <w:start w:val="1"/>
+      <w:numFmt w:val="bullet"/>
+      <w:lvlText w:val=""/>
+      <w:lvlJc w:val="left"/>
+      <w:pPr>
+        <w:ind w:left="2880" w:hanging="360"/>
+      </w:pPr>
+      <w:rPr>
+        <w:rFonts w:ascii="Symbol" w:hAnsi="Symbol" w:hint="default"/>
+      </w:rPr>
+    </w:lvl>
+    <w:lvl w:ilvl="4" w:tplc="042A0003" w:tentative="1">
+      <w:start w:val="1"/>
+      <w:numFmt w:val="bullet"/>
+      <w:lvlText w:val="o"/>
+      <w:lvlJc w:val="left"/>
+      <w:pPr>
+        <w:ind w:left="3600" w:hanging="360"/>
+      </w:pPr>
+      <w:rPr>
+        <w:rFonts w:ascii="Courier New" w:hAnsi="Courier New" w:cs="Courier New" w:hint="default"/>
+      </w:rPr>
+    </w:lvl>
+    <w:lvl w:ilvl="5" w:tplc="042A0005" w:tentative="1">
+      <w:start w:val="1"/>
+      <w:numFmt w:val="bullet"/>
+      <w:lvlText w:val=""/>
+      <w:lvlJc w:val="left"/>
+      <w:pPr>
+        <w:ind w:left="4320" w:hanging="360"/>
+      </w:pPr>
+      <w:rPr>
+        <w:rFonts w:ascii="Wingdings" w:hAnsi="Wingdings" w:hint="default"/>
+      </w:rPr>
+    </w:lvl>
+    <w:lvl w:ilvl="6" w:tplc="042A0001" w:tentative="1">
+      <w:start w:val="1"/>
+      <w:numFmt w:val="bullet"/>
+      <w:lvlText w:val=""/>
+      <w:lvlJc w:val="left"/>
+      <w:pPr>
+        <w:ind w:left="5040" w:hanging="360"/>
+      </w:pPr>
+      <w:rPr>
+        <w:rFonts w:ascii="Symbol" w:hAnsi="Symbol" w:hint="default"/>
+      </w:rPr>
+    </w:lvl>
+    <w:lvl w:ilvl="7" w:tplc="042A0003" w:tentative="1">
+      <w:start w:val="1"/>
+      <w:numFmt w:val="bullet"/>
+      <w:lvlText w:val="o"/>
+      <w:lvlJc w:val="left"/>
+      <w:pPr>
+        <w:ind w:left="5760" w:hanging="360"/>
+      </w:pPr>
+      <w:rPr>
+        <w:rFonts w:ascii="Courier New" w:hAnsi="Courier New" w:cs="Courier New" w:hint="default"/>
+      </w:rPr>
+    </w:lvl>
+    <w:lvl w:ilvl="8" w:tplc="042A0005" w:tentative="1">
+      <w:start w:val="1"/>
+      <w:numFmt w:val="bullet"/>
+      <w:lvlText w:val=""/>
+      <w:lvlJc w:val="left"/>
+      <w:pPr>
+        <w:ind w:left="6480" w:hanging="360"/>
+      </w:pPr>
+      <w:rPr>
+        <w:rFonts w:ascii="Wingdings" w:hAnsi="Wingdings" w:hint="default"/>
+      </w:rPr>
+    </w:lvl>
+  </w:abstractNum>
+  <w:abstractNum w:abstractNumId="34" w15:restartNumberingAfterBreak="0">
     <w:nsid w:val="63237EB3"/>
     <w:multiLevelType w:val="multilevel"/>
     <w:tmpl w:val="DD5461BA"/>
@@ -14886,7 +19405,7 @@
       </w:rPr>
     </w:lvl>
   </w:abstractNum>
-  <w:abstractNum w:abstractNumId="30" w15:restartNumberingAfterBreak="0">
+  <w:abstractNum w:abstractNumId="35" w15:restartNumberingAfterBreak="0">
     <w:nsid w:val="689C65CF"/>
     <w:multiLevelType w:val="multilevel"/>
     <w:tmpl w:val="ECF414B8"/>
@@ -14999,7 +19518,120 @@
       </w:rPr>
     </w:lvl>
   </w:abstractNum>
-  <w:abstractNum w:abstractNumId="31" w15:restartNumberingAfterBreak="0">
+  <w:abstractNum w:abstractNumId="36" w15:restartNumberingAfterBreak="0">
+    <w:nsid w:val="73060404"/>
+    <w:multiLevelType w:val="hybridMultilevel"/>
+    <w:tmpl w:val="CC067B14"/>
+    <w:lvl w:ilvl="0" w:tplc="CF9E8292">
+      <w:start w:val="1"/>
+      <w:numFmt w:val="bullet"/>
+      <w:lvlText w:val=""/>
+      <w:lvlJc w:val="left"/>
+      <w:pPr>
+        <w:ind w:left="720" w:hanging="360"/>
+      </w:pPr>
+      <w:rPr>
+        <w:rFonts w:ascii="Symbol" w:hAnsi="Symbol" w:hint="default"/>
+      </w:rPr>
+    </w:lvl>
+    <w:lvl w:ilvl="1" w:tplc="042A0003" w:tentative="1">
+      <w:start w:val="1"/>
+      <w:numFmt w:val="bullet"/>
+      <w:lvlText w:val="o"/>
+      <w:lvlJc w:val="left"/>
+      <w:pPr>
+        <w:ind w:left="1440" w:hanging="360"/>
+      </w:pPr>
+      <w:rPr>
+        <w:rFonts w:ascii="Courier New" w:hAnsi="Courier New" w:cs="Courier New" w:hint="default"/>
+      </w:rPr>
+    </w:lvl>
+    <w:lvl w:ilvl="2" w:tplc="042A0005" w:tentative="1">
+      <w:start w:val="1"/>
+      <w:numFmt w:val="bullet"/>
+      <w:lvlText w:val=""/>
+      <w:lvlJc w:val="left"/>
+      <w:pPr>
+        <w:ind w:left="2160" w:hanging="360"/>
+      </w:pPr>
+      <w:rPr>
+        <w:rFonts w:ascii="Wingdings" w:hAnsi="Wingdings" w:hint="default"/>
+      </w:rPr>
+    </w:lvl>
+    <w:lvl w:ilvl="3" w:tplc="042A0001" w:tentative="1">
+      <w:start w:val="1"/>
+      <w:numFmt w:val="bullet"/>
+      <w:lvlText w:val=""/>
+      <w:lvlJc w:val="left"/>
+      <w:pPr>
+        <w:ind w:left="2880" w:hanging="360"/>
+      </w:pPr>
+      <w:rPr>
+        <w:rFonts w:ascii="Symbol" w:hAnsi="Symbol" w:hint="default"/>
+      </w:rPr>
+    </w:lvl>
+    <w:lvl w:ilvl="4" w:tplc="042A0003" w:tentative="1">
+      <w:start w:val="1"/>
+      <w:numFmt w:val="bullet"/>
+      <w:lvlText w:val="o"/>
+      <w:lvlJc w:val="left"/>
+      <w:pPr>
+        <w:ind w:left="3600" w:hanging="360"/>
+      </w:pPr>
+      <w:rPr>
+        <w:rFonts w:ascii="Courier New" w:hAnsi="Courier New" w:cs="Courier New" w:hint="default"/>
+      </w:rPr>
+    </w:lvl>
+    <w:lvl w:ilvl="5" w:tplc="042A0005" w:tentative="1">
+      <w:start w:val="1"/>
+      <w:numFmt w:val="bullet"/>
+      <w:lvlText w:val=""/>
+      <w:lvlJc w:val="left"/>
+      <w:pPr>
+        <w:ind w:left="4320" w:hanging="360"/>
+      </w:pPr>
+      <w:rPr>
+        <w:rFonts w:ascii="Wingdings" w:hAnsi="Wingdings" w:hint="default"/>
+      </w:rPr>
+    </w:lvl>
+    <w:lvl w:ilvl="6" w:tplc="042A0001" w:tentative="1">
+      <w:start w:val="1"/>
+      <w:numFmt w:val="bullet"/>
+      <w:lvlText w:val=""/>
+      <w:lvlJc w:val="left"/>
+      <w:pPr>
+        <w:ind w:left="5040" w:hanging="360"/>
+      </w:pPr>
+      <w:rPr>
+        <w:rFonts w:ascii="Symbol" w:hAnsi="Symbol" w:hint="default"/>
+      </w:rPr>
+    </w:lvl>
+    <w:lvl w:ilvl="7" w:tplc="042A0003" w:tentative="1">
+      <w:start w:val="1"/>
+      <w:numFmt w:val="bullet"/>
+      <w:lvlText w:val="o"/>
+      <w:lvlJc w:val="left"/>
+      <w:pPr>
+        <w:ind w:left="5760" w:hanging="360"/>
+      </w:pPr>
+      <w:rPr>
+        <w:rFonts w:ascii="Courier New" w:hAnsi="Courier New" w:cs="Courier New" w:hint="default"/>
+      </w:rPr>
+    </w:lvl>
+    <w:lvl w:ilvl="8" w:tplc="042A0005" w:tentative="1">
+      <w:start w:val="1"/>
+      <w:numFmt w:val="bullet"/>
+      <w:lvlText w:val=""/>
+      <w:lvlJc w:val="left"/>
+      <w:pPr>
+        <w:ind w:left="6480" w:hanging="360"/>
+      </w:pPr>
+      <w:rPr>
+        <w:rFonts w:ascii="Wingdings" w:hAnsi="Wingdings" w:hint="default"/>
+      </w:rPr>
+    </w:lvl>
+  </w:abstractNum>
+  <w:abstractNum w:abstractNumId="37" w15:restartNumberingAfterBreak="0">
     <w:nsid w:val="742747C6"/>
     <w:multiLevelType w:val="hybridMultilevel"/>
     <w:tmpl w:val="70468BC6"/>
@@ -15085,7 +19717,7 @@
       </w:pPr>
     </w:lvl>
   </w:abstractNum>
-  <w:abstractNum w:abstractNumId="32" w15:restartNumberingAfterBreak="0">
+  <w:abstractNum w:abstractNumId="38" w15:restartNumberingAfterBreak="0">
     <w:nsid w:val="7AFE4069"/>
     <w:multiLevelType w:val="hybridMultilevel"/>
     <w:tmpl w:val="962468A0"/>
@@ -15171,7 +19803,7 @@
       </w:pPr>
     </w:lvl>
   </w:abstractNum>
-  <w:abstractNum w:abstractNumId="33" w15:restartNumberingAfterBreak="0">
+  <w:abstractNum w:abstractNumId="39" w15:restartNumberingAfterBreak="0">
     <w:nsid w:val="7DE335B3"/>
     <w:multiLevelType w:val="hybridMultilevel"/>
     <w:tmpl w:val="836A0112"/>
@@ -15284,92 +19916,181 @@
       </w:rPr>
     </w:lvl>
   </w:abstractNum>
+  <w:abstractNum w:abstractNumId="40" w15:restartNumberingAfterBreak="0">
+    <w:nsid w:val="7F91382C"/>
+    <w:multiLevelType w:val="hybridMultilevel"/>
+    <w:tmpl w:val="81728EAC"/>
+    <w:lvl w:ilvl="0" w:tplc="E9F8871C">
+      <w:start w:val="1"/>
+      <w:numFmt w:val="decimal"/>
+      <w:lvlText w:val="%1."/>
+      <w:lvlJc w:val="left"/>
+      <w:pPr>
+        <w:ind w:left="1494" w:hanging="360"/>
+      </w:pPr>
+      <w:rPr>
+        <w:rFonts w:hint="default"/>
+      </w:rPr>
+    </w:lvl>
+    <w:lvl w:ilvl="1" w:tplc="042A0019" w:tentative="1">
+      <w:start w:val="1"/>
+      <w:numFmt w:val="lowerLetter"/>
+      <w:lvlText w:val="%2."/>
+      <w:lvlJc w:val="left"/>
+      <w:pPr>
+        <w:ind w:left="1440" w:hanging="360"/>
+      </w:pPr>
+    </w:lvl>
+    <w:lvl w:ilvl="2" w:tplc="042A001B" w:tentative="1">
+      <w:start w:val="1"/>
+      <w:numFmt w:val="lowerRoman"/>
+      <w:lvlText w:val="%3."/>
+      <w:lvlJc w:val="right"/>
+      <w:pPr>
+        <w:ind w:left="2160" w:hanging="180"/>
+      </w:pPr>
+    </w:lvl>
+    <w:lvl w:ilvl="3" w:tplc="042A000F" w:tentative="1">
+      <w:start w:val="1"/>
+      <w:numFmt w:val="decimal"/>
+      <w:lvlText w:val="%4."/>
+      <w:lvlJc w:val="left"/>
+      <w:pPr>
+        <w:ind w:left="2880" w:hanging="360"/>
+      </w:pPr>
+    </w:lvl>
+    <w:lvl w:ilvl="4" w:tplc="042A0019" w:tentative="1">
+      <w:start w:val="1"/>
+      <w:numFmt w:val="lowerLetter"/>
+      <w:lvlText w:val="%5."/>
+      <w:lvlJc w:val="left"/>
+      <w:pPr>
+        <w:ind w:left="3600" w:hanging="360"/>
+      </w:pPr>
+    </w:lvl>
+    <w:lvl w:ilvl="5" w:tplc="042A001B" w:tentative="1">
+      <w:start w:val="1"/>
+      <w:numFmt w:val="lowerRoman"/>
+      <w:lvlText w:val="%6."/>
+      <w:lvlJc w:val="right"/>
+      <w:pPr>
+        <w:ind w:left="4320" w:hanging="180"/>
+      </w:pPr>
+    </w:lvl>
+    <w:lvl w:ilvl="6" w:tplc="042A000F" w:tentative="1">
+      <w:start w:val="1"/>
+      <w:numFmt w:val="decimal"/>
+      <w:lvlText w:val="%7."/>
+      <w:lvlJc w:val="left"/>
+      <w:pPr>
+        <w:ind w:left="5040" w:hanging="360"/>
+      </w:pPr>
+    </w:lvl>
+    <w:lvl w:ilvl="7" w:tplc="042A0019" w:tentative="1">
+      <w:start w:val="1"/>
+      <w:numFmt w:val="lowerLetter"/>
+      <w:lvlText w:val="%8."/>
+      <w:lvlJc w:val="left"/>
+      <w:pPr>
+        <w:ind w:left="5760" w:hanging="360"/>
+      </w:pPr>
+    </w:lvl>
+    <w:lvl w:ilvl="8" w:tplc="042A001B" w:tentative="1">
+      <w:start w:val="1"/>
+      <w:numFmt w:val="lowerRoman"/>
+      <w:lvlText w:val="%9."/>
+      <w:lvlJc w:val="right"/>
+      <w:pPr>
+        <w:ind w:left="6480" w:hanging="180"/>
+      </w:pPr>
+    </w:lvl>
+  </w:abstractNum>
   <w:num w:numId="1">
-    <w:abstractNumId w:val="11"/>
+    <w:abstractNumId w:val="12"/>
   </w:num>
   <w:num w:numId="2">
+    <w:abstractNumId w:val="15"/>
+  </w:num>
+  <w:num w:numId="3">
+    <w:abstractNumId w:val="7"/>
+  </w:num>
+  <w:num w:numId="4">
+    <w:abstractNumId w:val="30"/>
+  </w:num>
+  <w:num w:numId="5">
+    <w:abstractNumId w:val="29"/>
+  </w:num>
+  <w:num w:numId="6">
     <w:abstractNumId w:val="14"/>
   </w:num>
-  <w:num w:numId="3">
-    <w:abstractNumId w:val="6"/>
-  </w:num>
-  <w:num w:numId="4">
-    <w:abstractNumId w:val="26"/>
-  </w:num>
-  <w:num w:numId="5">
-    <w:abstractNumId w:val="25"/>
-  </w:num>
-  <w:num w:numId="6">
-    <w:abstractNumId w:val="13"/>
-  </w:num>
   <w:num w:numId="7">
-    <w:abstractNumId w:val="7"/>
+    <w:abstractNumId w:val="8"/>
   </w:num>
   <w:num w:numId="8">
-    <w:abstractNumId w:val="15"/>
+    <w:abstractNumId w:val="16"/>
   </w:num>
   <w:num w:numId="9">
-    <w:abstractNumId w:val="16"/>
+    <w:abstractNumId w:val="17"/>
   </w:num>
   <w:num w:numId="10">
     <w:abstractNumId w:val="0"/>
   </w:num>
   <w:num w:numId="11">
+    <w:abstractNumId w:val="6"/>
+  </w:num>
+  <w:num w:numId="12">
+    <w:abstractNumId w:val="26"/>
+  </w:num>
+  <w:num w:numId="13">
+    <w:abstractNumId w:val="38"/>
+  </w:num>
+  <w:num w:numId="14">
+    <w:abstractNumId w:val="13"/>
+  </w:num>
+  <w:num w:numId="15">
+    <w:abstractNumId w:val="27"/>
+  </w:num>
+  <w:num w:numId="16">
+    <w:abstractNumId w:val="20"/>
+  </w:num>
+  <w:num w:numId="17">
+    <w:abstractNumId w:val="19"/>
+  </w:num>
+  <w:num w:numId="18">
+    <w:abstractNumId w:val="31"/>
+  </w:num>
+  <w:num w:numId="19">
+    <w:abstractNumId w:val="21"/>
+  </w:num>
+  <w:num w:numId="20">
+    <w:abstractNumId w:val="39"/>
+  </w:num>
+  <w:num w:numId="21">
+    <w:abstractNumId w:val="28"/>
+  </w:num>
+  <w:num w:numId="22">
+    <w:abstractNumId w:val="4"/>
+  </w:num>
+  <w:num w:numId="23">
+    <w:abstractNumId w:val="9"/>
+  </w:num>
+  <w:num w:numId="24">
+    <w:abstractNumId w:val="10"/>
+  </w:num>
+  <w:num w:numId="25">
     <w:abstractNumId w:val="5"/>
   </w:num>
-  <w:num w:numId="12">
-    <w:abstractNumId w:val="22"/>
+  <w:num w:numId="26">
+    <w:abstractNumId w:val="37"/>
   </w:num>
-  <w:num w:numId="13">
+  <w:num w:numId="27">
+    <w:abstractNumId w:val="18"/>
+  </w:num>
+  <w:num w:numId="28">
     <w:abstractNumId w:val="32"/>
   </w:num>
-  <w:num w:numId="14">
-    <w:abstractNumId w:val="12"/>
-  </w:num>
-  <w:num w:numId="15">
+  <w:num w:numId="29">
     <w:abstractNumId w:val="23"/>
-  </w:num>
-  <w:num w:numId="16">
-    <w:abstractNumId w:val="19"/>
-  </w:num>
-  <w:num w:numId="17">
-    <w:abstractNumId w:val="18"/>
-  </w:num>
-  <w:num w:numId="18">
-    <w:abstractNumId w:val="27"/>
-  </w:num>
-  <w:num w:numId="19">
-    <w:abstractNumId w:val="20"/>
-  </w:num>
-  <w:num w:numId="20">
-    <w:abstractNumId w:val="33"/>
-  </w:num>
-  <w:num w:numId="21">
-    <w:abstractNumId w:val="24"/>
-  </w:num>
-  <w:num w:numId="22">
-    <w:abstractNumId w:val="3"/>
-  </w:num>
-  <w:num w:numId="23">
-    <w:abstractNumId w:val="8"/>
-  </w:num>
-  <w:num w:numId="24">
-    <w:abstractNumId w:val="9"/>
-  </w:num>
-  <w:num w:numId="25">
-    <w:abstractNumId w:val="4"/>
-  </w:num>
-  <w:num w:numId="26">
-    <w:abstractNumId w:val="31"/>
-  </w:num>
-  <w:num w:numId="27">
-    <w:abstractNumId w:val="17"/>
-  </w:num>
-  <w:num w:numId="28">
-    <w:abstractNumId w:val="28"/>
-  </w:num>
-  <w:num w:numId="29">
-    <w:abstractNumId w:val="21"/>
   </w:num>
   <w:num w:numId="30">
     <w:abstractNumId w:val="1"/>
@@ -15378,13 +20099,34 @@
     <w:abstractNumId w:val="2"/>
   </w:num>
   <w:num w:numId="32">
-    <w:abstractNumId w:val="30"/>
+    <w:abstractNumId w:val="35"/>
   </w:num>
   <w:num w:numId="33">
-    <w:abstractNumId w:val="29"/>
+    <w:abstractNumId w:val="34"/>
   </w:num>
   <w:num w:numId="34">
-    <w:abstractNumId w:val="10"/>
+    <w:abstractNumId w:val="11"/>
+  </w:num>
+  <w:num w:numId="35">
+    <w:abstractNumId w:val="24"/>
+  </w:num>
+  <w:num w:numId="36">
+    <w:abstractNumId w:val="25"/>
+  </w:num>
+  <w:num w:numId="37">
+    <w:abstractNumId w:val="36"/>
+  </w:num>
+  <w:num w:numId="38">
+    <w:abstractNumId w:val="33"/>
+  </w:num>
+  <w:num w:numId="39">
+    <w:abstractNumId w:val="3"/>
+  </w:num>
+  <w:num w:numId="40">
+    <w:abstractNumId w:val="40"/>
+  </w:num>
+  <w:num w:numId="41">
+    <w:abstractNumId w:val="22"/>
   </w:num>
 </w:numbering>
 </file>
@@ -16493,7 +21235,7 @@
 </file>
 
 <file path=customXml/itemProps1.xml><?xml version="1.0" encoding="utf-8"?>
-<ds:datastoreItem xmlns:ds="http://schemas.openxmlformats.org/officeDocument/2006/customXml" ds:itemID="{5918B4ED-1CB4-4596-A8F1-7E9A395E8F96}">
+<ds:datastoreItem xmlns:ds="http://schemas.openxmlformats.org/officeDocument/2006/customXml" ds:itemID="{F1151496-F8CD-4B4B-8897-541134B9CDF8}">
   <ds:schemaRefs>
     <ds:schemaRef ds:uri="http://schemas.openxmlformats.org/officeDocument/2006/bibliography"/>
   </ds:schemaRefs>

--- a/MALE_GROUP_6_FINAL/Report.docx
+++ b/MALE_GROUP_6_FINAL/Report.docx
@@ -4481,7 +4481,7 @@
           <w:ilvl w:val="0"/>
           <w:numId w:val="14"/>
         </w:numPr>
-        <w:ind w:left="1560"/>
+        <w:ind w:left="1134"/>
         <w:rPr>
           <w:rFonts w:asciiTheme="majorHAnsi" w:hAnsiTheme="majorHAnsi" w:cstheme="majorHAnsi"/>
           <w:sz w:val="26"/>
@@ -4520,7 +4520,7 @@
           <w:ilvl w:val="0"/>
           <w:numId w:val="14"/>
         </w:numPr>
-        <w:ind w:left="1560"/>
+        <w:ind w:left="1134"/>
         <w:rPr>
           <w:rFonts w:asciiTheme="majorHAnsi" w:hAnsiTheme="majorHAnsi" w:cstheme="majorHAnsi"/>
           <w:sz w:val="26"/>
@@ -4595,7 +4595,7 @@
           <w:ilvl w:val="0"/>
           <w:numId w:val="14"/>
         </w:numPr>
-        <w:ind w:left="1560"/>
+        <w:ind w:left="1134"/>
         <w:rPr>
           <w:rFonts w:asciiTheme="majorHAnsi" w:hAnsiTheme="majorHAnsi" w:cstheme="majorHAnsi"/>
           <w:sz w:val="26"/>
@@ -4618,7 +4618,7 @@
           <w:ilvl w:val="0"/>
           <w:numId w:val="14"/>
         </w:numPr>
-        <w:ind w:left="1560"/>
+        <w:ind w:left="1134"/>
         <w:rPr>
           <w:rFonts w:asciiTheme="majorHAnsi" w:hAnsiTheme="majorHAnsi" w:cstheme="majorHAnsi"/>
           <w:sz w:val="26"/>
@@ -4997,7 +4997,7 @@
     </w:p>
     <w:p>
       <w:pPr>
-        <w:ind w:left="1134"/>
+        <w:ind w:left="709"/>
         <w:rPr>
           <w:rFonts w:asciiTheme="majorHAnsi" w:hAnsiTheme="majorHAnsi" w:cstheme="majorHAnsi"/>
           <w:sz w:val="26"/>
@@ -5048,7 +5048,7 @@
     </w:p>
     <w:p>
       <w:pPr>
-        <w:ind w:left="1134"/>
+        <w:ind w:left="709"/>
         <w:rPr>
           <w:rFonts w:asciiTheme="majorHAnsi" w:hAnsiTheme="majorHAnsi" w:cstheme="majorHAnsi"/>
           <w:sz w:val="26"/>
@@ -5100,7 +5100,7 @@
     </w:p>
     <w:p>
       <w:pPr>
-        <w:ind w:left="1134"/>
+        <w:ind w:left="709"/>
         <w:rPr>
           <w:rFonts w:asciiTheme="majorHAnsi" w:hAnsiTheme="majorHAnsi" w:cstheme="majorHAnsi"/>
           <w:sz w:val="26"/>
@@ -5170,7 +5170,7 @@
     </w:p>
     <w:p>
       <w:pPr>
-        <w:ind w:left="1134"/>
+        <w:ind w:left="709"/>
         <w:rPr>
           <w:rFonts w:asciiTheme="majorHAnsi" w:hAnsiTheme="majorHAnsi" w:cstheme="majorHAnsi"/>
           <w:sz w:val="26"/>
@@ -6808,12 +6808,39 @@
           <w:sz w:val="26"/>
           <w:szCs w:val="26"/>
         </w:rPr>
-        <w:t>Bảng 2.1.</w:t>
-      </w:r>
-    </w:p>
-    <w:p>
-      <w:pPr>
-        <w:ind w:left="1134"/>
+        <w:t>Bả</w:t>
+      </w:r>
+      <w:r>
+        <w:rPr>
+          <w:rFonts w:asciiTheme="majorHAnsi" w:hAnsiTheme="majorHAnsi" w:cstheme="majorHAnsi"/>
+          <w:i/>
+          <w:sz w:val="26"/>
+          <w:szCs w:val="26"/>
+        </w:rPr>
+        <w:t xml:space="preserve">ng </w:t>
+      </w:r>
+      <w:r>
+        <w:rPr>
+          <w:rFonts w:asciiTheme="majorHAnsi" w:hAnsiTheme="majorHAnsi" w:cstheme="majorHAnsi"/>
+          <w:i/>
+          <w:sz w:val="26"/>
+          <w:szCs w:val="26"/>
+        </w:rPr>
+        <w:t>1.</w:t>
+      </w:r>
+      <w:r>
+        <w:rPr>
+          <w:rFonts w:asciiTheme="majorHAnsi" w:hAnsiTheme="majorHAnsi" w:cstheme="majorHAnsi"/>
+          <w:i/>
+          <w:sz w:val="26"/>
+          <w:szCs w:val="26"/>
+        </w:rPr>
+        <w:t xml:space="preserve"> Bảng chiều cao, cân nặng tương ứng</w:t>
+      </w:r>
+    </w:p>
+    <w:p>
+      <w:pPr>
+        <w:ind w:left="709"/>
         <w:rPr>
           <w:rFonts w:asciiTheme="majorHAnsi" w:hAnsiTheme="majorHAnsi" w:cstheme="majorHAnsi"/>
           <w:sz w:val="26"/>
@@ -6831,20 +6858,36 @@
     </w:p>
     <w:p>
       <w:pPr>
-        <w:ind w:left="1134"/>
-        <w:rPr>
-          <w:rFonts w:asciiTheme="majorHAnsi" w:hAnsiTheme="majorHAnsi" w:cstheme="majorHAnsi"/>
-          <w:sz w:val="26"/>
-          <w:szCs w:val="26"/>
-        </w:rPr>
-      </w:pPr>
-      <w:r>
-        <w:rPr>
-          <w:rFonts w:asciiTheme="majorHAnsi" w:hAnsiTheme="majorHAnsi" w:cstheme="majorHAnsi"/>
-          <w:sz w:val="26"/>
-          <w:szCs w:val="26"/>
-        </w:rPr>
-        <w:t>Ta thể hiện lên đồ thị để thấy rõ hơn sự tuyến tính trong í dụ này:</w:t>
+        <w:ind w:left="709"/>
+        <w:rPr>
+          <w:rFonts w:asciiTheme="majorHAnsi" w:hAnsiTheme="majorHAnsi" w:cstheme="majorHAnsi"/>
+          <w:sz w:val="26"/>
+          <w:szCs w:val="26"/>
+        </w:rPr>
+      </w:pPr>
+      <w:r>
+        <w:rPr>
+          <w:rFonts w:asciiTheme="majorHAnsi" w:hAnsiTheme="majorHAnsi" w:cstheme="majorHAnsi"/>
+          <w:sz w:val="26"/>
+          <w:szCs w:val="26"/>
+        </w:rPr>
+        <w:t xml:space="preserve">Ta thể hiện lên đồ thị để thấy rõ hơn sự tuyến tính trong </w:t>
+      </w:r>
+      <w:r>
+        <w:rPr>
+          <w:rFonts w:asciiTheme="majorHAnsi" w:hAnsiTheme="majorHAnsi" w:cstheme="majorHAnsi"/>
+          <w:sz w:val="26"/>
+          <w:szCs w:val="26"/>
+        </w:rPr>
+        <w:t>v</w:t>
+      </w:r>
+      <w:r>
+        <w:rPr>
+          <w:rFonts w:asciiTheme="majorHAnsi" w:hAnsiTheme="majorHAnsi" w:cstheme="majorHAnsi"/>
+          <w:sz w:val="26"/>
+          <w:szCs w:val="26"/>
+        </w:rPr>
+        <w:t>í dụ này:</w:t>
       </w:r>
     </w:p>
     <w:p>
@@ -6925,12 +6968,30 @@
           <w:sz w:val="26"/>
           <w:szCs w:val="26"/>
         </w:rPr>
-        <w:t>Hình 2.1.</w:t>
-      </w:r>
-    </w:p>
-    <w:p>
-      <w:pPr>
-        <w:ind w:left="1134"/>
+        <w:t xml:space="preserve">Hình </w:t>
+      </w:r>
+      <w:r>
+        <w:rPr>
+          <w:rFonts w:asciiTheme="majorHAnsi" w:hAnsiTheme="majorHAnsi" w:cstheme="majorHAnsi"/>
+          <w:i/>
+          <w:sz w:val="26"/>
+          <w:szCs w:val="26"/>
+        </w:rPr>
+        <w:t>1.</w:t>
+      </w:r>
+      <w:r>
+        <w:rPr>
+          <w:rFonts w:asciiTheme="majorHAnsi" w:hAnsiTheme="majorHAnsi" w:cstheme="majorHAnsi"/>
+          <w:i/>
+          <w:sz w:val="26"/>
+          <w:szCs w:val="26"/>
+        </w:rPr>
+        <w:t xml:space="preserve"> Hình thể hiện sự tương ứng của chiều cao và cân nặng</w:t>
+      </w:r>
+    </w:p>
+    <w:p>
+      <w:pPr>
+        <w:ind w:left="709"/>
         <w:rPr>
           <w:rFonts w:asciiTheme="majorHAnsi" w:hAnsiTheme="majorHAnsi" w:cstheme="majorHAnsi"/>
           <w:sz w:val="26"/>
@@ -6994,7 +7055,7 @@
     </w:p>
     <w:p>
       <w:pPr>
-        <w:ind w:left="1134"/>
+        <w:ind w:left="709"/>
         <w:rPr>
           <w:rFonts w:asciiTheme="majorHAnsi" w:hAnsiTheme="majorHAnsi" w:cstheme="majorHAnsi"/>
           <w:sz w:val="26"/>
@@ -7012,7 +7073,7 @@
     </w:p>
     <w:p>
       <w:pPr>
-        <w:ind w:left="1134"/>
+        <w:ind w:left="709"/>
         <w:rPr>
           <w:rFonts w:asciiTheme="majorHAnsi" w:hAnsiTheme="majorHAnsi" w:cstheme="majorHAnsi"/>
           <w:sz w:val="26"/>
@@ -7035,7 +7096,7 @@
           <w:ilvl w:val="0"/>
           <w:numId w:val="9"/>
         </w:numPr>
-        <w:ind w:left="1560"/>
+        <w:ind w:left="1134"/>
         <w:rPr>
           <w:rFonts w:asciiTheme="majorHAnsi" w:hAnsiTheme="majorHAnsi" w:cstheme="majorHAnsi"/>
           <w:sz w:val="26"/>
@@ -7092,7 +7153,7 @@
           <w:ilvl w:val="0"/>
           <w:numId w:val="9"/>
         </w:numPr>
-        <w:ind w:left="1560"/>
+        <w:ind w:left="1134"/>
         <w:rPr>
           <w:rFonts w:asciiTheme="majorHAnsi" w:hAnsiTheme="majorHAnsi" w:cstheme="majorHAnsi"/>
           <w:sz w:val="26"/>
@@ -7115,7 +7176,7 @@
           <w:ilvl w:val="0"/>
           <w:numId w:val="9"/>
         </w:numPr>
-        <w:ind w:left="1560"/>
+        <w:ind w:left="1134"/>
         <w:rPr>
           <w:rFonts w:asciiTheme="majorHAnsi" w:hAnsiTheme="majorHAnsi" w:cstheme="majorHAnsi"/>
           <w:sz w:val="26"/>
@@ -7172,7 +7233,7 @@
           <w:ilvl w:val="0"/>
           <w:numId w:val="9"/>
         </w:numPr>
-        <w:ind w:left="1560"/>
+        <w:ind w:left="1134"/>
         <w:rPr>
           <w:rFonts w:asciiTheme="majorHAnsi" w:hAnsiTheme="majorHAnsi" w:cstheme="majorHAnsi"/>
           <w:sz w:val="26"/>
@@ -7223,7 +7284,7 @@
           <w:ilvl w:val="0"/>
           <w:numId w:val="9"/>
         </w:numPr>
-        <w:ind w:left="1560"/>
+        <w:ind w:left="1134"/>
         <w:rPr>
           <w:rFonts w:asciiTheme="majorHAnsi" w:hAnsiTheme="majorHAnsi" w:cstheme="majorHAnsi"/>
           <w:sz w:val="26"/>
@@ -7246,7 +7307,7 @@
           <w:ilvl w:val="0"/>
           <w:numId w:val="9"/>
         </w:numPr>
-        <w:ind w:left="1560"/>
+        <w:ind w:left="1134"/>
         <w:rPr>
           <w:rFonts w:asciiTheme="majorHAnsi" w:hAnsiTheme="majorHAnsi" w:cstheme="majorHAnsi"/>
           <w:sz w:val="26"/>
@@ -7269,7 +7330,7 @@
           <w:ilvl w:val="0"/>
           <w:numId w:val="9"/>
         </w:numPr>
-        <w:ind w:left="1560"/>
+        <w:ind w:left="1134"/>
         <w:rPr>
           <w:rFonts w:asciiTheme="majorHAnsi" w:hAnsiTheme="majorHAnsi" w:cstheme="majorHAnsi"/>
           <w:sz w:val="26"/>
@@ -7321,7 +7382,7 @@
           <w:ilvl w:val="0"/>
           <w:numId w:val="9"/>
         </w:numPr>
-        <w:ind w:left="1560"/>
+        <w:ind w:left="1134"/>
         <w:rPr>
           <w:rFonts w:asciiTheme="majorHAnsi" w:hAnsiTheme="majorHAnsi" w:cstheme="majorHAnsi"/>
           <w:sz w:val="26"/>
@@ -7362,7 +7423,7 @@
           <w:ilvl w:val="0"/>
           <w:numId w:val="9"/>
         </w:numPr>
-        <w:ind w:left="1560"/>
+        <w:ind w:left="1134"/>
         <w:rPr>
           <w:rFonts w:asciiTheme="majorHAnsi" w:hAnsiTheme="majorHAnsi" w:cstheme="majorHAnsi"/>
           <w:sz w:val="26"/>
@@ -7446,7 +7507,7 @@
     </w:p>
     <w:p>
       <w:pPr>
-        <w:ind w:left="1134"/>
+        <w:ind w:left="709"/>
         <w:rPr>
           <w:rFonts w:asciiTheme="majorHAnsi" w:hAnsiTheme="majorHAnsi" w:cstheme="majorHAnsi"/>
           <w:sz w:val="26"/>
@@ -7598,9 +7659,11 @@
     </w:p>
     <w:p>
       <w:pPr>
-        <w:ind w:left="1134"/>
-        <w:rPr>
-          <w:rFonts w:asciiTheme="majorHAnsi" w:hAnsiTheme="majorHAnsi" w:cstheme="majorHAnsi"/>
+        <w:ind w:left="709"/>
+        <w:rPr>
+          <w:rFonts w:asciiTheme="majorHAnsi" w:hAnsiTheme="majorHAnsi" w:cstheme="majorHAnsi"/>
+          <w:sz w:val="26"/>
+          <w:szCs w:val="26"/>
         </w:rPr>
       </w:pPr>
       <w:r>
@@ -7614,7 +7677,7 @@
     </w:p>
     <w:p>
       <w:pPr>
-        <w:ind w:left="1134"/>
+        <w:ind w:left="709"/>
         <w:rPr>
           <w:rFonts w:asciiTheme="majorHAnsi" w:hAnsiTheme="majorHAnsi" w:cstheme="majorHAnsi"/>
           <w:sz w:val="26"/>
@@ -7668,7 +7731,7 @@
     </w:p>
     <w:p>
       <w:pPr>
-        <w:ind w:left="1134"/>
+        <w:ind w:left="709"/>
         <w:rPr>
           <w:rFonts w:asciiTheme="majorHAnsi" w:hAnsiTheme="majorHAnsi" w:cstheme="majorHAnsi"/>
           <w:sz w:val="26"/>
@@ -7691,7 +7754,7 @@
           <w:ilvl w:val="0"/>
           <w:numId w:val="9"/>
         </w:numPr>
-        <w:ind w:left="1560"/>
+        <w:ind w:left="1134"/>
         <w:rPr>
           <w:rFonts w:asciiTheme="majorHAnsi" w:hAnsiTheme="majorHAnsi" w:cstheme="majorHAnsi"/>
           <w:sz w:val="26"/>
@@ -7714,7 +7777,7 @@
           <w:ilvl w:val="0"/>
           <w:numId w:val="9"/>
         </w:numPr>
-        <w:ind w:left="1560"/>
+        <w:ind w:left="1134"/>
         <w:rPr>
           <w:rFonts w:asciiTheme="majorHAnsi" w:hAnsiTheme="majorHAnsi" w:cstheme="majorHAnsi"/>
           <w:sz w:val="26"/>
@@ -7737,7 +7800,7 @@
           <w:ilvl w:val="0"/>
           <w:numId w:val="9"/>
         </w:numPr>
-        <w:ind w:left="1560"/>
+        <w:ind w:left="1134"/>
         <w:rPr>
           <w:rFonts w:asciiTheme="majorHAnsi" w:hAnsiTheme="majorHAnsi" w:cstheme="majorHAnsi"/>
           <w:sz w:val="26"/>
@@ -7760,7 +7823,7 @@
           <w:ilvl w:val="0"/>
           <w:numId w:val="9"/>
         </w:numPr>
-        <w:ind w:left="1560"/>
+        <w:ind w:left="1134"/>
         <w:rPr>
           <w:rFonts w:asciiTheme="majorHAnsi" w:hAnsiTheme="majorHAnsi" w:cstheme="majorHAnsi"/>
           <w:sz w:val="26"/>
@@ -7783,7 +7846,7 @@
           <w:ilvl w:val="0"/>
           <w:numId w:val="9"/>
         </w:numPr>
-        <w:ind w:left="1560"/>
+        <w:ind w:left="1134"/>
         <w:rPr>
           <w:rFonts w:asciiTheme="majorHAnsi" w:hAnsiTheme="majorHAnsi" w:cstheme="majorHAnsi"/>
           <w:sz w:val="26"/>
@@ -7801,7 +7864,7 @@
     </w:p>
     <w:p>
       <w:pPr>
-        <w:ind w:left="1134"/>
+        <w:ind w:left="709"/>
         <w:rPr>
           <w:rFonts w:asciiTheme="majorHAnsi" w:hAnsiTheme="majorHAnsi" w:cstheme="majorHAnsi"/>
           <w:sz w:val="26"/>
@@ -7831,9 +7894,17 @@
         </w:rPr>
         <w:lastRenderedPageBreak/>
         <w:drawing>
-          <wp:inline distT="0" distB="0" distL="0" distR="0" wp14:anchorId="40432725" wp14:editId="6B418B2F">
-            <wp:extent cx="5731510" cy="3333115"/>
-            <wp:effectExtent l="0" t="0" r="2540" b="635"/>
+          <wp:anchor distT="0" distB="0" distL="114300" distR="114300" simplePos="0" relativeHeight="251683840" behindDoc="0" locked="0" layoutInCell="1" allowOverlap="1">
+            <wp:simplePos x="0" y="0"/>
+            <wp:positionH relativeFrom="column">
+              <wp:posOffset>76200</wp:posOffset>
+            </wp:positionH>
+            <wp:positionV relativeFrom="paragraph">
+              <wp:posOffset>0</wp:posOffset>
+            </wp:positionV>
+            <wp:extent cx="5645785" cy="3333115"/>
+            <wp:effectExtent l="0" t="0" r="0" b="635"/>
+            <wp:wrapTopAndBottom/>
             <wp:docPr id="4" name="Picture 4"/>
             <wp:cNvGraphicFramePr>
               <a:graphicFrameLocks xmlns:a="http://schemas.openxmlformats.org/drawingml/2006/main" noChangeAspect="1"/>
@@ -7860,7 +7931,7 @@
                   <pic:spPr>
                     <a:xfrm>
                       <a:off x="0" y="0"/>
-                      <a:ext cx="5731510" cy="3333115"/>
+                      <a:ext cx="5645785" cy="3333115"/>
                     </a:xfrm>
                     <a:prstGeom prst="rect">
                       <a:avLst/>
@@ -7869,7 +7940,7 @@
                 </pic:pic>
               </a:graphicData>
             </a:graphic>
-          </wp:inline>
+          </wp:anchor>
         </w:drawing>
       </w:r>
     </w:p>
@@ -8184,7 +8255,6 @@
           <w:sz w:val="36"/>
           <w:szCs w:val="36"/>
         </w:rPr>
-        <w:lastRenderedPageBreak/>
         <w:t>CHƯƠNG 3. MODEL</w:t>
       </w:r>
       <w:bookmarkEnd w:id="23"/>
@@ -9911,23 +9981,24 @@
     </w:p>
     <w:p>
       <w:pPr>
-        <w:pStyle w:val="Heading3"/>
+        <w:pStyle w:val="Heading4"/>
         <w:numPr>
           <w:ilvl w:val="2"/>
           <w:numId w:val="33"/>
         </w:numPr>
         <w:rPr>
-          <w:rFonts w:cstheme="majorHAnsi"/>
           <w:b/>
+          <w:i w:val="0"/>
+          <w:color w:val="auto"/>
           <w:sz w:val="28"/>
           <w:szCs w:val="28"/>
         </w:rPr>
       </w:pPr>
       <w:r>
         <w:rPr>
-          <w:rFonts w:cstheme="majorHAnsi"/>
           <w:b/>
-          <w:color w:val="0D0D0D" w:themeColor="text1" w:themeTint="F2"/>
+          <w:i w:val="0"/>
+          <w:color w:val="auto"/>
           <w:sz w:val="28"/>
           <w:szCs w:val="28"/>
         </w:rPr>
@@ -9952,61 +10023,24 @@
       <w:r>
         <w:rPr>
           <w:rFonts w:asciiTheme="majorHAnsi" w:hAnsiTheme="majorHAnsi" w:cstheme="majorHAnsi"/>
-          <w:sz w:val="26"/>
-          <w:szCs w:val="26"/>
-        </w:rPr>
-        <w:t xml:space="preserve">Dưới đây là hình ảnh minh họa của </w:t>
-      </w:r>
-      <w:r>
-        <w:rPr>
-          <w:rFonts w:asciiTheme="majorHAnsi" w:hAnsiTheme="majorHAnsi" w:cstheme="majorHAnsi"/>
-          <w:sz w:val="26"/>
-          <w:szCs w:val="26"/>
-        </w:rPr>
-        <w:t>dữ liệu</w:t>
-      </w:r>
-      <w:r>
-        <w:rPr>
-          <w:rFonts w:asciiTheme="majorHAnsi" w:hAnsiTheme="majorHAnsi" w:cstheme="majorHAnsi"/>
-          <w:sz w:val="26"/>
-          <w:szCs w:val="26"/>
-        </w:rPr>
-        <w:t>:</w:t>
-      </w:r>
-    </w:p>
-    <w:p>
-      <w:pPr>
-        <w:pStyle w:val="ListParagraph"/>
-        <w:jc w:val="center"/>
-        <w:rPr>
-          <w:rFonts w:asciiTheme="majorHAnsi" w:hAnsiTheme="majorHAnsi" w:cstheme="majorHAnsi"/>
-          <w:i/>
-          <w:sz w:val="26"/>
-          <w:szCs w:val="26"/>
-        </w:rPr>
-      </w:pPr>
-      <w:r>
-        <w:rPr>
-          <w:rFonts w:asciiTheme="majorHAnsi" w:hAnsiTheme="majorHAnsi" w:cstheme="majorHAnsi"/>
-          <w:i/>
           <w:noProof/>
           <w:sz w:val="26"/>
           <w:szCs w:val="26"/>
           <w:lang w:eastAsia="vi-VN"/>
         </w:rPr>
         <w:drawing>
-          <wp:anchor distT="0" distB="0" distL="114300" distR="114300" simplePos="0" relativeHeight="251671552" behindDoc="0" locked="0" layoutInCell="1" allowOverlap="1">
+          <wp:anchor distT="0" distB="0" distL="114300" distR="114300" simplePos="0" relativeHeight="251679744" behindDoc="0" locked="0" layoutInCell="1" allowOverlap="1" wp14:anchorId="3CAD7FFC" wp14:editId="6713C28F">
             <wp:simplePos x="0" y="0"/>
-            <wp:positionH relativeFrom="margin">
-              <wp:align>center</wp:align>
+            <wp:positionH relativeFrom="column">
+              <wp:posOffset>114300</wp:posOffset>
             </wp:positionH>
             <wp:positionV relativeFrom="paragraph">
-              <wp:posOffset>0</wp:posOffset>
+              <wp:posOffset>359410</wp:posOffset>
             </wp:positionV>
-            <wp:extent cx="6696710" cy="2673985"/>
-            <wp:effectExtent l="0" t="0" r="8890" b="0"/>
+            <wp:extent cx="5448300" cy="2133600"/>
+            <wp:effectExtent l="0" t="0" r="0" b="0"/>
             <wp:wrapTopAndBottom/>
-            <wp:docPr id="9" name="Picture 9"/>
+            <wp:docPr id="14" name="Picture 14"/>
             <wp:cNvGraphicFramePr>
               <a:graphicFrameLocks xmlns:a="http://schemas.openxmlformats.org/drawingml/2006/main" noChangeAspect="1"/>
             </wp:cNvGraphicFramePr>
@@ -10014,7 +10048,7 @@
               <a:graphicData uri="http://schemas.openxmlformats.org/drawingml/2006/picture">
                 <pic:pic xmlns:pic="http://schemas.openxmlformats.org/drawingml/2006/picture">
                   <pic:nvPicPr>
-                    <pic:cNvPr id="9" name="train.PNG"/>
+                    <pic:cNvPr id="14" name="Picture1.png"/>
                     <pic:cNvPicPr/>
                   </pic:nvPicPr>
                   <pic:blipFill>
@@ -10032,7 +10066,7 @@
                   <pic:spPr>
                     <a:xfrm>
                       <a:off x="0" y="0"/>
-                      <a:ext cx="6696710" cy="2673985"/>
+                      <a:ext cx="5448300" cy="2133600"/>
                     </a:xfrm>
                     <a:prstGeom prst="rect">
                       <a:avLst/>
@@ -10050,6 +10084,54 @@
           </wp:anchor>
         </w:drawing>
       </w:r>
+      <w:r>
+        <w:rPr>
+          <w:rFonts w:asciiTheme="majorHAnsi" w:hAnsiTheme="majorHAnsi" w:cstheme="majorHAnsi"/>
+          <w:sz w:val="26"/>
+          <w:szCs w:val="26"/>
+        </w:rPr>
+        <w:t xml:space="preserve">Dưới đây là hình ảnh minh họa của </w:t>
+      </w:r>
+      <w:r>
+        <w:rPr>
+          <w:rFonts w:asciiTheme="majorHAnsi" w:hAnsiTheme="majorHAnsi" w:cstheme="majorHAnsi"/>
+          <w:sz w:val="26"/>
+          <w:szCs w:val="26"/>
+        </w:rPr>
+        <w:t>dữ liệu</w:t>
+      </w:r>
+      <w:r>
+        <w:rPr>
+          <w:rFonts w:asciiTheme="majorHAnsi" w:hAnsiTheme="majorHAnsi" w:cstheme="majorHAnsi"/>
+          <w:sz w:val="26"/>
+          <w:szCs w:val="26"/>
+        </w:rPr>
+        <w:t>:</w:t>
+      </w:r>
+    </w:p>
+    <w:p>
+      <w:pPr>
+        <w:pStyle w:val="ListParagraph"/>
+        <w:ind w:left="1134"/>
+        <w:jc w:val="both"/>
+        <w:rPr>
+          <w:rFonts w:asciiTheme="majorHAnsi" w:hAnsiTheme="majorHAnsi" w:cstheme="majorHAnsi"/>
+          <w:sz w:val="26"/>
+          <w:szCs w:val="26"/>
+        </w:rPr>
+      </w:pPr>
+    </w:p>
+    <w:p>
+      <w:pPr>
+        <w:pStyle w:val="ListParagraph"/>
+        <w:jc w:val="center"/>
+        <w:rPr>
+          <w:rFonts w:asciiTheme="majorHAnsi" w:hAnsiTheme="majorHAnsi" w:cstheme="majorHAnsi"/>
+          <w:i/>
+          <w:sz w:val="26"/>
+          <w:szCs w:val="26"/>
+        </w:rPr>
+      </w:pPr>
       <w:r>
         <w:rPr>
           <w:rFonts w:asciiTheme="majorHAnsi" w:hAnsiTheme="majorHAnsi" w:cstheme="majorHAnsi"/>
@@ -14453,7 +14535,6 @@
                 <w:szCs w:val="26"/>
               </w:rPr>
             </w:pPr>
-            <w:bookmarkStart w:id="31" w:name="_GoBack"/>
           </w:p>
         </w:tc>
         <w:tc>
@@ -14522,7 +14603,6 @@
           </w:p>
         </w:tc>
       </w:tr>
-      <w:bookmarkEnd w:id="31"/>
       <w:tr>
         <w:tc>
           <w:tcPr>
@@ -14786,38 +14866,59 @@
           <w:szCs w:val="26"/>
         </w:rPr>
       </w:pPr>
-    </w:p>
-    <w:p>
-      <w:pPr>
-        <w:pStyle w:val="ListParagraph"/>
-        <w:jc w:val="both"/>
-        <w:rPr>
-          <w:rFonts w:asciiTheme="majorHAnsi" w:hAnsiTheme="majorHAnsi" w:cstheme="majorHAnsi"/>
-          <w:sz w:val="26"/>
-          <w:szCs w:val="26"/>
-        </w:rPr>
-      </w:pPr>
-      <w:r>
-        <w:rPr>
-          <w:rFonts w:asciiTheme="majorHAnsi" w:hAnsiTheme="majorHAnsi" w:cstheme="majorHAnsi"/>
-          <w:sz w:val="26"/>
-          <w:szCs w:val="26"/>
+      <w:r>
+        <w:rPr>
+          <w:rFonts w:asciiTheme="majorHAnsi" w:hAnsiTheme="majorHAnsi" w:cstheme="majorHAnsi"/>
+          <w:sz w:val="26"/>
+          <w:szCs w:val="26"/>
+        </w:rPr>
+        <w:t>Bảng . Bảng phân tích tập dữ liệu được dùng trong thuật toán</w:t>
+      </w:r>
+      <w:bookmarkStart w:id="31" w:name="_GoBack"/>
+      <w:bookmarkEnd w:id="31"/>
+    </w:p>
+    <w:p>
+      <w:pPr>
+        <w:pStyle w:val="Heading4"/>
+        <w:numPr>
+          <w:ilvl w:val="2"/>
+          <w:numId w:val="33"/>
+        </w:numPr>
+        <w:rPr>
+          <w:b/>
+          <w:i w:val="0"/>
+          <w:color w:val="auto"/>
+          <w:sz w:val="28"/>
+          <w:szCs w:val="28"/>
+        </w:rPr>
+      </w:pPr>
+      <w:r>
+        <w:rPr>
+          <w:b/>
+          <w:i w:val="0"/>
+          <w:color w:val="auto"/>
+          <w:sz w:val="28"/>
+          <w:szCs w:val="28"/>
         </w:rPr>
         <w:t xml:space="preserve">Bắt đầu </w:t>
       </w:r>
       <w:r>
         <w:rPr>
-          <w:rFonts w:asciiTheme="majorHAnsi" w:hAnsiTheme="majorHAnsi" w:cstheme="majorHAnsi"/>
-          <w:sz w:val="26"/>
-          <w:szCs w:val="26"/>
+          <w:b/>
+          <w:i w:val="0"/>
+          <w:color w:val="auto"/>
+          <w:sz w:val="28"/>
+          <w:szCs w:val="28"/>
         </w:rPr>
         <w:t>huấ</w:t>
       </w:r>
       <w:r>
         <w:rPr>
-          <w:rFonts w:asciiTheme="majorHAnsi" w:hAnsiTheme="majorHAnsi" w:cstheme="majorHAnsi"/>
-          <w:sz w:val="26"/>
-          <w:szCs w:val="26"/>
+          <w:b/>
+          <w:i w:val="0"/>
+          <w:color w:val="auto"/>
+          <w:sz w:val="28"/>
+          <w:szCs w:val="28"/>
         </w:rPr>
         <w:t>n luyện</w:t>
       </w:r>
@@ -14829,6 +14930,7 @@
           <w:ilvl w:val="0"/>
           <w:numId w:val="19"/>
         </w:numPr>
+        <w:ind w:left="1134"/>
         <w:jc w:val="both"/>
         <w:rPr>
           <w:rFonts w:asciiTheme="majorHAnsi" w:hAnsiTheme="majorHAnsi" w:cstheme="majorHAnsi"/>
@@ -14839,19 +14941,62 @@
       <w:r>
         <w:rPr>
           <w:rFonts w:asciiTheme="majorHAnsi" w:hAnsiTheme="majorHAnsi" w:cstheme="majorHAnsi"/>
+          <w:color w:val="252525"/>
+          <w:sz w:val="26"/>
+          <w:szCs w:val="26"/>
+        </w:rPr>
+        <w:t xml:space="preserve">Kích thước dữ liệu trước khi bỏ </w:t>
+      </w:r>
+      <w:r>
+        <w:rPr>
+          <w:rFonts w:asciiTheme="majorHAnsi" w:hAnsiTheme="majorHAnsi" w:cstheme="majorHAnsi"/>
+          <w:color w:val="252525"/>
+          <w:sz w:val="26"/>
+          <w:szCs w:val="26"/>
+        </w:rPr>
+        <w:t>thuộc tính</w:t>
+      </w:r>
+      <w:r>
+        <w:rPr>
+          <w:rFonts w:asciiTheme="majorHAnsi" w:hAnsiTheme="majorHAnsi" w:cstheme="majorHAnsi"/>
+          <w:color w:val="252525"/>
+          <w:sz w:val="26"/>
+          <w:szCs w:val="26"/>
+        </w:rPr>
+        <w:t xml:space="preserve"> Id là: (1460, 81)</w:t>
+      </w:r>
+    </w:p>
+    <w:p>
+      <w:pPr>
+        <w:pStyle w:val="ListParagraph"/>
+        <w:numPr>
+          <w:ilvl w:val="0"/>
+          <w:numId w:val="19"/>
+        </w:numPr>
+        <w:ind w:left="1134"/>
+        <w:jc w:val="both"/>
+        <w:rPr>
+          <w:rFonts w:asciiTheme="majorHAnsi" w:hAnsiTheme="majorHAnsi" w:cstheme="majorHAnsi"/>
+          <w:sz w:val="26"/>
+          <w:szCs w:val="26"/>
+        </w:rPr>
+      </w:pPr>
+      <w:r>
+        <w:rPr>
+          <w:rFonts w:asciiTheme="majorHAnsi" w:hAnsiTheme="majorHAnsi" w:cstheme="majorHAnsi"/>
           <w:noProof/>
           <w:sz w:val="26"/>
           <w:szCs w:val="26"/>
           <w:lang w:eastAsia="vi-VN"/>
         </w:rPr>
         <w:drawing>
-          <wp:anchor distT="0" distB="0" distL="114300" distR="114300" simplePos="0" relativeHeight="251664384" behindDoc="0" locked="0" layoutInCell="1" allowOverlap="1" wp14:anchorId="77899D22" wp14:editId="755E12DD">
+          <wp:anchor distT="0" distB="0" distL="114300" distR="114300" simplePos="0" relativeHeight="251664384" behindDoc="0" locked="0" layoutInCell="1" allowOverlap="1" wp14:anchorId="6B8BEC7E" wp14:editId="71FC7ECE">
             <wp:simplePos x="0" y="0"/>
             <wp:positionH relativeFrom="margin">
-              <wp:align>center</wp:align>
+              <wp:posOffset>1157605</wp:posOffset>
             </wp:positionH>
             <wp:positionV relativeFrom="paragraph">
-              <wp:posOffset>312060</wp:posOffset>
+              <wp:posOffset>318770</wp:posOffset>
             </wp:positionV>
             <wp:extent cx="3778370" cy="2455027"/>
             <wp:effectExtent l="0" t="0" r="0" b="2540"/>
@@ -14901,17 +15046,21 @@
           <w:sz w:val="26"/>
           <w:szCs w:val="26"/>
         </w:rPr>
-        <w:t xml:space="preserve">Kích thước dữ liệu trước khi bỏ </w:t>
-      </w:r>
-      <w:r>
+        <w:t>Kích thước dữ liệu sau khi bỏ thuộc tính Id là: (1460, 80)</w:t>
+      </w:r>
+    </w:p>
+    <w:p>
+      <w:pPr>
+        <w:pStyle w:val="ListParagraph"/>
+        <w:ind w:left="1440"/>
+        <w:jc w:val="both"/>
         <w:rPr>
           <w:rFonts w:asciiTheme="majorHAnsi" w:hAnsiTheme="majorHAnsi" w:cstheme="majorHAnsi"/>
           <w:color w:val="252525"/>
           <w:sz w:val="26"/>
           <w:szCs w:val="26"/>
         </w:rPr>
-        <w:t>thuộc tính</w:t>
-      </w:r>
+      </w:pPr>
       <w:r>
         <w:rPr>
           <w:rFonts w:asciiTheme="majorHAnsi" w:hAnsiTheme="majorHAnsi" w:cstheme="majorHAnsi"/>
@@ -14919,20 +15068,78 @@
           <w:sz w:val="26"/>
           <w:szCs w:val="26"/>
         </w:rPr>
-        <w:t xml:space="preserve"> Id là: (1460, 81)</w:t>
+        <w:t>Hình . Hình biểu diễn tập dữ liệu trước khi loại bỏ trường Id</w:t>
       </w:r>
     </w:p>
     <w:p>
       <w:pPr>
         <w:pStyle w:val="ListParagraph"/>
-        <w:numPr>
-          <w:ilvl w:val="0"/>
-          <w:numId w:val="19"/>
-        </w:numPr>
+        <w:ind w:left="1440"/>
         <w:jc w:val="both"/>
         <w:rPr>
           <w:rFonts w:asciiTheme="majorHAnsi" w:hAnsiTheme="majorHAnsi" w:cstheme="majorHAnsi"/>
           <w:color w:val="252525"/>
+          <w:sz w:val="26"/>
+          <w:szCs w:val="26"/>
+        </w:rPr>
+      </w:pPr>
+      <w:r>
+        <w:rPr>
+          <w:rFonts w:asciiTheme="majorHAnsi" w:hAnsiTheme="majorHAnsi" w:cstheme="majorHAnsi"/>
+          <w:color w:val="252525"/>
+          <w:sz w:val="26"/>
+          <w:szCs w:val="26"/>
+        </w:rPr>
+        <w:t>Ngoài ra trong đồ</w:t>
+      </w:r>
+      <w:r>
+        <w:rPr>
+          <w:rFonts w:asciiTheme="majorHAnsi" w:hAnsiTheme="majorHAnsi" w:cstheme="majorHAnsi"/>
+          <w:color w:val="252525"/>
+          <w:sz w:val="26"/>
+          <w:szCs w:val="26"/>
+        </w:rPr>
+        <w:t xml:space="preserve"> thị xuất hiện 2 điểm góc phải không hợp lý, ta sẽ dùng hàm xử lý để loại bỏ 2 điểm khả nghi này.</w:t>
+      </w:r>
+      <w:r>
+        <w:rPr>
+          <w:rFonts w:asciiTheme="majorHAnsi" w:hAnsiTheme="majorHAnsi" w:cstheme="majorHAnsi"/>
+          <w:color w:val="252525"/>
+          <w:sz w:val="26"/>
+          <w:szCs w:val="26"/>
+        </w:rPr>
+        <w:t xml:space="preserve"> </w:t>
+      </w:r>
+    </w:p>
+    <w:p>
+      <w:pPr>
+        <w:pStyle w:val="ListParagraph"/>
+        <w:ind w:left="1440"/>
+        <w:jc w:val="both"/>
+        <w:rPr>
+          <w:rFonts w:asciiTheme="majorHAnsi" w:hAnsiTheme="majorHAnsi" w:cstheme="majorHAnsi"/>
+          <w:color w:val="252525"/>
+          <w:sz w:val="26"/>
+          <w:szCs w:val="26"/>
+        </w:rPr>
+      </w:pPr>
+      <w:r>
+        <w:rPr>
+          <w:rFonts w:asciiTheme="majorHAnsi" w:hAnsiTheme="majorHAnsi" w:cstheme="majorHAnsi"/>
+          <w:color w:val="252525"/>
+          <w:sz w:val="26"/>
+          <w:szCs w:val="26"/>
+        </w:rPr>
+        <w:t xml:space="preserve">Ta được kết qua như sau: </w:t>
+      </w:r>
+    </w:p>
+    <w:p>
+      <w:pPr>
+        <w:pStyle w:val="ListParagraph"/>
+        <w:ind w:left="1440"/>
+        <w:jc w:val="both"/>
+        <w:rPr>
+          <w:rFonts w:asciiTheme="majorHAnsi" w:hAnsiTheme="majorHAnsi" w:cstheme="majorHAnsi"/>
           <w:sz w:val="26"/>
           <w:szCs w:val="26"/>
         </w:rPr>
@@ -14948,18 +15155,18 @@
         </w:rPr>
         <w:lastRenderedPageBreak/>
         <w:drawing>
-          <wp:anchor distT="0" distB="0" distL="114300" distR="114300" simplePos="0" relativeHeight="251665408" behindDoc="0" locked="0" layoutInCell="1" allowOverlap="1" wp14:anchorId="5DE8E413" wp14:editId="4A82925B">
+          <wp:anchor distT="0" distB="0" distL="114300" distR="114300" simplePos="0" relativeHeight="251681792" behindDoc="0" locked="0" layoutInCell="1" allowOverlap="1" wp14:anchorId="1DB41619" wp14:editId="20C07475">
             <wp:simplePos x="0" y="0"/>
             <wp:positionH relativeFrom="margin">
-              <wp:align>center</wp:align>
+              <wp:posOffset>1276350</wp:posOffset>
             </wp:positionH>
             <wp:positionV relativeFrom="paragraph">
-              <wp:posOffset>2821641</wp:posOffset>
+              <wp:posOffset>0</wp:posOffset>
             </wp:positionV>
-            <wp:extent cx="3657600" cy="2376170"/>
-            <wp:effectExtent l="0" t="0" r="0" b="5080"/>
+            <wp:extent cx="3677920" cy="2390140"/>
+            <wp:effectExtent l="0" t="0" r="0" b="0"/>
             <wp:wrapTopAndBottom/>
-            <wp:docPr id="7" name="Picture 7"/>
+            <wp:docPr id="10" name="Picture 10"/>
             <wp:cNvGraphicFramePr>
               <a:graphicFrameLocks xmlns:a="http://schemas.openxmlformats.org/drawingml/2006/main" noChangeAspect="1"/>
             </wp:cNvGraphicFramePr>
@@ -14967,7 +15174,7 @@
               <a:graphicData uri="http://schemas.openxmlformats.org/drawingml/2006/picture">
                 <pic:pic xmlns:pic="http://schemas.openxmlformats.org/drawingml/2006/picture">
                   <pic:nvPicPr>
-                    <pic:cNvPr id="7" name="image002-1524237892-1.png"/>
+                    <pic:cNvPr id="10" name="2.png"/>
                     <pic:cNvPicPr/>
                   </pic:nvPicPr>
                   <pic:blipFill>
@@ -14985,7 +15192,7 @@
                   <pic:spPr>
                     <a:xfrm>
                       <a:off x="0" y="0"/>
-                      <a:ext cx="3657600" cy="2376170"/>
+                      <a:ext cx="3677920" cy="2390140"/>
                     </a:xfrm>
                     <a:prstGeom prst="rect">
                       <a:avLst/>
@@ -14994,47 +15201,16 @@
                 </pic:pic>
               </a:graphicData>
             </a:graphic>
-            <wp14:sizeRelH relativeFrom="margin">
-              <wp14:pctWidth>0</wp14:pctWidth>
-            </wp14:sizeRelH>
-            <wp14:sizeRelV relativeFrom="margin">
-              <wp14:pctHeight>0</wp14:pctHeight>
-            </wp14:sizeRelV>
           </wp:anchor>
         </w:drawing>
       </w:r>
       <w:r>
         <w:rPr>
           <w:rFonts w:asciiTheme="majorHAnsi" w:hAnsiTheme="majorHAnsi" w:cstheme="majorHAnsi"/>
-          <w:color w:val="252525"/>
-          <w:sz w:val="26"/>
-          <w:szCs w:val="26"/>
-        </w:rPr>
-        <w:t>Kích thước dữ liệu sau khi bỏ thuộc tính Id là: (1460, 80)</w:t>
-      </w:r>
-    </w:p>
-    <w:p>
-      <w:pPr>
-        <w:pStyle w:val="ListParagraph"/>
-        <w:ind w:left="1440"/>
-        <w:jc w:val="center"/>
-        <w:rPr>
-          <w:rFonts w:asciiTheme="majorHAnsi" w:hAnsiTheme="majorHAnsi" w:cstheme="majorHAnsi"/>
-          <w:i/>
-          <w:color w:val="252525"/>
-          <w:sz w:val="26"/>
-          <w:szCs w:val="26"/>
-        </w:rPr>
-      </w:pPr>
-      <w:r>
-        <w:rPr>
-          <w:rFonts w:asciiTheme="majorHAnsi" w:hAnsiTheme="majorHAnsi" w:cstheme="majorHAnsi"/>
-          <w:i/>
-          <w:color w:val="252525"/>
-          <w:sz w:val="26"/>
-          <w:szCs w:val="26"/>
-        </w:rPr>
-        <w:t>Hình 4.2.</w:t>
+          <w:sz w:val="26"/>
+          <w:szCs w:val="26"/>
+        </w:rPr>
+        <w:t>Hình . Hình biểu diễn tập dữ liệu sau khi loại bỏ trường Id và 2 điểm khả nghi</w:t>
       </w:r>
     </w:p>
     <w:p>
@@ -15044,6 +15220,7 @@
           <w:ilvl w:val="0"/>
           <w:numId w:val="19"/>
         </w:numPr>
+        <w:ind w:left="1134"/>
         <w:jc w:val="both"/>
         <w:rPr>
           <w:rFonts w:asciiTheme="majorHAnsi" w:hAnsiTheme="majorHAnsi" w:cstheme="majorHAnsi"/>
@@ -15059,13 +15236,31 @@
           <w:sz w:val="26"/>
           <w:szCs w:val="26"/>
         </w:rPr>
-        <w:t>Dự đoán khả năng mua củ căn nhà trong tầm giá</w:t>
+        <w:t>Dự đoán khả năng mua củ</w:t>
+      </w:r>
+      <w:r>
+        <w:rPr>
+          <w:rFonts w:asciiTheme="majorHAnsi" w:hAnsiTheme="majorHAnsi" w:cstheme="majorHAnsi"/>
+          <w:color w:val="252525"/>
+          <w:sz w:val="26"/>
+          <w:szCs w:val="26"/>
+        </w:rPr>
+        <w:t>a</w:t>
+      </w:r>
+      <w:r>
+        <w:rPr>
+          <w:rFonts w:asciiTheme="majorHAnsi" w:hAnsiTheme="majorHAnsi" w:cstheme="majorHAnsi"/>
+          <w:color w:val="252525"/>
+          <w:sz w:val="26"/>
+          <w:szCs w:val="26"/>
+        </w:rPr>
+        <w:t xml:space="preserve"> căn nhà trong tầm giá</w:t>
       </w:r>
     </w:p>
     <w:p>
       <w:pPr>
         <w:pStyle w:val="ListParagraph"/>
-        <w:ind w:left="1440"/>
+        <w:ind w:left="1134"/>
         <w:jc w:val="both"/>
         <w:rPr>
           <w:rFonts w:asciiTheme="majorHAnsi" w:hAnsiTheme="majorHAnsi" w:cstheme="majorHAnsi"/>
@@ -15087,7 +15282,7 @@
     <w:p>
       <w:pPr>
         <w:pStyle w:val="ListParagraph"/>
-        <w:ind w:left="1440"/>
+        <w:ind w:left="1134"/>
         <w:jc w:val="both"/>
         <w:rPr>
           <w:rFonts w:asciiTheme="majorHAnsi" w:hAnsiTheme="majorHAnsi" w:cstheme="majorHAnsi"/>
@@ -15106,7 +15301,7 @@
           <w:lang w:eastAsia="vi-VN"/>
         </w:rPr>
         <w:drawing>
-          <wp:anchor distT="0" distB="0" distL="114300" distR="114300" simplePos="0" relativeHeight="251670528" behindDoc="0" locked="0" layoutInCell="1" allowOverlap="1" wp14:anchorId="6C746741" wp14:editId="48AA084C">
+          <wp:anchor distT="0" distB="0" distL="114300" distR="114300" simplePos="0" relativeHeight="251670528" behindDoc="0" locked="0" layoutInCell="1" allowOverlap="1" wp14:anchorId="5FF65525" wp14:editId="082D4323">
             <wp:simplePos x="0" y="0"/>
             <wp:positionH relativeFrom="margin">
               <wp:align>center</wp:align>
@@ -15190,54 +15385,51 @@
           <w:sz w:val="26"/>
           <w:szCs w:val="26"/>
         </w:rPr>
-        <w:t>Hình 4.3.</w:t>
-      </w:r>
-    </w:p>
-    <w:p>
-      <w:pPr>
-        <w:pStyle w:val="Heading2"/>
-        <w:numPr>
-          <w:ilvl w:val="0"/>
-          <w:numId w:val="17"/>
-        </w:numPr>
-        <w:rPr>
-          <w:rFonts w:cstheme="majorHAnsi"/>
-          <w:b/>
-          <w:color w:val="auto"/>
-          <w:sz w:val="32"/>
-          <w:szCs w:val="32"/>
-        </w:rPr>
-      </w:pPr>
-      <w:bookmarkStart w:id="32" w:name="_Toc532339910"/>
-      <w:r>
-        <w:rPr>
-          <w:rFonts w:cstheme="majorHAnsi"/>
-          <w:b/>
-          <w:color w:val="auto"/>
-          <w:sz w:val="32"/>
-          <w:szCs w:val="32"/>
-        </w:rPr>
-        <w:t>Kiểm tra mức độ chính xác của thuật toán</w:t>
-      </w:r>
-      <w:bookmarkEnd w:id="32"/>
+        <w:t>Hình 4. Hình thể hiện xác xuất được mua của căn nhà</w:t>
+      </w:r>
+    </w:p>
+    <w:p>
+      <w:pPr>
+        <w:jc w:val="center"/>
+        <w:rPr>
+          <w:rFonts w:asciiTheme="majorHAnsi" w:hAnsiTheme="majorHAnsi" w:cstheme="majorHAnsi"/>
+          <w:i/>
+          <w:color w:val="252525"/>
+          <w:sz w:val="26"/>
+          <w:szCs w:val="26"/>
+        </w:rPr>
+      </w:pPr>
+      <w:r>
+        <w:rPr>
+          <w:rFonts w:asciiTheme="majorHAnsi" w:hAnsiTheme="majorHAnsi" w:cstheme="majorHAnsi"/>
+          <w:i/>
+          <w:color w:val="252525"/>
+          <w:sz w:val="26"/>
+          <w:szCs w:val="26"/>
+        </w:rPr>
+        <w:t xml:space="preserve"> trong tầm giá tương ứng</w:t>
+      </w:r>
     </w:p>
     <w:p>
       <w:pPr>
         <w:pStyle w:val="ListParagraph"/>
+        <w:ind w:left="1134"/>
         <w:jc w:val="both"/>
         <w:rPr>
           <w:rFonts w:asciiTheme="majorHAnsi" w:hAnsiTheme="majorHAnsi" w:cstheme="majorHAnsi"/>
-          <w:sz w:val="26"/>
-          <w:szCs w:val="26"/>
-        </w:rPr>
-      </w:pPr>
-      <w:r>
-        <w:rPr>
-          <w:rFonts w:asciiTheme="majorHAnsi" w:hAnsiTheme="majorHAnsi" w:cstheme="majorHAnsi"/>
-          <w:sz w:val="26"/>
-          <w:szCs w:val="26"/>
-        </w:rPr>
-        <w:t>Cùng với các bước huấn luyện ta có các bước kiểm tra tương ứng:</w:t>
+          <w:color w:val="252525"/>
+          <w:sz w:val="26"/>
+          <w:szCs w:val="26"/>
+        </w:rPr>
+      </w:pPr>
+      <w:r>
+        <w:rPr>
+          <w:rFonts w:asciiTheme="majorHAnsi" w:hAnsiTheme="majorHAnsi" w:cstheme="majorHAnsi"/>
+          <w:color w:val="252525"/>
+          <w:sz w:val="26"/>
+          <w:szCs w:val="26"/>
+        </w:rPr>
+        <w:t>Như trong đồ thị ta nhìn thấy 2 đường màu xanh và màu đen:</w:t>
       </w:r>
     </w:p>
     <w:p>
@@ -15245,11 +15437,103 @@
         <w:pStyle w:val="ListParagraph"/>
         <w:numPr>
           <w:ilvl w:val="0"/>
-          <w:numId w:val="20"/>
+          <w:numId w:val="34"/>
         </w:numPr>
+        <w:ind w:left="1560"/>
+        <w:rPr>
+          <w:rFonts w:asciiTheme="majorHAnsi" w:hAnsiTheme="majorHAnsi" w:cstheme="majorHAnsi"/>
+          <w:color w:val="252525"/>
+          <w:sz w:val="26"/>
+          <w:szCs w:val="26"/>
+        </w:rPr>
+      </w:pPr>
+      <w:r>
+        <w:rPr>
+          <w:rFonts w:asciiTheme="majorHAnsi" w:hAnsiTheme="majorHAnsi" w:cstheme="majorHAnsi"/>
+          <w:color w:val="252525"/>
+          <w:sz w:val="26"/>
+          <w:szCs w:val="26"/>
+        </w:rPr>
+        <w:t>Đường màu đen: thể hiện sự đánh giá chuẩn</w:t>
+      </w:r>
+    </w:p>
+    <w:p>
+      <w:pPr>
+        <w:pStyle w:val="ListParagraph"/>
+        <w:numPr>
+          <w:ilvl w:val="0"/>
+          <w:numId w:val="34"/>
+        </w:numPr>
+        <w:ind w:left="1560"/>
+        <w:rPr>
+          <w:rFonts w:asciiTheme="majorHAnsi" w:hAnsiTheme="majorHAnsi" w:cstheme="majorHAnsi"/>
+          <w:color w:val="252525"/>
+          <w:sz w:val="26"/>
+          <w:szCs w:val="26"/>
+        </w:rPr>
+      </w:pPr>
+      <w:r>
+        <w:rPr>
+          <w:rFonts w:asciiTheme="majorHAnsi" w:hAnsiTheme="majorHAnsi" w:cstheme="majorHAnsi"/>
+          <w:color w:val="252525"/>
+          <w:sz w:val="26"/>
+          <w:szCs w:val="26"/>
+        </w:rPr>
+        <w:t>Đường màu xanh: biểu diễn kết quả của dự đoán, ở đây ta thấy sai số quá nhiều, và tất nhiên cần huấn luyện theo phương pháp khác hoặc trường dữ liệu khác.</w:t>
+      </w:r>
+    </w:p>
+    <w:p>
+      <w:pPr>
+        <w:pStyle w:val="ListParagraph"/>
+        <w:numPr>
+          <w:ilvl w:val="0"/>
+          <w:numId w:val="19"/>
+        </w:numPr>
+        <w:ind w:left="1134"/>
         <w:jc w:val="both"/>
         <w:rPr>
           <w:rFonts w:asciiTheme="majorHAnsi" w:hAnsiTheme="majorHAnsi" w:cstheme="majorHAnsi"/>
+          <w:color w:val="252525"/>
+          <w:sz w:val="26"/>
+          <w:szCs w:val="26"/>
+        </w:rPr>
+      </w:pPr>
+      <w:r>
+        <w:rPr>
+          <w:rFonts w:asciiTheme="majorHAnsi" w:hAnsiTheme="majorHAnsi" w:cstheme="majorHAnsi"/>
+          <w:color w:val="252525"/>
+          <w:sz w:val="26"/>
+          <w:szCs w:val="26"/>
+        </w:rPr>
+        <w:t>Tương tự, ta sẽ thể hiện qua giá trị căn nhà cùng với số lượng đã được mua:</w:t>
+      </w:r>
+    </w:p>
+    <w:p>
+      <w:pPr>
+        <w:ind w:left="1200"/>
+        <w:rPr>
+          <w:rFonts w:asciiTheme="majorHAnsi" w:hAnsiTheme="majorHAnsi" w:cstheme="majorHAnsi"/>
+          <w:color w:val="252525"/>
+          <w:sz w:val="26"/>
+          <w:szCs w:val="26"/>
+        </w:rPr>
+      </w:pPr>
+      <w:r>
+        <w:rPr>
+          <w:rFonts w:asciiTheme="majorHAnsi" w:hAnsiTheme="majorHAnsi" w:cstheme="majorHAnsi"/>
+          <w:color w:val="252525"/>
+          <w:sz w:val="26"/>
+          <w:szCs w:val="26"/>
+        </w:rPr>
+        <w:t>Ở đây ta dùng thuật toán Linear regression để giải quyết bài toàn này:</w:t>
+      </w:r>
+    </w:p>
+    <w:p>
+      <w:pPr>
+        <w:ind w:left="1200"/>
+        <w:rPr>
+          <w:rFonts w:asciiTheme="majorHAnsi" w:hAnsiTheme="majorHAnsi" w:cstheme="majorHAnsi"/>
+          <w:color w:val="252525"/>
           <w:sz w:val="26"/>
           <w:szCs w:val="26"/>
         </w:rPr>
@@ -15258,23 +15542,25 @@
         <w:rPr>
           <w:rFonts w:asciiTheme="majorHAnsi" w:hAnsiTheme="majorHAnsi" w:cstheme="majorHAnsi"/>
           <w:noProof/>
+          <w:color w:val="252525"/>
           <w:sz w:val="26"/>
           <w:szCs w:val="26"/>
           <w:lang w:eastAsia="vi-VN"/>
         </w:rPr>
+        <w:lastRenderedPageBreak/>
         <w:drawing>
-          <wp:anchor distT="0" distB="0" distL="114300" distR="114300" simplePos="0" relativeHeight="251667456" behindDoc="0" locked="0" layoutInCell="1" allowOverlap="1" wp14:anchorId="7FCDE9A8" wp14:editId="1989C2A7">
+          <wp:anchor distT="0" distB="0" distL="114300" distR="114300" simplePos="0" relativeHeight="251682816" behindDoc="0" locked="0" layoutInCell="1" allowOverlap="1">
             <wp:simplePos x="0" y="0"/>
-            <wp:positionH relativeFrom="margin">
-              <wp:posOffset>1035050</wp:posOffset>
+            <wp:positionH relativeFrom="column">
+              <wp:posOffset>85725</wp:posOffset>
             </wp:positionH>
             <wp:positionV relativeFrom="paragraph">
-              <wp:posOffset>276225</wp:posOffset>
+              <wp:posOffset>0</wp:posOffset>
             </wp:positionV>
-            <wp:extent cx="3665855" cy="2277110"/>
-            <wp:effectExtent l="0" t="0" r="0" b="8890"/>
+            <wp:extent cx="5561965" cy="4152900"/>
+            <wp:effectExtent l="0" t="0" r="635" b="0"/>
             <wp:wrapTopAndBottom/>
-            <wp:docPr id="8" name="Picture 8"/>
+            <wp:docPr id="15" name="Picture 15"/>
             <wp:cNvGraphicFramePr>
               <a:graphicFrameLocks xmlns:a="http://schemas.openxmlformats.org/drawingml/2006/main" noChangeAspect="1"/>
             </wp:cNvGraphicFramePr>
@@ -15282,39 +15568,40 @@
               <a:graphicData uri="http://schemas.openxmlformats.org/drawingml/2006/picture">
                 <pic:pic xmlns:pic="http://schemas.openxmlformats.org/drawingml/2006/picture">
                   <pic:nvPicPr>
-                    <pic:cNvPr id="8" name="1.png"/>
+                    <pic:cNvPr id="15" name="train.PNG"/>
                     <pic:cNvPicPr/>
                   </pic:nvPicPr>
-                  <pic:blipFill>
-                    <a:blip r:embed="rId24">
+                  <pic:blipFill rotWithShape="1">
+                    <a:blip r:embed="rId27">
                       <a:extLst>
                         <a:ext uri="{28A0092B-C50C-407E-A947-70E740481C1C}">
                           <a14:useLocalDpi xmlns:a14="http://schemas.microsoft.com/office/drawing/2010/main" val="0"/>
                         </a:ext>
                       </a:extLst>
                     </a:blip>
-                    <a:stretch>
-                      <a:fillRect/>
-                    </a:stretch>
+                    <a:srcRect l="849"/>
+                    <a:stretch/>
                   </pic:blipFill>
-                  <pic:spPr>
+                  <pic:spPr bwMode="auto">
                     <a:xfrm>
                       <a:off x="0" y="0"/>
-                      <a:ext cx="3665855" cy="2277110"/>
+                      <a:ext cx="5561965" cy="4152900"/>
                     </a:xfrm>
                     <a:prstGeom prst="rect">
                       <a:avLst/>
                     </a:prstGeom>
+                    <a:ln>
+                      <a:noFill/>
+                    </a:ln>
+                    <a:extLst>
+                      <a:ext uri="{53640926-AAD7-44D8-BBD7-CCE9431645EC}">
+                        <a14:shadowObscured xmlns:a14="http://schemas.microsoft.com/office/drawing/2010/main"/>
+                      </a:ext>
+                    </a:extLst>
                   </pic:spPr>
                 </pic:pic>
               </a:graphicData>
             </a:graphic>
-            <wp14:sizeRelH relativeFrom="margin">
-              <wp14:pctWidth>0</wp14:pctWidth>
-            </wp14:sizeRelH>
-            <wp14:sizeRelV relativeFrom="margin">
-              <wp14:pctHeight>0</wp14:pctHeight>
-            </wp14:sizeRelV>
           </wp:anchor>
         </w:drawing>
       </w:r>
@@ -15325,23 +15612,171 @@
           <w:sz w:val="26"/>
           <w:szCs w:val="26"/>
         </w:rPr>
-        <w:t>Kích thước dữ liệu trước khi bỏ thuộc tính Id là: (1459, 80)</w:t>
-      </w:r>
-    </w:p>
-    <w:p>
-      <w:pPr>
-        <w:jc w:val="center"/>
-        <w:rPr>
-          <w:rFonts w:asciiTheme="majorHAnsi" w:hAnsiTheme="majorHAnsi" w:cstheme="majorHAnsi"/>
-          <w:i/>
-        </w:rPr>
-      </w:pPr>
-      <w:r>
-        <w:rPr>
-          <w:rFonts w:asciiTheme="majorHAnsi" w:hAnsiTheme="majorHAnsi" w:cstheme="majorHAnsi"/>
-          <w:i/>
-        </w:rPr>
-        <w:t>Hình 4.4.</w:t>
+        <w:t>Hình .</w:t>
+      </w:r>
+      <w:r>
+        <w:rPr>
+          <w:rFonts w:asciiTheme="majorHAnsi" w:hAnsiTheme="majorHAnsi" w:cstheme="majorHAnsi"/>
+          <w:color w:val="252525"/>
+          <w:sz w:val="26"/>
+          <w:szCs w:val="26"/>
+        </w:rPr>
+        <w:t xml:space="preserve"> Hình đồ thị thể hiện số căn nhà được mua trong tầm giá bằng thuật toán Linear regression</w:t>
+      </w:r>
+    </w:p>
+    <w:p>
+      <w:pPr>
+        <w:ind w:left="1200"/>
+        <w:rPr>
+          <w:rFonts w:asciiTheme="majorHAnsi" w:hAnsiTheme="majorHAnsi" w:cstheme="majorHAnsi"/>
+          <w:color w:val="252525"/>
+          <w:sz w:val="26"/>
+          <w:szCs w:val="26"/>
+        </w:rPr>
+      </w:pPr>
+      <w:r>
+        <w:rPr>
+          <w:rFonts w:asciiTheme="majorHAnsi" w:hAnsiTheme="majorHAnsi" w:cstheme="majorHAnsi"/>
+          <w:color w:val="252525"/>
+          <w:sz w:val="26"/>
+          <w:szCs w:val="26"/>
+        </w:rPr>
+        <w:t>V</w:t>
+      </w:r>
+      <w:r>
+        <w:rPr>
+          <w:rFonts w:asciiTheme="majorHAnsi" w:hAnsiTheme="majorHAnsi" w:cstheme="majorHAnsi"/>
+          <w:color w:val="252525"/>
+          <w:sz w:val="26"/>
+          <w:szCs w:val="26"/>
+        </w:rPr>
+        <w:t>ới hình ảnh được thể hiện qua độ thị, ta thấy:</w:t>
+      </w:r>
+    </w:p>
+    <w:p>
+      <w:pPr>
+        <w:pStyle w:val="ListParagraph"/>
+        <w:numPr>
+          <w:ilvl w:val="0"/>
+          <w:numId w:val="34"/>
+        </w:numPr>
+        <w:ind w:left="1560"/>
+        <w:rPr>
+          <w:rFonts w:asciiTheme="majorHAnsi" w:hAnsiTheme="majorHAnsi" w:cstheme="majorHAnsi"/>
+          <w:color w:val="252525"/>
+          <w:sz w:val="26"/>
+          <w:szCs w:val="26"/>
+        </w:rPr>
+      </w:pPr>
+      <w:r>
+        <w:rPr>
+          <w:rFonts w:asciiTheme="majorHAnsi" w:hAnsiTheme="majorHAnsi" w:cstheme="majorHAnsi"/>
+          <w:color w:val="252525"/>
+          <w:sz w:val="26"/>
+          <w:szCs w:val="26"/>
+        </w:rPr>
+        <w:t>Đường màu đỏ: phân phối bình thường đối với thị trưởng thực tế</w:t>
+      </w:r>
+      <w:r>
+        <w:rPr>
+          <w:rFonts w:asciiTheme="majorHAnsi" w:hAnsiTheme="majorHAnsi" w:cstheme="majorHAnsi"/>
+          <w:color w:val="252525"/>
+          <w:sz w:val="26"/>
+          <w:szCs w:val="26"/>
+        </w:rPr>
+        <w:t xml:space="preserve"> về số căn nhà được mua trong tầm giá.</w:t>
+      </w:r>
+    </w:p>
+    <w:p>
+      <w:pPr>
+        <w:pStyle w:val="ListParagraph"/>
+        <w:numPr>
+          <w:ilvl w:val="0"/>
+          <w:numId w:val="34"/>
+        </w:numPr>
+        <w:ind w:left="1560"/>
+        <w:rPr>
+          <w:rFonts w:asciiTheme="majorHAnsi" w:hAnsiTheme="majorHAnsi" w:cstheme="majorHAnsi"/>
+          <w:color w:val="252525"/>
+          <w:sz w:val="26"/>
+          <w:szCs w:val="26"/>
+        </w:rPr>
+      </w:pPr>
+      <w:r>
+        <w:rPr>
+          <w:rFonts w:asciiTheme="majorHAnsi" w:hAnsiTheme="majorHAnsi" w:cstheme="majorHAnsi"/>
+          <w:color w:val="252525"/>
+          <w:sz w:val="26"/>
+          <w:szCs w:val="26"/>
+        </w:rPr>
+        <w:t>Đường màu xanh: thực ra đây là những điểm dự đoán thông qua giải thuật Linear regression. Ta có thể thấy những điềm này khá gần nhau nên đã tạo thành một đường nối liền.</w:t>
+      </w:r>
+    </w:p>
+    <w:p>
+      <w:pPr>
+        <w:ind w:left="1200"/>
+        <w:rPr>
+          <w:rFonts w:asciiTheme="majorHAnsi" w:hAnsiTheme="majorHAnsi" w:cstheme="majorHAnsi"/>
+          <w:color w:val="252525"/>
+          <w:sz w:val="26"/>
+          <w:szCs w:val="26"/>
+        </w:rPr>
+      </w:pPr>
+      <w:r>
+        <w:rPr>
+          <w:rFonts w:asciiTheme="majorHAnsi" w:hAnsiTheme="majorHAnsi" w:cstheme="majorHAnsi"/>
+          <w:color w:val="252525"/>
+          <w:sz w:val="26"/>
+          <w:szCs w:val="26"/>
+        </w:rPr>
+        <w:t>Tuy nhiên, ta vẫn thấy được sự chênh lệch giữa đường phân phối chuẩn và dự đoán.</w:t>
+      </w:r>
+    </w:p>
+    <w:p>
+      <w:pPr>
+        <w:pStyle w:val="Heading2"/>
+        <w:numPr>
+          <w:ilvl w:val="1"/>
+          <w:numId w:val="33"/>
+        </w:numPr>
+        <w:rPr>
+          <w:rFonts w:cstheme="majorHAnsi"/>
+          <w:b/>
+          <w:color w:val="auto"/>
+          <w:sz w:val="32"/>
+          <w:szCs w:val="32"/>
+        </w:rPr>
+      </w:pPr>
+      <w:bookmarkStart w:id="32" w:name="_Toc532339910"/>
+      <w:r>
+        <w:rPr>
+          <w:rFonts w:cstheme="majorHAnsi"/>
+          <w:b/>
+          <w:color w:val="auto"/>
+          <w:sz w:val="32"/>
+          <w:szCs w:val="32"/>
+        </w:rPr>
+        <w:t>Kiểm tra mức độ chính xác của thuật toán</w:t>
+      </w:r>
+      <w:bookmarkEnd w:id="32"/>
+    </w:p>
+    <w:p>
+      <w:pPr>
+        <w:pStyle w:val="ListParagraph"/>
+        <w:jc w:val="both"/>
+        <w:rPr>
+          <w:rFonts w:asciiTheme="majorHAnsi" w:hAnsiTheme="majorHAnsi" w:cstheme="majorHAnsi"/>
+          <w:sz w:val="26"/>
+          <w:szCs w:val="26"/>
+        </w:rPr>
+      </w:pPr>
+      <w:r>
+        <w:rPr>
+          <w:rFonts w:asciiTheme="majorHAnsi" w:hAnsiTheme="majorHAnsi" w:cstheme="majorHAnsi"/>
+          <w:sz w:val="26"/>
+          <w:szCs w:val="26"/>
+        </w:rPr>
+        <w:t>Cùng với các bước huấn luyện ta có các bước kiểm tra tương ứng:</w:t>
       </w:r>
     </w:p>
     <w:p>
@@ -15354,71 +15789,51 @@
         <w:jc w:val="both"/>
         <w:rPr>
           <w:rFonts w:asciiTheme="majorHAnsi" w:hAnsiTheme="majorHAnsi" w:cstheme="majorHAnsi"/>
+          <w:sz w:val="26"/>
+          <w:szCs w:val="26"/>
+        </w:rPr>
+      </w:pPr>
+      <w:r>
+        <w:rPr>
+          <w:rFonts w:asciiTheme="majorHAnsi" w:hAnsiTheme="majorHAnsi" w:cstheme="majorHAnsi"/>
           <w:color w:val="252525"/>
           <w:sz w:val="26"/>
           <w:szCs w:val="26"/>
         </w:rPr>
-      </w:pPr>
-      <w:r>
-        <w:rPr>
-          <w:rFonts w:asciiTheme="majorHAnsi" w:hAnsiTheme="majorHAnsi" w:cstheme="majorHAnsi"/>
-          <w:noProof/>
+        <w:t>Kích thước dữ liệu trước khi bỏ thuộc tính Id là: (1459, 80)</w:t>
+      </w:r>
+    </w:p>
+    <w:p>
+      <w:pPr>
+        <w:jc w:val="center"/>
+        <w:rPr>
+          <w:rFonts w:asciiTheme="majorHAnsi" w:hAnsiTheme="majorHAnsi" w:cstheme="majorHAnsi"/>
+          <w:i/>
+        </w:rPr>
+      </w:pPr>
+      <w:r>
+        <w:rPr>
+          <w:rFonts w:asciiTheme="majorHAnsi" w:hAnsiTheme="majorHAnsi" w:cstheme="majorHAnsi"/>
+          <w:i/>
+        </w:rPr>
+        <w:t>Hình 4.4.</w:t>
+      </w:r>
+    </w:p>
+    <w:p>
+      <w:pPr>
+        <w:pStyle w:val="ListParagraph"/>
+        <w:numPr>
+          <w:ilvl w:val="0"/>
+          <w:numId w:val="20"/>
+        </w:numPr>
+        <w:jc w:val="both"/>
+        <w:rPr>
+          <w:rFonts w:asciiTheme="majorHAnsi" w:hAnsiTheme="majorHAnsi" w:cstheme="majorHAnsi"/>
           <w:color w:val="252525"/>
           <w:sz w:val="26"/>
           <w:szCs w:val="26"/>
-          <w:lang w:eastAsia="vi-VN"/>
-        </w:rPr>
-        <w:lastRenderedPageBreak/>
-        <w:drawing>
-          <wp:anchor distT="0" distB="0" distL="114300" distR="114300" simplePos="0" relativeHeight="251668480" behindDoc="0" locked="0" layoutInCell="1" allowOverlap="1" wp14:anchorId="2E2893D3" wp14:editId="65BBDAD8">
-            <wp:simplePos x="0" y="0"/>
-            <wp:positionH relativeFrom="margin">
-              <wp:align>center</wp:align>
-            </wp:positionH>
-            <wp:positionV relativeFrom="paragraph">
-              <wp:posOffset>310791</wp:posOffset>
-            </wp:positionV>
-            <wp:extent cx="3677920" cy="2390140"/>
-            <wp:effectExtent l="0" t="0" r="0" b="0"/>
-            <wp:wrapTopAndBottom/>
-            <wp:docPr id="10" name="Picture 10"/>
-            <wp:cNvGraphicFramePr>
-              <a:graphicFrameLocks xmlns:a="http://schemas.openxmlformats.org/drawingml/2006/main" noChangeAspect="1"/>
-            </wp:cNvGraphicFramePr>
-            <a:graphic xmlns:a="http://schemas.openxmlformats.org/drawingml/2006/main">
-              <a:graphicData uri="http://schemas.openxmlformats.org/drawingml/2006/picture">
-                <pic:pic xmlns:pic="http://schemas.openxmlformats.org/drawingml/2006/picture">
-                  <pic:nvPicPr>
-                    <pic:cNvPr id="10" name="2.png"/>
-                    <pic:cNvPicPr/>
-                  </pic:nvPicPr>
-                  <pic:blipFill>
-                    <a:blip r:embed="rId25">
-                      <a:extLst>
-                        <a:ext uri="{28A0092B-C50C-407E-A947-70E740481C1C}">
-                          <a14:useLocalDpi xmlns:a14="http://schemas.microsoft.com/office/drawing/2010/main" val="0"/>
-                        </a:ext>
-                      </a:extLst>
-                    </a:blip>
-                    <a:stretch>
-                      <a:fillRect/>
-                    </a:stretch>
-                  </pic:blipFill>
-                  <pic:spPr>
-                    <a:xfrm>
-                      <a:off x="0" y="0"/>
-                      <a:ext cx="3677920" cy="2390140"/>
-                    </a:xfrm>
-                    <a:prstGeom prst="rect">
-                      <a:avLst/>
-                    </a:prstGeom>
-                  </pic:spPr>
-                </pic:pic>
-              </a:graphicData>
-            </a:graphic>
-          </wp:anchor>
-        </w:drawing>
-      </w:r>
+        </w:rPr>
+      </w:pPr>
       <w:r>
         <w:rPr>
           <w:rFonts w:asciiTheme="majorHAnsi" w:hAnsiTheme="majorHAnsi" w:cstheme="majorHAnsi"/>
@@ -15474,6 +15889,7 @@
           <w:szCs w:val="26"/>
           <w:lang w:eastAsia="vi-VN"/>
         </w:rPr>
+        <w:lastRenderedPageBreak/>
         <w:drawing>
           <wp:anchor distT="0" distB="0" distL="114300" distR="114300" simplePos="0" relativeHeight="251672576" behindDoc="0" locked="0" layoutInCell="1" allowOverlap="1" wp14:anchorId="2DE60D61" wp14:editId="6D9C01ED">
             <wp:simplePos x="0" y="0"/>
@@ -15498,7 +15914,7 @@
                     <pic:cNvPicPr/>
                   </pic:nvPicPr>
                   <pic:blipFill>
-                    <a:blip r:embed="rId27">
+                    <a:blip r:embed="rId28">
                       <a:extLst>
                         <a:ext uri="{28A0092B-C50C-407E-A947-70E740481C1C}">
                           <a14:useLocalDpi xmlns:a14="http://schemas.microsoft.com/office/drawing/2010/main" val="0"/>
@@ -15579,7 +15995,6 @@
           <w:sz w:val="36"/>
           <w:szCs w:val="36"/>
         </w:rPr>
-        <w:lastRenderedPageBreak/>
         <w:t>CHƯƠNG 5. KẾT LUẬN</w:t>
       </w:r>
       <w:bookmarkEnd w:id="33"/>
@@ -15733,7 +16148,7 @@
           <w:rFonts w:asciiTheme="majorHAnsi" w:hAnsiTheme="majorHAnsi" w:cstheme="majorHAnsi"/>
         </w:rPr>
       </w:pPr>
-      <w:hyperlink r:id="rId28" w:history="1">
+      <w:hyperlink r:id="rId29" w:history="1">
         <w:r>
           <w:rPr>
             <w:rStyle w:val="Hyperlink"/>
@@ -15754,7 +16169,7 @@
           <w:rFonts w:asciiTheme="majorHAnsi" w:hAnsiTheme="majorHAnsi" w:cstheme="majorHAnsi"/>
         </w:rPr>
       </w:pPr>
-      <w:hyperlink r:id="rId29" w:history="1">
+      <w:hyperlink r:id="rId30" w:history="1">
         <w:r>
           <w:rPr>
             <w:rStyle w:val="Hyperlink"/>
@@ -15775,7 +16190,7 @@
           <w:rFonts w:asciiTheme="majorHAnsi" w:hAnsiTheme="majorHAnsi" w:cstheme="majorHAnsi"/>
         </w:rPr>
       </w:pPr>
-      <w:hyperlink r:id="rId30" w:history="1">
+      <w:hyperlink r:id="rId31" w:history="1">
         <w:r>
           <w:rPr>
             <w:rStyle w:val="Hyperlink"/>
@@ -15796,7 +16211,7 @@
           <w:rFonts w:asciiTheme="majorHAnsi" w:hAnsiTheme="majorHAnsi" w:cstheme="majorHAnsi"/>
         </w:rPr>
       </w:pPr>
-      <w:hyperlink r:id="rId31" w:history="1">
+      <w:hyperlink r:id="rId32" w:history="1">
         <w:r>
           <w:rPr>
             <w:rStyle w:val="Hyperlink"/>
@@ -15826,7 +16241,7 @@
       </w:pPr>
     </w:p>
     <w:sectPr>
-      <w:footerReference w:type="default" r:id="rId32"/>
+      <w:footerReference w:type="default" r:id="rId33"/>
       <w:pgSz w:w="11906" w:h="16838"/>
       <w:pgMar w:top="1440" w:right="1440" w:bottom="1440" w:left="1440" w:header="708" w:footer="708" w:gutter="0"/>
       <w:cols w:space="708"/>
@@ -15895,7 +16310,7 @@
           <w:rPr>
             <w:noProof/>
           </w:rPr>
-          <w:t>20</w:t>
+          <w:t>16</w:t>
         </w:r>
         <w:r>
           <w:rPr>
@@ -17067,7 +17482,7 @@
   <w:abstractNum w:abstractNumId="11" w15:restartNumberingAfterBreak="0">
     <w:nsid w:val="25B37031"/>
     <w:multiLevelType w:val="hybridMultilevel"/>
-    <w:tmpl w:val="9AEE3150"/>
+    <w:tmpl w:val="24845D06"/>
     <w:lvl w:ilvl="0" w:tplc="CF9E8292">
       <w:start w:val="1"/>
       <w:numFmt w:val="bullet"/>
@@ -19294,7 +19709,7 @@
   <w:abstractNum w:abstractNumId="34" w15:restartNumberingAfterBreak="0">
     <w:nsid w:val="63237EB3"/>
     <w:multiLevelType w:val="multilevel"/>
-    <w:tmpl w:val="DD5461BA"/>
+    <w:tmpl w:val="D996CA72"/>
     <w:lvl w:ilvl="0">
       <w:start w:val="4"/>
       <w:numFmt w:val="decimal"/>
@@ -19342,6 +19757,7 @@
       </w:pPr>
       <w:rPr>
         <w:rFonts w:hint="default"/>
+        <w:color w:val="auto"/>
       </w:rPr>
     </w:lvl>
     <w:lvl w:ilvl="4">
@@ -20596,7 +21012,6 @@
     <w:next w:val="Normal"/>
     <w:link w:val="Heading4Char"/>
     <w:uiPriority w:val="9"/>
-    <w:semiHidden/>
     <w:unhideWhenUsed/>
     <w:qFormat/>
     <w:rsid w:val="00731E68"/>
@@ -20697,7 +21112,6 @@
     <w:basedOn w:val="DefaultParagraphFont"/>
     <w:link w:val="Heading4"/>
     <w:uiPriority w:val="9"/>
-    <w:semiHidden/>
     <w:rsid w:val="00731E68"/>
     <w:rPr>
       <w:rFonts w:asciiTheme="majorHAnsi" w:eastAsiaTheme="majorEastAsia" w:hAnsiTheme="majorHAnsi" w:cstheme="majorBidi"/>
@@ -21235,7 +21649,7 @@
 </file>
 
 <file path=customXml/itemProps1.xml><?xml version="1.0" encoding="utf-8"?>
-<ds:datastoreItem xmlns:ds="http://schemas.openxmlformats.org/officeDocument/2006/customXml" ds:itemID="{F1151496-F8CD-4B4B-8897-541134B9CDF8}">
+<ds:datastoreItem xmlns:ds="http://schemas.openxmlformats.org/officeDocument/2006/customXml" ds:itemID="{55A54315-BFE6-4F9D-84BE-64718D23BA19}">
   <ds:schemaRefs>
     <ds:schemaRef ds:uri="http://schemas.openxmlformats.org/officeDocument/2006/bibliography"/>
   </ds:schemaRefs>

--- a/MALE_GROUP_6_FINAL/Report.docx
+++ b/MALE_GROUP_6_FINAL/Report.docx
@@ -571,7 +571,7 @@
     <w:p>
       <w:pPr>
         <w:pStyle w:val="Heading1"/>
-        <w:jc w:val="both"/>
+        <w:jc w:val="center"/>
         <w:rPr>
           <w:rFonts w:cstheme="majorHAnsi"/>
           <w:b/>
@@ -7017,9 +7017,11 @@
       </w:pPr>
       <w:r>
         <w:rPr>
+          <w:noProof/>
           <w:color w:val="000000" w:themeColor="text1"/>
           <w:sz w:val="24"/>
           <w:szCs w:val="24"/>
+          <w:lang w:eastAsia="vi-VN"/>
         </w:rPr>
         <w:lastRenderedPageBreak/>
         <w:drawing>
@@ -9312,9 +9314,11 @@
       </w:pPr>
       <w:r>
         <w:rPr>
+          <w:noProof/>
           <w:color w:val="000000" w:themeColor="text1"/>
           <w:sz w:val="24"/>
           <w:szCs w:val="24"/>
+          <w:lang w:eastAsia="vi-VN"/>
         </w:rPr>
         <w:lastRenderedPageBreak/>
         <w:drawing>
@@ -10614,11 +10618,11 @@
         <w:tblLook w:val="04A0" w:firstRow="1" w:lastRow="0" w:firstColumn="1" w:lastColumn="0" w:noHBand="0" w:noVBand="1"/>
       </w:tblPr>
       <w:tblGrid>
-        <w:gridCol w:w="709"/>
+        <w:gridCol w:w="708"/>
         <w:gridCol w:w="1920"/>
         <w:gridCol w:w="1289"/>
-        <w:gridCol w:w="3059"/>
-        <w:gridCol w:w="2237"/>
+        <w:gridCol w:w="3054"/>
+        <w:gridCol w:w="2243"/>
       </w:tblGrid>
       <w:tr>
         <w:tc>
@@ -10629,7 +10633,7 @@
             <w:pPr>
               <w:pStyle w:val="ListParagraph"/>
               <w:ind w:left="0"/>
-              <w:jc w:val="both"/>
+              <w:jc w:val="center"/>
               <w:rPr>
                 <w:rFonts w:asciiTheme="majorHAnsi" w:hAnsiTheme="majorHAnsi" w:cstheme="majorHAnsi"/>
                 <w:b/>
@@ -10656,7 +10660,7 @@
             <w:pPr>
               <w:pStyle w:val="ListParagraph"/>
               <w:ind w:left="0"/>
-              <w:jc w:val="both"/>
+              <w:jc w:val="center"/>
               <w:rPr>
                 <w:rFonts w:asciiTheme="majorHAnsi" w:hAnsiTheme="majorHAnsi" w:cstheme="majorHAnsi"/>
                 <w:b/>
@@ -10683,7 +10687,7 @@
             <w:pPr>
               <w:pStyle w:val="ListParagraph"/>
               <w:ind w:left="0"/>
-              <w:jc w:val="both"/>
+              <w:jc w:val="center"/>
               <w:rPr>
                 <w:rFonts w:asciiTheme="majorHAnsi" w:hAnsiTheme="majorHAnsi" w:cstheme="majorHAnsi"/>
                 <w:b/>
@@ -10710,7 +10714,7 @@
             <w:pPr>
               <w:pStyle w:val="ListParagraph"/>
               <w:ind w:left="0"/>
-              <w:jc w:val="both"/>
+              <w:jc w:val="center"/>
               <w:rPr>
                 <w:rFonts w:asciiTheme="majorHAnsi" w:hAnsiTheme="majorHAnsi" w:cstheme="majorHAnsi"/>
                 <w:b/>
@@ -10737,7 +10741,7 @@
             <w:pPr>
               <w:pStyle w:val="ListParagraph"/>
               <w:ind w:left="0"/>
-              <w:jc w:val="both"/>
+              <w:jc w:val="center"/>
               <w:rPr>
                 <w:rFonts w:asciiTheme="majorHAnsi" w:hAnsiTheme="majorHAnsi" w:cstheme="majorHAnsi"/>
                 <w:b/>
@@ -10766,7 +10770,7 @@
             <w:pPr>
               <w:pStyle w:val="ListParagraph"/>
               <w:ind w:left="0"/>
-              <w:jc w:val="both"/>
+              <w:jc w:val="center"/>
               <w:rPr>
                 <w:rFonts w:asciiTheme="majorHAnsi" w:hAnsiTheme="majorHAnsi" w:cstheme="majorHAnsi"/>
                 <w:sz w:val="26"/>
@@ -10877,7 +10881,7 @@
             <w:pPr>
               <w:pStyle w:val="ListParagraph"/>
               <w:ind w:left="0"/>
-              <w:jc w:val="both"/>
+              <w:jc w:val="center"/>
               <w:rPr>
                 <w:rFonts w:asciiTheme="majorHAnsi" w:hAnsiTheme="majorHAnsi" w:cstheme="majorHAnsi"/>
                 <w:sz w:val="26"/>
@@ -11001,7 +11005,7 @@
             <w:pPr>
               <w:pStyle w:val="ListParagraph"/>
               <w:ind w:left="0"/>
-              <w:jc w:val="both"/>
+              <w:jc w:val="center"/>
               <w:rPr>
                 <w:rFonts w:asciiTheme="majorHAnsi" w:hAnsiTheme="majorHAnsi" w:cstheme="majorHAnsi"/>
                 <w:sz w:val="26"/>
@@ -11171,7 +11175,7 @@
             <w:pPr>
               <w:pStyle w:val="ListParagraph"/>
               <w:ind w:left="0"/>
-              <w:jc w:val="both"/>
+              <w:jc w:val="center"/>
               <w:rPr>
                 <w:rFonts w:asciiTheme="majorHAnsi" w:hAnsiTheme="majorHAnsi" w:cstheme="majorHAnsi"/>
                 <w:sz w:val="26"/>
@@ -11291,7 +11295,7 @@
             <w:pPr>
               <w:pStyle w:val="ListParagraph"/>
               <w:ind w:left="0"/>
-              <w:jc w:val="both"/>
+              <w:jc w:val="center"/>
               <w:rPr>
                 <w:rFonts w:asciiTheme="majorHAnsi" w:hAnsiTheme="majorHAnsi" w:cstheme="majorHAnsi"/>
                 <w:sz w:val="26"/>
@@ -11435,7 +11439,7 @@
             <w:pPr>
               <w:pStyle w:val="ListParagraph"/>
               <w:ind w:left="0"/>
-              <w:jc w:val="both"/>
+              <w:jc w:val="center"/>
               <w:rPr>
                 <w:rFonts w:asciiTheme="majorHAnsi" w:hAnsiTheme="majorHAnsi" w:cstheme="majorHAnsi"/>
                 <w:sz w:val="26"/>
@@ -11556,7 +11560,7 @@
             <w:pPr>
               <w:pStyle w:val="ListParagraph"/>
               <w:ind w:left="0"/>
-              <w:jc w:val="both"/>
+              <w:jc w:val="center"/>
               <w:rPr>
                 <w:rFonts w:asciiTheme="majorHAnsi" w:hAnsiTheme="majorHAnsi" w:cstheme="majorHAnsi"/>
                 <w:sz w:val="26"/>
@@ -11685,7 +11689,7 @@
             <w:pPr>
               <w:pStyle w:val="ListParagraph"/>
               <w:ind w:left="0"/>
-              <w:jc w:val="both"/>
+              <w:jc w:val="center"/>
               <w:rPr>
                 <w:rFonts w:asciiTheme="majorHAnsi" w:hAnsiTheme="majorHAnsi" w:cstheme="majorHAnsi"/>
                 <w:sz w:val="26"/>
@@ -11814,7 +11818,7 @@
             <w:pPr>
               <w:pStyle w:val="ListParagraph"/>
               <w:ind w:left="0"/>
-              <w:jc w:val="both"/>
+              <w:jc w:val="center"/>
               <w:rPr>
                 <w:rFonts w:asciiTheme="majorHAnsi" w:hAnsiTheme="majorHAnsi" w:cstheme="majorHAnsi"/>
                 <w:sz w:val="26"/>
@@ -11935,7 +11939,7 @@
             <w:pPr>
               <w:pStyle w:val="ListParagraph"/>
               <w:ind w:left="0"/>
-              <w:jc w:val="both"/>
+              <w:jc w:val="center"/>
               <w:rPr>
                 <w:rFonts w:asciiTheme="majorHAnsi" w:hAnsiTheme="majorHAnsi" w:cstheme="majorHAnsi"/>
                 <w:sz w:val="26"/>
@@ -12057,7 +12061,7 @@
             <w:pPr>
               <w:pStyle w:val="ListParagraph"/>
               <w:ind w:left="0"/>
-              <w:jc w:val="both"/>
+              <w:jc w:val="center"/>
               <w:rPr>
                 <w:rFonts w:asciiTheme="majorHAnsi" w:hAnsiTheme="majorHAnsi" w:cstheme="majorHAnsi"/>
                 <w:sz w:val="26"/>
@@ -12178,7 +12182,7 @@
             <w:pPr>
               <w:pStyle w:val="ListParagraph"/>
               <w:ind w:left="0"/>
-              <w:jc w:val="both"/>
+              <w:jc w:val="center"/>
               <w:rPr>
                 <w:rFonts w:asciiTheme="majorHAnsi" w:hAnsiTheme="majorHAnsi" w:cstheme="majorHAnsi"/>
                 <w:sz w:val="26"/>
@@ -12299,7 +12303,7 @@
             <w:pPr>
               <w:pStyle w:val="ListParagraph"/>
               <w:ind w:left="0"/>
-              <w:jc w:val="both"/>
+              <w:jc w:val="center"/>
               <w:rPr>
                 <w:rFonts w:asciiTheme="majorHAnsi" w:hAnsiTheme="majorHAnsi" w:cstheme="majorHAnsi"/>
                 <w:sz w:val="26"/>
@@ -12420,7 +12424,7 @@
             <w:pPr>
               <w:pStyle w:val="ListParagraph"/>
               <w:ind w:left="0"/>
-              <w:jc w:val="both"/>
+              <w:jc w:val="center"/>
               <w:rPr>
                 <w:rFonts w:asciiTheme="majorHAnsi" w:hAnsiTheme="majorHAnsi" w:cstheme="majorHAnsi"/>
                 <w:sz w:val="26"/>
@@ -12541,7 +12545,7 @@
             <w:pPr>
               <w:pStyle w:val="ListParagraph"/>
               <w:ind w:left="0"/>
-              <w:jc w:val="both"/>
+              <w:jc w:val="center"/>
               <w:rPr>
                 <w:rFonts w:asciiTheme="majorHAnsi" w:hAnsiTheme="majorHAnsi" w:cstheme="majorHAnsi"/>
                 <w:sz w:val="26"/>
@@ -12678,7 +12682,7 @@
             <w:pPr>
               <w:pStyle w:val="ListParagraph"/>
               <w:ind w:left="0"/>
-              <w:jc w:val="both"/>
+              <w:jc w:val="center"/>
               <w:rPr>
                 <w:rFonts w:asciiTheme="majorHAnsi" w:hAnsiTheme="majorHAnsi" w:cstheme="majorHAnsi"/>
                 <w:sz w:val="26"/>
@@ -12799,7 +12803,7 @@
             <w:pPr>
               <w:pStyle w:val="ListParagraph"/>
               <w:ind w:left="0"/>
-              <w:jc w:val="both"/>
+              <w:jc w:val="center"/>
               <w:rPr>
                 <w:rFonts w:asciiTheme="majorHAnsi" w:hAnsiTheme="majorHAnsi" w:cstheme="majorHAnsi"/>
                 <w:sz w:val="26"/>
@@ -12923,7 +12927,7 @@
             <w:pPr>
               <w:pStyle w:val="ListParagraph"/>
               <w:ind w:left="0"/>
-              <w:jc w:val="both"/>
+              <w:jc w:val="center"/>
               <w:rPr>
                 <w:rFonts w:asciiTheme="majorHAnsi" w:hAnsiTheme="majorHAnsi" w:cstheme="majorHAnsi"/>
                 <w:sz w:val="26"/>
@@ -13194,7 +13198,7 @@
             <w:pPr>
               <w:pStyle w:val="ListParagraph"/>
               <w:ind w:left="0"/>
-              <w:jc w:val="both"/>
+              <w:jc w:val="center"/>
               <w:rPr>
                 <w:rFonts w:asciiTheme="majorHAnsi" w:hAnsiTheme="majorHAnsi" w:cstheme="majorHAnsi"/>
                 <w:sz w:val="26"/>
@@ -13466,7 +13470,7 @@
             <w:pPr>
               <w:pStyle w:val="ListParagraph"/>
               <w:ind w:left="0"/>
-              <w:jc w:val="both"/>
+              <w:jc w:val="center"/>
               <w:rPr>
                 <w:rFonts w:asciiTheme="majorHAnsi" w:hAnsiTheme="majorHAnsi" w:cstheme="majorHAnsi"/>
                 <w:sz w:val="26"/>
@@ -13587,7 +13591,7 @@
             <w:pPr>
               <w:pStyle w:val="ListParagraph"/>
               <w:ind w:left="0"/>
-              <w:jc w:val="both"/>
+              <w:jc w:val="center"/>
               <w:rPr>
                 <w:rFonts w:asciiTheme="majorHAnsi" w:hAnsiTheme="majorHAnsi" w:cstheme="majorHAnsi"/>
                 <w:sz w:val="26"/>
@@ -13732,7 +13736,7 @@
             <w:pPr>
               <w:pStyle w:val="ListParagraph"/>
               <w:ind w:left="0"/>
-              <w:jc w:val="both"/>
+              <w:jc w:val="center"/>
               <w:rPr>
                 <w:rFonts w:asciiTheme="majorHAnsi" w:hAnsiTheme="majorHAnsi" w:cstheme="majorHAnsi"/>
                 <w:sz w:val="26"/>
@@ -13853,7 +13857,7 @@
             <w:pPr>
               <w:pStyle w:val="ListParagraph"/>
               <w:ind w:left="0"/>
-              <w:jc w:val="both"/>
+              <w:jc w:val="center"/>
               <w:rPr>
                 <w:rFonts w:asciiTheme="majorHAnsi" w:hAnsiTheme="majorHAnsi" w:cstheme="majorHAnsi"/>
                 <w:sz w:val="26"/>
@@ -13975,7 +13979,7 @@
             <w:pPr>
               <w:pStyle w:val="ListParagraph"/>
               <w:ind w:left="0"/>
-              <w:jc w:val="both"/>
+              <w:jc w:val="center"/>
               <w:rPr>
                 <w:rFonts w:asciiTheme="majorHAnsi" w:hAnsiTheme="majorHAnsi" w:cstheme="majorHAnsi"/>
                 <w:sz w:val="26"/>
@@ -14112,7 +14116,7 @@
             <w:pPr>
               <w:pStyle w:val="ListParagraph"/>
               <w:ind w:left="0"/>
-              <w:jc w:val="both"/>
+              <w:jc w:val="center"/>
               <w:rPr>
                 <w:rFonts w:asciiTheme="majorHAnsi" w:hAnsiTheme="majorHAnsi" w:cstheme="majorHAnsi"/>
                 <w:sz w:val="26"/>
@@ -14265,7 +14269,7 @@
             <w:pPr>
               <w:pStyle w:val="ListParagraph"/>
               <w:ind w:left="0"/>
-              <w:jc w:val="both"/>
+              <w:jc w:val="center"/>
               <w:rPr>
                 <w:rFonts w:asciiTheme="majorHAnsi" w:hAnsiTheme="majorHAnsi" w:cstheme="majorHAnsi"/>
                 <w:sz w:val="26"/>
@@ -14394,7 +14398,7 @@
             <w:pPr>
               <w:pStyle w:val="ListParagraph"/>
               <w:ind w:left="0"/>
-              <w:jc w:val="both"/>
+              <w:jc w:val="center"/>
               <w:rPr>
                 <w:rFonts w:asciiTheme="majorHAnsi" w:hAnsiTheme="majorHAnsi" w:cstheme="majorHAnsi"/>
                 <w:sz w:val="26"/>
@@ -14523,7 +14527,7 @@
             <w:pPr>
               <w:pStyle w:val="ListParagraph"/>
               <w:ind w:left="0"/>
-              <w:jc w:val="both"/>
+              <w:jc w:val="center"/>
               <w:rPr>
                 <w:rFonts w:asciiTheme="majorHAnsi" w:hAnsiTheme="majorHAnsi" w:cstheme="majorHAnsi"/>
                 <w:sz w:val="26"/>
@@ -14644,13 +14648,21 @@
             <w:pPr>
               <w:pStyle w:val="ListParagraph"/>
               <w:ind w:left="0"/>
-              <w:jc w:val="both"/>
-              <w:rPr>
-                <w:rFonts w:asciiTheme="majorHAnsi" w:hAnsiTheme="majorHAnsi" w:cstheme="majorHAnsi"/>
-                <w:sz w:val="26"/>
-                <w:szCs w:val="26"/>
-              </w:rPr>
-            </w:pPr>
+              <w:jc w:val="center"/>
+              <w:rPr>
+                <w:rFonts w:asciiTheme="majorHAnsi" w:hAnsiTheme="majorHAnsi" w:cstheme="majorHAnsi"/>
+                <w:sz w:val="26"/>
+                <w:szCs w:val="26"/>
+              </w:rPr>
+            </w:pPr>
+            <w:r>
+              <w:rPr>
+                <w:rFonts w:asciiTheme="majorHAnsi" w:hAnsiTheme="majorHAnsi" w:cstheme="majorHAnsi"/>
+                <w:sz w:val="26"/>
+                <w:szCs w:val="26"/>
+              </w:rPr>
+              <w:t>29</w:t>
+            </w:r>
           </w:p>
         </w:tc>
         <w:tc>
@@ -14669,6 +14681,15 @@
                 <w:shd w:val="clear" w:color="auto" w:fill="FFFFFF"/>
               </w:rPr>
             </w:pPr>
+            <w:r>
+              <w:rPr>
+                <w:rFonts w:asciiTheme="majorHAnsi" w:hAnsiTheme="majorHAnsi" w:cstheme="majorHAnsi"/>
+                <w:sz w:val="26"/>
+                <w:szCs w:val="26"/>
+                <w:shd w:val="clear" w:color="auto" w:fill="FFFFFF"/>
+              </w:rPr>
+              <w:t>ExterCond</w:t>
+            </w:r>
           </w:p>
         </w:tc>
         <w:tc>
@@ -14686,6 +14707,14 @@
                 <w:szCs w:val="26"/>
               </w:rPr>
             </w:pPr>
+            <w:r>
+              <w:rPr>
+                <w:rFonts w:asciiTheme="majorHAnsi" w:hAnsiTheme="majorHAnsi" w:cstheme="majorHAnsi"/>
+                <w:sz w:val="26"/>
+                <w:szCs w:val="26"/>
+              </w:rPr>
+              <w:t>Object</w:t>
+            </w:r>
           </w:p>
         </w:tc>
         <w:tc>
@@ -14703,6 +14732,14 @@
                 <w:szCs w:val="26"/>
               </w:rPr>
             </w:pPr>
+            <w:r>
+              <w:rPr>
+                <w:rFonts w:asciiTheme="majorHAnsi" w:hAnsiTheme="majorHAnsi" w:cstheme="majorHAnsi"/>
+                <w:sz w:val="26"/>
+                <w:szCs w:val="26"/>
+              </w:rPr>
+              <w:t>Đánh giá tình trạng hiện tại của vật liệu bên ngoài</w:t>
+            </w:r>
           </w:p>
         </w:tc>
         <w:tc>
@@ -14732,13 +14769,21 @@
             <w:pPr>
               <w:pStyle w:val="ListParagraph"/>
               <w:ind w:left="0"/>
-              <w:jc w:val="both"/>
-              <w:rPr>
-                <w:rFonts w:asciiTheme="majorHAnsi" w:hAnsiTheme="majorHAnsi" w:cstheme="majorHAnsi"/>
-                <w:sz w:val="26"/>
-                <w:szCs w:val="26"/>
-              </w:rPr>
-            </w:pPr>
+              <w:jc w:val="center"/>
+              <w:rPr>
+                <w:rFonts w:asciiTheme="majorHAnsi" w:hAnsiTheme="majorHAnsi" w:cstheme="majorHAnsi"/>
+                <w:sz w:val="26"/>
+                <w:szCs w:val="26"/>
+              </w:rPr>
+            </w:pPr>
+            <w:r>
+              <w:rPr>
+                <w:rFonts w:asciiTheme="majorHAnsi" w:hAnsiTheme="majorHAnsi" w:cstheme="majorHAnsi"/>
+                <w:sz w:val="26"/>
+                <w:szCs w:val="26"/>
+              </w:rPr>
+              <w:t>30</w:t>
+            </w:r>
           </w:p>
         </w:tc>
         <w:tc>
@@ -14757,6 +14802,15 @@
                 <w:shd w:val="clear" w:color="auto" w:fill="FFFFFF"/>
               </w:rPr>
             </w:pPr>
+            <w:r>
+              <w:rPr>
+                <w:rFonts w:asciiTheme="majorHAnsi" w:hAnsiTheme="majorHAnsi" w:cstheme="majorHAnsi"/>
+                <w:sz w:val="26"/>
+                <w:szCs w:val="26"/>
+                <w:shd w:val="clear" w:color="auto" w:fill="FFFFFF"/>
+              </w:rPr>
+              <w:t>Foundation</w:t>
+            </w:r>
           </w:p>
         </w:tc>
         <w:tc>
@@ -14774,6 +14828,14 @@
                 <w:szCs w:val="26"/>
               </w:rPr>
             </w:pPr>
+            <w:r>
+              <w:rPr>
+                <w:rFonts w:asciiTheme="majorHAnsi" w:hAnsiTheme="majorHAnsi" w:cstheme="majorHAnsi"/>
+                <w:sz w:val="26"/>
+                <w:szCs w:val="26"/>
+              </w:rPr>
+              <w:t>Object</w:t>
+            </w:r>
           </w:p>
         </w:tc>
         <w:tc>
@@ -14791,6 +14853,14 @@
                 <w:szCs w:val="26"/>
               </w:rPr>
             </w:pPr>
+            <w:r>
+              <w:rPr>
+                <w:rFonts w:asciiTheme="majorHAnsi" w:hAnsiTheme="majorHAnsi" w:cstheme="majorHAnsi"/>
+                <w:sz w:val="26"/>
+                <w:szCs w:val="26"/>
+              </w:rPr>
+              <w:t>Loại móng</w:t>
+            </w:r>
           </w:p>
         </w:tc>
         <w:tc>
@@ -14820,13 +14890,21 @@
             <w:pPr>
               <w:pStyle w:val="ListParagraph"/>
               <w:ind w:left="0"/>
-              <w:jc w:val="both"/>
-              <w:rPr>
-                <w:rFonts w:asciiTheme="majorHAnsi" w:hAnsiTheme="majorHAnsi" w:cstheme="majorHAnsi"/>
-                <w:sz w:val="26"/>
-                <w:szCs w:val="26"/>
-              </w:rPr>
-            </w:pPr>
+              <w:jc w:val="center"/>
+              <w:rPr>
+                <w:rFonts w:asciiTheme="majorHAnsi" w:hAnsiTheme="majorHAnsi" w:cstheme="majorHAnsi"/>
+                <w:sz w:val="26"/>
+                <w:szCs w:val="26"/>
+              </w:rPr>
+            </w:pPr>
+            <w:r>
+              <w:rPr>
+                <w:rFonts w:asciiTheme="majorHAnsi" w:hAnsiTheme="majorHAnsi" w:cstheme="majorHAnsi"/>
+                <w:sz w:val="26"/>
+                <w:szCs w:val="26"/>
+              </w:rPr>
+              <w:t>31</w:t>
+            </w:r>
           </w:p>
         </w:tc>
         <w:tc>
@@ -14845,6 +14923,15 @@
                 <w:shd w:val="clear" w:color="auto" w:fill="FFFFFF"/>
               </w:rPr>
             </w:pPr>
+            <w:r>
+              <w:rPr>
+                <w:rFonts w:asciiTheme="majorHAnsi" w:hAnsiTheme="majorHAnsi" w:cstheme="majorHAnsi"/>
+                <w:sz w:val="26"/>
+                <w:szCs w:val="26"/>
+                <w:shd w:val="clear" w:color="auto" w:fill="FFFFFF"/>
+              </w:rPr>
+              <w:t>BsmtQual</w:t>
+            </w:r>
           </w:p>
         </w:tc>
         <w:tc>
@@ -14862,6 +14949,14 @@
                 <w:szCs w:val="26"/>
               </w:rPr>
             </w:pPr>
+            <w:r>
+              <w:rPr>
+                <w:rFonts w:asciiTheme="majorHAnsi" w:hAnsiTheme="majorHAnsi" w:cstheme="majorHAnsi"/>
+                <w:sz w:val="26"/>
+                <w:szCs w:val="26"/>
+              </w:rPr>
+              <w:t>Object</w:t>
+            </w:r>
           </w:p>
         </w:tc>
         <w:tc>
@@ -14879,6 +14974,14 @@
                 <w:szCs w:val="26"/>
               </w:rPr>
             </w:pPr>
+            <w:r>
+              <w:rPr>
+                <w:rFonts w:asciiTheme="majorHAnsi" w:hAnsiTheme="majorHAnsi" w:cstheme="majorHAnsi"/>
+                <w:sz w:val="26"/>
+                <w:szCs w:val="26"/>
+              </w:rPr>
+              <w:t>Đánh giá chiều cao của tầng hầm</w:t>
+            </w:r>
           </w:p>
         </w:tc>
         <w:tc>
@@ -14896,6 +14999,94 @@
                 <w:szCs w:val="26"/>
               </w:rPr>
             </w:pPr>
+            <w:r>
+              <w:rPr>
+                <w:rFonts w:asciiTheme="majorHAnsi" w:hAnsiTheme="majorHAnsi" w:cstheme="majorHAnsi"/>
+                <w:sz w:val="26"/>
+                <w:szCs w:val="26"/>
+              </w:rPr>
+              <w:t>Ví dụ:</w:t>
+            </w:r>
+          </w:p>
+          <w:p>
+            <w:pPr>
+              <w:pStyle w:val="ListParagraph"/>
+              <w:numPr>
+                <w:ilvl w:val="0"/>
+                <w:numId w:val="48"/>
+              </w:numPr>
+              <w:ind w:left="448"/>
+              <w:jc w:val="both"/>
+              <w:rPr>
+                <w:rFonts w:asciiTheme="majorHAnsi" w:hAnsiTheme="majorHAnsi" w:cstheme="majorHAnsi"/>
+                <w:sz w:val="26"/>
+                <w:szCs w:val="26"/>
+              </w:rPr>
+            </w:pPr>
+            <w:r>
+              <w:rPr>
+                <w:rFonts w:asciiTheme="majorHAnsi" w:hAnsiTheme="majorHAnsi" w:cstheme="majorHAnsi"/>
+                <w:sz w:val="26"/>
+                <w:szCs w:val="26"/>
+              </w:rPr>
+              <w:t xml:space="preserve">Ex: </w:t>
+            </w:r>
+            <w:r>
+              <w:rPr>
+                <w:rFonts w:asciiTheme="majorHAnsi" w:hAnsiTheme="majorHAnsi" w:cstheme="majorHAnsi"/>
+                <w:sz w:val="26"/>
+                <w:szCs w:val="26"/>
+              </w:rPr>
+              <w:t>Excellent (100+ inches)</w:t>
+            </w:r>
+          </w:p>
+          <w:p>
+            <w:pPr>
+              <w:pStyle w:val="ListParagraph"/>
+              <w:numPr>
+                <w:ilvl w:val="0"/>
+                <w:numId w:val="48"/>
+              </w:numPr>
+              <w:ind w:left="448"/>
+              <w:jc w:val="both"/>
+              <w:rPr>
+                <w:rFonts w:asciiTheme="majorHAnsi" w:hAnsiTheme="majorHAnsi" w:cstheme="majorHAnsi"/>
+                <w:sz w:val="26"/>
+                <w:szCs w:val="26"/>
+              </w:rPr>
+            </w:pPr>
+            <w:r>
+              <w:rPr>
+                <w:rFonts w:asciiTheme="majorHAnsi" w:hAnsiTheme="majorHAnsi" w:cstheme="majorHAnsi"/>
+                <w:sz w:val="26"/>
+                <w:szCs w:val="26"/>
+              </w:rPr>
+              <w:t>Gd: Good (90 – 99 inches)</w:t>
+            </w:r>
+          </w:p>
+          <w:p>
+            <w:pPr>
+              <w:pStyle w:val="ListParagraph"/>
+              <w:numPr>
+                <w:ilvl w:val="0"/>
+                <w:numId w:val="48"/>
+              </w:numPr>
+              <w:ind w:left="448"/>
+              <w:jc w:val="both"/>
+              <w:rPr>
+                <w:rFonts w:asciiTheme="majorHAnsi" w:hAnsiTheme="majorHAnsi" w:cstheme="majorHAnsi"/>
+                <w:sz w:val="26"/>
+                <w:szCs w:val="26"/>
+              </w:rPr>
+            </w:pPr>
+            <w:r>
+              <w:rPr>
+                <w:rFonts w:asciiTheme="majorHAnsi" w:hAnsiTheme="majorHAnsi" w:cstheme="majorHAnsi"/>
+                <w:sz w:val="26"/>
+                <w:szCs w:val="26"/>
+              </w:rPr>
+              <w:t>...</w:t>
+            </w:r>
           </w:p>
         </w:tc>
       </w:tr>
@@ -14908,13 +15099,21 @@
             <w:pPr>
               <w:pStyle w:val="ListParagraph"/>
               <w:ind w:left="0"/>
-              <w:jc w:val="both"/>
-              <w:rPr>
-                <w:rFonts w:asciiTheme="majorHAnsi" w:hAnsiTheme="majorHAnsi" w:cstheme="majorHAnsi"/>
-                <w:sz w:val="26"/>
-                <w:szCs w:val="26"/>
-              </w:rPr>
-            </w:pPr>
+              <w:jc w:val="center"/>
+              <w:rPr>
+                <w:rFonts w:asciiTheme="majorHAnsi" w:hAnsiTheme="majorHAnsi" w:cstheme="majorHAnsi"/>
+                <w:sz w:val="26"/>
+                <w:szCs w:val="26"/>
+              </w:rPr>
+            </w:pPr>
+            <w:r>
+              <w:rPr>
+                <w:rFonts w:asciiTheme="majorHAnsi" w:hAnsiTheme="majorHAnsi" w:cstheme="majorHAnsi"/>
+                <w:sz w:val="26"/>
+                <w:szCs w:val="26"/>
+              </w:rPr>
+              <w:t>32</w:t>
+            </w:r>
           </w:p>
         </w:tc>
         <w:tc>
@@ -14933,6 +15132,15 @@
                 <w:shd w:val="clear" w:color="auto" w:fill="FFFFFF"/>
               </w:rPr>
             </w:pPr>
+            <w:r>
+              <w:rPr>
+                <w:rFonts w:asciiTheme="majorHAnsi" w:hAnsiTheme="majorHAnsi" w:cstheme="majorHAnsi"/>
+                <w:sz w:val="26"/>
+                <w:szCs w:val="26"/>
+                <w:shd w:val="clear" w:color="auto" w:fill="FFFFFF"/>
+              </w:rPr>
+              <w:t>BsmtCond</w:t>
+            </w:r>
           </w:p>
         </w:tc>
         <w:tc>
@@ -14950,6 +15158,14 @@
                 <w:szCs w:val="26"/>
               </w:rPr>
             </w:pPr>
+            <w:r>
+              <w:rPr>
+                <w:rFonts w:asciiTheme="majorHAnsi" w:hAnsiTheme="majorHAnsi" w:cstheme="majorHAnsi"/>
+                <w:sz w:val="26"/>
+                <w:szCs w:val="26"/>
+              </w:rPr>
+              <w:t>Object</w:t>
+            </w:r>
           </w:p>
         </w:tc>
         <w:tc>
@@ -14967,6 +15183,14 @@
                 <w:szCs w:val="26"/>
               </w:rPr>
             </w:pPr>
+            <w:r>
+              <w:rPr>
+                <w:rFonts w:asciiTheme="majorHAnsi" w:hAnsiTheme="majorHAnsi" w:cstheme="majorHAnsi"/>
+                <w:sz w:val="26"/>
+                <w:szCs w:val="26"/>
+              </w:rPr>
+              <w:t>Đánh giá tình trạng chung của tầng hầm</w:t>
+            </w:r>
           </w:p>
         </w:tc>
         <w:tc>
@@ -14996,13 +15220,21 @@
             <w:pPr>
               <w:pStyle w:val="ListParagraph"/>
               <w:ind w:left="0"/>
-              <w:jc w:val="both"/>
-              <w:rPr>
-                <w:rFonts w:asciiTheme="majorHAnsi" w:hAnsiTheme="majorHAnsi" w:cstheme="majorHAnsi"/>
-                <w:sz w:val="26"/>
-                <w:szCs w:val="26"/>
-              </w:rPr>
-            </w:pPr>
+              <w:jc w:val="center"/>
+              <w:rPr>
+                <w:rFonts w:asciiTheme="majorHAnsi" w:hAnsiTheme="majorHAnsi" w:cstheme="majorHAnsi"/>
+                <w:sz w:val="26"/>
+                <w:szCs w:val="26"/>
+              </w:rPr>
+            </w:pPr>
+            <w:r>
+              <w:rPr>
+                <w:rFonts w:asciiTheme="majorHAnsi" w:hAnsiTheme="majorHAnsi" w:cstheme="majorHAnsi"/>
+                <w:sz w:val="26"/>
+                <w:szCs w:val="26"/>
+              </w:rPr>
+              <w:t>33</w:t>
+            </w:r>
           </w:p>
         </w:tc>
         <w:tc>
@@ -15021,6 +15253,15 @@
                 <w:shd w:val="clear" w:color="auto" w:fill="FFFFFF"/>
               </w:rPr>
             </w:pPr>
+            <w:r>
+              <w:rPr>
+                <w:rFonts w:asciiTheme="majorHAnsi" w:hAnsiTheme="majorHAnsi" w:cstheme="majorHAnsi"/>
+                <w:sz w:val="26"/>
+                <w:szCs w:val="26"/>
+                <w:shd w:val="clear" w:color="auto" w:fill="FFFFFF"/>
+              </w:rPr>
+              <w:t>BsmtExposure</w:t>
+            </w:r>
           </w:p>
         </w:tc>
         <w:tc>
@@ -15038,6 +15279,14 @@
                 <w:szCs w:val="26"/>
               </w:rPr>
             </w:pPr>
+            <w:r>
+              <w:rPr>
+                <w:rFonts w:asciiTheme="majorHAnsi" w:hAnsiTheme="majorHAnsi" w:cstheme="majorHAnsi"/>
+                <w:sz w:val="26"/>
+                <w:szCs w:val="26"/>
+              </w:rPr>
+              <w:t>Object</w:t>
+            </w:r>
           </w:p>
         </w:tc>
         <w:tc>
@@ -15055,6 +15304,14 @@
                 <w:szCs w:val="26"/>
               </w:rPr>
             </w:pPr>
+            <w:r>
+              <w:rPr>
+                <w:rFonts w:asciiTheme="majorHAnsi" w:hAnsiTheme="majorHAnsi" w:cstheme="majorHAnsi"/>
+                <w:sz w:val="26"/>
+                <w:szCs w:val="26"/>
+              </w:rPr>
+              <w:t>Đề cập đến lối đi hoặc tường vườn</w:t>
+            </w:r>
           </w:p>
         </w:tc>
         <w:tc>
@@ -15084,13 +15341,21 @@
             <w:pPr>
               <w:pStyle w:val="ListParagraph"/>
               <w:ind w:left="0"/>
-              <w:jc w:val="both"/>
-              <w:rPr>
-                <w:rFonts w:asciiTheme="majorHAnsi" w:hAnsiTheme="majorHAnsi" w:cstheme="majorHAnsi"/>
-                <w:sz w:val="26"/>
-                <w:szCs w:val="26"/>
-              </w:rPr>
-            </w:pPr>
+              <w:jc w:val="center"/>
+              <w:rPr>
+                <w:rFonts w:asciiTheme="majorHAnsi" w:hAnsiTheme="majorHAnsi" w:cstheme="majorHAnsi"/>
+                <w:sz w:val="26"/>
+                <w:szCs w:val="26"/>
+              </w:rPr>
+            </w:pPr>
+            <w:r>
+              <w:rPr>
+                <w:rFonts w:asciiTheme="majorHAnsi" w:hAnsiTheme="majorHAnsi" w:cstheme="majorHAnsi"/>
+                <w:sz w:val="26"/>
+                <w:szCs w:val="26"/>
+              </w:rPr>
+              <w:t>34</w:t>
+            </w:r>
           </w:p>
         </w:tc>
         <w:tc>
@@ -15109,6 +15374,15 @@
                 <w:shd w:val="clear" w:color="auto" w:fill="FFFFFF"/>
               </w:rPr>
             </w:pPr>
+            <w:r>
+              <w:rPr>
+                <w:rFonts w:asciiTheme="majorHAnsi" w:hAnsiTheme="majorHAnsi" w:cstheme="majorHAnsi"/>
+                <w:sz w:val="26"/>
+                <w:szCs w:val="26"/>
+                <w:shd w:val="clear" w:color="auto" w:fill="FFFFFF"/>
+              </w:rPr>
+              <w:t>BsmtFinType1</w:t>
+            </w:r>
           </w:p>
         </w:tc>
         <w:tc>
@@ -15126,6 +15400,14 @@
                 <w:szCs w:val="26"/>
               </w:rPr>
             </w:pPr>
+            <w:r>
+              <w:rPr>
+                <w:rFonts w:asciiTheme="majorHAnsi" w:hAnsiTheme="majorHAnsi" w:cstheme="majorHAnsi"/>
+                <w:sz w:val="26"/>
+                <w:szCs w:val="26"/>
+              </w:rPr>
+              <w:t>Object</w:t>
+            </w:r>
           </w:p>
         </w:tc>
         <w:tc>
@@ -15143,6 +15425,14 @@
                 <w:szCs w:val="26"/>
               </w:rPr>
             </w:pPr>
+            <w:r>
+              <w:rPr>
+                <w:rFonts w:asciiTheme="majorHAnsi" w:hAnsiTheme="majorHAnsi" w:cstheme="majorHAnsi"/>
+                <w:sz w:val="26"/>
+                <w:szCs w:val="26"/>
+              </w:rPr>
+              <w:t>Đánh giá diện tích tầng hầm</w:t>
+            </w:r>
           </w:p>
         </w:tc>
         <w:tc>
@@ -15160,6 +15450,78 @@
                 <w:szCs w:val="26"/>
               </w:rPr>
             </w:pPr>
+            <w:r>
+              <w:rPr>
+                <w:rFonts w:asciiTheme="majorHAnsi" w:hAnsiTheme="majorHAnsi" w:cstheme="majorHAnsi"/>
+                <w:sz w:val="26"/>
+                <w:szCs w:val="26"/>
+              </w:rPr>
+              <w:t>Ví dụ:</w:t>
+            </w:r>
+          </w:p>
+          <w:p>
+            <w:pPr>
+              <w:pStyle w:val="ListParagraph"/>
+              <w:numPr>
+                <w:ilvl w:val="0"/>
+                <w:numId w:val="48"/>
+              </w:numPr>
+              <w:ind w:left="448"/>
+              <w:jc w:val="both"/>
+              <w:rPr>
+                <w:rFonts w:asciiTheme="majorHAnsi" w:hAnsiTheme="majorHAnsi" w:cstheme="majorHAnsi"/>
+                <w:sz w:val="26"/>
+                <w:szCs w:val="26"/>
+              </w:rPr>
+            </w:pPr>
+            <w:r>
+              <w:rPr>
+                <w:rFonts w:asciiTheme="majorHAnsi" w:hAnsiTheme="majorHAnsi" w:cstheme="majorHAnsi"/>
+                <w:sz w:val="26"/>
+                <w:szCs w:val="26"/>
+              </w:rPr>
+              <w:t xml:space="preserve">GLQ: Good living </w:t>
+            </w:r>
+            <w:r>
+              <w:rPr>
+                <w:rFonts w:asciiTheme="majorHAnsi" w:hAnsiTheme="majorHAnsi" w:cstheme="majorHAnsi"/>
+                <w:sz w:val="26"/>
+                <w:szCs w:val="26"/>
+              </w:rPr>
+              <w:t>q</w:t>
+            </w:r>
+            <w:r>
+              <w:rPr>
+                <w:rFonts w:asciiTheme="majorHAnsi" w:hAnsiTheme="majorHAnsi" w:cstheme="majorHAnsi"/>
+                <w:sz w:val="26"/>
+                <w:szCs w:val="26"/>
+              </w:rPr>
+              <w:t>uarters</w:t>
+            </w:r>
+          </w:p>
+          <w:p>
+            <w:pPr>
+              <w:pStyle w:val="ListParagraph"/>
+              <w:numPr>
+                <w:ilvl w:val="0"/>
+                <w:numId w:val="48"/>
+              </w:numPr>
+              <w:ind w:left="448"/>
+              <w:jc w:val="both"/>
+              <w:rPr>
+                <w:rFonts w:asciiTheme="majorHAnsi" w:hAnsiTheme="majorHAnsi" w:cstheme="majorHAnsi"/>
+                <w:sz w:val="26"/>
+                <w:szCs w:val="26"/>
+              </w:rPr>
+            </w:pPr>
+            <w:r>
+              <w:rPr>
+                <w:rFonts w:asciiTheme="majorHAnsi" w:hAnsiTheme="majorHAnsi" w:cstheme="majorHAnsi"/>
+                <w:sz w:val="26"/>
+                <w:szCs w:val="26"/>
+              </w:rPr>
+              <w:t>ALQ: Average living quaters</w:t>
+            </w:r>
           </w:p>
         </w:tc>
       </w:tr>
@@ -15172,13 +15534,21 @@
             <w:pPr>
               <w:pStyle w:val="ListParagraph"/>
               <w:ind w:left="0"/>
-              <w:jc w:val="both"/>
-              <w:rPr>
-                <w:rFonts w:asciiTheme="majorHAnsi" w:hAnsiTheme="majorHAnsi" w:cstheme="majorHAnsi"/>
-                <w:sz w:val="26"/>
-                <w:szCs w:val="26"/>
-              </w:rPr>
-            </w:pPr>
+              <w:jc w:val="center"/>
+              <w:rPr>
+                <w:rFonts w:asciiTheme="majorHAnsi" w:hAnsiTheme="majorHAnsi" w:cstheme="majorHAnsi"/>
+                <w:sz w:val="26"/>
+                <w:szCs w:val="26"/>
+              </w:rPr>
+            </w:pPr>
+            <w:r>
+              <w:rPr>
+                <w:rFonts w:asciiTheme="majorHAnsi" w:hAnsiTheme="majorHAnsi" w:cstheme="majorHAnsi"/>
+                <w:sz w:val="26"/>
+                <w:szCs w:val="26"/>
+              </w:rPr>
+              <w:t>35</w:t>
+            </w:r>
           </w:p>
         </w:tc>
         <w:tc>
@@ -15197,6 +15567,15 @@
                 <w:shd w:val="clear" w:color="auto" w:fill="FFFFFF"/>
               </w:rPr>
             </w:pPr>
+            <w:r>
+              <w:rPr>
+                <w:rFonts w:asciiTheme="majorHAnsi" w:hAnsiTheme="majorHAnsi" w:cstheme="majorHAnsi"/>
+                <w:sz w:val="26"/>
+                <w:szCs w:val="26"/>
+                <w:shd w:val="clear" w:color="auto" w:fill="FFFFFF"/>
+              </w:rPr>
+              <w:t>BsmtFinSF1</w:t>
+            </w:r>
           </w:p>
         </w:tc>
         <w:tc>
@@ -15214,6 +15593,14 @@
                 <w:szCs w:val="26"/>
               </w:rPr>
             </w:pPr>
+            <w:r>
+              <w:rPr>
+                <w:rFonts w:asciiTheme="majorHAnsi" w:hAnsiTheme="majorHAnsi" w:cstheme="majorHAnsi"/>
+                <w:sz w:val="26"/>
+                <w:szCs w:val="26"/>
+              </w:rPr>
+              <w:t>Int64</w:t>
+            </w:r>
           </w:p>
         </w:tc>
         <w:tc>
@@ -15231,6 +15618,14 @@
                 <w:szCs w:val="26"/>
               </w:rPr>
             </w:pPr>
+            <w:r>
+              <w:rPr>
+                <w:rFonts w:asciiTheme="majorHAnsi" w:hAnsiTheme="majorHAnsi" w:cstheme="majorHAnsi"/>
+                <w:sz w:val="26"/>
+                <w:szCs w:val="26"/>
+              </w:rPr>
+              <w:t>Loại 1 feet vuông đã hoàn thành</w:t>
+            </w:r>
           </w:p>
         </w:tc>
         <w:tc>
@@ -15260,13 +15655,21 @@
             <w:pPr>
               <w:pStyle w:val="ListParagraph"/>
               <w:ind w:left="0"/>
-              <w:jc w:val="both"/>
-              <w:rPr>
-                <w:rFonts w:asciiTheme="majorHAnsi" w:hAnsiTheme="majorHAnsi" w:cstheme="majorHAnsi"/>
-                <w:sz w:val="26"/>
-                <w:szCs w:val="26"/>
-              </w:rPr>
-            </w:pPr>
+              <w:jc w:val="center"/>
+              <w:rPr>
+                <w:rFonts w:asciiTheme="majorHAnsi" w:hAnsiTheme="majorHAnsi" w:cstheme="majorHAnsi"/>
+                <w:sz w:val="26"/>
+                <w:szCs w:val="26"/>
+              </w:rPr>
+            </w:pPr>
+            <w:r>
+              <w:rPr>
+                <w:rFonts w:asciiTheme="majorHAnsi" w:hAnsiTheme="majorHAnsi" w:cstheme="majorHAnsi"/>
+                <w:sz w:val="26"/>
+                <w:szCs w:val="26"/>
+              </w:rPr>
+              <w:t>36</w:t>
+            </w:r>
           </w:p>
         </w:tc>
         <w:tc>
@@ -15285,6 +15688,15 @@
                 <w:shd w:val="clear" w:color="auto" w:fill="FFFFFF"/>
               </w:rPr>
             </w:pPr>
+            <w:r>
+              <w:rPr>
+                <w:rFonts w:asciiTheme="majorHAnsi" w:hAnsiTheme="majorHAnsi" w:cstheme="majorHAnsi"/>
+                <w:sz w:val="26"/>
+                <w:szCs w:val="26"/>
+                <w:shd w:val="clear" w:color="auto" w:fill="FFFFFF"/>
+              </w:rPr>
+              <w:t>BsmtFinType2</w:t>
+            </w:r>
           </w:p>
         </w:tc>
         <w:tc>
@@ -15302,6 +15714,14 @@
                 <w:szCs w:val="26"/>
               </w:rPr>
             </w:pPr>
+            <w:r>
+              <w:rPr>
+                <w:rFonts w:asciiTheme="majorHAnsi" w:hAnsiTheme="majorHAnsi" w:cstheme="majorHAnsi"/>
+                <w:sz w:val="26"/>
+                <w:szCs w:val="26"/>
+              </w:rPr>
+              <w:t>Object</w:t>
+            </w:r>
           </w:p>
         </w:tc>
         <w:tc>
@@ -15319,6 +15739,14 @@
                 <w:szCs w:val="26"/>
               </w:rPr>
             </w:pPr>
+            <w:r>
+              <w:rPr>
+                <w:rFonts w:asciiTheme="majorHAnsi" w:hAnsiTheme="majorHAnsi" w:cstheme="majorHAnsi"/>
+                <w:sz w:val="26"/>
+                <w:szCs w:val="26"/>
+              </w:rPr>
+              <w:t>Đánh giá diện tích tầng hầm</w:t>
+            </w:r>
           </w:p>
         </w:tc>
         <w:tc>
@@ -15336,6 +15764,14 @@
                 <w:szCs w:val="26"/>
               </w:rPr>
             </w:pPr>
+            <w:r>
+              <w:rPr>
+                <w:rFonts w:asciiTheme="majorHAnsi" w:hAnsiTheme="majorHAnsi" w:cstheme="majorHAnsi"/>
+                <w:sz w:val="26"/>
+                <w:szCs w:val="26"/>
+              </w:rPr>
+              <w:t>Nếu có nhiều loai</w:t>
+            </w:r>
           </w:p>
         </w:tc>
       </w:tr>
@@ -15348,13 +15784,3080 @@
             <w:pPr>
               <w:pStyle w:val="ListParagraph"/>
               <w:ind w:left="0"/>
-              <w:jc w:val="both"/>
-              <w:rPr>
-                <w:rFonts w:asciiTheme="majorHAnsi" w:hAnsiTheme="majorHAnsi" w:cstheme="majorHAnsi"/>
-                <w:sz w:val="26"/>
-                <w:szCs w:val="26"/>
-              </w:rPr>
-            </w:pPr>
+              <w:jc w:val="center"/>
+              <w:rPr>
+                <w:rFonts w:asciiTheme="majorHAnsi" w:hAnsiTheme="majorHAnsi" w:cstheme="majorHAnsi"/>
+                <w:sz w:val="26"/>
+                <w:szCs w:val="26"/>
+              </w:rPr>
+            </w:pPr>
+            <w:r>
+              <w:rPr>
+                <w:rFonts w:asciiTheme="majorHAnsi" w:hAnsiTheme="majorHAnsi" w:cstheme="majorHAnsi"/>
+                <w:sz w:val="26"/>
+                <w:szCs w:val="26"/>
+              </w:rPr>
+              <w:t>37</w:t>
+            </w:r>
+          </w:p>
+        </w:tc>
+        <w:tc>
+          <w:tcPr>
+            <w:tcW w:w="1802" w:type="dxa"/>
+          </w:tcPr>
+          <w:p>
+            <w:pPr>
+              <w:pStyle w:val="ListParagraph"/>
+              <w:ind w:left="0"/>
+              <w:jc w:val="both"/>
+              <w:rPr>
+                <w:rFonts w:asciiTheme="majorHAnsi" w:hAnsiTheme="majorHAnsi" w:cstheme="majorHAnsi"/>
+                <w:sz w:val="26"/>
+                <w:szCs w:val="26"/>
+                <w:shd w:val="clear" w:color="auto" w:fill="FFFFFF"/>
+              </w:rPr>
+            </w:pPr>
+            <w:r>
+              <w:rPr>
+                <w:rFonts w:asciiTheme="majorHAnsi" w:hAnsiTheme="majorHAnsi" w:cstheme="majorHAnsi"/>
+                <w:sz w:val="26"/>
+                <w:szCs w:val="26"/>
+                <w:shd w:val="clear" w:color="auto" w:fill="FFFFFF"/>
+              </w:rPr>
+              <w:t>BsmtFinSF2</w:t>
+            </w:r>
+          </w:p>
+        </w:tc>
+        <w:tc>
+          <w:tcPr>
+            <w:tcW w:w="1300" w:type="dxa"/>
+          </w:tcPr>
+          <w:p>
+            <w:pPr>
+              <w:pStyle w:val="ListParagraph"/>
+              <w:ind w:left="0"/>
+              <w:jc w:val="both"/>
+              <w:rPr>
+                <w:rFonts w:asciiTheme="majorHAnsi" w:hAnsiTheme="majorHAnsi" w:cstheme="majorHAnsi"/>
+                <w:sz w:val="26"/>
+                <w:szCs w:val="26"/>
+              </w:rPr>
+            </w:pPr>
+            <w:r>
+              <w:rPr>
+                <w:rFonts w:asciiTheme="majorHAnsi" w:hAnsiTheme="majorHAnsi" w:cstheme="majorHAnsi"/>
+                <w:sz w:val="26"/>
+                <w:szCs w:val="26"/>
+              </w:rPr>
+              <w:t xml:space="preserve">Int64 </w:t>
+            </w:r>
+          </w:p>
+        </w:tc>
+        <w:tc>
+          <w:tcPr>
+            <w:tcW w:w="3136" w:type="dxa"/>
+          </w:tcPr>
+          <w:p>
+            <w:pPr>
+              <w:pStyle w:val="ListParagraph"/>
+              <w:ind w:left="0"/>
+              <w:jc w:val="both"/>
+              <w:rPr>
+                <w:rFonts w:asciiTheme="majorHAnsi" w:hAnsiTheme="majorHAnsi" w:cstheme="majorHAnsi"/>
+                <w:sz w:val="26"/>
+                <w:szCs w:val="26"/>
+              </w:rPr>
+            </w:pPr>
+            <w:r>
+              <w:rPr>
+                <w:rFonts w:asciiTheme="majorHAnsi" w:hAnsiTheme="majorHAnsi" w:cstheme="majorHAnsi"/>
+                <w:sz w:val="26"/>
+                <w:szCs w:val="26"/>
+              </w:rPr>
+              <w:t>Loại 1 feet vuông đã hoàn thành</w:t>
+            </w:r>
+          </w:p>
+        </w:tc>
+        <w:tc>
+          <w:tcPr>
+            <w:tcW w:w="2268" w:type="dxa"/>
+          </w:tcPr>
+          <w:p>
+            <w:pPr>
+              <w:pStyle w:val="ListParagraph"/>
+              <w:ind w:left="0"/>
+              <w:jc w:val="both"/>
+              <w:rPr>
+                <w:rFonts w:asciiTheme="majorHAnsi" w:hAnsiTheme="majorHAnsi" w:cstheme="majorHAnsi"/>
+                <w:sz w:val="26"/>
+                <w:szCs w:val="26"/>
+              </w:rPr>
+            </w:pPr>
+          </w:p>
+        </w:tc>
+      </w:tr>
+      <w:tr>
+        <w:tc>
+          <w:tcPr>
+            <w:tcW w:w="708" w:type="dxa"/>
+          </w:tcPr>
+          <w:p>
+            <w:pPr>
+              <w:pStyle w:val="ListParagraph"/>
+              <w:ind w:left="0"/>
+              <w:jc w:val="center"/>
+              <w:rPr>
+                <w:rFonts w:asciiTheme="majorHAnsi" w:hAnsiTheme="majorHAnsi" w:cstheme="majorHAnsi"/>
+                <w:sz w:val="26"/>
+                <w:szCs w:val="26"/>
+              </w:rPr>
+            </w:pPr>
+            <w:r>
+              <w:rPr>
+                <w:rFonts w:asciiTheme="majorHAnsi" w:hAnsiTheme="majorHAnsi" w:cstheme="majorHAnsi"/>
+                <w:sz w:val="26"/>
+                <w:szCs w:val="26"/>
+              </w:rPr>
+              <w:t>38</w:t>
+            </w:r>
+          </w:p>
+        </w:tc>
+        <w:tc>
+          <w:tcPr>
+            <w:tcW w:w="1802" w:type="dxa"/>
+          </w:tcPr>
+          <w:p>
+            <w:pPr>
+              <w:pStyle w:val="ListParagraph"/>
+              <w:ind w:left="0"/>
+              <w:jc w:val="both"/>
+              <w:rPr>
+                <w:rFonts w:asciiTheme="majorHAnsi" w:hAnsiTheme="majorHAnsi" w:cstheme="majorHAnsi"/>
+                <w:sz w:val="26"/>
+                <w:szCs w:val="26"/>
+                <w:shd w:val="clear" w:color="auto" w:fill="FFFFFF"/>
+              </w:rPr>
+            </w:pPr>
+            <w:r>
+              <w:rPr>
+                <w:rFonts w:asciiTheme="majorHAnsi" w:hAnsiTheme="majorHAnsi" w:cstheme="majorHAnsi"/>
+                <w:sz w:val="26"/>
+                <w:szCs w:val="26"/>
+                <w:shd w:val="clear" w:color="auto" w:fill="FFFFFF"/>
+              </w:rPr>
+              <w:t>BsmtUnfSF</w:t>
+            </w:r>
+          </w:p>
+        </w:tc>
+        <w:tc>
+          <w:tcPr>
+            <w:tcW w:w="1300" w:type="dxa"/>
+          </w:tcPr>
+          <w:p>
+            <w:pPr>
+              <w:pStyle w:val="ListParagraph"/>
+              <w:ind w:left="0"/>
+              <w:jc w:val="both"/>
+              <w:rPr>
+                <w:rFonts w:asciiTheme="majorHAnsi" w:hAnsiTheme="majorHAnsi" w:cstheme="majorHAnsi"/>
+                <w:sz w:val="26"/>
+                <w:szCs w:val="26"/>
+              </w:rPr>
+            </w:pPr>
+            <w:r>
+              <w:rPr>
+                <w:rFonts w:asciiTheme="majorHAnsi" w:hAnsiTheme="majorHAnsi" w:cstheme="majorHAnsi"/>
+                <w:sz w:val="26"/>
+                <w:szCs w:val="26"/>
+              </w:rPr>
+              <w:t>Int64</w:t>
+            </w:r>
+          </w:p>
+        </w:tc>
+        <w:tc>
+          <w:tcPr>
+            <w:tcW w:w="3136" w:type="dxa"/>
+          </w:tcPr>
+          <w:p>
+            <w:pPr>
+              <w:pStyle w:val="ListParagraph"/>
+              <w:ind w:left="0"/>
+              <w:jc w:val="both"/>
+              <w:rPr>
+                <w:rFonts w:asciiTheme="majorHAnsi" w:hAnsiTheme="majorHAnsi" w:cstheme="majorHAnsi"/>
+                <w:sz w:val="26"/>
+                <w:szCs w:val="26"/>
+              </w:rPr>
+            </w:pPr>
+            <w:r>
+              <w:rPr>
+                <w:rFonts w:asciiTheme="majorHAnsi" w:hAnsiTheme="majorHAnsi" w:cstheme="majorHAnsi"/>
+                <w:sz w:val="26"/>
+                <w:szCs w:val="26"/>
+              </w:rPr>
+              <w:t>Feet vuông chưa hoàn thành của khu vực tầng hầm</w:t>
+            </w:r>
+          </w:p>
+        </w:tc>
+        <w:tc>
+          <w:tcPr>
+            <w:tcW w:w="2268" w:type="dxa"/>
+          </w:tcPr>
+          <w:p>
+            <w:pPr>
+              <w:pStyle w:val="ListParagraph"/>
+              <w:ind w:left="0"/>
+              <w:jc w:val="both"/>
+              <w:rPr>
+                <w:rFonts w:asciiTheme="majorHAnsi" w:hAnsiTheme="majorHAnsi" w:cstheme="majorHAnsi"/>
+                <w:sz w:val="26"/>
+                <w:szCs w:val="26"/>
+              </w:rPr>
+            </w:pPr>
+          </w:p>
+        </w:tc>
+      </w:tr>
+      <w:tr>
+        <w:tc>
+          <w:tcPr>
+            <w:tcW w:w="708" w:type="dxa"/>
+          </w:tcPr>
+          <w:p>
+            <w:pPr>
+              <w:pStyle w:val="ListParagraph"/>
+              <w:ind w:left="0"/>
+              <w:jc w:val="center"/>
+              <w:rPr>
+                <w:rFonts w:asciiTheme="majorHAnsi" w:hAnsiTheme="majorHAnsi" w:cstheme="majorHAnsi"/>
+                <w:sz w:val="26"/>
+                <w:szCs w:val="26"/>
+              </w:rPr>
+            </w:pPr>
+            <w:r>
+              <w:rPr>
+                <w:rFonts w:asciiTheme="majorHAnsi" w:hAnsiTheme="majorHAnsi" w:cstheme="majorHAnsi"/>
+                <w:sz w:val="26"/>
+                <w:szCs w:val="26"/>
+              </w:rPr>
+              <w:t>39</w:t>
+            </w:r>
+          </w:p>
+        </w:tc>
+        <w:tc>
+          <w:tcPr>
+            <w:tcW w:w="1802" w:type="dxa"/>
+          </w:tcPr>
+          <w:p>
+            <w:pPr>
+              <w:pStyle w:val="ListParagraph"/>
+              <w:ind w:left="0"/>
+              <w:jc w:val="both"/>
+              <w:rPr>
+                <w:rFonts w:asciiTheme="majorHAnsi" w:hAnsiTheme="majorHAnsi" w:cstheme="majorHAnsi"/>
+                <w:sz w:val="26"/>
+                <w:szCs w:val="26"/>
+                <w:shd w:val="clear" w:color="auto" w:fill="FFFFFF"/>
+              </w:rPr>
+            </w:pPr>
+            <w:r>
+              <w:rPr>
+                <w:rFonts w:asciiTheme="majorHAnsi" w:hAnsiTheme="majorHAnsi" w:cstheme="majorHAnsi"/>
+                <w:sz w:val="26"/>
+                <w:szCs w:val="26"/>
+                <w:shd w:val="clear" w:color="auto" w:fill="FFFFFF"/>
+              </w:rPr>
+              <w:t>TotalBsmtSF</w:t>
+            </w:r>
+          </w:p>
+        </w:tc>
+        <w:tc>
+          <w:tcPr>
+            <w:tcW w:w="1300" w:type="dxa"/>
+          </w:tcPr>
+          <w:p>
+            <w:pPr>
+              <w:pStyle w:val="ListParagraph"/>
+              <w:ind w:left="0"/>
+              <w:jc w:val="both"/>
+              <w:rPr>
+                <w:rFonts w:asciiTheme="majorHAnsi" w:hAnsiTheme="majorHAnsi" w:cstheme="majorHAnsi"/>
+                <w:sz w:val="26"/>
+                <w:szCs w:val="26"/>
+              </w:rPr>
+            </w:pPr>
+            <w:r>
+              <w:rPr>
+                <w:rFonts w:asciiTheme="majorHAnsi" w:hAnsiTheme="majorHAnsi" w:cstheme="majorHAnsi"/>
+                <w:sz w:val="26"/>
+                <w:szCs w:val="26"/>
+              </w:rPr>
+              <w:t>Int64</w:t>
+            </w:r>
+          </w:p>
+        </w:tc>
+        <w:tc>
+          <w:tcPr>
+            <w:tcW w:w="3136" w:type="dxa"/>
+          </w:tcPr>
+          <w:p>
+            <w:pPr>
+              <w:pStyle w:val="ListParagraph"/>
+              <w:ind w:left="0"/>
+              <w:jc w:val="both"/>
+              <w:rPr>
+                <w:rFonts w:asciiTheme="majorHAnsi" w:hAnsiTheme="majorHAnsi" w:cstheme="majorHAnsi"/>
+                <w:sz w:val="26"/>
+                <w:szCs w:val="26"/>
+              </w:rPr>
+            </w:pPr>
+            <w:r>
+              <w:rPr>
+                <w:rFonts w:asciiTheme="majorHAnsi" w:hAnsiTheme="majorHAnsi" w:cstheme="majorHAnsi"/>
+                <w:sz w:val="26"/>
+                <w:szCs w:val="26"/>
+              </w:rPr>
+              <w:t>Tổng số feet vuông của diện tích tầng hầm</w:t>
+            </w:r>
+          </w:p>
+        </w:tc>
+        <w:tc>
+          <w:tcPr>
+            <w:tcW w:w="2268" w:type="dxa"/>
+          </w:tcPr>
+          <w:p>
+            <w:pPr>
+              <w:pStyle w:val="ListParagraph"/>
+              <w:ind w:left="0"/>
+              <w:jc w:val="both"/>
+              <w:rPr>
+                <w:rFonts w:asciiTheme="majorHAnsi" w:hAnsiTheme="majorHAnsi" w:cstheme="majorHAnsi"/>
+                <w:sz w:val="26"/>
+                <w:szCs w:val="26"/>
+              </w:rPr>
+            </w:pPr>
+          </w:p>
+        </w:tc>
+      </w:tr>
+      <w:tr>
+        <w:tc>
+          <w:tcPr>
+            <w:tcW w:w="708" w:type="dxa"/>
+          </w:tcPr>
+          <w:p>
+            <w:pPr>
+              <w:pStyle w:val="ListParagraph"/>
+              <w:ind w:left="0"/>
+              <w:jc w:val="center"/>
+              <w:rPr>
+                <w:rFonts w:asciiTheme="majorHAnsi" w:hAnsiTheme="majorHAnsi" w:cstheme="majorHAnsi"/>
+                <w:sz w:val="26"/>
+                <w:szCs w:val="26"/>
+              </w:rPr>
+            </w:pPr>
+            <w:r>
+              <w:rPr>
+                <w:rFonts w:asciiTheme="majorHAnsi" w:hAnsiTheme="majorHAnsi" w:cstheme="majorHAnsi"/>
+                <w:sz w:val="26"/>
+                <w:szCs w:val="26"/>
+              </w:rPr>
+              <w:t>40</w:t>
+            </w:r>
+          </w:p>
+        </w:tc>
+        <w:tc>
+          <w:tcPr>
+            <w:tcW w:w="1802" w:type="dxa"/>
+          </w:tcPr>
+          <w:p>
+            <w:pPr>
+              <w:pStyle w:val="ListParagraph"/>
+              <w:ind w:left="0"/>
+              <w:jc w:val="both"/>
+              <w:rPr>
+                <w:rFonts w:asciiTheme="majorHAnsi" w:hAnsiTheme="majorHAnsi" w:cstheme="majorHAnsi"/>
+                <w:sz w:val="26"/>
+                <w:szCs w:val="26"/>
+                <w:shd w:val="clear" w:color="auto" w:fill="FFFFFF"/>
+              </w:rPr>
+            </w:pPr>
+            <w:r>
+              <w:rPr>
+                <w:rFonts w:asciiTheme="majorHAnsi" w:hAnsiTheme="majorHAnsi" w:cstheme="majorHAnsi"/>
+                <w:sz w:val="26"/>
+                <w:szCs w:val="26"/>
+                <w:shd w:val="clear" w:color="auto" w:fill="FFFFFF"/>
+              </w:rPr>
+              <w:t>Heating</w:t>
+            </w:r>
+          </w:p>
+        </w:tc>
+        <w:tc>
+          <w:tcPr>
+            <w:tcW w:w="1300" w:type="dxa"/>
+          </w:tcPr>
+          <w:p>
+            <w:pPr>
+              <w:pStyle w:val="ListParagraph"/>
+              <w:ind w:left="0"/>
+              <w:jc w:val="both"/>
+              <w:rPr>
+                <w:rFonts w:asciiTheme="majorHAnsi" w:hAnsiTheme="majorHAnsi" w:cstheme="majorHAnsi"/>
+                <w:sz w:val="26"/>
+                <w:szCs w:val="26"/>
+              </w:rPr>
+            </w:pPr>
+            <w:r>
+              <w:rPr>
+                <w:rFonts w:asciiTheme="majorHAnsi" w:hAnsiTheme="majorHAnsi" w:cstheme="majorHAnsi"/>
+                <w:sz w:val="26"/>
+                <w:szCs w:val="26"/>
+              </w:rPr>
+              <w:t>Object</w:t>
+            </w:r>
+          </w:p>
+        </w:tc>
+        <w:tc>
+          <w:tcPr>
+            <w:tcW w:w="3136" w:type="dxa"/>
+          </w:tcPr>
+          <w:p>
+            <w:pPr>
+              <w:pStyle w:val="ListParagraph"/>
+              <w:ind w:left="0"/>
+              <w:jc w:val="both"/>
+              <w:rPr>
+                <w:rFonts w:asciiTheme="majorHAnsi" w:hAnsiTheme="majorHAnsi" w:cstheme="majorHAnsi"/>
+                <w:sz w:val="26"/>
+                <w:szCs w:val="26"/>
+              </w:rPr>
+            </w:pPr>
+            <w:r>
+              <w:rPr>
+                <w:rFonts w:asciiTheme="majorHAnsi" w:hAnsiTheme="majorHAnsi" w:cstheme="majorHAnsi"/>
+                <w:sz w:val="26"/>
+                <w:szCs w:val="26"/>
+              </w:rPr>
+              <w:t>Loại sưởi ấm</w:t>
+            </w:r>
+          </w:p>
+        </w:tc>
+        <w:tc>
+          <w:tcPr>
+            <w:tcW w:w="2268" w:type="dxa"/>
+          </w:tcPr>
+          <w:p>
+            <w:pPr>
+              <w:pStyle w:val="ListParagraph"/>
+              <w:ind w:left="0"/>
+              <w:jc w:val="both"/>
+              <w:rPr>
+                <w:rFonts w:asciiTheme="majorHAnsi" w:hAnsiTheme="majorHAnsi" w:cstheme="majorHAnsi"/>
+                <w:sz w:val="26"/>
+                <w:szCs w:val="26"/>
+              </w:rPr>
+            </w:pPr>
+          </w:p>
+        </w:tc>
+      </w:tr>
+      <w:tr>
+        <w:tc>
+          <w:tcPr>
+            <w:tcW w:w="708" w:type="dxa"/>
+          </w:tcPr>
+          <w:p>
+            <w:pPr>
+              <w:pStyle w:val="ListParagraph"/>
+              <w:ind w:left="0"/>
+              <w:jc w:val="center"/>
+              <w:rPr>
+                <w:rFonts w:asciiTheme="majorHAnsi" w:hAnsiTheme="majorHAnsi" w:cstheme="majorHAnsi"/>
+                <w:sz w:val="26"/>
+                <w:szCs w:val="26"/>
+              </w:rPr>
+            </w:pPr>
+            <w:r>
+              <w:rPr>
+                <w:rFonts w:asciiTheme="majorHAnsi" w:hAnsiTheme="majorHAnsi" w:cstheme="majorHAnsi"/>
+                <w:sz w:val="26"/>
+                <w:szCs w:val="26"/>
+              </w:rPr>
+              <w:t>41</w:t>
+            </w:r>
+          </w:p>
+        </w:tc>
+        <w:tc>
+          <w:tcPr>
+            <w:tcW w:w="1802" w:type="dxa"/>
+          </w:tcPr>
+          <w:p>
+            <w:pPr>
+              <w:pStyle w:val="ListParagraph"/>
+              <w:ind w:left="0"/>
+              <w:jc w:val="both"/>
+              <w:rPr>
+                <w:rFonts w:asciiTheme="majorHAnsi" w:hAnsiTheme="majorHAnsi" w:cstheme="majorHAnsi"/>
+                <w:sz w:val="26"/>
+                <w:szCs w:val="26"/>
+                <w:shd w:val="clear" w:color="auto" w:fill="FFFFFF"/>
+              </w:rPr>
+            </w:pPr>
+            <w:r>
+              <w:rPr>
+                <w:rFonts w:asciiTheme="majorHAnsi" w:hAnsiTheme="majorHAnsi" w:cstheme="majorHAnsi"/>
+                <w:sz w:val="26"/>
+                <w:szCs w:val="26"/>
+                <w:shd w:val="clear" w:color="auto" w:fill="FFFFFF"/>
+              </w:rPr>
+              <w:t>HeatingQC</w:t>
+            </w:r>
+          </w:p>
+        </w:tc>
+        <w:tc>
+          <w:tcPr>
+            <w:tcW w:w="1300" w:type="dxa"/>
+          </w:tcPr>
+          <w:p>
+            <w:pPr>
+              <w:pStyle w:val="ListParagraph"/>
+              <w:ind w:left="0"/>
+              <w:jc w:val="both"/>
+              <w:rPr>
+                <w:rFonts w:asciiTheme="majorHAnsi" w:hAnsiTheme="majorHAnsi" w:cstheme="majorHAnsi"/>
+                <w:sz w:val="26"/>
+                <w:szCs w:val="26"/>
+              </w:rPr>
+            </w:pPr>
+            <w:r>
+              <w:rPr>
+                <w:rFonts w:asciiTheme="majorHAnsi" w:hAnsiTheme="majorHAnsi" w:cstheme="majorHAnsi"/>
+                <w:sz w:val="26"/>
+                <w:szCs w:val="26"/>
+              </w:rPr>
+              <w:t>Object</w:t>
+            </w:r>
+          </w:p>
+        </w:tc>
+        <w:tc>
+          <w:tcPr>
+            <w:tcW w:w="3136" w:type="dxa"/>
+          </w:tcPr>
+          <w:p>
+            <w:pPr>
+              <w:pStyle w:val="ListParagraph"/>
+              <w:ind w:left="0"/>
+              <w:jc w:val="both"/>
+              <w:rPr>
+                <w:rFonts w:asciiTheme="majorHAnsi" w:hAnsiTheme="majorHAnsi" w:cstheme="majorHAnsi"/>
+                <w:sz w:val="26"/>
+                <w:szCs w:val="26"/>
+              </w:rPr>
+            </w:pPr>
+            <w:r>
+              <w:rPr>
+                <w:rFonts w:asciiTheme="majorHAnsi" w:hAnsiTheme="majorHAnsi" w:cstheme="majorHAnsi"/>
+                <w:sz w:val="26"/>
+                <w:szCs w:val="26"/>
+              </w:rPr>
+              <w:t>Chất lượng và điều kiện sưởi ấm</w:t>
+            </w:r>
+          </w:p>
+        </w:tc>
+        <w:tc>
+          <w:tcPr>
+            <w:tcW w:w="2268" w:type="dxa"/>
+          </w:tcPr>
+          <w:p>
+            <w:pPr>
+              <w:pStyle w:val="ListParagraph"/>
+              <w:ind w:left="0"/>
+              <w:jc w:val="both"/>
+              <w:rPr>
+                <w:rFonts w:asciiTheme="majorHAnsi" w:hAnsiTheme="majorHAnsi" w:cstheme="majorHAnsi"/>
+                <w:sz w:val="26"/>
+                <w:szCs w:val="26"/>
+              </w:rPr>
+            </w:pPr>
+          </w:p>
+        </w:tc>
+      </w:tr>
+      <w:tr>
+        <w:tc>
+          <w:tcPr>
+            <w:tcW w:w="708" w:type="dxa"/>
+          </w:tcPr>
+          <w:p>
+            <w:pPr>
+              <w:pStyle w:val="ListParagraph"/>
+              <w:ind w:left="0"/>
+              <w:jc w:val="center"/>
+              <w:rPr>
+                <w:rFonts w:asciiTheme="majorHAnsi" w:hAnsiTheme="majorHAnsi" w:cstheme="majorHAnsi"/>
+                <w:sz w:val="26"/>
+                <w:szCs w:val="26"/>
+              </w:rPr>
+            </w:pPr>
+            <w:r>
+              <w:rPr>
+                <w:rFonts w:asciiTheme="majorHAnsi" w:hAnsiTheme="majorHAnsi" w:cstheme="majorHAnsi"/>
+                <w:sz w:val="26"/>
+                <w:szCs w:val="26"/>
+              </w:rPr>
+              <w:t>42</w:t>
+            </w:r>
+          </w:p>
+        </w:tc>
+        <w:tc>
+          <w:tcPr>
+            <w:tcW w:w="1802" w:type="dxa"/>
+          </w:tcPr>
+          <w:p>
+            <w:pPr>
+              <w:pStyle w:val="ListParagraph"/>
+              <w:ind w:left="0"/>
+              <w:jc w:val="both"/>
+              <w:rPr>
+                <w:rFonts w:asciiTheme="majorHAnsi" w:hAnsiTheme="majorHAnsi" w:cstheme="majorHAnsi"/>
+                <w:sz w:val="26"/>
+                <w:szCs w:val="26"/>
+                <w:shd w:val="clear" w:color="auto" w:fill="FFFFFF"/>
+              </w:rPr>
+            </w:pPr>
+            <w:r>
+              <w:rPr>
+                <w:rFonts w:asciiTheme="majorHAnsi" w:hAnsiTheme="majorHAnsi" w:cstheme="majorHAnsi"/>
+                <w:sz w:val="26"/>
+                <w:szCs w:val="26"/>
+                <w:shd w:val="clear" w:color="auto" w:fill="FFFFFF"/>
+              </w:rPr>
+              <w:t>CentralAir</w:t>
+            </w:r>
+          </w:p>
+        </w:tc>
+        <w:tc>
+          <w:tcPr>
+            <w:tcW w:w="1300" w:type="dxa"/>
+          </w:tcPr>
+          <w:p>
+            <w:pPr>
+              <w:pStyle w:val="ListParagraph"/>
+              <w:ind w:left="0"/>
+              <w:jc w:val="both"/>
+              <w:rPr>
+                <w:rFonts w:asciiTheme="majorHAnsi" w:hAnsiTheme="majorHAnsi" w:cstheme="majorHAnsi"/>
+                <w:sz w:val="26"/>
+                <w:szCs w:val="26"/>
+              </w:rPr>
+            </w:pPr>
+            <w:r>
+              <w:rPr>
+                <w:rFonts w:asciiTheme="majorHAnsi" w:hAnsiTheme="majorHAnsi" w:cstheme="majorHAnsi"/>
+                <w:sz w:val="26"/>
+                <w:szCs w:val="26"/>
+              </w:rPr>
+              <w:t>Object</w:t>
+            </w:r>
+          </w:p>
+        </w:tc>
+        <w:tc>
+          <w:tcPr>
+            <w:tcW w:w="3136" w:type="dxa"/>
+          </w:tcPr>
+          <w:p>
+            <w:pPr>
+              <w:pStyle w:val="ListParagraph"/>
+              <w:ind w:left="0"/>
+              <w:jc w:val="both"/>
+              <w:rPr>
+                <w:rFonts w:asciiTheme="majorHAnsi" w:hAnsiTheme="majorHAnsi" w:cstheme="majorHAnsi"/>
+                <w:sz w:val="26"/>
+                <w:szCs w:val="26"/>
+              </w:rPr>
+            </w:pPr>
+            <w:r>
+              <w:rPr>
+                <w:rFonts w:asciiTheme="majorHAnsi" w:hAnsiTheme="majorHAnsi" w:cstheme="majorHAnsi"/>
+                <w:sz w:val="26"/>
+                <w:szCs w:val="26"/>
+              </w:rPr>
+              <w:t>Điều hòa trung tâm</w:t>
+            </w:r>
+          </w:p>
+        </w:tc>
+        <w:tc>
+          <w:tcPr>
+            <w:tcW w:w="2268" w:type="dxa"/>
+          </w:tcPr>
+          <w:p>
+            <w:pPr>
+              <w:pStyle w:val="ListParagraph"/>
+              <w:ind w:left="0"/>
+              <w:jc w:val="both"/>
+              <w:rPr>
+                <w:rFonts w:asciiTheme="majorHAnsi" w:hAnsiTheme="majorHAnsi" w:cstheme="majorHAnsi"/>
+                <w:sz w:val="26"/>
+                <w:szCs w:val="26"/>
+              </w:rPr>
+            </w:pPr>
+          </w:p>
+        </w:tc>
+      </w:tr>
+      <w:tr>
+        <w:tc>
+          <w:tcPr>
+            <w:tcW w:w="708" w:type="dxa"/>
+          </w:tcPr>
+          <w:p>
+            <w:pPr>
+              <w:pStyle w:val="ListParagraph"/>
+              <w:ind w:left="0"/>
+              <w:jc w:val="center"/>
+              <w:rPr>
+                <w:rFonts w:asciiTheme="majorHAnsi" w:hAnsiTheme="majorHAnsi" w:cstheme="majorHAnsi"/>
+                <w:sz w:val="26"/>
+                <w:szCs w:val="26"/>
+              </w:rPr>
+            </w:pPr>
+            <w:r>
+              <w:rPr>
+                <w:rFonts w:asciiTheme="majorHAnsi" w:hAnsiTheme="majorHAnsi" w:cstheme="majorHAnsi"/>
+                <w:sz w:val="26"/>
+                <w:szCs w:val="26"/>
+              </w:rPr>
+              <w:t>43</w:t>
+            </w:r>
+          </w:p>
+        </w:tc>
+        <w:tc>
+          <w:tcPr>
+            <w:tcW w:w="1802" w:type="dxa"/>
+          </w:tcPr>
+          <w:p>
+            <w:pPr>
+              <w:pStyle w:val="ListParagraph"/>
+              <w:ind w:left="0"/>
+              <w:jc w:val="both"/>
+              <w:rPr>
+                <w:rFonts w:asciiTheme="majorHAnsi" w:hAnsiTheme="majorHAnsi" w:cstheme="majorHAnsi"/>
+                <w:sz w:val="26"/>
+                <w:szCs w:val="26"/>
+                <w:shd w:val="clear" w:color="auto" w:fill="FFFFFF"/>
+              </w:rPr>
+            </w:pPr>
+            <w:r>
+              <w:rPr>
+                <w:rFonts w:asciiTheme="majorHAnsi" w:hAnsiTheme="majorHAnsi" w:cstheme="majorHAnsi"/>
+                <w:sz w:val="26"/>
+                <w:szCs w:val="26"/>
+                <w:shd w:val="clear" w:color="auto" w:fill="FFFFFF"/>
+              </w:rPr>
+              <w:t>Electrical</w:t>
+            </w:r>
+          </w:p>
+        </w:tc>
+        <w:tc>
+          <w:tcPr>
+            <w:tcW w:w="1300" w:type="dxa"/>
+          </w:tcPr>
+          <w:p>
+            <w:pPr>
+              <w:pStyle w:val="ListParagraph"/>
+              <w:ind w:left="0"/>
+              <w:jc w:val="both"/>
+              <w:rPr>
+                <w:rFonts w:asciiTheme="majorHAnsi" w:hAnsiTheme="majorHAnsi" w:cstheme="majorHAnsi"/>
+                <w:sz w:val="26"/>
+                <w:szCs w:val="26"/>
+              </w:rPr>
+            </w:pPr>
+            <w:r>
+              <w:rPr>
+                <w:rFonts w:asciiTheme="majorHAnsi" w:hAnsiTheme="majorHAnsi" w:cstheme="majorHAnsi"/>
+                <w:sz w:val="26"/>
+                <w:szCs w:val="26"/>
+              </w:rPr>
+              <w:t>Object</w:t>
+            </w:r>
+          </w:p>
+        </w:tc>
+        <w:tc>
+          <w:tcPr>
+            <w:tcW w:w="3136" w:type="dxa"/>
+          </w:tcPr>
+          <w:p>
+            <w:pPr>
+              <w:pStyle w:val="ListParagraph"/>
+              <w:ind w:left="0"/>
+              <w:jc w:val="both"/>
+              <w:rPr>
+                <w:rFonts w:asciiTheme="majorHAnsi" w:hAnsiTheme="majorHAnsi" w:cstheme="majorHAnsi"/>
+                <w:sz w:val="26"/>
+                <w:szCs w:val="26"/>
+              </w:rPr>
+            </w:pPr>
+            <w:r>
+              <w:rPr>
+                <w:rFonts w:asciiTheme="majorHAnsi" w:hAnsiTheme="majorHAnsi" w:cstheme="majorHAnsi"/>
+                <w:sz w:val="26"/>
+                <w:szCs w:val="26"/>
+              </w:rPr>
+              <w:t>Hệ thống điện</w:t>
+            </w:r>
+          </w:p>
+        </w:tc>
+        <w:tc>
+          <w:tcPr>
+            <w:tcW w:w="2268" w:type="dxa"/>
+          </w:tcPr>
+          <w:p>
+            <w:pPr>
+              <w:pStyle w:val="ListParagraph"/>
+              <w:ind w:left="0"/>
+              <w:jc w:val="both"/>
+              <w:rPr>
+                <w:rFonts w:asciiTheme="majorHAnsi" w:hAnsiTheme="majorHAnsi" w:cstheme="majorHAnsi"/>
+                <w:sz w:val="26"/>
+                <w:szCs w:val="26"/>
+              </w:rPr>
+            </w:pPr>
+          </w:p>
+        </w:tc>
+      </w:tr>
+      <w:tr>
+        <w:tc>
+          <w:tcPr>
+            <w:tcW w:w="708" w:type="dxa"/>
+          </w:tcPr>
+          <w:p>
+            <w:pPr>
+              <w:pStyle w:val="ListParagraph"/>
+              <w:ind w:left="0"/>
+              <w:jc w:val="center"/>
+              <w:rPr>
+                <w:rFonts w:asciiTheme="majorHAnsi" w:hAnsiTheme="majorHAnsi" w:cstheme="majorHAnsi"/>
+                <w:sz w:val="26"/>
+                <w:szCs w:val="26"/>
+              </w:rPr>
+            </w:pPr>
+            <w:r>
+              <w:rPr>
+                <w:rFonts w:asciiTheme="majorHAnsi" w:hAnsiTheme="majorHAnsi" w:cstheme="majorHAnsi"/>
+                <w:sz w:val="26"/>
+                <w:szCs w:val="26"/>
+              </w:rPr>
+              <w:t>44</w:t>
+            </w:r>
+          </w:p>
+        </w:tc>
+        <w:tc>
+          <w:tcPr>
+            <w:tcW w:w="1802" w:type="dxa"/>
+          </w:tcPr>
+          <w:p>
+            <w:pPr>
+              <w:pStyle w:val="ListParagraph"/>
+              <w:ind w:left="0"/>
+              <w:jc w:val="both"/>
+              <w:rPr>
+                <w:rFonts w:asciiTheme="majorHAnsi" w:hAnsiTheme="majorHAnsi" w:cstheme="majorHAnsi"/>
+                <w:sz w:val="26"/>
+                <w:szCs w:val="26"/>
+                <w:shd w:val="clear" w:color="auto" w:fill="FFFFFF"/>
+              </w:rPr>
+            </w:pPr>
+            <w:r>
+              <w:rPr>
+                <w:rFonts w:asciiTheme="majorHAnsi" w:hAnsiTheme="majorHAnsi" w:cstheme="majorHAnsi"/>
+                <w:sz w:val="26"/>
+                <w:szCs w:val="26"/>
+                <w:shd w:val="clear" w:color="auto" w:fill="FFFFFF"/>
+              </w:rPr>
+              <w:t>1stFlrSF</w:t>
+            </w:r>
+          </w:p>
+        </w:tc>
+        <w:tc>
+          <w:tcPr>
+            <w:tcW w:w="1300" w:type="dxa"/>
+          </w:tcPr>
+          <w:p>
+            <w:pPr>
+              <w:pStyle w:val="ListParagraph"/>
+              <w:ind w:left="0"/>
+              <w:jc w:val="both"/>
+              <w:rPr>
+                <w:rFonts w:asciiTheme="majorHAnsi" w:hAnsiTheme="majorHAnsi" w:cstheme="majorHAnsi"/>
+                <w:sz w:val="26"/>
+                <w:szCs w:val="26"/>
+              </w:rPr>
+            </w:pPr>
+            <w:r>
+              <w:rPr>
+                <w:rFonts w:asciiTheme="majorHAnsi" w:hAnsiTheme="majorHAnsi" w:cstheme="majorHAnsi"/>
+                <w:sz w:val="26"/>
+                <w:szCs w:val="26"/>
+              </w:rPr>
+              <w:t>Int64</w:t>
+            </w:r>
+          </w:p>
+        </w:tc>
+        <w:tc>
+          <w:tcPr>
+            <w:tcW w:w="3136" w:type="dxa"/>
+          </w:tcPr>
+          <w:p>
+            <w:pPr>
+              <w:pStyle w:val="ListParagraph"/>
+              <w:ind w:left="0"/>
+              <w:jc w:val="both"/>
+              <w:rPr>
+                <w:rFonts w:asciiTheme="majorHAnsi" w:hAnsiTheme="majorHAnsi" w:cstheme="majorHAnsi"/>
+                <w:sz w:val="26"/>
+                <w:szCs w:val="26"/>
+              </w:rPr>
+            </w:pPr>
+            <w:r>
+              <w:rPr>
+                <w:rFonts w:asciiTheme="majorHAnsi" w:hAnsiTheme="majorHAnsi" w:cstheme="majorHAnsi"/>
+                <w:sz w:val="26"/>
+                <w:szCs w:val="26"/>
+              </w:rPr>
+              <w:t>Tầng 1 feet vuông</w:t>
+            </w:r>
+          </w:p>
+        </w:tc>
+        <w:tc>
+          <w:tcPr>
+            <w:tcW w:w="2268" w:type="dxa"/>
+          </w:tcPr>
+          <w:p>
+            <w:pPr>
+              <w:pStyle w:val="ListParagraph"/>
+              <w:ind w:left="0"/>
+              <w:jc w:val="both"/>
+              <w:rPr>
+                <w:rFonts w:asciiTheme="majorHAnsi" w:hAnsiTheme="majorHAnsi" w:cstheme="majorHAnsi"/>
+                <w:sz w:val="26"/>
+                <w:szCs w:val="26"/>
+              </w:rPr>
+            </w:pPr>
+          </w:p>
+        </w:tc>
+      </w:tr>
+      <w:tr>
+        <w:tc>
+          <w:tcPr>
+            <w:tcW w:w="708" w:type="dxa"/>
+          </w:tcPr>
+          <w:p>
+            <w:pPr>
+              <w:pStyle w:val="ListParagraph"/>
+              <w:ind w:left="0"/>
+              <w:jc w:val="center"/>
+              <w:rPr>
+                <w:rFonts w:asciiTheme="majorHAnsi" w:hAnsiTheme="majorHAnsi" w:cstheme="majorHAnsi"/>
+                <w:sz w:val="26"/>
+                <w:szCs w:val="26"/>
+              </w:rPr>
+            </w:pPr>
+            <w:r>
+              <w:rPr>
+                <w:rFonts w:asciiTheme="majorHAnsi" w:hAnsiTheme="majorHAnsi" w:cstheme="majorHAnsi"/>
+                <w:sz w:val="26"/>
+                <w:szCs w:val="26"/>
+              </w:rPr>
+              <w:lastRenderedPageBreak/>
+              <w:t>45</w:t>
+            </w:r>
+          </w:p>
+        </w:tc>
+        <w:tc>
+          <w:tcPr>
+            <w:tcW w:w="1802" w:type="dxa"/>
+          </w:tcPr>
+          <w:p>
+            <w:pPr>
+              <w:pStyle w:val="ListParagraph"/>
+              <w:ind w:left="0"/>
+              <w:jc w:val="both"/>
+              <w:rPr>
+                <w:rFonts w:asciiTheme="majorHAnsi" w:hAnsiTheme="majorHAnsi" w:cstheme="majorHAnsi"/>
+                <w:sz w:val="26"/>
+                <w:szCs w:val="26"/>
+                <w:shd w:val="clear" w:color="auto" w:fill="FFFFFF"/>
+              </w:rPr>
+            </w:pPr>
+            <w:r>
+              <w:rPr>
+                <w:rFonts w:asciiTheme="majorHAnsi" w:hAnsiTheme="majorHAnsi" w:cstheme="majorHAnsi"/>
+                <w:sz w:val="26"/>
+                <w:szCs w:val="26"/>
+                <w:shd w:val="clear" w:color="auto" w:fill="FFFFFF"/>
+              </w:rPr>
+              <w:t>2ndFlrSF</w:t>
+            </w:r>
+          </w:p>
+        </w:tc>
+        <w:tc>
+          <w:tcPr>
+            <w:tcW w:w="1300" w:type="dxa"/>
+          </w:tcPr>
+          <w:p>
+            <w:pPr>
+              <w:pStyle w:val="ListParagraph"/>
+              <w:ind w:left="0"/>
+              <w:jc w:val="both"/>
+              <w:rPr>
+                <w:rFonts w:asciiTheme="majorHAnsi" w:hAnsiTheme="majorHAnsi" w:cstheme="majorHAnsi"/>
+                <w:sz w:val="26"/>
+                <w:szCs w:val="26"/>
+              </w:rPr>
+            </w:pPr>
+            <w:r>
+              <w:rPr>
+                <w:rFonts w:asciiTheme="majorHAnsi" w:hAnsiTheme="majorHAnsi" w:cstheme="majorHAnsi"/>
+                <w:sz w:val="26"/>
+                <w:szCs w:val="26"/>
+              </w:rPr>
+              <w:t>Int64</w:t>
+            </w:r>
+          </w:p>
+        </w:tc>
+        <w:tc>
+          <w:tcPr>
+            <w:tcW w:w="3136" w:type="dxa"/>
+          </w:tcPr>
+          <w:p>
+            <w:pPr>
+              <w:pStyle w:val="ListParagraph"/>
+              <w:ind w:left="0"/>
+              <w:jc w:val="both"/>
+              <w:rPr>
+                <w:rFonts w:asciiTheme="majorHAnsi" w:hAnsiTheme="majorHAnsi" w:cstheme="majorHAnsi"/>
+                <w:sz w:val="26"/>
+                <w:szCs w:val="26"/>
+              </w:rPr>
+            </w:pPr>
+            <w:r>
+              <w:rPr>
+                <w:rFonts w:asciiTheme="majorHAnsi" w:hAnsiTheme="majorHAnsi" w:cstheme="majorHAnsi"/>
+                <w:sz w:val="26"/>
+                <w:szCs w:val="26"/>
+              </w:rPr>
+              <w:t>Tầ</w:t>
+            </w:r>
+            <w:r>
+              <w:rPr>
+                <w:rFonts w:asciiTheme="majorHAnsi" w:hAnsiTheme="majorHAnsi" w:cstheme="majorHAnsi"/>
+                <w:sz w:val="26"/>
+                <w:szCs w:val="26"/>
+              </w:rPr>
+              <w:t>ng 2</w:t>
+            </w:r>
+            <w:r>
+              <w:rPr>
+                <w:rFonts w:asciiTheme="majorHAnsi" w:hAnsiTheme="majorHAnsi" w:cstheme="majorHAnsi"/>
+                <w:sz w:val="26"/>
+                <w:szCs w:val="26"/>
+              </w:rPr>
+              <w:t xml:space="preserve"> feet vuông</w:t>
+            </w:r>
+          </w:p>
+        </w:tc>
+        <w:tc>
+          <w:tcPr>
+            <w:tcW w:w="2268" w:type="dxa"/>
+          </w:tcPr>
+          <w:p>
+            <w:pPr>
+              <w:pStyle w:val="ListParagraph"/>
+              <w:ind w:left="0"/>
+              <w:jc w:val="both"/>
+              <w:rPr>
+                <w:rFonts w:asciiTheme="majorHAnsi" w:hAnsiTheme="majorHAnsi" w:cstheme="majorHAnsi"/>
+                <w:sz w:val="26"/>
+                <w:szCs w:val="26"/>
+              </w:rPr>
+            </w:pPr>
+          </w:p>
+        </w:tc>
+      </w:tr>
+      <w:tr>
+        <w:tc>
+          <w:tcPr>
+            <w:tcW w:w="708" w:type="dxa"/>
+          </w:tcPr>
+          <w:p>
+            <w:pPr>
+              <w:pStyle w:val="ListParagraph"/>
+              <w:ind w:left="0"/>
+              <w:jc w:val="center"/>
+              <w:rPr>
+                <w:rFonts w:asciiTheme="majorHAnsi" w:hAnsiTheme="majorHAnsi" w:cstheme="majorHAnsi"/>
+                <w:sz w:val="26"/>
+                <w:szCs w:val="26"/>
+              </w:rPr>
+            </w:pPr>
+            <w:r>
+              <w:rPr>
+                <w:rFonts w:asciiTheme="majorHAnsi" w:hAnsiTheme="majorHAnsi" w:cstheme="majorHAnsi"/>
+                <w:sz w:val="26"/>
+                <w:szCs w:val="26"/>
+              </w:rPr>
+              <w:t>46</w:t>
+            </w:r>
+          </w:p>
+        </w:tc>
+        <w:tc>
+          <w:tcPr>
+            <w:tcW w:w="1802" w:type="dxa"/>
+          </w:tcPr>
+          <w:p>
+            <w:pPr>
+              <w:pStyle w:val="ListParagraph"/>
+              <w:ind w:left="0"/>
+              <w:jc w:val="both"/>
+              <w:rPr>
+                <w:rFonts w:asciiTheme="majorHAnsi" w:hAnsiTheme="majorHAnsi" w:cstheme="majorHAnsi"/>
+                <w:sz w:val="26"/>
+                <w:szCs w:val="26"/>
+                <w:shd w:val="clear" w:color="auto" w:fill="FFFFFF"/>
+              </w:rPr>
+            </w:pPr>
+            <w:r>
+              <w:rPr>
+                <w:rFonts w:asciiTheme="majorHAnsi" w:hAnsiTheme="majorHAnsi" w:cstheme="majorHAnsi"/>
+                <w:sz w:val="26"/>
+                <w:szCs w:val="26"/>
+                <w:shd w:val="clear" w:color="auto" w:fill="FFFFFF"/>
+              </w:rPr>
+              <w:t>LowQualFinSF</w:t>
+            </w:r>
+          </w:p>
+        </w:tc>
+        <w:tc>
+          <w:tcPr>
+            <w:tcW w:w="1300" w:type="dxa"/>
+          </w:tcPr>
+          <w:p>
+            <w:pPr>
+              <w:pStyle w:val="ListParagraph"/>
+              <w:ind w:left="0"/>
+              <w:jc w:val="both"/>
+              <w:rPr>
+                <w:rFonts w:asciiTheme="majorHAnsi" w:hAnsiTheme="majorHAnsi" w:cstheme="majorHAnsi"/>
+                <w:sz w:val="26"/>
+                <w:szCs w:val="26"/>
+              </w:rPr>
+            </w:pPr>
+            <w:r>
+              <w:rPr>
+                <w:rFonts w:asciiTheme="majorHAnsi" w:hAnsiTheme="majorHAnsi" w:cstheme="majorHAnsi"/>
+                <w:sz w:val="26"/>
+                <w:szCs w:val="26"/>
+              </w:rPr>
+              <w:t>Int64</w:t>
+            </w:r>
+          </w:p>
+        </w:tc>
+        <w:tc>
+          <w:tcPr>
+            <w:tcW w:w="3136" w:type="dxa"/>
+          </w:tcPr>
+          <w:p>
+            <w:pPr>
+              <w:pStyle w:val="ListParagraph"/>
+              <w:ind w:left="0"/>
+              <w:jc w:val="both"/>
+              <w:rPr>
+                <w:rFonts w:asciiTheme="majorHAnsi" w:hAnsiTheme="majorHAnsi" w:cstheme="majorHAnsi"/>
+                <w:sz w:val="26"/>
+                <w:szCs w:val="26"/>
+              </w:rPr>
+            </w:pPr>
+            <w:r>
+              <w:rPr>
+                <w:rFonts w:asciiTheme="majorHAnsi" w:hAnsiTheme="majorHAnsi" w:cstheme="majorHAnsi"/>
+                <w:sz w:val="26"/>
+                <w:szCs w:val="26"/>
+              </w:rPr>
+              <w:t>Chất lượng thấ</w:t>
+            </w:r>
+            <w:r>
+              <w:rPr>
+                <w:rFonts w:asciiTheme="majorHAnsi" w:hAnsiTheme="majorHAnsi" w:cstheme="majorHAnsi"/>
+                <w:sz w:val="26"/>
+                <w:szCs w:val="26"/>
+              </w:rPr>
+              <w:t>p hoàn thành feet vuông</w:t>
+            </w:r>
+          </w:p>
+        </w:tc>
+        <w:tc>
+          <w:tcPr>
+            <w:tcW w:w="2268" w:type="dxa"/>
+          </w:tcPr>
+          <w:p>
+            <w:pPr>
+              <w:pStyle w:val="ListParagraph"/>
+              <w:ind w:left="0"/>
+              <w:jc w:val="both"/>
+              <w:rPr>
+                <w:rFonts w:asciiTheme="majorHAnsi" w:hAnsiTheme="majorHAnsi" w:cstheme="majorHAnsi"/>
+                <w:sz w:val="26"/>
+                <w:szCs w:val="26"/>
+              </w:rPr>
+            </w:pPr>
+            <w:r>
+              <w:rPr>
+                <w:rFonts w:asciiTheme="majorHAnsi" w:hAnsiTheme="majorHAnsi" w:cstheme="majorHAnsi"/>
+                <w:sz w:val="26"/>
+                <w:szCs w:val="26"/>
+              </w:rPr>
+              <w:t>Tất cả các tầng</w:t>
+            </w:r>
+          </w:p>
+        </w:tc>
+      </w:tr>
+      <w:tr>
+        <w:tc>
+          <w:tcPr>
+            <w:tcW w:w="708" w:type="dxa"/>
+          </w:tcPr>
+          <w:p>
+            <w:pPr>
+              <w:pStyle w:val="ListParagraph"/>
+              <w:ind w:left="0"/>
+              <w:jc w:val="center"/>
+              <w:rPr>
+                <w:rFonts w:asciiTheme="majorHAnsi" w:hAnsiTheme="majorHAnsi" w:cstheme="majorHAnsi"/>
+                <w:sz w:val="26"/>
+                <w:szCs w:val="26"/>
+              </w:rPr>
+            </w:pPr>
+            <w:r>
+              <w:rPr>
+                <w:rFonts w:asciiTheme="majorHAnsi" w:hAnsiTheme="majorHAnsi" w:cstheme="majorHAnsi"/>
+                <w:sz w:val="26"/>
+                <w:szCs w:val="26"/>
+              </w:rPr>
+              <w:t>47</w:t>
+            </w:r>
+          </w:p>
+        </w:tc>
+        <w:tc>
+          <w:tcPr>
+            <w:tcW w:w="1802" w:type="dxa"/>
+          </w:tcPr>
+          <w:p>
+            <w:pPr>
+              <w:pStyle w:val="ListParagraph"/>
+              <w:ind w:left="0"/>
+              <w:jc w:val="both"/>
+              <w:rPr>
+                <w:rFonts w:asciiTheme="majorHAnsi" w:hAnsiTheme="majorHAnsi" w:cstheme="majorHAnsi"/>
+                <w:sz w:val="26"/>
+                <w:szCs w:val="26"/>
+                <w:shd w:val="clear" w:color="auto" w:fill="FFFFFF"/>
+              </w:rPr>
+            </w:pPr>
+            <w:r>
+              <w:rPr>
+                <w:rFonts w:asciiTheme="majorHAnsi" w:hAnsiTheme="majorHAnsi" w:cstheme="majorHAnsi"/>
+                <w:sz w:val="26"/>
+                <w:szCs w:val="26"/>
+                <w:shd w:val="clear" w:color="auto" w:fill="FFFFFF"/>
+              </w:rPr>
+              <w:t>GrLivArea</w:t>
+            </w:r>
+          </w:p>
+        </w:tc>
+        <w:tc>
+          <w:tcPr>
+            <w:tcW w:w="1300" w:type="dxa"/>
+          </w:tcPr>
+          <w:p>
+            <w:pPr>
+              <w:pStyle w:val="ListParagraph"/>
+              <w:ind w:left="0"/>
+              <w:jc w:val="both"/>
+              <w:rPr>
+                <w:rFonts w:asciiTheme="majorHAnsi" w:hAnsiTheme="majorHAnsi" w:cstheme="majorHAnsi"/>
+                <w:sz w:val="26"/>
+                <w:szCs w:val="26"/>
+              </w:rPr>
+            </w:pPr>
+            <w:r>
+              <w:rPr>
+                <w:rFonts w:asciiTheme="majorHAnsi" w:hAnsiTheme="majorHAnsi" w:cstheme="majorHAnsi"/>
+                <w:sz w:val="26"/>
+                <w:szCs w:val="26"/>
+              </w:rPr>
+              <w:t>Int64</w:t>
+            </w:r>
+          </w:p>
+        </w:tc>
+        <w:tc>
+          <w:tcPr>
+            <w:tcW w:w="3136" w:type="dxa"/>
+          </w:tcPr>
+          <w:p>
+            <w:pPr>
+              <w:pStyle w:val="ListParagraph"/>
+              <w:ind w:left="0"/>
+              <w:jc w:val="both"/>
+              <w:rPr>
+                <w:rFonts w:asciiTheme="majorHAnsi" w:hAnsiTheme="majorHAnsi" w:cstheme="majorHAnsi"/>
+                <w:sz w:val="26"/>
+                <w:szCs w:val="26"/>
+              </w:rPr>
+            </w:pPr>
+            <w:r>
+              <w:rPr>
+                <w:rFonts w:asciiTheme="majorHAnsi" w:hAnsiTheme="majorHAnsi" w:cstheme="majorHAnsi"/>
+                <w:sz w:val="26"/>
+                <w:szCs w:val="26"/>
+              </w:rPr>
+              <w:t xml:space="preserve">Phần </w:t>
+            </w:r>
+            <w:r>
+              <w:rPr>
+                <w:rFonts w:asciiTheme="majorHAnsi" w:hAnsiTheme="majorHAnsi" w:cstheme="majorHAnsi"/>
+                <w:sz w:val="26"/>
+                <w:szCs w:val="26"/>
+              </w:rPr>
+              <w:t>trên (mặt đất) khu vực sinh sống feet vuông</w:t>
+            </w:r>
+          </w:p>
+        </w:tc>
+        <w:tc>
+          <w:tcPr>
+            <w:tcW w:w="2268" w:type="dxa"/>
+          </w:tcPr>
+          <w:p>
+            <w:pPr>
+              <w:pStyle w:val="ListParagraph"/>
+              <w:ind w:left="0"/>
+              <w:jc w:val="both"/>
+              <w:rPr>
+                <w:rFonts w:asciiTheme="majorHAnsi" w:hAnsiTheme="majorHAnsi" w:cstheme="majorHAnsi"/>
+                <w:sz w:val="26"/>
+                <w:szCs w:val="26"/>
+              </w:rPr>
+            </w:pPr>
+          </w:p>
+        </w:tc>
+      </w:tr>
+      <w:tr>
+        <w:tc>
+          <w:tcPr>
+            <w:tcW w:w="708" w:type="dxa"/>
+          </w:tcPr>
+          <w:p>
+            <w:pPr>
+              <w:pStyle w:val="ListParagraph"/>
+              <w:ind w:left="0"/>
+              <w:jc w:val="center"/>
+              <w:rPr>
+                <w:rFonts w:asciiTheme="majorHAnsi" w:hAnsiTheme="majorHAnsi" w:cstheme="majorHAnsi"/>
+                <w:sz w:val="26"/>
+                <w:szCs w:val="26"/>
+              </w:rPr>
+            </w:pPr>
+            <w:r>
+              <w:rPr>
+                <w:rFonts w:asciiTheme="majorHAnsi" w:hAnsiTheme="majorHAnsi" w:cstheme="majorHAnsi"/>
+                <w:sz w:val="26"/>
+                <w:szCs w:val="26"/>
+              </w:rPr>
+              <w:t>48</w:t>
+            </w:r>
+          </w:p>
+        </w:tc>
+        <w:tc>
+          <w:tcPr>
+            <w:tcW w:w="1802" w:type="dxa"/>
+          </w:tcPr>
+          <w:p>
+            <w:pPr>
+              <w:pStyle w:val="ListParagraph"/>
+              <w:ind w:left="0"/>
+              <w:jc w:val="both"/>
+              <w:rPr>
+                <w:rFonts w:asciiTheme="majorHAnsi" w:hAnsiTheme="majorHAnsi" w:cstheme="majorHAnsi"/>
+                <w:sz w:val="26"/>
+                <w:szCs w:val="26"/>
+                <w:shd w:val="clear" w:color="auto" w:fill="FFFFFF"/>
+              </w:rPr>
+            </w:pPr>
+            <w:r>
+              <w:rPr>
+                <w:rFonts w:asciiTheme="majorHAnsi" w:hAnsiTheme="majorHAnsi" w:cstheme="majorHAnsi"/>
+                <w:sz w:val="26"/>
+                <w:szCs w:val="26"/>
+                <w:shd w:val="clear" w:color="auto" w:fill="FFFFFF"/>
+              </w:rPr>
+              <w:t>BsmtFullBath</w:t>
+            </w:r>
+          </w:p>
+        </w:tc>
+        <w:tc>
+          <w:tcPr>
+            <w:tcW w:w="1300" w:type="dxa"/>
+          </w:tcPr>
+          <w:p>
+            <w:pPr>
+              <w:pStyle w:val="ListParagraph"/>
+              <w:ind w:left="0"/>
+              <w:jc w:val="both"/>
+              <w:rPr>
+                <w:rFonts w:asciiTheme="majorHAnsi" w:hAnsiTheme="majorHAnsi" w:cstheme="majorHAnsi"/>
+                <w:sz w:val="26"/>
+                <w:szCs w:val="26"/>
+              </w:rPr>
+            </w:pPr>
+            <w:r>
+              <w:rPr>
+                <w:rFonts w:asciiTheme="majorHAnsi" w:hAnsiTheme="majorHAnsi" w:cstheme="majorHAnsi"/>
+                <w:sz w:val="26"/>
+                <w:szCs w:val="26"/>
+              </w:rPr>
+              <w:t>Int64</w:t>
+            </w:r>
+          </w:p>
+        </w:tc>
+        <w:tc>
+          <w:tcPr>
+            <w:tcW w:w="3136" w:type="dxa"/>
+          </w:tcPr>
+          <w:p>
+            <w:pPr>
+              <w:pStyle w:val="ListParagraph"/>
+              <w:ind w:left="0"/>
+              <w:jc w:val="both"/>
+              <w:rPr>
+                <w:rFonts w:asciiTheme="majorHAnsi" w:hAnsiTheme="majorHAnsi" w:cstheme="majorHAnsi"/>
+                <w:sz w:val="26"/>
+                <w:szCs w:val="26"/>
+              </w:rPr>
+            </w:pPr>
+            <w:r>
+              <w:rPr>
+                <w:rFonts w:asciiTheme="majorHAnsi" w:hAnsiTheme="majorHAnsi" w:cstheme="majorHAnsi"/>
+                <w:sz w:val="26"/>
+                <w:szCs w:val="26"/>
+              </w:rPr>
+              <w:t xml:space="preserve">Tầng hầm, </w:t>
+            </w:r>
+            <w:r>
+              <w:rPr>
+                <w:rFonts w:asciiTheme="majorHAnsi" w:hAnsiTheme="majorHAnsi" w:cstheme="majorHAnsi"/>
+                <w:sz w:val="26"/>
+                <w:szCs w:val="26"/>
+              </w:rPr>
+              <w:t>đầy đủ</w:t>
+            </w:r>
+            <w:r>
+              <w:rPr>
+                <w:rFonts w:asciiTheme="majorHAnsi" w:hAnsiTheme="majorHAnsi" w:cstheme="majorHAnsi"/>
+                <w:sz w:val="26"/>
+                <w:szCs w:val="26"/>
+              </w:rPr>
+              <w:t xml:space="preserve"> phòng tắ</w:t>
+            </w:r>
+            <w:r>
+              <w:rPr>
+                <w:rFonts w:asciiTheme="majorHAnsi" w:hAnsiTheme="majorHAnsi" w:cstheme="majorHAnsi"/>
+                <w:sz w:val="26"/>
+                <w:szCs w:val="26"/>
+              </w:rPr>
+              <w:t>m</w:t>
+            </w:r>
+          </w:p>
+        </w:tc>
+        <w:tc>
+          <w:tcPr>
+            <w:tcW w:w="2268" w:type="dxa"/>
+          </w:tcPr>
+          <w:p>
+            <w:pPr>
+              <w:pStyle w:val="ListParagraph"/>
+              <w:ind w:left="0"/>
+              <w:jc w:val="both"/>
+              <w:rPr>
+                <w:rFonts w:asciiTheme="majorHAnsi" w:hAnsiTheme="majorHAnsi" w:cstheme="majorHAnsi"/>
+                <w:sz w:val="26"/>
+                <w:szCs w:val="26"/>
+              </w:rPr>
+            </w:pPr>
+            <w:r>
+              <w:rPr>
+                <w:rFonts w:asciiTheme="majorHAnsi" w:hAnsiTheme="majorHAnsi" w:cstheme="majorHAnsi"/>
+                <w:sz w:val="26"/>
+                <w:szCs w:val="26"/>
+              </w:rPr>
+              <w:t>Trường này được hiểu như phần sàn của phòng tắm</w:t>
+            </w:r>
+          </w:p>
+        </w:tc>
+      </w:tr>
+      <w:tr>
+        <w:tc>
+          <w:tcPr>
+            <w:tcW w:w="708" w:type="dxa"/>
+          </w:tcPr>
+          <w:p>
+            <w:pPr>
+              <w:pStyle w:val="ListParagraph"/>
+              <w:ind w:left="0"/>
+              <w:jc w:val="center"/>
+              <w:rPr>
+                <w:rFonts w:asciiTheme="majorHAnsi" w:hAnsiTheme="majorHAnsi" w:cstheme="majorHAnsi"/>
+                <w:sz w:val="26"/>
+                <w:szCs w:val="26"/>
+              </w:rPr>
+            </w:pPr>
+            <w:r>
+              <w:rPr>
+                <w:rFonts w:asciiTheme="majorHAnsi" w:hAnsiTheme="majorHAnsi" w:cstheme="majorHAnsi"/>
+                <w:sz w:val="26"/>
+                <w:szCs w:val="26"/>
+              </w:rPr>
+              <w:t>49</w:t>
+            </w:r>
+          </w:p>
+        </w:tc>
+        <w:tc>
+          <w:tcPr>
+            <w:tcW w:w="1802" w:type="dxa"/>
+          </w:tcPr>
+          <w:p>
+            <w:pPr>
+              <w:pStyle w:val="ListParagraph"/>
+              <w:ind w:left="0"/>
+              <w:jc w:val="both"/>
+              <w:rPr>
+                <w:rFonts w:asciiTheme="majorHAnsi" w:hAnsiTheme="majorHAnsi" w:cstheme="majorHAnsi"/>
+                <w:sz w:val="26"/>
+                <w:szCs w:val="26"/>
+                <w:shd w:val="clear" w:color="auto" w:fill="FFFFFF"/>
+              </w:rPr>
+            </w:pPr>
+            <w:r>
+              <w:rPr>
+                <w:rFonts w:asciiTheme="majorHAnsi" w:hAnsiTheme="majorHAnsi" w:cstheme="majorHAnsi"/>
+                <w:sz w:val="26"/>
+                <w:szCs w:val="26"/>
+                <w:shd w:val="clear" w:color="auto" w:fill="FFFFFF"/>
+              </w:rPr>
+              <w:t>BsmtHalfBath</w:t>
+            </w:r>
+          </w:p>
+        </w:tc>
+        <w:tc>
+          <w:tcPr>
+            <w:tcW w:w="1300" w:type="dxa"/>
+          </w:tcPr>
+          <w:p>
+            <w:pPr>
+              <w:pStyle w:val="ListParagraph"/>
+              <w:ind w:left="0"/>
+              <w:jc w:val="both"/>
+              <w:rPr>
+                <w:rFonts w:asciiTheme="majorHAnsi" w:hAnsiTheme="majorHAnsi" w:cstheme="majorHAnsi"/>
+                <w:sz w:val="26"/>
+                <w:szCs w:val="26"/>
+              </w:rPr>
+            </w:pPr>
+            <w:r>
+              <w:rPr>
+                <w:rFonts w:asciiTheme="majorHAnsi" w:hAnsiTheme="majorHAnsi" w:cstheme="majorHAnsi"/>
+                <w:sz w:val="26"/>
+                <w:szCs w:val="26"/>
+              </w:rPr>
+              <w:t>Int64</w:t>
+            </w:r>
+          </w:p>
+        </w:tc>
+        <w:tc>
+          <w:tcPr>
+            <w:tcW w:w="3136" w:type="dxa"/>
+          </w:tcPr>
+          <w:p>
+            <w:pPr>
+              <w:pStyle w:val="ListParagraph"/>
+              <w:ind w:left="0"/>
+              <w:jc w:val="both"/>
+              <w:rPr>
+                <w:rFonts w:asciiTheme="majorHAnsi" w:hAnsiTheme="majorHAnsi" w:cstheme="majorHAnsi"/>
+                <w:sz w:val="26"/>
+                <w:szCs w:val="26"/>
+              </w:rPr>
+            </w:pPr>
+            <w:r>
+              <w:rPr>
+                <w:rFonts w:asciiTheme="majorHAnsi" w:hAnsiTheme="majorHAnsi" w:cstheme="majorHAnsi"/>
+                <w:sz w:val="26"/>
+                <w:szCs w:val="26"/>
+              </w:rPr>
+              <w:t>Tầng hầm</w:t>
+            </w:r>
+            <w:r>
+              <w:rPr>
+                <w:rFonts w:asciiTheme="majorHAnsi" w:hAnsiTheme="majorHAnsi" w:cstheme="majorHAnsi"/>
+                <w:sz w:val="26"/>
+                <w:szCs w:val="26"/>
+              </w:rPr>
+              <w:t>,</w:t>
+            </w:r>
+            <w:r>
+              <w:rPr>
+                <w:rFonts w:asciiTheme="majorHAnsi" w:hAnsiTheme="majorHAnsi" w:cstheme="majorHAnsi"/>
+                <w:sz w:val="26"/>
+                <w:szCs w:val="26"/>
+              </w:rPr>
+              <w:t xml:space="preserve"> một nửa phòng tắm</w:t>
+            </w:r>
+          </w:p>
+        </w:tc>
+        <w:tc>
+          <w:tcPr>
+            <w:tcW w:w="2268" w:type="dxa"/>
+          </w:tcPr>
+          <w:p>
+            <w:pPr>
+              <w:pStyle w:val="ListParagraph"/>
+              <w:ind w:left="0"/>
+              <w:jc w:val="both"/>
+              <w:rPr>
+                <w:rFonts w:asciiTheme="majorHAnsi" w:hAnsiTheme="majorHAnsi" w:cstheme="majorHAnsi"/>
+                <w:sz w:val="26"/>
+                <w:szCs w:val="26"/>
+              </w:rPr>
+            </w:pPr>
+            <w:r>
+              <w:rPr>
+                <w:rFonts w:asciiTheme="majorHAnsi" w:hAnsiTheme="majorHAnsi" w:cstheme="majorHAnsi"/>
+                <w:sz w:val="26"/>
+                <w:szCs w:val="26"/>
+              </w:rPr>
+              <w:t>Trường này được hiểu như phần sàn của phòng tắm</w:t>
+            </w:r>
+          </w:p>
+        </w:tc>
+      </w:tr>
+      <w:tr>
+        <w:tc>
+          <w:tcPr>
+            <w:tcW w:w="708" w:type="dxa"/>
+          </w:tcPr>
+          <w:p>
+            <w:pPr>
+              <w:pStyle w:val="ListParagraph"/>
+              <w:ind w:left="0"/>
+              <w:jc w:val="center"/>
+              <w:rPr>
+                <w:rFonts w:asciiTheme="majorHAnsi" w:hAnsiTheme="majorHAnsi" w:cstheme="majorHAnsi"/>
+                <w:sz w:val="26"/>
+                <w:szCs w:val="26"/>
+              </w:rPr>
+            </w:pPr>
+            <w:r>
+              <w:rPr>
+                <w:rFonts w:asciiTheme="majorHAnsi" w:hAnsiTheme="majorHAnsi" w:cstheme="majorHAnsi"/>
+                <w:sz w:val="26"/>
+                <w:szCs w:val="26"/>
+              </w:rPr>
+              <w:t>50</w:t>
+            </w:r>
+          </w:p>
+        </w:tc>
+        <w:tc>
+          <w:tcPr>
+            <w:tcW w:w="1802" w:type="dxa"/>
+          </w:tcPr>
+          <w:p>
+            <w:pPr>
+              <w:pStyle w:val="ListParagraph"/>
+              <w:ind w:left="0"/>
+              <w:jc w:val="both"/>
+              <w:rPr>
+                <w:rFonts w:asciiTheme="majorHAnsi" w:hAnsiTheme="majorHAnsi" w:cstheme="majorHAnsi"/>
+                <w:sz w:val="26"/>
+                <w:szCs w:val="26"/>
+                <w:shd w:val="clear" w:color="auto" w:fill="FFFFFF"/>
+              </w:rPr>
+            </w:pPr>
+            <w:r>
+              <w:rPr>
+                <w:rFonts w:asciiTheme="majorHAnsi" w:hAnsiTheme="majorHAnsi" w:cstheme="majorHAnsi"/>
+                <w:sz w:val="26"/>
+                <w:szCs w:val="26"/>
+                <w:shd w:val="clear" w:color="auto" w:fill="FFFFFF"/>
+              </w:rPr>
+              <w:t>FullBath</w:t>
+            </w:r>
+          </w:p>
+        </w:tc>
+        <w:tc>
+          <w:tcPr>
+            <w:tcW w:w="1300" w:type="dxa"/>
+          </w:tcPr>
+          <w:p>
+            <w:pPr>
+              <w:pStyle w:val="ListParagraph"/>
+              <w:ind w:left="0"/>
+              <w:jc w:val="both"/>
+              <w:rPr>
+                <w:rFonts w:asciiTheme="majorHAnsi" w:hAnsiTheme="majorHAnsi" w:cstheme="majorHAnsi"/>
+                <w:sz w:val="26"/>
+                <w:szCs w:val="26"/>
+              </w:rPr>
+            </w:pPr>
+            <w:r>
+              <w:rPr>
+                <w:rFonts w:asciiTheme="majorHAnsi" w:hAnsiTheme="majorHAnsi" w:cstheme="majorHAnsi"/>
+                <w:sz w:val="26"/>
+                <w:szCs w:val="26"/>
+              </w:rPr>
+              <w:t>Int64</w:t>
+            </w:r>
+          </w:p>
+        </w:tc>
+        <w:tc>
+          <w:tcPr>
+            <w:tcW w:w="3136" w:type="dxa"/>
+          </w:tcPr>
+          <w:p>
+            <w:pPr>
+              <w:pStyle w:val="ListParagraph"/>
+              <w:ind w:left="0"/>
+              <w:jc w:val="both"/>
+              <w:rPr>
+                <w:rFonts w:asciiTheme="majorHAnsi" w:hAnsiTheme="majorHAnsi" w:cstheme="majorHAnsi"/>
+                <w:sz w:val="26"/>
+                <w:szCs w:val="26"/>
+              </w:rPr>
+            </w:pPr>
+            <w:r>
+              <w:rPr>
+                <w:rFonts w:asciiTheme="majorHAnsi" w:hAnsiTheme="majorHAnsi" w:cstheme="majorHAnsi"/>
+                <w:sz w:val="26"/>
+                <w:szCs w:val="26"/>
+              </w:rPr>
+              <w:t>Phòng tắm đầy đủ</w:t>
+            </w:r>
+            <w:r>
+              <w:rPr>
+                <w:rFonts w:asciiTheme="majorHAnsi" w:hAnsiTheme="majorHAnsi" w:cstheme="majorHAnsi"/>
+                <w:sz w:val="26"/>
+                <w:szCs w:val="26"/>
+              </w:rPr>
+              <w:t xml:space="preserve"> ở phần trên</w:t>
+            </w:r>
+          </w:p>
+        </w:tc>
+        <w:tc>
+          <w:tcPr>
+            <w:tcW w:w="2268" w:type="dxa"/>
+          </w:tcPr>
+          <w:p>
+            <w:pPr>
+              <w:pStyle w:val="ListParagraph"/>
+              <w:ind w:left="0"/>
+              <w:jc w:val="both"/>
+              <w:rPr>
+                <w:rFonts w:asciiTheme="majorHAnsi" w:hAnsiTheme="majorHAnsi" w:cstheme="majorHAnsi"/>
+                <w:sz w:val="26"/>
+                <w:szCs w:val="26"/>
+              </w:rPr>
+            </w:pPr>
+            <w:r>
+              <w:rPr>
+                <w:rFonts w:asciiTheme="majorHAnsi" w:hAnsiTheme="majorHAnsi" w:cstheme="majorHAnsi"/>
+                <w:sz w:val="26"/>
+                <w:szCs w:val="26"/>
+              </w:rPr>
+              <w:t xml:space="preserve">Trường này được hiểu như phần </w:t>
+            </w:r>
+            <w:r>
+              <w:rPr>
+                <w:rFonts w:asciiTheme="majorHAnsi" w:hAnsiTheme="majorHAnsi" w:cstheme="majorHAnsi"/>
+                <w:sz w:val="26"/>
+                <w:szCs w:val="26"/>
+              </w:rPr>
+              <w:t>che phía trên của</w:t>
+            </w:r>
+            <w:r>
+              <w:rPr>
+                <w:rFonts w:asciiTheme="majorHAnsi" w:hAnsiTheme="majorHAnsi" w:cstheme="majorHAnsi"/>
+                <w:sz w:val="26"/>
+                <w:szCs w:val="26"/>
+              </w:rPr>
+              <w:t xml:space="preserve"> phòng tắm</w:t>
+            </w:r>
+          </w:p>
+        </w:tc>
+      </w:tr>
+      <w:tr>
+        <w:tc>
+          <w:tcPr>
+            <w:tcW w:w="708" w:type="dxa"/>
+          </w:tcPr>
+          <w:p>
+            <w:pPr>
+              <w:pStyle w:val="ListParagraph"/>
+              <w:ind w:left="0"/>
+              <w:jc w:val="center"/>
+              <w:rPr>
+                <w:rFonts w:asciiTheme="majorHAnsi" w:hAnsiTheme="majorHAnsi" w:cstheme="majorHAnsi"/>
+                <w:sz w:val="26"/>
+                <w:szCs w:val="26"/>
+              </w:rPr>
+            </w:pPr>
+            <w:r>
+              <w:rPr>
+                <w:rFonts w:asciiTheme="majorHAnsi" w:hAnsiTheme="majorHAnsi" w:cstheme="majorHAnsi"/>
+                <w:sz w:val="26"/>
+                <w:szCs w:val="26"/>
+              </w:rPr>
+              <w:t>51</w:t>
+            </w:r>
+          </w:p>
+        </w:tc>
+        <w:tc>
+          <w:tcPr>
+            <w:tcW w:w="1802" w:type="dxa"/>
+          </w:tcPr>
+          <w:p>
+            <w:pPr>
+              <w:pStyle w:val="ListParagraph"/>
+              <w:ind w:left="0"/>
+              <w:jc w:val="both"/>
+              <w:rPr>
+                <w:rFonts w:asciiTheme="majorHAnsi" w:hAnsiTheme="majorHAnsi" w:cstheme="majorHAnsi"/>
+                <w:sz w:val="26"/>
+                <w:szCs w:val="26"/>
+                <w:shd w:val="clear" w:color="auto" w:fill="FFFFFF"/>
+              </w:rPr>
+            </w:pPr>
+            <w:r>
+              <w:rPr>
+                <w:rFonts w:asciiTheme="majorHAnsi" w:hAnsiTheme="majorHAnsi" w:cstheme="majorHAnsi"/>
+                <w:sz w:val="26"/>
+                <w:szCs w:val="26"/>
+                <w:shd w:val="clear" w:color="auto" w:fill="FFFFFF"/>
+              </w:rPr>
+              <w:t>HalfBath</w:t>
+            </w:r>
+          </w:p>
+        </w:tc>
+        <w:tc>
+          <w:tcPr>
+            <w:tcW w:w="1300" w:type="dxa"/>
+          </w:tcPr>
+          <w:p>
+            <w:pPr>
+              <w:pStyle w:val="ListParagraph"/>
+              <w:ind w:left="0"/>
+              <w:jc w:val="both"/>
+              <w:rPr>
+                <w:rFonts w:asciiTheme="majorHAnsi" w:hAnsiTheme="majorHAnsi" w:cstheme="majorHAnsi"/>
+                <w:sz w:val="26"/>
+                <w:szCs w:val="26"/>
+              </w:rPr>
+            </w:pPr>
+            <w:r>
+              <w:rPr>
+                <w:rFonts w:asciiTheme="majorHAnsi" w:hAnsiTheme="majorHAnsi" w:cstheme="majorHAnsi"/>
+                <w:sz w:val="26"/>
+                <w:szCs w:val="26"/>
+              </w:rPr>
+              <w:t>Int64</w:t>
+            </w:r>
+          </w:p>
+        </w:tc>
+        <w:tc>
+          <w:tcPr>
+            <w:tcW w:w="3136" w:type="dxa"/>
+          </w:tcPr>
+          <w:p>
+            <w:pPr>
+              <w:pStyle w:val="ListParagraph"/>
+              <w:ind w:left="0"/>
+              <w:jc w:val="both"/>
+              <w:rPr>
+                <w:rFonts w:asciiTheme="majorHAnsi" w:hAnsiTheme="majorHAnsi" w:cstheme="majorHAnsi"/>
+                <w:sz w:val="26"/>
+                <w:szCs w:val="26"/>
+              </w:rPr>
+            </w:pPr>
+            <w:r>
+              <w:rPr>
+                <w:rFonts w:asciiTheme="majorHAnsi" w:hAnsiTheme="majorHAnsi" w:cstheme="majorHAnsi"/>
+                <w:sz w:val="26"/>
+                <w:szCs w:val="26"/>
+              </w:rPr>
+              <w:t xml:space="preserve">Phòng tắm </w:t>
+            </w:r>
+            <w:r>
+              <w:rPr>
+                <w:rFonts w:asciiTheme="majorHAnsi" w:hAnsiTheme="majorHAnsi" w:cstheme="majorHAnsi"/>
+                <w:sz w:val="26"/>
+                <w:szCs w:val="26"/>
+              </w:rPr>
+              <w:t>một nữa</w:t>
+            </w:r>
+            <w:r>
+              <w:rPr>
+                <w:rFonts w:asciiTheme="majorHAnsi" w:hAnsiTheme="majorHAnsi" w:cstheme="majorHAnsi"/>
+                <w:sz w:val="26"/>
+                <w:szCs w:val="26"/>
+              </w:rPr>
+              <w:t xml:space="preserve"> phần trên</w:t>
+            </w:r>
+          </w:p>
+        </w:tc>
+        <w:tc>
+          <w:tcPr>
+            <w:tcW w:w="2268" w:type="dxa"/>
+          </w:tcPr>
+          <w:p>
+            <w:pPr>
+              <w:pStyle w:val="ListParagraph"/>
+              <w:ind w:left="0"/>
+              <w:jc w:val="both"/>
+              <w:rPr>
+                <w:rFonts w:asciiTheme="majorHAnsi" w:hAnsiTheme="majorHAnsi" w:cstheme="majorHAnsi"/>
+                <w:sz w:val="26"/>
+                <w:szCs w:val="26"/>
+              </w:rPr>
+            </w:pPr>
+            <w:r>
+              <w:rPr>
+                <w:rFonts w:asciiTheme="majorHAnsi" w:hAnsiTheme="majorHAnsi" w:cstheme="majorHAnsi"/>
+                <w:sz w:val="26"/>
+                <w:szCs w:val="26"/>
+              </w:rPr>
+              <w:t>Trường này được hiểu như phần che phía trên của phòng tắm</w:t>
+            </w:r>
+          </w:p>
+        </w:tc>
+      </w:tr>
+      <w:tr>
+        <w:tc>
+          <w:tcPr>
+            <w:tcW w:w="708" w:type="dxa"/>
+          </w:tcPr>
+          <w:p>
+            <w:pPr>
+              <w:pStyle w:val="ListParagraph"/>
+              <w:ind w:left="0"/>
+              <w:jc w:val="center"/>
+              <w:rPr>
+                <w:rFonts w:asciiTheme="majorHAnsi" w:hAnsiTheme="majorHAnsi" w:cstheme="majorHAnsi"/>
+                <w:sz w:val="26"/>
+                <w:szCs w:val="26"/>
+              </w:rPr>
+            </w:pPr>
+            <w:r>
+              <w:rPr>
+                <w:rFonts w:asciiTheme="majorHAnsi" w:hAnsiTheme="majorHAnsi" w:cstheme="majorHAnsi"/>
+                <w:sz w:val="26"/>
+                <w:szCs w:val="26"/>
+              </w:rPr>
+              <w:t>52</w:t>
+            </w:r>
+          </w:p>
+        </w:tc>
+        <w:tc>
+          <w:tcPr>
+            <w:tcW w:w="1802" w:type="dxa"/>
+          </w:tcPr>
+          <w:p>
+            <w:pPr>
+              <w:pStyle w:val="ListParagraph"/>
+              <w:ind w:left="0"/>
+              <w:jc w:val="both"/>
+              <w:rPr>
+                <w:rFonts w:asciiTheme="majorHAnsi" w:hAnsiTheme="majorHAnsi" w:cstheme="majorHAnsi"/>
+                <w:sz w:val="26"/>
+                <w:szCs w:val="26"/>
+                <w:shd w:val="clear" w:color="auto" w:fill="FFFFFF"/>
+              </w:rPr>
+            </w:pPr>
+            <w:r>
+              <w:rPr>
+                <w:rFonts w:asciiTheme="majorHAnsi" w:hAnsiTheme="majorHAnsi" w:cstheme="majorHAnsi"/>
+                <w:sz w:val="26"/>
+                <w:szCs w:val="26"/>
+                <w:shd w:val="clear" w:color="auto" w:fill="FFFFFF"/>
+              </w:rPr>
+              <w:t>Bedroom</w:t>
+            </w:r>
+          </w:p>
+        </w:tc>
+        <w:tc>
+          <w:tcPr>
+            <w:tcW w:w="1300" w:type="dxa"/>
+          </w:tcPr>
+          <w:p>
+            <w:pPr>
+              <w:pStyle w:val="ListParagraph"/>
+              <w:ind w:left="0"/>
+              <w:jc w:val="both"/>
+              <w:rPr>
+                <w:rFonts w:asciiTheme="majorHAnsi" w:hAnsiTheme="majorHAnsi" w:cstheme="majorHAnsi"/>
+                <w:sz w:val="26"/>
+                <w:szCs w:val="26"/>
+              </w:rPr>
+            </w:pPr>
+            <w:r>
+              <w:rPr>
+                <w:rFonts w:asciiTheme="majorHAnsi" w:hAnsiTheme="majorHAnsi" w:cstheme="majorHAnsi"/>
+                <w:sz w:val="26"/>
+                <w:szCs w:val="26"/>
+              </w:rPr>
+              <w:t>Int64</w:t>
+            </w:r>
+          </w:p>
+        </w:tc>
+        <w:tc>
+          <w:tcPr>
+            <w:tcW w:w="3136" w:type="dxa"/>
+          </w:tcPr>
+          <w:p>
+            <w:pPr>
+              <w:pStyle w:val="ListParagraph"/>
+              <w:ind w:left="0"/>
+              <w:jc w:val="both"/>
+              <w:rPr>
+                <w:rFonts w:asciiTheme="majorHAnsi" w:hAnsiTheme="majorHAnsi" w:cstheme="majorHAnsi"/>
+                <w:sz w:val="26"/>
+                <w:szCs w:val="26"/>
+              </w:rPr>
+            </w:pPr>
+            <w:r>
+              <w:rPr>
+                <w:rFonts w:asciiTheme="majorHAnsi" w:hAnsiTheme="majorHAnsi" w:cstheme="majorHAnsi"/>
+                <w:sz w:val="26"/>
+                <w:szCs w:val="26"/>
+              </w:rPr>
+              <w:t>Phòng ngủ trên lớp</w:t>
+            </w:r>
+          </w:p>
+        </w:tc>
+        <w:tc>
+          <w:tcPr>
+            <w:tcW w:w="2268" w:type="dxa"/>
+          </w:tcPr>
+          <w:p>
+            <w:pPr>
+              <w:pStyle w:val="ListParagraph"/>
+              <w:ind w:left="0"/>
+              <w:jc w:val="both"/>
+              <w:rPr>
+                <w:rFonts w:asciiTheme="majorHAnsi" w:hAnsiTheme="majorHAnsi" w:cstheme="majorHAnsi"/>
+                <w:sz w:val="26"/>
+                <w:szCs w:val="26"/>
+              </w:rPr>
+            </w:pPr>
+            <w:r>
+              <w:rPr>
+                <w:rFonts w:asciiTheme="majorHAnsi" w:hAnsiTheme="majorHAnsi" w:cstheme="majorHAnsi"/>
+                <w:sz w:val="26"/>
+                <w:szCs w:val="26"/>
+              </w:rPr>
+              <w:t>KHÔNG bao gồm phòng ngủ tầng hầm</w:t>
+            </w:r>
+            <w:bookmarkStart w:id="31" w:name="_GoBack"/>
+            <w:bookmarkEnd w:id="31"/>
+          </w:p>
+        </w:tc>
+      </w:tr>
+      <w:tr>
+        <w:tc>
+          <w:tcPr>
+            <w:tcW w:w="708" w:type="dxa"/>
+          </w:tcPr>
+          <w:p>
+            <w:pPr>
+              <w:pStyle w:val="ListParagraph"/>
+              <w:ind w:left="0"/>
+              <w:jc w:val="center"/>
+              <w:rPr>
+                <w:rFonts w:asciiTheme="majorHAnsi" w:hAnsiTheme="majorHAnsi" w:cstheme="majorHAnsi"/>
+                <w:sz w:val="26"/>
+                <w:szCs w:val="26"/>
+              </w:rPr>
+            </w:pPr>
+            <w:r>
+              <w:rPr>
+                <w:rFonts w:asciiTheme="majorHAnsi" w:hAnsiTheme="majorHAnsi" w:cstheme="majorHAnsi"/>
+                <w:sz w:val="26"/>
+                <w:szCs w:val="26"/>
+              </w:rPr>
+              <w:t>53</w:t>
+            </w:r>
+          </w:p>
+        </w:tc>
+        <w:tc>
+          <w:tcPr>
+            <w:tcW w:w="1802" w:type="dxa"/>
+          </w:tcPr>
+          <w:p>
+            <w:pPr>
+              <w:pStyle w:val="ListParagraph"/>
+              <w:ind w:left="0"/>
+              <w:jc w:val="both"/>
+              <w:rPr>
+                <w:rFonts w:asciiTheme="majorHAnsi" w:hAnsiTheme="majorHAnsi" w:cstheme="majorHAnsi"/>
+                <w:sz w:val="26"/>
+                <w:szCs w:val="26"/>
+                <w:shd w:val="clear" w:color="auto" w:fill="FFFFFF"/>
+              </w:rPr>
+            </w:pPr>
+          </w:p>
+        </w:tc>
+        <w:tc>
+          <w:tcPr>
+            <w:tcW w:w="1300" w:type="dxa"/>
+          </w:tcPr>
+          <w:p>
+            <w:pPr>
+              <w:pStyle w:val="ListParagraph"/>
+              <w:ind w:left="0"/>
+              <w:jc w:val="both"/>
+              <w:rPr>
+                <w:rFonts w:asciiTheme="majorHAnsi" w:hAnsiTheme="majorHAnsi" w:cstheme="majorHAnsi"/>
+                <w:sz w:val="26"/>
+                <w:szCs w:val="26"/>
+              </w:rPr>
+            </w:pPr>
+          </w:p>
+        </w:tc>
+        <w:tc>
+          <w:tcPr>
+            <w:tcW w:w="3136" w:type="dxa"/>
+          </w:tcPr>
+          <w:p>
+            <w:pPr>
+              <w:pStyle w:val="ListParagraph"/>
+              <w:ind w:left="0"/>
+              <w:jc w:val="both"/>
+              <w:rPr>
+                <w:rFonts w:asciiTheme="majorHAnsi" w:hAnsiTheme="majorHAnsi" w:cstheme="majorHAnsi"/>
+                <w:sz w:val="26"/>
+                <w:szCs w:val="26"/>
+              </w:rPr>
+            </w:pPr>
+          </w:p>
+        </w:tc>
+        <w:tc>
+          <w:tcPr>
+            <w:tcW w:w="2268" w:type="dxa"/>
+          </w:tcPr>
+          <w:p>
+            <w:pPr>
+              <w:pStyle w:val="ListParagraph"/>
+              <w:ind w:left="0"/>
+              <w:jc w:val="both"/>
+              <w:rPr>
+                <w:rFonts w:asciiTheme="majorHAnsi" w:hAnsiTheme="majorHAnsi" w:cstheme="majorHAnsi"/>
+                <w:sz w:val="26"/>
+                <w:szCs w:val="26"/>
+              </w:rPr>
+            </w:pPr>
+          </w:p>
+        </w:tc>
+      </w:tr>
+      <w:tr>
+        <w:tc>
+          <w:tcPr>
+            <w:tcW w:w="708" w:type="dxa"/>
+          </w:tcPr>
+          <w:p>
+            <w:pPr>
+              <w:pStyle w:val="ListParagraph"/>
+              <w:ind w:left="0"/>
+              <w:jc w:val="center"/>
+              <w:rPr>
+                <w:rFonts w:asciiTheme="majorHAnsi" w:hAnsiTheme="majorHAnsi" w:cstheme="majorHAnsi"/>
+                <w:sz w:val="26"/>
+                <w:szCs w:val="26"/>
+              </w:rPr>
+            </w:pPr>
+            <w:r>
+              <w:rPr>
+                <w:rFonts w:asciiTheme="majorHAnsi" w:hAnsiTheme="majorHAnsi" w:cstheme="majorHAnsi"/>
+                <w:sz w:val="26"/>
+                <w:szCs w:val="26"/>
+              </w:rPr>
+              <w:t>54</w:t>
+            </w:r>
+          </w:p>
+        </w:tc>
+        <w:tc>
+          <w:tcPr>
+            <w:tcW w:w="1802" w:type="dxa"/>
+          </w:tcPr>
+          <w:p>
+            <w:pPr>
+              <w:pStyle w:val="ListParagraph"/>
+              <w:ind w:left="0"/>
+              <w:jc w:val="both"/>
+              <w:rPr>
+                <w:rFonts w:asciiTheme="majorHAnsi" w:hAnsiTheme="majorHAnsi" w:cstheme="majorHAnsi"/>
+                <w:sz w:val="26"/>
+                <w:szCs w:val="26"/>
+                <w:shd w:val="clear" w:color="auto" w:fill="FFFFFF"/>
+              </w:rPr>
+            </w:pPr>
+          </w:p>
+        </w:tc>
+        <w:tc>
+          <w:tcPr>
+            <w:tcW w:w="1300" w:type="dxa"/>
+          </w:tcPr>
+          <w:p>
+            <w:pPr>
+              <w:pStyle w:val="ListParagraph"/>
+              <w:ind w:left="0"/>
+              <w:jc w:val="both"/>
+              <w:rPr>
+                <w:rFonts w:asciiTheme="majorHAnsi" w:hAnsiTheme="majorHAnsi" w:cstheme="majorHAnsi"/>
+                <w:sz w:val="26"/>
+                <w:szCs w:val="26"/>
+              </w:rPr>
+            </w:pPr>
+          </w:p>
+        </w:tc>
+        <w:tc>
+          <w:tcPr>
+            <w:tcW w:w="3136" w:type="dxa"/>
+          </w:tcPr>
+          <w:p>
+            <w:pPr>
+              <w:pStyle w:val="ListParagraph"/>
+              <w:ind w:left="0"/>
+              <w:jc w:val="both"/>
+              <w:rPr>
+                <w:rFonts w:asciiTheme="majorHAnsi" w:hAnsiTheme="majorHAnsi" w:cstheme="majorHAnsi"/>
+                <w:sz w:val="26"/>
+                <w:szCs w:val="26"/>
+              </w:rPr>
+            </w:pPr>
+          </w:p>
+        </w:tc>
+        <w:tc>
+          <w:tcPr>
+            <w:tcW w:w="2268" w:type="dxa"/>
+          </w:tcPr>
+          <w:p>
+            <w:pPr>
+              <w:pStyle w:val="ListParagraph"/>
+              <w:ind w:left="0"/>
+              <w:jc w:val="both"/>
+              <w:rPr>
+                <w:rFonts w:asciiTheme="majorHAnsi" w:hAnsiTheme="majorHAnsi" w:cstheme="majorHAnsi"/>
+                <w:sz w:val="26"/>
+                <w:szCs w:val="26"/>
+              </w:rPr>
+            </w:pPr>
+          </w:p>
+        </w:tc>
+      </w:tr>
+      <w:tr>
+        <w:tc>
+          <w:tcPr>
+            <w:tcW w:w="708" w:type="dxa"/>
+          </w:tcPr>
+          <w:p>
+            <w:pPr>
+              <w:pStyle w:val="ListParagraph"/>
+              <w:ind w:left="0"/>
+              <w:jc w:val="center"/>
+              <w:rPr>
+                <w:rFonts w:asciiTheme="majorHAnsi" w:hAnsiTheme="majorHAnsi" w:cstheme="majorHAnsi"/>
+                <w:sz w:val="26"/>
+                <w:szCs w:val="26"/>
+              </w:rPr>
+            </w:pPr>
+            <w:r>
+              <w:rPr>
+                <w:rFonts w:asciiTheme="majorHAnsi" w:hAnsiTheme="majorHAnsi" w:cstheme="majorHAnsi"/>
+                <w:sz w:val="26"/>
+                <w:szCs w:val="26"/>
+              </w:rPr>
+              <w:t>55</w:t>
+            </w:r>
+          </w:p>
+        </w:tc>
+        <w:tc>
+          <w:tcPr>
+            <w:tcW w:w="1802" w:type="dxa"/>
+          </w:tcPr>
+          <w:p>
+            <w:pPr>
+              <w:pStyle w:val="ListParagraph"/>
+              <w:ind w:left="0"/>
+              <w:jc w:val="both"/>
+              <w:rPr>
+                <w:rFonts w:asciiTheme="majorHAnsi" w:hAnsiTheme="majorHAnsi" w:cstheme="majorHAnsi"/>
+                <w:sz w:val="26"/>
+                <w:szCs w:val="26"/>
+                <w:shd w:val="clear" w:color="auto" w:fill="FFFFFF"/>
+              </w:rPr>
+            </w:pPr>
+          </w:p>
+        </w:tc>
+        <w:tc>
+          <w:tcPr>
+            <w:tcW w:w="1300" w:type="dxa"/>
+          </w:tcPr>
+          <w:p>
+            <w:pPr>
+              <w:pStyle w:val="ListParagraph"/>
+              <w:ind w:left="0"/>
+              <w:jc w:val="both"/>
+              <w:rPr>
+                <w:rFonts w:asciiTheme="majorHAnsi" w:hAnsiTheme="majorHAnsi" w:cstheme="majorHAnsi"/>
+                <w:sz w:val="26"/>
+                <w:szCs w:val="26"/>
+              </w:rPr>
+            </w:pPr>
+          </w:p>
+        </w:tc>
+        <w:tc>
+          <w:tcPr>
+            <w:tcW w:w="3136" w:type="dxa"/>
+          </w:tcPr>
+          <w:p>
+            <w:pPr>
+              <w:pStyle w:val="ListParagraph"/>
+              <w:ind w:left="0"/>
+              <w:jc w:val="both"/>
+              <w:rPr>
+                <w:rFonts w:asciiTheme="majorHAnsi" w:hAnsiTheme="majorHAnsi" w:cstheme="majorHAnsi"/>
+                <w:sz w:val="26"/>
+                <w:szCs w:val="26"/>
+              </w:rPr>
+            </w:pPr>
+          </w:p>
+        </w:tc>
+        <w:tc>
+          <w:tcPr>
+            <w:tcW w:w="2268" w:type="dxa"/>
+          </w:tcPr>
+          <w:p>
+            <w:pPr>
+              <w:pStyle w:val="ListParagraph"/>
+              <w:ind w:left="0"/>
+              <w:jc w:val="both"/>
+              <w:rPr>
+                <w:rFonts w:asciiTheme="majorHAnsi" w:hAnsiTheme="majorHAnsi" w:cstheme="majorHAnsi"/>
+                <w:sz w:val="26"/>
+                <w:szCs w:val="26"/>
+              </w:rPr>
+            </w:pPr>
+          </w:p>
+        </w:tc>
+      </w:tr>
+      <w:tr>
+        <w:tc>
+          <w:tcPr>
+            <w:tcW w:w="708" w:type="dxa"/>
+          </w:tcPr>
+          <w:p>
+            <w:pPr>
+              <w:pStyle w:val="ListParagraph"/>
+              <w:ind w:left="0"/>
+              <w:jc w:val="center"/>
+              <w:rPr>
+                <w:rFonts w:asciiTheme="majorHAnsi" w:hAnsiTheme="majorHAnsi" w:cstheme="majorHAnsi"/>
+                <w:sz w:val="26"/>
+                <w:szCs w:val="26"/>
+              </w:rPr>
+            </w:pPr>
+            <w:r>
+              <w:rPr>
+                <w:rFonts w:asciiTheme="majorHAnsi" w:hAnsiTheme="majorHAnsi" w:cstheme="majorHAnsi"/>
+                <w:sz w:val="26"/>
+                <w:szCs w:val="26"/>
+              </w:rPr>
+              <w:t>56</w:t>
+            </w:r>
+          </w:p>
+        </w:tc>
+        <w:tc>
+          <w:tcPr>
+            <w:tcW w:w="1802" w:type="dxa"/>
+          </w:tcPr>
+          <w:p>
+            <w:pPr>
+              <w:pStyle w:val="ListParagraph"/>
+              <w:ind w:left="0"/>
+              <w:jc w:val="both"/>
+              <w:rPr>
+                <w:rFonts w:asciiTheme="majorHAnsi" w:hAnsiTheme="majorHAnsi" w:cstheme="majorHAnsi"/>
+                <w:sz w:val="26"/>
+                <w:szCs w:val="26"/>
+                <w:shd w:val="clear" w:color="auto" w:fill="FFFFFF"/>
+              </w:rPr>
+            </w:pPr>
+          </w:p>
+        </w:tc>
+        <w:tc>
+          <w:tcPr>
+            <w:tcW w:w="1300" w:type="dxa"/>
+          </w:tcPr>
+          <w:p>
+            <w:pPr>
+              <w:pStyle w:val="ListParagraph"/>
+              <w:ind w:left="0"/>
+              <w:jc w:val="both"/>
+              <w:rPr>
+                <w:rFonts w:asciiTheme="majorHAnsi" w:hAnsiTheme="majorHAnsi" w:cstheme="majorHAnsi"/>
+                <w:sz w:val="26"/>
+                <w:szCs w:val="26"/>
+              </w:rPr>
+            </w:pPr>
+          </w:p>
+        </w:tc>
+        <w:tc>
+          <w:tcPr>
+            <w:tcW w:w="3136" w:type="dxa"/>
+          </w:tcPr>
+          <w:p>
+            <w:pPr>
+              <w:pStyle w:val="ListParagraph"/>
+              <w:ind w:left="0"/>
+              <w:jc w:val="both"/>
+              <w:rPr>
+                <w:rFonts w:asciiTheme="majorHAnsi" w:hAnsiTheme="majorHAnsi" w:cstheme="majorHAnsi"/>
+                <w:sz w:val="26"/>
+                <w:szCs w:val="26"/>
+              </w:rPr>
+            </w:pPr>
+          </w:p>
+        </w:tc>
+        <w:tc>
+          <w:tcPr>
+            <w:tcW w:w="2268" w:type="dxa"/>
+          </w:tcPr>
+          <w:p>
+            <w:pPr>
+              <w:pStyle w:val="ListParagraph"/>
+              <w:ind w:left="0"/>
+              <w:jc w:val="both"/>
+              <w:rPr>
+                <w:rFonts w:asciiTheme="majorHAnsi" w:hAnsiTheme="majorHAnsi" w:cstheme="majorHAnsi"/>
+                <w:sz w:val="26"/>
+                <w:szCs w:val="26"/>
+              </w:rPr>
+            </w:pPr>
+          </w:p>
+        </w:tc>
+      </w:tr>
+      <w:tr>
+        <w:tc>
+          <w:tcPr>
+            <w:tcW w:w="708" w:type="dxa"/>
+          </w:tcPr>
+          <w:p>
+            <w:pPr>
+              <w:pStyle w:val="ListParagraph"/>
+              <w:ind w:left="0"/>
+              <w:jc w:val="center"/>
+              <w:rPr>
+                <w:rFonts w:asciiTheme="majorHAnsi" w:hAnsiTheme="majorHAnsi" w:cstheme="majorHAnsi"/>
+                <w:sz w:val="26"/>
+                <w:szCs w:val="26"/>
+              </w:rPr>
+            </w:pPr>
+            <w:r>
+              <w:rPr>
+                <w:rFonts w:asciiTheme="majorHAnsi" w:hAnsiTheme="majorHAnsi" w:cstheme="majorHAnsi"/>
+                <w:sz w:val="26"/>
+                <w:szCs w:val="26"/>
+              </w:rPr>
+              <w:t>57</w:t>
+            </w:r>
+          </w:p>
+        </w:tc>
+        <w:tc>
+          <w:tcPr>
+            <w:tcW w:w="1802" w:type="dxa"/>
+          </w:tcPr>
+          <w:p>
+            <w:pPr>
+              <w:pStyle w:val="ListParagraph"/>
+              <w:ind w:left="0"/>
+              <w:jc w:val="both"/>
+              <w:rPr>
+                <w:rFonts w:asciiTheme="majorHAnsi" w:hAnsiTheme="majorHAnsi" w:cstheme="majorHAnsi"/>
+                <w:sz w:val="26"/>
+                <w:szCs w:val="26"/>
+                <w:shd w:val="clear" w:color="auto" w:fill="FFFFFF"/>
+              </w:rPr>
+            </w:pPr>
+          </w:p>
+        </w:tc>
+        <w:tc>
+          <w:tcPr>
+            <w:tcW w:w="1300" w:type="dxa"/>
+          </w:tcPr>
+          <w:p>
+            <w:pPr>
+              <w:pStyle w:val="ListParagraph"/>
+              <w:ind w:left="0"/>
+              <w:jc w:val="both"/>
+              <w:rPr>
+                <w:rFonts w:asciiTheme="majorHAnsi" w:hAnsiTheme="majorHAnsi" w:cstheme="majorHAnsi"/>
+                <w:sz w:val="26"/>
+                <w:szCs w:val="26"/>
+              </w:rPr>
+            </w:pPr>
+          </w:p>
+        </w:tc>
+        <w:tc>
+          <w:tcPr>
+            <w:tcW w:w="3136" w:type="dxa"/>
+          </w:tcPr>
+          <w:p>
+            <w:pPr>
+              <w:pStyle w:val="ListParagraph"/>
+              <w:ind w:left="0"/>
+              <w:jc w:val="both"/>
+              <w:rPr>
+                <w:rFonts w:asciiTheme="majorHAnsi" w:hAnsiTheme="majorHAnsi" w:cstheme="majorHAnsi"/>
+                <w:sz w:val="26"/>
+                <w:szCs w:val="26"/>
+              </w:rPr>
+            </w:pPr>
+          </w:p>
+        </w:tc>
+        <w:tc>
+          <w:tcPr>
+            <w:tcW w:w="2268" w:type="dxa"/>
+          </w:tcPr>
+          <w:p>
+            <w:pPr>
+              <w:pStyle w:val="ListParagraph"/>
+              <w:ind w:left="0"/>
+              <w:jc w:val="both"/>
+              <w:rPr>
+                <w:rFonts w:asciiTheme="majorHAnsi" w:hAnsiTheme="majorHAnsi" w:cstheme="majorHAnsi"/>
+                <w:sz w:val="26"/>
+                <w:szCs w:val="26"/>
+              </w:rPr>
+            </w:pPr>
+          </w:p>
+        </w:tc>
+      </w:tr>
+      <w:tr>
+        <w:tc>
+          <w:tcPr>
+            <w:tcW w:w="708" w:type="dxa"/>
+          </w:tcPr>
+          <w:p>
+            <w:pPr>
+              <w:pStyle w:val="ListParagraph"/>
+              <w:ind w:left="0"/>
+              <w:jc w:val="center"/>
+              <w:rPr>
+                <w:rFonts w:asciiTheme="majorHAnsi" w:hAnsiTheme="majorHAnsi" w:cstheme="majorHAnsi"/>
+                <w:sz w:val="26"/>
+                <w:szCs w:val="26"/>
+              </w:rPr>
+            </w:pPr>
+            <w:r>
+              <w:rPr>
+                <w:rFonts w:asciiTheme="majorHAnsi" w:hAnsiTheme="majorHAnsi" w:cstheme="majorHAnsi"/>
+                <w:sz w:val="26"/>
+                <w:szCs w:val="26"/>
+              </w:rPr>
+              <w:t>58</w:t>
+            </w:r>
+          </w:p>
+        </w:tc>
+        <w:tc>
+          <w:tcPr>
+            <w:tcW w:w="1802" w:type="dxa"/>
+          </w:tcPr>
+          <w:p>
+            <w:pPr>
+              <w:pStyle w:val="ListParagraph"/>
+              <w:ind w:left="0"/>
+              <w:jc w:val="both"/>
+              <w:rPr>
+                <w:rFonts w:asciiTheme="majorHAnsi" w:hAnsiTheme="majorHAnsi" w:cstheme="majorHAnsi"/>
+                <w:sz w:val="26"/>
+                <w:szCs w:val="26"/>
+                <w:shd w:val="clear" w:color="auto" w:fill="FFFFFF"/>
+              </w:rPr>
+            </w:pPr>
+          </w:p>
+        </w:tc>
+        <w:tc>
+          <w:tcPr>
+            <w:tcW w:w="1300" w:type="dxa"/>
+          </w:tcPr>
+          <w:p>
+            <w:pPr>
+              <w:pStyle w:val="ListParagraph"/>
+              <w:ind w:left="0"/>
+              <w:jc w:val="both"/>
+              <w:rPr>
+                <w:rFonts w:asciiTheme="majorHAnsi" w:hAnsiTheme="majorHAnsi" w:cstheme="majorHAnsi"/>
+                <w:sz w:val="26"/>
+                <w:szCs w:val="26"/>
+              </w:rPr>
+            </w:pPr>
+          </w:p>
+        </w:tc>
+        <w:tc>
+          <w:tcPr>
+            <w:tcW w:w="3136" w:type="dxa"/>
+          </w:tcPr>
+          <w:p>
+            <w:pPr>
+              <w:pStyle w:val="ListParagraph"/>
+              <w:ind w:left="0"/>
+              <w:jc w:val="both"/>
+              <w:rPr>
+                <w:rFonts w:asciiTheme="majorHAnsi" w:hAnsiTheme="majorHAnsi" w:cstheme="majorHAnsi"/>
+                <w:sz w:val="26"/>
+                <w:szCs w:val="26"/>
+              </w:rPr>
+            </w:pPr>
+          </w:p>
+        </w:tc>
+        <w:tc>
+          <w:tcPr>
+            <w:tcW w:w="2268" w:type="dxa"/>
+          </w:tcPr>
+          <w:p>
+            <w:pPr>
+              <w:pStyle w:val="ListParagraph"/>
+              <w:ind w:left="0"/>
+              <w:jc w:val="both"/>
+              <w:rPr>
+                <w:rFonts w:asciiTheme="majorHAnsi" w:hAnsiTheme="majorHAnsi" w:cstheme="majorHAnsi"/>
+                <w:sz w:val="26"/>
+                <w:szCs w:val="26"/>
+              </w:rPr>
+            </w:pPr>
+          </w:p>
+        </w:tc>
+      </w:tr>
+      <w:tr>
+        <w:tc>
+          <w:tcPr>
+            <w:tcW w:w="708" w:type="dxa"/>
+          </w:tcPr>
+          <w:p>
+            <w:pPr>
+              <w:pStyle w:val="ListParagraph"/>
+              <w:ind w:left="0"/>
+              <w:jc w:val="center"/>
+              <w:rPr>
+                <w:rFonts w:asciiTheme="majorHAnsi" w:hAnsiTheme="majorHAnsi" w:cstheme="majorHAnsi"/>
+                <w:sz w:val="26"/>
+                <w:szCs w:val="26"/>
+              </w:rPr>
+            </w:pPr>
+            <w:r>
+              <w:rPr>
+                <w:rFonts w:asciiTheme="majorHAnsi" w:hAnsiTheme="majorHAnsi" w:cstheme="majorHAnsi"/>
+                <w:sz w:val="26"/>
+                <w:szCs w:val="26"/>
+              </w:rPr>
+              <w:t>59</w:t>
+            </w:r>
+          </w:p>
+        </w:tc>
+        <w:tc>
+          <w:tcPr>
+            <w:tcW w:w="1802" w:type="dxa"/>
+          </w:tcPr>
+          <w:p>
+            <w:pPr>
+              <w:pStyle w:val="ListParagraph"/>
+              <w:ind w:left="0"/>
+              <w:jc w:val="both"/>
+              <w:rPr>
+                <w:rFonts w:asciiTheme="majorHAnsi" w:hAnsiTheme="majorHAnsi" w:cstheme="majorHAnsi"/>
+                <w:sz w:val="26"/>
+                <w:szCs w:val="26"/>
+                <w:shd w:val="clear" w:color="auto" w:fill="FFFFFF"/>
+              </w:rPr>
+            </w:pPr>
+          </w:p>
+        </w:tc>
+        <w:tc>
+          <w:tcPr>
+            <w:tcW w:w="1300" w:type="dxa"/>
+          </w:tcPr>
+          <w:p>
+            <w:pPr>
+              <w:pStyle w:val="ListParagraph"/>
+              <w:ind w:left="0"/>
+              <w:jc w:val="both"/>
+              <w:rPr>
+                <w:rFonts w:asciiTheme="majorHAnsi" w:hAnsiTheme="majorHAnsi" w:cstheme="majorHAnsi"/>
+                <w:sz w:val="26"/>
+                <w:szCs w:val="26"/>
+              </w:rPr>
+            </w:pPr>
+          </w:p>
+        </w:tc>
+        <w:tc>
+          <w:tcPr>
+            <w:tcW w:w="3136" w:type="dxa"/>
+          </w:tcPr>
+          <w:p>
+            <w:pPr>
+              <w:pStyle w:val="ListParagraph"/>
+              <w:ind w:left="0"/>
+              <w:jc w:val="both"/>
+              <w:rPr>
+                <w:rFonts w:asciiTheme="majorHAnsi" w:hAnsiTheme="majorHAnsi" w:cstheme="majorHAnsi"/>
+                <w:sz w:val="26"/>
+                <w:szCs w:val="26"/>
+              </w:rPr>
+            </w:pPr>
+          </w:p>
+        </w:tc>
+        <w:tc>
+          <w:tcPr>
+            <w:tcW w:w="2268" w:type="dxa"/>
+          </w:tcPr>
+          <w:p>
+            <w:pPr>
+              <w:pStyle w:val="ListParagraph"/>
+              <w:ind w:left="0"/>
+              <w:jc w:val="both"/>
+              <w:rPr>
+                <w:rFonts w:asciiTheme="majorHAnsi" w:hAnsiTheme="majorHAnsi" w:cstheme="majorHAnsi"/>
+                <w:sz w:val="26"/>
+                <w:szCs w:val="26"/>
+              </w:rPr>
+            </w:pPr>
+          </w:p>
+        </w:tc>
+      </w:tr>
+      <w:tr>
+        <w:tc>
+          <w:tcPr>
+            <w:tcW w:w="708" w:type="dxa"/>
+          </w:tcPr>
+          <w:p>
+            <w:pPr>
+              <w:pStyle w:val="ListParagraph"/>
+              <w:ind w:left="0"/>
+              <w:jc w:val="center"/>
+              <w:rPr>
+                <w:rFonts w:asciiTheme="majorHAnsi" w:hAnsiTheme="majorHAnsi" w:cstheme="majorHAnsi"/>
+                <w:sz w:val="26"/>
+                <w:szCs w:val="26"/>
+              </w:rPr>
+            </w:pPr>
+            <w:r>
+              <w:rPr>
+                <w:rFonts w:asciiTheme="majorHAnsi" w:hAnsiTheme="majorHAnsi" w:cstheme="majorHAnsi"/>
+                <w:sz w:val="26"/>
+                <w:szCs w:val="26"/>
+              </w:rPr>
+              <w:t>60</w:t>
+            </w:r>
+          </w:p>
+        </w:tc>
+        <w:tc>
+          <w:tcPr>
+            <w:tcW w:w="1802" w:type="dxa"/>
+          </w:tcPr>
+          <w:p>
+            <w:pPr>
+              <w:pStyle w:val="ListParagraph"/>
+              <w:ind w:left="0"/>
+              <w:jc w:val="both"/>
+              <w:rPr>
+                <w:rFonts w:asciiTheme="majorHAnsi" w:hAnsiTheme="majorHAnsi" w:cstheme="majorHAnsi"/>
+                <w:sz w:val="26"/>
+                <w:szCs w:val="26"/>
+                <w:shd w:val="clear" w:color="auto" w:fill="FFFFFF"/>
+              </w:rPr>
+            </w:pPr>
+          </w:p>
+        </w:tc>
+        <w:tc>
+          <w:tcPr>
+            <w:tcW w:w="1300" w:type="dxa"/>
+          </w:tcPr>
+          <w:p>
+            <w:pPr>
+              <w:pStyle w:val="ListParagraph"/>
+              <w:ind w:left="0"/>
+              <w:jc w:val="both"/>
+              <w:rPr>
+                <w:rFonts w:asciiTheme="majorHAnsi" w:hAnsiTheme="majorHAnsi" w:cstheme="majorHAnsi"/>
+                <w:sz w:val="26"/>
+                <w:szCs w:val="26"/>
+              </w:rPr>
+            </w:pPr>
+          </w:p>
+        </w:tc>
+        <w:tc>
+          <w:tcPr>
+            <w:tcW w:w="3136" w:type="dxa"/>
+          </w:tcPr>
+          <w:p>
+            <w:pPr>
+              <w:pStyle w:val="ListParagraph"/>
+              <w:ind w:left="0"/>
+              <w:jc w:val="both"/>
+              <w:rPr>
+                <w:rFonts w:asciiTheme="majorHAnsi" w:hAnsiTheme="majorHAnsi" w:cstheme="majorHAnsi"/>
+                <w:sz w:val="26"/>
+                <w:szCs w:val="26"/>
+              </w:rPr>
+            </w:pPr>
+          </w:p>
+        </w:tc>
+        <w:tc>
+          <w:tcPr>
+            <w:tcW w:w="2268" w:type="dxa"/>
+          </w:tcPr>
+          <w:p>
+            <w:pPr>
+              <w:pStyle w:val="ListParagraph"/>
+              <w:ind w:left="0"/>
+              <w:jc w:val="both"/>
+              <w:rPr>
+                <w:rFonts w:asciiTheme="majorHAnsi" w:hAnsiTheme="majorHAnsi" w:cstheme="majorHAnsi"/>
+                <w:sz w:val="26"/>
+                <w:szCs w:val="26"/>
+              </w:rPr>
+            </w:pPr>
+          </w:p>
+        </w:tc>
+      </w:tr>
+      <w:tr>
+        <w:tc>
+          <w:tcPr>
+            <w:tcW w:w="708" w:type="dxa"/>
+          </w:tcPr>
+          <w:p>
+            <w:pPr>
+              <w:pStyle w:val="ListParagraph"/>
+              <w:ind w:left="0"/>
+              <w:jc w:val="center"/>
+              <w:rPr>
+                <w:rFonts w:asciiTheme="majorHAnsi" w:hAnsiTheme="majorHAnsi" w:cstheme="majorHAnsi"/>
+                <w:sz w:val="26"/>
+                <w:szCs w:val="26"/>
+              </w:rPr>
+            </w:pPr>
+            <w:r>
+              <w:rPr>
+                <w:rFonts w:asciiTheme="majorHAnsi" w:hAnsiTheme="majorHAnsi" w:cstheme="majorHAnsi"/>
+                <w:sz w:val="26"/>
+                <w:szCs w:val="26"/>
+              </w:rPr>
+              <w:t>61</w:t>
+            </w:r>
+          </w:p>
+        </w:tc>
+        <w:tc>
+          <w:tcPr>
+            <w:tcW w:w="1802" w:type="dxa"/>
+          </w:tcPr>
+          <w:p>
+            <w:pPr>
+              <w:pStyle w:val="ListParagraph"/>
+              <w:ind w:left="0"/>
+              <w:jc w:val="both"/>
+              <w:rPr>
+                <w:rFonts w:asciiTheme="majorHAnsi" w:hAnsiTheme="majorHAnsi" w:cstheme="majorHAnsi"/>
+                <w:sz w:val="26"/>
+                <w:szCs w:val="26"/>
+                <w:shd w:val="clear" w:color="auto" w:fill="FFFFFF"/>
+              </w:rPr>
+            </w:pPr>
+          </w:p>
+        </w:tc>
+        <w:tc>
+          <w:tcPr>
+            <w:tcW w:w="1300" w:type="dxa"/>
+          </w:tcPr>
+          <w:p>
+            <w:pPr>
+              <w:pStyle w:val="ListParagraph"/>
+              <w:ind w:left="0"/>
+              <w:jc w:val="both"/>
+              <w:rPr>
+                <w:rFonts w:asciiTheme="majorHAnsi" w:hAnsiTheme="majorHAnsi" w:cstheme="majorHAnsi"/>
+                <w:sz w:val="26"/>
+                <w:szCs w:val="26"/>
+              </w:rPr>
+            </w:pPr>
+          </w:p>
+        </w:tc>
+        <w:tc>
+          <w:tcPr>
+            <w:tcW w:w="3136" w:type="dxa"/>
+          </w:tcPr>
+          <w:p>
+            <w:pPr>
+              <w:pStyle w:val="ListParagraph"/>
+              <w:ind w:left="0"/>
+              <w:jc w:val="both"/>
+              <w:rPr>
+                <w:rFonts w:asciiTheme="majorHAnsi" w:hAnsiTheme="majorHAnsi" w:cstheme="majorHAnsi"/>
+                <w:sz w:val="26"/>
+                <w:szCs w:val="26"/>
+              </w:rPr>
+            </w:pPr>
+          </w:p>
+        </w:tc>
+        <w:tc>
+          <w:tcPr>
+            <w:tcW w:w="2268" w:type="dxa"/>
+          </w:tcPr>
+          <w:p>
+            <w:pPr>
+              <w:pStyle w:val="ListParagraph"/>
+              <w:ind w:left="0"/>
+              <w:jc w:val="both"/>
+              <w:rPr>
+                <w:rFonts w:asciiTheme="majorHAnsi" w:hAnsiTheme="majorHAnsi" w:cstheme="majorHAnsi"/>
+                <w:sz w:val="26"/>
+                <w:szCs w:val="26"/>
+              </w:rPr>
+            </w:pPr>
+          </w:p>
+        </w:tc>
+      </w:tr>
+      <w:tr>
+        <w:tc>
+          <w:tcPr>
+            <w:tcW w:w="708" w:type="dxa"/>
+          </w:tcPr>
+          <w:p>
+            <w:pPr>
+              <w:pStyle w:val="ListParagraph"/>
+              <w:ind w:left="0"/>
+              <w:jc w:val="center"/>
+              <w:rPr>
+                <w:rFonts w:asciiTheme="majorHAnsi" w:hAnsiTheme="majorHAnsi" w:cstheme="majorHAnsi"/>
+                <w:sz w:val="26"/>
+                <w:szCs w:val="26"/>
+              </w:rPr>
+            </w:pPr>
+            <w:r>
+              <w:rPr>
+                <w:rFonts w:asciiTheme="majorHAnsi" w:hAnsiTheme="majorHAnsi" w:cstheme="majorHAnsi"/>
+                <w:sz w:val="26"/>
+                <w:szCs w:val="26"/>
+              </w:rPr>
+              <w:t>62</w:t>
+            </w:r>
+          </w:p>
+        </w:tc>
+        <w:tc>
+          <w:tcPr>
+            <w:tcW w:w="1802" w:type="dxa"/>
+          </w:tcPr>
+          <w:p>
+            <w:pPr>
+              <w:pStyle w:val="ListParagraph"/>
+              <w:ind w:left="0"/>
+              <w:jc w:val="both"/>
+              <w:rPr>
+                <w:rFonts w:asciiTheme="majorHAnsi" w:hAnsiTheme="majorHAnsi" w:cstheme="majorHAnsi"/>
+                <w:sz w:val="26"/>
+                <w:szCs w:val="26"/>
+                <w:shd w:val="clear" w:color="auto" w:fill="FFFFFF"/>
+              </w:rPr>
+            </w:pPr>
+          </w:p>
+        </w:tc>
+        <w:tc>
+          <w:tcPr>
+            <w:tcW w:w="1300" w:type="dxa"/>
+          </w:tcPr>
+          <w:p>
+            <w:pPr>
+              <w:pStyle w:val="ListParagraph"/>
+              <w:ind w:left="0"/>
+              <w:jc w:val="both"/>
+              <w:rPr>
+                <w:rFonts w:asciiTheme="majorHAnsi" w:hAnsiTheme="majorHAnsi" w:cstheme="majorHAnsi"/>
+                <w:sz w:val="26"/>
+                <w:szCs w:val="26"/>
+              </w:rPr>
+            </w:pPr>
+          </w:p>
+        </w:tc>
+        <w:tc>
+          <w:tcPr>
+            <w:tcW w:w="3136" w:type="dxa"/>
+          </w:tcPr>
+          <w:p>
+            <w:pPr>
+              <w:pStyle w:val="ListParagraph"/>
+              <w:ind w:left="0"/>
+              <w:jc w:val="both"/>
+              <w:rPr>
+                <w:rFonts w:asciiTheme="majorHAnsi" w:hAnsiTheme="majorHAnsi" w:cstheme="majorHAnsi"/>
+                <w:sz w:val="26"/>
+                <w:szCs w:val="26"/>
+              </w:rPr>
+            </w:pPr>
+          </w:p>
+        </w:tc>
+        <w:tc>
+          <w:tcPr>
+            <w:tcW w:w="2268" w:type="dxa"/>
+          </w:tcPr>
+          <w:p>
+            <w:pPr>
+              <w:pStyle w:val="ListParagraph"/>
+              <w:ind w:left="0"/>
+              <w:jc w:val="both"/>
+              <w:rPr>
+                <w:rFonts w:asciiTheme="majorHAnsi" w:hAnsiTheme="majorHAnsi" w:cstheme="majorHAnsi"/>
+                <w:sz w:val="26"/>
+                <w:szCs w:val="26"/>
+              </w:rPr>
+            </w:pPr>
+          </w:p>
+        </w:tc>
+      </w:tr>
+      <w:tr>
+        <w:tc>
+          <w:tcPr>
+            <w:tcW w:w="708" w:type="dxa"/>
+          </w:tcPr>
+          <w:p>
+            <w:pPr>
+              <w:pStyle w:val="ListParagraph"/>
+              <w:ind w:left="0"/>
+              <w:jc w:val="center"/>
+              <w:rPr>
+                <w:rFonts w:asciiTheme="majorHAnsi" w:hAnsiTheme="majorHAnsi" w:cstheme="majorHAnsi"/>
+                <w:sz w:val="26"/>
+                <w:szCs w:val="26"/>
+              </w:rPr>
+            </w:pPr>
+            <w:r>
+              <w:rPr>
+                <w:rFonts w:asciiTheme="majorHAnsi" w:hAnsiTheme="majorHAnsi" w:cstheme="majorHAnsi"/>
+                <w:sz w:val="26"/>
+                <w:szCs w:val="26"/>
+              </w:rPr>
+              <w:t>63</w:t>
+            </w:r>
           </w:p>
         </w:tc>
         <w:tc>
@@ -15576,6 +19079,7 @@
           <w:szCs w:val="26"/>
           <w:lang w:eastAsia="vi-VN"/>
         </w:rPr>
+        <w:lastRenderedPageBreak/>
         <w:drawing>
           <wp:anchor distT="0" distB="0" distL="114300" distR="114300" simplePos="0" relativeHeight="251664384" behindDoc="0" locked="0" layoutInCell="1" allowOverlap="1" wp14:anchorId="60D52031" wp14:editId="6B40F2D5">
             <wp:simplePos x="0" y="0"/>
@@ -15745,11 +19249,12 @@
       </w:pPr>
       <w:r>
         <w:rPr>
+          <w:noProof/>
           <w:color w:val="000000" w:themeColor="text1"/>
           <w:sz w:val="24"/>
           <w:szCs w:val="24"/>
-        </w:rPr>
-        <w:lastRenderedPageBreak/>
+          <w:lang w:eastAsia="vi-VN"/>
+        </w:rPr>
         <w:drawing>
           <wp:anchor distT="0" distB="0" distL="114300" distR="114300" simplePos="0" relativeHeight="251681792" behindDoc="0" locked="0" layoutInCell="1" allowOverlap="1" wp14:anchorId="35B0CFF6" wp14:editId="5B26F080">
             <wp:simplePos x="0" y="0"/>
@@ -15912,6 +19417,7 @@
           <w:szCs w:val="26"/>
           <w:lang w:eastAsia="vi-VN"/>
         </w:rPr>
+        <w:lastRenderedPageBreak/>
         <w:drawing>
           <wp:anchor distT="0" distB="0" distL="114300" distR="114300" simplePos="0" relativeHeight="251670528" behindDoc="0" locked="0" layoutInCell="1" allowOverlap="1" wp14:anchorId="7FE53A0F" wp14:editId="17F1504E">
             <wp:simplePos x="0" y="0"/>
@@ -16168,9 +19674,11 @@
       </w:pPr>
       <w:r>
         <w:rPr>
+          <w:noProof/>
           <w:color w:val="000000" w:themeColor="text1"/>
           <w:sz w:val="24"/>
           <w:szCs w:val="24"/>
+          <w:lang w:eastAsia="vi-VN"/>
         </w:rPr>
         <w:lastRenderedPageBreak/>
         <w:drawing>
@@ -16517,9 +20025,11 @@
       </w:pPr>
       <w:r>
         <w:rPr>
+          <w:noProof/>
           <w:color w:val="000000" w:themeColor="text1"/>
           <w:sz w:val="24"/>
           <w:szCs w:val="24"/>
+          <w:lang w:eastAsia="vi-VN"/>
         </w:rPr>
         <w:lastRenderedPageBreak/>
         <w:drawing>
@@ -16971,9 +20481,11 @@
       <w:r>
         <w:rPr>
           <w:rFonts w:asciiTheme="majorHAnsi" w:hAnsiTheme="majorHAnsi" w:cstheme="majorHAnsi"/>
+          <w:noProof/>
           <w:color w:val="252525"/>
           <w:sz w:val="26"/>
           <w:szCs w:val="26"/>
+          <w:lang w:eastAsia="vi-VN"/>
         </w:rPr>
         <w:drawing>
           <wp:anchor distT="0" distB="0" distL="114300" distR="114300" simplePos="0" relativeHeight="251687936" behindDoc="0" locked="0" layoutInCell="1" allowOverlap="1" wp14:anchorId="0F690C26" wp14:editId="4C03C733">
@@ -17073,31 +20585,7 @@
           <w:sz w:val="24"/>
           <w:szCs w:val="24"/>
         </w:rPr>
-        <w:t xml:space="preserve">. </w:t>
-      </w:r>
-      <w:r>
-        <w:rPr>
-          <w:color w:val="000000" w:themeColor="text1"/>
-          <w:sz w:val="24"/>
-          <w:szCs w:val="24"/>
-        </w:rPr>
-        <w:t>Hình thống kê, đánh giá tỉ lệ bị bỏ sót cụ thể tập dữ liệu</w:t>
-      </w:r>
-      <w:r>
-        <w:rPr>
-          <w:color w:val="000000" w:themeColor="text1"/>
-          <w:sz w:val="24"/>
-          <w:szCs w:val="24"/>
-        </w:rPr>
-        <w:t xml:space="preserve"> theo </w:t>
-      </w:r>
-      <w:r>
-        <w:rPr>
-          <w:color w:val="000000" w:themeColor="text1"/>
-          <w:sz w:val="24"/>
-          <w:szCs w:val="24"/>
-        </w:rPr>
-        <w:t>BedrooAbvGr</w:t>
+        <w:t>. Hình thống kê, đánh giá tỉ lệ bị bỏ sót cụ thể tập dữ liệu theo BedrooAbvGr</w:t>
       </w:r>
     </w:p>
     <w:p>
@@ -17201,34 +20689,7 @@
           <w:sz w:val="26"/>
           <w:szCs w:val="26"/>
         </w:rPr>
-        <w:t xml:space="preserve">Theo MSZoning, </w:t>
-      </w:r>
-      <w:r>
-        <w:rPr>
-          <w:rFonts w:asciiTheme="majorHAnsi" w:hAnsiTheme="majorHAnsi" w:cstheme="majorHAnsi"/>
-          <w:color w:val="252525"/>
-          <w:sz w:val="26"/>
-          <w:szCs w:val="26"/>
-        </w:rPr>
-        <w:t>LotFrontage</w:t>
-      </w:r>
-      <w:r>
-        <w:rPr>
-          <w:rFonts w:asciiTheme="majorHAnsi" w:hAnsiTheme="majorHAnsi" w:cstheme="majorHAnsi"/>
-          <w:color w:val="252525"/>
-          <w:sz w:val="26"/>
-          <w:szCs w:val="26"/>
-        </w:rPr>
-        <w:t xml:space="preserve">, </w:t>
-      </w:r>
-      <w:r>
-        <w:rPr>
-          <w:rFonts w:asciiTheme="majorHAnsi" w:hAnsiTheme="majorHAnsi" w:cstheme="majorHAnsi"/>
-          <w:color w:val="252525"/>
-          <w:sz w:val="26"/>
-          <w:szCs w:val="26"/>
-        </w:rPr>
-        <w:t>LotArea</w:t>
+        <w:t>Theo MSZoning, LotFrontage, LotArea</w:t>
       </w:r>
     </w:p>
     <w:p>
@@ -17374,16 +20835,7 @@
           <w:sz w:val="26"/>
           <w:szCs w:val="26"/>
         </w:rPr>
-        <w:t>Theo Kitchen</w:t>
-      </w:r>
-      <w:r>
-        <w:rPr>
-          <w:rFonts w:asciiTheme="majorHAnsi" w:hAnsiTheme="majorHAnsi" w:cstheme="majorHAnsi"/>
-          <w:color w:val="252525"/>
-          <w:sz w:val="26"/>
-          <w:szCs w:val="26"/>
-        </w:rPr>
-        <w:t>AbvGr</w:t>
+        <w:t>Theo KitchenAbvGr</w:t>
       </w:r>
     </w:p>
     <w:p>
@@ -17784,7 +21236,7 @@
           <w:szCs w:val="32"/>
         </w:rPr>
       </w:pPr>
-      <w:bookmarkStart w:id="31" w:name="_Toc532339910"/>
+      <w:bookmarkStart w:id="32" w:name="_Toc532339910"/>
       <w:r>
         <w:rPr>
           <w:rFonts w:cstheme="majorHAnsi"/>
@@ -17795,7 +21247,7 @@
         </w:rPr>
         <w:t>Kiểm tra mức độ chính xác của thuật toán</w:t>
       </w:r>
-      <w:bookmarkEnd w:id="31"/>
+      <w:bookmarkEnd w:id="32"/>
     </w:p>
     <w:p>
       <w:pPr>
@@ -18293,15 +21745,7 @@
           <w:sz w:val="24"/>
           <w:szCs w:val="24"/>
         </w:rPr>
-        <w:t xml:space="preserve">. </w:t>
-      </w:r>
-      <w:r>
-        <w:rPr>
-          <w:color w:val="000000" w:themeColor="text1"/>
-          <w:sz w:val="24"/>
-          <w:szCs w:val="24"/>
-        </w:rPr>
-        <w:t>Hình thể hiện xác xuất được mua của căn nhà</w:t>
+        <w:t>. Hình thể hiện xác xuất được mua của căn nhà</w:t>
       </w:r>
     </w:p>
     <w:p>
@@ -18652,15 +22096,7 @@
           <w:sz w:val="24"/>
           <w:szCs w:val="24"/>
         </w:rPr>
-        <w:t xml:space="preserve"> </w:t>
-      </w:r>
-      <w:r>
-        <w:rPr>
-          <w:color w:val="000000" w:themeColor="text1"/>
-          <w:sz w:val="24"/>
-          <w:szCs w:val="24"/>
-        </w:rPr>
-        <w:t>Hình đồ thị thể hiện số căn nhà được mua</w:t>
+        <w:t xml:space="preserve"> Hình đồ thị thể hiện số căn nhà được mua</w:t>
       </w:r>
     </w:p>
     <w:p>
@@ -18863,8 +22299,6 @@
         </w:rPr>
         <w:t>23</w:t>
       </w:r>
-      <w:bookmarkStart w:id="32" w:name="_GoBack"/>
-      <w:bookmarkEnd w:id="32"/>
       <w:r>
         <w:rPr>
           <w:color w:val="000000" w:themeColor="text1"/>
@@ -19707,7 +23141,7 @@
         <w:rFonts w:asciiTheme="majorHAnsi" w:hAnsiTheme="majorHAnsi" w:cstheme="majorHAnsi"/>
         <w:noProof/>
       </w:rPr>
-      <w:t>28</w:t>
+      <w:t>29</w:t>
     </w:r>
     <w:r>
       <w:rPr>
@@ -20129,6 +23563,118 @@
     </w:lvl>
   </w:abstractNum>
   <w:abstractNum w:abstractNumId="3" w15:restartNumberingAfterBreak="0">
+    <w:nsid w:val="06EE7722"/>
+    <w:multiLevelType w:val="hybridMultilevel"/>
+    <w:tmpl w:val="7D3E5732"/>
+    <w:lvl w:ilvl="0" w:tplc="84E8570A">
+      <w:numFmt w:val="bullet"/>
+      <w:lvlText w:val="-"/>
+      <w:lvlJc w:val="left"/>
+      <w:pPr>
+        <w:ind w:left="720" w:hanging="360"/>
+      </w:pPr>
+      <w:rPr>
+        <w:rFonts w:ascii="Times New Roman" w:eastAsiaTheme="minorHAnsi" w:hAnsi="Times New Roman" w:cs="Times New Roman" w:hint="default"/>
+      </w:rPr>
+    </w:lvl>
+    <w:lvl w:ilvl="1" w:tplc="042A0003" w:tentative="1">
+      <w:start w:val="1"/>
+      <w:numFmt w:val="bullet"/>
+      <w:lvlText w:val="o"/>
+      <w:lvlJc w:val="left"/>
+      <w:pPr>
+        <w:ind w:left="1440" w:hanging="360"/>
+      </w:pPr>
+      <w:rPr>
+        <w:rFonts w:ascii="Courier New" w:hAnsi="Courier New" w:cs="Courier New" w:hint="default"/>
+      </w:rPr>
+    </w:lvl>
+    <w:lvl w:ilvl="2" w:tplc="042A0005" w:tentative="1">
+      <w:start w:val="1"/>
+      <w:numFmt w:val="bullet"/>
+      <w:lvlText w:val=""/>
+      <w:lvlJc w:val="left"/>
+      <w:pPr>
+        <w:ind w:left="2160" w:hanging="360"/>
+      </w:pPr>
+      <w:rPr>
+        <w:rFonts w:ascii="Wingdings" w:hAnsi="Wingdings" w:hint="default"/>
+      </w:rPr>
+    </w:lvl>
+    <w:lvl w:ilvl="3" w:tplc="042A0001" w:tentative="1">
+      <w:start w:val="1"/>
+      <w:numFmt w:val="bullet"/>
+      <w:lvlText w:val=""/>
+      <w:lvlJc w:val="left"/>
+      <w:pPr>
+        <w:ind w:left="2880" w:hanging="360"/>
+      </w:pPr>
+      <w:rPr>
+        <w:rFonts w:ascii="Symbol" w:hAnsi="Symbol" w:hint="default"/>
+      </w:rPr>
+    </w:lvl>
+    <w:lvl w:ilvl="4" w:tplc="042A0003" w:tentative="1">
+      <w:start w:val="1"/>
+      <w:numFmt w:val="bullet"/>
+      <w:lvlText w:val="o"/>
+      <w:lvlJc w:val="left"/>
+      <w:pPr>
+        <w:ind w:left="3600" w:hanging="360"/>
+      </w:pPr>
+      <w:rPr>
+        <w:rFonts w:ascii="Courier New" w:hAnsi="Courier New" w:cs="Courier New" w:hint="default"/>
+      </w:rPr>
+    </w:lvl>
+    <w:lvl w:ilvl="5" w:tplc="042A0005" w:tentative="1">
+      <w:start w:val="1"/>
+      <w:numFmt w:val="bullet"/>
+      <w:lvlText w:val=""/>
+      <w:lvlJc w:val="left"/>
+      <w:pPr>
+        <w:ind w:left="4320" w:hanging="360"/>
+      </w:pPr>
+      <w:rPr>
+        <w:rFonts w:ascii="Wingdings" w:hAnsi="Wingdings" w:hint="default"/>
+      </w:rPr>
+    </w:lvl>
+    <w:lvl w:ilvl="6" w:tplc="042A0001" w:tentative="1">
+      <w:start w:val="1"/>
+      <w:numFmt w:val="bullet"/>
+      <w:lvlText w:val=""/>
+      <w:lvlJc w:val="left"/>
+      <w:pPr>
+        <w:ind w:left="5040" w:hanging="360"/>
+      </w:pPr>
+      <w:rPr>
+        <w:rFonts w:ascii="Symbol" w:hAnsi="Symbol" w:hint="default"/>
+      </w:rPr>
+    </w:lvl>
+    <w:lvl w:ilvl="7" w:tplc="042A0003" w:tentative="1">
+      <w:start w:val="1"/>
+      <w:numFmt w:val="bullet"/>
+      <w:lvlText w:val="o"/>
+      <w:lvlJc w:val="left"/>
+      <w:pPr>
+        <w:ind w:left="5760" w:hanging="360"/>
+      </w:pPr>
+      <w:rPr>
+        <w:rFonts w:ascii="Courier New" w:hAnsi="Courier New" w:cs="Courier New" w:hint="default"/>
+      </w:rPr>
+    </w:lvl>
+    <w:lvl w:ilvl="8" w:tplc="042A0005" w:tentative="1">
+      <w:start w:val="1"/>
+      <w:numFmt w:val="bullet"/>
+      <w:lvlText w:val=""/>
+      <w:lvlJc w:val="left"/>
+      <w:pPr>
+        <w:ind w:left="6480" w:hanging="360"/>
+      </w:pPr>
+      <w:rPr>
+        <w:rFonts w:ascii="Wingdings" w:hAnsi="Wingdings" w:hint="default"/>
+      </w:rPr>
+    </w:lvl>
+  </w:abstractNum>
+  <w:abstractNum w:abstractNumId="4" w15:restartNumberingAfterBreak="0">
     <w:nsid w:val="0F0E42DB"/>
     <w:multiLevelType w:val="hybridMultilevel"/>
     <w:tmpl w:val="AD60A9F8"/>
@@ -20217,7 +23763,120 @@
       </w:pPr>
     </w:lvl>
   </w:abstractNum>
-  <w:abstractNum w:abstractNumId="4" w15:restartNumberingAfterBreak="0">
+  <w:abstractNum w:abstractNumId="5" w15:restartNumberingAfterBreak="0">
+    <w:nsid w:val="100077DB"/>
+    <w:multiLevelType w:val="hybridMultilevel"/>
+    <w:tmpl w:val="87D67C02"/>
+    <w:lvl w:ilvl="0" w:tplc="CF9E8292">
+      <w:start w:val="1"/>
+      <w:numFmt w:val="bullet"/>
+      <w:lvlText w:val=""/>
+      <w:lvlJc w:val="left"/>
+      <w:pPr>
+        <w:ind w:left="720" w:hanging="360"/>
+      </w:pPr>
+      <w:rPr>
+        <w:rFonts w:ascii="Symbol" w:hAnsi="Symbol" w:hint="default"/>
+      </w:rPr>
+    </w:lvl>
+    <w:lvl w:ilvl="1" w:tplc="042A0003" w:tentative="1">
+      <w:start w:val="1"/>
+      <w:numFmt w:val="bullet"/>
+      <w:lvlText w:val="o"/>
+      <w:lvlJc w:val="left"/>
+      <w:pPr>
+        <w:ind w:left="1440" w:hanging="360"/>
+      </w:pPr>
+      <w:rPr>
+        <w:rFonts w:ascii="Courier New" w:hAnsi="Courier New" w:cs="Courier New" w:hint="default"/>
+      </w:rPr>
+    </w:lvl>
+    <w:lvl w:ilvl="2" w:tplc="042A0005" w:tentative="1">
+      <w:start w:val="1"/>
+      <w:numFmt w:val="bullet"/>
+      <w:lvlText w:val=""/>
+      <w:lvlJc w:val="left"/>
+      <w:pPr>
+        <w:ind w:left="2160" w:hanging="360"/>
+      </w:pPr>
+      <w:rPr>
+        <w:rFonts w:ascii="Wingdings" w:hAnsi="Wingdings" w:hint="default"/>
+      </w:rPr>
+    </w:lvl>
+    <w:lvl w:ilvl="3" w:tplc="042A0001" w:tentative="1">
+      <w:start w:val="1"/>
+      <w:numFmt w:val="bullet"/>
+      <w:lvlText w:val=""/>
+      <w:lvlJc w:val="left"/>
+      <w:pPr>
+        <w:ind w:left="2880" w:hanging="360"/>
+      </w:pPr>
+      <w:rPr>
+        <w:rFonts w:ascii="Symbol" w:hAnsi="Symbol" w:hint="default"/>
+      </w:rPr>
+    </w:lvl>
+    <w:lvl w:ilvl="4" w:tplc="042A0003" w:tentative="1">
+      <w:start w:val="1"/>
+      <w:numFmt w:val="bullet"/>
+      <w:lvlText w:val="o"/>
+      <w:lvlJc w:val="left"/>
+      <w:pPr>
+        <w:ind w:left="3600" w:hanging="360"/>
+      </w:pPr>
+      <w:rPr>
+        <w:rFonts w:ascii="Courier New" w:hAnsi="Courier New" w:cs="Courier New" w:hint="default"/>
+      </w:rPr>
+    </w:lvl>
+    <w:lvl w:ilvl="5" w:tplc="042A0005" w:tentative="1">
+      <w:start w:val="1"/>
+      <w:numFmt w:val="bullet"/>
+      <w:lvlText w:val=""/>
+      <w:lvlJc w:val="left"/>
+      <w:pPr>
+        <w:ind w:left="4320" w:hanging="360"/>
+      </w:pPr>
+      <w:rPr>
+        <w:rFonts w:ascii="Wingdings" w:hAnsi="Wingdings" w:hint="default"/>
+      </w:rPr>
+    </w:lvl>
+    <w:lvl w:ilvl="6" w:tplc="042A0001" w:tentative="1">
+      <w:start w:val="1"/>
+      <w:numFmt w:val="bullet"/>
+      <w:lvlText w:val=""/>
+      <w:lvlJc w:val="left"/>
+      <w:pPr>
+        <w:ind w:left="5040" w:hanging="360"/>
+      </w:pPr>
+      <w:rPr>
+        <w:rFonts w:ascii="Symbol" w:hAnsi="Symbol" w:hint="default"/>
+      </w:rPr>
+    </w:lvl>
+    <w:lvl w:ilvl="7" w:tplc="042A0003" w:tentative="1">
+      <w:start w:val="1"/>
+      <w:numFmt w:val="bullet"/>
+      <w:lvlText w:val="o"/>
+      <w:lvlJc w:val="left"/>
+      <w:pPr>
+        <w:ind w:left="5760" w:hanging="360"/>
+      </w:pPr>
+      <w:rPr>
+        <w:rFonts w:ascii="Courier New" w:hAnsi="Courier New" w:cs="Courier New" w:hint="default"/>
+      </w:rPr>
+    </w:lvl>
+    <w:lvl w:ilvl="8" w:tplc="042A0005" w:tentative="1">
+      <w:start w:val="1"/>
+      <w:numFmt w:val="bullet"/>
+      <w:lvlText w:val=""/>
+      <w:lvlJc w:val="left"/>
+      <w:pPr>
+        <w:ind w:left="6480" w:hanging="360"/>
+      </w:pPr>
+      <w:rPr>
+        <w:rFonts w:ascii="Wingdings" w:hAnsi="Wingdings" w:hint="default"/>
+      </w:rPr>
+    </w:lvl>
+  </w:abstractNum>
+  <w:abstractNum w:abstractNumId="6" w15:restartNumberingAfterBreak="0">
     <w:nsid w:val="11034754"/>
     <w:multiLevelType w:val="multilevel"/>
     <w:tmpl w:val="5DDC2FEA"/>
@@ -20330,7 +23989,7 @@
       </w:pPr>
     </w:lvl>
   </w:abstractNum>
-  <w:abstractNum w:abstractNumId="5" w15:restartNumberingAfterBreak="0">
+  <w:abstractNum w:abstractNumId="7" w15:restartNumberingAfterBreak="0">
     <w:nsid w:val="114D5B87"/>
     <w:multiLevelType w:val="multilevel"/>
     <w:tmpl w:val="2AA2097E"/>
@@ -20479,7 +24138,7 @@
       </w:rPr>
     </w:lvl>
   </w:abstractNum>
-  <w:abstractNum w:abstractNumId="6" w15:restartNumberingAfterBreak="0">
+  <w:abstractNum w:abstractNumId="8" w15:restartNumberingAfterBreak="0">
     <w:nsid w:val="151D35B7"/>
     <w:multiLevelType w:val="hybridMultilevel"/>
     <w:tmpl w:val="C67AF248"/>
@@ -20565,7 +24224,7 @@
       </w:pPr>
     </w:lvl>
   </w:abstractNum>
-  <w:abstractNum w:abstractNumId="7" w15:restartNumberingAfterBreak="0">
+  <w:abstractNum w:abstractNumId="9" w15:restartNumberingAfterBreak="0">
     <w:nsid w:val="16E21011"/>
     <w:multiLevelType w:val="hybridMultilevel"/>
     <w:tmpl w:val="38244446"/>
@@ -20651,7 +24310,7 @@
       </w:pPr>
     </w:lvl>
   </w:abstractNum>
-  <w:abstractNum w:abstractNumId="8" w15:restartNumberingAfterBreak="0">
+  <w:abstractNum w:abstractNumId="10" w15:restartNumberingAfterBreak="0">
     <w:nsid w:val="18CC79A3"/>
     <w:multiLevelType w:val="hybridMultilevel"/>
     <w:tmpl w:val="7FF44556"/>
@@ -20737,7 +24396,7 @@
       </w:pPr>
     </w:lvl>
   </w:abstractNum>
-  <w:abstractNum w:abstractNumId="9" w15:restartNumberingAfterBreak="0">
+  <w:abstractNum w:abstractNumId="11" w15:restartNumberingAfterBreak="0">
     <w:nsid w:val="1D1B3F7C"/>
     <w:multiLevelType w:val="hybridMultilevel"/>
     <w:tmpl w:val="6B8065EE"/>
@@ -20826,7 +24485,7 @@
       </w:pPr>
     </w:lvl>
   </w:abstractNum>
-  <w:abstractNum w:abstractNumId="10" w15:restartNumberingAfterBreak="0">
+  <w:abstractNum w:abstractNumId="12" w15:restartNumberingAfterBreak="0">
     <w:nsid w:val="21B375D4"/>
     <w:multiLevelType w:val="hybridMultilevel"/>
     <w:tmpl w:val="3F6CA6B6"/>
@@ -20912,7 +24571,7 @@
       </w:pPr>
     </w:lvl>
   </w:abstractNum>
-  <w:abstractNum w:abstractNumId="11" w15:restartNumberingAfterBreak="0">
+  <w:abstractNum w:abstractNumId="13" w15:restartNumberingAfterBreak="0">
     <w:nsid w:val="242B4371"/>
     <w:multiLevelType w:val="multilevel"/>
     <w:tmpl w:val="FFA294AE"/>
@@ -21025,7 +24684,7 @@
       </w:pPr>
     </w:lvl>
   </w:abstractNum>
-  <w:abstractNum w:abstractNumId="12" w15:restartNumberingAfterBreak="0">
+  <w:abstractNum w:abstractNumId="14" w15:restartNumberingAfterBreak="0">
     <w:nsid w:val="25B37031"/>
     <w:multiLevelType w:val="hybridMultilevel"/>
     <w:tmpl w:val="24845D06"/>
@@ -21138,7 +24797,7 @@
       </w:rPr>
     </w:lvl>
   </w:abstractNum>
-  <w:abstractNum w:abstractNumId="13" w15:restartNumberingAfterBreak="0">
+  <w:abstractNum w:abstractNumId="15" w15:restartNumberingAfterBreak="0">
     <w:nsid w:val="29D34274"/>
     <w:multiLevelType w:val="hybridMultilevel"/>
     <w:tmpl w:val="2732039E"/>
@@ -21224,7 +24883,7 @@
       </w:pPr>
     </w:lvl>
   </w:abstractNum>
-  <w:abstractNum w:abstractNumId="14" w15:restartNumberingAfterBreak="0">
+  <w:abstractNum w:abstractNumId="16" w15:restartNumberingAfterBreak="0">
     <w:nsid w:val="2D182A48"/>
     <w:multiLevelType w:val="hybridMultilevel"/>
     <w:tmpl w:val="A1968B5A"/>
@@ -21337,7 +24996,7 @@
       </w:rPr>
     </w:lvl>
   </w:abstractNum>
-  <w:abstractNum w:abstractNumId="15" w15:restartNumberingAfterBreak="0">
+  <w:abstractNum w:abstractNumId="17" w15:restartNumberingAfterBreak="0">
     <w:nsid w:val="304639AC"/>
     <w:multiLevelType w:val="hybridMultilevel"/>
     <w:tmpl w:val="83200958"/>
@@ -21423,7 +25082,7 @@
       </w:pPr>
     </w:lvl>
   </w:abstractNum>
-  <w:abstractNum w:abstractNumId="16" w15:restartNumberingAfterBreak="0">
+  <w:abstractNum w:abstractNumId="18" w15:restartNumberingAfterBreak="0">
     <w:nsid w:val="35023FA8"/>
     <w:multiLevelType w:val="hybridMultilevel"/>
     <w:tmpl w:val="ADE238C4"/>
@@ -21536,7 +25195,7 @@
       </w:rPr>
     </w:lvl>
   </w:abstractNum>
-  <w:abstractNum w:abstractNumId="17" w15:restartNumberingAfterBreak="0">
+  <w:abstractNum w:abstractNumId="19" w15:restartNumberingAfterBreak="0">
     <w:nsid w:val="3619109E"/>
     <w:multiLevelType w:val="hybridMultilevel"/>
     <w:tmpl w:val="3A3C9704"/>
@@ -21622,7 +25281,7 @@
       </w:pPr>
     </w:lvl>
   </w:abstractNum>
-  <w:abstractNum w:abstractNumId="18" w15:restartNumberingAfterBreak="0">
+  <w:abstractNum w:abstractNumId="20" w15:restartNumberingAfterBreak="0">
     <w:nsid w:val="367848C6"/>
     <w:multiLevelType w:val="hybridMultilevel"/>
     <w:tmpl w:val="41C20742"/>
@@ -21735,7 +25394,7 @@
       </w:rPr>
     </w:lvl>
   </w:abstractNum>
-  <w:abstractNum w:abstractNumId="19" w15:restartNumberingAfterBreak="0">
+  <w:abstractNum w:abstractNumId="21" w15:restartNumberingAfterBreak="0">
     <w:nsid w:val="36D663D6"/>
     <w:multiLevelType w:val="hybridMultilevel"/>
     <w:tmpl w:val="BC98BC5E"/>
@@ -21848,7 +25507,7 @@
       </w:rPr>
     </w:lvl>
   </w:abstractNum>
-  <w:abstractNum w:abstractNumId="20" w15:restartNumberingAfterBreak="0">
+  <w:abstractNum w:abstractNumId="22" w15:restartNumberingAfterBreak="0">
     <w:nsid w:val="3A0D4438"/>
     <w:multiLevelType w:val="hybridMultilevel"/>
     <w:tmpl w:val="D48E0694"/>
@@ -21961,7 +25620,7 @@
       </w:rPr>
     </w:lvl>
   </w:abstractNum>
-  <w:abstractNum w:abstractNumId="21" w15:restartNumberingAfterBreak="0">
+  <w:abstractNum w:abstractNumId="23" w15:restartNumberingAfterBreak="0">
     <w:nsid w:val="3ADD77FE"/>
     <w:multiLevelType w:val="hybridMultilevel"/>
     <w:tmpl w:val="5FD02F60"/>
@@ -22047,7 +25706,7 @@
       </w:pPr>
     </w:lvl>
   </w:abstractNum>
-  <w:abstractNum w:abstractNumId="22" w15:restartNumberingAfterBreak="0">
+  <w:abstractNum w:abstractNumId="24" w15:restartNumberingAfterBreak="0">
     <w:nsid w:val="3E2E20EB"/>
     <w:multiLevelType w:val="hybridMultilevel"/>
     <w:tmpl w:val="F95CE072"/>
@@ -22133,7 +25792,7 @@
       </w:pPr>
     </w:lvl>
   </w:abstractNum>
-  <w:abstractNum w:abstractNumId="23" w15:restartNumberingAfterBreak="0">
+  <w:abstractNum w:abstractNumId="25" w15:restartNumberingAfterBreak="0">
     <w:nsid w:val="43DD30AF"/>
     <w:multiLevelType w:val="hybridMultilevel"/>
     <w:tmpl w:val="DC0A2A88"/>
@@ -22246,7 +25905,7 @@
       </w:rPr>
     </w:lvl>
   </w:abstractNum>
-  <w:abstractNum w:abstractNumId="24" w15:restartNumberingAfterBreak="0">
+  <w:abstractNum w:abstractNumId="26" w15:restartNumberingAfterBreak="0">
     <w:nsid w:val="440B1207"/>
     <w:multiLevelType w:val="hybridMultilevel"/>
     <w:tmpl w:val="81728EAC"/>
@@ -22335,7 +25994,7 @@
       </w:pPr>
     </w:lvl>
   </w:abstractNum>
-  <w:abstractNum w:abstractNumId="25" w15:restartNumberingAfterBreak="0">
+  <w:abstractNum w:abstractNumId="27" w15:restartNumberingAfterBreak="0">
     <w:nsid w:val="44121C2F"/>
     <w:multiLevelType w:val="multilevel"/>
     <w:tmpl w:val="D9122264"/>
@@ -22448,7 +26107,7 @@
       </w:rPr>
     </w:lvl>
   </w:abstractNum>
-  <w:abstractNum w:abstractNumId="26" w15:restartNumberingAfterBreak="0">
+  <w:abstractNum w:abstractNumId="28" w15:restartNumberingAfterBreak="0">
     <w:nsid w:val="44C73E56"/>
     <w:multiLevelType w:val="hybridMultilevel"/>
     <w:tmpl w:val="30EEA654"/>
@@ -22561,7 +26220,7 @@
       </w:rPr>
     </w:lvl>
   </w:abstractNum>
-  <w:abstractNum w:abstractNumId="27" w15:restartNumberingAfterBreak="0">
+  <w:abstractNum w:abstractNumId="29" w15:restartNumberingAfterBreak="0">
     <w:nsid w:val="473F0BA3"/>
     <w:multiLevelType w:val="hybridMultilevel"/>
     <w:tmpl w:val="2DA81330"/>
@@ -22650,7 +26309,7 @@
       </w:pPr>
     </w:lvl>
   </w:abstractNum>
-  <w:abstractNum w:abstractNumId="28" w15:restartNumberingAfterBreak="0">
+  <w:abstractNum w:abstractNumId="30" w15:restartNumberingAfterBreak="0">
     <w:nsid w:val="500B7989"/>
     <w:multiLevelType w:val="hybridMultilevel"/>
     <w:tmpl w:val="9FE0CF40"/>
@@ -22763,7 +26422,7 @@
       </w:rPr>
     </w:lvl>
   </w:abstractNum>
-  <w:abstractNum w:abstractNumId="29" w15:restartNumberingAfterBreak="0">
+  <w:abstractNum w:abstractNumId="31" w15:restartNumberingAfterBreak="0">
     <w:nsid w:val="52B65F60"/>
     <w:multiLevelType w:val="hybridMultilevel"/>
     <w:tmpl w:val="5D10C576"/>
@@ -22849,7 +26508,7 @@
       </w:pPr>
     </w:lvl>
   </w:abstractNum>
-  <w:abstractNum w:abstractNumId="30" w15:restartNumberingAfterBreak="0">
+  <w:abstractNum w:abstractNumId="32" w15:restartNumberingAfterBreak="0">
     <w:nsid w:val="5709408A"/>
     <w:multiLevelType w:val="hybridMultilevel"/>
     <w:tmpl w:val="4E6ACC46"/>
@@ -22935,7 +26594,7 @@
       </w:pPr>
     </w:lvl>
   </w:abstractNum>
-  <w:abstractNum w:abstractNumId="31" w15:restartNumberingAfterBreak="0">
+  <w:abstractNum w:abstractNumId="33" w15:restartNumberingAfterBreak="0">
     <w:nsid w:val="58447F05"/>
     <w:multiLevelType w:val="hybridMultilevel"/>
     <w:tmpl w:val="8F8A494E"/>
@@ -23021,7 +26680,7 @@
       </w:pPr>
     </w:lvl>
   </w:abstractNum>
-  <w:abstractNum w:abstractNumId="32" w15:restartNumberingAfterBreak="0">
+  <w:abstractNum w:abstractNumId="34" w15:restartNumberingAfterBreak="0">
     <w:nsid w:val="58D355F6"/>
     <w:multiLevelType w:val="hybridMultilevel"/>
     <w:tmpl w:val="0EA40E68"/>
@@ -23107,7 +26766,7 @@
       </w:pPr>
     </w:lvl>
   </w:abstractNum>
-  <w:abstractNum w:abstractNumId="33" w15:restartNumberingAfterBreak="0">
+  <w:abstractNum w:abstractNumId="35" w15:restartNumberingAfterBreak="0">
     <w:nsid w:val="5B231D08"/>
     <w:multiLevelType w:val="hybridMultilevel"/>
     <w:tmpl w:val="F60E3718"/>
@@ -23193,7 +26852,7 @@
       </w:pPr>
     </w:lvl>
   </w:abstractNum>
-  <w:abstractNum w:abstractNumId="34" w15:restartNumberingAfterBreak="0">
+  <w:abstractNum w:abstractNumId="36" w15:restartNumberingAfterBreak="0">
     <w:nsid w:val="5C0C1369"/>
     <w:multiLevelType w:val="hybridMultilevel"/>
     <w:tmpl w:val="83200958"/>
@@ -23279,7 +26938,7 @@
       </w:pPr>
     </w:lvl>
   </w:abstractNum>
-  <w:abstractNum w:abstractNumId="35" w15:restartNumberingAfterBreak="0">
+  <w:abstractNum w:abstractNumId="37" w15:restartNumberingAfterBreak="0">
     <w:nsid w:val="5CC66651"/>
     <w:multiLevelType w:val="multilevel"/>
     <w:tmpl w:val="042A001F"/>
@@ -23365,7 +27024,7 @@
       </w:pPr>
     </w:lvl>
   </w:abstractNum>
-  <w:abstractNum w:abstractNumId="36" w15:restartNumberingAfterBreak="0">
+  <w:abstractNum w:abstractNumId="38" w15:restartNumberingAfterBreak="0">
     <w:nsid w:val="5FF91265"/>
     <w:multiLevelType w:val="hybridMultilevel"/>
     <w:tmpl w:val="A6EE6770"/>
@@ -23478,7 +27137,7 @@
       </w:rPr>
     </w:lvl>
   </w:abstractNum>
-  <w:abstractNum w:abstractNumId="37" w15:restartNumberingAfterBreak="0">
+  <w:abstractNum w:abstractNumId="39" w15:restartNumberingAfterBreak="0">
     <w:nsid w:val="60515D85"/>
     <w:multiLevelType w:val="hybridMultilevel"/>
     <w:tmpl w:val="ED52FA0C"/>
@@ -23591,7 +27250,7 @@
       </w:rPr>
     </w:lvl>
   </w:abstractNum>
-  <w:abstractNum w:abstractNumId="38" w15:restartNumberingAfterBreak="0">
+  <w:abstractNum w:abstractNumId="40" w15:restartNumberingAfterBreak="0">
     <w:nsid w:val="63237EB3"/>
     <w:multiLevelType w:val="multilevel"/>
     <w:tmpl w:val="D996CA72"/>
@@ -23706,7 +27365,7 @@
       </w:rPr>
     </w:lvl>
   </w:abstractNum>
-  <w:abstractNum w:abstractNumId="39" w15:restartNumberingAfterBreak="0">
+  <w:abstractNum w:abstractNumId="41" w15:restartNumberingAfterBreak="0">
     <w:nsid w:val="689C65CF"/>
     <w:multiLevelType w:val="multilevel"/>
     <w:tmpl w:val="ECF414B8"/>
@@ -23819,7 +27478,7 @@
       </w:rPr>
     </w:lvl>
   </w:abstractNum>
-  <w:abstractNum w:abstractNumId="40" w15:restartNumberingAfterBreak="0">
+  <w:abstractNum w:abstractNumId="42" w15:restartNumberingAfterBreak="0">
     <w:nsid w:val="6E35477B"/>
     <w:multiLevelType w:val="hybridMultilevel"/>
     <w:tmpl w:val="D5A24E9C"/>
@@ -23932,7 +27591,7 @@
       </w:rPr>
     </w:lvl>
   </w:abstractNum>
-  <w:abstractNum w:abstractNumId="41" w15:restartNumberingAfterBreak="0">
+  <w:abstractNum w:abstractNumId="43" w15:restartNumberingAfterBreak="0">
     <w:nsid w:val="72E50194"/>
     <w:multiLevelType w:val="hybridMultilevel"/>
     <w:tmpl w:val="8DF22A48"/>
@@ -24045,7 +27704,7 @@
       </w:rPr>
     </w:lvl>
   </w:abstractNum>
-  <w:abstractNum w:abstractNumId="42" w15:restartNumberingAfterBreak="0">
+  <w:abstractNum w:abstractNumId="44" w15:restartNumberingAfterBreak="0">
     <w:nsid w:val="73060404"/>
     <w:multiLevelType w:val="hybridMultilevel"/>
     <w:tmpl w:val="CC067B14"/>
@@ -24158,7 +27817,7 @@
       </w:rPr>
     </w:lvl>
   </w:abstractNum>
-  <w:abstractNum w:abstractNumId="43" w15:restartNumberingAfterBreak="0">
+  <w:abstractNum w:abstractNumId="45" w15:restartNumberingAfterBreak="0">
     <w:nsid w:val="742747C6"/>
     <w:multiLevelType w:val="hybridMultilevel"/>
     <w:tmpl w:val="70468BC6"/>
@@ -24244,7 +27903,7 @@
       </w:pPr>
     </w:lvl>
   </w:abstractNum>
-  <w:abstractNum w:abstractNumId="44" w15:restartNumberingAfterBreak="0">
+  <w:abstractNum w:abstractNumId="46" w15:restartNumberingAfterBreak="0">
     <w:nsid w:val="7AFE4069"/>
     <w:multiLevelType w:val="hybridMultilevel"/>
     <w:tmpl w:val="962468A0"/>
@@ -24330,7 +27989,7 @@
       </w:pPr>
     </w:lvl>
   </w:abstractNum>
-  <w:abstractNum w:abstractNumId="45" w15:restartNumberingAfterBreak="0">
+  <w:abstractNum w:abstractNumId="47" w15:restartNumberingAfterBreak="0">
     <w:nsid w:val="7DE335B3"/>
     <w:multiLevelType w:val="hybridMultilevel"/>
     <w:tmpl w:val="836A0112"/>
@@ -24443,7 +28102,7 @@
       </w:rPr>
     </w:lvl>
   </w:abstractNum>
-  <w:abstractNum w:abstractNumId="46" w15:restartNumberingAfterBreak="0">
+  <w:abstractNum w:abstractNumId="48" w15:restartNumberingAfterBreak="0">
     <w:nsid w:val="7F91382C"/>
     <w:multiLevelType w:val="hybridMultilevel"/>
     <w:tmpl w:val="81728EAC"/>
@@ -24533,91 +28192,91 @@
     </w:lvl>
   </w:abstractNum>
   <w:num w:numId="1">
-    <w:abstractNumId w:val="13"/>
+    <w:abstractNumId w:val="15"/>
   </w:num>
   <w:num w:numId="2">
-    <w:abstractNumId w:val="16"/>
+    <w:abstractNumId w:val="18"/>
   </w:num>
   <w:num w:numId="3">
-    <w:abstractNumId w:val="7"/>
+    <w:abstractNumId w:val="9"/>
   </w:num>
   <w:num w:numId="4">
-    <w:abstractNumId w:val="33"/>
+    <w:abstractNumId w:val="35"/>
   </w:num>
   <w:num w:numId="5">
-    <w:abstractNumId w:val="32"/>
+    <w:abstractNumId w:val="34"/>
   </w:num>
   <w:num w:numId="6">
-    <w:abstractNumId w:val="15"/>
+    <w:abstractNumId w:val="17"/>
   </w:num>
   <w:num w:numId="7">
-    <w:abstractNumId w:val="8"/>
+    <w:abstractNumId w:val="10"/>
   </w:num>
   <w:num w:numId="8">
-    <w:abstractNumId w:val="17"/>
+    <w:abstractNumId w:val="19"/>
   </w:num>
   <w:num w:numId="9">
-    <w:abstractNumId w:val="19"/>
+    <w:abstractNumId w:val="21"/>
   </w:num>
   <w:num w:numId="10">
     <w:abstractNumId w:val="0"/>
   </w:num>
   <w:num w:numId="11">
+    <w:abstractNumId w:val="8"/>
+  </w:num>
+  <w:num w:numId="12">
+    <w:abstractNumId w:val="31"/>
+  </w:num>
+  <w:num w:numId="13">
+    <w:abstractNumId w:val="46"/>
+  </w:num>
+  <w:num w:numId="14">
+    <w:abstractNumId w:val="16"/>
+  </w:num>
+  <w:num w:numId="15">
+    <w:abstractNumId w:val="32"/>
+  </w:num>
+  <w:num w:numId="16">
+    <w:abstractNumId w:val="24"/>
+  </w:num>
+  <w:num w:numId="17">
+    <w:abstractNumId w:val="23"/>
+  </w:num>
+  <w:num w:numId="18">
+    <w:abstractNumId w:val="36"/>
+  </w:num>
+  <w:num w:numId="19">
+    <w:abstractNumId w:val="25"/>
+  </w:num>
+  <w:num w:numId="20">
+    <w:abstractNumId w:val="47"/>
+  </w:num>
+  <w:num w:numId="21">
+    <w:abstractNumId w:val="33"/>
+  </w:num>
+  <w:num w:numId="22">
     <w:abstractNumId w:val="6"/>
   </w:num>
-  <w:num w:numId="12">
-    <w:abstractNumId w:val="29"/>
+  <w:num w:numId="23">
+    <w:abstractNumId w:val="11"/>
   </w:num>
-  <w:num w:numId="13">
-    <w:abstractNumId w:val="44"/>
+  <w:num w:numId="24">
+    <w:abstractNumId w:val="13"/>
   </w:num>
-  <w:num w:numId="14">
-    <w:abstractNumId w:val="14"/>
+  <w:num w:numId="25">
+    <w:abstractNumId w:val="7"/>
   </w:num>
-  <w:num w:numId="15">
-    <w:abstractNumId w:val="30"/>
+  <w:num w:numId="26">
+    <w:abstractNumId w:val="45"/>
   </w:num>
-  <w:num w:numId="16">
+  <w:num w:numId="27">
     <w:abstractNumId w:val="22"/>
   </w:num>
-  <w:num w:numId="17">
-    <w:abstractNumId w:val="21"/>
-  </w:num>
-  <w:num w:numId="18">
-    <w:abstractNumId w:val="34"/>
-  </w:num>
-  <w:num w:numId="19">
-    <w:abstractNumId w:val="23"/>
-  </w:num>
-  <w:num w:numId="20">
-    <w:abstractNumId w:val="45"/>
-  </w:num>
-  <w:num w:numId="21">
-    <w:abstractNumId w:val="31"/>
-  </w:num>
-  <w:num w:numId="22">
-    <w:abstractNumId w:val="4"/>
-  </w:num>
-  <w:num w:numId="23">
-    <w:abstractNumId w:val="9"/>
-  </w:num>
-  <w:num w:numId="24">
-    <w:abstractNumId w:val="11"/>
-  </w:num>
-  <w:num w:numId="25">
-    <w:abstractNumId w:val="5"/>
-  </w:num>
-  <w:num w:numId="26">
-    <w:abstractNumId w:val="43"/>
-  </w:num>
-  <w:num w:numId="27">
-    <w:abstractNumId w:val="20"/>
-  </w:num>
   <w:num w:numId="28">
-    <w:abstractNumId w:val="35"/>
+    <w:abstractNumId w:val="37"/>
   </w:num>
   <w:num w:numId="29">
-    <w:abstractNumId w:val="25"/>
+    <w:abstractNumId w:val="27"/>
   </w:num>
   <w:num w:numId="30">
     <w:abstractNumId w:val="1"/>
@@ -24626,52 +28285,58 @@
     <w:abstractNumId w:val="2"/>
   </w:num>
   <w:num w:numId="32">
+    <w:abstractNumId w:val="41"/>
+  </w:num>
+  <w:num w:numId="33">
+    <w:abstractNumId w:val="40"/>
+  </w:num>
+  <w:num w:numId="34">
+    <w:abstractNumId w:val="14"/>
+  </w:num>
+  <w:num w:numId="35">
+    <w:abstractNumId w:val="29"/>
+  </w:num>
+  <w:num w:numId="36">
+    <w:abstractNumId w:val="30"/>
+  </w:num>
+  <w:num w:numId="37">
+    <w:abstractNumId w:val="44"/>
+  </w:num>
+  <w:num w:numId="38">
     <w:abstractNumId w:val="39"/>
   </w:num>
-  <w:num w:numId="33">
+  <w:num w:numId="39">
+    <w:abstractNumId w:val="4"/>
+  </w:num>
+  <w:num w:numId="40">
+    <w:abstractNumId w:val="48"/>
+  </w:num>
+  <w:num w:numId="41">
+    <w:abstractNumId w:val="26"/>
+  </w:num>
+  <w:num w:numId="42">
+    <w:abstractNumId w:val="43"/>
+  </w:num>
+  <w:num w:numId="43">
+    <w:abstractNumId w:val="12"/>
+  </w:num>
+  <w:num w:numId="44">
     <w:abstractNumId w:val="38"/>
   </w:num>
-  <w:num w:numId="34">
-    <w:abstractNumId w:val="12"/>
+  <w:num w:numId="45">
+    <w:abstractNumId w:val="20"/>
   </w:num>
-  <w:num w:numId="35">
-    <w:abstractNumId w:val="27"/>
-  </w:num>
-  <w:num w:numId="36">
+  <w:num w:numId="46">
     <w:abstractNumId w:val="28"/>
   </w:num>
-  <w:num w:numId="37">
+  <w:num w:numId="47">
     <w:abstractNumId w:val="42"/>
   </w:num>
-  <w:num w:numId="38">
-    <w:abstractNumId w:val="37"/>
+  <w:num w:numId="48">
+    <w:abstractNumId w:val="5"/>
   </w:num>
-  <w:num w:numId="39">
+  <w:num w:numId="49">
     <w:abstractNumId w:val="3"/>
-  </w:num>
-  <w:num w:numId="40">
-    <w:abstractNumId w:val="46"/>
-  </w:num>
-  <w:num w:numId="41">
-    <w:abstractNumId w:val="24"/>
-  </w:num>
-  <w:num w:numId="42">
-    <w:abstractNumId w:val="41"/>
-  </w:num>
-  <w:num w:numId="43">
-    <w:abstractNumId w:val="10"/>
-  </w:num>
-  <w:num w:numId="44">
-    <w:abstractNumId w:val="36"/>
-  </w:num>
-  <w:num w:numId="45">
-    <w:abstractNumId w:val="18"/>
-  </w:num>
-  <w:num w:numId="46">
-    <w:abstractNumId w:val="26"/>
-  </w:num>
-  <w:num w:numId="47">
-    <w:abstractNumId w:val="40"/>
   </w:num>
 </w:numbering>
 </file>
@@ -25778,7 +29443,7 @@
 </file>
 
 <file path=customXml/itemProps1.xml><?xml version="1.0" encoding="utf-8"?>
-<ds:datastoreItem xmlns:ds="http://schemas.openxmlformats.org/officeDocument/2006/customXml" ds:itemID="{C0758420-A8E3-4254-A3F1-46399EF9ACD2}">
+<ds:datastoreItem xmlns:ds="http://schemas.openxmlformats.org/officeDocument/2006/customXml" ds:itemID="{7900E838-D7AF-4AB5-846F-BD1479528278}">
   <ds:schemaRefs>
     <ds:schemaRef ds:uri="http://schemas.openxmlformats.org/officeDocument/2006/bibliography"/>
   </ds:schemaRefs>
